--- a/前端开发-龚正平.docx
+++ b/前端开发-龚正平.docx
@@ -1,10 +1,10 @@
 
 <file path=word/document.xml><?xml version="1.0" encoding="utf-8"?>
-<w:document xmlns:wpc="http://schemas.microsoft.com/office/word/2010/wordprocessingCanvas" xmlns:mc="http://schemas.openxmlformats.org/markup-compatibility/2006" xmlns:o="urn:schemas-microsoft-com:office:office" xmlns:r="http://schemas.openxmlformats.org/officeDocument/2006/relationships" xmlns:m="http://schemas.openxmlformats.org/officeDocument/2006/math" xmlns:v="urn:schemas-microsoft-com:vml" xmlns:wp14="http://schemas.microsoft.com/office/word/2010/wordprocessingDrawing" xmlns:wp="http://schemas.openxmlformats.org/drawingml/2006/wordprocessingDrawing" xmlns:w="http://schemas.openxmlformats.org/wordprocessingml/2006/main" xmlns:w14="http://schemas.microsoft.com/office/word/2010/wordml" xmlns:w10="urn:schemas-microsoft-com:office:word" xmlns:w15="http://schemas.microsoft.com/office/word/2012/wordml" xmlns:wpg="http://schemas.microsoft.com/office/word/2010/wordprocessingGroup" xmlns:wpi="http://schemas.microsoft.com/office/word/2010/wordprocessingInk" xmlns:wne="http://schemas.microsoft.com/office/word/2006/wordml" xmlns:wps="http://schemas.microsoft.com/office/word/2010/wordprocessingShape" xmlns:wpsCustomData="http://www.wps.cn/officeDocument/2013/wpsCustomData" mc:Ignorable="w14 w15 wp14">
+<w:document xmlns:wpc="http://schemas.microsoft.com/office/word/2010/wordprocessingCanvas" xmlns:cx="http://schemas.microsoft.com/office/drawing/2014/chartex" xmlns:cx1="http://schemas.microsoft.com/office/drawing/2015/9/8/chartex" xmlns:cx2="http://schemas.microsoft.com/office/drawing/2015/10/21/chartex" xmlns:cx3="http://schemas.microsoft.com/office/drawing/2016/5/9/chartex" xmlns:cx4="http://schemas.microsoft.com/office/drawing/2016/5/10/chartex" xmlns:cx5="http://schemas.microsoft.com/office/drawing/2016/5/11/chartex" xmlns:cx6="http://schemas.microsoft.com/office/drawing/2016/5/12/chartex" xmlns:cx7="http://schemas.microsoft.com/office/drawing/2016/5/13/chartex" xmlns:cx8="http://schemas.microsoft.com/office/drawing/2016/5/14/chartex" xmlns:mc="http://schemas.openxmlformats.org/markup-compatibility/2006" xmlns:aink="http://schemas.microsoft.com/office/drawing/2016/ink" xmlns:am3d="http://schemas.microsoft.com/office/drawing/2017/model3d" xmlns:o="urn:schemas-microsoft-com:office:office" xmlns:r="http://schemas.openxmlformats.org/officeDocument/2006/relationships" xmlns:m="http://schemas.openxmlformats.org/officeDocument/2006/math" xmlns:v="urn:schemas-microsoft-com:vml" xmlns:wp14="http://schemas.microsoft.com/office/word/2010/wordprocessingDrawing" xmlns:wp="http://schemas.openxmlformats.org/drawingml/2006/wordprocessingDrawing" xmlns:w10="urn:schemas-microsoft-com:office:word" xmlns:w="http://schemas.openxmlformats.org/wordprocessingml/2006/main" xmlns:w14="http://schemas.microsoft.com/office/word/2010/wordml" xmlns:w15="http://schemas.microsoft.com/office/word/2012/wordml" xmlns:w16cex="http://schemas.microsoft.com/office/word/2018/wordml/cex" xmlns:w16cid="http://schemas.microsoft.com/office/word/2016/wordml/cid" xmlns:w16="http://schemas.microsoft.com/office/word/2018/wordml" xmlns:w16sdtdh="http://schemas.microsoft.com/office/word/2020/wordml/sdtdatahash" xmlns:w16se="http://schemas.microsoft.com/office/word/2015/wordml/symex" xmlns:wpg="http://schemas.microsoft.com/office/word/2010/wordprocessingGroup" xmlns:wpi="http://schemas.microsoft.com/office/word/2010/wordprocessingInk" xmlns:wne="http://schemas.microsoft.com/office/word/2006/wordml" xmlns:wps="http://schemas.microsoft.com/office/word/2010/wordprocessingShape" mc:Ignorable="w14 w15 w16se w16cid w16 w16cex w16sdtdh wp14">
   <w:body>
     <w:p>
       <w:pPr>
-        <w:pStyle w:val="2"/>
+        <w:pStyle w:val="1"/>
         <w:spacing w:before="21"/>
       </w:pPr>
       <w:bookmarkStart w:id="0" w:name="个人资料"/>
@@ -18,7 +18,7 @@
     </w:p>
     <w:p>
       <w:pPr>
-        <w:pStyle w:val="4"/>
+        <w:pStyle w:val="a3"/>
         <w:spacing w:before="9"/>
         <w:rPr>
           <w:b/>
@@ -26,8 +26,11 @@
         </w:rPr>
       </w:pPr>
       <w:r>
+        <w:rPr>
+          <w:noProof/>
+        </w:rPr>
         <w:drawing>
-          <wp:anchor distT="0" distB="0" distL="0" distR="0" simplePos="0" relativeHeight="251662336" behindDoc="0" locked="0" layoutInCell="1" allowOverlap="1">
+          <wp:anchor distT="0" distB="0" distL="0" distR="0" simplePos="0" relativeHeight="251657728" behindDoc="0" locked="0" layoutInCell="1" allowOverlap="1" wp14:anchorId="067E734A" wp14:editId="3C197F9A">
             <wp:simplePos x="0" y="0"/>
             <wp:positionH relativeFrom="page">
               <wp:posOffset>827405</wp:posOffset>
@@ -52,7 +55,7 @@
                     </pic:cNvPicPr>
                   </pic:nvPicPr>
                   <pic:blipFill>
-                    <a:blip r:embed="rId4" cstate="print"/>
+                    <a:blip r:embed="rId6" cstate="print"/>
                     <a:stretch>
                       <a:fillRect/>
                     </a:stretch>
@@ -75,7 +78,7 @@
     </w:p>
     <w:p>
       <w:pPr>
-        <w:pStyle w:val="4"/>
+        <w:pStyle w:val="a3"/>
         <w:spacing w:before="16"/>
         <w:rPr>
           <w:b/>
@@ -86,9 +89,10 @@
         <w:rPr>
           <w:b/>
           <w:bCs/>
+          <w:noProof/>
         </w:rPr>
         <w:drawing>
-          <wp:anchor distT="0" distB="0" distL="114300" distR="114300" simplePos="0" relativeHeight="251664384" behindDoc="0" locked="0" layoutInCell="1" allowOverlap="1">
+          <wp:anchor distT="0" distB="0" distL="114300" distR="114300" simplePos="0" relativeHeight="251660800" behindDoc="0" locked="0" layoutInCell="1" allowOverlap="1" wp14:anchorId="394106BF" wp14:editId="0EAC9206">
             <wp:simplePos x="0" y="0"/>
             <wp:positionH relativeFrom="column">
               <wp:posOffset>4696460</wp:posOffset>
@@ -113,7 +117,7 @@
                     </pic:cNvPicPr>
                   </pic:nvPicPr>
                   <pic:blipFill>
-                    <a:blip r:embed="rId5"/>
+                    <a:blip r:embed="rId7"/>
                     <a:srcRect/>
                     <a:stretch>
                       <a:fillRect/>
@@ -297,11 +301,9 @@
         <w:spacing w:before="99"/>
         <w:ind w:left="320"/>
         <w:rPr>
-          <w:rFonts w:hint="eastAsia" w:eastAsia="微软雅黑"/>
           <w:bCs/>
           <w:sz w:val="21"/>
           <w:szCs w:val="21"/>
-          <w:lang w:val="en-US" w:eastAsia="zh-CN"/>
         </w:rPr>
       </w:pPr>
       <w:r>
@@ -315,15 +317,12 @@
       </w:r>
       <w:r>
         <w:rPr>
-          <w:rFonts w:hint="eastAsia"/>
           <w:bCs/>
           <w:sz w:val="21"/>
           <w:szCs w:val="21"/>
         </w:rPr>
-        <w:t>2</w:t>
-      </w:r>
-      <w:bookmarkStart w:id="8" w:name="_GoBack"/>
-      <w:bookmarkEnd w:id="8"/>
+        <w:t>3</w:t>
+      </w:r>
       <w:r>
         <w:rPr>
           <w:rFonts w:hint="eastAsia"/>
@@ -391,7 +390,6 @@
           <w:bCs/>
           <w:sz w:val="21"/>
           <w:szCs w:val="21"/>
-          <w:lang w:val="en-US" w:eastAsia="zh-CN"/>
         </w:rPr>
         <w:t>离职</w:t>
       </w:r>
@@ -409,7 +407,7 @@
     </w:p>
     <w:p>
       <w:pPr>
-        <w:pStyle w:val="2"/>
+        <w:pStyle w:val="1"/>
       </w:pPr>
       <w:r>
         <w:rPr>
@@ -420,7 +418,7 @@
     </w:p>
     <w:p>
       <w:pPr>
-        <w:pStyle w:val="4"/>
+        <w:pStyle w:val="a3"/>
         <w:spacing w:before="17"/>
         <w:rPr>
           <w:b/>
@@ -428,8 +426,11 @@
         </w:rPr>
       </w:pPr>
       <w:r>
+        <w:rPr>
+          <w:noProof/>
+        </w:rPr>
         <w:drawing>
-          <wp:anchor distT="0" distB="0" distL="0" distR="0" simplePos="0" relativeHeight="251659264" behindDoc="0" locked="0" layoutInCell="1" allowOverlap="1">
+          <wp:anchor distT="0" distB="0" distL="0" distR="0" simplePos="0" relativeHeight="251654656" behindDoc="0" locked="0" layoutInCell="1" allowOverlap="1" wp14:anchorId="0D6AB258" wp14:editId="51489C5B">
             <wp:simplePos x="0" y="0"/>
             <wp:positionH relativeFrom="page">
               <wp:posOffset>827405</wp:posOffset>
@@ -454,7 +455,7 @@
                     </pic:cNvPicPr>
                   </pic:nvPicPr>
                   <pic:blipFill>
-                    <a:blip r:embed="rId4" cstate="print"/>
+                    <a:blip r:embed="rId6" cstate="print"/>
                     <a:stretch>
                       <a:fillRect/>
                     </a:stretch>
@@ -477,7 +478,7 @@
     </w:p>
     <w:p>
       <w:pPr>
-        <w:pStyle w:val="18"/>
+        <w:pStyle w:val="11"/>
         <w:numPr>
           <w:ilvl w:val="0"/>
           <w:numId w:val="1"/>
@@ -488,22 +489,54 @@
         <w:ind w:firstLineChars="0"/>
         <w:jc w:val="left"/>
         <w:rPr>
-          <w:rFonts w:ascii="微软雅黑" w:hAnsi="微软雅黑" w:eastAsia="微软雅黑"/>
-          <w:color w:val="414141"/>
-          <w:szCs w:val="21"/>
-        </w:rPr>
-      </w:pPr>
-      <w:r>
-        <w:rPr>
-          <w:rFonts w:hint="eastAsia" w:ascii="微软雅黑" w:hAnsi="微软雅黑" w:eastAsia="微软雅黑"/>
-          <w:color w:val="414141"/>
-          <w:szCs w:val="21"/>
-        </w:rPr>
-        <w:t>熟悉W3C 规范，熟练掌握 DIV+CSS 布局，</w:t>
-      </w:r>
-      <w:r>
-        <w:rPr>
-          <w:rFonts w:ascii="微软雅黑" w:hAnsi="微软雅黑" w:eastAsia="微软雅黑"/>
+          <w:rFonts w:ascii="微软雅黑" w:eastAsia="微软雅黑" w:hAnsi="微软雅黑"/>
+          <w:color w:val="414141"/>
+          <w:szCs w:val="21"/>
+        </w:rPr>
+      </w:pPr>
+      <w:r>
+        <w:rPr>
+          <w:rFonts w:ascii="微软雅黑" w:eastAsia="微软雅黑" w:hAnsi="微软雅黑" w:hint="eastAsia"/>
+          <w:color w:val="414141"/>
+          <w:szCs w:val="21"/>
+        </w:rPr>
+        <w:t>熟悉</w:t>
+      </w:r>
+      <w:r>
+        <w:rPr>
+          <w:rFonts w:ascii="微软雅黑" w:eastAsia="微软雅黑" w:hAnsi="微软雅黑" w:hint="eastAsia"/>
+          <w:color w:val="414141"/>
+          <w:szCs w:val="21"/>
+        </w:rPr>
+        <w:t xml:space="preserve">W3C </w:t>
+      </w:r>
+      <w:r>
+        <w:rPr>
+          <w:rFonts w:ascii="微软雅黑" w:eastAsia="微软雅黑" w:hAnsi="微软雅黑" w:hint="eastAsia"/>
+          <w:color w:val="414141"/>
+          <w:szCs w:val="21"/>
+        </w:rPr>
+        <w:t>规范，熟练掌握</w:t>
+      </w:r>
+      <w:r>
+        <w:rPr>
+          <w:rFonts w:ascii="微软雅黑" w:eastAsia="微软雅黑" w:hAnsi="微软雅黑" w:hint="eastAsia"/>
+          <w:color w:val="414141"/>
+          <w:szCs w:val="21"/>
+        </w:rPr>
+        <w:t xml:space="preserve"> DIV+CSS </w:t>
+      </w:r>
+      <w:r>
+        <w:rPr>
+          <w:rFonts w:ascii="微软雅黑" w:eastAsia="微软雅黑" w:hAnsi="微软雅黑" w:hint="eastAsia"/>
+          <w:color w:val="414141"/>
+          <w:szCs w:val="21"/>
+        </w:rPr>
+        <w:t>布局，</w:t>
+      </w:r>
+      <w:r>
+        <w:rPr>
+          <w:rFonts w:ascii="微软雅黑" w:eastAsia="微软雅黑" w:hAnsi="微软雅黑"/>
           <w:color w:val="414141"/>
           <w:szCs w:val="21"/>
         </w:rPr>
@@ -512,7 +545,7 @@
     </w:p>
     <w:p>
       <w:pPr>
-        <w:pStyle w:val="18"/>
+        <w:pStyle w:val="11"/>
         <w:numPr>
           <w:ilvl w:val="0"/>
           <w:numId w:val="1"/>
@@ -523,23 +556,39 @@
         <w:ind w:firstLineChars="0"/>
         <w:jc w:val="left"/>
         <w:rPr>
-          <w:rFonts w:ascii="微软雅黑" w:hAnsi="微软雅黑" w:eastAsia="微软雅黑"/>
-          <w:color w:val="414141"/>
-          <w:szCs w:val="21"/>
-        </w:rPr>
-      </w:pPr>
-      <w:r>
-        <w:rPr>
-          <w:rFonts w:hint="eastAsia" w:ascii="微软雅黑" w:hAnsi="微软雅黑" w:eastAsia="微软雅黑"/>
-          <w:color w:val="414141"/>
-          <w:szCs w:val="21"/>
-        </w:rPr>
-        <w:t>熟练掌握 HTML5/CSS3 新特性，并且能够对页面进行结构和样式的优化</w:t>
-      </w:r>
-    </w:p>
-    <w:p>
-      <w:pPr>
-        <w:pStyle w:val="18"/>
+          <w:rFonts w:ascii="微软雅黑" w:eastAsia="微软雅黑" w:hAnsi="微软雅黑"/>
+          <w:color w:val="414141"/>
+          <w:szCs w:val="21"/>
+        </w:rPr>
+      </w:pPr>
+      <w:r>
+        <w:rPr>
+          <w:rFonts w:ascii="微软雅黑" w:eastAsia="微软雅黑" w:hAnsi="微软雅黑" w:hint="eastAsia"/>
+          <w:color w:val="414141"/>
+          <w:szCs w:val="21"/>
+        </w:rPr>
+        <w:t>熟练掌握</w:t>
+      </w:r>
+      <w:r>
+        <w:rPr>
+          <w:rFonts w:ascii="微软雅黑" w:eastAsia="微软雅黑" w:hAnsi="微软雅黑" w:hint="eastAsia"/>
+          <w:color w:val="414141"/>
+          <w:szCs w:val="21"/>
+        </w:rPr>
+        <w:t xml:space="preserve"> HTML5/CSS3 </w:t>
+      </w:r>
+      <w:r>
+        <w:rPr>
+          <w:rFonts w:ascii="微软雅黑" w:eastAsia="微软雅黑" w:hAnsi="微软雅黑" w:hint="eastAsia"/>
+          <w:color w:val="414141"/>
+          <w:szCs w:val="21"/>
+        </w:rPr>
+        <w:t>新特性，并且能够对页面进行结构和样式的优化</w:t>
+      </w:r>
+    </w:p>
+    <w:p>
+      <w:pPr>
+        <w:pStyle w:val="11"/>
         <w:numPr>
           <w:ilvl w:val="0"/>
           <w:numId w:val="1"/>
@@ -550,14 +599,14 @@
         <w:ind w:firstLineChars="0"/>
         <w:jc w:val="left"/>
         <w:rPr>
-          <w:rFonts w:ascii="微软雅黑" w:hAnsi="微软雅黑" w:eastAsia="微软雅黑"/>
-          <w:color w:val="414141"/>
-          <w:szCs w:val="21"/>
-        </w:rPr>
-      </w:pPr>
-      <w:r>
-        <w:rPr>
-          <w:rFonts w:hint="eastAsia" w:ascii="微软雅黑" w:hAnsi="微软雅黑" w:eastAsia="微软雅黑"/>
+          <w:rFonts w:ascii="微软雅黑" w:eastAsia="微软雅黑" w:hAnsi="微软雅黑"/>
+          <w:color w:val="414141"/>
+          <w:szCs w:val="21"/>
+        </w:rPr>
+      </w:pPr>
+      <w:r>
+        <w:rPr>
+          <w:rFonts w:ascii="微软雅黑" w:eastAsia="微软雅黑" w:hAnsi="微软雅黑" w:hint="eastAsia"/>
           <w:color w:val="414141"/>
           <w:szCs w:val="21"/>
         </w:rPr>
@@ -565,16 +614,48 @@
       </w:r>
       <w:r>
         <w:rPr>
-          <w:rFonts w:ascii="微软雅黑" w:hAnsi="微软雅黑" w:eastAsia="微软雅黑"/>
-          <w:color w:val="414141"/>
-          <w:szCs w:val="21"/>
-        </w:rPr>
-        <w:t>响应式布局和弹性盒布局，百分比自适应布局，rem布局进行PC/移动端适配</w:t>
-      </w:r>
-    </w:p>
-    <w:p>
-      <w:pPr>
-        <w:pStyle w:val="18"/>
+          <w:rFonts w:ascii="微软雅黑" w:eastAsia="微软雅黑" w:hAnsi="微软雅黑"/>
+          <w:color w:val="414141"/>
+          <w:szCs w:val="21"/>
+        </w:rPr>
+        <w:t>响应式布局和弹性盒布局，百分比自适应布局，</w:t>
+      </w:r>
+      <w:r>
+        <w:rPr>
+          <w:rFonts w:ascii="微软雅黑" w:eastAsia="微软雅黑" w:hAnsi="微软雅黑"/>
+          <w:color w:val="414141"/>
+          <w:szCs w:val="21"/>
+        </w:rPr>
+        <w:t>rem</w:t>
+      </w:r>
+      <w:r>
+        <w:rPr>
+          <w:rFonts w:ascii="微软雅黑" w:eastAsia="微软雅黑" w:hAnsi="微软雅黑"/>
+          <w:color w:val="414141"/>
+          <w:szCs w:val="21"/>
+        </w:rPr>
+        <w:t>布局进行</w:t>
+      </w:r>
+      <w:r>
+        <w:rPr>
+          <w:rFonts w:ascii="微软雅黑" w:eastAsia="微软雅黑" w:hAnsi="微软雅黑"/>
+          <w:color w:val="414141"/>
+          <w:szCs w:val="21"/>
+        </w:rPr>
+        <w:t>PC/</w:t>
+      </w:r>
+      <w:r>
+        <w:rPr>
+          <w:rFonts w:ascii="微软雅黑" w:eastAsia="微软雅黑" w:hAnsi="微软雅黑"/>
+          <w:color w:val="414141"/>
+          <w:szCs w:val="21"/>
+        </w:rPr>
+        <w:t>移动端适配</w:t>
+      </w:r>
+    </w:p>
+    <w:p>
+      <w:pPr>
+        <w:pStyle w:val="11"/>
         <w:numPr>
           <w:ilvl w:val="0"/>
           <w:numId w:val="1"/>
@@ -585,14 +666,14 @@
         <w:ind w:firstLineChars="0"/>
         <w:jc w:val="left"/>
         <w:rPr>
-          <w:rFonts w:ascii="微软雅黑" w:hAnsi="微软雅黑" w:eastAsia="微软雅黑"/>
-          <w:color w:val="414141"/>
-          <w:szCs w:val="21"/>
-        </w:rPr>
-      </w:pPr>
-      <w:r>
-        <w:rPr>
-          <w:rFonts w:ascii="微软雅黑" w:hAnsi="微软雅黑" w:eastAsia="微软雅黑"/>
+          <w:rFonts w:ascii="微软雅黑" w:eastAsia="微软雅黑" w:hAnsi="微软雅黑"/>
+          <w:color w:val="414141"/>
+          <w:szCs w:val="21"/>
+        </w:rPr>
+      </w:pPr>
+      <w:r>
+        <w:rPr>
+          <w:rFonts w:ascii="微软雅黑" w:eastAsia="微软雅黑" w:hAnsi="微软雅黑"/>
           <w:color w:val="414141"/>
           <w:szCs w:val="21"/>
         </w:rPr>
@@ -600,7 +681,7 @@
       </w:r>
       <w:r>
         <w:rPr>
-          <w:rFonts w:hint="eastAsia" w:ascii="微软雅黑" w:hAnsi="微软雅黑" w:eastAsia="微软雅黑"/>
+          <w:rFonts w:ascii="微软雅黑" w:eastAsia="微软雅黑" w:hAnsi="微软雅黑" w:hint="eastAsia"/>
           <w:color w:val="414141"/>
           <w:szCs w:val="21"/>
         </w:rPr>
@@ -608,16 +689,64 @@
       </w:r>
       <w:r>
         <w:rPr>
-          <w:rFonts w:ascii="微软雅黑" w:hAnsi="微软雅黑" w:eastAsia="微软雅黑"/>
-          <w:color w:val="414141"/>
-          <w:szCs w:val="21"/>
-        </w:rPr>
-        <w:t>掌握Typescript，ECMAScript6语法，并能够熟练的编写原生 JavaScript 代码</w:t>
-      </w:r>
-    </w:p>
-    <w:p>
-      <w:pPr>
-        <w:pStyle w:val="18"/>
+          <w:rFonts w:ascii="微软雅黑" w:eastAsia="微软雅黑" w:hAnsi="微软雅黑"/>
+          <w:color w:val="414141"/>
+          <w:szCs w:val="21"/>
+        </w:rPr>
+        <w:t>掌握</w:t>
+      </w:r>
+      <w:r>
+        <w:rPr>
+          <w:rFonts w:ascii="微软雅黑" w:eastAsia="微软雅黑" w:hAnsi="微软雅黑"/>
+          <w:color w:val="414141"/>
+          <w:szCs w:val="21"/>
+        </w:rPr>
+        <w:t>Typescript</w:t>
+      </w:r>
+      <w:r>
+        <w:rPr>
+          <w:rFonts w:ascii="微软雅黑" w:eastAsia="微软雅黑" w:hAnsi="微软雅黑"/>
+          <w:color w:val="414141"/>
+          <w:szCs w:val="21"/>
+        </w:rPr>
+        <w:t>，</w:t>
+      </w:r>
+      <w:r>
+        <w:rPr>
+          <w:rFonts w:ascii="微软雅黑" w:eastAsia="微软雅黑" w:hAnsi="微软雅黑"/>
+          <w:color w:val="414141"/>
+          <w:szCs w:val="21"/>
+        </w:rPr>
+        <w:t>ECMAScript6</w:t>
+      </w:r>
+      <w:r>
+        <w:rPr>
+          <w:rFonts w:ascii="微软雅黑" w:eastAsia="微软雅黑" w:hAnsi="微软雅黑"/>
+          <w:color w:val="414141"/>
+          <w:szCs w:val="21"/>
+        </w:rPr>
+        <w:t>语法，并能够熟练的编写原生</w:t>
+      </w:r>
+      <w:r>
+        <w:rPr>
+          <w:rFonts w:ascii="微软雅黑" w:eastAsia="微软雅黑" w:hAnsi="微软雅黑"/>
+          <w:color w:val="414141"/>
+          <w:szCs w:val="21"/>
+        </w:rPr>
+        <w:t xml:space="preserve"> JavaScript </w:t>
+      </w:r>
+      <w:r>
+        <w:rPr>
+          <w:rFonts w:ascii="微软雅黑" w:eastAsia="微软雅黑" w:hAnsi="微软雅黑"/>
+          <w:color w:val="414141"/>
+          <w:szCs w:val="21"/>
+        </w:rPr>
+        <w:t>代码</w:t>
+      </w:r>
+    </w:p>
+    <w:p>
+      <w:pPr>
+        <w:pStyle w:val="11"/>
         <w:numPr>
           <w:ilvl w:val="0"/>
           <w:numId w:val="1"/>
@@ -628,18 +757,18 @@
         <w:ind w:firstLineChars="0"/>
         <w:jc w:val="left"/>
         <w:rPr>
-          <w:rFonts w:ascii="微软雅黑" w:hAnsi="微软雅黑" w:eastAsia="微软雅黑"/>
+          <w:rFonts w:ascii="微软雅黑" w:eastAsia="微软雅黑" w:hAnsi="微软雅黑"/>
           <w:color w:val="414141"/>
           <w:szCs w:val="21"/>
         </w:rPr>
       </w:pPr>
       <w:bookmarkStart w:id="3" w:name="框架/库/插件："/>
+      <w:bookmarkStart w:id="4" w:name="JavaScript："/>
       <w:bookmarkEnd w:id="3"/>
-      <w:bookmarkStart w:id="4" w:name="JavaScript："/>
       <w:bookmarkEnd w:id="4"/>
       <w:r>
         <w:rPr>
-          <w:rFonts w:hint="eastAsia" w:ascii="微软雅黑" w:hAnsi="微软雅黑" w:eastAsia="微软雅黑"/>
+          <w:rFonts w:ascii="微软雅黑" w:eastAsia="微软雅黑" w:hAnsi="微软雅黑" w:hint="eastAsia"/>
           <w:color w:val="414141"/>
           <w:szCs w:val="21"/>
         </w:rPr>
@@ -647,16 +776,80 @@
       </w:r>
       <w:r>
         <w:rPr>
-          <w:rFonts w:ascii="微软雅黑" w:hAnsi="微软雅黑" w:eastAsia="微软雅黑"/>
-          <w:color w:val="414141"/>
-          <w:szCs w:val="21"/>
-        </w:rPr>
-        <w:t>使用Less，Sass的CSS预处理器，能实现对CSS代码的优化</w:t>
-      </w:r>
-    </w:p>
-    <w:p>
-      <w:pPr>
-        <w:pStyle w:val="18"/>
+          <w:rFonts w:ascii="微软雅黑" w:eastAsia="微软雅黑" w:hAnsi="微软雅黑"/>
+          <w:color w:val="414141"/>
+          <w:szCs w:val="21"/>
+        </w:rPr>
+        <w:t>使用</w:t>
+      </w:r>
+      <w:r>
+        <w:rPr>
+          <w:rFonts w:ascii="微软雅黑" w:eastAsia="微软雅黑" w:hAnsi="微软雅黑"/>
+          <w:color w:val="414141"/>
+          <w:szCs w:val="21"/>
+        </w:rPr>
+        <w:t>Less</w:t>
+      </w:r>
+      <w:r>
+        <w:rPr>
+          <w:rFonts w:ascii="微软雅黑" w:eastAsia="微软雅黑" w:hAnsi="微软雅黑"/>
+          <w:color w:val="414141"/>
+          <w:szCs w:val="21"/>
+        </w:rPr>
+        <w:t>，</w:t>
+      </w:r>
+      <w:r>
+        <w:rPr>
+          <w:rFonts w:ascii="微软雅黑" w:eastAsia="微软雅黑" w:hAnsi="微软雅黑"/>
+          <w:color w:val="414141"/>
+          <w:szCs w:val="21"/>
+        </w:rPr>
+        <w:t>Sass</w:t>
+      </w:r>
+      <w:r>
+        <w:rPr>
+          <w:rFonts w:ascii="微软雅黑" w:eastAsia="微软雅黑" w:hAnsi="微软雅黑"/>
+          <w:color w:val="414141"/>
+          <w:szCs w:val="21"/>
+        </w:rPr>
+        <w:t>的</w:t>
+      </w:r>
+      <w:r>
+        <w:rPr>
+          <w:rFonts w:ascii="微软雅黑" w:eastAsia="微软雅黑" w:hAnsi="微软雅黑"/>
+          <w:color w:val="414141"/>
+          <w:szCs w:val="21"/>
+        </w:rPr>
+        <w:t>CSS</w:t>
+      </w:r>
+      <w:r>
+        <w:rPr>
+          <w:rFonts w:ascii="微软雅黑" w:eastAsia="微软雅黑" w:hAnsi="微软雅黑"/>
+          <w:color w:val="414141"/>
+          <w:szCs w:val="21"/>
+        </w:rPr>
+        <w:t>预处理器，能实现对</w:t>
+      </w:r>
+      <w:r>
+        <w:rPr>
+          <w:rFonts w:ascii="微软雅黑" w:eastAsia="微软雅黑" w:hAnsi="微软雅黑"/>
+          <w:color w:val="414141"/>
+          <w:szCs w:val="21"/>
+        </w:rPr>
+        <w:t>CSS</w:t>
+      </w:r>
+      <w:r>
+        <w:rPr>
+          <w:rFonts w:ascii="微软雅黑" w:eastAsia="微软雅黑" w:hAnsi="微软雅黑"/>
+          <w:color w:val="414141"/>
+          <w:szCs w:val="21"/>
+        </w:rPr>
+        <w:t>代码的优化</w:t>
+      </w:r>
+    </w:p>
+    <w:p>
+      <w:pPr>
+        <w:pStyle w:val="11"/>
         <w:numPr>
           <w:ilvl w:val="0"/>
           <w:numId w:val="1"/>
@@ -667,14 +860,14 @@
         <w:ind w:firstLineChars="0"/>
         <w:jc w:val="left"/>
         <w:rPr>
-          <w:rFonts w:ascii="微软雅黑" w:hAnsi="微软雅黑" w:eastAsia="微软雅黑"/>
-          <w:color w:val="414141"/>
-          <w:szCs w:val="21"/>
-        </w:rPr>
-      </w:pPr>
-      <w:r>
-        <w:rPr>
-          <w:rFonts w:ascii="微软雅黑" w:hAnsi="微软雅黑" w:eastAsia="微软雅黑"/>
+          <w:rFonts w:ascii="微软雅黑" w:eastAsia="微软雅黑" w:hAnsi="微软雅黑"/>
+          <w:color w:val="414141"/>
+          <w:szCs w:val="21"/>
+        </w:rPr>
+      </w:pPr>
+      <w:r>
+        <w:rPr>
+          <w:rFonts w:ascii="微软雅黑" w:eastAsia="微软雅黑" w:hAnsi="微软雅黑"/>
           <w:color w:val="414141"/>
           <w:szCs w:val="21"/>
         </w:rPr>
@@ -682,7 +875,7 @@
       </w:r>
       <w:r>
         <w:rPr>
-          <w:rFonts w:hint="eastAsia" w:ascii="微软雅黑" w:hAnsi="微软雅黑" w:eastAsia="微软雅黑"/>
+          <w:rFonts w:ascii="微软雅黑" w:eastAsia="微软雅黑" w:hAnsi="微软雅黑" w:hint="eastAsia"/>
           <w:color w:val="414141"/>
           <w:szCs w:val="21"/>
         </w:rPr>
@@ -690,24 +883,72 @@
       </w:r>
       <w:r>
         <w:rPr>
-          <w:rFonts w:ascii="微软雅黑" w:hAnsi="微软雅黑" w:eastAsia="微软雅黑"/>
-          <w:color w:val="414141"/>
-          <w:szCs w:val="21"/>
-        </w:rPr>
-        <w:t>掌握Zepto、JQuery 等类库</w:t>
-      </w:r>
-      <w:r>
-        <w:rPr>
-          <w:rFonts w:hint="eastAsia" w:ascii="微软雅黑" w:hAnsi="微软雅黑" w:eastAsia="微软雅黑"/>
-          <w:color w:val="414141"/>
-          <w:szCs w:val="21"/>
-        </w:rPr>
-        <w:t>，对SVG有一定的了解</w:t>
-      </w:r>
-    </w:p>
-    <w:p>
-      <w:pPr>
-        <w:pStyle w:val="18"/>
+          <w:rFonts w:ascii="微软雅黑" w:eastAsia="微软雅黑" w:hAnsi="微软雅黑"/>
+          <w:color w:val="414141"/>
+          <w:szCs w:val="21"/>
+        </w:rPr>
+        <w:t>掌握</w:t>
+      </w:r>
+      <w:r>
+        <w:rPr>
+          <w:rFonts w:ascii="微软雅黑" w:eastAsia="微软雅黑" w:hAnsi="微软雅黑"/>
+          <w:color w:val="414141"/>
+          <w:szCs w:val="21"/>
+        </w:rPr>
+        <w:t>Zepto</w:t>
+      </w:r>
+      <w:r>
+        <w:rPr>
+          <w:rFonts w:ascii="微软雅黑" w:eastAsia="微软雅黑" w:hAnsi="微软雅黑"/>
+          <w:color w:val="414141"/>
+          <w:szCs w:val="21"/>
+        </w:rPr>
+        <w:t>、</w:t>
+      </w:r>
+      <w:r>
+        <w:rPr>
+          <w:rFonts w:ascii="微软雅黑" w:eastAsia="微软雅黑" w:hAnsi="微软雅黑"/>
+          <w:color w:val="414141"/>
+          <w:szCs w:val="21"/>
+        </w:rPr>
+        <w:t xml:space="preserve">JQuery </w:t>
+      </w:r>
+      <w:r>
+        <w:rPr>
+          <w:rFonts w:ascii="微软雅黑" w:eastAsia="微软雅黑" w:hAnsi="微软雅黑"/>
+          <w:color w:val="414141"/>
+          <w:szCs w:val="21"/>
+        </w:rPr>
+        <w:t>等类库</w:t>
+      </w:r>
+      <w:r>
+        <w:rPr>
+          <w:rFonts w:ascii="微软雅黑" w:eastAsia="微软雅黑" w:hAnsi="微软雅黑" w:hint="eastAsia"/>
+          <w:color w:val="414141"/>
+          <w:szCs w:val="21"/>
+        </w:rPr>
+        <w:t>，对</w:t>
+      </w:r>
+      <w:r>
+        <w:rPr>
+          <w:rFonts w:ascii="微软雅黑" w:eastAsia="微软雅黑" w:hAnsi="微软雅黑" w:hint="eastAsia"/>
+          <w:color w:val="414141"/>
+          <w:szCs w:val="21"/>
+        </w:rPr>
+        <w:t>SVG</w:t>
+      </w:r>
+      <w:r>
+        <w:rPr>
+          <w:rFonts w:ascii="微软雅黑" w:eastAsia="微软雅黑" w:hAnsi="微软雅黑" w:hint="eastAsia"/>
+          <w:color w:val="414141"/>
+          <w:szCs w:val="21"/>
+        </w:rPr>
+        <w:t>有一定的了解</w:t>
+      </w:r>
+    </w:p>
+    <w:p>
+      <w:pPr>
+        <w:pStyle w:val="11"/>
         <w:numPr>
           <w:ilvl w:val="0"/>
           <w:numId w:val="1"/>
@@ -718,14 +959,14 @@
         <w:ind w:firstLineChars="0"/>
         <w:jc w:val="left"/>
         <w:rPr>
-          <w:rFonts w:ascii="微软雅黑" w:hAnsi="微软雅黑" w:eastAsia="微软雅黑"/>
-          <w:color w:val="414141"/>
-          <w:szCs w:val="21"/>
-        </w:rPr>
-      </w:pPr>
-      <w:r>
-        <w:rPr>
-          <w:rFonts w:hint="eastAsia" w:ascii="微软雅黑" w:hAnsi="微软雅黑" w:eastAsia="微软雅黑"/>
+          <w:rFonts w:ascii="微软雅黑" w:eastAsia="微软雅黑" w:hAnsi="微软雅黑"/>
+          <w:color w:val="414141"/>
+          <w:szCs w:val="21"/>
+        </w:rPr>
+      </w:pPr>
+      <w:r>
+        <w:rPr>
+          <w:rFonts w:ascii="微软雅黑" w:eastAsia="微软雅黑" w:hAnsi="微软雅黑" w:hint="eastAsia"/>
           <w:color w:val="414141"/>
           <w:szCs w:val="21"/>
         </w:rPr>
@@ -733,16 +974,56 @@
       </w:r>
       <w:r>
         <w:rPr>
-          <w:rFonts w:ascii="微软雅黑" w:hAnsi="微软雅黑" w:eastAsia="微软雅黑"/>
-          <w:color w:val="414141"/>
-          <w:szCs w:val="21"/>
-        </w:rPr>
-        <w:t>Ajax、Fetch、Axios发送网络请求与后端进行联调</w:t>
-      </w:r>
-    </w:p>
-    <w:p>
-      <w:pPr>
-        <w:pStyle w:val="18"/>
+          <w:rFonts w:ascii="微软雅黑" w:eastAsia="微软雅黑" w:hAnsi="微软雅黑"/>
+          <w:color w:val="414141"/>
+          <w:szCs w:val="21"/>
+        </w:rPr>
+        <w:t>Ajax</w:t>
+      </w:r>
+      <w:r>
+        <w:rPr>
+          <w:rFonts w:ascii="微软雅黑" w:eastAsia="微软雅黑" w:hAnsi="微软雅黑"/>
+          <w:color w:val="414141"/>
+          <w:szCs w:val="21"/>
+        </w:rPr>
+        <w:t>、</w:t>
+      </w:r>
+      <w:r>
+        <w:rPr>
+          <w:rFonts w:ascii="微软雅黑" w:eastAsia="微软雅黑" w:hAnsi="微软雅黑"/>
+          <w:color w:val="414141"/>
+          <w:szCs w:val="21"/>
+        </w:rPr>
+        <w:t>Fetch</w:t>
+      </w:r>
+      <w:r>
+        <w:rPr>
+          <w:rFonts w:ascii="微软雅黑" w:eastAsia="微软雅黑" w:hAnsi="微软雅黑"/>
+          <w:color w:val="414141"/>
+          <w:szCs w:val="21"/>
+        </w:rPr>
+        <w:t>、</w:t>
+      </w:r>
+      <w:r>
+        <w:rPr>
+          <w:rFonts w:ascii="微软雅黑" w:eastAsia="微软雅黑" w:hAnsi="微软雅黑"/>
+          <w:color w:val="414141"/>
+          <w:szCs w:val="21"/>
+        </w:rPr>
+        <w:t>Axios</w:t>
+      </w:r>
+      <w:r>
+        <w:rPr>
+          <w:rFonts w:ascii="微软雅黑" w:eastAsia="微软雅黑" w:hAnsi="微软雅黑"/>
+          <w:color w:val="414141"/>
+          <w:szCs w:val="21"/>
+        </w:rPr>
+        <w:t>发送网络请求与后端进行联调</w:t>
+      </w:r>
+    </w:p>
+    <w:p>
+      <w:pPr>
+        <w:pStyle w:val="11"/>
         <w:numPr>
           <w:ilvl w:val="0"/>
           <w:numId w:val="1"/>
@@ -753,31 +1034,87 @@
         <w:ind w:firstLineChars="0"/>
         <w:jc w:val="left"/>
         <w:rPr>
-          <w:rFonts w:ascii="微软雅黑" w:hAnsi="微软雅黑" w:eastAsia="微软雅黑"/>
-          <w:color w:val="414141"/>
-          <w:szCs w:val="21"/>
-        </w:rPr>
-      </w:pPr>
-      <w:r>
-        <w:rPr>
-          <w:rFonts w:hint="eastAsia" w:ascii="微软雅黑" w:hAnsi="微软雅黑" w:eastAsia="微软雅黑"/>
-          <w:color w:val="414141"/>
-          <w:szCs w:val="21"/>
-        </w:rPr>
-        <w:t>熟练使用Webpack</w:t>
-      </w:r>
-      <w:r>
-        <w:rPr>
-          <w:rFonts w:ascii="微软雅黑" w:hAnsi="微软雅黑" w:eastAsia="微软雅黑"/>
-          <w:color w:val="414141"/>
-          <w:szCs w:val="21"/>
-        </w:rPr>
-        <w:t>打包工具 和 Git、SVN版本控制工具的使用，具有多人协作开发的能力</w:t>
-      </w:r>
-    </w:p>
-    <w:p>
-      <w:pPr>
-        <w:pStyle w:val="18"/>
+          <w:rFonts w:ascii="微软雅黑" w:eastAsia="微软雅黑" w:hAnsi="微软雅黑"/>
+          <w:color w:val="414141"/>
+          <w:szCs w:val="21"/>
+        </w:rPr>
+      </w:pPr>
+      <w:r>
+        <w:rPr>
+          <w:rFonts w:ascii="微软雅黑" w:eastAsia="微软雅黑" w:hAnsi="微软雅黑" w:hint="eastAsia"/>
+          <w:color w:val="414141"/>
+          <w:szCs w:val="21"/>
+        </w:rPr>
+        <w:t>熟练使用</w:t>
+      </w:r>
+      <w:r>
+        <w:rPr>
+          <w:rFonts w:ascii="微软雅黑" w:eastAsia="微软雅黑" w:hAnsi="微软雅黑" w:hint="eastAsia"/>
+          <w:color w:val="414141"/>
+          <w:szCs w:val="21"/>
+        </w:rPr>
+        <w:t>Webpack</w:t>
+      </w:r>
+      <w:r>
+        <w:rPr>
+          <w:rFonts w:ascii="微软雅黑" w:eastAsia="微软雅黑" w:hAnsi="微软雅黑"/>
+          <w:color w:val="414141"/>
+          <w:szCs w:val="21"/>
+        </w:rPr>
+        <w:t>打包工具</w:t>
+      </w:r>
+      <w:r>
+        <w:rPr>
+          <w:rFonts w:ascii="微软雅黑" w:eastAsia="微软雅黑" w:hAnsi="微软雅黑"/>
+          <w:color w:val="414141"/>
+          <w:szCs w:val="21"/>
+        </w:rPr>
+        <w:t xml:space="preserve"> </w:t>
+      </w:r>
+      <w:r>
+        <w:rPr>
+          <w:rFonts w:ascii="微软雅黑" w:eastAsia="微软雅黑" w:hAnsi="微软雅黑"/>
+          <w:color w:val="414141"/>
+          <w:szCs w:val="21"/>
+        </w:rPr>
+        <w:t>和</w:t>
+      </w:r>
+      <w:r>
+        <w:rPr>
+          <w:rFonts w:ascii="微软雅黑" w:eastAsia="微软雅黑" w:hAnsi="微软雅黑"/>
+          <w:color w:val="414141"/>
+          <w:szCs w:val="21"/>
+        </w:rPr>
+        <w:t xml:space="preserve"> Git</w:t>
+      </w:r>
+      <w:r>
+        <w:rPr>
+          <w:rFonts w:ascii="微软雅黑" w:eastAsia="微软雅黑" w:hAnsi="微软雅黑"/>
+          <w:color w:val="414141"/>
+          <w:szCs w:val="21"/>
+        </w:rPr>
+        <w:t>、</w:t>
+      </w:r>
+      <w:r>
+        <w:rPr>
+          <w:rFonts w:ascii="微软雅黑" w:eastAsia="微软雅黑" w:hAnsi="微软雅黑"/>
+          <w:color w:val="414141"/>
+          <w:szCs w:val="21"/>
+        </w:rPr>
+        <w:t>SVN</w:t>
+      </w:r>
+      <w:r>
+        <w:rPr>
+          <w:rFonts w:ascii="微软雅黑" w:eastAsia="微软雅黑" w:hAnsi="微软雅黑"/>
+          <w:color w:val="414141"/>
+          <w:szCs w:val="21"/>
+        </w:rPr>
+        <w:t>版本控制工具的使用，具有多人协作开发的能力</w:t>
+      </w:r>
+    </w:p>
+    <w:p>
+      <w:pPr>
+        <w:pStyle w:val="11"/>
         <w:numPr>
           <w:ilvl w:val="0"/>
           <w:numId w:val="1"/>
@@ -788,14 +1125,14 @@
         <w:ind w:firstLineChars="0"/>
         <w:jc w:val="left"/>
         <w:rPr>
-          <w:rFonts w:ascii="微软雅黑" w:hAnsi="微软雅黑" w:eastAsia="微软雅黑"/>
-          <w:color w:val="414141"/>
-          <w:szCs w:val="21"/>
-        </w:rPr>
-      </w:pPr>
-      <w:r>
-        <w:rPr>
-          <w:rFonts w:hint="eastAsia" w:ascii="微软雅黑" w:hAnsi="微软雅黑" w:eastAsia="微软雅黑"/>
+          <w:rFonts w:ascii="微软雅黑" w:eastAsia="微软雅黑" w:hAnsi="微软雅黑"/>
+          <w:color w:val="414141"/>
+          <w:szCs w:val="21"/>
+        </w:rPr>
+      </w:pPr>
+      <w:r>
+        <w:rPr>
+          <w:rFonts w:ascii="微软雅黑" w:eastAsia="微软雅黑" w:hAnsi="微软雅黑" w:hint="eastAsia"/>
           <w:color w:val="414141"/>
           <w:szCs w:val="21"/>
         </w:rPr>
@@ -803,16 +1140,96 @@
       </w:r>
       <w:r>
         <w:rPr>
-          <w:rFonts w:ascii="微软雅黑" w:hAnsi="微软雅黑" w:eastAsia="微软雅黑"/>
-          <w:color w:val="414141"/>
-          <w:szCs w:val="21"/>
-        </w:rPr>
-        <w:t>ElementUI、AntDesign、Vant、WeiUI、Swiper等常用组件库，并能运用于实际的项目当中</w:t>
-      </w:r>
-    </w:p>
-    <w:p>
-      <w:pPr>
-        <w:pStyle w:val="18"/>
+          <w:rFonts w:ascii="微软雅黑" w:eastAsia="微软雅黑" w:hAnsi="微软雅黑"/>
+          <w:color w:val="414141"/>
+          <w:szCs w:val="21"/>
+        </w:rPr>
+        <w:t>ElementUI</w:t>
+      </w:r>
+      <w:r>
+        <w:rPr>
+          <w:rFonts w:ascii="微软雅黑" w:eastAsia="微软雅黑" w:hAnsi="微软雅黑"/>
+          <w:color w:val="414141"/>
+          <w:szCs w:val="21"/>
+        </w:rPr>
+        <w:t>、</w:t>
+      </w:r>
+      <w:r>
+        <w:rPr>
+          <w:rFonts w:ascii="微软雅黑" w:eastAsia="微软雅黑" w:hAnsi="微软雅黑"/>
+          <w:color w:val="414141"/>
+          <w:szCs w:val="21"/>
+        </w:rPr>
+        <w:t>A</w:t>
+      </w:r>
+      <w:r>
+        <w:rPr>
+          <w:rFonts w:ascii="微软雅黑" w:eastAsia="微软雅黑" w:hAnsi="微软雅黑"/>
+          <w:color w:val="414141"/>
+          <w:szCs w:val="21"/>
+        </w:rPr>
+        <w:t>ntDesign</w:t>
+      </w:r>
+      <w:r>
+        <w:rPr>
+          <w:rFonts w:ascii="微软雅黑" w:eastAsia="微软雅黑" w:hAnsi="微软雅黑"/>
+          <w:color w:val="414141"/>
+          <w:szCs w:val="21"/>
+        </w:rPr>
+        <w:t>、</w:t>
+      </w:r>
+      <w:r>
+        <w:rPr>
+          <w:rFonts w:ascii="微软雅黑" w:eastAsia="微软雅黑" w:hAnsi="微软雅黑"/>
+          <w:color w:val="414141"/>
+          <w:szCs w:val="21"/>
+        </w:rPr>
+        <w:t>Vant</w:t>
+      </w:r>
+      <w:r>
+        <w:rPr>
+          <w:rFonts w:ascii="微软雅黑" w:eastAsia="微软雅黑" w:hAnsi="微软雅黑"/>
+          <w:color w:val="414141"/>
+          <w:szCs w:val="21"/>
+        </w:rPr>
+        <w:t>、</w:t>
+      </w:r>
+      <w:r>
+        <w:rPr>
+          <w:rFonts w:ascii="微软雅黑" w:eastAsia="微软雅黑" w:hAnsi="微软雅黑"/>
+          <w:color w:val="414141"/>
+          <w:szCs w:val="21"/>
+        </w:rPr>
+        <w:t>WeiUI</w:t>
+      </w:r>
+      <w:r>
+        <w:rPr>
+          <w:rFonts w:ascii="微软雅黑" w:eastAsia="微软雅黑" w:hAnsi="微软雅黑"/>
+          <w:color w:val="414141"/>
+          <w:szCs w:val="21"/>
+        </w:rPr>
+        <w:t>、</w:t>
+      </w:r>
+      <w:r>
+        <w:rPr>
+          <w:rFonts w:ascii="微软雅黑" w:eastAsia="微软雅黑" w:hAnsi="微软雅黑"/>
+          <w:color w:val="414141"/>
+          <w:szCs w:val="21"/>
+        </w:rPr>
+        <w:t>Swiper</w:t>
+      </w:r>
+      <w:r>
+        <w:rPr>
+          <w:rFonts w:ascii="微软雅黑" w:eastAsia="微软雅黑" w:hAnsi="微软雅黑"/>
+          <w:color w:val="414141"/>
+          <w:szCs w:val="21"/>
+        </w:rPr>
+        <w:t>等常用组件库，并能运用于实际的项目当中</w:t>
+      </w:r>
+    </w:p>
+    <w:p>
+      <w:pPr>
+        <w:pStyle w:val="11"/>
         <w:numPr>
           <w:ilvl w:val="0"/>
           <w:numId w:val="1"/>
@@ -823,23 +1240,30 @@
         <w:ind w:firstLineChars="0"/>
         <w:jc w:val="left"/>
         <w:rPr>
-          <w:rFonts w:ascii="微软雅黑" w:hAnsi="微软雅黑" w:eastAsia="微软雅黑"/>
-          <w:color w:val="414141"/>
-          <w:szCs w:val="21"/>
-        </w:rPr>
-      </w:pPr>
-      <w:r>
-        <w:rPr>
-          <w:rFonts w:hint="eastAsia" w:ascii="微软雅黑" w:hAnsi="微软雅黑" w:eastAsia="微软雅黑"/>
-          <w:color w:val="414141"/>
-          <w:szCs w:val="21"/>
-          <w:lang w:val="en-US" w:eastAsia="zh-CN"/>
-        </w:rPr>
-        <w:t>熟悉e</w:t>
-      </w:r>
-      <w:r>
-        <w:rPr>
-          <w:rFonts w:hint="eastAsia" w:ascii="微软雅黑" w:hAnsi="微软雅黑" w:eastAsia="微软雅黑"/>
+          <w:rFonts w:ascii="微软雅黑" w:eastAsia="微软雅黑" w:hAnsi="微软雅黑"/>
+          <w:color w:val="414141"/>
+          <w:szCs w:val="21"/>
+        </w:rPr>
+      </w:pPr>
+      <w:r>
+        <w:rPr>
+          <w:rFonts w:ascii="微软雅黑" w:eastAsia="微软雅黑" w:hAnsi="微软雅黑" w:hint="eastAsia"/>
+          <w:color w:val="414141"/>
+          <w:szCs w:val="21"/>
+        </w:rPr>
+        <w:t>熟悉</w:t>
+      </w:r>
+      <w:r>
+        <w:rPr>
+          <w:rFonts w:ascii="微软雅黑" w:eastAsia="微软雅黑" w:hAnsi="微软雅黑" w:hint="eastAsia"/>
+          <w:color w:val="414141"/>
+          <w:szCs w:val="21"/>
+        </w:rPr>
+        <w:t>e</w:t>
+      </w:r>
+      <w:r>
+        <w:rPr>
+          <w:rFonts w:ascii="微软雅黑" w:eastAsia="微软雅黑" w:hAnsi="微软雅黑" w:hint="eastAsia"/>
           <w:color w:val="414141"/>
           <w:szCs w:val="21"/>
         </w:rPr>
@@ -847,71 +1271,42 @@
       </w:r>
       <w:r>
         <w:rPr>
-          <w:rFonts w:hint="eastAsia" w:ascii="微软雅黑" w:hAnsi="微软雅黑" w:eastAsia="微软雅黑"/>
-          <w:color w:val="414141"/>
-          <w:szCs w:val="21"/>
-          <w:lang w:eastAsia="zh-CN"/>
+          <w:rFonts w:ascii="微软雅黑" w:eastAsia="微软雅黑" w:hAnsi="微软雅黑" w:hint="eastAsia"/>
+          <w:color w:val="414141"/>
+          <w:szCs w:val="21"/>
         </w:rPr>
         <w:t>、</w:t>
       </w:r>
-      <w:r>
-        <w:rPr>
-          <w:rFonts w:hint="eastAsia" w:ascii="微软雅黑" w:hAnsi="微软雅黑" w:eastAsia="微软雅黑"/>
-          <w:color w:val="414141"/>
-          <w:szCs w:val="21"/>
-          <w:lang w:val="en-US" w:eastAsia="zh-CN"/>
-        </w:rPr>
-        <w:fldChar w:fldCharType="begin"/>
-      </w:r>
-      <w:r>
-        <w:rPr>
-          <w:rFonts w:hint="eastAsia" w:ascii="微软雅黑" w:hAnsi="微软雅黑" w:eastAsia="微软雅黑"/>
-          <w:color w:val="414141"/>
-          <w:szCs w:val="21"/>
-          <w:lang w:val="en-US" w:eastAsia="zh-CN"/>
-        </w:rPr>
-        <w:instrText xml:space="preserve"> HYPERLINK "https://github.com/DataV-Team/DataV" </w:instrText>
-      </w:r>
-      <w:r>
-        <w:rPr>
-          <w:rFonts w:hint="eastAsia" w:ascii="微软雅黑" w:hAnsi="微软雅黑" w:eastAsia="微软雅黑"/>
-          <w:color w:val="414141"/>
-          <w:szCs w:val="21"/>
-          <w:lang w:val="en-US" w:eastAsia="zh-CN"/>
-        </w:rPr>
-        <w:fldChar w:fldCharType="separate"/>
-      </w:r>
-      <w:r>
-        <w:rPr>
-          <w:rFonts w:hint="default" w:ascii="微软雅黑" w:hAnsi="微软雅黑" w:eastAsia="微软雅黑"/>
-          <w:color w:val="414141"/>
-          <w:szCs w:val="21"/>
-          <w:lang w:val="en-US" w:eastAsia="zh-CN"/>
-        </w:rPr>
-        <w:t>DataV</w:t>
-      </w:r>
-      <w:r>
-        <w:rPr>
-          <w:rFonts w:hint="default" w:ascii="微软雅黑" w:hAnsi="微软雅黑" w:eastAsia="微软雅黑"/>
-          <w:color w:val="414141"/>
-          <w:szCs w:val="21"/>
-          <w:lang w:val="en-US" w:eastAsia="zh-CN"/>
-        </w:rPr>
-        <w:fldChar w:fldCharType="end"/>
-      </w:r>
-      <w:r>
-        <w:rPr>
-          <w:rFonts w:hint="eastAsia" w:ascii="微软雅黑" w:hAnsi="微软雅黑" w:eastAsia="微软雅黑"/>
-          <w:color w:val="414141"/>
-          <w:szCs w:val="21"/>
-          <w:lang w:val="en-US" w:eastAsia="zh-CN"/>
-        </w:rPr>
-        <w:t xml:space="preserve"> 等可视化库，进行后台数据报表统计及大屏数据可视化</w:t>
-      </w:r>
-    </w:p>
-    <w:p>
-      <w:pPr>
-        <w:pStyle w:val="18"/>
+      <w:hyperlink r:id="rId8" w:history="1">
+        <w:r>
+          <w:rPr>
+            <w:rFonts w:ascii="微软雅黑" w:eastAsia="微软雅黑" w:hAnsi="微软雅黑"/>
+            <w:color w:val="414141"/>
+            <w:szCs w:val="21"/>
+          </w:rPr>
+          <w:t>DataV</w:t>
+        </w:r>
+      </w:hyperlink>
+      <w:r>
+        <w:rPr>
+          <w:rFonts w:ascii="微软雅黑" w:eastAsia="微软雅黑" w:hAnsi="微软雅黑" w:hint="eastAsia"/>
+          <w:color w:val="414141"/>
+          <w:szCs w:val="21"/>
+        </w:rPr>
+        <w:t xml:space="preserve"> </w:t>
+      </w:r>
+      <w:r>
+        <w:rPr>
+          <w:rFonts w:ascii="微软雅黑" w:eastAsia="微软雅黑" w:hAnsi="微软雅黑" w:hint="eastAsia"/>
+          <w:color w:val="414141"/>
+          <w:szCs w:val="21"/>
+        </w:rPr>
+        <w:t>等可视化库，进行后台数据报表统计及大屏数据可视化</w:t>
+      </w:r>
+    </w:p>
+    <w:p>
+      <w:pPr>
+        <w:pStyle w:val="11"/>
         <w:numPr>
           <w:ilvl w:val="0"/>
           <w:numId w:val="1"/>
@@ -922,23 +1317,111 @@
         <w:ind w:firstLineChars="0"/>
         <w:jc w:val="left"/>
         <w:rPr>
-          <w:rFonts w:ascii="微软雅黑" w:hAnsi="微软雅黑" w:eastAsia="微软雅黑"/>
-          <w:color w:val="414141"/>
-          <w:szCs w:val="21"/>
-        </w:rPr>
-      </w:pPr>
-      <w:r>
-        <w:rPr>
-          <w:rFonts w:hint="eastAsia" w:ascii="微软雅黑" w:hAnsi="微软雅黑" w:eastAsia="微软雅黑"/>
-          <w:color w:val="414141"/>
-          <w:szCs w:val="21"/>
-        </w:rPr>
-        <w:t>熟悉Vue(2/3)框架，熟练掌握Vue生命周期、计算/监听属性、组件通信，vue-router，vuex，pinia</w:t>
-      </w:r>
-    </w:p>
-    <w:p>
-      <w:pPr>
-        <w:pStyle w:val="18"/>
+          <w:rFonts w:ascii="微软雅黑" w:eastAsia="微软雅黑" w:hAnsi="微软雅黑"/>
+          <w:color w:val="414141"/>
+          <w:szCs w:val="21"/>
+        </w:rPr>
+      </w:pPr>
+      <w:r>
+        <w:rPr>
+          <w:rFonts w:ascii="微软雅黑" w:eastAsia="微软雅黑" w:hAnsi="微软雅黑" w:hint="eastAsia"/>
+          <w:color w:val="414141"/>
+          <w:szCs w:val="21"/>
+        </w:rPr>
+        <w:t>熟悉</w:t>
+      </w:r>
+      <w:r>
+        <w:rPr>
+          <w:rFonts w:ascii="微软雅黑" w:eastAsia="微软雅黑" w:hAnsi="微软雅黑" w:hint="eastAsia"/>
+          <w:color w:val="414141"/>
+          <w:szCs w:val="21"/>
+        </w:rPr>
+        <w:t>Vue(2/3)</w:t>
+      </w:r>
+      <w:r>
+        <w:rPr>
+          <w:rFonts w:ascii="微软雅黑" w:eastAsia="微软雅黑" w:hAnsi="微软雅黑" w:hint="eastAsia"/>
+          <w:color w:val="414141"/>
+          <w:szCs w:val="21"/>
+        </w:rPr>
+        <w:t>框架，熟练掌握</w:t>
+      </w:r>
+      <w:r>
+        <w:rPr>
+          <w:rFonts w:ascii="微软雅黑" w:eastAsia="微软雅黑" w:hAnsi="微软雅黑" w:hint="eastAsia"/>
+          <w:color w:val="414141"/>
+          <w:szCs w:val="21"/>
+        </w:rPr>
+        <w:t>Vue</w:t>
+      </w:r>
+      <w:r>
+        <w:rPr>
+          <w:rFonts w:ascii="微软雅黑" w:eastAsia="微软雅黑" w:hAnsi="微软雅黑" w:hint="eastAsia"/>
+          <w:color w:val="414141"/>
+          <w:szCs w:val="21"/>
+        </w:rPr>
+        <w:t>生命周期、计算</w:t>
+      </w:r>
+      <w:r>
+        <w:rPr>
+          <w:rFonts w:ascii="微软雅黑" w:eastAsia="微软雅黑" w:hAnsi="微软雅黑" w:hint="eastAsia"/>
+          <w:color w:val="414141"/>
+          <w:szCs w:val="21"/>
+        </w:rPr>
+        <w:t>/</w:t>
+      </w:r>
+      <w:r>
+        <w:rPr>
+          <w:rFonts w:ascii="微软雅黑" w:eastAsia="微软雅黑" w:hAnsi="微软雅黑" w:hint="eastAsia"/>
+          <w:color w:val="414141"/>
+          <w:szCs w:val="21"/>
+        </w:rPr>
+        <w:t>监听属性、组件通信，</w:t>
+      </w:r>
+      <w:r>
+        <w:rPr>
+          <w:rFonts w:ascii="微软雅黑" w:eastAsia="微软雅黑" w:hAnsi="微软雅黑" w:hint="eastAsia"/>
+          <w:color w:val="414141"/>
+          <w:szCs w:val="21"/>
+        </w:rPr>
+        <w:t>vue-router</w:t>
+      </w:r>
+      <w:r>
+        <w:rPr>
+          <w:rFonts w:ascii="微软雅黑" w:eastAsia="微软雅黑" w:hAnsi="微软雅黑" w:hint="eastAsia"/>
+          <w:color w:val="414141"/>
+          <w:szCs w:val="21"/>
+        </w:rPr>
+        <w:t>，</w:t>
+      </w:r>
+      <w:r>
+        <w:rPr>
+          <w:rFonts w:ascii="微软雅黑" w:eastAsia="微软雅黑" w:hAnsi="微软雅黑" w:hint="eastAsia"/>
+          <w:color w:val="414141"/>
+          <w:szCs w:val="21"/>
+        </w:rPr>
+        <w:t>vuex</w:t>
+      </w:r>
+      <w:r>
+        <w:rPr>
+          <w:rFonts w:ascii="微软雅黑" w:eastAsia="微软雅黑" w:hAnsi="微软雅黑" w:hint="eastAsia"/>
+          <w:color w:val="414141"/>
+          <w:szCs w:val="21"/>
+        </w:rPr>
+        <w:t>，</w:t>
+      </w:r>
+      <w:r>
+        <w:rPr>
+          <w:rFonts w:ascii="微软雅黑" w:eastAsia="微软雅黑" w:hAnsi="微软雅黑" w:hint="eastAsia"/>
+          <w:color w:val="414141"/>
+          <w:szCs w:val="21"/>
+        </w:rPr>
+        <w:t>pinia</w:t>
+      </w:r>
+    </w:p>
+    <w:p>
+      <w:pPr>
+        <w:pStyle w:val="11"/>
         <w:numPr>
           <w:ilvl w:val="0"/>
           <w:numId w:val="1"/>
@@ -949,37 +1432,125 @@
         <w:ind w:firstLineChars="0"/>
         <w:jc w:val="left"/>
         <w:rPr>
-          <w:rFonts w:ascii="微软雅黑" w:hAnsi="微软雅黑" w:eastAsia="微软雅黑"/>
-          <w:color w:val="414141"/>
-          <w:szCs w:val="21"/>
-        </w:rPr>
-      </w:pPr>
-      <w:r>
-        <w:rPr>
-          <w:rFonts w:hint="eastAsia" w:ascii="微软雅黑" w:hAnsi="微软雅黑" w:eastAsia="微软雅黑"/>
-          <w:color w:val="414141"/>
-          <w:szCs w:val="21"/>
-        </w:rPr>
-        <w:t>熟悉React框架，熟练掌握React生命周期、组件通信传值、react-hook，redux，react-redux，</w:t>
-      </w:r>
-    </w:p>
-    <w:p>
-      <w:pPr>
-        <w:pStyle w:val="18"/>
+          <w:rFonts w:ascii="微软雅黑" w:eastAsia="微软雅黑" w:hAnsi="微软雅黑"/>
+          <w:color w:val="414141"/>
+          <w:szCs w:val="21"/>
+        </w:rPr>
+      </w:pPr>
+      <w:r>
+        <w:rPr>
+          <w:rFonts w:ascii="微软雅黑" w:eastAsia="微软雅黑" w:hAnsi="微软雅黑" w:hint="eastAsia"/>
+          <w:color w:val="414141"/>
+          <w:szCs w:val="21"/>
+        </w:rPr>
+        <w:t>熟悉</w:t>
+      </w:r>
+      <w:r>
+        <w:rPr>
+          <w:rFonts w:ascii="微软雅黑" w:eastAsia="微软雅黑" w:hAnsi="微软雅黑" w:hint="eastAsia"/>
+          <w:color w:val="414141"/>
+          <w:szCs w:val="21"/>
+        </w:rPr>
+        <w:t>React</w:t>
+      </w:r>
+      <w:r>
+        <w:rPr>
+          <w:rFonts w:ascii="微软雅黑" w:eastAsia="微软雅黑" w:hAnsi="微软雅黑" w:hint="eastAsia"/>
+          <w:color w:val="414141"/>
+          <w:szCs w:val="21"/>
+        </w:rPr>
+        <w:t>框架，熟练掌握</w:t>
+      </w:r>
+      <w:r>
+        <w:rPr>
+          <w:rFonts w:ascii="微软雅黑" w:eastAsia="微软雅黑" w:hAnsi="微软雅黑" w:hint="eastAsia"/>
+          <w:color w:val="414141"/>
+          <w:szCs w:val="21"/>
+        </w:rPr>
+        <w:t>React</w:t>
+      </w:r>
+      <w:r>
+        <w:rPr>
+          <w:rFonts w:ascii="微软雅黑" w:eastAsia="微软雅黑" w:hAnsi="微软雅黑" w:hint="eastAsia"/>
+          <w:color w:val="414141"/>
+          <w:szCs w:val="21"/>
+        </w:rPr>
+        <w:t>生命周期、组件通信传值、</w:t>
+      </w:r>
+      <w:r>
+        <w:rPr>
+          <w:rFonts w:ascii="微软雅黑" w:eastAsia="微软雅黑" w:hAnsi="微软雅黑" w:hint="eastAsia"/>
+          <w:color w:val="414141"/>
+          <w:szCs w:val="21"/>
+        </w:rPr>
+        <w:t>react-hook</w:t>
+      </w:r>
+      <w:r>
+        <w:rPr>
+          <w:rFonts w:ascii="微软雅黑" w:eastAsia="微软雅黑" w:hAnsi="微软雅黑" w:hint="eastAsia"/>
+          <w:color w:val="414141"/>
+          <w:szCs w:val="21"/>
+        </w:rPr>
+        <w:t>，</w:t>
+      </w:r>
+      <w:r>
+        <w:rPr>
+          <w:rFonts w:ascii="微软雅黑" w:eastAsia="微软雅黑" w:hAnsi="微软雅黑" w:hint="eastAsia"/>
+          <w:color w:val="414141"/>
+          <w:szCs w:val="21"/>
+        </w:rPr>
+        <w:t>redux</w:t>
+      </w:r>
+      <w:r>
+        <w:rPr>
+          <w:rFonts w:ascii="微软雅黑" w:eastAsia="微软雅黑" w:hAnsi="微软雅黑" w:hint="eastAsia"/>
+          <w:color w:val="414141"/>
+          <w:szCs w:val="21"/>
+        </w:rPr>
+        <w:t>，</w:t>
+      </w:r>
+      <w:r>
+        <w:rPr>
+          <w:rFonts w:ascii="微软雅黑" w:eastAsia="微软雅黑" w:hAnsi="微软雅黑" w:hint="eastAsia"/>
+          <w:color w:val="414141"/>
+          <w:szCs w:val="21"/>
+        </w:rPr>
+        <w:t>react-red</w:t>
+      </w:r>
+      <w:r>
+        <w:rPr>
+          <w:rFonts w:ascii="微软雅黑" w:eastAsia="微软雅黑" w:hAnsi="微软雅黑" w:hint="eastAsia"/>
+          <w:color w:val="414141"/>
+          <w:szCs w:val="21"/>
+        </w:rPr>
+        <w:t>ux</w:t>
+      </w:r>
+      <w:r>
+        <w:rPr>
+          <w:rFonts w:ascii="微软雅黑" w:eastAsia="微软雅黑" w:hAnsi="微软雅黑" w:hint="eastAsia"/>
+          <w:color w:val="414141"/>
+          <w:szCs w:val="21"/>
+        </w:rPr>
+        <w:t>，</w:t>
+      </w:r>
+    </w:p>
+    <w:p>
+      <w:pPr>
+        <w:pStyle w:val="11"/>
         <w:adjustRightInd w:val="0"/>
         <w:snapToGrid w:val="0"/>
         <w:spacing w:line="360" w:lineRule="auto"/>
         <w:ind w:left="320"/>
         <w:jc w:val="left"/>
         <w:rPr>
-          <w:rFonts w:ascii="微软雅黑" w:hAnsi="微软雅黑" w:eastAsia="微软雅黑"/>
-          <w:color w:val="414141"/>
-          <w:szCs w:val="21"/>
-        </w:rPr>
-      </w:pPr>
-      <w:r>
-        <w:rPr>
-          <w:rFonts w:hint="eastAsia" w:ascii="微软雅黑" w:hAnsi="微软雅黑" w:eastAsia="微软雅黑"/>
+          <w:rFonts w:ascii="微软雅黑" w:eastAsia="微软雅黑" w:hAnsi="微软雅黑"/>
+          <w:color w:val="414141"/>
+          <w:szCs w:val="21"/>
+        </w:rPr>
+      </w:pPr>
+      <w:r>
+        <w:rPr>
+          <w:rFonts w:ascii="微软雅黑" w:eastAsia="微软雅黑" w:hAnsi="微软雅黑" w:hint="eastAsia"/>
           <w:color w:val="414141"/>
           <w:szCs w:val="21"/>
         </w:rPr>
@@ -988,7 +1559,7 @@
     </w:p>
     <w:p>
       <w:pPr>
-        <w:pStyle w:val="18"/>
+        <w:pStyle w:val="11"/>
         <w:numPr>
           <w:ilvl w:val="0"/>
           <w:numId w:val="1"/>
@@ -999,14 +1570,14 @@
         <w:ind w:firstLineChars="0"/>
         <w:jc w:val="left"/>
         <w:rPr>
-          <w:rFonts w:ascii="微软雅黑" w:hAnsi="微软雅黑" w:eastAsia="微软雅黑"/>
-          <w:color w:val="414141"/>
-          <w:szCs w:val="21"/>
-        </w:rPr>
-      </w:pPr>
-      <w:r>
-        <w:rPr>
-          <w:rFonts w:hint="eastAsia" w:ascii="微软雅黑" w:hAnsi="微软雅黑" w:eastAsia="微软雅黑"/>
+          <w:rFonts w:ascii="微软雅黑" w:eastAsia="微软雅黑" w:hAnsi="微软雅黑"/>
+          <w:color w:val="414141"/>
+          <w:szCs w:val="21"/>
+        </w:rPr>
+      </w:pPr>
+      <w:r>
+        <w:rPr>
+          <w:rFonts w:ascii="微软雅黑" w:eastAsia="微软雅黑" w:hAnsi="微软雅黑" w:hint="eastAsia"/>
           <w:color w:val="414141"/>
           <w:szCs w:val="21"/>
         </w:rPr>
@@ -1014,7 +1585,7 @@
       </w:r>
       <w:r>
         <w:rPr>
-          <w:rFonts w:ascii="微软雅黑" w:hAnsi="微软雅黑" w:eastAsia="微软雅黑"/>
+          <w:rFonts w:ascii="微软雅黑" w:eastAsia="微软雅黑" w:hAnsi="微软雅黑"/>
           <w:color w:val="414141"/>
           <w:szCs w:val="21"/>
         </w:rPr>
@@ -1022,7 +1593,7 @@
       </w:r>
       <w:r>
         <w:rPr>
-          <w:rFonts w:hint="eastAsia" w:ascii="微软雅黑" w:hAnsi="微软雅黑" w:eastAsia="微软雅黑"/>
+          <w:rFonts w:ascii="微软雅黑" w:eastAsia="微软雅黑" w:hAnsi="微软雅黑" w:hint="eastAsia"/>
           <w:color w:val="414141"/>
           <w:szCs w:val="21"/>
         </w:rPr>
@@ -1030,16 +1601,24 @@
       </w:r>
       <w:r>
         <w:rPr>
-          <w:rFonts w:ascii="微软雅黑" w:hAnsi="微软雅黑" w:eastAsia="微软雅黑"/>
-          <w:color w:val="414141"/>
-          <w:szCs w:val="21"/>
-        </w:rPr>
-        <w:t>uniapp混合式开发</w:t>
-      </w:r>
-    </w:p>
-    <w:p>
-      <w:pPr>
-        <w:pStyle w:val="18"/>
+          <w:rFonts w:ascii="微软雅黑" w:eastAsia="微软雅黑" w:hAnsi="微软雅黑"/>
+          <w:color w:val="414141"/>
+          <w:szCs w:val="21"/>
+        </w:rPr>
+        <w:t>uniapp</w:t>
+      </w:r>
+      <w:r>
+        <w:rPr>
+          <w:rFonts w:ascii="微软雅黑" w:eastAsia="微软雅黑" w:hAnsi="微软雅黑"/>
+          <w:color w:val="414141"/>
+          <w:szCs w:val="21"/>
+        </w:rPr>
+        <w:t>混合式开发</w:t>
+      </w:r>
+    </w:p>
+    <w:p>
+      <w:pPr>
+        <w:pStyle w:val="11"/>
         <w:numPr>
           <w:ilvl w:val="0"/>
           <w:numId w:val="1"/>
@@ -1050,22 +1629,46 @@
         <w:ind w:firstLineChars="0"/>
         <w:jc w:val="left"/>
         <w:rPr>
-          <w:rFonts w:ascii="微软雅黑" w:hAnsi="微软雅黑" w:eastAsia="微软雅黑"/>
-          <w:color w:val="414141"/>
-          <w:szCs w:val="21"/>
-        </w:rPr>
-      </w:pPr>
-      <w:r>
-        <w:rPr>
-          <w:rFonts w:hint="eastAsia" w:ascii="微软雅黑" w:hAnsi="微软雅黑" w:eastAsia="微软雅黑"/>
-          <w:color w:val="414141"/>
-          <w:szCs w:val="21"/>
-        </w:rPr>
-        <w:t>了解Node.js，使用koa2</w:t>
-      </w:r>
-      <w:r>
-        <w:rPr>
-          <w:rFonts w:hint="eastAsia" w:ascii="Arial" w:hAnsi="Arial" w:eastAsia="微软雅黑" w:cs="Arial"/>
+          <w:rFonts w:ascii="微软雅黑" w:eastAsia="微软雅黑" w:hAnsi="微软雅黑"/>
+          <w:color w:val="414141"/>
+          <w:szCs w:val="21"/>
+        </w:rPr>
+      </w:pPr>
+      <w:r>
+        <w:rPr>
+          <w:rFonts w:ascii="微软雅黑" w:eastAsia="微软雅黑" w:hAnsi="微软雅黑" w:hint="eastAsia"/>
+          <w:color w:val="414141"/>
+          <w:szCs w:val="21"/>
+        </w:rPr>
+        <w:t>了解</w:t>
+      </w:r>
+      <w:r>
+        <w:rPr>
+          <w:rFonts w:ascii="微软雅黑" w:eastAsia="微软雅黑" w:hAnsi="微软雅黑" w:hint="eastAsia"/>
+          <w:color w:val="414141"/>
+          <w:szCs w:val="21"/>
+        </w:rPr>
+        <w:t>Node.js</w:t>
+      </w:r>
+      <w:r>
+        <w:rPr>
+          <w:rFonts w:ascii="微软雅黑" w:eastAsia="微软雅黑" w:hAnsi="微软雅黑" w:hint="eastAsia"/>
+          <w:color w:val="414141"/>
+          <w:szCs w:val="21"/>
+        </w:rPr>
+        <w:t>，使用</w:t>
+      </w:r>
+      <w:r>
+        <w:rPr>
+          <w:rFonts w:ascii="微软雅黑" w:eastAsia="微软雅黑" w:hAnsi="微软雅黑" w:hint="eastAsia"/>
+          <w:color w:val="414141"/>
+          <w:szCs w:val="21"/>
+        </w:rPr>
+        <w:t>koa2</w:t>
+      </w:r>
+      <w:r>
+        <w:rPr>
+          <w:rFonts w:ascii="Arial" w:eastAsia="微软雅黑" w:hAnsi="Arial" w:cs="Arial" w:hint="eastAsia"/>
           <w:color w:val="333333"/>
           <w:kern w:val="0"/>
           <w:szCs w:val="21"/>
@@ -1076,7 +1679,7 @@
     </w:p>
     <w:p>
       <w:pPr>
-        <w:pStyle w:val="4"/>
+        <w:pStyle w:val="a3"/>
         <w:spacing w:before="13"/>
         <w:rPr>
           <w:sz w:val="17"/>
@@ -1085,7 +1688,7 @@
     </w:p>
     <w:p>
       <w:pPr>
-        <w:pStyle w:val="4"/>
+        <w:pStyle w:val="a3"/>
         <w:spacing w:before="13"/>
         <w:rPr>
           <w:sz w:val="17"/>
@@ -1094,7 +1697,7 @@
     </w:p>
     <w:p>
       <w:pPr>
-        <w:pStyle w:val="4"/>
+        <w:pStyle w:val="a3"/>
         <w:spacing w:before="13"/>
         <w:rPr>
           <w:sz w:val="17"/>
@@ -1103,7 +1706,7 @@
     </w:p>
     <w:p>
       <w:pPr>
-        <w:pStyle w:val="4"/>
+        <w:pStyle w:val="a3"/>
         <w:spacing w:before="13"/>
         <w:rPr>
           <w:sz w:val="17"/>
@@ -1112,7 +1715,7 @@
     </w:p>
     <w:p>
       <w:pPr>
-        <w:pStyle w:val="4"/>
+        <w:pStyle w:val="a3"/>
         <w:spacing w:before="13"/>
         <w:rPr>
           <w:sz w:val="17"/>
@@ -1121,7 +1724,7 @@
     </w:p>
     <w:p>
       <w:pPr>
-        <w:pStyle w:val="4"/>
+        <w:pStyle w:val="a3"/>
         <w:spacing w:before="13"/>
         <w:rPr>
           <w:sz w:val="17"/>
@@ -1130,7 +1733,7 @@
     </w:p>
     <w:p>
       <w:pPr>
-        <w:pStyle w:val="4"/>
+        <w:pStyle w:val="a3"/>
         <w:spacing w:before="13"/>
         <w:rPr>
           <w:sz w:val="17"/>
@@ -1139,7 +1742,7 @@
     </w:p>
     <w:p>
       <w:pPr>
-        <w:pStyle w:val="4"/>
+        <w:pStyle w:val="a3"/>
         <w:spacing w:before="13"/>
         <w:rPr>
           <w:sz w:val="17"/>
@@ -1148,7 +1751,7 @@
     </w:p>
     <w:p>
       <w:pPr>
-        <w:pStyle w:val="4"/>
+        <w:pStyle w:val="a3"/>
         <w:spacing w:before="13"/>
         <w:rPr>
           <w:sz w:val="17"/>
@@ -1157,7 +1760,7 @@
     </w:p>
     <w:p>
       <w:pPr>
-        <w:pStyle w:val="4"/>
+        <w:pStyle w:val="a3"/>
         <w:spacing w:before="13"/>
         <w:rPr>
           <w:sz w:val="17"/>
@@ -1166,7 +1769,7 @@
     </w:p>
     <w:p>
       <w:pPr>
-        <w:pStyle w:val="4"/>
+        <w:pStyle w:val="a3"/>
         <w:spacing w:before="13"/>
         <w:rPr>
           <w:sz w:val="17"/>
@@ -1175,7 +1778,7 @@
     </w:p>
     <w:p>
       <w:pPr>
-        <w:pStyle w:val="2"/>
+        <w:pStyle w:val="1"/>
         <w:spacing w:before="1"/>
         <w:ind w:left="0"/>
         <w:rPr>
@@ -1188,7 +1791,7 @@
     <w:p/>
     <w:p>
       <w:pPr>
-        <w:pStyle w:val="2"/>
+        <w:pStyle w:val="1"/>
         <w:spacing w:before="1"/>
       </w:pPr>
       <w:r>
@@ -1201,7 +1804,7 @@
     </w:p>
     <w:p>
       <w:pPr>
-        <w:pStyle w:val="4"/>
+        <w:pStyle w:val="a3"/>
         <w:spacing w:before="8" w:line="276" w:lineRule="auto"/>
         <w:rPr>
           <w:b/>
@@ -1209,8 +1812,11 @@
         </w:rPr>
       </w:pPr>
       <w:r>
+        <w:rPr>
+          <w:noProof/>
+        </w:rPr>
         <w:drawing>
-          <wp:anchor distT="0" distB="0" distL="0" distR="0" simplePos="0" relativeHeight="251660288" behindDoc="0" locked="0" layoutInCell="1" allowOverlap="1">
+          <wp:anchor distT="0" distB="0" distL="0" distR="0" simplePos="0" relativeHeight="251655680" behindDoc="0" locked="0" layoutInCell="1" allowOverlap="1" wp14:anchorId="69A32659" wp14:editId="330315A0">
             <wp:simplePos x="0" y="0"/>
             <wp:positionH relativeFrom="page">
               <wp:posOffset>827405</wp:posOffset>
@@ -1235,7 +1841,7 @@
                     </pic:cNvPicPr>
                   </pic:nvPicPr>
                   <pic:blipFill>
-                    <a:blip r:embed="rId4" cstate="print"/>
+                    <a:blip r:embed="rId6" cstate="print"/>
                     <a:stretch>
                       <a:fillRect/>
                     </a:stretch>
@@ -1258,7 +1864,7 @@
     </w:p>
     <w:p>
       <w:pPr>
-        <w:pStyle w:val="3"/>
+        <w:pStyle w:val="2"/>
         <w:shd w:val="clear" w:color="auto" w:fill="FFFFFF"/>
         <w:spacing w:line="276" w:lineRule="auto"/>
         <w:rPr>
@@ -1270,11 +1876,11 @@
     </w:p>
     <w:p>
       <w:pPr>
-        <w:pStyle w:val="3"/>
+        <w:pStyle w:val="2"/>
         <w:shd w:val="clear" w:color="auto" w:fill="FFFFFF"/>
         <w:spacing w:line="276" w:lineRule="auto"/>
         <w:rPr>
-          <w:rFonts w:hint="eastAsia" w:ascii="Helvetica Neue" w:hAnsi="Helvetica Neue" w:eastAsia="宋体" w:cs="宋体"/>
+          <w:rFonts w:ascii="Helvetica Neue" w:eastAsia="宋体" w:hAnsi="Helvetica Neue" w:cs="宋体" w:hint="eastAsia"/>
           <w:b w:val="0"/>
           <w:bCs w:val="0"/>
           <w:color w:val="333333"/>
@@ -1287,7 +1893,7 @@
           <w:bCs w:val="0"/>
           <w:color w:val="414141"/>
         </w:rPr>
-        <w:t>2021/7 -- 2022/8</w:t>
+        <w:t>2021/7 -- 202</w:t>
       </w:r>
       <w:r>
         <w:rPr>
@@ -1295,25 +1901,42 @@
           <w:bCs w:val="0"/>
           <w:color w:val="414141"/>
         </w:rPr>
-        <w:t xml:space="preserve"> </w:t>
-      </w:r>
-      <w:r>
-        <w:rPr>
-          <w:color w:val="414141"/>
-        </w:rPr>
-        <w:t xml:space="preserve">               </w:t>
-      </w:r>
-      <w:r>
-        <w:rPr>
+        <w:t>3</w:t>
+      </w:r>
+      <w:r>
+        <w:rPr>
+          <w:rFonts w:hint="eastAsia"/>
           <w:b w:val="0"/>
           <w:bCs w:val="0"/>
           <w:color w:val="414141"/>
         </w:rPr>
+        <w:t>/</w:t>
+      </w:r>
+      <w:r>
+        <w:rPr>
+          <w:b w:val="0"/>
+          <w:bCs w:val="0"/>
+          <w:color w:val="414141"/>
+        </w:rPr>
+        <w:t>3</w:t>
+      </w:r>
+      <w:r>
+        <w:rPr>
+          <w:color w:val="414141"/>
+        </w:rPr>
+        <w:t xml:space="preserve">               </w:t>
+      </w:r>
+      <w:r>
+        <w:rPr>
+          <w:b w:val="0"/>
+          <w:bCs w:val="0"/>
+          <w:color w:val="414141"/>
+        </w:rPr>
         <w:t xml:space="preserve"> </w:t>
       </w:r>
       <w:r>
         <w:rPr>
-          <w:rFonts w:hint="eastAsia" w:ascii="Helvetica Neue" w:hAnsi="Helvetica Neue"/>
+          <w:rFonts w:ascii="Helvetica Neue" w:hAnsi="Helvetica Neue" w:hint="eastAsia"/>
           <w:b w:val="0"/>
           <w:bCs w:val="0"/>
           <w:color w:val="333333"/>
@@ -1331,16 +1954,25 @@
       </w:r>
       <w:r>
         <w:rPr>
-          <w:rFonts w:hint="eastAsia" w:ascii="Helvetica Neue" w:hAnsi="Helvetica Neue"/>
+          <w:rFonts w:ascii="Helvetica Neue" w:hAnsi="Helvetica Neue" w:hint="eastAsia"/>
           <w:b w:val="0"/>
           <w:bCs w:val="0"/>
           <w:color w:val="333333"/>
         </w:rPr>
-        <w:t xml:space="preserve">    中电金信软件</w:t>
-      </w:r>
-      <w:r>
-        <w:rPr>
-          <w:rFonts w:hint="eastAsia" w:ascii="Arial" w:hAnsi="Arial" w:cs="Arial"/>
+        <w:t xml:space="preserve">    </w:t>
+      </w:r>
+      <w:r>
+        <w:rPr>
+          <w:rFonts w:ascii="Helvetica Neue" w:hAnsi="Helvetica Neue" w:hint="eastAsia"/>
+          <w:b w:val="0"/>
+          <w:bCs w:val="0"/>
+          <w:color w:val="333333"/>
+        </w:rPr>
+        <w:t>中电金信软件</w:t>
+      </w:r>
+      <w:r>
+        <w:rPr>
+          <w:rFonts w:ascii="Arial" w:hAnsi="Arial" w:cs="Arial" w:hint="eastAsia"/>
           <w:b w:val="0"/>
           <w:bCs w:val="0"/>
           <w:color w:val="333333"/>
@@ -1414,13 +2046,22 @@
           <w:bCs w:val="0"/>
           <w:color w:val="414141"/>
         </w:rPr>
-        <w:t>web 前端开发工程师</w:t>
+        <w:t xml:space="preserve">web </w:t>
+      </w:r>
+      <w:r>
+        <w:rPr>
+          <w:rFonts w:hint="eastAsia"/>
+          <w:b w:val="0"/>
+          <w:bCs w:val="0"/>
+          <w:color w:val="414141"/>
+        </w:rPr>
+        <w:t>前端开发工程师</w:t>
       </w:r>
     </w:p>
     <w:p>
       <w:pPr>
         <w:spacing w:before="56" w:line="276" w:lineRule="auto"/>
-        <w:ind w:firstLine="1050" w:firstLineChars="500"/>
+        <w:ind w:firstLineChars="500" w:firstLine="1050"/>
         <w:rPr>
           <w:color w:val="414141"/>
           <w:sz w:val="21"/>
@@ -1439,7 +2080,7 @@
     </w:p>
     <w:p>
       <w:pPr>
-        <w:pStyle w:val="15"/>
+        <w:pStyle w:val="ae"/>
         <w:widowControl/>
         <w:numPr>
           <w:ilvl w:val="0"/>
@@ -1460,12 +2101,52 @@
           <w:szCs w:val="21"/>
           <w:shd w:val="clear" w:color="auto" w:fill="FFFFFF"/>
         </w:rPr>
-        <w:t>根据UI设计师提供的设计图，实现Web界面，并保持在各浏览器下良好的兼容性</w:t>
-      </w:r>
-    </w:p>
-    <w:p>
-      <w:pPr>
-        <w:pStyle w:val="15"/>
+        <w:t>根据</w:t>
+      </w:r>
+      <w:r>
+        <w:rPr>
+          <w:rFonts w:hint="eastAsia"/>
+          <w:color w:val="333333"/>
+          <w:sz w:val="21"/>
+          <w:szCs w:val="21"/>
+          <w:shd w:val="clear" w:color="auto" w:fill="FFFFFF"/>
+        </w:rPr>
+        <w:t>UI</w:t>
+      </w:r>
+      <w:r>
+        <w:rPr>
+          <w:rFonts w:hint="eastAsia"/>
+          <w:color w:val="333333"/>
+          <w:sz w:val="21"/>
+          <w:szCs w:val="21"/>
+          <w:shd w:val="clear" w:color="auto" w:fill="FFFFFF"/>
+        </w:rPr>
+        <w:t>设计师提供的设计图，实现</w:t>
+      </w:r>
+      <w:r>
+        <w:rPr>
+          <w:rFonts w:hint="eastAsia"/>
+          <w:color w:val="333333"/>
+          <w:sz w:val="21"/>
+          <w:szCs w:val="21"/>
+          <w:shd w:val="clear" w:color="auto" w:fill="FFFFFF"/>
+        </w:rPr>
+        <w:t>Web</w:t>
+      </w:r>
+      <w:r>
+        <w:rPr>
+          <w:rFonts w:hint="eastAsia"/>
+          <w:color w:val="333333"/>
+          <w:sz w:val="21"/>
+          <w:szCs w:val="21"/>
+          <w:shd w:val="clear" w:color="auto" w:fill="FFFFFF"/>
+        </w:rPr>
+        <w:t>界面，并保持在各浏览器下良好的兼容性</w:t>
+      </w:r>
+    </w:p>
+    <w:p>
+      <w:pPr>
+        <w:pStyle w:val="ae"/>
         <w:widowControl/>
         <w:numPr>
           <w:ilvl w:val="0"/>
@@ -1490,7 +2171,7 @@
     </w:p>
     <w:p>
       <w:pPr>
-        <w:pStyle w:val="15"/>
+        <w:pStyle w:val="ae"/>
         <w:widowControl/>
         <w:numPr>
           <w:ilvl w:val="0"/>
@@ -1511,7 +2192,37 @@
           <w:szCs w:val="21"/>
           <w:shd w:val="clear" w:color="auto" w:fill="FFFFFF"/>
         </w:rPr>
-        <w:t>H5、PC端前端开</w:t>
+        <w:t>H5</w:t>
+      </w:r>
+      <w:r>
+        <w:rPr>
+          <w:rFonts w:hint="eastAsia"/>
+          <w:color w:val="333333"/>
+          <w:sz w:val="21"/>
+          <w:szCs w:val="21"/>
+          <w:shd w:val="clear" w:color="auto" w:fill="FFFFFF"/>
+        </w:rPr>
+        <w:t>、</w:t>
+      </w:r>
+      <w:r>
+        <w:rPr>
+          <w:rFonts w:hint="eastAsia"/>
+          <w:color w:val="333333"/>
+          <w:sz w:val="21"/>
+          <w:szCs w:val="21"/>
+          <w:shd w:val="clear" w:color="auto" w:fill="FFFFFF"/>
+        </w:rPr>
+        <w:t>PC</w:t>
+      </w:r>
+      <w:r>
+        <w:rPr>
+          <w:rFonts w:hint="eastAsia"/>
+          <w:color w:val="333333"/>
+          <w:sz w:val="21"/>
+          <w:szCs w:val="21"/>
+          <w:shd w:val="clear" w:color="auto" w:fill="FFFFFF"/>
+        </w:rPr>
+        <w:t>端前端开</w:t>
       </w:r>
       <w:r>
         <w:rPr>
@@ -1535,7 +2246,7 @@
     </w:p>
     <w:p>
       <w:pPr>
-        <w:pStyle w:val="15"/>
+        <w:pStyle w:val="ae"/>
         <w:widowControl/>
         <w:numPr>
           <w:ilvl w:val="0"/>
@@ -1561,7 +2272,7 @@
     </w:p>
     <w:p>
       <w:pPr>
-        <w:pStyle w:val="3"/>
+        <w:pStyle w:val="2"/>
         <w:shd w:val="clear" w:color="auto" w:fill="FFFFFF"/>
         <w:spacing w:line="276" w:lineRule="auto"/>
         <w:rPr>
@@ -1573,11 +2284,11 @@
     </w:p>
     <w:p>
       <w:pPr>
-        <w:pStyle w:val="3"/>
+        <w:pStyle w:val="2"/>
         <w:shd w:val="clear" w:color="auto" w:fill="FFFFFF"/>
         <w:spacing w:line="276" w:lineRule="auto"/>
         <w:rPr>
-          <w:rFonts w:hint="eastAsia" w:ascii="Helvetica Neue" w:hAnsi="Helvetica Neue" w:eastAsia="宋体" w:cs="宋体"/>
+          <w:rFonts w:ascii="Helvetica Neue" w:eastAsia="宋体" w:hAnsi="Helvetica Neue" w:cs="宋体" w:hint="eastAsia"/>
           <w:b w:val="0"/>
           <w:bCs w:val="0"/>
           <w:color w:val="333333"/>
@@ -1616,7 +2327,7 @@
       </w:r>
       <w:r>
         <w:rPr>
-          <w:rFonts w:hint="eastAsia" w:ascii="Helvetica Neue" w:hAnsi="Helvetica Neue"/>
+          <w:rFonts w:ascii="Helvetica Neue" w:hAnsi="Helvetica Neue" w:hint="eastAsia"/>
           <w:b w:val="0"/>
           <w:bCs w:val="0"/>
           <w:color w:val="333333"/>
@@ -1634,7 +2345,7 @@
       </w:r>
       <w:r>
         <w:rPr>
-          <w:rFonts w:hint="eastAsia" w:ascii="Helvetica Neue" w:hAnsi="Helvetica Neue"/>
+          <w:rFonts w:ascii="Helvetica Neue" w:hAnsi="Helvetica Neue" w:hint="eastAsia"/>
           <w:b w:val="0"/>
           <w:bCs w:val="0"/>
           <w:color w:val="333333"/>
@@ -1643,7 +2354,7 @@
       </w:r>
       <w:r>
         <w:rPr>
-          <w:rFonts w:hint="eastAsia" w:ascii="Arial" w:hAnsi="Arial" w:cs="Arial"/>
+          <w:rFonts w:ascii="Arial" w:hAnsi="Arial" w:cs="Arial" w:hint="eastAsia"/>
           <w:b w:val="0"/>
           <w:bCs w:val="0"/>
           <w:color w:val="333333"/>
@@ -1692,6 +2403,7 @@
           <w:color w:val="414141"/>
         </w:rPr>
         <w:tab/>
+        <w:t xml:space="preserve"> web </w:t>
       </w:r>
       <w:r>
         <w:rPr>
@@ -1700,13 +2412,13 @@
           <w:bCs w:val="0"/>
           <w:color w:val="414141"/>
         </w:rPr>
-        <w:t xml:space="preserve"> web 前端开发工程师</w:t>
+        <w:t>前端开发工程师</w:t>
       </w:r>
     </w:p>
     <w:p>
       <w:pPr>
         <w:spacing w:before="56" w:line="276" w:lineRule="auto"/>
-        <w:ind w:firstLine="1050" w:firstLineChars="500"/>
+        <w:ind w:firstLineChars="500" w:firstLine="1050"/>
         <w:rPr>
           <w:color w:val="414141"/>
           <w:sz w:val="21"/>
@@ -1725,7 +2437,7 @@
     </w:p>
     <w:p>
       <w:pPr>
-        <w:pStyle w:val="15"/>
+        <w:pStyle w:val="ae"/>
         <w:widowControl/>
         <w:numPr>
           <w:ilvl w:val="0"/>
@@ -1751,7 +2463,7 @@
     </w:p>
     <w:p>
       <w:pPr>
-        <w:pStyle w:val="15"/>
+        <w:pStyle w:val="ae"/>
         <w:widowControl/>
         <w:numPr>
           <w:ilvl w:val="0"/>
@@ -1772,7 +2484,16 @@
           <w:sz w:val="21"/>
           <w:szCs w:val="21"/>
         </w:rPr>
-        <w:t>根据需求使用 React</w:t>
+        <w:t>根据需求使用</w:t>
+      </w:r>
+      <w:r>
+        <w:rPr>
+          <w:rFonts w:hint="eastAsia"/>
+          <w:color w:val="414141"/>
+          <w:sz w:val="21"/>
+          <w:szCs w:val="21"/>
+        </w:rPr>
+        <w:t xml:space="preserve"> React</w:t>
       </w:r>
       <w:r>
         <w:rPr>
@@ -1806,12 +2527,48 @@
           <w:sz w:val="21"/>
           <w:szCs w:val="21"/>
         </w:rPr>
-        <w:t xml:space="preserve"> 进行web开发，并负责后续的更新和维护</w:t>
-      </w:r>
-    </w:p>
-    <w:p>
-      <w:pPr>
-        <w:pStyle w:val="15"/>
+        <w:t xml:space="preserve"> </w:t>
+      </w:r>
+      <w:r>
+        <w:rPr>
+          <w:rFonts w:hint="eastAsia"/>
+          <w:color w:val="414141"/>
+          <w:sz w:val="21"/>
+          <w:szCs w:val="21"/>
+        </w:rPr>
+        <w:t>进行</w:t>
+      </w:r>
+      <w:r>
+        <w:rPr>
+          <w:rFonts w:hint="eastAsia"/>
+          <w:color w:val="414141"/>
+          <w:sz w:val="21"/>
+          <w:szCs w:val="21"/>
+        </w:rPr>
+        <w:t>web</w:t>
+      </w:r>
+      <w:r>
+        <w:rPr>
+          <w:rFonts w:hint="eastAsia"/>
+          <w:color w:val="414141"/>
+          <w:sz w:val="21"/>
+          <w:szCs w:val="21"/>
+        </w:rPr>
+        <w:t>开</w:t>
+      </w:r>
+      <w:r>
+        <w:rPr>
+          <w:rFonts w:hint="eastAsia"/>
+          <w:color w:val="414141"/>
+          <w:sz w:val="21"/>
+          <w:szCs w:val="21"/>
+        </w:rPr>
+        <w:t>发，并负责后续的更新和维护</w:t>
+      </w:r>
+    </w:p>
+    <w:p>
+      <w:pPr>
+        <w:pStyle w:val="ae"/>
         <w:widowControl/>
         <w:numPr>
           <w:ilvl w:val="0"/>
@@ -1832,12 +2589,48 @@
           <w:sz w:val="21"/>
           <w:szCs w:val="21"/>
         </w:rPr>
-        <w:t>使用原生JS或者JQuery 插件来实现页面功能特效</w:t>
-      </w:r>
-    </w:p>
-    <w:p>
-      <w:pPr>
-        <w:pStyle w:val="2"/>
+        <w:t>使用原生</w:t>
+      </w:r>
+      <w:r>
+        <w:rPr>
+          <w:rFonts w:hint="eastAsia"/>
+          <w:color w:val="414141"/>
+          <w:sz w:val="21"/>
+          <w:szCs w:val="21"/>
+        </w:rPr>
+        <w:t>JS</w:t>
+      </w:r>
+      <w:r>
+        <w:rPr>
+          <w:rFonts w:hint="eastAsia"/>
+          <w:color w:val="414141"/>
+          <w:sz w:val="21"/>
+          <w:szCs w:val="21"/>
+        </w:rPr>
+        <w:t>或者</w:t>
+      </w:r>
+      <w:r>
+        <w:rPr>
+          <w:rFonts w:hint="eastAsia"/>
+          <w:color w:val="414141"/>
+          <w:sz w:val="21"/>
+          <w:szCs w:val="21"/>
+        </w:rPr>
+        <w:t xml:space="preserve">JQuery </w:t>
+      </w:r>
+      <w:r>
+        <w:rPr>
+          <w:rFonts w:hint="eastAsia"/>
+          <w:color w:val="414141"/>
+          <w:sz w:val="21"/>
+          <w:szCs w:val="21"/>
+        </w:rPr>
+        <w:t>插件来实现页面功能特效</w:t>
+      </w:r>
+    </w:p>
+    <w:p>
+      <w:pPr>
+        <w:pStyle w:val="1"/>
       </w:pPr>
       <w:r>
         <w:rPr>
@@ -1849,7 +2642,7 @@
     </w:p>
     <w:p>
       <w:pPr>
-        <w:pStyle w:val="4"/>
+        <w:pStyle w:val="a3"/>
         <w:spacing w:before="8"/>
         <w:rPr>
           <w:b/>
@@ -1857,8 +2650,11 @@
         </w:rPr>
       </w:pPr>
       <w:r>
+        <w:rPr>
+          <w:noProof/>
+        </w:rPr>
         <w:drawing>
-          <wp:anchor distT="0" distB="0" distL="0" distR="0" simplePos="0" relativeHeight="251663360" behindDoc="0" locked="0" layoutInCell="1" allowOverlap="1">
+          <wp:anchor distT="0" distB="0" distL="0" distR="0" simplePos="0" relativeHeight="251659776" behindDoc="0" locked="0" layoutInCell="1" allowOverlap="1" wp14:anchorId="1861672E" wp14:editId="6BC01132">
             <wp:simplePos x="0" y="0"/>
             <wp:positionH relativeFrom="page">
               <wp:posOffset>827405</wp:posOffset>
@@ -1883,7 +2679,7 @@
                     </pic:cNvPicPr>
                   </pic:nvPicPr>
                   <pic:blipFill>
-                    <a:blip r:embed="rId4" cstate="print"/>
+                    <a:blip r:embed="rId6" cstate="print"/>
                     <a:stretch>
                       <a:fillRect/>
                     </a:stretch>
@@ -1917,12 +2713,12 @@
     </w:p>
     <w:p>
       <w:pPr>
-        <w:pStyle w:val="2"/>
+        <w:pStyle w:val="1"/>
         <w:tabs>
           <w:tab w:val="left" w:pos="473"/>
         </w:tabs>
         <w:spacing w:before="0" w:line="276" w:lineRule="auto"/>
-        <w:ind w:left="0" w:firstLine="240" w:firstLineChars="100"/>
+        <w:ind w:left="0" w:firstLineChars="100" w:firstLine="240"/>
         <w:rPr>
           <w:rFonts w:cstheme="minorBidi"/>
           <w:kern w:val="2"/>
@@ -1930,7 +2726,7 @@
       </w:pPr>
       <w:r>
         <w:rPr>
-          <w:rFonts w:hint="eastAsia" w:cstheme="minorBidi"/>
+          <w:rFonts w:cstheme="minorBidi" w:hint="eastAsia"/>
           <w:kern w:val="2"/>
         </w:rPr>
         <w:t>1</w:t>
@@ -1944,10 +2740,24 @@
       </w:r>
       <w:r>
         <w:rPr>
-          <w:rFonts w:hint="eastAsia" w:cstheme="minorBidi"/>
+          <w:rFonts w:cstheme="minorBidi" w:hint="eastAsia"/>
           <w:kern w:val="2"/>
         </w:rPr>
-        <w:t>项目名称：消费券运营平台（Vue pc端）</w:t>
+        <w:t>项目名称：消费券运营平台（</w:t>
+      </w:r>
+      <w:r>
+        <w:rPr>
+          <w:rFonts w:cstheme="minorBidi" w:hint="eastAsia"/>
+          <w:kern w:val="2"/>
+        </w:rPr>
+        <w:t>Vue pc</w:t>
+      </w:r>
+      <w:r>
+        <w:rPr>
+          <w:rFonts w:cstheme="minorBidi" w:hint="eastAsia"/>
+          <w:kern w:val="2"/>
+        </w:rPr>
+        <w:t>端）</w:t>
       </w:r>
       <w:r>
         <w:rPr>
@@ -1963,19 +2773,27 @@
         <w:autoSpaceDE/>
         <w:autoSpaceDN/>
         <w:spacing w:line="276" w:lineRule="auto"/>
-        <w:ind w:firstLine="630" w:firstLineChars="300"/>
-        <w:rPr>
-          <w:sz w:val="21"/>
-          <w:szCs w:val="21"/>
-        </w:rPr>
-      </w:pPr>
-      <w:r>
-        <w:rPr>
-          <w:rFonts w:hint="eastAsia"/>
-          <w:sz w:val="21"/>
-          <w:szCs w:val="21"/>
-        </w:rPr>
-        <w:t>项目周期：2</w:t>
+        <w:ind w:firstLineChars="300" w:firstLine="630"/>
+        <w:rPr>
+          <w:sz w:val="21"/>
+          <w:szCs w:val="21"/>
+        </w:rPr>
+      </w:pPr>
+      <w:r>
+        <w:rPr>
+          <w:rFonts w:hint="eastAsia"/>
+          <w:sz w:val="21"/>
+          <w:szCs w:val="21"/>
+        </w:rPr>
+        <w:t>项目周期：</w:t>
+      </w:r>
+      <w:r>
+        <w:rPr>
+          <w:rFonts w:hint="eastAsia"/>
+          <w:sz w:val="21"/>
+          <w:szCs w:val="21"/>
+        </w:rPr>
+        <w:t>2</w:t>
       </w:r>
       <w:r>
         <w:rPr>
@@ -2021,7 +2839,7 @@
         <w:autoSpaceDE/>
         <w:autoSpaceDN/>
         <w:spacing w:line="276" w:lineRule="auto"/>
-        <w:ind w:firstLine="630" w:firstLineChars="300"/>
+        <w:ind w:firstLineChars="300" w:firstLine="630"/>
         <w:rPr>
           <w:sz w:val="21"/>
           <w:szCs w:val="21"/>
@@ -2048,7 +2866,15 @@
           <w:sz w:val="21"/>
           <w:szCs w:val="21"/>
         </w:rPr>
-        <w:t>用于腾讯微信支付组运营人员管理用户在特定时段参与抽奖获取代金券及数字人民币红包</w:t>
+        <w:t>用于腾讯微信支付组运</w:t>
+      </w:r>
+      <w:r>
+        <w:rPr>
+          <w:rFonts w:hint="eastAsia"/>
+          <w:sz w:val="21"/>
+          <w:szCs w:val="21"/>
+        </w:rPr>
+        <w:t>营人员管理用户在特定时段参与抽奖获取代金券及数字人民币红包</w:t>
       </w:r>
     </w:p>
     <w:p>
@@ -2057,7 +2883,7 @@
         <w:autoSpaceDE/>
         <w:autoSpaceDN/>
         <w:spacing w:line="276" w:lineRule="auto"/>
-        <w:ind w:firstLine="630" w:firstLineChars="300"/>
+        <w:ind w:firstLineChars="300" w:firstLine="630"/>
         <w:rPr>
           <w:sz w:val="21"/>
           <w:szCs w:val="21"/>
@@ -2091,7 +2917,21 @@
           <w:sz w:val="21"/>
           <w:szCs w:val="21"/>
         </w:rPr>
-        <w:t>根据UI原型图</w:t>
+        <w:t>根据</w:t>
+      </w:r>
+      <w:r>
+        <w:rPr>
+          <w:sz w:val="21"/>
+          <w:szCs w:val="21"/>
+        </w:rPr>
+        <w:t>UI</w:t>
+      </w:r>
+      <w:r>
+        <w:rPr>
+          <w:sz w:val="21"/>
+          <w:szCs w:val="21"/>
+        </w:rPr>
+        <w:t>原型图</w:t>
       </w:r>
       <w:r>
         <w:rPr>
@@ -2160,7 +3000,7 @@
         <w:autoSpaceDE/>
         <w:autoSpaceDN/>
         <w:spacing w:line="276" w:lineRule="auto"/>
-        <w:ind w:firstLine="630" w:firstLineChars="300"/>
+        <w:ind w:firstLineChars="300" w:firstLine="630"/>
         <w:rPr>
           <w:sz w:val="21"/>
           <w:szCs w:val="21"/>
@@ -2185,7 +3025,7 @@
         <w:autoSpaceDE/>
         <w:autoSpaceDN/>
         <w:spacing w:line="360" w:lineRule="auto"/>
-        <w:ind w:firstLine="1050" w:firstLineChars="500"/>
+        <w:ind w:firstLineChars="500" w:firstLine="1050"/>
         <w:rPr>
           <w:sz w:val="21"/>
           <w:szCs w:val="21"/>
@@ -2204,7 +3044,23 @@
           <w:sz w:val="21"/>
           <w:szCs w:val="21"/>
         </w:rPr>
-        <w:t>Webpack5搭建Vue</w:t>
+        <w:t>Webpack5</w:t>
+      </w:r>
+      <w:r>
+        <w:rPr>
+          <w:rFonts w:hint="eastAsia"/>
+          <w:sz w:val="21"/>
+          <w:szCs w:val="21"/>
+        </w:rPr>
+        <w:t>搭建</w:t>
+      </w:r>
+      <w:r>
+        <w:rPr>
+          <w:rFonts w:hint="eastAsia"/>
+          <w:sz w:val="21"/>
+          <w:szCs w:val="21"/>
+        </w:rPr>
+        <w:t>Vue</w:t>
       </w:r>
       <w:r>
         <w:rPr>
@@ -2224,19 +3080,35 @@
         <w:autoSpaceDE/>
         <w:autoSpaceDN/>
         <w:spacing w:line="360" w:lineRule="auto"/>
-        <w:ind w:firstLine="1050" w:firstLineChars="500"/>
-        <w:rPr>
-          <w:sz w:val="21"/>
-          <w:szCs w:val="21"/>
-        </w:rPr>
-      </w:pPr>
-      <w:r>
-        <w:rPr>
-          <w:rFonts w:hint="eastAsia"/>
-          <w:sz w:val="21"/>
-          <w:szCs w:val="21"/>
-        </w:rPr>
-        <w:t>基于Vue3框架，使用</w:t>
+        <w:ind w:firstLineChars="500" w:firstLine="1050"/>
+        <w:rPr>
+          <w:sz w:val="21"/>
+          <w:szCs w:val="21"/>
+        </w:rPr>
+      </w:pPr>
+      <w:r>
+        <w:rPr>
+          <w:rFonts w:hint="eastAsia"/>
+          <w:sz w:val="21"/>
+          <w:szCs w:val="21"/>
+        </w:rPr>
+        <w:t>基于</w:t>
+      </w:r>
+      <w:r>
+        <w:rPr>
+          <w:rFonts w:hint="eastAsia"/>
+          <w:sz w:val="21"/>
+          <w:szCs w:val="21"/>
+        </w:rPr>
+        <w:t>Vue3</w:t>
+      </w:r>
+      <w:r>
+        <w:rPr>
+          <w:rFonts w:hint="eastAsia"/>
+          <w:sz w:val="21"/>
+          <w:szCs w:val="21"/>
+        </w:rPr>
+        <w:t>框架，使用</w:t>
       </w:r>
       <w:r>
         <w:rPr>
@@ -2264,19 +3136,35 @@
         <w:autoSpaceDE/>
         <w:autoSpaceDN/>
         <w:spacing w:line="360" w:lineRule="auto"/>
-        <w:ind w:firstLine="1050" w:firstLineChars="500"/>
-        <w:rPr>
-          <w:sz w:val="21"/>
-          <w:szCs w:val="21"/>
-        </w:rPr>
-      </w:pPr>
-      <w:r>
-        <w:rPr>
-          <w:rFonts w:hint="eastAsia"/>
-          <w:sz w:val="21"/>
-          <w:szCs w:val="21"/>
-        </w:rPr>
-        <w:t>使用Element Plus进行组件化快速开发，并对其部分组件进行二次封装</w:t>
+        <w:ind w:firstLineChars="500" w:firstLine="1050"/>
+        <w:rPr>
+          <w:sz w:val="21"/>
+          <w:szCs w:val="21"/>
+        </w:rPr>
+      </w:pPr>
+      <w:r>
+        <w:rPr>
+          <w:rFonts w:hint="eastAsia"/>
+          <w:sz w:val="21"/>
+          <w:szCs w:val="21"/>
+        </w:rPr>
+        <w:t>使用</w:t>
+      </w:r>
+      <w:r>
+        <w:rPr>
+          <w:rFonts w:hint="eastAsia"/>
+          <w:sz w:val="21"/>
+          <w:szCs w:val="21"/>
+        </w:rPr>
+        <w:t>Element Plus</w:t>
+      </w:r>
+      <w:r>
+        <w:rPr>
+          <w:rFonts w:hint="eastAsia"/>
+          <w:sz w:val="21"/>
+          <w:szCs w:val="21"/>
+        </w:rPr>
+        <w:t>进行组件化快速开发，并对其部分组件进行二次封装</w:t>
       </w:r>
     </w:p>
     <w:p>
@@ -2289,26 +3177,33 @@
         <w:autoSpaceDE/>
         <w:autoSpaceDN/>
         <w:spacing w:line="360" w:lineRule="auto"/>
-        <w:ind w:firstLine="1050" w:firstLineChars="500"/>
-        <w:rPr>
-          <w:sz w:val="21"/>
-          <w:szCs w:val="21"/>
-        </w:rPr>
-      </w:pPr>
-      <w:r>
-        <w:rPr>
-          <w:rFonts w:hint="eastAsia"/>
-          <w:sz w:val="21"/>
-          <w:szCs w:val="21"/>
-        </w:rPr>
-        <w:t xml:space="preserve">使用了echarts </w:t>
-      </w:r>
-      <w:r>
-        <w:rPr>
-          <w:rFonts w:hint="eastAsia"/>
-          <w:sz w:val="21"/>
-          <w:szCs w:val="21"/>
-          <w:lang w:val="en-US" w:eastAsia="zh-CN"/>
+        <w:ind w:firstLineChars="500" w:firstLine="1050"/>
+        <w:rPr>
+          <w:sz w:val="21"/>
+          <w:szCs w:val="21"/>
+        </w:rPr>
+      </w:pPr>
+      <w:r>
+        <w:rPr>
+          <w:rFonts w:hint="eastAsia"/>
+          <w:sz w:val="21"/>
+          <w:szCs w:val="21"/>
+        </w:rPr>
+        <w:t>使用了</w:t>
+      </w:r>
+      <w:r>
+        <w:rPr>
+          <w:rFonts w:hint="eastAsia"/>
+          <w:sz w:val="21"/>
+          <w:szCs w:val="21"/>
+        </w:rPr>
+        <w:t xml:space="preserve">echarts </w:t>
+      </w:r>
+      <w:r>
+        <w:rPr>
+          <w:rFonts w:hint="eastAsia"/>
+          <w:sz w:val="21"/>
+          <w:szCs w:val="21"/>
         </w:rPr>
         <w:t>库</w:t>
       </w:r>
@@ -2325,7 +3220,6 @@
           <w:rFonts w:hint="eastAsia"/>
           <w:sz w:val="21"/>
           <w:szCs w:val="21"/>
-          <w:lang w:val="en-US" w:eastAsia="zh-CN"/>
         </w:rPr>
         <w:t>中奖人员</w:t>
       </w:r>
@@ -2348,26 +3242,72 @@
         <w:autoSpaceDE/>
         <w:autoSpaceDN/>
         <w:spacing w:line="360" w:lineRule="auto"/>
-        <w:ind w:firstLine="1050" w:firstLineChars="500"/>
-        <w:rPr>
-          <w:sz w:val="21"/>
-          <w:szCs w:val="21"/>
-        </w:rPr>
-      </w:pPr>
-      <w:r>
-        <w:rPr>
-          <w:rFonts w:hint="eastAsia"/>
-          <w:sz w:val="21"/>
-          <w:szCs w:val="21"/>
-        </w:rPr>
-        <w:t>使用Sheet.js插件解析用户上传的excel文件，</w:t>
-      </w:r>
-      <w:r>
-        <w:rPr>
-          <w:sz w:val="21"/>
-          <w:szCs w:val="21"/>
-        </w:rPr>
-        <w:t>根据UI原型图</w:t>
+        <w:ind w:firstLineChars="500" w:firstLine="1050"/>
+        <w:rPr>
+          <w:sz w:val="21"/>
+          <w:szCs w:val="21"/>
+        </w:rPr>
+      </w:pPr>
+      <w:r>
+        <w:rPr>
+          <w:rFonts w:hint="eastAsia"/>
+          <w:sz w:val="21"/>
+          <w:szCs w:val="21"/>
+        </w:rPr>
+        <w:t>使用</w:t>
+      </w:r>
+      <w:r>
+        <w:rPr>
+          <w:rFonts w:hint="eastAsia"/>
+          <w:sz w:val="21"/>
+          <w:szCs w:val="21"/>
+        </w:rPr>
+        <w:t>Sheet.js</w:t>
+      </w:r>
+      <w:r>
+        <w:rPr>
+          <w:rFonts w:hint="eastAsia"/>
+          <w:sz w:val="21"/>
+          <w:szCs w:val="21"/>
+        </w:rPr>
+        <w:t>插件解析用户上传的</w:t>
+      </w:r>
+      <w:r>
+        <w:rPr>
+          <w:rFonts w:hint="eastAsia"/>
+          <w:sz w:val="21"/>
+          <w:szCs w:val="21"/>
+        </w:rPr>
+        <w:t>excel</w:t>
+      </w:r>
+      <w:r>
+        <w:rPr>
+          <w:rFonts w:hint="eastAsia"/>
+          <w:sz w:val="21"/>
+          <w:szCs w:val="21"/>
+        </w:rPr>
+        <w:t>文件，</w:t>
+      </w:r>
+      <w:r>
+        <w:rPr>
+          <w:sz w:val="21"/>
+          <w:szCs w:val="21"/>
+        </w:rPr>
+        <w:t>根据</w:t>
+      </w:r>
+      <w:r>
+        <w:rPr>
+          <w:sz w:val="21"/>
+          <w:szCs w:val="21"/>
+        </w:rPr>
+        <w:t>UI</w:t>
+      </w:r>
+      <w:r>
+        <w:rPr>
+          <w:sz w:val="21"/>
+          <w:szCs w:val="21"/>
+        </w:rPr>
+        <w:t>原型图</w:t>
       </w:r>
       <w:r>
         <w:rPr>
@@ -2388,26 +3328,48 @@
         <w:autoSpaceDE/>
         <w:autoSpaceDN/>
         <w:spacing w:line="360" w:lineRule="auto"/>
-        <w:ind w:firstLine="1050" w:firstLineChars="500"/>
-        <w:rPr>
-          <w:sz w:val="21"/>
-          <w:szCs w:val="21"/>
-        </w:rPr>
-      </w:pPr>
-      <w:r>
-        <w:rPr>
-          <w:rFonts w:hint="eastAsia"/>
-          <w:sz w:val="21"/>
-          <w:szCs w:val="21"/>
-        </w:rPr>
-        <w:t>Axios封装：使用请求拦截器</w:t>
-      </w:r>
-      <w:r>
-        <w:rPr>
-          <w:sz w:val="21"/>
-          <w:szCs w:val="21"/>
-        </w:rPr>
-        <w:t>携带token，响应拦截器进行接口响应状态统一化管理</w:t>
+        <w:ind w:firstLineChars="500" w:firstLine="1050"/>
+        <w:rPr>
+          <w:sz w:val="21"/>
+          <w:szCs w:val="21"/>
+        </w:rPr>
+      </w:pPr>
+      <w:r>
+        <w:rPr>
+          <w:rFonts w:hint="eastAsia"/>
+          <w:sz w:val="21"/>
+          <w:szCs w:val="21"/>
+        </w:rPr>
+        <w:t>Axios</w:t>
+      </w:r>
+      <w:r>
+        <w:rPr>
+          <w:rFonts w:hint="eastAsia"/>
+          <w:sz w:val="21"/>
+          <w:szCs w:val="21"/>
+        </w:rPr>
+        <w:t>封装：使用请求拦截器</w:t>
+      </w:r>
+      <w:r>
+        <w:rPr>
+          <w:sz w:val="21"/>
+          <w:szCs w:val="21"/>
+        </w:rPr>
+        <w:t>携带</w:t>
+      </w:r>
+      <w:r>
+        <w:rPr>
+          <w:sz w:val="21"/>
+          <w:szCs w:val="21"/>
+        </w:rPr>
+        <w:t>token</w:t>
+      </w:r>
+      <w:r>
+        <w:rPr>
+          <w:sz w:val="21"/>
+          <w:szCs w:val="21"/>
+        </w:rPr>
+        <w:t>，响应拦截器进行接口响应状态统一化管理</w:t>
       </w:r>
     </w:p>
     <w:p>
@@ -2420,7 +3382,7 @@
         <w:autoSpaceDE/>
         <w:autoSpaceDN/>
         <w:spacing w:line="360" w:lineRule="auto"/>
-        <w:ind w:firstLine="1050" w:firstLineChars="500"/>
+        <w:ind w:firstLineChars="500" w:firstLine="1050"/>
         <w:rPr>
           <w:sz w:val="21"/>
           <w:szCs w:val="21"/>
@@ -2439,7 +3401,6 @@
           <w:rFonts w:hint="eastAsia"/>
           <w:sz w:val="21"/>
           <w:szCs w:val="21"/>
-          <w:lang w:val="en-US" w:eastAsia="zh-CN"/>
         </w:rPr>
         <w:t>方法</w:t>
       </w:r>
@@ -2449,14 +3410,29 @@
           <w:sz w:val="21"/>
           <w:szCs w:val="21"/>
         </w:rPr>
-        <w:t>，进行代码监控/数据上报</w:t>
-      </w:r>
-      <w:r>
-        <w:rPr>
-          <w:rFonts w:hint="eastAsia"/>
-          <w:sz w:val="21"/>
-          <w:szCs w:val="21"/>
-          <w:lang w:eastAsia="zh-CN"/>
+        <w:t>，进行代码监控</w:t>
+      </w:r>
+      <w:r>
+        <w:rPr>
+          <w:rFonts w:hint="eastAsia"/>
+          <w:sz w:val="21"/>
+          <w:szCs w:val="21"/>
+        </w:rPr>
+        <w:t>/</w:t>
+      </w:r>
+      <w:r>
+        <w:rPr>
+          <w:rFonts w:hint="eastAsia"/>
+          <w:sz w:val="21"/>
+          <w:szCs w:val="21"/>
+        </w:rPr>
+        <w:t>数据上报</w:t>
+      </w:r>
+      <w:r>
+        <w:rPr>
+          <w:rFonts w:hint="eastAsia"/>
+          <w:sz w:val="21"/>
+          <w:szCs w:val="21"/>
         </w:rPr>
         <w:t>，</w:t>
       </w:r>
@@ -2479,7 +3455,7 @@
         <w:autoSpaceDE/>
         <w:autoSpaceDN/>
         <w:spacing w:line="360" w:lineRule="auto"/>
-        <w:ind w:firstLine="1050" w:firstLineChars="500"/>
+        <w:ind w:firstLineChars="500" w:firstLine="1050"/>
         <w:rPr>
           <w:sz w:val="21"/>
           <w:szCs w:val="21"/>
@@ -2498,17 +3474,24 @@
           <w:sz w:val="21"/>
           <w:szCs w:val="21"/>
         </w:rPr>
-        <w:t xml:space="preserve"> Koa 2框架进行接口转发及项目部署，封装中间件进行接口参数统一处理</w:t>
-      </w:r>
-    </w:p>
-    <w:p>
-      <w:pPr>
-        <w:pStyle w:val="2"/>
+        <w:t xml:space="preserve"> Koa 2</w:t>
+      </w:r>
+      <w:r>
+        <w:rPr>
+          <w:sz w:val="21"/>
+          <w:szCs w:val="21"/>
+        </w:rPr>
+        <w:t>框架进行接口转发及项目部署，封装中间件进行接口参数统一处理</w:t>
+      </w:r>
+    </w:p>
+    <w:p>
+      <w:pPr>
+        <w:pStyle w:val="1"/>
         <w:tabs>
           <w:tab w:val="left" w:pos="473"/>
         </w:tabs>
         <w:spacing w:before="0" w:line="276" w:lineRule="auto"/>
-        <w:ind w:left="0" w:firstLine="240" w:firstLineChars="100"/>
+        <w:ind w:left="0" w:firstLineChars="100" w:firstLine="240"/>
         <w:rPr>
           <w:rFonts w:cstheme="minorBidi"/>
           <w:kern w:val="2"/>
@@ -2523,7 +3506,7 @@
       </w:r>
       <w:r>
         <w:rPr>
-          <w:rFonts w:hint="eastAsia" w:cstheme="minorBidi"/>
+          <w:rFonts w:cstheme="minorBidi" w:hint="eastAsia"/>
           <w:kern w:val="2"/>
         </w:rPr>
         <w:t>项目名称：数字人民币红包助手（微信小程序）</w:t>
@@ -2542,19 +3525,28 @@
         <w:autoSpaceDE/>
         <w:autoSpaceDN/>
         <w:spacing w:line="276" w:lineRule="auto"/>
-        <w:ind w:firstLine="630" w:firstLineChars="300"/>
-        <w:rPr>
-          <w:sz w:val="21"/>
-          <w:szCs w:val="21"/>
-        </w:rPr>
-      </w:pPr>
-      <w:r>
-        <w:rPr>
-          <w:rFonts w:hint="eastAsia"/>
-          <w:sz w:val="21"/>
-          <w:szCs w:val="21"/>
-        </w:rPr>
-        <w:t>项目周期：2</w:t>
+        <w:ind w:firstLineChars="300" w:firstLine="630"/>
+        <w:rPr>
+          <w:sz w:val="21"/>
+          <w:szCs w:val="21"/>
+        </w:rPr>
+      </w:pPr>
+      <w:r>
+        <w:rPr>
+          <w:rFonts w:hint="eastAsia"/>
+          <w:sz w:val="21"/>
+          <w:szCs w:val="21"/>
+        </w:rPr>
+        <w:lastRenderedPageBreak/>
+        <w:t>项目周期：</w:t>
+      </w:r>
+      <w:r>
+        <w:rPr>
+          <w:rFonts w:hint="eastAsia"/>
+          <w:sz w:val="21"/>
+          <w:szCs w:val="21"/>
+        </w:rPr>
+        <w:t>2</w:t>
       </w:r>
       <w:r>
         <w:rPr>
@@ -2623,19 +3615,27 @@
         <w:autoSpaceDE/>
         <w:autoSpaceDN/>
         <w:spacing w:line="276" w:lineRule="auto"/>
-        <w:ind w:firstLine="630" w:firstLineChars="300"/>
-        <w:rPr>
-          <w:sz w:val="21"/>
-          <w:szCs w:val="21"/>
-        </w:rPr>
-      </w:pPr>
-      <w:r>
-        <w:rPr>
-          <w:rFonts w:hint="eastAsia"/>
-          <w:sz w:val="21"/>
-          <w:szCs w:val="21"/>
-        </w:rPr>
-        <w:t>项目简介：新冠疫情下，腾讯微信支付联合政府开发的发放数字人民币红包小程序，以促进消费复苏</w:t>
+        <w:ind w:firstLineChars="300" w:firstLine="630"/>
+        <w:rPr>
+          <w:sz w:val="21"/>
+          <w:szCs w:val="21"/>
+        </w:rPr>
+      </w:pPr>
+      <w:r>
+        <w:rPr>
+          <w:rFonts w:hint="eastAsia"/>
+          <w:sz w:val="21"/>
+          <w:szCs w:val="21"/>
+        </w:rPr>
+        <w:t>项目简介：新冠疫情下，腾讯微信支</w:t>
+      </w:r>
+      <w:r>
+        <w:rPr>
+          <w:rFonts w:hint="eastAsia"/>
+          <w:sz w:val="21"/>
+          <w:szCs w:val="21"/>
+        </w:rPr>
+        <w:t>付联合政府开发的发放数字人民币红包小程序，以促进消费复苏</w:t>
       </w:r>
     </w:p>
     <w:p>
@@ -2644,7 +3644,7 @@
         <w:autoSpaceDE/>
         <w:autoSpaceDN/>
         <w:spacing w:line="276" w:lineRule="auto"/>
-        <w:ind w:firstLine="630" w:firstLineChars="300"/>
+        <w:ind w:firstLineChars="300" w:firstLine="630"/>
         <w:rPr>
           <w:sz w:val="21"/>
           <w:szCs w:val="21"/>
@@ -2663,7 +3663,21 @@
           <w:sz w:val="21"/>
           <w:szCs w:val="21"/>
         </w:rPr>
-        <w:t>根据UI原型图负责</w:t>
+        <w:t>根据</w:t>
+      </w:r>
+      <w:r>
+        <w:rPr>
+          <w:sz w:val="21"/>
+          <w:szCs w:val="21"/>
+        </w:rPr>
+        <w:t>UI</w:t>
+      </w:r>
+      <w:r>
+        <w:rPr>
+          <w:sz w:val="21"/>
+          <w:szCs w:val="21"/>
+        </w:rPr>
+        <w:t>原型图负责</w:t>
       </w:r>
       <w:r>
         <w:rPr>
@@ -2717,7 +3731,7 @@
         <w:autoSpaceDE/>
         <w:autoSpaceDN/>
         <w:spacing w:line="276" w:lineRule="auto"/>
-        <w:ind w:firstLine="630" w:firstLineChars="300"/>
+        <w:ind w:firstLineChars="300" w:firstLine="630"/>
         <w:rPr>
           <w:sz w:val="21"/>
           <w:szCs w:val="21"/>
@@ -2754,7 +3768,23 @@
           <w:sz w:val="21"/>
           <w:szCs w:val="21"/>
         </w:rPr>
-        <w:t>对 wx.request 进行二次封装</w:t>
+        <w:t>对</w:t>
+      </w:r>
+      <w:r>
+        <w:rPr>
+          <w:rFonts w:hint="eastAsia"/>
+          <w:sz w:val="21"/>
+          <w:szCs w:val="21"/>
+        </w:rPr>
+        <w:t xml:space="preserve"> wx.request </w:t>
+      </w:r>
+      <w:r>
+        <w:rPr>
+          <w:rFonts w:hint="eastAsia"/>
+          <w:sz w:val="21"/>
+          <w:szCs w:val="21"/>
+        </w:rPr>
+        <w:t>进行二次封装</w:t>
       </w:r>
     </w:p>
     <w:p>
@@ -2779,7 +3809,23 @@
           <w:sz w:val="21"/>
           <w:szCs w:val="21"/>
         </w:rPr>
-        <w:t>使用pingyin.js对商户进行排序，使用函数防抖优化搜索模块</w:t>
+        <w:t>使用</w:t>
+      </w:r>
+      <w:r>
+        <w:rPr>
+          <w:rFonts w:hint="eastAsia"/>
+          <w:sz w:val="21"/>
+          <w:szCs w:val="21"/>
+        </w:rPr>
+        <w:t>pingyin.js</w:t>
+      </w:r>
+      <w:r>
+        <w:rPr>
+          <w:rFonts w:hint="eastAsia"/>
+          <w:sz w:val="21"/>
+          <w:szCs w:val="21"/>
+        </w:rPr>
+        <w:t>对商户进行排序，使用函数防抖优化搜索模块</w:t>
       </w:r>
     </w:p>
     <w:p>
@@ -2804,7 +3850,23 @@
           <w:sz w:val="21"/>
           <w:szCs w:val="21"/>
         </w:rPr>
-        <w:t>通过使用wx.login配合后端实现用户授权登录</w:t>
+        <w:t>通过使用</w:t>
+      </w:r>
+      <w:r>
+        <w:rPr>
+          <w:rFonts w:hint="eastAsia"/>
+          <w:sz w:val="21"/>
+          <w:szCs w:val="21"/>
+        </w:rPr>
+        <w:t>wx.login</w:t>
+      </w:r>
+      <w:r>
+        <w:rPr>
+          <w:rFonts w:hint="eastAsia"/>
+          <w:sz w:val="21"/>
+          <w:szCs w:val="21"/>
+        </w:rPr>
+        <w:t>配合后端实现用户授权登录</w:t>
       </w:r>
     </w:p>
     <w:p>
@@ -2829,7 +3891,39 @@
           <w:sz w:val="21"/>
           <w:szCs w:val="21"/>
         </w:rPr>
-        <w:t>使用wx.getLocation及腾讯地图api获取用户地理信息</w:t>
+        <w:t>使用</w:t>
+      </w:r>
+      <w:r>
+        <w:rPr>
+          <w:rFonts w:hint="eastAsia"/>
+          <w:sz w:val="21"/>
+          <w:szCs w:val="21"/>
+        </w:rPr>
+        <w:t>wx.getLocation</w:t>
+      </w:r>
+      <w:r>
+        <w:rPr>
+          <w:rFonts w:hint="eastAsia"/>
+          <w:sz w:val="21"/>
+          <w:szCs w:val="21"/>
+        </w:rPr>
+        <w:t>及腾讯地图</w:t>
+      </w:r>
+      <w:r>
+        <w:rPr>
+          <w:rFonts w:hint="eastAsia"/>
+          <w:sz w:val="21"/>
+          <w:szCs w:val="21"/>
+        </w:rPr>
+        <w:t>api</w:t>
+      </w:r>
+      <w:r>
+        <w:rPr>
+          <w:rFonts w:hint="eastAsia"/>
+          <w:sz w:val="21"/>
+          <w:szCs w:val="21"/>
+        </w:rPr>
+        <w:t>获取用户地理信息</w:t>
       </w:r>
     </w:p>
     <w:p>
@@ -2855,17 +3949,49 @@
           <w:sz w:val="21"/>
           <w:szCs w:val="21"/>
         </w:rPr>
-        <w:t>使用Canvas绘制海报用于用户分享，wx.saveImageToPhotosAlbum保存海报到用户手机相册</w:t>
-      </w:r>
-    </w:p>
-    <w:p>
-      <w:pPr>
-        <w:pStyle w:val="2"/>
+        <w:t>使用</w:t>
+      </w:r>
+      <w:r>
+        <w:rPr>
+          <w:rFonts w:hint="eastAsia"/>
+          <w:sz w:val="21"/>
+          <w:szCs w:val="21"/>
+        </w:rPr>
+        <w:t>Canvas</w:t>
+      </w:r>
+      <w:r>
+        <w:rPr>
+          <w:rFonts w:hint="eastAsia"/>
+          <w:sz w:val="21"/>
+          <w:szCs w:val="21"/>
+        </w:rPr>
+        <w:t>绘制海报用于用户分享，</w:t>
+      </w:r>
+      <w:r>
+        <w:rPr>
+          <w:rFonts w:hint="eastAsia"/>
+          <w:sz w:val="21"/>
+          <w:szCs w:val="21"/>
+        </w:rPr>
+        <w:t>wx.saveImageToPhotosAlbum</w:t>
+      </w:r>
+      <w:r>
+        <w:rPr>
+          <w:rFonts w:hint="eastAsia"/>
+          <w:sz w:val="21"/>
+          <w:szCs w:val="21"/>
+        </w:rPr>
+        <w:t>保存海报到用户手机相册</w:t>
+      </w:r>
+    </w:p>
+    <w:p>
+      <w:pPr>
+        <w:pStyle w:val="1"/>
         <w:tabs>
           <w:tab w:val="left" w:pos="473"/>
         </w:tabs>
         <w:spacing w:before="0" w:line="276" w:lineRule="auto"/>
-        <w:ind w:left="0" w:firstLine="240" w:firstLineChars="100"/>
+        <w:ind w:left="0" w:firstLineChars="100" w:firstLine="240"/>
         <w:rPr>
           <w:rFonts w:cstheme="minorBidi"/>
           <w:kern w:val="2"/>
@@ -2880,7 +4006,7 @@
       </w:r>
       <w:r>
         <w:rPr>
-          <w:rFonts w:hint="eastAsia" w:cstheme="minorBidi"/>
+          <w:rFonts w:cstheme="minorBidi" w:hint="eastAsia"/>
           <w:kern w:val="2"/>
         </w:rPr>
         <w:t>.</w:t>
@@ -2894,7 +4020,7 @@
       </w:r>
       <w:r>
         <w:rPr>
-          <w:rFonts w:hint="eastAsia" w:cstheme="minorBidi"/>
+          <w:rFonts w:cstheme="minorBidi" w:hint="eastAsia"/>
           <w:kern w:val="2"/>
         </w:rPr>
         <w:t>项目名称：微信支付商户平台（</w:t>
@@ -2908,10 +4034,17 @@
       </w:r>
       <w:r>
         <w:rPr>
-          <w:rFonts w:hint="eastAsia" w:cstheme="minorBidi"/>
+          <w:rFonts w:cstheme="minorBidi" w:hint="eastAsia"/>
           <w:kern w:val="2"/>
         </w:rPr>
-        <w:t>pc端）</w:t>
+        <w:t>pc</w:t>
+      </w:r>
+      <w:r>
+        <w:rPr>
+          <w:rFonts w:cstheme="minorBidi" w:hint="eastAsia"/>
+          <w:kern w:val="2"/>
+        </w:rPr>
+        <w:t>端）</w:t>
       </w:r>
     </w:p>
     <w:p>
@@ -2920,19 +4053,27 @@
         <w:autoSpaceDE/>
         <w:autoSpaceDN/>
         <w:spacing w:line="276" w:lineRule="auto"/>
-        <w:ind w:firstLine="630" w:firstLineChars="300"/>
-        <w:rPr>
-          <w:sz w:val="21"/>
-          <w:szCs w:val="21"/>
-        </w:rPr>
-      </w:pPr>
-      <w:r>
-        <w:rPr>
-          <w:rFonts w:hint="eastAsia"/>
-          <w:sz w:val="21"/>
-          <w:szCs w:val="21"/>
-        </w:rPr>
-        <w:t>项目周期：2</w:t>
+        <w:ind w:firstLineChars="300" w:firstLine="630"/>
+        <w:rPr>
+          <w:sz w:val="21"/>
+          <w:szCs w:val="21"/>
+        </w:rPr>
+      </w:pPr>
+      <w:r>
+        <w:rPr>
+          <w:rFonts w:hint="eastAsia"/>
+          <w:sz w:val="21"/>
+          <w:szCs w:val="21"/>
+        </w:rPr>
+        <w:t>项目周期：</w:t>
+      </w:r>
+      <w:r>
+        <w:rPr>
+          <w:rFonts w:hint="eastAsia"/>
+          <w:sz w:val="21"/>
+          <w:szCs w:val="21"/>
+        </w:rPr>
+        <w:t>2</w:t>
       </w:r>
       <w:r>
         <w:rPr>
@@ -3056,7 +4197,21 @@
           <w:sz w:val="21"/>
           <w:szCs w:val="21"/>
         </w:rPr>
-        <w:t>根据UI原型图负责对</w:t>
+        <w:t>根据</w:t>
+      </w:r>
+      <w:r>
+        <w:rPr>
+          <w:sz w:val="21"/>
+          <w:szCs w:val="21"/>
+        </w:rPr>
+        <w:t>UI</w:t>
+      </w:r>
+      <w:r>
+        <w:rPr>
+          <w:sz w:val="21"/>
+          <w:szCs w:val="21"/>
+        </w:rPr>
+        <w:t>原型图负责对</w:t>
       </w:r>
       <w:r>
         <w:rPr>
@@ -3110,19 +4265,35 @@
         <w:autoSpaceDE/>
         <w:autoSpaceDN/>
         <w:spacing w:line="360" w:lineRule="auto"/>
-        <w:ind w:left="1050" w:firstLine="210" w:firstLineChars="100"/>
-        <w:rPr>
-          <w:sz w:val="21"/>
-          <w:szCs w:val="21"/>
-        </w:rPr>
-      </w:pPr>
-      <w:r>
-        <w:rPr>
-          <w:rFonts w:hint="eastAsia"/>
-          <w:sz w:val="21"/>
-          <w:szCs w:val="21"/>
-        </w:rPr>
-        <w:t>1. 使用Vue</w:t>
+        <w:ind w:left="1050" w:firstLineChars="100" w:firstLine="210"/>
+        <w:rPr>
+          <w:sz w:val="21"/>
+          <w:szCs w:val="21"/>
+        </w:rPr>
+      </w:pPr>
+      <w:r>
+        <w:rPr>
+          <w:rFonts w:hint="eastAsia"/>
+          <w:sz w:val="21"/>
+          <w:szCs w:val="21"/>
+        </w:rPr>
+        <w:t xml:space="preserve">1. </w:t>
+      </w:r>
+      <w:r>
+        <w:rPr>
+          <w:rFonts w:hint="eastAsia"/>
+          <w:sz w:val="21"/>
+          <w:szCs w:val="21"/>
+        </w:rPr>
+        <w:t>使用</w:t>
+      </w:r>
+      <w:r>
+        <w:rPr>
+          <w:rFonts w:hint="eastAsia"/>
+          <w:sz w:val="21"/>
+          <w:szCs w:val="21"/>
+        </w:rPr>
+        <w:t>Vue</w:t>
       </w:r>
       <w:r>
         <w:rPr>
@@ -3137,7 +4308,15 @@
           <w:sz w:val="21"/>
           <w:szCs w:val="21"/>
         </w:rPr>
-        <w:t>框架，基于Element</w:t>
+        <w:t>框架，基于</w:t>
+      </w:r>
+      <w:r>
+        <w:rPr>
+          <w:rFonts w:hint="eastAsia"/>
+          <w:sz w:val="21"/>
+          <w:szCs w:val="21"/>
+        </w:rPr>
+        <w:t>Element</w:t>
       </w:r>
       <w:r>
         <w:rPr>
@@ -3161,7 +4340,7 @@
         <w:autoSpaceDE/>
         <w:autoSpaceDN/>
         <w:spacing w:line="360" w:lineRule="auto"/>
-        <w:ind w:left="1050" w:firstLine="210" w:firstLineChars="100"/>
+        <w:ind w:left="1050" w:firstLineChars="100" w:firstLine="210"/>
         <w:rPr>
           <w:sz w:val="21"/>
           <w:szCs w:val="21"/>
@@ -3212,7 +4391,7 @@
         <w:autoSpaceDE/>
         <w:autoSpaceDN/>
         <w:spacing w:line="360" w:lineRule="auto"/>
-        <w:ind w:left="1050" w:firstLine="210" w:firstLineChars="100"/>
+        <w:ind w:left="1050" w:firstLineChars="100" w:firstLine="210"/>
         <w:rPr>
           <w:sz w:val="21"/>
           <w:szCs w:val="21"/>
@@ -3260,7 +4439,43 @@
           <w:szCs w:val="21"/>
           <w:lang w:val="zh-CN"/>
         </w:rPr>
-        <w:t>实现页面国际化，使用bigNumber解决JS计算精度问题</w:t>
+        <w:t>实现页面国际化，使用</w:t>
+      </w:r>
+      <w:r>
+        <w:rPr>
+          <w:rFonts w:hint="eastAsia"/>
+          <w:sz w:val="21"/>
+          <w:szCs w:val="21"/>
+          <w:lang w:val="zh-CN"/>
+        </w:rPr>
+        <w:t>bigNumber</w:t>
+      </w:r>
+      <w:r>
+        <w:rPr>
+          <w:rFonts w:hint="eastAsia"/>
+          <w:sz w:val="21"/>
+          <w:szCs w:val="21"/>
+          <w:lang w:val="zh-CN"/>
+        </w:rPr>
+        <w:t>解决</w:t>
+      </w:r>
+      <w:r>
+        <w:rPr>
+          <w:rFonts w:hint="eastAsia"/>
+          <w:sz w:val="21"/>
+          <w:szCs w:val="21"/>
+          <w:lang w:val="zh-CN"/>
+        </w:rPr>
+        <w:t>JS</w:t>
+      </w:r>
+      <w:r>
+        <w:rPr>
+          <w:rFonts w:hint="eastAsia"/>
+          <w:sz w:val="21"/>
+          <w:szCs w:val="21"/>
+          <w:lang w:val="zh-CN"/>
+        </w:rPr>
+        <w:t>计算精度问题</w:t>
       </w:r>
     </w:p>
     <w:p>
@@ -3269,19 +4484,59 @@
         <w:autoSpaceDE/>
         <w:autoSpaceDN/>
         <w:spacing w:line="360" w:lineRule="auto"/>
-        <w:ind w:left="1050" w:firstLine="210" w:firstLineChars="100"/>
-        <w:rPr>
-          <w:sz w:val="21"/>
-          <w:szCs w:val="21"/>
-        </w:rPr>
-      </w:pPr>
-      <w:r>
-        <w:rPr>
-          <w:rFonts w:hint="eastAsia"/>
-          <w:sz w:val="21"/>
-          <w:szCs w:val="21"/>
-        </w:rPr>
-        <w:t>3. 使用jsonExportExcel.js导出表格，JSZip对多文件打包生成压缩包</w:t>
+        <w:ind w:left="1050" w:firstLineChars="100" w:firstLine="210"/>
+        <w:rPr>
+          <w:sz w:val="21"/>
+          <w:szCs w:val="21"/>
+        </w:rPr>
+      </w:pPr>
+      <w:r>
+        <w:rPr>
+          <w:rFonts w:hint="eastAsia"/>
+          <w:sz w:val="21"/>
+          <w:szCs w:val="21"/>
+        </w:rPr>
+        <w:t xml:space="preserve">3. </w:t>
+      </w:r>
+      <w:r>
+        <w:rPr>
+          <w:rFonts w:hint="eastAsia"/>
+          <w:sz w:val="21"/>
+          <w:szCs w:val="21"/>
+        </w:rPr>
+        <w:t>使用</w:t>
+      </w:r>
+      <w:r>
+        <w:rPr>
+          <w:rFonts w:hint="eastAsia"/>
+          <w:sz w:val="21"/>
+          <w:szCs w:val="21"/>
+        </w:rPr>
+        <w:t>jsonExportExcel.js</w:t>
+      </w:r>
+      <w:r>
+        <w:rPr>
+          <w:rFonts w:hint="eastAsia"/>
+          <w:sz w:val="21"/>
+          <w:szCs w:val="21"/>
+        </w:rPr>
+        <w:t>导出表格，</w:t>
+      </w:r>
+      <w:r>
+        <w:rPr>
+          <w:rFonts w:hint="eastAsia"/>
+          <w:sz w:val="21"/>
+          <w:szCs w:val="21"/>
+        </w:rPr>
+        <w:t>JSZip</w:t>
+      </w:r>
+      <w:r>
+        <w:rPr>
+          <w:rFonts w:hint="eastAsia"/>
+          <w:sz w:val="21"/>
+          <w:szCs w:val="21"/>
+        </w:rPr>
+        <w:t>对多文件打包生成压缩包</w:t>
       </w:r>
     </w:p>
     <w:p>
@@ -3290,19 +4545,27 @@
         <w:autoSpaceDE/>
         <w:autoSpaceDN/>
         <w:spacing w:line="360" w:lineRule="auto"/>
-        <w:ind w:left="1050" w:firstLine="210" w:firstLineChars="100"/>
-        <w:rPr>
-          <w:sz w:val="21"/>
-          <w:szCs w:val="21"/>
-        </w:rPr>
-      </w:pPr>
-      <w:r>
-        <w:rPr>
-          <w:rFonts w:hint="eastAsia"/>
-          <w:sz w:val="21"/>
-          <w:szCs w:val="21"/>
-        </w:rPr>
-        <w:t>4. 封装虚拟滚动组件，</w:t>
+        <w:ind w:left="1050" w:firstLineChars="100" w:firstLine="210"/>
+        <w:rPr>
+          <w:sz w:val="21"/>
+          <w:szCs w:val="21"/>
+        </w:rPr>
+      </w:pPr>
+      <w:r>
+        <w:rPr>
+          <w:rFonts w:hint="eastAsia"/>
+          <w:sz w:val="21"/>
+          <w:szCs w:val="21"/>
+        </w:rPr>
+        <w:t xml:space="preserve">4. </w:t>
+      </w:r>
+      <w:r>
+        <w:rPr>
+          <w:rFonts w:hint="eastAsia"/>
+          <w:sz w:val="21"/>
+          <w:szCs w:val="21"/>
+        </w:rPr>
+        <w:t>封装虚拟滚动组件，</w:t>
       </w:r>
       <w:r>
         <w:rPr>
@@ -3318,7 +4581,7 @@
         <w:autoSpaceDE/>
         <w:autoSpaceDN/>
         <w:spacing w:line="360" w:lineRule="auto"/>
-        <w:ind w:left="1050" w:firstLine="210" w:firstLineChars="100"/>
+        <w:ind w:left="1050" w:firstLineChars="100" w:firstLine="210"/>
         <w:rPr>
           <w:sz w:val="21"/>
           <w:szCs w:val="21"/>
@@ -3344,17 +4607,45 @@
           <w:sz w:val="21"/>
           <w:szCs w:val="21"/>
         </w:rPr>
-        <w:t>使用cdn加速，gzip压缩，路由懒加载等对项目进行优化，减少项目体积及首屏加载时间</w:t>
-      </w:r>
-    </w:p>
-    <w:p>
-      <w:pPr>
-        <w:pStyle w:val="2"/>
+        <w:t>使用</w:t>
+      </w:r>
+      <w:r>
+        <w:rPr>
+          <w:sz w:val="21"/>
+          <w:szCs w:val="21"/>
+        </w:rPr>
+        <w:t>cdn</w:t>
+      </w:r>
+      <w:r>
+        <w:rPr>
+          <w:sz w:val="21"/>
+          <w:szCs w:val="21"/>
+        </w:rPr>
+        <w:t>加速，</w:t>
+      </w:r>
+      <w:r>
+        <w:rPr>
+          <w:sz w:val="21"/>
+          <w:szCs w:val="21"/>
+        </w:rPr>
+        <w:t>gzip</w:t>
+      </w:r>
+      <w:r>
+        <w:rPr>
+          <w:sz w:val="21"/>
+          <w:szCs w:val="21"/>
+        </w:rPr>
+        <w:t>压缩，路由懒加载等对项目进行优化，减少项目体积及首屏加载时间</w:t>
+      </w:r>
+    </w:p>
+    <w:p>
+      <w:pPr>
+        <w:pStyle w:val="1"/>
         <w:tabs>
           <w:tab w:val="left" w:pos="473"/>
         </w:tabs>
         <w:spacing w:before="0" w:line="276" w:lineRule="auto"/>
-        <w:ind w:left="0" w:firstLine="240" w:firstLineChars="100"/>
+        <w:ind w:left="0" w:firstLineChars="100" w:firstLine="240"/>
         <w:rPr>
           <w:sz w:val="21"/>
           <w:szCs w:val="21"/>
@@ -3369,7 +4660,7 @@
       </w:r>
       <w:r>
         <w:rPr>
-          <w:rFonts w:hint="eastAsia" w:cstheme="minorBidi"/>
+          <w:rFonts w:cstheme="minorBidi" w:hint="eastAsia"/>
           <w:kern w:val="2"/>
         </w:rPr>
         <w:t>.</w:t>
@@ -3383,17 +4674,38 @@
       </w:r>
       <w:r>
         <w:rPr>
-          <w:rFonts w:hint="eastAsia" w:cstheme="minorBidi"/>
+          <w:rFonts w:cstheme="minorBidi" w:hint="eastAsia"/>
           <w:kern w:val="2"/>
         </w:rPr>
-        <w:t>项目名称：灵活薪（React pc端）</w:t>
+        <w:t>项目名称：灵活薪（</w:t>
+      </w:r>
+      <w:r>
+        <w:rPr>
+          <w:rFonts w:cstheme="minorBidi" w:hint="eastAsia"/>
+          <w:kern w:val="2"/>
+        </w:rPr>
+        <w:t>React pc</w:t>
+      </w:r>
+      <w:r>
+        <w:rPr>
+          <w:rFonts w:cstheme="minorBidi" w:hint="eastAsia"/>
+          <w:kern w:val="2"/>
+        </w:rPr>
+        <w:t>端）</w:t>
       </w:r>
       <w:r>
         <w:rPr>
           <w:rFonts w:cstheme="minorBidi"/>
           <w:kern w:val="2"/>
         </w:rPr>
-        <w:t xml:space="preserve">                                                                                                                                                                                                                            </w:t>
+        <w:t xml:space="preserve">                                                                                                                            </w:t>
+      </w:r>
+      <w:r>
+        <w:rPr>
+          <w:rFonts w:cstheme="minorBidi"/>
+          <w:kern w:val="2"/>
+        </w:rPr>
+        <w:t xml:space="preserve">                                                                                                </w:t>
       </w:r>
     </w:p>
     <w:p>
@@ -3402,19 +4714,27 @@
         <w:autoSpaceDE/>
         <w:autoSpaceDN/>
         <w:spacing w:line="360" w:lineRule="auto"/>
-        <w:ind w:firstLine="630" w:firstLineChars="300"/>
-        <w:rPr>
-          <w:sz w:val="21"/>
-          <w:szCs w:val="21"/>
-        </w:rPr>
-      </w:pPr>
-      <w:r>
-        <w:rPr>
-          <w:rFonts w:hint="eastAsia"/>
-          <w:sz w:val="21"/>
-          <w:szCs w:val="21"/>
-        </w:rPr>
-        <w:t>项目周期： 2</w:t>
+        <w:ind w:firstLineChars="300" w:firstLine="630"/>
+        <w:rPr>
+          <w:sz w:val="21"/>
+          <w:szCs w:val="21"/>
+        </w:rPr>
+      </w:pPr>
+      <w:r>
+        <w:rPr>
+          <w:rFonts w:hint="eastAsia"/>
+          <w:sz w:val="21"/>
+          <w:szCs w:val="21"/>
+        </w:rPr>
+        <w:t>项目周期：</w:t>
+      </w:r>
+      <w:r>
+        <w:rPr>
+          <w:rFonts w:hint="eastAsia"/>
+          <w:sz w:val="21"/>
+          <w:szCs w:val="21"/>
+        </w:rPr>
+        <w:t xml:space="preserve"> 2</w:t>
       </w:r>
       <w:r>
         <w:rPr>
@@ -3475,19 +4795,51 @@
         <w:autoSpaceDE/>
         <w:autoSpaceDN/>
         <w:spacing w:line="360" w:lineRule="auto"/>
-        <w:ind w:firstLine="630" w:firstLineChars="300"/>
-        <w:rPr>
-          <w:sz w:val="21"/>
-          <w:szCs w:val="21"/>
-        </w:rPr>
-      </w:pPr>
-      <w:r>
-        <w:rPr>
-          <w:rFonts w:hint="eastAsia"/>
-          <w:sz w:val="21"/>
-          <w:szCs w:val="21"/>
-        </w:rPr>
-        <w:t>项目简介： 集个体户注册，开票，纳税，佣金下发四合一体的资金管理系统，目前系统流水过2亿</w:t>
+        <w:ind w:firstLineChars="300" w:firstLine="630"/>
+        <w:rPr>
+          <w:sz w:val="21"/>
+          <w:szCs w:val="21"/>
+        </w:rPr>
+      </w:pPr>
+      <w:r>
+        <w:rPr>
+          <w:rFonts w:hint="eastAsia"/>
+          <w:sz w:val="21"/>
+          <w:szCs w:val="21"/>
+        </w:rPr>
+        <w:t>项目简介：</w:t>
+      </w:r>
+      <w:r>
+        <w:rPr>
+          <w:rFonts w:hint="eastAsia"/>
+          <w:sz w:val="21"/>
+          <w:szCs w:val="21"/>
+        </w:rPr>
+        <w:t xml:space="preserve"> </w:t>
+      </w:r>
+      <w:r>
+        <w:rPr>
+          <w:rFonts w:hint="eastAsia"/>
+          <w:sz w:val="21"/>
+          <w:szCs w:val="21"/>
+        </w:rPr>
+        <w:t>集个体户注册，开票，纳税，佣金下发四合一体的资金管理系统，目前系统流水过</w:t>
+      </w:r>
+      <w:r>
+        <w:rPr>
+          <w:rFonts w:hint="eastAsia"/>
+          <w:sz w:val="21"/>
+          <w:szCs w:val="21"/>
+        </w:rPr>
+        <w:t>2</w:t>
+      </w:r>
+      <w:r>
+        <w:rPr>
+          <w:rFonts w:hint="eastAsia"/>
+          <w:sz w:val="21"/>
+          <w:szCs w:val="21"/>
+        </w:rPr>
+        <w:t>亿</w:t>
       </w:r>
     </w:p>
     <w:p>
@@ -3496,29 +4848,45 @@
         <w:autoSpaceDE/>
         <w:autoSpaceDN/>
         <w:spacing w:line="360" w:lineRule="auto"/>
-        <w:ind w:firstLine="630" w:firstLineChars="300"/>
-        <w:rPr>
-          <w:sz w:val="21"/>
-          <w:szCs w:val="21"/>
-        </w:rPr>
-      </w:pPr>
-      <w:r>
-        <w:rPr>
-          <w:rFonts w:hint="eastAsia"/>
-          <w:sz w:val="21"/>
-          <w:szCs w:val="21"/>
-        </w:rPr>
-        <w:t>项目职责：根据UI原型图负责对首页、财务中心、开票管理、任务管理等模块的开发及维护</w:t>
-      </w:r>
-    </w:p>
-    <w:p>
-      <w:pPr>
-        <w:pStyle w:val="4"/>
+        <w:ind w:firstLineChars="300" w:firstLine="630"/>
+        <w:rPr>
+          <w:sz w:val="21"/>
+          <w:szCs w:val="21"/>
+        </w:rPr>
+      </w:pPr>
+      <w:r>
+        <w:rPr>
+          <w:rFonts w:hint="eastAsia"/>
+          <w:sz w:val="21"/>
+          <w:szCs w:val="21"/>
+        </w:rPr>
+        <w:t>项目职责：根据</w:t>
+      </w:r>
+      <w:r>
+        <w:rPr>
+          <w:rFonts w:hint="eastAsia"/>
+          <w:sz w:val="21"/>
+          <w:szCs w:val="21"/>
+        </w:rPr>
+        <w:t>UI</w:t>
+      </w:r>
+      <w:r>
+        <w:rPr>
+          <w:rFonts w:hint="eastAsia"/>
+          <w:sz w:val="21"/>
+          <w:szCs w:val="21"/>
+        </w:rPr>
+        <w:t>原型图负责对首页、财务中心、开票管理、任务管理等模块的开发及维护</w:t>
+      </w:r>
+    </w:p>
+    <w:p>
+      <w:pPr>
+        <w:pStyle w:val="a3"/>
         <w:widowControl/>
         <w:autoSpaceDE/>
         <w:autoSpaceDN/>
         <w:spacing w:line="276" w:lineRule="auto"/>
-        <w:ind w:firstLine="630" w:firstLineChars="300"/>
+        <w:ind w:firstLineChars="300" w:firstLine="630"/>
       </w:pPr>
       <w:r>
         <w:rPr>
@@ -3545,11 +4913,19 @@
           <w:sz w:val="21"/>
           <w:szCs w:val="21"/>
         </w:rPr>
-        <w:t>1. 使用</w:t>
-      </w:r>
-      <w:r>
-        <w:rPr>
-          <w:rFonts w:hint="eastAsia" w:cstheme="minorBidi"/>
+        <w:t xml:space="preserve">1. </w:t>
+      </w:r>
+      <w:r>
+        <w:rPr>
+          <w:rFonts w:hint="eastAsia"/>
+          <w:sz w:val="21"/>
+          <w:szCs w:val="21"/>
+        </w:rPr>
+        <w:t>使用</w:t>
+      </w:r>
+      <w:r>
+        <w:rPr>
+          <w:rFonts w:cstheme="minorBidi" w:hint="eastAsia"/>
           <w:kern w:val="2"/>
         </w:rPr>
         <w:t>React</w:t>
@@ -3560,7 +4936,23 @@
           <w:sz w:val="21"/>
           <w:szCs w:val="21"/>
         </w:rPr>
-        <w:t>框架，基于Ant Design进行组件化快速开发</w:t>
+        <w:t>框架，基于</w:t>
+      </w:r>
+      <w:r>
+        <w:rPr>
+          <w:rFonts w:hint="eastAsia"/>
+          <w:sz w:val="21"/>
+          <w:szCs w:val="21"/>
+        </w:rPr>
+        <w:t>Ant Design</w:t>
+      </w:r>
+      <w:r>
+        <w:rPr>
+          <w:rFonts w:hint="eastAsia"/>
+          <w:sz w:val="21"/>
+          <w:szCs w:val="21"/>
+        </w:rPr>
+        <w:t>进行组件化快速开发</w:t>
       </w:r>
     </w:p>
     <w:p>
@@ -3581,7 +4973,55 @@
           <w:sz w:val="21"/>
           <w:szCs w:val="21"/>
         </w:rPr>
-        <w:t>2. 使用了echarts 插件配合Websocket进行页面</w:t>
+        <w:t xml:space="preserve">2. </w:t>
+      </w:r>
+      <w:r>
+        <w:rPr>
+          <w:rFonts w:hint="eastAsia"/>
+          <w:sz w:val="21"/>
+          <w:szCs w:val="21"/>
+        </w:rPr>
+        <w:t>使用了</w:t>
+      </w:r>
+      <w:r>
+        <w:rPr>
+          <w:rFonts w:hint="eastAsia"/>
+          <w:sz w:val="21"/>
+          <w:szCs w:val="21"/>
+        </w:rPr>
+        <w:t>ech</w:t>
+      </w:r>
+      <w:r>
+        <w:rPr>
+          <w:rFonts w:hint="eastAsia"/>
+          <w:sz w:val="21"/>
+          <w:szCs w:val="21"/>
+        </w:rPr>
+        <w:t xml:space="preserve">arts </w:t>
+      </w:r>
+      <w:r>
+        <w:rPr>
+          <w:rFonts w:hint="eastAsia"/>
+          <w:sz w:val="21"/>
+          <w:szCs w:val="21"/>
+        </w:rPr>
+        <w:t>插件配合</w:t>
+      </w:r>
+      <w:r>
+        <w:rPr>
+          <w:rFonts w:hint="eastAsia"/>
+          <w:sz w:val="21"/>
+          <w:szCs w:val="21"/>
+        </w:rPr>
+        <w:t>Websocket</w:t>
+      </w:r>
+      <w:r>
+        <w:rPr>
+          <w:rFonts w:hint="eastAsia"/>
+          <w:sz w:val="21"/>
+          <w:szCs w:val="21"/>
+        </w:rPr>
+        <w:t>进行页面</w:t>
       </w:r>
       <w:r>
         <w:rPr>
@@ -3624,7 +5064,23 @@
           <w:sz w:val="21"/>
           <w:szCs w:val="21"/>
         </w:rPr>
-        <w:t>封装Axios，</w:t>
+        <w:t>封装</w:t>
+      </w:r>
+      <w:r>
+        <w:rPr>
+          <w:rFonts w:hint="eastAsia"/>
+          <w:sz w:val="21"/>
+          <w:szCs w:val="21"/>
+        </w:rPr>
+        <w:t>Axios</w:t>
+      </w:r>
+      <w:r>
+        <w:rPr>
+          <w:rFonts w:hint="eastAsia"/>
+          <w:sz w:val="21"/>
+          <w:szCs w:val="21"/>
+        </w:rPr>
+        <w:t>，</w:t>
       </w:r>
       <w:r>
         <w:rPr>
@@ -3639,7 +5095,31 @@
           <w:sz w:val="21"/>
           <w:szCs w:val="21"/>
         </w:rPr>
-        <w:t xml:space="preserve">，通过 token进行登录权限校验 </w:t>
+        <w:t>，通过</w:t>
+      </w:r>
+      <w:r>
+        <w:rPr>
+          <w:rFonts w:hint="eastAsia"/>
+          <w:sz w:val="21"/>
+          <w:szCs w:val="21"/>
+        </w:rPr>
+        <w:t> token</w:t>
+      </w:r>
+      <w:r>
+        <w:rPr>
+          <w:rFonts w:hint="eastAsia"/>
+          <w:sz w:val="21"/>
+          <w:szCs w:val="21"/>
+        </w:rPr>
+        <w:t>进行登录权限校验</w:t>
+      </w:r>
+      <w:r>
+        <w:rPr>
+          <w:rFonts w:hint="eastAsia"/>
+          <w:sz w:val="21"/>
+          <w:szCs w:val="21"/>
+        </w:rPr>
+        <w:t xml:space="preserve"> </w:t>
       </w:r>
     </w:p>
     <w:p>
@@ -3667,7 +5147,63 @@
           <w:sz w:val="21"/>
           <w:szCs w:val="21"/>
         </w:rPr>
-        <w:t>. 使用jsonExportExcel.js导出表格， Sheet.js解析用户上传的excel文件</w:t>
+        <w:t xml:space="preserve">. </w:t>
+      </w:r>
+      <w:r>
+        <w:rPr>
+          <w:rFonts w:hint="eastAsia"/>
+          <w:sz w:val="21"/>
+          <w:szCs w:val="21"/>
+        </w:rPr>
+        <w:t>使用</w:t>
+      </w:r>
+      <w:r>
+        <w:rPr>
+          <w:rFonts w:hint="eastAsia"/>
+          <w:sz w:val="21"/>
+          <w:szCs w:val="21"/>
+        </w:rPr>
+        <w:t>jsonExportExcel.js</w:t>
+      </w:r>
+      <w:r>
+        <w:rPr>
+          <w:rFonts w:hint="eastAsia"/>
+          <w:sz w:val="21"/>
+          <w:szCs w:val="21"/>
+        </w:rPr>
+        <w:t>导出表格，</w:t>
+      </w:r>
+      <w:r>
+        <w:rPr>
+          <w:rFonts w:hint="eastAsia"/>
+          <w:sz w:val="21"/>
+          <w:szCs w:val="21"/>
+        </w:rPr>
+        <w:t xml:space="preserve"> Sheet.js</w:t>
+      </w:r>
+      <w:r>
+        <w:rPr>
+          <w:rFonts w:hint="eastAsia"/>
+          <w:sz w:val="21"/>
+          <w:szCs w:val="21"/>
+        </w:rPr>
+        <w:t>解析用户上传的</w:t>
+      </w:r>
+      <w:r>
+        <w:rPr>
+          <w:rFonts w:hint="eastAsia"/>
+          <w:sz w:val="21"/>
+          <w:szCs w:val="21"/>
+        </w:rPr>
+        <w:t>excel</w:t>
+      </w:r>
+      <w:r>
+        <w:rPr>
+          <w:rFonts w:hint="eastAsia"/>
+          <w:sz w:val="21"/>
+          <w:szCs w:val="21"/>
+        </w:rPr>
+        <w:t>文件</w:t>
       </w:r>
     </w:p>
     <w:p>
@@ -3710,7 +5246,23 @@
           <w:sz w:val="21"/>
           <w:szCs w:val="21"/>
         </w:rPr>
-        <w:t>Redux、ReactRedux</w:t>
+        <w:t>Redux</w:t>
+      </w:r>
+      <w:r>
+        <w:rPr>
+          <w:rFonts w:hint="eastAsia"/>
+          <w:sz w:val="21"/>
+          <w:szCs w:val="21"/>
+        </w:rPr>
+        <w:t>、</w:t>
+      </w:r>
+      <w:r>
+        <w:rPr>
+          <w:rFonts w:hint="eastAsia"/>
+          <w:sz w:val="21"/>
+          <w:szCs w:val="21"/>
+        </w:rPr>
+        <w:t>ReactRedux</w:t>
       </w:r>
       <w:r>
         <w:rPr>
@@ -3730,45 +5282,24 @@
     </w:p>
     <w:tbl>
       <w:tblPr>
-        <w:tblStyle w:val="9"/>
+        <w:tblStyle w:val="aa"/>
         <w:tblW w:w="10443" w:type="dxa"/>
         <w:jc w:val="center"/>
         <w:tblBorders>
-          <w:top w:val="none" w:color="auto" w:sz="0" w:space="0"/>
-          <w:left w:val="none" w:color="auto" w:sz="0" w:space="0"/>
-          <w:bottom w:val="none" w:color="auto" w:sz="0" w:space="0"/>
-          <w:right w:val="none" w:color="auto" w:sz="0" w:space="0"/>
-          <w:insideH w:val="none" w:color="auto" w:sz="0" w:space="0"/>
-          <w:insideV w:val="none" w:color="auto" w:sz="0" w:space="0"/>
+          <w:top w:val="none" w:sz="0" w:space="0" w:color="auto"/>
+          <w:left w:val="none" w:sz="0" w:space="0" w:color="auto"/>
+          <w:bottom w:val="none" w:sz="0" w:space="0" w:color="auto"/>
+          <w:right w:val="none" w:sz="0" w:space="0" w:color="auto"/>
+          <w:insideH w:val="none" w:sz="0" w:space="0" w:color="auto"/>
+          <w:insideV w:val="none" w:sz="0" w:space="0" w:color="auto"/>
         </w:tblBorders>
         <w:tblLayout w:type="fixed"/>
-        <w:tblCellMar>
-          <w:top w:w="0" w:type="dxa"/>
-          <w:left w:w="108" w:type="dxa"/>
-          <w:bottom w:w="0" w:type="dxa"/>
-          <w:right w:w="108" w:type="dxa"/>
-        </w:tblCellMar>
+        <w:tblLook w:val="04A0" w:firstRow="1" w:lastRow="0" w:firstColumn="1" w:lastColumn="0" w:noHBand="0" w:noVBand="1"/>
       </w:tblPr>
       <w:tblGrid>
         <w:gridCol w:w="10443"/>
       </w:tblGrid>
       <w:tr>
-        <w:tblPrEx>
-          <w:tblBorders>
-            <w:top w:val="none" w:color="auto" w:sz="0" w:space="0"/>
-            <w:left w:val="none" w:color="auto" w:sz="0" w:space="0"/>
-            <w:bottom w:val="none" w:color="auto" w:sz="0" w:space="0"/>
-            <w:right w:val="none" w:color="auto" w:sz="0" w:space="0"/>
-            <w:insideH w:val="none" w:color="auto" w:sz="0" w:space="0"/>
-            <w:insideV w:val="none" w:color="auto" w:sz="0" w:space="0"/>
-          </w:tblBorders>
-          <w:tblCellMar>
-            <w:top w:w="0" w:type="dxa"/>
-            <w:left w:w="108" w:type="dxa"/>
-            <w:bottom w:w="0" w:type="dxa"/>
-            <w:right w:w="108" w:type="dxa"/>
-          </w:tblCellMar>
-        </w:tblPrEx>
         <w:trPr>
           <w:jc w:val="center"/>
         </w:trPr>
@@ -3779,12 +5310,12 @@
           </w:tcPr>
           <w:p>
             <w:pPr>
-              <w:pStyle w:val="2"/>
+              <w:pStyle w:val="1"/>
               <w:tabs>
                 <w:tab w:val="left" w:pos="473"/>
               </w:tabs>
               <w:spacing w:before="0" w:line="276" w:lineRule="auto"/>
-              <w:ind w:left="0" w:firstLine="240" w:firstLineChars="100"/>
+              <w:ind w:left="0" w:firstLineChars="100" w:firstLine="240"/>
               <w:rPr>
                 <w:rFonts w:cstheme="minorBidi"/>
                 <w:kern w:val="2"/>
@@ -3795,14 +5326,29 @@
                 <w:rFonts w:cstheme="minorBidi"/>
                 <w:kern w:val="2"/>
               </w:rPr>
+              <w:lastRenderedPageBreak/>
               <w:t xml:space="preserve">5. </w:t>
             </w:r>
             <w:r>
               <w:rPr>
-                <w:rFonts w:hint="eastAsia" w:cstheme="minorBidi"/>
+                <w:rFonts w:cstheme="minorBidi" w:hint="eastAsia"/>
                 <w:kern w:val="2"/>
               </w:rPr>
-              <w:t>项目名称：个体户综合服务中心（Vue 移动端）</w:t>
+              <w:t>项目名称：个体户综合服务中心（</w:t>
+            </w:r>
+            <w:r>
+              <w:rPr>
+                <w:rFonts w:cstheme="minorBidi" w:hint="eastAsia"/>
+                <w:kern w:val="2"/>
+              </w:rPr>
+              <w:t xml:space="preserve">Vue </w:t>
+            </w:r>
+            <w:r>
+              <w:rPr>
+                <w:rFonts w:cstheme="minorBidi" w:hint="eastAsia"/>
+                <w:kern w:val="2"/>
+              </w:rPr>
+              <w:t>移动端）</w:t>
             </w:r>
             <w:r>
               <w:rPr>
@@ -3818,7 +5364,7 @@
               <w:autoSpaceDE/>
               <w:autoSpaceDN/>
               <w:spacing w:line="276" w:lineRule="auto"/>
-              <w:ind w:firstLine="630" w:firstLineChars="300"/>
+              <w:ind w:firstLineChars="300" w:firstLine="630"/>
               <w:rPr>
                 <w:sz w:val="21"/>
                 <w:szCs w:val="21"/>
@@ -3830,7 +5376,15 @@
                 <w:sz w:val="21"/>
                 <w:szCs w:val="21"/>
               </w:rPr>
-              <w:t>项目周期： 2021.02-2021.05</w:t>
+              <w:t>项目周期：</w:t>
+            </w:r>
+            <w:r>
+              <w:rPr>
+                <w:rFonts w:hint="eastAsia"/>
+                <w:sz w:val="21"/>
+                <w:szCs w:val="21"/>
+              </w:rPr>
+              <w:t xml:space="preserve"> 2021.02-2021.05</w:t>
             </w:r>
           </w:p>
           <w:p>
@@ -3839,7 +5393,7 @@
               <w:autoSpaceDE/>
               <w:autoSpaceDN/>
               <w:spacing w:line="276" w:lineRule="auto"/>
-              <w:ind w:left="1887" w:leftChars="285" w:hanging="1260" w:hangingChars="600"/>
+              <w:ind w:leftChars="285" w:left="1887" w:hangingChars="600" w:hanging="1260"/>
               <w:rPr>
                 <w:sz w:val="21"/>
                 <w:szCs w:val="21"/>
@@ -3866,7 +5420,15 @@
                 <w:sz w:val="21"/>
                 <w:szCs w:val="21"/>
               </w:rPr>
-              <w:t>有效帮助代理商、主播、团长等低成本合规纳税，充分利用国家优惠政策，降低整体增值税</w:t>
+              <w:t>有效帮助代理商、主</w:t>
+            </w:r>
+            <w:r>
+              <w:rPr>
+                <w:rFonts w:hint="eastAsia"/>
+                <w:sz w:val="21"/>
+                <w:szCs w:val="21"/>
+              </w:rPr>
+              <w:t>播、团长等低成本合规纳税，充分利用国家优惠政策，降低整体增值税</w:t>
             </w:r>
           </w:p>
           <w:p>
@@ -3875,7 +5437,7 @@
               <w:autoSpaceDE/>
               <w:autoSpaceDN/>
               <w:spacing w:line="276" w:lineRule="auto"/>
-              <w:ind w:firstLine="630" w:firstLineChars="300"/>
+              <w:ind w:firstLineChars="300" w:firstLine="630"/>
               <w:rPr>
                 <w:sz w:val="21"/>
                 <w:szCs w:val="21"/>
@@ -3894,7 +5456,28 @@
                 <w:sz w:val="21"/>
                 <w:szCs w:val="21"/>
               </w:rPr>
-              <w:t xml:space="preserve"> 根据UI原型图负责对首页、流水、签约、记账等模块的开发及维护</w:t>
+              <w:t xml:space="preserve"> </w:t>
+            </w:r>
+            <w:r>
+              <w:rPr>
+                <w:sz w:val="21"/>
+                <w:szCs w:val="21"/>
+              </w:rPr>
+              <w:t>根据</w:t>
+            </w:r>
+            <w:r>
+              <w:rPr>
+                <w:sz w:val="21"/>
+                <w:szCs w:val="21"/>
+              </w:rPr>
+              <w:t>UI</w:t>
+            </w:r>
+            <w:r>
+              <w:rPr>
+                <w:sz w:val="21"/>
+                <w:szCs w:val="21"/>
+              </w:rPr>
+              <w:t>原型图负责对首页、流水、签约、记账等模块的开发及维护</w:t>
             </w:r>
           </w:p>
           <w:p>
@@ -3903,7 +5486,7 @@
               <w:autoSpaceDE/>
               <w:autoSpaceDN/>
               <w:spacing w:line="276" w:lineRule="auto"/>
-              <w:ind w:firstLine="630" w:firstLineChars="300"/>
+              <w:ind w:firstLineChars="300" w:firstLine="630"/>
               <w:rPr>
                 <w:sz w:val="21"/>
                 <w:szCs w:val="21"/>
@@ -3928,7 +5511,7 @@
               <w:autoSpaceDE/>
               <w:autoSpaceDN/>
               <w:spacing w:line="276" w:lineRule="auto"/>
-              <w:ind w:firstLine="1050" w:firstLineChars="500"/>
+              <w:ind w:firstLineChars="500" w:firstLine="1050"/>
               <w:rPr>
                 <w:sz w:val="21"/>
                 <w:szCs w:val="21"/>
@@ -3947,7 +5530,28 @@
                 <w:sz w:val="21"/>
                 <w:szCs w:val="21"/>
               </w:rPr>
-              <w:t>Vue2技术栈作为项目的主体开发框架，并通过vue-cli脚手架进行项目单页面构建</w:t>
+              <w:t>Vue2</w:t>
+            </w:r>
+            <w:r>
+              <w:rPr>
+                <w:sz w:val="21"/>
+                <w:szCs w:val="21"/>
+              </w:rPr>
+              <w:t>技术栈作为项目的主体开发框架，并通过</w:t>
+            </w:r>
+            <w:r>
+              <w:rPr>
+                <w:sz w:val="21"/>
+                <w:szCs w:val="21"/>
+              </w:rPr>
+              <w:t>vue-cli</w:t>
+            </w:r>
+            <w:r>
+              <w:rPr>
+                <w:sz w:val="21"/>
+                <w:szCs w:val="21"/>
+              </w:rPr>
+              <w:t>脚手架进行项目单页面构建</w:t>
             </w:r>
           </w:p>
           <w:p>
@@ -3968,7 +5572,31 @@
                 <w:sz w:val="21"/>
                 <w:szCs w:val="21"/>
               </w:rPr>
-              <w:t>2. 使用Vant UI，并对其部分组件进行二次封装</w:t>
+              <w:t xml:space="preserve">2. </w:t>
+            </w:r>
+            <w:r>
+              <w:rPr>
+                <w:rFonts w:hint="eastAsia"/>
+                <w:sz w:val="21"/>
+                <w:szCs w:val="21"/>
+              </w:rPr>
+              <w:t>使用</w:t>
+            </w:r>
+            <w:r>
+              <w:rPr>
+                <w:rFonts w:hint="eastAsia"/>
+                <w:sz w:val="21"/>
+                <w:szCs w:val="21"/>
+              </w:rPr>
+              <w:t>Vant UI</w:t>
+            </w:r>
+            <w:r>
+              <w:rPr>
+                <w:rFonts w:hint="eastAsia"/>
+                <w:sz w:val="21"/>
+                <w:szCs w:val="21"/>
+              </w:rPr>
+              <w:t>，并对其部分组件进行二次封装</w:t>
             </w:r>
           </w:p>
           <w:p>
@@ -3989,7 +5617,47 @@
                 <w:sz w:val="21"/>
                 <w:szCs w:val="21"/>
               </w:rPr>
-              <w:t>3. 使用 pdf.js完成pdf 附件在线预览，及转成图片格式保存</w:t>
+              <w:t xml:space="preserve">3. </w:t>
+            </w:r>
+            <w:r>
+              <w:rPr>
+                <w:rFonts w:hint="eastAsia"/>
+                <w:sz w:val="21"/>
+                <w:szCs w:val="21"/>
+              </w:rPr>
+              <w:t>使用</w:t>
+            </w:r>
+            <w:r>
+              <w:rPr>
+                <w:rFonts w:hint="eastAsia"/>
+                <w:sz w:val="21"/>
+                <w:szCs w:val="21"/>
+              </w:rPr>
+              <w:t xml:space="preserve"> pdf.js</w:t>
+            </w:r>
+            <w:r>
+              <w:rPr>
+                <w:rFonts w:hint="eastAsia"/>
+                <w:sz w:val="21"/>
+                <w:szCs w:val="21"/>
+              </w:rPr>
+              <w:t>完成</w:t>
+            </w:r>
+            <w:r>
+              <w:rPr>
+                <w:rFonts w:hint="eastAsia"/>
+                <w:sz w:val="21"/>
+                <w:szCs w:val="21"/>
+              </w:rPr>
+              <w:t>pdf </w:t>
+            </w:r>
+            <w:r>
+              <w:rPr>
+                <w:rFonts w:hint="eastAsia"/>
+                <w:sz w:val="21"/>
+                <w:szCs w:val="21"/>
+              </w:rPr>
+              <w:t>附件在线预览，及转成图片格式保存</w:t>
             </w:r>
           </w:p>
           <w:p>
@@ -4010,7 +5678,55 @@
                 <w:sz w:val="21"/>
                 <w:szCs w:val="21"/>
               </w:rPr>
-              <w:t>4. 使用conversion.js对上传流水图片进行压缩(尺寸不变)</w:t>
+              <w:t xml:space="preserve">4. </w:t>
+            </w:r>
+            <w:r>
+              <w:rPr>
+                <w:rFonts w:hint="eastAsia"/>
+                <w:sz w:val="21"/>
+                <w:szCs w:val="21"/>
+              </w:rPr>
+              <w:t>使用</w:t>
+            </w:r>
+            <w:r>
+              <w:rPr>
+                <w:rFonts w:hint="eastAsia"/>
+                <w:sz w:val="21"/>
+                <w:szCs w:val="21"/>
+              </w:rPr>
+              <w:t>conversion.js</w:t>
+            </w:r>
+            <w:r>
+              <w:rPr>
+                <w:rFonts w:hint="eastAsia"/>
+                <w:sz w:val="21"/>
+                <w:szCs w:val="21"/>
+              </w:rPr>
+              <w:t>对上传流水图片进行压缩</w:t>
+            </w:r>
+            <w:r>
+              <w:rPr>
+                <w:rFonts w:hint="eastAsia"/>
+                <w:sz w:val="21"/>
+                <w:szCs w:val="21"/>
+              </w:rPr>
+              <w:t>(</w:t>
+            </w:r>
+            <w:r>
+              <w:rPr>
+                <w:rFonts w:hint="eastAsia"/>
+                <w:sz w:val="21"/>
+                <w:szCs w:val="21"/>
+              </w:rPr>
+              <w:t>尺寸不变</w:t>
+            </w:r>
+            <w:r>
+              <w:rPr>
+                <w:rFonts w:hint="eastAsia"/>
+                <w:sz w:val="21"/>
+                <w:szCs w:val="21"/>
+              </w:rPr>
+              <w:t>)</w:t>
             </w:r>
           </w:p>
           <w:p>
@@ -4031,7 +5747,47 @@
                 <w:sz w:val="21"/>
                 <w:szCs w:val="21"/>
               </w:rPr>
-              <w:t>5. 使用原生Canvas封装Jsignature组件实现用户手写签名功能</w:t>
+              <w:t xml:space="preserve">5. </w:t>
+            </w:r>
+            <w:r>
+              <w:rPr>
+                <w:rFonts w:hint="eastAsia"/>
+                <w:sz w:val="21"/>
+                <w:szCs w:val="21"/>
+              </w:rPr>
+              <w:t>使用原生</w:t>
+            </w:r>
+            <w:r>
+              <w:rPr>
+                <w:rFonts w:hint="eastAsia"/>
+                <w:sz w:val="21"/>
+                <w:szCs w:val="21"/>
+              </w:rPr>
+              <w:t>Canvas</w:t>
+            </w:r>
+            <w:r>
+              <w:rPr>
+                <w:rFonts w:hint="eastAsia"/>
+                <w:sz w:val="21"/>
+                <w:szCs w:val="21"/>
+              </w:rPr>
+              <w:t>封装</w:t>
+            </w:r>
+            <w:r>
+              <w:rPr>
+                <w:rFonts w:hint="eastAsia"/>
+                <w:sz w:val="21"/>
+                <w:szCs w:val="21"/>
+              </w:rPr>
+              <w:t>Jsignature</w:t>
+            </w:r>
+            <w:r>
+              <w:rPr>
+                <w:rFonts w:hint="eastAsia"/>
+                <w:sz w:val="21"/>
+                <w:szCs w:val="21"/>
+              </w:rPr>
+              <w:t>组件实现用户手写签名功能</w:t>
             </w:r>
           </w:p>
           <w:p>
@@ -4052,7 +5808,63 @@
                 <w:sz w:val="21"/>
                 <w:szCs w:val="21"/>
               </w:rPr>
-              <w:t>6. 二次封装Axios，通过 token进行登录权限校验，使用cookie保存登录状态</w:t>
+              <w:t xml:space="preserve">6. </w:t>
+            </w:r>
+            <w:r>
+              <w:rPr>
+                <w:rFonts w:hint="eastAsia"/>
+                <w:sz w:val="21"/>
+                <w:szCs w:val="21"/>
+              </w:rPr>
+              <w:t>二次封装</w:t>
+            </w:r>
+            <w:r>
+              <w:rPr>
+                <w:rFonts w:hint="eastAsia"/>
+                <w:sz w:val="21"/>
+                <w:szCs w:val="21"/>
+              </w:rPr>
+              <w:t>Axios</w:t>
+            </w:r>
+            <w:r>
+              <w:rPr>
+                <w:rFonts w:hint="eastAsia"/>
+                <w:sz w:val="21"/>
+                <w:szCs w:val="21"/>
+              </w:rPr>
+              <w:t>，通过</w:t>
+            </w:r>
+            <w:r>
+              <w:rPr>
+                <w:rFonts w:hint="eastAsia"/>
+                <w:sz w:val="21"/>
+                <w:szCs w:val="21"/>
+              </w:rPr>
+              <w:t> token</w:t>
+            </w:r>
+            <w:r>
+              <w:rPr>
+                <w:rFonts w:hint="eastAsia"/>
+                <w:sz w:val="21"/>
+                <w:szCs w:val="21"/>
+              </w:rPr>
+              <w:t>进行登录权限校验，使用</w:t>
+            </w:r>
+            <w:r>
+              <w:rPr>
+                <w:rFonts w:hint="eastAsia"/>
+                <w:sz w:val="21"/>
+                <w:szCs w:val="21"/>
+              </w:rPr>
+              <w:t>cookie</w:t>
+            </w:r>
+            <w:r>
+              <w:rPr>
+                <w:rFonts w:hint="eastAsia"/>
+                <w:sz w:val="21"/>
+                <w:szCs w:val="21"/>
+              </w:rPr>
+              <w:t>保存登录状态</w:t>
             </w:r>
           </w:p>
           <w:p>
@@ -4073,12 +5885,20 @@
                 <w:sz w:val="21"/>
                 <w:szCs w:val="21"/>
               </w:rPr>
-              <w:t>7.使用函数防抖优化搜索联想模块</w:t>
+              <w:t>7.</w:t>
+            </w:r>
+            <w:r>
+              <w:rPr>
+                <w:rFonts w:hint="eastAsia"/>
+                <w:sz w:val="21"/>
+                <w:szCs w:val="21"/>
+              </w:rPr>
+              <w:t>使用函数防抖优化搜索联想模块</w:t>
             </w:r>
           </w:p>
           <w:p>
             <w:pPr>
-              <w:pStyle w:val="2"/>
+              <w:pStyle w:val="1"/>
               <w:widowControl/>
               <w:tabs>
                 <w:tab w:val="left" w:pos="473"/>
@@ -4086,7 +5906,7 @@
               <w:autoSpaceDE/>
               <w:autoSpaceDN/>
               <w:spacing w:before="0" w:line="276" w:lineRule="auto"/>
-              <w:ind w:left="0" w:firstLine="240" w:firstLineChars="100"/>
+              <w:ind w:left="0" w:firstLineChars="100" w:firstLine="240"/>
               <w:rPr>
                 <w:rFonts w:cstheme="minorBidi"/>
                 <w:kern w:val="2"/>
@@ -4101,10 +5921,17 @@
             </w:r>
             <w:r>
               <w:rPr>
-                <w:rFonts w:hint="eastAsia" w:cstheme="minorBidi"/>
+                <w:rFonts w:cstheme="minorBidi" w:hint="eastAsia"/>
                 <w:kern w:val="2"/>
               </w:rPr>
-              <w:t>项目名称：好工荟（React</w:t>
+              <w:t>项目名称：好工荟（</w:t>
+            </w:r>
+            <w:r>
+              <w:rPr>
+                <w:rFonts w:cstheme="minorBidi" w:hint="eastAsia"/>
+                <w:kern w:val="2"/>
+              </w:rPr>
+              <w:t>React</w:t>
             </w:r>
             <w:r>
               <w:rPr>
@@ -4115,10 +5942,17 @@
             </w:r>
             <w:r>
               <w:rPr>
-                <w:rFonts w:hint="eastAsia" w:cstheme="minorBidi"/>
+                <w:rFonts w:cstheme="minorBidi" w:hint="eastAsia"/>
                 <w:kern w:val="2"/>
               </w:rPr>
-              <w:t>pc端）</w:t>
+              <w:t>pc</w:t>
+            </w:r>
+            <w:r>
+              <w:rPr>
+                <w:rFonts w:cstheme="minorBidi" w:hint="eastAsia"/>
+                <w:kern w:val="2"/>
+              </w:rPr>
+              <w:t>端）</w:t>
             </w:r>
           </w:p>
           <w:p>
@@ -4127,7 +5961,7 @@
               <w:autoSpaceDE/>
               <w:autoSpaceDN/>
               <w:spacing w:line="276" w:lineRule="auto"/>
-              <w:ind w:firstLine="630" w:firstLineChars="300"/>
+              <w:ind w:firstLineChars="300" w:firstLine="630"/>
               <w:rPr>
                 <w:sz w:val="21"/>
                 <w:szCs w:val="21"/>
@@ -4139,7 +5973,15 @@
                 <w:sz w:val="21"/>
                 <w:szCs w:val="21"/>
               </w:rPr>
-              <w:t>项目周期：2020.09-2020.12</w:t>
+              <w:t>项目周期：</w:t>
+            </w:r>
+            <w:r>
+              <w:rPr>
+                <w:rFonts w:hint="eastAsia"/>
+                <w:sz w:val="21"/>
+                <w:szCs w:val="21"/>
+              </w:rPr>
+              <w:t>2020.09-2020.12</w:t>
             </w:r>
           </w:p>
           <w:p>
@@ -4148,7 +5990,7 @@
               <w:autoSpaceDE/>
               <w:autoSpaceDN/>
               <w:spacing w:line="276" w:lineRule="auto"/>
-              <w:ind w:left="1677" w:leftChars="285" w:hanging="1050" w:hangingChars="500"/>
+              <w:ind w:leftChars="285" w:left="1677" w:hangingChars="500" w:hanging="1050"/>
               <w:rPr>
                 <w:sz w:val="21"/>
                 <w:szCs w:val="21"/>
@@ -4169,7 +6011,7 @@
               <w:autoSpaceDE/>
               <w:autoSpaceDN/>
               <w:spacing w:line="276" w:lineRule="auto"/>
-              <w:ind w:firstLine="630" w:firstLineChars="300"/>
+              <w:ind w:firstLineChars="300" w:firstLine="630"/>
               <w:rPr>
                 <w:sz w:val="21"/>
                 <w:szCs w:val="21"/>
@@ -4183,15 +6025,40 @@
                 <w:szCs w:val="21"/>
                 <w:lang w:val="zh-CN"/>
               </w:rPr>
-              <w:t xml:space="preserve">项目职责： </w:t>
+              <w:t>项目职责：</w:t>
             </w:r>
             <w:r>
               <w:rPr>
                 <w:rFonts w:hint="eastAsia"/>
                 <w:sz w:val="21"/>
                 <w:szCs w:val="21"/>
-              </w:rPr>
-              <w:t>根据UI原型图负责对首页、任务大厅、服务商、关于我们模块的开发及维护</w:t>
+                <w:lang w:val="zh-CN"/>
+              </w:rPr>
+              <w:t xml:space="preserve"> </w:t>
+            </w:r>
+            <w:r>
+              <w:rPr>
+                <w:rFonts w:hint="eastAsia"/>
+                <w:sz w:val="21"/>
+                <w:szCs w:val="21"/>
+              </w:rPr>
+              <w:t>根据</w:t>
+            </w:r>
+            <w:r>
+              <w:rPr>
+                <w:rFonts w:hint="eastAsia"/>
+                <w:sz w:val="21"/>
+                <w:szCs w:val="21"/>
+              </w:rPr>
+              <w:t>UI</w:t>
+            </w:r>
+            <w:r>
+              <w:rPr>
+                <w:rFonts w:hint="eastAsia"/>
+                <w:sz w:val="21"/>
+                <w:szCs w:val="21"/>
+              </w:rPr>
+              <w:t>原型图负责对首页、任务大厅、服务商、关于我们模块的开发及维护</w:t>
             </w:r>
           </w:p>
           <w:p>
@@ -4200,7 +6067,7 @@
               <w:autoSpaceDE/>
               <w:autoSpaceDN/>
               <w:spacing w:line="276" w:lineRule="auto"/>
-              <w:ind w:firstLine="630" w:firstLineChars="300"/>
+              <w:ind w:firstLineChars="300" w:firstLine="630"/>
               <w:rPr>
                 <w:sz w:val="21"/>
                 <w:szCs w:val="21"/>
@@ -4237,7 +6104,47 @@
                 <w:sz w:val="21"/>
                 <w:szCs w:val="21"/>
               </w:rPr>
-              <w:t>使用React框架，Ant Design按需引入进行组件化快速开发</w:t>
+              <w:t>使用</w:t>
+            </w:r>
+            <w:r>
+              <w:rPr>
+                <w:rFonts w:hint="eastAsia"/>
+                <w:sz w:val="21"/>
+                <w:szCs w:val="21"/>
+              </w:rPr>
+              <w:t>React</w:t>
+            </w:r>
+            <w:r>
+              <w:rPr>
+                <w:rFonts w:hint="eastAsia"/>
+                <w:sz w:val="21"/>
+                <w:szCs w:val="21"/>
+              </w:rPr>
+              <w:t>框架，</w:t>
+            </w:r>
+            <w:r>
+              <w:rPr>
+                <w:rFonts w:hint="eastAsia"/>
+                <w:sz w:val="21"/>
+                <w:szCs w:val="21"/>
+              </w:rPr>
+              <w:t>Ant Design</w:t>
+            </w:r>
+            <w:r>
+              <w:rPr>
+                <w:rFonts w:hint="eastAsia"/>
+                <w:sz w:val="21"/>
+                <w:szCs w:val="21"/>
+              </w:rPr>
+              <w:t>按需引</w:t>
+            </w:r>
+            <w:r>
+              <w:rPr>
+                <w:rFonts w:hint="eastAsia"/>
+                <w:sz w:val="21"/>
+                <w:szCs w:val="21"/>
+              </w:rPr>
+              <w:t>入进行组件化快速开发</w:t>
             </w:r>
           </w:p>
           <w:p>
@@ -4258,7 +6165,47 @@
                 <w:sz w:val="21"/>
                 <w:szCs w:val="21"/>
               </w:rPr>
-              <w:t>2. 使用Redux、ReactRedux存放页面之间共享的数据，解决组件件通信</w:t>
+              <w:t xml:space="preserve">2. </w:t>
+            </w:r>
+            <w:r>
+              <w:rPr>
+                <w:rFonts w:hint="eastAsia"/>
+                <w:sz w:val="21"/>
+                <w:szCs w:val="21"/>
+              </w:rPr>
+              <w:t>使用</w:t>
+            </w:r>
+            <w:r>
+              <w:rPr>
+                <w:rFonts w:hint="eastAsia"/>
+                <w:sz w:val="21"/>
+                <w:szCs w:val="21"/>
+              </w:rPr>
+              <w:t>Redux</w:t>
+            </w:r>
+            <w:r>
+              <w:rPr>
+                <w:rFonts w:hint="eastAsia"/>
+                <w:sz w:val="21"/>
+                <w:szCs w:val="21"/>
+              </w:rPr>
+              <w:t>、</w:t>
+            </w:r>
+            <w:r>
+              <w:rPr>
+                <w:rFonts w:hint="eastAsia"/>
+                <w:sz w:val="21"/>
+                <w:szCs w:val="21"/>
+              </w:rPr>
+              <w:t>ReactRedux</w:t>
+            </w:r>
+            <w:r>
+              <w:rPr>
+                <w:rFonts w:hint="eastAsia"/>
+                <w:sz w:val="21"/>
+                <w:szCs w:val="21"/>
+              </w:rPr>
+              <w:t>存放页面之间共享的数据，解决组件件通信</w:t>
             </w:r>
           </w:p>
           <w:p>
@@ -4279,7 +6226,31 @@
                 <w:sz w:val="21"/>
                 <w:szCs w:val="21"/>
               </w:rPr>
-              <w:t>3. 使用 ReacRouter 的路由懒加载实现路由页面的跳转的优化</w:t>
+              <w:t xml:space="preserve">3. </w:t>
+            </w:r>
+            <w:r>
+              <w:rPr>
+                <w:rFonts w:hint="eastAsia"/>
+                <w:sz w:val="21"/>
+                <w:szCs w:val="21"/>
+              </w:rPr>
+              <w:t>使用</w:t>
+            </w:r>
+            <w:r>
+              <w:rPr>
+                <w:rFonts w:hint="eastAsia"/>
+                <w:sz w:val="21"/>
+                <w:szCs w:val="21"/>
+              </w:rPr>
+              <w:t xml:space="preserve"> ReacRouter </w:t>
+            </w:r>
+            <w:r>
+              <w:rPr>
+                <w:rFonts w:hint="eastAsia"/>
+                <w:sz w:val="21"/>
+                <w:szCs w:val="21"/>
+              </w:rPr>
+              <w:t>的路由懒加载实现路由页面的跳转的优化</w:t>
             </w:r>
           </w:p>
           <w:p>
@@ -4300,7 +6271,15 @@
                 <w:sz w:val="21"/>
                 <w:szCs w:val="21"/>
               </w:rPr>
-              <w:t>4. 使用函数防抖优化搜索框输入提示功能</w:t>
+              <w:t xml:space="preserve">4. </w:t>
+            </w:r>
+            <w:r>
+              <w:rPr>
+                <w:rFonts w:hint="eastAsia"/>
+                <w:sz w:val="21"/>
+                <w:szCs w:val="21"/>
+              </w:rPr>
+              <w:t>使用函数防抖优化搜索框输入提示功能</w:t>
             </w:r>
           </w:p>
           <w:p>
@@ -4321,7 +6300,79 @@
                 <w:sz w:val="21"/>
                 <w:szCs w:val="21"/>
               </w:rPr>
-              <w:t>5. 使用stellar.js封装Stellar视差组件,使用fullPage插件实现全屏滚动及动画，优化用户体验</w:t>
+              <w:t xml:space="preserve">5. </w:t>
+            </w:r>
+            <w:r>
+              <w:rPr>
+                <w:rFonts w:hint="eastAsia"/>
+                <w:sz w:val="21"/>
+                <w:szCs w:val="21"/>
+              </w:rPr>
+              <w:t>使用</w:t>
+            </w:r>
+            <w:r>
+              <w:rPr>
+                <w:rFonts w:hint="eastAsia"/>
+                <w:sz w:val="21"/>
+                <w:szCs w:val="21"/>
+              </w:rPr>
+              <w:t>stellar.js</w:t>
+            </w:r>
+            <w:r>
+              <w:rPr>
+                <w:rFonts w:hint="eastAsia"/>
+                <w:sz w:val="21"/>
+                <w:szCs w:val="21"/>
+              </w:rPr>
+              <w:t>封装</w:t>
+            </w:r>
+            <w:r>
+              <w:rPr>
+                <w:rFonts w:hint="eastAsia"/>
+                <w:sz w:val="21"/>
+                <w:szCs w:val="21"/>
+              </w:rPr>
+              <w:t>Stellar</w:t>
+            </w:r>
+            <w:r>
+              <w:rPr>
+                <w:rFonts w:hint="eastAsia"/>
+                <w:sz w:val="21"/>
+                <w:szCs w:val="21"/>
+              </w:rPr>
+              <w:t>视差组件</w:t>
+            </w:r>
+            <w:r>
+              <w:rPr>
+                <w:rFonts w:hint="eastAsia"/>
+                <w:sz w:val="21"/>
+                <w:szCs w:val="21"/>
+              </w:rPr>
+              <w:t>,</w:t>
+            </w:r>
+            <w:r>
+              <w:rPr>
+                <w:rFonts w:hint="eastAsia"/>
+                <w:sz w:val="21"/>
+                <w:szCs w:val="21"/>
+              </w:rPr>
+              <w:t>使用</w:t>
+            </w:r>
+            <w:r>
+              <w:rPr>
+                <w:rFonts w:hint="eastAsia"/>
+                <w:sz w:val="21"/>
+                <w:szCs w:val="21"/>
+              </w:rPr>
+              <w:t>fullPage</w:t>
+            </w:r>
+            <w:r>
+              <w:rPr>
+                <w:rFonts w:hint="eastAsia"/>
+                <w:sz w:val="21"/>
+                <w:szCs w:val="21"/>
+              </w:rPr>
+              <w:t>插件实现全屏滚动及动画，优化用户体验</w:t>
             </w:r>
           </w:p>
         </w:tc>
@@ -4339,14 +6390,14 @@
         <w:sectPr>
           <w:pgSz w:w="11910" w:h="16840"/>
           <w:pgMar w:top="720" w:right="720" w:bottom="720" w:left="720" w:header="720" w:footer="720" w:gutter="0"/>
-          <w:cols w:space="720" w:num="1"/>
-          <w:docGrid w:linePitch="299" w:charSpace="0"/>
+          <w:cols w:space="720"/>
+          <w:docGrid w:linePitch="299"/>
         </w:sectPr>
       </w:pPr>
     </w:p>
     <w:p>
       <w:pPr>
-        <w:pStyle w:val="2"/>
+        <w:pStyle w:val="1"/>
         <w:spacing w:before="43" w:line="360" w:lineRule="auto"/>
       </w:pPr>
       <w:r>
@@ -4358,7 +6409,7 @@
     </w:p>
     <w:p>
       <w:pPr>
-        <w:pStyle w:val="4"/>
+        <w:pStyle w:val="a3"/>
         <w:spacing w:before="3" w:line="360" w:lineRule="auto"/>
         <w:rPr>
           <w:b/>
@@ -4366,8 +6417,11 @@
         </w:rPr>
       </w:pPr>
       <w:r>
+        <w:rPr>
+          <w:noProof/>
+        </w:rPr>
         <w:drawing>
-          <wp:anchor distT="0" distB="0" distL="0" distR="0" simplePos="0" relativeHeight="251662336" behindDoc="0" locked="0" layoutInCell="1" allowOverlap="1">
+          <wp:anchor distT="0" distB="0" distL="0" distR="0" simplePos="0" relativeHeight="251658752" behindDoc="0" locked="0" layoutInCell="1" allowOverlap="1" wp14:anchorId="4260A1ED" wp14:editId="1030D732">
             <wp:simplePos x="0" y="0"/>
             <wp:positionH relativeFrom="page">
               <wp:posOffset>827405</wp:posOffset>
@@ -4392,7 +6446,7 @@
                     </pic:cNvPicPr>
                   </pic:nvPicPr>
                   <pic:blipFill>
-                    <a:blip r:embed="rId4" cstate="print"/>
+                    <a:blip r:embed="rId6" cstate="print"/>
                     <a:stretch>
                       <a:fillRect/>
                     </a:stretch>
@@ -4417,7 +6471,7 @@
     </w:p>
     <w:p>
       <w:pPr>
-        <w:pStyle w:val="2"/>
+        <w:pStyle w:val="1"/>
         <w:spacing w:line="360" w:lineRule="auto"/>
         <w:rPr>
           <w:b w:val="0"/>
@@ -4474,21 +6528,22 @@
           <w:bCs w:val="0"/>
         </w:rPr>
         <w:tab/>
-      </w:r>
-      <w:r>
-        <w:rPr>
+        <w:t xml:space="preserve">      </w:t>
+      </w:r>
+      <w:r>
+        <w:rPr>
+          <w:rFonts w:hint="eastAsia"/>
           <w:b w:val="0"/>
           <w:bCs w:val="0"/>
         </w:rPr>
-        <w:t xml:space="preserve">      </w:t>
-      </w:r>
-      <w:r>
-        <w:rPr>
-          <w:rFonts w:hint="eastAsia"/>
+        <w:t>九江职业技术学院</w:t>
+      </w:r>
+      <w:r>
+        <w:rPr>
           <w:b w:val="0"/>
           <w:bCs w:val="0"/>
         </w:rPr>
-        <w:t>九江职业技术学院</w:t>
+        <w:tab/>
       </w:r>
       <w:r>
         <w:rPr>
@@ -4503,33 +6558,20 @@
           <w:bCs w:val="0"/>
         </w:rPr>
         <w:tab/>
-      </w:r>
-      <w:r>
-        <w:rPr>
+        <w:t xml:space="preserve">   </w:t>
+      </w:r>
+      <w:r>
+        <w:rPr>
+          <w:rFonts w:hint="eastAsia"/>
           <w:b w:val="0"/>
           <w:bCs w:val="0"/>
         </w:rPr>
-        <w:tab/>
-      </w:r>
-      <w:r>
-        <w:rPr>
-          <w:b w:val="0"/>
-          <w:bCs w:val="0"/>
-        </w:rPr>
-        <w:t xml:space="preserve">   </w:t>
-      </w:r>
-      <w:r>
-        <w:rPr>
-          <w:rFonts w:hint="eastAsia"/>
-          <w:b w:val="0"/>
-          <w:bCs w:val="0"/>
-        </w:rPr>
         <w:t>软件技术（大专）</w:t>
       </w:r>
     </w:p>
     <w:p>
       <w:pPr>
-        <w:pStyle w:val="2"/>
+        <w:pStyle w:val="1"/>
         <w:spacing w:line="360" w:lineRule="auto"/>
       </w:pPr>
       <w:bookmarkStart w:id="7" w:name="自我评价"/>
@@ -4543,7 +6585,7 @@
     </w:p>
     <w:p>
       <w:pPr>
-        <w:pStyle w:val="4"/>
+        <w:pStyle w:val="a3"/>
         <w:spacing w:before="8" w:line="360" w:lineRule="auto"/>
         <w:rPr>
           <w:b/>
@@ -4551,8 +6593,11 @@
         </w:rPr>
       </w:pPr>
       <w:r>
+        <w:rPr>
+          <w:noProof/>
+        </w:rPr>
         <w:drawing>
-          <wp:anchor distT="0" distB="0" distL="0" distR="0" simplePos="0" relativeHeight="251661312" behindDoc="0" locked="0" layoutInCell="1" allowOverlap="1">
+          <wp:anchor distT="0" distB="0" distL="0" distR="0" simplePos="0" relativeHeight="251656704" behindDoc="0" locked="0" layoutInCell="1" allowOverlap="1" wp14:anchorId="3CBC4153" wp14:editId="1D22F4C8">
             <wp:simplePos x="0" y="0"/>
             <wp:positionH relativeFrom="page">
               <wp:posOffset>827405</wp:posOffset>
@@ -4577,7 +6622,7 @@
                     </pic:cNvPicPr>
                   </pic:nvPicPr>
                   <pic:blipFill>
-                    <a:blip r:embed="rId4" cstate="print"/>
+                    <a:blip r:embed="rId6" cstate="print"/>
                     <a:stretch>
                       <a:fillRect/>
                     </a:stretch>
@@ -4600,28 +6645,58 @@
     </w:p>
     <w:p>
       <w:pPr>
-        <w:pStyle w:val="4"/>
+        <w:pStyle w:val="a3"/>
         <w:spacing w:before="167" w:line="276" w:lineRule="auto"/>
         <w:ind w:left="426"/>
       </w:pPr>
       <w:r>
-        <w:t>1、学习能力强，具备良好的自学能力，对新技术有着强烈的好奇心。</w:t>
-      </w:r>
-    </w:p>
-    <w:p>
-      <w:pPr>
-        <w:pStyle w:val="4"/>
+        <w:t>1</w:t>
+      </w:r>
+      <w:r>
+        <w:t>、学习能力强，具备良好的自学能力，对新技术有着强烈的好奇心。</w:t>
+      </w:r>
+    </w:p>
+    <w:p>
+      <w:pPr>
+        <w:pStyle w:val="a3"/>
         <w:spacing w:before="84" w:line="276" w:lineRule="auto"/>
         <w:ind w:left="426"/>
       </w:pPr>
       <w:r>
-        <w:t>2、</w:t>
-      </w:r>
-      <w:r>
-        <w:rPr>
-          <w:rFonts w:hint="eastAsia"/>
-        </w:rPr>
-        <w:t>可从0到1独立开发整个前端，</w:t>
+        <w:t>2</w:t>
+      </w:r>
+      <w:r>
+        <w:t>、</w:t>
+      </w:r>
+      <w:r>
+        <w:rPr>
+          <w:rFonts w:hint="eastAsia"/>
+        </w:rPr>
+        <w:t>可从</w:t>
+      </w:r>
+      <w:r>
+        <w:rPr>
+          <w:rFonts w:hint="eastAsia"/>
+        </w:rPr>
+        <w:t>0</w:t>
+      </w:r>
+      <w:r>
+        <w:rPr>
+          <w:rFonts w:hint="eastAsia"/>
+        </w:rPr>
+        <w:t>到</w:t>
+      </w:r>
+      <w:r>
+        <w:rPr>
+          <w:rFonts w:hint="eastAsia"/>
+        </w:rPr>
+        <w:t>1</w:t>
+      </w:r>
+      <w:r>
+        <w:rPr>
+          <w:rFonts w:hint="eastAsia"/>
+        </w:rPr>
+        <w:t>独立开发整个前端，</w:t>
       </w:r>
       <w:r>
         <w:t>有较强的团队合作意识和沟通能力。</w:t>
@@ -4635,18 +6710,45 @@
     </w:p>
     <w:p>
       <w:pPr>
-        <w:pStyle w:val="4"/>
+        <w:pStyle w:val="a3"/>
         <w:spacing w:before="88" w:line="276" w:lineRule="auto"/>
         <w:ind w:left="426"/>
       </w:pPr>
       <w:r>
-        <w:t>3、做事认真踏实，热爱前端开发工作，</w:t>
-      </w:r>
-      <w:r>
-        <w:rPr>
-          <w:rFonts w:hint="eastAsia"/>
-        </w:rPr>
-        <w:t>经常在github，b站，掘金上学习，进行自我技能的加强</w:t>
+        <w:t>3</w:t>
+      </w:r>
+      <w:r>
+        <w:t>、做事认真踏实，热爱前端开发工作，</w:t>
+      </w:r>
+      <w:r>
+        <w:rPr>
+          <w:rFonts w:hint="eastAsia"/>
+        </w:rPr>
+        <w:t>经常在</w:t>
+      </w:r>
+      <w:r>
+        <w:rPr>
+          <w:rFonts w:hint="eastAsia"/>
+        </w:rPr>
+        <w:t>github</w:t>
+      </w:r>
+      <w:r>
+        <w:rPr>
+          <w:rFonts w:hint="eastAsia"/>
+        </w:rPr>
+        <w:t>，</w:t>
+      </w:r>
+      <w:r>
+        <w:rPr>
+          <w:rFonts w:hint="eastAsia"/>
+        </w:rPr>
+        <w:t>b</w:t>
+      </w:r>
+      <w:r>
+        <w:rPr>
+          <w:rFonts w:hint="eastAsia"/>
+        </w:rPr>
+        <w:t>站，掘金上学习，进行自我技能的加强</w:t>
       </w:r>
       <w:r>
         <w:t>。</w:t>
@@ -4656,19 +6758,19 @@
       <w:type w:val="continuous"/>
       <w:pgSz w:w="11910" w:h="16840"/>
       <w:pgMar w:top="1180" w:right="340" w:bottom="280" w:left="980" w:header="720" w:footer="720" w:gutter="0"/>
-      <w:cols w:space="720" w:num="1"/>
+      <w:cols w:space="720"/>
     </w:sectPr>
   </w:body>
 </w:document>
 </file>
 
 <file path=word/numbering.xml><?xml version="1.0" encoding="utf-8"?>
-<w:numbering xmlns:wpc="http://schemas.microsoft.com/office/word/2010/wordprocessingCanvas" xmlns:mc="http://schemas.openxmlformats.org/markup-compatibility/2006" xmlns:o="urn:schemas-microsoft-com:office:office" xmlns:r="http://schemas.openxmlformats.org/officeDocument/2006/relationships" xmlns:m="http://schemas.openxmlformats.org/officeDocument/2006/math" xmlns:v="urn:schemas-microsoft-com:vml" xmlns:wp14="http://schemas.microsoft.com/office/word/2010/wordprocessingDrawing" xmlns:wp="http://schemas.openxmlformats.org/drawingml/2006/wordprocessingDrawing" xmlns:w10="urn:schemas-microsoft-com:office:word" xmlns:w="http://schemas.openxmlformats.org/wordprocessingml/2006/main" xmlns:w14="http://schemas.microsoft.com/office/word/2010/wordml" xmlns:wpg="http://schemas.microsoft.com/office/word/2010/wordprocessingGroup" xmlns:wpi="http://schemas.microsoft.com/office/word/2010/wordprocessingInk" xmlns:wne="http://schemas.microsoft.com/office/word/2006/wordml" xmlns:wps="http://schemas.microsoft.com/office/word/2010/wordprocessingShape" xmlns:wpsCustomData="http://www.wps.cn/officeDocument/2013/wpsCustomData" mc:Ignorable="w14 wp14">
-  <w:abstractNum w:abstractNumId="0">
+<w:numbering xmlns:wpc="http://schemas.microsoft.com/office/word/2010/wordprocessingCanvas" xmlns:cx="http://schemas.microsoft.com/office/drawing/2014/chartex" xmlns:cx1="http://schemas.microsoft.com/office/drawing/2015/9/8/chartex" xmlns:cx2="http://schemas.microsoft.com/office/drawing/2015/10/21/chartex" xmlns:cx3="http://schemas.microsoft.com/office/drawing/2016/5/9/chartex" xmlns:cx4="http://schemas.microsoft.com/office/drawing/2016/5/10/chartex" xmlns:cx5="http://schemas.microsoft.com/office/drawing/2016/5/11/chartex" xmlns:cx6="http://schemas.microsoft.com/office/drawing/2016/5/12/chartex" xmlns:cx7="http://schemas.microsoft.com/office/drawing/2016/5/13/chartex" xmlns:cx8="http://schemas.microsoft.com/office/drawing/2016/5/14/chartex" xmlns:mc="http://schemas.openxmlformats.org/markup-compatibility/2006" xmlns:aink="http://schemas.microsoft.com/office/drawing/2016/ink" xmlns:am3d="http://schemas.microsoft.com/office/drawing/2017/model3d" xmlns:o="urn:schemas-microsoft-com:office:office" xmlns:r="http://schemas.openxmlformats.org/officeDocument/2006/relationships" xmlns:m="http://schemas.openxmlformats.org/officeDocument/2006/math" xmlns:v="urn:schemas-microsoft-com:vml" xmlns:wp14="http://schemas.microsoft.com/office/word/2010/wordprocessingDrawing" xmlns:wp="http://schemas.openxmlformats.org/drawingml/2006/wordprocessingDrawing" xmlns:w10="urn:schemas-microsoft-com:office:word" xmlns:w="http://schemas.openxmlformats.org/wordprocessingml/2006/main" xmlns:w14="http://schemas.microsoft.com/office/word/2010/wordml" xmlns:w15="http://schemas.microsoft.com/office/word/2012/wordml" xmlns:w16cex="http://schemas.microsoft.com/office/word/2018/wordml/cex" xmlns:w16cid="http://schemas.microsoft.com/office/word/2016/wordml/cid" xmlns:w16="http://schemas.microsoft.com/office/word/2018/wordml" xmlns:w16sdtdh="http://schemas.microsoft.com/office/word/2020/wordml/sdtdatahash" xmlns:w16se="http://schemas.microsoft.com/office/word/2015/wordml/symex" xmlns:wpg="http://schemas.microsoft.com/office/word/2010/wordprocessingGroup" xmlns:wpi="http://schemas.microsoft.com/office/word/2010/wordprocessingInk" xmlns:wne="http://schemas.microsoft.com/office/word/2006/wordml" xmlns:wps="http://schemas.microsoft.com/office/word/2010/wordprocessingShape" mc:Ignorable="w14 w15 w16se w16cid w16 w16cex w16sdtdh wp14">
+  <w:abstractNum w:abstractNumId="0" w15:restartNumberingAfterBreak="0">
     <w:nsid w:val="A41D4CAC"/>
     <w:multiLevelType w:val="singleLevel"/>
     <w:tmpl w:val="A41D4CAC"/>
-    <w:lvl w:ilvl="0" w:tentative="0">
+    <w:lvl w:ilvl="0">
       <w:start w:val="1"/>
       <w:numFmt w:val="decimal"/>
       <w:suff w:val="space"/>
@@ -4679,11 +6781,11 @@
       </w:rPr>
     </w:lvl>
   </w:abstractNum>
-  <w:abstractNum w:abstractNumId="1">
+  <w:abstractNum w:abstractNumId="1" w15:restartNumberingAfterBreak="0">
     <w:nsid w:val="DDB4EB89"/>
     <w:multiLevelType w:val="singleLevel"/>
     <w:tmpl w:val="DDB4EB89"/>
-    <w:lvl w:ilvl="0" w:tentative="0">
+    <w:lvl w:ilvl="0">
       <w:start w:val="1"/>
       <w:numFmt w:val="decimal"/>
       <w:suff w:val="space"/>
@@ -4691,11 +6793,11 @@
       <w:lvlJc w:val="left"/>
     </w:lvl>
   </w:abstractNum>
-  <w:abstractNum w:abstractNumId="2">
+  <w:abstractNum w:abstractNumId="2" w15:restartNumberingAfterBreak="0">
     <w:nsid w:val="058FC335"/>
     <w:multiLevelType w:val="singleLevel"/>
     <w:tmpl w:val="058FC335"/>
-    <w:lvl w:ilvl="0" w:tentative="0">
+    <w:lvl w:ilvl="0">
       <w:start w:val="1"/>
       <w:numFmt w:val="decimal"/>
       <w:suff w:val="space"/>
@@ -4706,12 +6808,11 @@
       </w:pPr>
     </w:lvl>
   </w:abstractNum>
-  <w:abstractNum w:abstractNumId="3">
+  <w:abstractNum w:abstractNumId="3" w15:restartNumberingAfterBreak="0">
     <w:nsid w:val="2C3B04AE"/>
     <w:multiLevelType w:val="multilevel"/>
     <w:tmpl w:val="2C3B04AE"/>
-    <w:lvl w:ilvl="0" w:tentative="0">
-      <w:start w:val="0"/>
+    <w:lvl w:ilvl="0">
       <w:numFmt w:val="bullet"/>
       <w:lvlText w:val=""/>
       <w:lvlJc w:val="left"/>
@@ -4719,7 +6820,7 @@
         <w:ind w:left="683" w:hanging="363"/>
       </w:pPr>
       <w:rPr>
-        <w:rFonts w:hint="default" w:ascii="Wingdings" w:hAnsi="Wingdings" w:eastAsia="Wingdings" w:cs="Wingdings"/>
+        <w:rFonts w:ascii="Wingdings" w:eastAsia="Wingdings" w:hAnsi="Wingdings" w:cs="Wingdings" w:hint="default"/>
         <w:color w:val="auto"/>
         <w:w w:val="97"/>
         <w:sz w:val="21"/>
@@ -4727,7 +6828,7 @@
         <w:lang w:val="en-US" w:eastAsia="zh-CN" w:bidi="ar-SA"/>
       </w:rPr>
     </w:lvl>
-    <w:lvl w:ilvl="1" w:tentative="0">
+    <w:lvl w:ilvl="1">
       <w:start w:val="1"/>
       <w:numFmt w:val="decimal"/>
       <w:lvlText w:val="%2."/>
@@ -4736,7 +6837,7 @@
         <w:ind w:left="2138" w:hanging="461"/>
       </w:pPr>
       <w:rPr>
-        <w:rFonts w:hint="default" w:ascii="微软雅黑" w:hAnsi="微软雅黑" w:eastAsia="微软雅黑" w:cs="微软雅黑"/>
+        <w:rFonts w:ascii="微软雅黑" w:eastAsia="微软雅黑" w:hAnsi="微软雅黑" w:cs="微软雅黑" w:hint="default"/>
         <w:color w:val="101010"/>
         <w:spacing w:val="0"/>
         <w:w w:val="103"/>
@@ -4745,8 +6846,7 @@
         <w:lang w:val="en-US" w:eastAsia="zh-CN" w:bidi="ar-SA"/>
       </w:rPr>
     </w:lvl>
-    <w:lvl w:ilvl="2" w:tentative="0">
-      <w:start w:val="0"/>
+    <w:lvl w:ilvl="2">
       <w:numFmt w:val="bullet"/>
       <w:lvlText w:val="•"/>
       <w:lvlJc w:val="left"/>
@@ -4758,8 +6858,7 @@
         <w:lang w:val="en-US" w:eastAsia="zh-CN" w:bidi="ar-SA"/>
       </w:rPr>
     </w:lvl>
-    <w:lvl w:ilvl="3" w:tentative="0">
-      <w:start w:val="0"/>
+    <w:lvl w:ilvl="3">
       <w:numFmt w:val="bullet"/>
       <w:lvlText w:val="•"/>
       <w:lvlJc w:val="left"/>
@@ -4771,8 +6870,7 @@
         <w:lang w:val="en-US" w:eastAsia="zh-CN" w:bidi="ar-SA"/>
       </w:rPr>
     </w:lvl>
-    <w:lvl w:ilvl="4" w:tentative="0">
-      <w:start w:val="0"/>
+    <w:lvl w:ilvl="4">
       <w:numFmt w:val="bullet"/>
       <w:lvlText w:val="•"/>
       <w:lvlJc w:val="left"/>
@@ -4784,8 +6882,7 @@
         <w:lang w:val="en-US" w:eastAsia="zh-CN" w:bidi="ar-SA"/>
       </w:rPr>
     </w:lvl>
-    <w:lvl w:ilvl="5" w:tentative="0">
-      <w:start w:val="0"/>
+    <w:lvl w:ilvl="5">
       <w:numFmt w:val="bullet"/>
       <w:lvlText w:val="•"/>
       <w:lvlJc w:val="left"/>
@@ -4797,8 +6894,7 @@
         <w:lang w:val="en-US" w:eastAsia="zh-CN" w:bidi="ar-SA"/>
       </w:rPr>
     </w:lvl>
-    <w:lvl w:ilvl="6" w:tentative="0">
-      <w:start w:val="0"/>
+    <w:lvl w:ilvl="6">
       <w:numFmt w:val="bullet"/>
       <w:lvlText w:val="•"/>
       <w:lvlJc w:val="left"/>
@@ -4810,8 +6906,7 @@
         <w:lang w:val="en-US" w:eastAsia="zh-CN" w:bidi="ar-SA"/>
       </w:rPr>
     </w:lvl>
-    <w:lvl w:ilvl="7" w:tentative="0">
-      <w:start w:val="0"/>
+    <w:lvl w:ilvl="7">
       <w:numFmt w:val="bullet"/>
       <w:lvlText w:val="•"/>
       <w:lvlJc w:val="left"/>
@@ -4823,8 +6918,7 @@
         <w:lang w:val="en-US" w:eastAsia="zh-CN" w:bidi="ar-SA"/>
       </w:rPr>
     </w:lvl>
-    <w:lvl w:ilvl="8" w:tentative="0">
-      <w:start w:val="0"/>
+    <w:lvl w:ilvl="8">
       <w:numFmt w:val="bullet"/>
       <w:lvlText w:val="•"/>
       <w:lvlJc w:val="left"/>
@@ -4837,11 +6931,11 @@
       </w:rPr>
     </w:lvl>
   </w:abstractNum>
-  <w:abstractNum w:abstractNumId="4">
+  <w:abstractNum w:abstractNumId="4" w15:restartNumberingAfterBreak="0">
     <w:nsid w:val="55DA48A9"/>
     <w:multiLevelType w:val="multilevel"/>
     <w:tmpl w:val="55DA48A9"/>
-    <w:lvl w:ilvl="0" w:tentative="0">
+    <w:lvl w:ilvl="0">
       <w:start w:val="1"/>
       <w:numFmt w:val="decimal"/>
       <w:lvlText w:val="%1."/>
@@ -4853,7 +6947,7 @@
         <w:rFonts w:hint="default"/>
       </w:rPr>
     </w:lvl>
-    <w:lvl w:ilvl="1" w:tentative="0">
+    <w:lvl w:ilvl="1">
       <w:start w:val="1"/>
       <w:numFmt w:val="lowerLetter"/>
       <w:lvlText w:val="%2)"/>
@@ -4862,7 +6956,7 @@
         <w:ind w:left="2730" w:hanging="420"/>
       </w:pPr>
     </w:lvl>
-    <w:lvl w:ilvl="2" w:tentative="0">
+    <w:lvl w:ilvl="2">
       <w:start w:val="1"/>
       <w:numFmt w:val="lowerRoman"/>
       <w:lvlText w:val="%3."/>
@@ -4871,7 +6965,7 @@
         <w:ind w:left="3150" w:hanging="420"/>
       </w:pPr>
     </w:lvl>
-    <w:lvl w:ilvl="3" w:tentative="0">
+    <w:lvl w:ilvl="3">
       <w:start w:val="1"/>
       <w:numFmt w:val="decimal"/>
       <w:lvlText w:val="%4."/>
@@ -4880,7 +6974,7 @@
         <w:ind w:left="3570" w:hanging="420"/>
       </w:pPr>
     </w:lvl>
-    <w:lvl w:ilvl="4" w:tentative="0">
+    <w:lvl w:ilvl="4">
       <w:start w:val="1"/>
       <w:numFmt w:val="lowerLetter"/>
       <w:lvlText w:val="%5)"/>
@@ -4889,7 +6983,7 @@
         <w:ind w:left="3990" w:hanging="420"/>
       </w:pPr>
     </w:lvl>
-    <w:lvl w:ilvl="5" w:tentative="0">
+    <w:lvl w:ilvl="5">
       <w:start w:val="1"/>
       <w:numFmt w:val="lowerRoman"/>
       <w:lvlText w:val="%6."/>
@@ -4898,7 +6992,7 @@
         <w:ind w:left="4410" w:hanging="420"/>
       </w:pPr>
     </w:lvl>
-    <w:lvl w:ilvl="6" w:tentative="0">
+    <w:lvl w:ilvl="6">
       <w:start w:val="1"/>
       <w:numFmt w:val="decimal"/>
       <w:lvlText w:val="%7."/>
@@ -4907,7 +7001,7 @@
         <w:ind w:left="4830" w:hanging="420"/>
       </w:pPr>
     </w:lvl>
-    <w:lvl w:ilvl="7" w:tentative="0">
+    <w:lvl w:ilvl="7">
       <w:start w:val="1"/>
       <w:numFmt w:val="lowerLetter"/>
       <w:lvlText w:val="%8)"/>
@@ -4916,7 +7010,7 @@
         <w:ind w:left="5250" w:hanging="420"/>
       </w:pPr>
     </w:lvl>
-    <w:lvl w:ilvl="8" w:tentative="0">
+    <w:lvl w:ilvl="8">
       <w:start w:val="1"/>
       <w:numFmt w:val="lowerRoman"/>
       <w:lvlText w:val="%9."/>
@@ -4926,11 +7020,11 @@
       </w:pPr>
     </w:lvl>
   </w:abstractNum>
-  <w:abstractNum w:abstractNumId="5">
+  <w:abstractNum w:abstractNumId="5" w15:restartNumberingAfterBreak="0">
     <w:nsid w:val="6F0DC3B2"/>
     <w:multiLevelType w:val="singleLevel"/>
     <w:tmpl w:val="6F0DC3B2"/>
-    <w:lvl w:ilvl="0" w:tentative="0">
+    <w:lvl w:ilvl="0">
       <w:start w:val="1"/>
       <w:numFmt w:val="decimal"/>
       <w:suff w:val="space"/>
@@ -4938,11 +7032,11 @@
       <w:lvlJc w:val="left"/>
     </w:lvl>
   </w:abstractNum>
-  <w:abstractNum w:abstractNumId="6">
+  <w:abstractNum w:abstractNumId="6" w15:restartNumberingAfterBreak="0">
     <w:nsid w:val="703F28A9"/>
     <w:multiLevelType w:val="singleLevel"/>
     <w:tmpl w:val="703F28A9"/>
-    <w:lvl w:ilvl="0" w:tentative="0">
+    <w:lvl w:ilvl="0">
       <w:start w:val="1"/>
       <w:numFmt w:val="decimal"/>
       <w:suff w:val="space"/>
@@ -4975,289 +7069,412 @@
 </file>
 
 <file path=word/styles.xml><?xml version="1.0" encoding="utf-8"?>
-<w:styles xmlns:mc="http://schemas.openxmlformats.org/markup-compatibility/2006" xmlns:o="urn:schemas-microsoft-com:office:office" xmlns:r="http://schemas.openxmlformats.org/officeDocument/2006/relationships" xmlns:m="http://schemas.openxmlformats.org/officeDocument/2006/math" xmlns:v="urn:schemas-microsoft-com:vml" xmlns:w="http://schemas.openxmlformats.org/wordprocessingml/2006/main" xmlns:w14="http://schemas.microsoft.com/office/word/2010/wordml" xmlns:w10="urn:schemas-microsoft-com:office:word" xmlns:sl="http://schemas.openxmlformats.org/schemaLibrary/2006/main" xmlns:wpsCustomData="http://www.wps.cn/officeDocument/2013/wpsCustomData" mc:Ignorable="w14">
+<w:styles xmlns:mc="http://schemas.openxmlformats.org/markup-compatibility/2006" xmlns:r="http://schemas.openxmlformats.org/officeDocument/2006/relationships" xmlns:w="http://schemas.openxmlformats.org/wordprocessingml/2006/main" xmlns:w14="http://schemas.microsoft.com/office/word/2010/wordml" xmlns:w15="http://schemas.microsoft.com/office/word/2012/wordml" xmlns:w16cex="http://schemas.microsoft.com/office/word/2018/wordml/cex" xmlns:w16cid="http://schemas.microsoft.com/office/word/2016/wordml/cid" xmlns:w16="http://schemas.microsoft.com/office/word/2018/wordml" xmlns:w16sdtdh="http://schemas.microsoft.com/office/word/2020/wordml/sdtdatahash" xmlns:w16se="http://schemas.microsoft.com/office/word/2015/wordml/symex" mc:Ignorable="w14 w15 w16se w16cid w16 w16cex w16sdtdh">
   <w:docDefaults>
     <w:rPrDefault>
       <w:rPr>
-        <w:rFonts w:ascii="Times New Roman" w:hAnsi="Times New Roman" w:eastAsia="宋体" w:cs="Times New Roman"/>
+        <w:rFonts w:ascii="Times New Roman" w:eastAsia="宋体" w:hAnsi="Times New Roman" w:cs="Times New Roman"/>
+        <w:lang w:val="en-US" w:eastAsia="zh-CN" w:bidi="ar-SA"/>
       </w:rPr>
     </w:rPrDefault>
     <w:pPrDefault/>
   </w:docDefaults>
-  <w:latentStyles w:count="260" w:defQFormat="0" w:defUnhideWhenUsed="1" w:defSemiHidden="1" w:defUIPriority="99" w:defLockedState="0">
-    <w:lsdException w:qFormat="1" w:unhideWhenUsed="0" w:uiPriority="0" w:semiHidden="0" w:name="Normal"/>
-    <w:lsdException w:qFormat="1" w:unhideWhenUsed="0" w:uiPriority="9" w:semiHidden="0" w:name="heading 1"/>
-    <w:lsdException w:qFormat="1" w:uiPriority="9" w:semiHidden="0" w:name="heading 2"/>
-    <w:lsdException w:qFormat="1" w:uiPriority="9" w:name="heading 3"/>
-    <w:lsdException w:qFormat="1" w:uiPriority="9" w:name="heading 4"/>
-    <w:lsdException w:qFormat="1" w:uiPriority="9" w:name="heading 5"/>
-    <w:lsdException w:qFormat="1" w:uiPriority="9" w:name="heading 6"/>
-    <w:lsdException w:qFormat="1" w:uiPriority="9" w:name="heading 7"/>
-    <w:lsdException w:qFormat="1" w:uiPriority="9" w:name="heading 8"/>
-    <w:lsdException w:qFormat="1" w:uiPriority="9" w:name="heading 9"/>
-    <w:lsdException w:uiPriority="99" w:name="index 1"/>
-    <w:lsdException w:uiPriority="99" w:name="index 2"/>
-    <w:lsdException w:uiPriority="99" w:name="index 3"/>
-    <w:lsdException w:uiPriority="99" w:name="index 4"/>
-    <w:lsdException w:uiPriority="99" w:name="index 5"/>
-    <w:lsdException w:uiPriority="99" w:name="index 6"/>
-    <w:lsdException w:uiPriority="99" w:name="index 7"/>
-    <w:lsdException w:uiPriority="99" w:name="index 8"/>
-    <w:lsdException w:uiPriority="99" w:name="index 9"/>
-    <w:lsdException w:uiPriority="39" w:name="toc 1"/>
-    <w:lsdException w:uiPriority="39" w:name="toc 2"/>
-    <w:lsdException w:uiPriority="39" w:name="toc 3"/>
-    <w:lsdException w:uiPriority="39" w:name="toc 4"/>
-    <w:lsdException w:uiPriority="39" w:name="toc 5"/>
-    <w:lsdException w:uiPriority="39" w:name="toc 6"/>
-    <w:lsdException w:uiPriority="39" w:name="toc 7"/>
-    <w:lsdException w:uiPriority="39" w:name="toc 8"/>
-    <w:lsdException w:uiPriority="39" w:name="toc 9"/>
-    <w:lsdException w:uiPriority="99" w:name="Normal Indent"/>
-    <w:lsdException w:uiPriority="99" w:name="footnote text"/>
-    <w:lsdException w:uiPriority="99" w:name="annotation text"/>
-    <w:lsdException w:qFormat="1" w:uiPriority="99" w:semiHidden="0" w:name="header"/>
-    <w:lsdException w:uiPriority="99" w:semiHidden="0" w:name="footer"/>
-    <w:lsdException w:uiPriority="99" w:name="index heading"/>
-    <w:lsdException w:qFormat="1" w:uiPriority="35" w:name="caption"/>
-    <w:lsdException w:uiPriority="99" w:name="table of figures"/>
-    <w:lsdException w:uiPriority="99" w:name="envelope address"/>
-    <w:lsdException w:uiPriority="99" w:name="envelope return"/>
-    <w:lsdException w:uiPriority="99" w:name="footnote reference"/>
-    <w:lsdException w:uiPriority="99" w:name="annotation reference"/>
-    <w:lsdException w:uiPriority="99" w:name="line number"/>
-    <w:lsdException w:uiPriority="99" w:name="page number"/>
-    <w:lsdException w:uiPriority="99" w:name="endnote reference"/>
-    <w:lsdException w:uiPriority="99" w:name="endnote text"/>
-    <w:lsdException w:uiPriority="99" w:name="table of authorities"/>
-    <w:lsdException w:uiPriority="99" w:name="macro"/>
-    <w:lsdException w:uiPriority="99" w:name="toa heading"/>
-    <w:lsdException w:uiPriority="99" w:name="List"/>
-    <w:lsdException w:uiPriority="99" w:name="List Bullet"/>
-    <w:lsdException w:uiPriority="99" w:name="List Number"/>
-    <w:lsdException w:uiPriority="99" w:name="List 2"/>
-    <w:lsdException w:uiPriority="99" w:name="List 3"/>
-    <w:lsdException w:uiPriority="99" w:name="List 4"/>
-    <w:lsdException w:uiPriority="99" w:name="List 5"/>
-    <w:lsdException w:uiPriority="99" w:name="List Bullet 2"/>
-    <w:lsdException w:uiPriority="99" w:name="List Bullet 3"/>
-    <w:lsdException w:uiPriority="99" w:name="List Bullet 4"/>
-    <w:lsdException w:uiPriority="99" w:name="List Bullet 5"/>
-    <w:lsdException w:uiPriority="99" w:name="List Number 2"/>
-    <w:lsdException w:uiPriority="99" w:name="List Number 3"/>
-    <w:lsdException w:uiPriority="99" w:name="List Number 4"/>
-    <w:lsdException w:uiPriority="99" w:name="List Number 5"/>
-    <w:lsdException w:qFormat="1" w:unhideWhenUsed="0" w:uiPriority="10" w:semiHidden="0" w:name="Title"/>
-    <w:lsdException w:uiPriority="99" w:name="Closing"/>
-    <w:lsdException w:uiPriority="99" w:name="Signature"/>
-    <w:lsdException w:uiPriority="1" w:name="Default Paragraph Font"/>
-    <w:lsdException w:qFormat="1" w:unhideWhenUsed="0" w:uiPriority="1" w:semiHidden="0" w:name="Body Text"/>
-    <w:lsdException w:uiPriority="99" w:name="Body Text Indent"/>
-    <w:lsdException w:uiPriority="99" w:name="List Continue"/>
-    <w:lsdException w:uiPriority="99" w:name="List Continue 2"/>
-    <w:lsdException w:uiPriority="99" w:name="List Continue 3"/>
-    <w:lsdException w:uiPriority="99" w:name="List Continue 4"/>
-    <w:lsdException w:uiPriority="99" w:name="List Continue 5"/>
-    <w:lsdException w:uiPriority="99" w:name="Message Header"/>
-    <w:lsdException w:qFormat="1" w:unhideWhenUsed="0" w:uiPriority="11" w:semiHidden="0" w:name="Subtitle"/>
-    <w:lsdException w:uiPriority="99" w:name="Salutation"/>
-    <w:lsdException w:uiPriority="99" w:name="Date"/>
-    <w:lsdException w:uiPriority="99" w:name="Body Text First Indent"/>
-    <w:lsdException w:uiPriority="99" w:name="Body Text First Indent 2"/>
-    <w:lsdException w:uiPriority="99" w:name="Note Heading"/>
-    <w:lsdException w:uiPriority="99" w:name="Body Text 2"/>
-    <w:lsdException w:uiPriority="99" w:name="Body Text 3"/>
-    <w:lsdException w:uiPriority="99" w:name="Body Text Indent 2"/>
-    <w:lsdException w:uiPriority="99" w:name="Body Text Indent 3"/>
-    <w:lsdException w:uiPriority="99" w:name="Block Text"/>
-    <w:lsdException w:qFormat="1" w:uiPriority="99" w:semiHidden="0" w:name="Hyperlink"/>
-    <w:lsdException w:qFormat="1" w:uiPriority="99" w:name="FollowedHyperlink"/>
-    <w:lsdException w:qFormat="1" w:unhideWhenUsed="0" w:uiPriority="22" w:semiHidden="0" w:name="Strong"/>
-    <w:lsdException w:qFormat="1" w:unhideWhenUsed="0" w:uiPriority="20" w:semiHidden="0" w:name="Emphasis"/>
-    <w:lsdException w:uiPriority="99" w:name="Document Map"/>
-    <w:lsdException w:uiPriority="99" w:name="Plain Text"/>
-    <w:lsdException w:uiPriority="99" w:name="E-mail Signature"/>
-    <w:lsdException w:qFormat="1" w:uiPriority="99" w:name="Normal (Web)"/>
-    <w:lsdException w:uiPriority="99" w:name="HTML Acronym"/>
-    <w:lsdException w:uiPriority="99" w:name="HTML Address"/>
-    <w:lsdException w:uiPriority="99" w:name="HTML Cite"/>
-    <w:lsdException w:uiPriority="99" w:name="HTML Code"/>
-    <w:lsdException w:uiPriority="99" w:name="HTML Definition"/>
-    <w:lsdException w:uiPriority="99" w:name="HTML Keyboard"/>
-    <w:lsdException w:uiPriority="99" w:name="HTML Preformatted"/>
-    <w:lsdException w:uiPriority="99" w:name="HTML Sample"/>
-    <w:lsdException w:uiPriority="99" w:name="HTML Typewriter"/>
-    <w:lsdException w:uiPriority="99" w:name="HTML Variable"/>
-    <w:lsdException w:uiPriority="99" w:name="Normal Table"/>
-    <w:lsdException w:uiPriority="99" w:name="annotation subject"/>
-    <w:lsdException w:uiPriority="99" w:name="Table Simple 1"/>
-    <w:lsdException w:uiPriority="99" w:name="Table Simple 2"/>
-    <w:lsdException w:uiPriority="99" w:name="Table Simple 3"/>
-    <w:lsdException w:uiPriority="99" w:name="Table Classic 1"/>
-    <w:lsdException w:uiPriority="99" w:name="Table Classic 2"/>
-    <w:lsdException w:uiPriority="99" w:name="Table Classic 3"/>
-    <w:lsdException w:uiPriority="99" w:name="Table Classic 4"/>
-    <w:lsdException w:uiPriority="99" w:name="Table Colorful 1"/>
-    <w:lsdException w:uiPriority="99" w:name="Table Colorful 2"/>
-    <w:lsdException w:uiPriority="99" w:name="Table Colorful 3"/>
-    <w:lsdException w:uiPriority="99" w:name="Table Columns 1"/>
-    <w:lsdException w:uiPriority="99" w:name="Table Columns 2"/>
-    <w:lsdException w:uiPriority="99" w:name="Table Columns 3"/>
-    <w:lsdException w:uiPriority="99" w:name="Table Columns 4"/>
-    <w:lsdException w:uiPriority="99" w:name="Table Columns 5"/>
-    <w:lsdException w:uiPriority="99" w:name="Table Grid 1"/>
-    <w:lsdException w:uiPriority="99" w:name="Table Grid 2"/>
-    <w:lsdException w:uiPriority="99" w:name="Table Grid 3"/>
-    <w:lsdException w:uiPriority="99" w:name="Table Grid 4"/>
-    <w:lsdException w:uiPriority="99" w:name="Table Grid 5"/>
-    <w:lsdException w:uiPriority="99" w:name="Table Grid 6"/>
-    <w:lsdException w:uiPriority="99" w:name="Table Grid 7"/>
-    <w:lsdException w:uiPriority="99" w:name="Table Grid 8"/>
-    <w:lsdException w:uiPriority="99" w:name="Table List 1"/>
-    <w:lsdException w:uiPriority="99" w:name="Table List 2"/>
-    <w:lsdException w:uiPriority="99" w:name="Table List 3"/>
-    <w:lsdException w:uiPriority="99" w:name="Table List 4"/>
-    <w:lsdException w:uiPriority="99" w:name="Table List 5"/>
-    <w:lsdException w:uiPriority="99" w:name="Table List 6"/>
-    <w:lsdException w:uiPriority="99" w:name="Table List 7"/>
-    <w:lsdException w:uiPriority="99" w:name="Table List 8"/>
-    <w:lsdException w:uiPriority="99" w:name="Table 3D effects 1"/>
-    <w:lsdException w:uiPriority="99" w:name="Table 3D effects 2"/>
-    <w:lsdException w:uiPriority="99" w:name="Table 3D effects 3"/>
-    <w:lsdException w:uiPriority="99" w:name="Table Contemporary"/>
-    <w:lsdException w:uiPriority="99" w:name="Table Elegant"/>
-    <w:lsdException w:uiPriority="99" w:name="Table Professional"/>
-    <w:lsdException w:uiPriority="99" w:name="Table Subtle 1"/>
-    <w:lsdException w:uiPriority="99" w:name="Table Subtle 2"/>
-    <w:lsdException w:uiPriority="99" w:name="Table Web 1"/>
-    <w:lsdException w:uiPriority="99" w:name="Table Web 2"/>
-    <w:lsdException w:uiPriority="99" w:name="Table Web 3"/>
-    <w:lsdException w:uiPriority="99" w:name="Balloon Text"/>
-    <w:lsdException w:qFormat="1" w:unhideWhenUsed="0" w:uiPriority="39" w:semiHidden="0" w:name="Table Grid"/>
-    <w:lsdException w:uiPriority="99" w:name="Table Theme"/>
-    <w:lsdException w:unhideWhenUsed="0" w:uiPriority="60" w:semiHidden="0" w:name="Light Shading"/>
-    <w:lsdException w:unhideWhenUsed="0" w:uiPriority="61" w:semiHidden="0" w:name="Light List"/>
-    <w:lsdException w:unhideWhenUsed="0" w:uiPriority="62" w:semiHidden="0" w:name="Light Grid"/>
-    <w:lsdException w:unhideWhenUsed="0" w:uiPriority="63" w:semiHidden="0" w:name="Medium Shading 1"/>
-    <w:lsdException w:unhideWhenUsed="0" w:uiPriority="64" w:semiHidden="0" w:name="Medium Shading 2"/>
-    <w:lsdException w:unhideWhenUsed="0" w:uiPriority="65" w:semiHidden="0" w:name="Medium List 1"/>
-    <w:lsdException w:unhideWhenUsed="0" w:uiPriority="66" w:semiHidden="0" w:name="Medium List 2"/>
-    <w:lsdException w:unhideWhenUsed="0" w:uiPriority="67" w:semiHidden="0" w:name="Medium Grid 1"/>
-    <w:lsdException w:unhideWhenUsed="0" w:uiPriority="68" w:semiHidden="0" w:name="Medium Grid 2"/>
-    <w:lsdException w:unhideWhenUsed="0" w:uiPriority="69" w:semiHidden="0" w:name="Medium Grid 3"/>
-    <w:lsdException w:unhideWhenUsed="0" w:uiPriority="70" w:semiHidden="0" w:name="Dark List"/>
-    <w:lsdException w:unhideWhenUsed="0" w:uiPriority="71" w:semiHidden="0" w:name="Colorful Shading"/>
-    <w:lsdException w:unhideWhenUsed="0" w:uiPriority="72" w:semiHidden="0" w:name="Colorful List"/>
-    <w:lsdException w:unhideWhenUsed="0" w:uiPriority="73" w:semiHidden="0" w:name="Colorful Grid"/>
-    <w:lsdException w:unhideWhenUsed="0" w:uiPriority="60" w:semiHidden="0" w:name="Light Shading Accent 1"/>
-    <w:lsdException w:unhideWhenUsed="0" w:uiPriority="61" w:semiHidden="0" w:name="Light List Accent 1"/>
-    <w:lsdException w:unhideWhenUsed="0" w:uiPriority="62" w:semiHidden="0" w:name="Light Grid Accent 1"/>
-    <w:lsdException w:unhideWhenUsed="0" w:uiPriority="63" w:semiHidden="0" w:name="Medium Shading 1 Accent 1"/>
-    <w:lsdException w:unhideWhenUsed="0" w:uiPriority="64" w:semiHidden="0" w:name="Medium Shading 2 Accent 1"/>
-    <w:lsdException w:unhideWhenUsed="0" w:uiPriority="65" w:semiHidden="0" w:name="Medium List 1 Accent 1"/>
-    <w:lsdException w:qFormat="1" w:unhideWhenUsed="0" w:uiPriority="1" w:semiHidden="0" w:name="List Paragraph"/>
-    <w:lsdException w:unhideWhenUsed="0" w:uiPriority="66" w:semiHidden="0" w:name="Medium List 2 Accent 1"/>
-    <w:lsdException w:unhideWhenUsed="0" w:uiPriority="67" w:semiHidden="0" w:name="Medium Grid 1 Accent 1"/>
-    <w:lsdException w:unhideWhenUsed="0" w:uiPriority="68" w:semiHidden="0" w:name="Medium Grid 2 Accent 1"/>
-    <w:lsdException w:unhideWhenUsed="0" w:uiPriority="69" w:semiHidden="0" w:name="Medium Grid 3 Accent 1"/>
-    <w:lsdException w:unhideWhenUsed="0" w:uiPriority="70" w:semiHidden="0" w:name="Dark List Accent 1"/>
-    <w:lsdException w:unhideWhenUsed="0" w:uiPriority="71" w:semiHidden="0" w:name="Colorful Shading Accent 1"/>
-    <w:lsdException w:unhideWhenUsed="0" w:uiPriority="72" w:semiHidden="0" w:name="Colorful List Accent 1"/>
-    <w:lsdException w:unhideWhenUsed="0" w:uiPriority="73" w:semiHidden="0" w:name="Colorful Grid Accent 1"/>
-    <w:lsdException w:unhideWhenUsed="0" w:uiPriority="60" w:semiHidden="0" w:name="Light Shading Accent 2"/>
-    <w:lsdException w:unhideWhenUsed="0" w:uiPriority="61" w:semiHidden="0" w:name="Light List Accent 2"/>
-    <w:lsdException w:unhideWhenUsed="0" w:uiPriority="62" w:semiHidden="0" w:name="Light Grid Accent 2"/>
-    <w:lsdException w:unhideWhenUsed="0" w:uiPriority="63" w:semiHidden="0" w:name="Medium Shading 1 Accent 2"/>
-    <w:lsdException w:unhideWhenUsed="0" w:uiPriority="64" w:semiHidden="0" w:name="Medium Shading 2 Accent 2"/>
-    <w:lsdException w:unhideWhenUsed="0" w:uiPriority="65" w:semiHidden="0" w:name="Medium List 1 Accent 2"/>
-    <w:lsdException w:unhideWhenUsed="0" w:uiPriority="66" w:semiHidden="0" w:name="Medium List 2 Accent 2"/>
-    <w:lsdException w:unhideWhenUsed="0" w:uiPriority="67" w:semiHidden="0" w:name="Medium Grid 1 Accent 2"/>
-    <w:lsdException w:unhideWhenUsed="0" w:uiPriority="68" w:semiHidden="0" w:name="Medium Grid 2 Accent 2"/>
-    <w:lsdException w:unhideWhenUsed="0" w:uiPriority="69" w:semiHidden="0" w:name="Medium Grid 3 Accent 2"/>
-    <w:lsdException w:unhideWhenUsed="0" w:uiPriority="70" w:semiHidden="0" w:name="Dark List Accent 2"/>
-    <w:lsdException w:unhideWhenUsed="0" w:uiPriority="71" w:semiHidden="0" w:name="Colorful Shading Accent 2"/>
-    <w:lsdException w:unhideWhenUsed="0" w:uiPriority="72" w:semiHidden="0" w:name="Colorful List Accent 2"/>
-    <w:lsdException w:unhideWhenUsed="0" w:uiPriority="73" w:semiHidden="0" w:name="Colorful Grid Accent 2"/>
-    <w:lsdException w:unhideWhenUsed="0" w:uiPriority="60" w:semiHidden="0" w:name="Light Shading Accent 3"/>
-    <w:lsdException w:unhideWhenUsed="0" w:uiPriority="61" w:semiHidden="0" w:name="Light List Accent 3"/>
-    <w:lsdException w:unhideWhenUsed="0" w:uiPriority="62" w:semiHidden="0" w:name="Light Grid Accent 3"/>
-    <w:lsdException w:unhideWhenUsed="0" w:uiPriority="63" w:semiHidden="0" w:name="Medium Shading 1 Accent 3"/>
-    <w:lsdException w:unhideWhenUsed="0" w:uiPriority="64" w:semiHidden="0" w:name="Medium Shading 2 Accent 3"/>
-    <w:lsdException w:unhideWhenUsed="0" w:uiPriority="65" w:semiHidden="0" w:name="Medium List 1 Accent 3"/>
-    <w:lsdException w:unhideWhenUsed="0" w:uiPriority="66" w:semiHidden="0" w:name="Medium List 2 Accent 3"/>
-    <w:lsdException w:unhideWhenUsed="0" w:uiPriority="67" w:semiHidden="0" w:name="Medium Grid 1 Accent 3"/>
-    <w:lsdException w:unhideWhenUsed="0" w:uiPriority="68" w:semiHidden="0" w:name="Medium Grid 2 Accent 3"/>
-    <w:lsdException w:unhideWhenUsed="0" w:uiPriority="69" w:semiHidden="0" w:name="Medium Grid 3 Accent 3"/>
-    <w:lsdException w:unhideWhenUsed="0" w:uiPriority="70" w:semiHidden="0" w:name="Dark List Accent 3"/>
-    <w:lsdException w:unhideWhenUsed="0" w:uiPriority="71" w:semiHidden="0" w:name="Colorful Shading Accent 3"/>
-    <w:lsdException w:unhideWhenUsed="0" w:uiPriority="72" w:semiHidden="0" w:name="Colorful List Accent 3"/>
-    <w:lsdException w:unhideWhenUsed="0" w:uiPriority="73" w:semiHidden="0" w:name="Colorful Grid Accent 3"/>
-    <w:lsdException w:unhideWhenUsed="0" w:uiPriority="60" w:semiHidden="0" w:name="Light Shading Accent 4"/>
-    <w:lsdException w:unhideWhenUsed="0" w:uiPriority="61" w:semiHidden="0" w:name="Light List Accent 4"/>
-    <w:lsdException w:unhideWhenUsed="0" w:uiPriority="62" w:semiHidden="0" w:name="Light Grid Accent 4"/>
-    <w:lsdException w:unhideWhenUsed="0" w:uiPriority="63" w:semiHidden="0" w:name="Medium Shading 1 Accent 4"/>
-    <w:lsdException w:unhideWhenUsed="0" w:uiPriority="64" w:semiHidden="0" w:name="Medium Shading 2 Accent 4"/>
-    <w:lsdException w:unhideWhenUsed="0" w:uiPriority="65" w:semiHidden="0" w:name="Medium List 1 Accent 4"/>
-    <w:lsdException w:unhideWhenUsed="0" w:uiPriority="66" w:semiHidden="0" w:name="Medium List 2 Accent 4"/>
-    <w:lsdException w:unhideWhenUsed="0" w:uiPriority="67" w:semiHidden="0" w:name="Medium Grid 1 Accent 4"/>
-    <w:lsdException w:unhideWhenUsed="0" w:uiPriority="68" w:semiHidden="0" w:name="Medium Grid 2 Accent 4"/>
-    <w:lsdException w:unhideWhenUsed="0" w:uiPriority="69" w:semiHidden="0" w:name="Medium Grid 3 Accent 4"/>
-    <w:lsdException w:unhideWhenUsed="0" w:uiPriority="70" w:semiHidden="0" w:name="Dark List Accent 4"/>
-    <w:lsdException w:unhideWhenUsed="0" w:uiPriority="71" w:semiHidden="0" w:name="Colorful Shading Accent 4"/>
-    <w:lsdException w:unhideWhenUsed="0" w:uiPriority="72" w:semiHidden="0" w:name="Colorful List Accent 4"/>
-    <w:lsdException w:unhideWhenUsed="0" w:uiPriority="73" w:semiHidden="0" w:name="Colorful Grid Accent 4"/>
-    <w:lsdException w:unhideWhenUsed="0" w:uiPriority="60" w:semiHidden="0" w:name="Light Shading Accent 5"/>
-    <w:lsdException w:unhideWhenUsed="0" w:uiPriority="61" w:semiHidden="0" w:name="Light List Accent 5"/>
-    <w:lsdException w:unhideWhenUsed="0" w:uiPriority="62" w:semiHidden="0" w:name="Light Grid Accent 5"/>
-    <w:lsdException w:unhideWhenUsed="0" w:uiPriority="63" w:semiHidden="0" w:name="Medium Shading 1 Accent 5"/>
-    <w:lsdException w:unhideWhenUsed="0" w:uiPriority="64" w:semiHidden="0" w:name="Medium Shading 2 Accent 5"/>
-    <w:lsdException w:unhideWhenUsed="0" w:uiPriority="65" w:semiHidden="0" w:name="Medium List 1 Accent 5"/>
-    <w:lsdException w:unhideWhenUsed="0" w:uiPriority="66" w:semiHidden="0" w:name="Medium List 2 Accent 5"/>
-    <w:lsdException w:unhideWhenUsed="0" w:uiPriority="67" w:semiHidden="0" w:name="Medium Grid 1 Accent 5"/>
-    <w:lsdException w:unhideWhenUsed="0" w:uiPriority="68" w:semiHidden="0" w:name="Medium Grid 2 Accent 5"/>
-    <w:lsdException w:unhideWhenUsed="0" w:uiPriority="69" w:semiHidden="0" w:name="Medium Grid 3 Accent 5"/>
-    <w:lsdException w:unhideWhenUsed="0" w:uiPriority="70" w:semiHidden="0" w:name="Dark List Accent 5"/>
-    <w:lsdException w:unhideWhenUsed="0" w:uiPriority="71" w:semiHidden="0" w:name="Colorful Shading Accent 5"/>
-    <w:lsdException w:unhideWhenUsed="0" w:uiPriority="72" w:semiHidden="0" w:name="Colorful List Accent 5"/>
-    <w:lsdException w:unhideWhenUsed="0" w:uiPriority="73" w:semiHidden="0" w:name="Colorful Grid Accent 5"/>
-    <w:lsdException w:unhideWhenUsed="0" w:uiPriority="60" w:semiHidden="0" w:name="Light Shading Accent 6"/>
-    <w:lsdException w:unhideWhenUsed="0" w:uiPriority="61" w:semiHidden="0" w:name="Light List Accent 6"/>
-    <w:lsdException w:unhideWhenUsed="0" w:uiPriority="62" w:semiHidden="0" w:name="Light Grid Accent 6"/>
-    <w:lsdException w:unhideWhenUsed="0" w:uiPriority="63" w:semiHidden="0" w:name="Medium Shading 1 Accent 6"/>
-    <w:lsdException w:unhideWhenUsed="0" w:uiPriority="64" w:semiHidden="0" w:name="Medium Shading 2 Accent 6"/>
-    <w:lsdException w:unhideWhenUsed="0" w:uiPriority="65" w:semiHidden="0" w:name="Medium List 1 Accent 6"/>
-    <w:lsdException w:unhideWhenUsed="0" w:uiPriority="66" w:semiHidden="0" w:name="Medium List 2 Accent 6"/>
-    <w:lsdException w:unhideWhenUsed="0" w:uiPriority="67" w:semiHidden="0" w:name="Medium Grid 1 Accent 6"/>
-    <w:lsdException w:unhideWhenUsed="0" w:uiPriority="68" w:semiHidden="0" w:name="Medium Grid 2 Accent 6"/>
-    <w:lsdException w:unhideWhenUsed="0" w:uiPriority="69" w:semiHidden="0" w:name="Medium Grid 3 Accent 6"/>
-    <w:lsdException w:unhideWhenUsed="0" w:uiPriority="70" w:semiHidden="0" w:name="Dark List Accent 6"/>
-    <w:lsdException w:unhideWhenUsed="0" w:uiPriority="71" w:semiHidden="0" w:name="Colorful Shading Accent 6"/>
-    <w:lsdException w:unhideWhenUsed="0" w:uiPriority="72" w:semiHidden="0" w:name="Colorful List Accent 6"/>
-    <w:lsdException w:unhideWhenUsed="0" w:uiPriority="73" w:semiHidden="0" w:name="Colorful Grid Accent 6"/>
+  <w:latentStyles w:defLockedState="0" w:defUIPriority="99" w:defSemiHidden="0" w:defUnhideWhenUsed="0" w:defQFormat="0" w:count="376">
+    <w:lsdException w:name="Normal" w:uiPriority="0" w:qFormat="1"/>
+    <w:lsdException w:name="heading 1" w:uiPriority="9" w:qFormat="1"/>
+    <w:lsdException w:name="heading 2" w:uiPriority="9" w:unhideWhenUsed="1" w:qFormat="1"/>
+    <w:lsdException w:name="heading 3" w:semiHidden="1" w:uiPriority="9" w:unhideWhenUsed="1" w:qFormat="1"/>
+    <w:lsdException w:name="heading 4" w:semiHidden="1" w:uiPriority="9" w:unhideWhenUsed="1" w:qFormat="1"/>
+    <w:lsdException w:name="heading 5" w:semiHidden="1" w:uiPriority="9" w:unhideWhenUsed="1" w:qFormat="1"/>
+    <w:lsdException w:name="heading 6" w:semiHidden="1" w:uiPriority="9" w:unhideWhenUsed="1" w:qFormat="1"/>
+    <w:lsdException w:name="heading 7" w:semiHidden="1" w:uiPriority="9" w:unhideWhenUsed="1" w:qFormat="1"/>
+    <w:lsdException w:name="heading 8" w:semiHidden="1" w:uiPriority="9" w:unhideWhenUsed="1" w:qFormat="1"/>
+    <w:lsdException w:name="heading 9" w:semiHidden="1" w:uiPriority="9" w:unhideWhenUsed="1" w:qFormat="1"/>
+    <w:lsdException w:name="index 1" w:semiHidden="1" w:unhideWhenUsed="1"/>
+    <w:lsdException w:name="index 2" w:semiHidden="1" w:unhideWhenUsed="1"/>
+    <w:lsdException w:name="index 3" w:semiHidden="1" w:unhideWhenUsed="1"/>
+    <w:lsdException w:name="index 4" w:semiHidden="1" w:unhideWhenUsed="1"/>
+    <w:lsdException w:name="index 5" w:semiHidden="1" w:unhideWhenUsed="1"/>
+    <w:lsdException w:name="index 6" w:semiHidden="1" w:unhideWhenUsed="1"/>
+    <w:lsdException w:name="index 7" w:semiHidden="1" w:unhideWhenUsed="1"/>
+    <w:lsdException w:name="index 8" w:semiHidden="1" w:unhideWhenUsed="1"/>
+    <w:lsdException w:name="index 9" w:semiHidden="1" w:unhideWhenUsed="1"/>
+    <w:lsdException w:name="toc 1" w:semiHidden="1" w:uiPriority="39" w:unhideWhenUsed="1"/>
+    <w:lsdException w:name="toc 2" w:semiHidden="1" w:uiPriority="39" w:unhideWhenUsed="1"/>
+    <w:lsdException w:name="toc 3" w:semiHidden="1" w:uiPriority="39" w:unhideWhenUsed="1"/>
+    <w:lsdException w:name="toc 4" w:semiHidden="1" w:uiPriority="39" w:unhideWhenUsed="1"/>
+    <w:lsdException w:name="toc 5" w:semiHidden="1" w:uiPriority="39" w:unhideWhenUsed="1"/>
+    <w:lsdException w:name="toc 6" w:semiHidden="1" w:uiPriority="39" w:unhideWhenUsed="1"/>
+    <w:lsdException w:name="toc 7" w:semiHidden="1" w:uiPriority="39" w:unhideWhenUsed="1"/>
+    <w:lsdException w:name="toc 8" w:semiHidden="1" w:uiPriority="39" w:unhideWhenUsed="1"/>
+    <w:lsdException w:name="toc 9" w:semiHidden="1" w:uiPriority="39" w:unhideWhenUsed="1"/>
+    <w:lsdException w:name="Normal Indent" w:semiHidden="1" w:unhideWhenUsed="1"/>
+    <w:lsdException w:name="footnote text" w:semiHidden="1" w:unhideWhenUsed="1"/>
+    <w:lsdException w:name="annotation text" w:semiHidden="1" w:unhideWhenUsed="1"/>
+    <w:lsdException w:name="header" w:unhideWhenUsed="1" w:qFormat="1"/>
+    <w:lsdException w:name="footer" w:unhideWhenUsed="1"/>
+    <w:lsdException w:name="index heading" w:semiHidden="1" w:unhideWhenUsed="1"/>
+    <w:lsdException w:name="caption" w:semiHidden="1" w:uiPriority="35" w:unhideWhenUsed="1" w:qFormat="1"/>
+    <w:lsdException w:name="table of figures" w:semiHidden="1" w:unhideWhenUsed="1"/>
+    <w:lsdException w:name="envelope address" w:semiHidden="1" w:unhideWhenUsed="1"/>
+    <w:lsdException w:name="envelope return" w:semiHidden="1" w:unhideWhenUsed="1"/>
+    <w:lsdException w:name="footnote reference" w:semiHidden="1" w:unhideWhenUsed="1"/>
+    <w:lsdException w:name="annotation reference" w:semiHidden="1" w:unhideWhenUsed="1"/>
+    <w:lsdException w:name="line number" w:semiHidden="1" w:unhideWhenUsed="1"/>
+    <w:lsdException w:name="page number" w:semiHidden="1" w:unhideWhenUsed="1"/>
+    <w:lsdException w:name="endnote reference" w:semiHidden="1" w:unhideWhenUsed="1"/>
+    <w:lsdException w:name="endnote text" w:semiHidden="1" w:unhideWhenUsed="1"/>
+    <w:lsdException w:name="table of authorities" w:semiHidden="1" w:unhideWhenUsed="1"/>
+    <w:lsdException w:name="macro" w:semiHidden="1" w:unhideWhenUsed="1"/>
+    <w:lsdException w:name="toa heading" w:semiHidden="1" w:unhideWhenUsed="1"/>
+    <w:lsdException w:name="List" w:semiHidden="1" w:unhideWhenUsed="1"/>
+    <w:lsdException w:name="List Bullet" w:semiHidden="1" w:unhideWhenUsed="1"/>
+    <w:lsdException w:name="List Number" w:semiHidden="1" w:unhideWhenUsed="1"/>
+    <w:lsdException w:name="List 2" w:semiHidden="1" w:unhideWhenUsed="1"/>
+    <w:lsdException w:name="List 3" w:semiHidden="1" w:unhideWhenUsed="1"/>
+    <w:lsdException w:name="List 4" w:semiHidden="1" w:unhideWhenUsed="1"/>
+    <w:lsdException w:name="List 5" w:semiHidden="1" w:unhideWhenUsed="1"/>
+    <w:lsdException w:name="List Bullet 2" w:semiHidden="1" w:unhideWhenUsed="1"/>
+    <w:lsdException w:name="List Bullet 3" w:semiHidden="1" w:unhideWhenUsed="1"/>
+    <w:lsdException w:name="List Bullet 4" w:semiHidden="1" w:unhideWhenUsed="1"/>
+    <w:lsdException w:name="List Bullet 5" w:semiHidden="1" w:unhideWhenUsed="1"/>
+    <w:lsdException w:name="List Number 2" w:semiHidden="1" w:unhideWhenUsed="1"/>
+    <w:lsdException w:name="List Number 3" w:semiHidden="1" w:unhideWhenUsed="1"/>
+    <w:lsdException w:name="List Number 4" w:semiHidden="1" w:unhideWhenUsed="1"/>
+    <w:lsdException w:name="List Number 5" w:semiHidden="1" w:unhideWhenUsed="1"/>
+    <w:lsdException w:name="Title" w:uiPriority="10" w:qFormat="1"/>
+    <w:lsdException w:name="Closing" w:semiHidden="1" w:unhideWhenUsed="1"/>
+    <w:lsdException w:name="Signature" w:semiHidden="1" w:unhideWhenUsed="1"/>
+    <w:lsdException w:name="Default Paragraph Font" w:semiHidden="1" w:uiPriority="1" w:unhideWhenUsed="1"/>
+    <w:lsdException w:name="Body Text" w:uiPriority="1" w:qFormat="1"/>
+    <w:lsdException w:name="Body Text Indent" w:semiHidden="1" w:unhideWhenUsed="1"/>
+    <w:lsdException w:name="List Continue" w:semiHidden="1" w:unhideWhenUsed="1"/>
+    <w:lsdException w:name="List Continue 2" w:semiHidden="1" w:unhideWhenUsed="1"/>
+    <w:lsdException w:name="List Continue 3" w:semiHidden="1" w:unhideWhenUsed="1"/>
+    <w:lsdException w:name="List Continue 4" w:semiHidden="1" w:unhideWhenUsed="1"/>
+    <w:lsdException w:name="List Continue 5" w:semiHidden="1" w:unhideWhenUsed="1"/>
+    <w:lsdException w:name="Message Header" w:semiHidden="1" w:unhideWhenUsed="1"/>
+    <w:lsdException w:name="Subtitle" w:uiPriority="11" w:qFormat="1"/>
+    <w:lsdException w:name="Salutation" w:semiHidden="1" w:unhideWhenUsed="1"/>
+    <w:lsdException w:name="Date" w:semiHidden="1" w:unhideWhenUsed="1"/>
+    <w:lsdException w:name="Body Text First Indent" w:semiHidden="1" w:unhideWhenUsed="1"/>
+    <w:lsdException w:name="Body Text First Indent 2" w:semiHidden="1" w:unhideWhenUsed="1"/>
+    <w:lsdException w:name="Note Heading" w:semiHidden="1" w:unhideWhenUsed="1"/>
+    <w:lsdException w:name="Body Text 2" w:semiHidden="1" w:unhideWhenUsed="1"/>
+    <w:lsdException w:name="Body Text 3" w:semiHidden="1" w:unhideWhenUsed="1"/>
+    <w:lsdException w:name="Body Text Indent 2" w:semiHidden="1" w:unhideWhenUsed="1"/>
+    <w:lsdException w:name="Body Text Indent 3" w:semiHidden="1" w:unhideWhenUsed="1"/>
+    <w:lsdException w:name="Block Text" w:semiHidden="1" w:unhideWhenUsed="1"/>
+    <w:lsdException w:name="Hyperlink" w:unhideWhenUsed="1" w:qFormat="1"/>
+    <w:lsdException w:name="FollowedHyperlink" w:semiHidden="1" w:unhideWhenUsed="1" w:qFormat="1"/>
+    <w:lsdException w:name="Strong" w:uiPriority="22" w:qFormat="1"/>
+    <w:lsdException w:name="Emphasis" w:uiPriority="20" w:qFormat="1"/>
+    <w:lsdException w:name="Document Map" w:semiHidden="1" w:unhideWhenUsed="1"/>
+    <w:lsdException w:name="Plain Text" w:semiHidden="1" w:unhideWhenUsed="1"/>
+    <w:lsdException w:name="E-mail Signature" w:semiHidden="1" w:unhideWhenUsed="1"/>
+    <w:lsdException w:name="HTML Top of Form" w:semiHidden="1" w:unhideWhenUsed="1"/>
+    <w:lsdException w:name="HTML Bottom of Form" w:semiHidden="1" w:unhideWhenUsed="1"/>
+    <w:lsdException w:name="Normal (Web)" w:semiHidden="1" w:unhideWhenUsed="1" w:qFormat="1"/>
+    <w:lsdException w:name="HTML Acronym" w:semiHidden="1" w:unhideWhenUsed="1"/>
+    <w:lsdException w:name="HTML Address" w:semiHidden="1" w:unhideWhenUsed="1"/>
+    <w:lsdException w:name="HTML Cite" w:semiHidden="1" w:unhideWhenUsed="1"/>
+    <w:lsdException w:name="HTML Code" w:semiHidden="1" w:unhideWhenUsed="1"/>
+    <w:lsdException w:name="HTML Definition" w:semiHidden="1" w:unhideWhenUsed="1"/>
+    <w:lsdException w:name="HTML Keyboard" w:semiHidden="1" w:unhideWhenUsed="1"/>
+    <w:lsdException w:name="HTML Preformatted" w:semiHidden="1" w:unhideWhenUsed="1"/>
+    <w:lsdException w:name="HTML Sample" w:semiHidden="1" w:unhideWhenUsed="1"/>
+    <w:lsdException w:name="HTML Typewriter" w:semiHidden="1" w:unhideWhenUsed="1"/>
+    <w:lsdException w:name="HTML Variable" w:semiHidden="1" w:unhideWhenUsed="1"/>
+    <w:lsdException w:name="Normal Table" w:semiHidden="1" w:unhideWhenUsed="1"/>
+    <w:lsdException w:name="annotation subject" w:semiHidden="1" w:unhideWhenUsed="1"/>
+    <w:lsdException w:name="No List" w:semiHidden="1" w:unhideWhenUsed="1"/>
+    <w:lsdException w:name="Outline List 1" w:semiHidden="1" w:unhideWhenUsed="1"/>
+    <w:lsdException w:name="Outline List 2" w:semiHidden="1" w:unhideWhenUsed="1"/>
+    <w:lsdException w:name="Outline List 3" w:semiHidden="1" w:unhideWhenUsed="1"/>
+    <w:lsdException w:name="Table Simple 1" w:semiHidden="1" w:unhideWhenUsed="1"/>
+    <w:lsdException w:name="Table Simple 2" w:semiHidden="1" w:unhideWhenUsed="1"/>
+    <w:lsdException w:name="Table Simple 3" w:semiHidden="1" w:unhideWhenUsed="1"/>
+    <w:lsdException w:name="Table Classic 1" w:semiHidden="1" w:unhideWhenUsed="1"/>
+    <w:lsdException w:name="Table Classic 2" w:semiHidden="1" w:unhideWhenUsed="1"/>
+    <w:lsdException w:name="Table Classic 3" w:semiHidden="1" w:unhideWhenUsed="1"/>
+    <w:lsdException w:name="Table Classic 4" w:semiHidden="1" w:unhideWhenUsed="1"/>
+    <w:lsdException w:name="Table Colorful 1" w:semiHidden="1" w:unhideWhenUsed="1"/>
+    <w:lsdException w:name="Table Colorful 2" w:semiHidden="1" w:unhideWhenUsed="1"/>
+    <w:lsdException w:name="Table Colorful 3" w:semiHidden="1" w:unhideWhenUsed="1"/>
+    <w:lsdException w:name="Table Columns 1" w:semiHidden="1" w:unhideWhenUsed="1"/>
+    <w:lsdException w:name="Table Columns 2" w:semiHidden="1" w:unhideWhenUsed="1"/>
+    <w:lsdException w:name="Table Columns 3" w:semiHidden="1" w:unhideWhenUsed="1"/>
+    <w:lsdException w:name="Table Columns 4" w:semiHidden="1" w:unhideWhenUsed="1"/>
+    <w:lsdException w:name="Table Columns 5" w:semiHidden="1" w:unhideWhenUsed="1"/>
+    <w:lsdException w:name="Table Grid 1" w:semiHidden="1" w:unhideWhenUsed="1"/>
+    <w:lsdException w:name="Table Grid 2" w:semiHidden="1" w:unhideWhenUsed="1"/>
+    <w:lsdException w:name="Table Grid 3" w:semiHidden="1" w:unhideWhenUsed="1"/>
+    <w:lsdException w:name="Table Grid 4" w:semiHidden="1" w:unhideWhenUsed="1"/>
+    <w:lsdException w:name="Table Grid 5" w:semiHidden="1" w:unhideWhenUsed="1"/>
+    <w:lsdException w:name="Table Grid 6" w:semiHidden="1" w:unhideWhenUsed="1"/>
+    <w:lsdException w:name="Table Grid 7" w:semiHidden="1" w:unhideWhenUsed="1"/>
+    <w:lsdException w:name="Table Grid 8" w:semiHidden="1" w:unhideWhenUsed="1"/>
+    <w:lsdException w:name="Table List 1" w:semiHidden="1" w:unhideWhenUsed="1"/>
+    <w:lsdException w:name="Table List 2" w:semiHidden="1" w:unhideWhenUsed="1"/>
+    <w:lsdException w:name="Table List 3" w:semiHidden="1" w:unhideWhenUsed="1"/>
+    <w:lsdException w:name="Table List 4" w:semiHidden="1" w:unhideWhenUsed="1"/>
+    <w:lsdException w:name="Table List 5" w:semiHidden="1" w:unhideWhenUsed="1"/>
+    <w:lsdException w:name="Table List 6" w:semiHidden="1" w:unhideWhenUsed="1"/>
+    <w:lsdException w:name="Table List 7" w:semiHidden="1" w:unhideWhenUsed="1"/>
+    <w:lsdException w:name="Table List 8" w:semiHidden="1" w:unhideWhenUsed="1"/>
+    <w:lsdException w:name="Table 3D effects 1" w:semiHidden="1" w:unhideWhenUsed="1"/>
+    <w:lsdException w:name="Table 3D effects 2" w:semiHidden="1" w:unhideWhenUsed="1"/>
+    <w:lsdException w:name="Table 3D effects 3" w:semiHidden="1" w:unhideWhenUsed="1"/>
+    <w:lsdException w:name="Table Contemporary" w:semiHidden="1" w:unhideWhenUsed="1"/>
+    <w:lsdException w:name="Table Elegant" w:semiHidden="1" w:unhideWhenUsed="1"/>
+    <w:lsdException w:name="Table Professional" w:semiHidden="1" w:unhideWhenUsed="1"/>
+    <w:lsdException w:name="Table Subtle 1" w:semiHidden="1" w:unhideWhenUsed="1"/>
+    <w:lsdException w:name="Table Subtle 2" w:semiHidden="1" w:unhideWhenUsed="1"/>
+    <w:lsdException w:name="Table Web 1" w:semiHidden="1" w:unhideWhenUsed="1"/>
+    <w:lsdException w:name="Table Web 2" w:semiHidden="1" w:unhideWhenUsed="1"/>
+    <w:lsdException w:name="Table Web 3" w:semiHidden="1" w:unhideWhenUsed="1"/>
+    <w:lsdException w:name="Balloon Text" w:semiHidden="1" w:unhideWhenUsed="1"/>
+    <w:lsdException w:name="Table Grid" w:uiPriority="39" w:qFormat="1"/>
+    <w:lsdException w:name="Table Theme" w:semiHidden="1" w:unhideWhenUsed="1"/>
+    <w:lsdException w:name="Placeholder Text" w:semiHidden="1"/>
+    <w:lsdException w:name="Light Shading" w:uiPriority="60"/>
+    <w:lsdException w:name="Light List" w:uiPriority="61"/>
+    <w:lsdException w:name="Light Grid" w:uiPriority="62"/>
+    <w:lsdException w:name="Medium Shading 1" w:uiPriority="63"/>
+    <w:lsdException w:name="Medium Shading 2" w:uiPriority="64"/>
+    <w:lsdException w:name="Medium List 1" w:uiPriority="65"/>
+    <w:lsdException w:name="Medium List 2" w:uiPriority="66"/>
+    <w:lsdException w:name="Medium Grid 1" w:uiPriority="67"/>
+    <w:lsdException w:name="Medium Grid 2" w:uiPriority="68"/>
+    <w:lsdException w:name="Medium Grid 3" w:uiPriority="69"/>
+    <w:lsdException w:name="Dark List" w:uiPriority="70"/>
+    <w:lsdException w:name="Colorful Shading" w:uiPriority="71"/>
+    <w:lsdException w:name="Colorful List" w:uiPriority="72"/>
+    <w:lsdException w:name="Colorful Grid" w:uiPriority="73"/>
+    <w:lsdException w:name="Light Shading Accent 1" w:uiPriority="60"/>
+    <w:lsdException w:name="Light List Accent 1" w:uiPriority="61"/>
+    <w:lsdException w:name="Light Grid Accent 1" w:uiPriority="62"/>
+    <w:lsdException w:name="Medium Shading 1 Accent 1" w:uiPriority="63"/>
+    <w:lsdException w:name="Medium Shading 2 Accent 1" w:uiPriority="64"/>
+    <w:lsdException w:name="Medium List 1 Accent 1" w:uiPriority="65"/>
+    <w:lsdException w:name="Revision" w:semiHidden="1"/>
+    <w:lsdException w:name="List Paragraph" w:uiPriority="1" w:qFormat="1"/>
+    <w:lsdException w:name="Medium List 2 Accent 1" w:uiPriority="66"/>
+    <w:lsdException w:name="Medium Grid 1 Accent 1" w:uiPriority="67"/>
+    <w:lsdException w:name="Medium Grid 2 Accent 1" w:uiPriority="68"/>
+    <w:lsdException w:name="Medium Grid 3 Accent 1" w:uiPriority="69"/>
+    <w:lsdException w:name="Dark List Accent 1" w:uiPriority="70"/>
+    <w:lsdException w:name="Colorful Shading Accent 1" w:uiPriority="71"/>
+    <w:lsdException w:name="Colorful List Accent 1" w:uiPriority="72"/>
+    <w:lsdException w:name="Colorful Grid Accent 1" w:uiPriority="73"/>
+    <w:lsdException w:name="Light Shading Accent 2" w:uiPriority="60"/>
+    <w:lsdException w:name="Light List Accent 2" w:uiPriority="61"/>
+    <w:lsdException w:name="Light Grid Accent 2" w:uiPriority="62"/>
+    <w:lsdException w:name="Medium Shading 1 Accent 2" w:uiPriority="63"/>
+    <w:lsdException w:name="Medium Shading 2 Accent 2" w:uiPriority="64"/>
+    <w:lsdException w:name="Medium List 1 Accent 2" w:uiPriority="65"/>
+    <w:lsdException w:name="Medium List 2 Accent 2" w:uiPriority="66"/>
+    <w:lsdException w:name="Medium Grid 1 Accent 2" w:uiPriority="67"/>
+    <w:lsdException w:name="Medium Grid 2 Accent 2" w:uiPriority="68"/>
+    <w:lsdException w:name="Medium Grid 3 Accent 2" w:uiPriority="69"/>
+    <w:lsdException w:name="Dark List Accent 2" w:uiPriority="70"/>
+    <w:lsdException w:name="Colorful Shading Accent 2" w:uiPriority="71"/>
+    <w:lsdException w:name="Colorful List Accent 2" w:uiPriority="72"/>
+    <w:lsdException w:name="Colorful Grid Accent 2" w:uiPriority="73"/>
+    <w:lsdException w:name="Light Shading Accent 3" w:uiPriority="60"/>
+    <w:lsdException w:name="Light List Accent 3" w:uiPriority="61"/>
+    <w:lsdException w:name="Light Grid Accent 3" w:uiPriority="62"/>
+    <w:lsdException w:name="Medium Shading 1 Accent 3" w:uiPriority="63"/>
+    <w:lsdException w:name="Medium Shading 2 Accent 3" w:uiPriority="64"/>
+    <w:lsdException w:name="Medium List 1 Accent 3" w:uiPriority="65"/>
+    <w:lsdException w:name="Medium List 2 Accent 3" w:uiPriority="66"/>
+    <w:lsdException w:name="Medium Grid 1 Accent 3" w:uiPriority="67"/>
+    <w:lsdException w:name="Medium Grid 2 Accent 3" w:uiPriority="68"/>
+    <w:lsdException w:name="Medium Grid 3 Accent 3" w:uiPriority="69"/>
+    <w:lsdException w:name="Dark List Accent 3" w:uiPriority="70"/>
+    <w:lsdException w:name="Colorful Shading Accent 3" w:uiPriority="71"/>
+    <w:lsdException w:name="Colorful List Accent 3" w:uiPriority="72"/>
+    <w:lsdException w:name="Colorful Grid Accent 3" w:uiPriority="73"/>
+    <w:lsdException w:name="Light Shading Accent 4" w:uiPriority="60"/>
+    <w:lsdException w:name="Light List Accent 4" w:uiPriority="61"/>
+    <w:lsdException w:name="Light Grid Accent 4" w:uiPriority="62"/>
+    <w:lsdException w:name="Medium Shading 1 Accent 4" w:uiPriority="63"/>
+    <w:lsdException w:name="Medium Shading 2 Accent 4" w:uiPriority="64"/>
+    <w:lsdException w:name="Medium List 1 Accent 4" w:uiPriority="65"/>
+    <w:lsdException w:name="Medium List 2 Accent 4" w:uiPriority="66"/>
+    <w:lsdException w:name="Medium Grid 1 Accent 4" w:uiPriority="67"/>
+    <w:lsdException w:name="Medium Grid 2 Accent 4" w:uiPriority="68"/>
+    <w:lsdException w:name="Medium Grid 3 Accent 4" w:uiPriority="69"/>
+    <w:lsdException w:name="Dark List Accent 4" w:uiPriority="70"/>
+    <w:lsdException w:name="Colorful Shading Accent 4" w:uiPriority="71"/>
+    <w:lsdException w:name="Colorful List Accent 4" w:uiPriority="72"/>
+    <w:lsdException w:name="Colorful Grid Accent 4" w:uiPriority="73"/>
+    <w:lsdException w:name="Light Shading Accent 5" w:uiPriority="60"/>
+    <w:lsdException w:name="Light List Accent 5" w:uiPriority="61"/>
+    <w:lsdException w:name="Light Grid Accent 5" w:uiPriority="62"/>
+    <w:lsdException w:name="Medium Shading 1 Accent 5" w:uiPriority="63"/>
+    <w:lsdException w:name="Medium Shading 2 Accent 5" w:uiPriority="64"/>
+    <w:lsdException w:name="Medium List 1 Accent 5" w:uiPriority="65"/>
+    <w:lsdException w:name="Medium List 2 Accent 5" w:uiPriority="66"/>
+    <w:lsdException w:name="Medium Grid 1 Accent 5" w:uiPriority="67"/>
+    <w:lsdException w:name="Medium Grid 2 Accent 5" w:uiPriority="68"/>
+    <w:lsdException w:name="Medium Grid 3 Accent 5" w:uiPriority="69"/>
+    <w:lsdException w:name="Dark List Accent 5" w:uiPriority="70"/>
+    <w:lsdException w:name="Colorful Shading Accent 5" w:uiPriority="71"/>
+    <w:lsdException w:name="Colorful List Accent 5" w:uiPriority="72"/>
+    <w:lsdException w:name="Colorful Grid Accent 5" w:uiPriority="73"/>
+    <w:lsdException w:name="Light Shading Accent 6" w:uiPriority="60"/>
+    <w:lsdException w:name="Light List Accent 6" w:uiPriority="61"/>
+    <w:lsdException w:name="Light Grid Accent 6" w:uiPriority="62"/>
+    <w:lsdException w:name="Medium Shading 1 Accent 6" w:uiPriority="63"/>
+    <w:lsdException w:name="Medium Shading 2 Accent 6" w:uiPriority="64"/>
+    <w:lsdException w:name="Medium List 1 Accent 6" w:uiPriority="65"/>
+    <w:lsdException w:name="Medium List 2 Accent 6" w:uiPriority="66"/>
+    <w:lsdException w:name="Medium Grid 1 Accent 6" w:uiPriority="67"/>
+    <w:lsdException w:name="Medium Grid 2 Accent 6" w:uiPriority="68"/>
+    <w:lsdException w:name="Medium Grid 3 Accent 6" w:uiPriority="69"/>
+    <w:lsdException w:name="Dark List Accent 6" w:uiPriority="70"/>
+    <w:lsdException w:name="Colorful Shading Accent 6" w:uiPriority="71"/>
+    <w:lsdException w:name="Colorful List Accent 6" w:uiPriority="72"/>
+    <w:lsdException w:name="Colorful Grid Accent 6" w:uiPriority="73"/>
+    <w:lsdException w:name="Subtle Emphasis" w:uiPriority="19" w:qFormat="1"/>
+    <w:lsdException w:name="Intense Emphasis" w:uiPriority="21" w:qFormat="1"/>
+    <w:lsdException w:name="Subtle Reference" w:uiPriority="31" w:qFormat="1"/>
+    <w:lsdException w:name="Intense Reference" w:uiPriority="32" w:qFormat="1"/>
+    <w:lsdException w:name="Book Title" w:uiPriority="33" w:qFormat="1"/>
+    <w:lsdException w:name="Bibliography" w:semiHidden="1" w:uiPriority="37" w:unhideWhenUsed="1"/>
+    <w:lsdException w:name="TOC Heading" w:semiHidden="1" w:uiPriority="39" w:unhideWhenUsed="1" w:qFormat="1"/>
+    <w:lsdException w:name="Plain Table 1" w:uiPriority="41"/>
+    <w:lsdException w:name="Plain Table 2" w:uiPriority="42"/>
+    <w:lsdException w:name="Plain Table 3" w:uiPriority="43"/>
+    <w:lsdException w:name="Plain Table 4" w:uiPriority="44"/>
+    <w:lsdException w:name="Plain Table 5" w:uiPriority="45"/>
+    <w:lsdException w:name="Grid Table Light" w:uiPriority="40"/>
+    <w:lsdException w:name="Grid Table 1 Light" w:uiPriority="46"/>
+    <w:lsdException w:name="Grid Table 2" w:uiPriority="47"/>
+    <w:lsdException w:name="Grid Table 3" w:uiPriority="48"/>
+    <w:lsdException w:name="Grid Table 4" w:uiPriority="49"/>
+    <w:lsdException w:name="Grid Table 5 Dark" w:uiPriority="50"/>
+    <w:lsdException w:name="Grid Table 6 Colorful" w:uiPriority="51"/>
+    <w:lsdException w:name="Grid Table 7 Colorful" w:uiPriority="52"/>
+    <w:lsdException w:name="Grid Table 1 Light Accent 1" w:uiPriority="46"/>
+    <w:lsdException w:name="Grid Table 2 Accent 1" w:uiPriority="47"/>
+    <w:lsdException w:name="Grid Table 3 Accent 1" w:uiPriority="48"/>
+    <w:lsdException w:name="Grid Table 4 Accent 1" w:uiPriority="49"/>
+    <w:lsdException w:name="Grid Table 5 Dark Accent 1" w:uiPriority="50"/>
+    <w:lsdException w:name="Grid Table 6 Colorful Accent 1" w:uiPriority="51"/>
+    <w:lsdException w:name="Grid Table 7 Colorful Accent 1" w:uiPriority="52"/>
+    <w:lsdException w:name="Grid Table 1 Light Accent 2" w:uiPriority="46"/>
+    <w:lsdException w:name="Grid Table 2 Accent 2" w:uiPriority="47"/>
+    <w:lsdException w:name="Grid Table 3 Accent 2" w:uiPriority="48"/>
+    <w:lsdException w:name="Grid Table 4 Accent 2" w:uiPriority="49"/>
+    <w:lsdException w:name="Grid Table 5 Dark Accent 2" w:uiPriority="50"/>
+    <w:lsdException w:name="Grid Table 6 Colorful Accent 2" w:uiPriority="51"/>
+    <w:lsdException w:name="Grid Table 7 Colorful Accent 2" w:uiPriority="52"/>
+    <w:lsdException w:name="Grid Table 1 Light Accent 3" w:uiPriority="46"/>
+    <w:lsdException w:name="Grid Table 2 Accent 3" w:uiPriority="47"/>
+    <w:lsdException w:name="Grid Table 3 Accent 3" w:uiPriority="48"/>
+    <w:lsdException w:name="Grid Table 4 Accent 3" w:uiPriority="49"/>
+    <w:lsdException w:name="Grid Table 5 Dark Accent 3" w:uiPriority="50"/>
+    <w:lsdException w:name="Grid Table 6 Colorful Accent 3" w:uiPriority="51"/>
+    <w:lsdException w:name="Grid Table 7 Colorful Accent 3" w:uiPriority="52"/>
+    <w:lsdException w:name="Grid Table 1 Light Accent 4" w:uiPriority="46"/>
+    <w:lsdException w:name="Grid Table 2 Accent 4" w:uiPriority="47"/>
+    <w:lsdException w:name="Grid Table 3 Accent 4" w:uiPriority="48"/>
+    <w:lsdException w:name="Grid Table 4 Accent 4" w:uiPriority="49"/>
+    <w:lsdException w:name="Grid Table 5 Dark Accent 4" w:uiPriority="50"/>
+    <w:lsdException w:name="Grid Table 6 Colorful Accent 4" w:uiPriority="51"/>
+    <w:lsdException w:name="Grid Table 7 Colorful Accent 4" w:uiPriority="52"/>
+    <w:lsdException w:name="Grid Table 1 Light Accent 5" w:uiPriority="46"/>
+    <w:lsdException w:name="Grid Table 2 Accent 5" w:uiPriority="47"/>
+    <w:lsdException w:name="Grid Table 3 Accent 5" w:uiPriority="48"/>
+    <w:lsdException w:name="Grid Table 4 Accent 5" w:uiPriority="49"/>
+    <w:lsdException w:name="Grid Table 5 Dark Accent 5" w:uiPriority="50"/>
+    <w:lsdException w:name="Grid Table 6 Colorful Accent 5" w:uiPriority="51"/>
+    <w:lsdException w:name="Grid Table 7 Colorful Accent 5" w:uiPriority="52"/>
+    <w:lsdException w:name="Grid Table 1 Light Accent 6" w:uiPriority="46"/>
+    <w:lsdException w:name="Grid Table 2 Accent 6" w:uiPriority="47"/>
+    <w:lsdException w:name="Grid Table 3 Accent 6" w:uiPriority="48"/>
+    <w:lsdException w:name="Grid Table 4 Accent 6" w:uiPriority="49"/>
+    <w:lsdException w:name="Grid Table 5 Dark Accent 6" w:uiPriority="50"/>
+    <w:lsdException w:name="Grid Table 6 Colorful Accent 6" w:uiPriority="51"/>
+    <w:lsdException w:name="Grid Table 7 Colorful Accent 6" w:uiPriority="52"/>
+    <w:lsdException w:name="List Table 1 Light" w:uiPriority="46"/>
+    <w:lsdException w:name="List Table 2" w:uiPriority="47"/>
+    <w:lsdException w:name="List Table 3" w:uiPriority="48"/>
+    <w:lsdException w:name="List Table 4" w:uiPriority="49"/>
+    <w:lsdException w:name="List Table 5 Dark" w:uiPriority="50"/>
+    <w:lsdException w:name="List Table 6 Colorful" w:uiPriority="51"/>
+    <w:lsdException w:name="List Table 7 Colorful" w:uiPriority="52"/>
+    <w:lsdException w:name="List Table 1 Light Accent 1" w:uiPriority="46"/>
+    <w:lsdException w:name="List Table 2 Accent 1" w:uiPriority="47"/>
+    <w:lsdException w:name="List Table 3 Accent 1" w:uiPriority="48"/>
+    <w:lsdException w:name="List Table 4 Accent 1" w:uiPriority="49"/>
+    <w:lsdException w:name="List Table 5 Dark Accent 1" w:uiPriority="50"/>
+    <w:lsdException w:name="List Table 6 Colorful Accent 1" w:uiPriority="51"/>
+    <w:lsdException w:name="List Table 7 Colorful Accent 1" w:uiPriority="52"/>
+    <w:lsdException w:name="List Table 1 Light Accent 2" w:uiPriority="46"/>
+    <w:lsdException w:name="List Table 2 Accent 2" w:uiPriority="47"/>
+    <w:lsdException w:name="List Table 3 Accent 2" w:uiPriority="48"/>
+    <w:lsdException w:name="List Table 4 Accent 2" w:uiPriority="49"/>
+    <w:lsdException w:name="List Table 5 Dark Accent 2" w:uiPriority="50"/>
+    <w:lsdException w:name="List Table 6 Colorful Accent 2" w:uiPriority="51"/>
+    <w:lsdException w:name="List Table 7 Colorful Accent 2" w:uiPriority="52"/>
+    <w:lsdException w:name="List Table 1 Light Accent 3" w:uiPriority="46"/>
+    <w:lsdException w:name="List Table 2 Accent 3" w:uiPriority="47"/>
+    <w:lsdException w:name="List Table 3 Accent 3" w:uiPriority="48"/>
+    <w:lsdException w:name="List Table 4 Accent 3" w:uiPriority="49"/>
+    <w:lsdException w:name="List Table 5 Dark Accent 3" w:uiPriority="50"/>
+    <w:lsdException w:name="List Table 6 Colorful Accent 3" w:uiPriority="51"/>
+    <w:lsdException w:name="List Table 7 Colorful Accent 3" w:uiPriority="52"/>
+    <w:lsdException w:name="List Table 1 Light Accent 4" w:uiPriority="46"/>
+    <w:lsdException w:name="List Table 2 Accent 4" w:uiPriority="47"/>
+    <w:lsdException w:name="List Table 3 Accent 4" w:uiPriority="48"/>
+    <w:lsdException w:name="List Table 4 Accent 4" w:uiPriority="49"/>
+    <w:lsdException w:name="List Table 5 Dark Accent 4" w:uiPriority="50"/>
+    <w:lsdException w:name="List Table 6 Colorful Accent 4" w:uiPriority="51"/>
+    <w:lsdException w:name="List Table 7 Colorful Accent 4" w:uiPriority="52"/>
+    <w:lsdException w:name="List Table 1 Light Accent 5" w:uiPriority="46"/>
+    <w:lsdException w:name="List Table 2 Accent 5" w:uiPriority="47"/>
+    <w:lsdException w:name="List Table 3 Accent 5" w:uiPriority="48"/>
+    <w:lsdException w:name="List Table 4 Accent 5" w:uiPriority="49"/>
+    <w:lsdException w:name="List Table 5 Dark Accent 5" w:uiPriority="50"/>
+    <w:lsdException w:name="List Table 6 Colorful Accent 5" w:uiPriority="51"/>
+    <w:lsdException w:name="List Table 7 Colorful Accent 5" w:uiPriority="52"/>
+    <w:lsdException w:name="List Table 1 Light Accent 6" w:uiPriority="46"/>
+    <w:lsdException w:name="List Table 2 Accent 6" w:uiPriority="47"/>
+    <w:lsdException w:name="List Table 3 Accent 6" w:uiPriority="48"/>
+    <w:lsdException w:name="List Table 4 Accent 6" w:uiPriority="49"/>
+    <w:lsdException w:name="List Table 5 Dark Accent 6" w:uiPriority="50"/>
+    <w:lsdException w:name="List Table 6 Colorful Accent 6" w:uiPriority="51"/>
+    <w:lsdException w:name="List Table 7 Colorful Accent 6" w:uiPriority="52"/>
+    <w:lsdException w:name="Mention" w:semiHidden="1" w:unhideWhenUsed="1"/>
+    <w:lsdException w:name="Smart Hyperlink" w:semiHidden="1" w:unhideWhenUsed="1"/>
+    <w:lsdException w:name="Hashtag" w:semiHidden="1" w:unhideWhenUsed="1"/>
+    <w:lsdException w:name="Unresolved Mention" w:semiHidden="1" w:unhideWhenUsed="1"/>
+    <w:lsdException w:name="Smart Link" w:semiHidden="1" w:unhideWhenUsed="1"/>
   </w:latentStyles>
-  <w:style w:type="paragraph" w:default="1" w:styleId="1">
+  <w:style w:type="paragraph" w:default="1" w:styleId="a">
     <w:name w:val="Normal"/>
     <w:qFormat/>
-    <w:uiPriority w:val="0"/>
     <w:pPr>
       <w:widowControl w:val="0"/>
       <w:autoSpaceDE w:val="0"/>
       <w:autoSpaceDN w:val="0"/>
     </w:pPr>
     <w:rPr>
-      <w:rFonts w:ascii="微软雅黑" w:hAnsi="微软雅黑" w:eastAsia="微软雅黑" w:cs="微软雅黑"/>
+      <w:rFonts w:ascii="微软雅黑" w:eastAsia="微软雅黑" w:hAnsi="微软雅黑" w:cs="微软雅黑"/>
       <w:sz w:val="22"/>
       <w:szCs w:val="22"/>
-      <w:lang w:val="en-US" w:eastAsia="zh-CN" w:bidi="ar-SA"/>
     </w:rPr>
   </w:style>
-  <w:style w:type="paragraph" w:styleId="2">
+  <w:style w:type="paragraph" w:styleId="1">
     <w:name w:val="heading 1"/>
-    <w:basedOn w:val="1"/>
-    <w:next w:val="1"/>
-    <w:link w:val="19"/>
+    <w:basedOn w:val="a"/>
+    <w:next w:val="a"/>
+    <w:link w:val="10"/>
+    <w:uiPriority w:val="9"/>
     <w:qFormat/>
-    <w:uiPriority w:val="9"/>
     <w:pPr>
       <w:spacing w:before="18"/>
       <w:ind w:left="320"/>
@@ -5270,13 +7487,13 @@
       <w:szCs w:val="24"/>
     </w:rPr>
   </w:style>
-  <w:style w:type="paragraph" w:styleId="3">
+  <w:style w:type="paragraph" w:styleId="2">
     <w:name w:val="heading 2"/>
-    <w:basedOn w:val="1"/>
-    <w:next w:val="1"/>
+    <w:basedOn w:val="a"/>
+    <w:next w:val="a"/>
+    <w:uiPriority w:val="9"/>
     <w:unhideWhenUsed/>
     <w:qFormat/>
-    <w:uiPriority w:val="9"/>
     <w:pPr>
       <w:spacing w:line="375" w:lineRule="exact"/>
       <w:ind w:left="786" w:hanging="363"/>
@@ -5289,18 +7506,19 @@
       <w:szCs w:val="21"/>
     </w:rPr>
   </w:style>
-  <w:style w:type="character" w:default="1" w:styleId="10">
+  <w:style w:type="character" w:default="1" w:styleId="a0">
     <w:name w:val="Default Paragraph Font"/>
+    <w:uiPriority w:val="1"/>
     <w:semiHidden/>
     <w:unhideWhenUsed/>
-    <w:uiPriority w:val="1"/>
   </w:style>
-  <w:style w:type="table" w:default="1" w:styleId="8">
+  <w:style w:type="table" w:default="1" w:styleId="a1">
     <w:name w:val="Normal Table"/>
+    <w:uiPriority w:val="99"/>
     <w:semiHidden/>
     <w:unhideWhenUsed/>
-    <w:uiPriority w:val="99"/>
     <w:tblPr>
+      <w:tblInd w:w="0" w:type="dxa"/>
       <w:tblCellMar>
         <w:top w:w="0" w:type="dxa"/>
         <w:left w:w="108" w:type="dxa"/>
@@ -5309,23 +7527,29 @@
       </w:tblCellMar>
     </w:tblPr>
   </w:style>
-  <w:style w:type="paragraph" w:styleId="4">
+  <w:style w:type="numbering" w:default="1" w:styleId="a2">
+    <w:name w:val="No List"/>
+    <w:uiPriority w:val="99"/>
+    <w:semiHidden/>
+    <w:unhideWhenUsed/>
+  </w:style>
+  <w:style w:type="paragraph" w:styleId="a3">
     <w:name w:val="Body Text"/>
-    <w:basedOn w:val="1"/>
-    <w:link w:val="17"/>
+    <w:basedOn w:val="a"/>
+    <w:link w:val="a4"/>
+    <w:uiPriority w:val="1"/>
     <w:qFormat/>
-    <w:uiPriority w:val="1"/>
     <w:rPr>
       <w:sz w:val="21"/>
       <w:szCs w:val="21"/>
     </w:rPr>
   </w:style>
-  <w:style w:type="paragraph" w:styleId="5">
+  <w:style w:type="paragraph" w:styleId="a5">
     <w:name w:val="footer"/>
-    <w:basedOn w:val="1"/>
-    <w:link w:val="21"/>
+    <w:basedOn w:val="a"/>
+    <w:link w:val="a6"/>
+    <w:uiPriority w:val="99"/>
     <w:unhideWhenUsed/>
-    <w:uiPriority w:val="99"/>
     <w:pPr>
       <w:tabs>
         <w:tab w:val="center" w:pos="4153"/>
@@ -5338,16 +7562,16 @@
       <w:szCs w:val="18"/>
     </w:rPr>
   </w:style>
-  <w:style w:type="paragraph" w:styleId="6">
+  <w:style w:type="paragraph" w:styleId="a7">
     <w:name w:val="header"/>
-    <w:basedOn w:val="1"/>
-    <w:link w:val="20"/>
+    <w:basedOn w:val="a"/>
+    <w:link w:val="a8"/>
+    <w:uiPriority w:val="99"/>
     <w:unhideWhenUsed/>
     <w:qFormat/>
-    <w:uiPriority w:val="99"/>
     <w:pPr>
       <w:pBdr>
-        <w:bottom w:val="single" w:color="auto" w:sz="6" w:space="1"/>
+        <w:bottom w:val="single" w:sz="6" w:space="1" w:color="auto"/>
       </w:pBdr>
       <w:tabs>
         <w:tab w:val="center" w:pos="4153"/>
@@ -5361,13 +7585,13 @@
       <w:szCs w:val="18"/>
     </w:rPr>
   </w:style>
-  <w:style w:type="paragraph" w:styleId="7">
+  <w:style w:type="paragraph" w:styleId="a9">
     <w:name w:val="Normal (Web)"/>
-    <w:basedOn w:val="1"/>
+    <w:basedOn w:val="a"/>
+    <w:uiPriority w:val="99"/>
     <w:semiHidden/>
     <w:unhideWhenUsed/>
     <w:qFormat/>
-    <w:uiPriority w:val="99"/>
     <w:pPr>
       <w:spacing w:beforeAutospacing="1" w:afterAutospacing="1"/>
     </w:pPr>
@@ -5376,66 +7600,61 @@
       <w:sz w:val="24"/>
     </w:rPr>
   </w:style>
-  <w:style w:type="table" w:styleId="9">
+  <w:style w:type="table" w:styleId="aa">
     <w:name w:val="Table Grid"/>
-    <w:basedOn w:val="8"/>
+    <w:basedOn w:val="a1"/>
+    <w:uiPriority w:val="39"/>
     <w:qFormat/>
-    <w:uiPriority w:val="39"/>
     <w:tblPr>
       <w:tblBorders>
-        <w:top w:val="single" w:color="auto" w:sz="4" w:space="0"/>
-        <w:left w:val="single" w:color="auto" w:sz="4" w:space="0"/>
-        <w:bottom w:val="single" w:color="auto" w:sz="4" w:space="0"/>
-        <w:right w:val="single" w:color="auto" w:sz="4" w:space="0"/>
-        <w:insideH w:val="single" w:color="auto" w:sz="4" w:space="0"/>
-        <w:insideV w:val="single" w:color="auto" w:sz="4" w:space="0"/>
+        <w:top w:val="single" w:sz="4" w:space="0" w:color="auto"/>
+        <w:left w:val="single" w:sz="4" w:space="0" w:color="auto"/>
+        <w:bottom w:val="single" w:sz="4" w:space="0" w:color="auto"/>
+        <w:right w:val="single" w:sz="4" w:space="0" w:color="auto"/>
+        <w:insideH w:val="single" w:sz="4" w:space="0" w:color="auto"/>
+        <w:insideV w:val="single" w:sz="4" w:space="0" w:color="auto"/>
       </w:tblBorders>
     </w:tblPr>
   </w:style>
-  <w:style w:type="character" w:styleId="11">
+  <w:style w:type="character" w:styleId="ab">
     <w:name w:val="FollowedHyperlink"/>
-    <w:basedOn w:val="10"/>
+    <w:basedOn w:val="a0"/>
+    <w:uiPriority w:val="99"/>
     <w:semiHidden/>
     <w:unhideWhenUsed/>
     <w:qFormat/>
-    <w:uiPriority w:val="99"/>
     <w:rPr>
       <w:color w:val="800080"/>
       <w:u w:val="single"/>
     </w:rPr>
   </w:style>
-  <w:style w:type="character" w:styleId="12">
+  <w:style w:type="character" w:styleId="ac">
     <w:name w:val="Emphasis"/>
-    <w:basedOn w:val="10"/>
+    <w:basedOn w:val="a0"/>
+    <w:uiPriority w:val="20"/>
     <w:qFormat/>
-    <w:uiPriority w:val="20"/>
     <w:rPr>
       <w:i/>
       <w:iCs/>
     </w:rPr>
   </w:style>
-  <w:style w:type="character" w:styleId="13">
+  <w:style w:type="character" w:styleId="ad">
     <w:name w:val="Hyperlink"/>
-    <w:basedOn w:val="10"/>
+    <w:basedOn w:val="a0"/>
+    <w:uiPriority w:val="99"/>
     <w:unhideWhenUsed/>
     <w:qFormat/>
-    <w:uiPriority w:val="99"/>
     <w:rPr>
       <w:color w:val="0000FF" w:themeColor="hyperlink"/>
       <w:u w:val="single"/>
-      <w14:textFill>
-        <w14:solidFill>
-          <w14:schemeClr w14:val="hlink"/>
-        </w14:solidFill>
-      </w14:textFill>
     </w:rPr>
   </w:style>
-  <w:style w:type="table" w:customStyle="1" w:styleId="14">
+  <w:style w:type="table" w:customStyle="1" w:styleId="TableNormal">
     <w:name w:val="Table Normal"/>
+    <w:uiPriority w:val="2"/>
     <w:semiHidden/>
     <w:unhideWhenUsed/>
     <w:qFormat/>
-    <w:uiPriority w:val="2"/>
     <w:tblPr>
       <w:tblCellMar>
         <w:top w:w="0" w:type="dxa"/>
@@ -5445,59 +7664,59 @@
       </w:tblCellMar>
     </w:tblPr>
   </w:style>
-  <w:style w:type="paragraph" w:styleId="15">
+  <w:style w:type="paragraph" w:styleId="ae">
     <w:name w:val="List Paragraph"/>
-    <w:basedOn w:val="1"/>
+    <w:basedOn w:val="a"/>
+    <w:uiPriority w:val="1"/>
     <w:qFormat/>
-    <w:uiPriority w:val="1"/>
     <w:pPr>
       <w:ind w:left="1960" w:hanging="461"/>
     </w:pPr>
   </w:style>
-  <w:style w:type="paragraph" w:customStyle="1" w:styleId="16">
+  <w:style w:type="paragraph" w:customStyle="1" w:styleId="TableParagraph">
     <w:name w:val="Table Paragraph"/>
-    <w:basedOn w:val="1"/>
+    <w:basedOn w:val="a"/>
+    <w:uiPriority w:val="1"/>
     <w:qFormat/>
+  </w:style>
+  <w:style w:type="character" w:customStyle="1" w:styleId="a4">
+    <w:name w:val="正文文本 字符"/>
+    <w:basedOn w:val="a0"/>
+    <w:link w:val="a3"/>
     <w:uiPriority w:val="1"/>
-  </w:style>
-  <w:style w:type="character" w:customStyle="1" w:styleId="17">
-    <w:name w:val="正文文本 字符"/>
-    <w:basedOn w:val="10"/>
-    <w:link w:val="4"/>
     <w:qFormat/>
-    <w:uiPriority w:val="1"/>
     <w:rPr>
-      <w:rFonts w:ascii="微软雅黑" w:hAnsi="微软雅黑" w:eastAsia="微软雅黑" w:cs="微软雅黑"/>
+      <w:rFonts w:ascii="微软雅黑" w:eastAsia="微软雅黑" w:hAnsi="微软雅黑" w:cs="微软雅黑"/>
       <w:sz w:val="21"/>
       <w:szCs w:val="21"/>
       <w:lang w:eastAsia="zh-CN"/>
     </w:rPr>
   </w:style>
-  <w:style w:type="paragraph" w:customStyle="1" w:styleId="18">
+  <w:style w:type="paragraph" w:customStyle="1" w:styleId="11">
     <w:name w:val="列出段落1"/>
-    <w:basedOn w:val="1"/>
+    <w:basedOn w:val="a"/>
+    <w:uiPriority w:val="34"/>
     <w:qFormat/>
-    <w:uiPriority w:val="34"/>
     <w:pPr>
       <w:autoSpaceDE/>
       <w:autoSpaceDN/>
-      <w:ind w:firstLine="420" w:firstLineChars="200"/>
+      <w:ind w:firstLineChars="200" w:firstLine="420"/>
       <w:jc w:val="both"/>
     </w:pPr>
     <w:rPr>
-      <w:rFonts w:asciiTheme="minorHAnsi" w:hAnsiTheme="minorHAnsi" w:eastAsiaTheme="minorEastAsia" w:cstheme="minorBidi"/>
+      <w:rFonts w:asciiTheme="minorHAnsi" w:eastAsiaTheme="minorEastAsia" w:hAnsiTheme="minorHAnsi" w:cstheme="minorBidi"/>
       <w:kern w:val="2"/>
       <w:sz w:val="21"/>
     </w:rPr>
   </w:style>
-  <w:style w:type="character" w:customStyle="1" w:styleId="19">
+  <w:style w:type="character" w:customStyle="1" w:styleId="10">
     <w:name w:val="标题 1 字符"/>
-    <w:basedOn w:val="10"/>
-    <w:link w:val="2"/>
+    <w:basedOn w:val="a0"/>
+    <w:link w:val="1"/>
+    <w:uiPriority w:val="9"/>
     <w:qFormat/>
-    <w:uiPriority w:val="9"/>
     <w:rPr>
-      <w:rFonts w:ascii="微软雅黑" w:hAnsi="微软雅黑" w:eastAsia="微软雅黑" w:cs="微软雅黑"/>
+      <w:rFonts w:ascii="微软雅黑" w:eastAsia="微软雅黑" w:hAnsi="微软雅黑" w:cs="微软雅黑"/>
       <w:b/>
       <w:bCs/>
       <w:sz w:val="24"/>
@@ -5505,39 +7724,39 @@
       <w:lang w:eastAsia="zh-CN"/>
     </w:rPr>
   </w:style>
-  <w:style w:type="character" w:customStyle="1" w:styleId="20">
+  <w:style w:type="character" w:customStyle="1" w:styleId="a8">
     <w:name w:val="页眉 字符"/>
-    <w:basedOn w:val="10"/>
-    <w:link w:val="6"/>
+    <w:basedOn w:val="a0"/>
+    <w:link w:val="a7"/>
+    <w:uiPriority w:val="99"/>
     <w:qFormat/>
-    <w:uiPriority w:val="99"/>
     <w:rPr>
-      <w:rFonts w:ascii="微软雅黑" w:hAnsi="微软雅黑" w:eastAsia="微软雅黑" w:cs="微软雅黑"/>
+      <w:rFonts w:ascii="微软雅黑" w:eastAsia="微软雅黑" w:hAnsi="微软雅黑" w:cs="微软雅黑"/>
       <w:sz w:val="18"/>
       <w:szCs w:val="18"/>
       <w:lang w:eastAsia="zh-CN"/>
     </w:rPr>
   </w:style>
-  <w:style w:type="character" w:customStyle="1" w:styleId="21">
+  <w:style w:type="character" w:customStyle="1" w:styleId="a6">
     <w:name w:val="页脚 字符"/>
-    <w:basedOn w:val="10"/>
-    <w:link w:val="5"/>
+    <w:basedOn w:val="a0"/>
+    <w:link w:val="a5"/>
+    <w:uiPriority w:val="99"/>
     <w:qFormat/>
-    <w:uiPriority w:val="99"/>
     <w:rPr>
-      <w:rFonts w:ascii="微软雅黑" w:hAnsi="微软雅黑" w:eastAsia="微软雅黑" w:cs="微软雅黑"/>
+      <w:rFonts w:ascii="微软雅黑" w:eastAsia="微软雅黑" w:hAnsi="微软雅黑" w:cs="微软雅黑"/>
       <w:sz w:val="18"/>
       <w:szCs w:val="18"/>
       <w:lang w:eastAsia="zh-CN"/>
     </w:rPr>
   </w:style>
-  <w:style w:type="character" w:customStyle="1" w:styleId="22">
+  <w:style w:type="character" w:customStyle="1" w:styleId="12">
     <w:name w:val="未处理的提及1"/>
-    <w:basedOn w:val="10"/>
+    <w:basedOn w:val="a0"/>
+    <w:uiPriority w:val="99"/>
     <w:semiHidden/>
     <w:unhideWhenUsed/>
     <w:qFormat/>
-    <w:uiPriority w:val="99"/>
     <w:rPr>
       <w:color w:val="605E5C"/>
       <w:shd w:val="clear" w:color="auto" w:fill="E1DFDD"/>
@@ -5825,6 +8044,7 @@
     </a:fmtScheme>
   </a:themeElements>
   <a:objectDefaults/>
+  <a:extraClrSchemeLst/>
 </a:theme>
 </file>
 
@@ -5834,6 +8054,8 @@
 
 <file path=customXml/itemProps1.xml><?xml version="1.0" encoding="utf-8"?>
 <ds:datastoreItem xmlns:ds="http://schemas.openxmlformats.org/officeDocument/2006/customXml" ds:itemID="{2D254710-418A-4B18-82AD-4E6103B62495}">
-  <ds:schemaRefs/>
+  <ds:schemaRefs>
+    <ds:schemaRef ds:uri="http://schemas.openxmlformats.org/officeDocument/2006/bibliography"/>
+  </ds:schemaRefs>
 </ds:datastoreItem>
 </file>
--- a/前端开发-龚正平.docx
+++ b/前端开发-龚正平.docx
@@ -1,10 +1,10 @@
 
 <file path=word/document.xml><?xml version="1.0" encoding="utf-8"?>
-<w:document xmlns:wpc="http://schemas.microsoft.com/office/word/2010/wordprocessingCanvas" xmlns:cx="http://schemas.microsoft.com/office/drawing/2014/chartex" xmlns:cx1="http://schemas.microsoft.com/office/drawing/2015/9/8/chartex" xmlns:cx2="http://schemas.microsoft.com/office/drawing/2015/10/21/chartex" xmlns:cx3="http://schemas.microsoft.com/office/drawing/2016/5/9/chartex" xmlns:cx4="http://schemas.microsoft.com/office/drawing/2016/5/10/chartex" xmlns:cx5="http://schemas.microsoft.com/office/drawing/2016/5/11/chartex" xmlns:cx6="http://schemas.microsoft.com/office/drawing/2016/5/12/chartex" xmlns:cx7="http://schemas.microsoft.com/office/drawing/2016/5/13/chartex" xmlns:cx8="http://schemas.microsoft.com/office/drawing/2016/5/14/chartex" xmlns:mc="http://schemas.openxmlformats.org/markup-compatibility/2006" xmlns:aink="http://schemas.microsoft.com/office/drawing/2016/ink" xmlns:am3d="http://schemas.microsoft.com/office/drawing/2017/model3d" xmlns:o="urn:schemas-microsoft-com:office:office" xmlns:r="http://schemas.openxmlformats.org/officeDocument/2006/relationships" xmlns:m="http://schemas.openxmlformats.org/officeDocument/2006/math" xmlns:v="urn:schemas-microsoft-com:vml" xmlns:wp14="http://schemas.microsoft.com/office/word/2010/wordprocessingDrawing" xmlns:wp="http://schemas.openxmlformats.org/drawingml/2006/wordprocessingDrawing" xmlns:w10="urn:schemas-microsoft-com:office:word" xmlns:w="http://schemas.openxmlformats.org/wordprocessingml/2006/main" xmlns:w14="http://schemas.microsoft.com/office/word/2010/wordml" xmlns:w15="http://schemas.microsoft.com/office/word/2012/wordml" xmlns:w16cex="http://schemas.microsoft.com/office/word/2018/wordml/cex" xmlns:w16cid="http://schemas.microsoft.com/office/word/2016/wordml/cid" xmlns:w16="http://schemas.microsoft.com/office/word/2018/wordml" xmlns:w16sdtdh="http://schemas.microsoft.com/office/word/2020/wordml/sdtdatahash" xmlns:w16se="http://schemas.microsoft.com/office/word/2015/wordml/symex" xmlns:wpg="http://schemas.microsoft.com/office/word/2010/wordprocessingGroup" xmlns:wpi="http://schemas.microsoft.com/office/word/2010/wordprocessingInk" xmlns:wne="http://schemas.microsoft.com/office/word/2006/wordml" xmlns:wps="http://schemas.microsoft.com/office/word/2010/wordprocessingShape" mc:Ignorable="w14 w15 w16se w16cid w16 w16cex w16sdtdh wp14">
+<w:document xmlns:wpc="http://schemas.microsoft.com/office/word/2010/wordprocessingCanvas" xmlns:mc="http://schemas.openxmlformats.org/markup-compatibility/2006" xmlns:o="urn:schemas-microsoft-com:office:office" xmlns:r="http://schemas.openxmlformats.org/officeDocument/2006/relationships" xmlns:m="http://schemas.openxmlformats.org/officeDocument/2006/math" xmlns:v="urn:schemas-microsoft-com:vml" xmlns:wp14="http://schemas.microsoft.com/office/word/2010/wordprocessingDrawing" xmlns:wp="http://schemas.openxmlformats.org/drawingml/2006/wordprocessingDrawing" xmlns:w="http://schemas.openxmlformats.org/wordprocessingml/2006/main" xmlns:w14="http://schemas.microsoft.com/office/word/2010/wordml" xmlns:w10="urn:schemas-microsoft-com:office:word" xmlns:w15="http://schemas.microsoft.com/office/word/2012/wordml" xmlns:wpg="http://schemas.microsoft.com/office/word/2010/wordprocessingGroup" xmlns:wpi="http://schemas.microsoft.com/office/word/2010/wordprocessingInk" xmlns:wne="http://schemas.microsoft.com/office/word/2006/wordml" xmlns:wps="http://schemas.microsoft.com/office/word/2010/wordprocessingShape" xmlns:wpsCustomData="http://www.wps.cn/officeDocument/2013/wpsCustomData" mc:Ignorable="w14 w15 wp14">
   <w:body>
     <w:p>
       <w:pPr>
-        <w:pStyle w:val="1"/>
+        <w:pStyle w:val="2"/>
         <w:spacing w:before="21"/>
       </w:pPr>
       <w:bookmarkStart w:id="0" w:name="个人资料"/>
@@ -18,7 +18,7 @@
     </w:p>
     <w:p>
       <w:pPr>
-        <w:pStyle w:val="a3"/>
+        <w:pStyle w:val="4"/>
         <w:spacing w:before="9"/>
         <w:rPr>
           <w:b/>
@@ -26,11 +26,8 @@
         </w:rPr>
       </w:pPr>
       <w:r>
-        <w:rPr>
-          <w:noProof/>
-        </w:rPr>
         <w:drawing>
-          <wp:anchor distT="0" distB="0" distL="0" distR="0" simplePos="0" relativeHeight="251657728" behindDoc="0" locked="0" layoutInCell="1" allowOverlap="1" wp14:anchorId="067E734A" wp14:editId="3C197F9A">
+          <wp:anchor distT="0" distB="0" distL="0" distR="0" simplePos="0" relativeHeight="251662336" behindDoc="0" locked="0" layoutInCell="1" allowOverlap="1">
             <wp:simplePos x="0" y="0"/>
             <wp:positionH relativeFrom="page">
               <wp:posOffset>827405</wp:posOffset>
@@ -55,7 +52,7 @@
                     </pic:cNvPicPr>
                   </pic:nvPicPr>
                   <pic:blipFill>
-                    <a:blip r:embed="rId6" cstate="print"/>
+                    <a:blip r:embed="rId4" cstate="print"/>
                     <a:stretch>
                       <a:fillRect/>
                     </a:stretch>
@@ -78,7 +75,7 @@
     </w:p>
     <w:p>
       <w:pPr>
-        <w:pStyle w:val="a3"/>
+        <w:pStyle w:val="4"/>
         <w:spacing w:before="16"/>
         <w:rPr>
           <w:b/>
@@ -89,10 +86,9 @@
         <w:rPr>
           <w:b/>
           <w:bCs/>
-          <w:noProof/>
         </w:rPr>
         <w:drawing>
-          <wp:anchor distT="0" distB="0" distL="114300" distR="114300" simplePos="0" relativeHeight="251660800" behindDoc="0" locked="0" layoutInCell="1" allowOverlap="1" wp14:anchorId="394106BF" wp14:editId="0EAC9206">
+          <wp:anchor distT="0" distB="0" distL="114300" distR="114300" simplePos="0" relativeHeight="251664384" behindDoc="0" locked="0" layoutInCell="1" allowOverlap="1">
             <wp:simplePos x="0" y="0"/>
             <wp:positionH relativeFrom="column">
               <wp:posOffset>4696460</wp:posOffset>
@@ -117,7 +113,7 @@
                     </pic:cNvPicPr>
                   </pic:nvPicPr>
                   <pic:blipFill>
-                    <a:blip r:embed="rId7"/>
+                    <a:blip r:embed="rId5"/>
                     <a:srcRect/>
                     <a:stretch>
                       <a:fillRect/>
@@ -407,7 +403,7 @@
     </w:p>
     <w:p>
       <w:pPr>
-        <w:pStyle w:val="1"/>
+        <w:pStyle w:val="2"/>
       </w:pPr>
       <w:r>
         <w:rPr>
@@ -418,7 +414,7 @@
     </w:p>
     <w:p>
       <w:pPr>
-        <w:pStyle w:val="a3"/>
+        <w:pStyle w:val="4"/>
         <w:spacing w:before="17"/>
         <w:rPr>
           <w:b/>
@@ -426,11 +422,8 @@
         </w:rPr>
       </w:pPr>
       <w:r>
-        <w:rPr>
-          <w:noProof/>
-        </w:rPr>
         <w:drawing>
-          <wp:anchor distT="0" distB="0" distL="0" distR="0" simplePos="0" relativeHeight="251654656" behindDoc="0" locked="0" layoutInCell="1" allowOverlap="1" wp14:anchorId="0D6AB258" wp14:editId="51489C5B">
+          <wp:anchor distT="0" distB="0" distL="0" distR="0" simplePos="0" relativeHeight="251659264" behindDoc="0" locked="0" layoutInCell="1" allowOverlap="1">
             <wp:simplePos x="0" y="0"/>
             <wp:positionH relativeFrom="page">
               <wp:posOffset>827405</wp:posOffset>
@@ -455,7 +448,7 @@
                     </pic:cNvPicPr>
                   </pic:nvPicPr>
                   <pic:blipFill>
-                    <a:blip r:embed="rId6" cstate="print"/>
+                    <a:blip r:embed="rId4" cstate="print"/>
                     <a:stretch>
                       <a:fillRect/>
                     </a:stretch>
@@ -478,7 +471,7 @@
     </w:p>
     <w:p>
       <w:pPr>
-        <w:pStyle w:val="11"/>
+        <w:pStyle w:val="18"/>
         <w:numPr>
           <w:ilvl w:val="0"/>
           <w:numId w:val="1"/>
@@ -489,54 +482,22 @@
         <w:ind w:firstLineChars="0"/>
         <w:jc w:val="left"/>
         <w:rPr>
-          <w:rFonts w:ascii="微软雅黑" w:eastAsia="微软雅黑" w:hAnsi="微软雅黑"/>
-          <w:color w:val="414141"/>
-          <w:szCs w:val="21"/>
-        </w:rPr>
-      </w:pPr>
-      <w:r>
-        <w:rPr>
-          <w:rFonts w:ascii="微软雅黑" w:eastAsia="微软雅黑" w:hAnsi="微软雅黑" w:hint="eastAsia"/>
-          <w:color w:val="414141"/>
-          <w:szCs w:val="21"/>
-        </w:rPr>
-        <w:t>熟悉</w:t>
-      </w:r>
-      <w:r>
-        <w:rPr>
-          <w:rFonts w:ascii="微软雅黑" w:eastAsia="微软雅黑" w:hAnsi="微软雅黑" w:hint="eastAsia"/>
-          <w:color w:val="414141"/>
-          <w:szCs w:val="21"/>
-        </w:rPr>
-        <w:t xml:space="preserve">W3C </w:t>
-      </w:r>
-      <w:r>
-        <w:rPr>
-          <w:rFonts w:ascii="微软雅黑" w:eastAsia="微软雅黑" w:hAnsi="微软雅黑" w:hint="eastAsia"/>
-          <w:color w:val="414141"/>
-          <w:szCs w:val="21"/>
-        </w:rPr>
-        <w:t>规范，熟练掌握</w:t>
-      </w:r>
-      <w:r>
-        <w:rPr>
-          <w:rFonts w:ascii="微软雅黑" w:eastAsia="微软雅黑" w:hAnsi="微软雅黑" w:hint="eastAsia"/>
-          <w:color w:val="414141"/>
-          <w:szCs w:val="21"/>
-        </w:rPr>
-        <w:t xml:space="preserve"> DIV+CSS </w:t>
-      </w:r>
-      <w:r>
-        <w:rPr>
-          <w:rFonts w:ascii="微软雅黑" w:eastAsia="微软雅黑" w:hAnsi="微软雅黑" w:hint="eastAsia"/>
-          <w:color w:val="414141"/>
-          <w:szCs w:val="21"/>
-        </w:rPr>
-        <w:t>布局，</w:t>
-      </w:r>
-      <w:r>
-        <w:rPr>
-          <w:rFonts w:ascii="微软雅黑" w:eastAsia="微软雅黑" w:hAnsi="微软雅黑"/>
+          <w:rFonts w:ascii="微软雅黑" w:hAnsi="微软雅黑" w:eastAsia="微软雅黑"/>
+          <w:color w:val="414141"/>
+          <w:szCs w:val="21"/>
+        </w:rPr>
+      </w:pPr>
+      <w:r>
+        <w:rPr>
+          <w:rFonts w:hint="eastAsia" w:ascii="微软雅黑" w:hAnsi="微软雅黑" w:eastAsia="微软雅黑"/>
+          <w:color w:val="414141"/>
+          <w:szCs w:val="21"/>
+        </w:rPr>
+        <w:t>熟悉W3C 规范，熟练掌握 DIV+CSS 布局，</w:t>
+      </w:r>
+      <w:r>
+        <w:rPr>
+          <w:rFonts w:ascii="微软雅黑" w:hAnsi="微软雅黑" w:eastAsia="微软雅黑"/>
           <w:color w:val="414141"/>
           <w:szCs w:val="21"/>
         </w:rPr>
@@ -545,7 +506,7 @@
     </w:p>
     <w:p>
       <w:pPr>
-        <w:pStyle w:val="11"/>
+        <w:pStyle w:val="18"/>
         <w:numPr>
           <w:ilvl w:val="0"/>
           <w:numId w:val="1"/>
@@ -556,39 +517,23 @@
         <w:ind w:firstLineChars="0"/>
         <w:jc w:val="left"/>
         <w:rPr>
-          <w:rFonts w:ascii="微软雅黑" w:eastAsia="微软雅黑" w:hAnsi="微软雅黑"/>
-          <w:color w:val="414141"/>
-          <w:szCs w:val="21"/>
-        </w:rPr>
-      </w:pPr>
-      <w:r>
-        <w:rPr>
-          <w:rFonts w:ascii="微软雅黑" w:eastAsia="微软雅黑" w:hAnsi="微软雅黑" w:hint="eastAsia"/>
-          <w:color w:val="414141"/>
-          <w:szCs w:val="21"/>
-        </w:rPr>
-        <w:t>熟练掌握</w:t>
-      </w:r>
-      <w:r>
-        <w:rPr>
-          <w:rFonts w:ascii="微软雅黑" w:eastAsia="微软雅黑" w:hAnsi="微软雅黑" w:hint="eastAsia"/>
-          <w:color w:val="414141"/>
-          <w:szCs w:val="21"/>
-        </w:rPr>
-        <w:t xml:space="preserve"> HTML5/CSS3 </w:t>
-      </w:r>
-      <w:r>
-        <w:rPr>
-          <w:rFonts w:ascii="微软雅黑" w:eastAsia="微软雅黑" w:hAnsi="微软雅黑" w:hint="eastAsia"/>
-          <w:color w:val="414141"/>
-          <w:szCs w:val="21"/>
-        </w:rPr>
-        <w:t>新特性，并且能够对页面进行结构和样式的优化</w:t>
-      </w:r>
-    </w:p>
-    <w:p>
-      <w:pPr>
-        <w:pStyle w:val="11"/>
+          <w:rFonts w:ascii="微软雅黑" w:hAnsi="微软雅黑" w:eastAsia="微软雅黑"/>
+          <w:color w:val="414141"/>
+          <w:szCs w:val="21"/>
+        </w:rPr>
+      </w:pPr>
+      <w:r>
+        <w:rPr>
+          <w:rFonts w:hint="eastAsia" w:ascii="微软雅黑" w:hAnsi="微软雅黑" w:eastAsia="微软雅黑"/>
+          <w:color w:val="414141"/>
+          <w:szCs w:val="21"/>
+        </w:rPr>
+        <w:t>熟练掌握 HTML5/CSS3 新特性，并且能够对页面进行结构和样式的优化</w:t>
+      </w:r>
+    </w:p>
+    <w:p>
+      <w:pPr>
+        <w:pStyle w:val="18"/>
         <w:numPr>
           <w:ilvl w:val="0"/>
           <w:numId w:val="1"/>
@@ -599,14 +544,14 @@
         <w:ind w:firstLineChars="0"/>
         <w:jc w:val="left"/>
         <w:rPr>
-          <w:rFonts w:ascii="微软雅黑" w:eastAsia="微软雅黑" w:hAnsi="微软雅黑"/>
-          <w:color w:val="414141"/>
-          <w:szCs w:val="21"/>
-        </w:rPr>
-      </w:pPr>
-      <w:r>
-        <w:rPr>
-          <w:rFonts w:ascii="微软雅黑" w:eastAsia="微软雅黑" w:hAnsi="微软雅黑" w:hint="eastAsia"/>
+          <w:rFonts w:ascii="微软雅黑" w:hAnsi="微软雅黑" w:eastAsia="微软雅黑"/>
+          <w:color w:val="414141"/>
+          <w:szCs w:val="21"/>
+        </w:rPr>
+      </w:pPr>
+      <w:r>
+        <w:rPr>
+          <w:rFonts w:hint="eastAsia" w:ascii="微软雅黑" w:hAnsi="微软雅黑" w:eastAsia="微软雅黑"/>
           <w:color w:val="414141"/>
           <w:szCs w:val="21"/>
         </w:rPr>
@@ -614,48 +559,16 @@
       </w:r>
       <w:r>
         <w:rPr>
-          <w:rFonts w:ascii="微软雅黑" w:eastAsia="微软雅黑" w:hAnsi="微软雅黑"/>
-          <w:color w:val="414141"/>
-          <w:szCs w:val="21"/>
-        </w:rPr>
-        <w:t>响应式布局和弹性盒布局，百分比自适应布局，</w:t>
-      </w:r>
-      <w:r>
-        <w:rPr>
-          <w:rFonts w:ascii="微软雅黑" w:eastAsia="微软雅黑" w:hAnsi="微软雅黑"/>
-          <w:color w:val="414141"/>
-          <w:szCs w:val="21"/>
-        </w:rPr>
-        <w:t>rem</w:t>
-      </w:r>
-      <w:r>
-        <w:rPr>
-          <w:rFonts w:ascii="微软雅黑" w:eastAsia="微软雅黑" w:hAnsi="微软雅黑"/>
-          <w:color w:val="414141"/>
-          <w:szCs w:val="21"/>
-        </w:rPr>
-        <w:t>布局进行</w:t>
-      </w:r>
-      <w:r>
-        <w:rPr>
-          <w:rFonts w:ascii="微软雅黑" w:eastAsia="微软雅黑" w:hAnsi="微软雅黑"/>
-          <w:color w:val="414141"/>
-          <w:szCs w:val="21"/>
-        </w:rPr>
-        <w:t>PC/</w:t>
-      </w:r>
-      <w:r>
-        <w:rPr>
-          <w:rFonts w:ascii="微软雅黑" w:eastAsia="微软雅黑" w:hAnsi="微软雅黑"/>
-          <w:color w:val="414141"/>
-          <w:szCs w:val="21"/>
-        </w:rPr>
-        <w:t>移动端适配</w:t>
-      </w:r>
-    </w:p>
-    <w:p>
-      <w:pPr>
-        <w:pStyle w:val="11"/>
+          <w:rFonts w:ascii="微软雅黑" w:hAnsi="微软雅黑" w:eastAsia="微软雅黑"/>
+          <w:color w:val="414141"/>
+          <w:szCs w:val="21"/>
+        </w:rPr>
+        <w:t>响应式布局和弹性盒布局，百分比自适应布局，rem布局进行PC/移动端适配</w:t>
+      </w:r>
+    </w:p>
+    <w:p>
+      <w:pPr>
+        <w:pStyle w:val="18"/>
         <w:numPr>
           <w:ilvl w:val="0"/>
           <w:numId w:val="1"/>
@@ -666,14 +579,14 @@
         <w:ind w:firstLineChars="0"/>
         <w:jc w:val="left"/>
         <w:rPr>
-          <w:rFonts w:ascii="微软雅黑" w:eastAsia="微软雅黑" w:hAnsi="微软雅黑"/>
-          <w:color w:val="414141"/>
-          <w:szCs w:val="21"/>
-        </w:rPr>
-      </w:pPr>
-      <w:r>
-        <w:rPr>
-          <w:rFonts w:ascii="微软雅黑" w:eastAsia="微软雅黑" w:hAnsi="微软雅黑"/>
+          <w:rFonts w:ascii="微软雅黑" w:hAnsi="微软雅黑" w:eastAsia="微软雅黑"/>
+          <w:color w:val="414141"/>
+          <w:szCs w:val="21"/>
+        </w:rPr>
+      </w:pPr>
+      <w:r>
+        <w:rPr>
+          <w:rFonts w:ascii="微软雅黑" w:hAnsi="微软雅黑" w:eastAsia="微软雅黑"/>
           <w:color w:val="414141"/>
           <w:szCs w:val="21"/>
         </w:rPr>
@@ -681,7 +594,7 @@
       </w:r>
       <w:r>
         <w:rPr>
-          <w:rFonts w:ascii="微软雅黑" w:eastAsia="微软雅黑" w:hAnsi="微软雅黑" w:hint="eastAsia"/>
+          <w:rFonts w:hint="eastAsia" w:ascii="微软雅黑" w:hAnsi="微软雅黑" w:eastAsia="微软雅黑"/>
           <w:color w:val="414141"/>
           <w:szCs w:val="21"/>
         </w:rPr>
@@ -689,64 +602,16 @@
       </w:r>
       <w:r>
         <w:rPr>
-          <w:rFonts w:ascii="微软雅黑" w:eastAsia="微软雅黑" w:hAnsi="微软雅黑"/>
-          <w:color w:val="414141"/>
-          <w:szCs w:val="21"/>
-        </w:rPr>
-        <w:t>掌握</w:t>
-      </w:r>
-      <w:r>
-        <w:rPr>
-          <w:rFonts w:ascii="微软雅黑" w:eastAsia="微软雅黑" w:hAnsi="微软雅黑"/>
-          <w:color w:val="414141"/>
-          <w:szCs w:val="21"/>
-        </w:rPr>
-        <w:t>Typescript</w:t>
-      </w:r>
-      <w:r>
-        <w:rPr>
-          <w:rFonts w:ascii="微软雅黑" w:eastAsia="微软雅黑" w:hAnsi="微软雅黑"/>
-          <w:color w:val="414141"/>
-          <w:szCs w:val="21"/>
-        </w:rPr>
-        <w:t>，</w:t>
-      </w:r>
-      <w:r>
-        <w:rPr>
-          <w:rFonts w:ascii="微软雅黑" w:eastAsia="微软雅黑" w:hAnsi="微软雅黑"/>
-          <w:color w:val="414141"/>
-          <w:szCs w:val="21"/>
-        </w:rPr>
-        <w:t>ECMAScript6</w:t>
-      </w:r>
-      <w:r>
-        <w:rPr>
-          <w:rFonts w:ascii="微软雅黑" w:eastAsia="微软雅黑" w:hAnsi="微软雅黑"/>
-          <w:color w:val="414141"/>
-          <w:szCs w:val="21"/>
-        </w:rPr>
-        <w:t>语法，并能够熟练的编写原生</w:t>
-      </w:r>
-      <w:r>
-        <w:rPr>
-          <w:rFonts w:ascii="微软雅黑" w:eastAsia="微软雅黑" w:hAnsi="微软雅黑"/>
-          <w:color w:val="414141"/>
-          <w:szCs w:val="21"/>
-        </w:rPr>
-        <w:t xml:space="preserve"> JavaScript </w:t>
-      </w:r>
-      <w:r>
-        <w:rPr>
-          <w:rFonts w:ascii="微软雅黑" w:eastAsia="微软雅黑" w:hAnsi="微软雅黑"/>
-          <w:color w:val="414141"/>
-          <w:szCs w:val="21"/>
-        </w:rPr>
-        <w:t>代码</w:t>
-      </w:r>
-    </w:p>
-    <w:p>
-      <w:pPr>
-        <w:pStyle w:val="11"/>
+          <w:rFonts w:ascii="微软雅黑" w:hAnsi="微软雅黑" w:eastAsia="微软雅黑"/>
+          <w:color w:val="414141"/>
+          <w:szCs w:val="21"/>
+        </w:rPr>
+        <w:t>掌握Typescript，ECMAScript6语法，并能够熟练的编写原生 JavaScript 代码</w:t>
+      </w:r>
+    </w:p>
+    <w:p>
+      <w:pPr>
+        <w:pStyle w:val="18"/>
         <w:numPr>
           <w:ilvl w:val="0"/>
           <w:numId w:val="1"/>
@@ -757,18 +622,18 @@
         <w:ind w:firstLineChars="0"/>
         <w:jc w:val="left"/>
         <w:rPr>
-          <w:rFonts w:ascii="微软雅黑" w:eastAsia="微软雅黑" w:hAnsi="微软雅黑"/>
+          <w:rFonts w:ascii="微软雅黑" w:hAnsi="微软雅黑" w:eastAsia="微软雅黑"/>
           <w:color w:val="414141"/>
           <w:szCs w:val="21"/>
         </w:rPr>
       </w:pPr>
       <w:bookmarkStart w:id="3" w:name="框架/库/插件："/>
+      <w:bookmarkEnd w:id="3"/>
       <w:bookmarkStart w:id="4" w:name="JavaScript："/>
-      <w:bookmarkEnd w:id="3"/>
       <w:bookmarkEnd w:id="4"/>
       <w:r>
         <w:rPr>
-          <w:rFonts w:ascii="微软雅黑" w:eastAsia="微软雅黑" w:hAnsi="微软雅黑" w:hint="eastAsia"/>
+          <w:rFonts w:hint="eastAsia" w:ascii="微软雅黑" w:hAnsi="微软雅黑" w:eastAsia="微软雅黑"/>
           <w:color w:val="414141"/>
           <w:szCs w:val="21"/>
         </w:rPr>
@@ -776,80 +641,16 @@
       </w:r>
       <w:r>
         <w:rPr>
-          <w:rFonts w:ascii="微软雅黑" w:eastAsia="微软雅黑" w:hAnsi="微软雅黑"/>
-          <w:color w:val="414141"/>
-          <w:szCs w:val="21"/>
-        </w:rPr>
-        <w:t>使用</w:t>
-      </w:r>
-      <w:r>
-        <w:rPr>
-          <w:rFonts w:ascii="微软雅黑" w:eastAsia="微软雅黑" w:hAnsi="微软雅黑"/>
-          <w:color w:val="414141"/>
-          <w:szCs w:val="21"/>
-        </w:rPr>
-        <w:t>Less</w:t>
-      </w:r>
-      <w:r>
-        <w:rPr>
-          <w:rFonts w:ascii="微软雅黑" w:eastAsia="微软雅黑" w:hAnsi="微软雅黑"/>
-          <w:color w:val="414141"/>
-          <w:szCs w:val="21"/>
-        </w:rPr>
-        <w:t>，</w:t>
-      </w:r>
-      <w:r>
-        <w:rPr>
-          <w:rFonts w:ascii="微软雅黑" w:eastAsia="微软雅黑" w:hAnsi="微软雅黑"/>
-          <w:color w:val="414141"/>
-          <w:szCs w:val="21"/>
-        </w:rPr>
-        <w:t>Sass</w:t>
-      </w:r>
-      <w:r>
-        <w:rPr>
-          <w:rFonts w:ascii="微软雅黑" w:eastAsia="微软雅黑" w:hAnsi="微软雅黑"/>
-          <w:color w:val="414141"/>
-          <w:szCs w:val="21"/>
-        </w:rPr>
-        <w:t>的</w:t>
-      </w:r>
-      <w:r>
-        <w:rPr>
-          <w:rFonts w:ascii="微软雅黑" w:eastAsia="微软雅黑" w:hAnsi="微软雅黑"/>
-          <w:color w:val="414141"/>
-          <w:szCs w:val="21"/>
-        </w:rPr>
-        <w:t>CSS</w:t>
-      </w:r>
-      <w:r>
-        <w:rPr>
-          <w:rFonts w:ascii="微软雅黑" w:eastAsia="微软雅黑" w:hAnsi="微软雅黑"/>
-          <w:color w:val="414141"/>
-          <w:szCs w:val="21"/>
-        </w:rPr>
-        <w:t>预处理器，能实现对</w:t>
-      </w:r>
-      <w:r>
-        <w:rPr>
-          <w:rFonts w:ascii="微软雅黑" w:eastAsia="微软雅黑" w:hAnsi="微软雅黑"/>
-          <w:color w:val="414141"/>
-          <w:szCs w:val="21"/>
-        </w:rPr>
-        <w:t>CSS</w:t>
-      </w:r>
-      <w:r>
-        <w:rPr>
-          <w:rFonts w:ascii="微软雅黑" w:eastAsia="微软雅黑" w:hAnsi="微软雅黑"/>
-          <w:color w:val="414141"/>
-          <w:szCs w:val="21"/>
-        </w:rPr>
-        <w:t>代码的优化</w:t>
-      </w:r>
-    </w:p>
-    <w:p>
-      <w:pPr>
-        <w:pStyle w:val="11"/>
+          <w:rFonts w:ascii="微软雅黑" w:hAnsi="微软雅黑" w:eastAsia="微软雅黑"/>
+          <w:color w:val="414141"/>
+          <w:szCs w:val="21"/>
+        </w:rPr>
+        <w:t>使用Less，Sass的CSS预处理器，能实现对CSS代码的优化</w:t>
+      </w:r>
+    </w:p>
+    <w:p>
+      <w:pPr>
+        <w:pStyle w:val="18"/>
         <w:numPr>
           <w:ilvl w:val="0"/>
           <w:numId w:val="1"/>
@@ -860,14 +661,14 @@
         <w:ind w:firstLineChars="0"/>
         <w:jc w:val="left"/>
         <w:rPr>
-          <w:rFonts w:ascii="微软雅黑" w:eastAsia="微软雅黑" w:hAnsi="微软雅黑"/>
-          <w:color w:val="414141"/>
-          <w:szCs w:val="21"/>
-        </w:rPr>
-      </w:pPr>
-      <w:r>
-        <w:rPr>
-          <w:rFonts w:ascii="微软雅黑" w:eastAsia="微软雅黑" w:hAnsi="微软雅黑"/>
+          <w:rFonts w:ascii="微软雅黑" w:hAnsi="微软雅黑" w:eastAsia="微软雅黑"/>
+          <w:color w:val="414141"/>
+          <w:szCs w:val="21"/>
+        </w:rPr>
+      </w:pPr>
+      <w:r>
+        <w:rPr>
+          <w:rFonts w:ascii="微软雅黑" w:hAnsi="微软雅黑" w:eastAsia="微软雅黑"/>
           <w:color w:val="414141"/>
           <w:szCs w:val="21"/>
         </w:rPr>
@@ -875,7 +676,7 @@
       </w:r>
       <w:r>
         <w:rPr>
-          <w:rFonts w:ascii="微软雅黑" w:eastAsia="微软雅黑" w:hAnsi="微软雅黑" w:hint="eastAsia"/>
+          <w:rFonts w:hint="eastAsia" w:ascii="微软雅黑" w:hAnsi="微软雅黑" w:eastAsia="微软雅黑"/>
           <w:color w:val="414141"/>
           <w:szCs w:val="21"/>
         </w:rPr>
@@ -883,72 +684,24 @@
       </w:r>
       <w:r>
         <w:rPr>
-          <w:rFonts w:ascii="微软雅黑" w:eastAsia="微软雅黑" w:hAnsi="微软雅黑"/>
-          <w:color w:val="414141"/>
-          <w:szCs w:val="21"/>
-        </w:rPr>
-        <w:t>掌握</w:t>
-      </w:r>
-      <w:r>
-        <w:rPr>
-          <w:rFonts w:ascii="微软雅黑" w:eastAsia="微软雅黑" w:hAnsi="微软雅黑"/>
-          <w:color w:val="414141"/>
-          <w:szCs w:val="21"/>
-        </w:rPr>
-        <w:t>Zepto</w:t>
-      </w:r>
-      <w:r>
-        <w:rPr>
-          <w:rFonts w:ascii="微软雅黑" w:eastAsia="微软雅黑" w:hAnsi="微软雅黑"/>
-          <w:color w:val="414141"/>
-          <w:szCs w:val="21"/>
-        </w:rPr>
-        <w:t>、</w:t>
-      </w:r>
-      <w:r>
-        <w:rPr>
-          <w:rFonts w:ascii="微软雅黑" w:eastAsia="微软雅黑" w:hAnsi="微软雅黑"/>
-          <w:color w:val="414141"/>
-          <w:szCs w:val="21"/>
-        </w:rPr>
-        <w:t xml:space="preserve">JQuery </w:t>
-      </w:r>
-      <w:r>
-        <w:rPr>
-          <w:rFonts w:ascii="微软雅黑" w:eastAsia="微软雅黑" w:hAnsi="微软雅黑"/>
-          <w:color w:val="414141"/>
-          <w:szCs w:val="21"/>
-        </w:rPr>
-        <w:t>等类库</w:t>
-      </w:r>
-      <w:r>
-        <w:rPr>
-          <w:rFonts w:ascii="微软雅黑" w:eastAsia="微软雅黑" w:hAnsi="微软雅黑" w:hint="eastAsia"/>
-          <w:color w:val="414141"/>
-          <w:szCs w:val="21"/>
-        </w:rPr>
-        <w:t>，对</w:t>
-      </w:r>
-      <w:r>
-        <w:rPr>
-          <w:rFonts w:ascii="微软雅黑" w:eastAsia="微软雅黑" w:hAnsi="微软雅黑" w:hint="eastAsia"/>
-          <w:color w:val="414141"/>
-          <w:szCs w:val="21"/>
-        </w:rPr>
-        <w:t>SVG</w:t>
-      </w:r>
-      <w:r>
-        <w:rPr>
-          <w:rFonts w:ascii="微软雅黑" w:eastAsia="微软雅黑" w:hAnsi="微软雅黑" w:hint="eastAsia"/>
-          <w:color w:val="414141"/>
-          <w:szCs w:val="21"/>
-        </w:rPr>
-        <w:t>有一定的了解</w:t>
-      </w:r>
-    </w:p>
-    <w:p>
-      <w:pPr>
-        <w:pStyle w:val="11"/>
+          <w:rFonts w:ascii="微软雅黑" w:hAnsi="微软雅黑" w:eastAsia="微软雅黑"/>
+          <w:color w:val="414141"/>
+          <w:szCs w:val="21"/>
+        </w:rPr>
+        <w:t>掌握Zepto、JQuery 等类库</w:t>
+      </w:r>
+      <w:r>
+        <w:rPr>
+          <w:rFonts w:hint="eastAsia" w:ascii="微软雅黑" w:hAnsi="微软雅黑" w:eastAsia="微软雅黑"/>
+          <w:color w:val="414141"/>
+          <w:szCs w:val="21"/>
+        </w:rPr>
+        <w:t>，对SVG有一定的了解</w:t>
+      </w:r>
+    </w:p>
+    <w:p>
+      <w:pPr>
+        <w:pStyle w:val="18"/>
         <w:numPr>
           <w:ilvl w:val="0"/>
           <w:numId w:val="1"/>
@@ -959,14 +712,14 @@
         <w:ind w:firstLineChars="0"/>
         <w:jc w:val="left"/>
         <w:rPr>
-          <w:rFonts w:ascii="微软雅黑" w:eastAsia="微软雅黑" w:hAnsi="微软雅黑"/>
-          <w:color w:val="414141"/>
-          <w:szCs w:val="21"/>
-        </w:rPr>
-      </w:pPr>
-      <w:r>
-        <w:rPr>
-          <w:rFonts w:ascii="微软雅黑" w:eastAsia="微软雅黑" w:hAnsi="微软雅黑" w:hint="eastAsia"/>
+          <w:rFonts w:ascii="微软雅黑" w:hAnsi="微软雅黑" w:eastAsia="微软雅黑"/>
+          <w:color w:val="414141"/>
+          <w:szCs w:val="21"/>
+        </w:rPr>
+      </w:pPr>
+      <w:r>
+        <w:rPr>
+          <w:rFonts w:hint="eastAsia" w:ascii="微软雅黑" w:hAnsi="微软雅黑" w:eastAsia="微软雅黑"/>
           <w:color w:val="414141"/>
           <w:szCs w:val="21"/>
         </w:rPr>
@@ -974,56 +727,16 @@
       </w:r>
       <w:r>
         <w:rPr>
-          <w:rFonts w:ascii="微软雅黑" w:eastAsia="微软雅黑" w:hAnsi="微软雅黑"/>
-          <w:color w:val="414141"/>
-          <w:szCs w:val="21"/>
-        </w:rPr>
-        <w:t>Ajax</w:t>
-      </w:r>
-      <w:r>
-        <w:rPr>
-          <w:rFonts w:ascii="微软雅黑" w:eastAsia="微软雅黑" w:hAnsi="微软雅黑"/>
-          <w:color w:val="414141"/>
-          <w:szCs w:val="21"/>
-        </w:rPr>
-        <w:t>、</w:t>
-      </w:r>
-      <w:r>
-        <w:rPr>
-          <w:rFonts w:ascii="微软雅黑" w:eastAsia="微软雅黑" w:hAnsi="微软雅黑"/>
-          <w:color w:val="414141"/>
-          <w:szCs w:val="21"/>
-        </w:rPr>
-        <w:t>Fetch</w:t>
-      </w:r>
-      <w:r>
-        <w:rPr>
-          <w:rFonts w:ascii="微软雅黑" w:eastAsia="微软雅黑" w:hAnsi="微软雅黑"/>
-          <w:color w:val="414141"/>
-          <w:szCs w:val="21"/>
-        </w:rPr>
-        <w:t>、</w:t>
-      </w:r>
-      <w:r>
-        <w:rPr>
-          <w:rFonts w:ascii="微软雅黑" w:eastAsia="微软雅黑" w:hAnsi="微软雅黑"/>
-          <w:color w:val="414141"/>
-          <w:szCs w:val="21"/>
-        </w:rPr>
-        <w:t>Axios</w:t>
-      </w:r>
-      <w:r>
-        <w:rPr>
-          <w:rFonts w:ascii="微软雅黑" w:eastAsia="微软雅黑" w:hAnsi="微软雅黑"/>
-          <w:color w:val="414141"/>
-          <w:szCs w:val="21"/>
-        </w:rPr>
-        <w:t>发送网络请求与后端进行联调</w:t>
-      </w:r>
-    </w:p>
-    <w:p>
-      <w:pPr>
-        <w:pStyle w:val="11"/>
+          <w:rFonts w:ascii="微软雅黑" w:hAnsi="微软雅黑" w:eastAsia="微软雅黑"/>
+          <w:color w:val="414141"/>
+          <w:szCs w:val="21"/>
+        </w:rPr>
+        <w:t>Ajax、Fetch、Axios发送网络请求与后端进行联调</w:t>
+      </w:r>
+    </w:p>
+    <w:p>
+      <w:pPr>
+        <w:pStyle w:val="18"/>
         <w:numPr>
           <w:ilvl w:val="0"/>
           <w:numId w:val="1"/>
@@ -1034,87 +747,31 @@
         <w:ind w:firstLineChars="0"/>
         <w:jc w:val="left"/>
         <w:rPr>
-          <w:rFonts w:ascii="微软雅黑" w:eastAsia="微软雅黑" w:hAnsi="微软雅黑"/>
-          <w:color w:val="414141"/>
-          <w:szCs w:val="21"/>
-        </w:rPr>
-      </w:pPr>
-      <w:r>
-        <w:rPr>
-          <w:rFonts w:ascii="微软雅黑" w:eastAsia="微软雅黑" w:hAnsi="微软雅黑" w:hint="eastAsia"/>
-          <w:color w:val="414141"/>
-          <w:szCs w:val="21"/>
-        </w:rPr>
-        <w:t>熟练使用</w:t>
-      </w:r>
-      <w:r>
-        <w:rPr>
-          <w:rFonts w:ascii="微软雅黑" w:eastAsia="微软雅黑" w:hAnsi="微软雅黑" w:hint="eastAsia"/>
-          <w:color w:val="414141"/>
-          <w:szCs w:val="21"/>
-        </w:rPr>
-        <w:t>Webpack</w:t>
-      </w:r>
-      <w:r>
-        <w:rPr>
-          <w:rFonts w:ascii="微软雅黑" w:eastAsia="微软雅黑" w:hAnsi="微软雅黑"/>
-          <w:color w:val="414141"/>
-          <w:szCs w:val="21"/>
-        </w:rPr>
-        <w:t>打包工具</w:t>
-      </w:r>
-      <w:r>
-        <w:rPr>
-          <w:rFonts w:ascii="微软雅黑" w:eastAsia="微软雅黑" w:hAnsi="微软雅黑"/>
-          <w:color w:val="414141"/>
-          <w:szCs w:val="21"/>
-        </w:rPr>
-        <w:t xml:space="preserve"> </w:t>
-      </w:r>
-      <w:r>
-        <w:rPr>
-          <w:rFonts w:ascii="微软雅黑" w:eastAsia="微软雅黑" w:hAnsi="微软雅黑"/>
-          <w:color w:val="414141"/>
-          <w:szCs w:val="21"/>
-        </w:rPr>
-        <w:t>和</w:t>
-      </w:r>
-      <w:r>
-        <w:rPr>
-          <w:rFonts w:ascii="微软雅黑" w:eastAsia="微软雅黑" w:hAnsi="微软雅黑"/>
-          <w:color w:val="414141"/>
-          <w:szCs w:val="21"/>
-        </w:rPr>
-        <w:t xml:space="preserve"> Git</w:t>
-      </w:r>
-      <w:r>
-        <w:rPr>
-          <w:rFonts w:ascii="微软雅黑" w:eastAsia="微软雅黑" w:hAnsi="微软雅黑"/>
-          <w:color w:val="414141"/>
-          <w:szCs w:val="21"/>
-        </w:rPr>
-        <w:t>、</w:t>
-      </w:r>
-      <w:r>
-        <w:rPr>
-          <w:rFonts w:ascii="微软雅黑" w:eastAsia="微软雅黑" w:hAnsi="微软雅黑"/>
-          <w:color w:val="414141"/>
-          <w:szCs w:val="21"/>
-        </w:rPr>
-        <w:t>SVN</w:t>
-      </w:r>
-      <w:r>
-        <w:rPr>
-          <w:rFonts w:ascii="微软雅黑" w:eastAsia="微软雅黑" w:hAnsi="微软雅黑"/>
-          <w:color w:val="414141"/>
-          <w:szCs w:val="21"/>
-        </w:rPr>
-        <w:t>版本控制工具的使用，具有多人协作开发的能力</w:t>
-      </w:r>
-    </w:p>
-    <w:p>
-      <w:pPr>
-        <w:pStyle w:val="11"/>
+          <w:rFonts w:ascii="微软雅黑" w:hAnsi="微软雅黑" w:eastAsia="微软雅黑"/>
+          <w:color w:val="414141"/>
+          <w:szCs w:val="21"/>
+        </w:rPr>
+      </w:pPr>
+      <w:r>
+        <w:rPr>
+          <w:rFonts w:hint="eastAsia" w:ascii="微软雅黑" w:hAnsi="微软雅黑" w:eastAsia="微软雅黑"/>
+          <w:color w:val="414141"/>
+          <w:szCs w:val="21"/>
+        </w:rPr>
+        <w:t>熟练使用Webpack</w:t>
+      </w:r>
+      <w:r>
+        <w:rPr>
+          <w:rFonts w:ascii="微软雅黑" w:hAnsi="微软雅黑" w:eastAsia="微软雅黑"/>
+          <w:color w:val="414141"/>
+          <w:szCs w:val="21"/>
+        </w:rPr>
+        <w:t>打包工具 和 Git、SVN版本控制工具的使用，具有多人协作开发的能力</w:t>
+      </w:r>
+    </w:p>
+    <w:p>
+      <w:pPr>
+        <w:pStyle w:val="18"/>
         <w:numPr>
           <w:ilvl w:val="0"/>
           <w:numId w:val="1"/>
@@ -1125,14 +782,14 @@
         <w:ind w:firstLineChars="0"/>
         <w:jc w:val="left"/>
         <w:rPr>
-          <w:rFonts w:ascii="微软雅黑" w:eastAsia="微软雅黑" w:hAnsi="微软雅黑"/>
-          <w:color w:val="414141"/>
-          <w:szCs w:val="21"/>
-        </w:rPr>
-      </w:pPr>
-      <w:r>
-        <w:rPr>
-          <w:rFonts w:ascii="微软雅黑" w:eastAsia="微软雅黑" w:hAnsi="微软雅黑" w:hint="eastAsia"/>
+          <w:rFonts w:ascii="微软雅黑" w:hAnsi="微软雅黑" w:eastAsia="微软雅黑"/>
+          <w:color w:val="414141"/>
+          <w:szCs w:val="21"/>
+        </w:rPr>
+      </w:pPr>
+      <w:r>
+        <w:rPr>
+          <w:rFonts w:hint="eastAsia" w:ascii="微软雅黑" w:hAnsi="微软雅黑" w:eastAsia="微软雅黑"/>
           <w:color w:val="414141"/>
           <w:szCs w:val="21"/>
         </w:rPr>
@@ -1140,96 +797,16 @@
       </w:r>
       <w:r>
         <w:rPr>
-          <w:rFonts w:ascii="微软雅黑" w:eastAsia="微软雅黑" w:hAnsi="微软雅黑"/>
-          <w:color w:val="414141"/>
-          <w:szCs w:val="21"/>
-        </w:rPr>
-        <w:t>ElementUI</w:t>
-      </w:r>
-      <w:r>
-        <w:rPr>
-          <w:rFonts w:ascii="微软雅黑" w:eastAsia="微软雅黑" w:hAnsi="微软雅黑"/>
-          <w:color w:val="414141"/>
-          <w:szCs w:val="21"/>
-        </w:rPr>
-        <w:t>、</w:t>
-      </w:r>
-      <w:r>
-        <w:rPr>
-          <w:rFonts w:ascii="微软雅黑" w:eastAsia="微软雅黑" w:hAnsi="微软雅黑"/>
-          <w:color w:val="414141"/>
-          <w:szCs w:val="21"/>
-        </w:rPr>
-        <w:t>A</w:t>
-      </w:r>
-      <w:r>
-        <w:rPr>
-          <w:rFonts w:ascii="微软雅黑" w:eastAsia="微软雅黑" w:hAnsi="微软雅黑"/>
-          <w:color w:val="414141"/>
-          <w:szCs w:val="21"/>
-        </w:rPr>
-        <w:t>ntDesign</w:t>
-      </w:r>
-      <w:r>
-        <w:rPr>
-          <w:rFonts w:ascii="微软雅黑" w:eastAsia="微软雅黑" w:hAnsi="微软雅黑"/>
-          <w:color w:val="414141"/>
-          <w:szCs w:val="21"/>
-        </w:rPr>
-        <w:t>、</w:t>
-      </w:r>
-      <w:r>
-        <w:rPr>
-          <w:rFonts w:ascii="微软雅黑" w:eastAsia="微软雅黑" w:hAnsi="微软雅黑"/>
-          <w:color w:val="414141"/>
-          <w:szCs w:val="21"/>
-        </w:rPr>
-        <w:t>Vant</w:t>
-      </w:r>
-      <w:r>
-        <w:rPr>
-          <w:rFonts w:ascii="微软雅黑" w:eastAsia="微软雅黑" w:hAnsi="微软雅黑"/>
-          <w:color w:val="414141"/>
-          <w:szCs w:val="21"/>
-        </w:rPr>
-        <w:t>、</w:t>
-      </w:r>
-      <w:r>
-        <w:rPr>
-          <w:rFonts w:ascii="微软雅黑" w:eastAsia="微软雅黑" w:hAnsi="微软雅黑"/>
-          <w:color w:val="414141"/>
-          <w:szCs w:val="21"/>
-        </w:rPr>
-        <w:t>WeiUI</w:t>
-      </w:r>
-      <w:r>
-        <w:rPr>
-          <w:rFonts w:ascii="微软雅黑" w:eastAsia="微软雅黑" w:hAnsi="微软雅黑"/>
-          <w:color w:val="414141"/>
-          <w:szCs w:val="21"/>
-        </w:rPr>
-        <w:t>、</w:t>
-      </w:r>
-      <w:r>
-        <w:rPr>
-          <w:rFonts w:ascii="微软雅黑" w:eastAsia="微软雅黑" w:hAnsi="微软雅黑"/>
-          <w:color w:val="414141"/>
-          <w:szCs w:val="21"/>
-        </w:rPr>
-        <w:t>Swiper</w:t>
-      </w:r>
-      <w:r>
-        <w:rPr>
-          <w:rFonts w:ascii="微软雅黑" w:eastAsia="微软雅黑" w:hAnsi="微软雅黑"/>
-          <w:color w:val="414141"/>
-          <w:szCs w:val="21"/>
-        </w:rPr>
-        <w:t>等常用组件库，并能运用于实际的项目当中</w:t>
-      </w:r>
-    </w:p>
-    <w:p>
-      <w:pPr>
-        <w:pStyle w:val="11"/>
+          <w:rFonts w:ascii="微软雅黑" w:hAnsi="微软雅黑" w:eastAsia="微软雅黑"/>
+          <w:color w:val="414141"/>
+          <w:szCs w:val="21"/>
+        </w:rPr>
+        <w:t>ElementUI、AntDesign、Vant、WeiUI、Swiper等常用组件库，并能运用于实际的项目当中</w:t>
+      </w:r>
+    </w:p>
+    <w:p>
+      <w:pPr>
+        <w:pStyle w:val="18"/>
         <w:numPr>
           <w:ilvl w:val="0"/>
           <w:numId w:val="1"/>
@@ -1240,73 +817,56 @@
         <w:ind w:firstLineChars="0"/>
         <w:jc w:val="left"/>
         <w:rPr>
-          <w:rFonts w:ascii="微软雅黑" w:eastAsia="微软雅黑" w:hAnsi="微软雅黑"/>
-          <w:color w:val="414141"/>
-          <w:szCs w:val="21"/>
-        </w:rPr>
-      </w:pPr>
-      <w:r>
-        <w:rPr>
-          <w:rFonts w:ascii="微软雅黑" w:eastAsia="微软雅黑" w:hAnsi="微软雅黑" w:hint="eastAsia"/>
-          <w:color w:val="414141"/>
-          <w:szCs w:val="21"/>
-        </w:rPr>
-        <w:t>熟悉</w:t>
-      </w:r>
-      <w:r>
-        <w:rPr>
-          <w:rFonts w:ascii="微软雅黑" w:eastAsia="微软雅黑" w:hAnsi="微软雅黑" w:hint="eastAsia"/>
-          <w:color w:val="414141"/>
-          <w:szCs w:val="21"/>
-        </w:rPr>
-        <w:t>e</w:t>
-      </w:r>
-      <w:r>
-        <w:rPr>
-          <w:rFonts w:ascii="微软雅黑" w:eastAsia="微软雅黑" w:hAnsi="微软雅黑" w:hint="eastAsia"/>
-          <w:color w:val="414141"/>
-          <w:szCs w:val="21"/>
-        </w:rPr>
-        <w:t>charts</w:t>
-      </w:r>
-      <w:r>
-        <w:rPr>
-          <w:rFonts w:ascii="微软雅黑" w:eastAsia="微软雅黑" w:hAnsi="微软雅黑" w:hint="eastAsia"/>
-          <w:color w:val="414141"/>
-          <w:szCs w:val="21"/>
-        </w:rPr>
-        <w:t>、</w:t>
-      </w:r>
-      <w:hyperlink r:id="rId8" w:history="1">
-        <w:r>
-          <w:rPr>
-            <w:rFonts w:ascii="微软雅黑" w:eastAsia="微软雅黑" w:hAnsi="微软雅黑"/>
-            <w:color w:val="414141"/>
-            <w:szCs w:val="21"/>
-          </w:rPr>
-          <w:t>DataV</w:t>
-        </w:r>
-      </w:hyperlink>
-      <w:r>
-        <w:rPr>
-          <w:rFonts w:ascii="微软雅黑" w:eastAsia="微软雅黑" w:hAnsi="微软雅黑" w:hint="eastAsia"/>
-          <w:color w:val="414141"/>
-          <w:szCs w:val="21"/>
-        </w:rPr>
-        <w:t xml:space="preserve"> </w:t>
-      </w:r>
-      <w:r>
-        <w:rPr>
-          <w:rFonts w:ascii="微软雅黑" w:eastAsia="微软雅黑" w:hAnsi="微软雅黑" w:hint="eastAsia"/>
-          <w:color w:val="414141"/>
-          <w:szCs w:val="21"/>
-        </w:rPr>
-        <w:t>等可视化库，进行后台数据报表统计及大屏数据可视化</w:t>
-      </w:r>
-    </w:p>
-    <w:p>
-      <w:pPr>
-        <w:pStyle w:val="11"/>
+          <w:rFonts w:ascii="微软雅黑" w:hAnsi="微软雅黑" w:eastAsia="微软雅黑"/>
+          <w:color w:val="414141"/>
+          <w:szCs w:val="21"/>
+        </w:rPr>
+      </w:pPr>
+      <w:r>
+        <w:rPr>
+          <w:rFonts w:hint="eastAsia" w:ascii="微软雅黑" w:hAnsi="微软雅黑" w:eastAsia="微软雅黑"/>
+          <w:color w:val="414141"/>
+          <w:szCs w:val="21"/>
+        </w:rPr>
+        <w:t>熟悉echarts、</w:t>
+      </w:r>
+      <w:r>
+        <w:fldChar w:fldCharType="begin"/>
+      </w:r>
+      <w:r>
+        <w:instrText xml:space="preserve"> HYPERLINK "https://github.com/DataV-Team/DataV" </w:instrText>
+      </w:r>
+      <w:r>
+        <w:fldChar w:fldCharType="separate"/>
+      </w:r>
+      <w:r>
+        <w:rPr>
+          <w:rFonts w:ascii="微软雅黑" w:hAnsi="微软雅黑" w:eastAsia="微软雅黑"/>
+          <w:color w:val="414141"/>
+          <w:szCs w:val="21"/>
+        </w:rPr>
+        <w:t>DataV</w:t>
+      </w:r>
+      <w:r>
+        <w:rPr>
+          <w:rFonts w:ascii="微软雅黑" w:hAnsi="微软雅黑" w:eastAsia="微软雅黑"/>
+          <w:color w:val="414141"/>
+          <w:szCs w:val="21"/>
+        </w:rPr>
+        <w:fldChar w:fldCharType="end"/>
+      </w:r>
+      <w:r>
+        <w:rPr>
+          <w:rFonts w:hint="eastAsia" w:ascii="微软雅黑" w:hAnsi="微软雅黑" w:eastAsia="微软雅黑"/>
+          <w:color w:val="414141"/>
+          <w:szCs w:val="21"/>
+        </w:rPr>
+        <w:t xml:space="preserve"> 等可视化库，进行后台数据报表统计及大屏数据可视化</w:t>
+      </w:r>
+    </w:p>
+    <w:p>
+      <w:pPr>
+        <w:pStyle w:val="18"/>
         <w:numPr>
           <w:ilvl w:val="0"/>
           <w:numId w:val="1"/>
@@ -1317,111 +877,23 @@
         <w:ind w:firstLineChars="0"/>
         <w:jc w:val="left"/>
         <w:rPr>
-          <w:rFonts w:ascii="微软雅黑" w:eastAsia="微软雅黑" w:hAnsi="微软雅黑"/>
-          <w:color w:val="414141"/>
-          <w:szCs w:val="21"/>
-        </w:rPr>
-      </w:pPr>
-      <w:r>
-        <w:rPr>
-          <w:rFonts w:ascii="微软雅黑" w:eastAsia="微软雅黑" w:hAnsi="微软雅黑" w:hint="eastAsia"/>
-          <w:color w:val="414141"/>
-          <w:szCs w:val="21"/>
-        </w:rPr>
-        <w:t>熟悉</w:t>
-      </w:r>
-      <w:r>
-        <w:rPr>
-          <w:rFonts w:ascii="微软雅黑" w:eastAsia="微软雅黑" w:hAnsi="微软雅黑" w:hint="eastAsia"/>
-          <w:color w:val="414141"/>
-          <w:szCs w:val="21"/>
-        </w:rPr>
-        <w:t>Vue(2/3)</w:t>
-      </w:r>
-      <w:r>
-        <w:rPr>
-          <w:rFonts w:ascii="微软雅黑" w:eastAsia="微软雅黑" w:hAnsi="微软雅黑" w:hint="eastAsia"/>
-          <w:color w:val="414141"/>
-          <w:szCs w:val="21"/>
-        </w:rPr>
-        <w:t>框架，熟练掌握</w:t>
-      </w:r>
-      <w:r>
-        <w:rPr>
-          <w:rFonts w:ascii="微软雅黑" w:eastAsia="微软雅黑" w:hAnsi="微软雅黑" w:hint="eastAsia"/>
-          <w:color w:val="414141"/>
-          <w:szCs w:val="21"/>
-        </w:rPr>
-        <w:t>Vue</w:t>
-      </w:r>
-      <w:r>
-        <w:rPr>
-          <w:rFonts w:ascii="微软雅黑" w:eastAsia="微软雅黑" w:hAnsi="微软雅黑" w:hint="eastAsia"/>
-          <w:color w:val="414141"/>
-          <w:szCs w:val="21"/>
-        </w:rPr>
-        <w:t>生命周期、计算</w:t>
-      </w:r>
-      <w:r>
-        <w:rPr>
-          <w:rFonts w:ascii="微软雅黑" w:eastAsia="微软雅黑" w:hAnsi="微软雅黑" w:hint="eastAsia"/>
-          <w:color w:val="414141"/>
-          <w:szCs w:val="21"/>
-        </w:rPr>
-        <w:t>/</w:t>
-      </w:r>
-      <w:r>
-        <w:rPr>
-          <w:rFonts w:ascii="微软雅黑" w:eastAsia="微软雅黑" w:hAnsi="微软雅黑" w:hint="eastAsia"/>
-          <w:color w:val="414141"/>
-          <w:szCs w:val="21"/>
-        </w:rPr>
-        <w:t>监听属性、组件通信，</w:t>
-      </w:r>
-      <w:r>
-        <w:rPr>
-          <w:rFonts w:ascii="微软雅黑" w:eastAsia="微软雅黑" w:hAnsi="微软雅黑" w:hint="eastAsia"/>
-          <w:color w:val="414141"/>
-          <w:szCs w:val="21"/>
-        </w:rPr>
-        <w:t>vue-router</w:t>
-      </w:r>
-      <w:r>
-        <w:rPr>
-          <w:rFonts w:ascii="微软雅黑" w:eastAsia="微软雅黑" w:hAnsi="微软雅黑" w:hint="eastAsia"/>
-          <w:color w:val="414141"/>
-          <w:szCs w:val="21"/>
-        </w:rPr>
-        <w:t>，</w:t>
-      </w:r>
-      <w:r>
-        <w:rPr>
-          <w:rFonts w:ascii="微软雅黑" w:eastAsia="微软雅黑" w:hAnsi="微软雅黑" w:hint="eastAsia"/>
-          <w:color w:val="414141"/>
-          <w:szCs w:val="21"/>
-        </w:rPr>
-        <w:t>vuex</w:t>
-      </w:r>
-      <w:r>
-        <w:rPr>
-          <w:rFonts w:ascii="微软雅黑" w:eastAsia="微软雅黑" w:hAnsi="微软雅黑" w:hint="eastAsia"/>
-          <w:color w:val="414141"/>
-          <w:szCs w:val="21"/>
-        </w:rPr>
-        <w:t>，</w:t>
-      </w:r>
-      <w:r>
-        <w:rPr>
-          <w:rFonts w:ascii="微软雅黑" w:eastAsia="微软雅黑" w:hAnsi="微软雅黑" w:hint="eastAsia"/>
-          <w:color w:val="414141"/>
-          <w:szCs w:val="21"/>
-        </w:rPr>
-        <w:t>pinia</w:t>
-      </w:r>
-    </w:p>
-    <w:p>
-      <w:pPr>
-        <w:pStyle w:val="11"/>
+          <w:rFonts w:ascii="微软雅黑" w:hAnsi="微软雅黑" w:eastAsia="微软雅黑"/>
+          <w:color w:val="414141"/>
+          <w:szCs w:val="21"/>
+        </w:rPr>
+      </w:pPr>
+      <w:r>
+        <w:rPr>
+          <w:rFonts w:hint="eastAsia" w:ascii="微软雅黑" w:hAnsi="微软雅黑" w:eastAsia="微软雅黑"/>
+          <w:color w:val="414141"/>
+          <w:szCs w:val="21"/>
+        </w:rPr>
+        <w:t>熟悉Vue(2/3)框架，熟练掌握Vue生命周期、计算/监听属性、组件通信，vue-router，vuex，pinia</w:t>
+      </w:r>
+    </w:p>
+    <w:p>
+      <w:pPr>
+        <w:pStyle w:val="18"/>
         <w:numPr>
           <w:ilvl w:val="0"/>
           <w:numId w:val="1"/>
@@ -1432,125 +904,37 @@
         <w:ind w:firstLineChars="0"/>
         <w:jc w:val="left"/>
         <w:rPr>
-          <w:rFonts w:ascii="微软雅黑" w:eastAsia="微软雅黑" w:hAnsi="微软雅黑"/>
-          <w:color w:val="414141"/>
-          <w:szCs w:val="21"/>
-        </w:rPr>
-      </w:pPr>
-      <w:r>
-        <w:rPr>
-          <w:rFonts w:ascii="微软雅黑" w:eastAsia="微软雅黑" w:hAnsi="微软雅黑" w:hint="eastAsia"/>
-          <w:color w:val="414141"/>
-          <w:szCs w:val="21"/>
-        </w:rPr>
-        <w:t>熟悉</w:t>
-      </w:r>
-      <w:r>
-        <w:rPr>
-          <w:rFonts w:ascii="微软雅黑" w:eastAsia="微软雅黑" w:hAnsi="微软雅黑" w:hint="eastAsia"/>
-          <w:color w:val="414141"/>
-          <w:szCs w:val="21"/>
-        </w:rPr>
-        <w:t>React</w:t>
-      </w:r>
-      <w:r>
-        <w:rPr>
-          <w:rFonts w:ascii="微软雅黑" w:eastAsia="微软雅黑" w:hAnsi="微软雅黑" w:hint="eastAsia"/>
-          <w:color w:val="414141"/>
-          <w:szCs w:val="21"/>
-        </w:rPr>
-        <w:t>框架，熟练掌握</w:t>
-      </w:r>
-      <w:r>
-        <w:rPr>
-          <w:rFonts w:ascii="微软雅黑" w:eastAsia="微软雅黑" w:hAnsi="微软雅黑" w:hint="eastAsia"/>
-          <w:color w:val="414141"/>
-          <w:szCs w:val="21"/>
-        </w:rPr>
-        <w:t>React</w:t>
-      </w:r>
-      <w:r>
-        <w:rPr>
-          <w:rFonts w:ascii="微软雅黑" w:eastAsia="微软雅黑" w:hAnsi="微软雅黑" w:hint="eastAsia"/>
-          <w:color w:val="414141"/>
-          <w:szCs w:val="21"/>
-        </w:rPr>
-        <w:t>生命周期、组件通信传值、</w:t>
-      </w:r>
-      <w:r>
-        <w:rPr>
-          <w:rFonts w:ascii="微软雅黑" w:eastAsia="微软雅黑" w:hAnsi="微软雅黑" w:hint="eastAsia"/>
-          <w:color w:val="414141"/>
-          <w:szCs w:val="21"/>
-        </w:rPr>
-        <w:t>react-hook</w:t>
-      </w:r>
-      <w:r>
-        <w:rPr>
-          <w:rFonts w:ascii="微软雅黑" w:eastAsia="微软雅黑" w:hAnsi="微软雅黑" w:hint="eastAsia"/>
-          <w:color w:val="414141"/>
-          <w:szCs w:val="21"/>
-        </w:rPr>
-        <w:t>，</w:t>
-      </w:r>
-      <w:r>
-        <w:rPr>
-          <w:rFonts w:ascii="微软雅黑" w:eastAsia="微软雅黑" w:hAnsi="微软雅黑" w:hint="eastAsia"/>
-          <w:color w:val="414141"/>
-          <w:szCs w:val="21"/>
-        </w:rPr>
-        <w:t>redux</w:t>
-      </w:r>
-      <w:r>
-        <w:rPr>
-          <w:rFonts w:ascii="微软雅黑" w:eastAsia="微软雅黑" w:hAnsi="微软雅黑" w:hint="eastAsia"/>
-          <w:color w:val="414141"/>
-          <w:szCs w:val="21"/>
-        </w:rPr>
-        <w:t>，</w:t>
-      </w:r>
-      <w:r>
-        <w:rPr>
-          <w:rFonts w:ascii="微软雅黑" w:eastAsia="微软雅黑" w:hAnsi="微软雅黑" w:hint="eastAsia"/>
-          <w:color w:val="414141"/>
-          <w:szCs w:val="21"/>
-        </w:rPr>
-        <w:t>react-red</w:t>
-      </w:r>
-      <w:r>
-        <w:rPr>
-          <w:rFonts w:ascii="微软雅黑" w:eastAsia="微软雅黑" w:hAnsi="微软雅黑" w:hint="eastAsia"/>
-          <w:color w:val="414141"/>
-          <w:szCs w:val="21"/>
-        </w:rPr>
-        <w:t>ux</w:t>
-      </w:r>
-      <w:r>
-        <w:rPr>
-          <w:rFonts w:ascii="微软雅黑" w:eastAsia="微软雅黑" w:hAnsi="微软雅黑" w:hint="eastAsia"/>
-          <w:color w:val="414141"/>
-          <w:szCs w:val="21"/>
-        </w:rPr>
-        <w:t>，</w:t>
-      </w:r>
-    </w:p>
-    <w:p>
-      <w:pPr>
-        <w:pStyle w:val="11"/>
+          <w:rFonts w:ascii="微软雅黑" w:hAnsi="微软雅黑" w:eastAsia="微软雅黑"/>
+          <w:color w:val="414141"/>
+          <w:szCs w:val="21"/>
+        </w:rPr>
+      </w:pPr>
+      <w:r>
+        <w:rPr>
+          <w:rFonts w:hint="eastAsia" w:ascii="微软雅黑" w:hAnsi="微软雅黑" w:eastAsia="微软雅黑"/>
+          <w:color w:val="414141"/>
+          <w:szCs w:val="21"/>
+        </w:rPr>
+        <w:t>熟悉React框架，熟练掌握React生命周期、组件通信传值、react-hook，redux，react-redux，</w:t>
+      </w:r>
+    </w:p>
+    <w:p>
+      <w:pPr>
+        <w:pStyle w:val="18"/>
         <w:adjustRightInd w:val="0"/>
         <w:snapToGrid w:val="0"/>
         <w:spacing w:line="360" w:lineRule="auto"/>
         <w:ind w:left="320"/>
         <w:jc w:val="left"/>
         <w:rPr>
-          <w:rFonts w:ascii="微软雅黑" w:eastAsia="微软雅黑" w:hAnsi="微软雅黑"/>
-          <w:color w:val="414141"/>
-          <w:szCs w:val="21"/>
-        </w:rPr>
-      </w:pPr>
-      <w:r>
-        <w:rPr>
-          <w:rFonts w:ascii="微软雅黑" w:eastAsia="微软雅黑" w:hAnsi="微软雅黑" w:hint="eastAsia"/>
+          <w:rFonts w:ascii="微软雅黑" w:hAnsi="微软雅黑" w:eastAsia="微软雅黑"/>
+          <w:color w:val="414141"/>
+          <w:szCs w:val="21"/>
+        </w:rPr>
+      </w:pPr>
+      <w:r>
+        <w:rPr>
+          <w:rFonts w:hint="eastAsia" w:ascii="微软雅黑" w:hAnsi="微软雅黑" w:eastAsia="微软雅黑"/>
           <w:color w:val="414141"/>
           <w:szCs w:val="21"/>
         </w:rPr>
@@ -1559,7 +943,7 @@
     </w:p>
     <w:p>
       <w:pPr>
-        <w:pStyle w:val="11"/>
+        <w:pStyle w:val="18"/>
         <w:numPr>
           <w:ilvl w:val="0"/>
           <w:numId w:val="1"/>
@@ -1570,14 +954,14 @@
         <w:ind w:firstLineChars="0"/>
         <w:jc w:val="left"/>
         <w:rPr>
-          <w:rFonts w:ascii="微软雅黑" w:eastAsia="微软雅黑" w:hAnsi="微软雅黑"/>
-          <w:color w:val="414141"/>
-          <w:szCs w:val="21"/>
-        </w:rPr>
-      </w:pPr>
-      <w:r>
-        <w:rPr>
-          <w:rFonts w:ascii="微软雅黑" w:eastAsia="微软雅黑" w:hAnsi="微软雅黑" w:hint="eastAsia"/>
+          <w:rFonts w:ascii="微软雅黑" w:hAnsi="微软雅黑" w:eastAsia="微软雅黑"/>
+          <w:color w:val="414141"/>
+          <w:szCs w:val="21"/>
+        </w:rPr>
+      </w:pPr>
+      <w:r>
+        <w:rPr>
+          <w:rFonts w:hint="eastAsia" w:ascii="微软雅黑" w:hAnsi="微软雅黑" w:eastAsia="微软雅黑"/>
           <w:color w:val="414141"/>
           <w:szCs w:val="21"/>
         </w:rPr>
@@ -1585,40 +969,18 @@
       </w:r>
       <w:r>
         <w:rPr>
-          <w:rFonts w:ascii="微软雅黑" w:eastAsia="微软雅黑" w:hAnsi="微软雅黑"/>
-          <w:color w:val="414141"/>
-          <w:szCs w:val="21"/>
-        </w:rPr>
-        <w:t>原生小程序开发及其云开发，</w:t>
-      </w:r>
-      <w:r>
-        <w:rPr>
-          <w:rFonts w:ascii="微软雅黑" w:eastAsia="微软雅黑" w:hAnsi="微软雅黑" w:hint="eastAsia"/>
-          <w:color w:val="414141"/>
-          <w:szCs w:val="21"/>
-        </w:rPr>
-        <w:t>了解</w:t>
-      </w:r>
-      <w:r>
-        <w:rPr>
-          <w:rFonts w:ascii="微软雅黑" w:eastAsia="微软雅黑" w:hAnsi="微软雅黑"/>
-          <w:color w:val="414141"/>
-          <w:szCs w:val="21"/>
-        </w:rPr>
-        <w:t>uniapp</w:t>
-      </w:r>
-      <w:r>
-        <w:rPr>
-          <w:rFonts w:ascii="微软雅黑" w:eastAsia="微软雅黑" w:hAnsi="微软雅黑"/>
-          <w:color w:val="414141"/>
-          <w:szCs w:val="21"/>
-        </w:rPr>
-        <w:t>混合式开发</w:t>
-      </w:r>
-    </w:p>
-    <w:p>
-      <w:pPr>
-        <w:pStyle w:val="11"/>
+          <w:rFonts w:ascii="微软雅黑" w:hAnsi="微软雅黑" w:eastAsia="微软雅黑"/>
+          <w:color w:val="414141"/>
+          <w:szCs w:val="21"/>
+        </w:rPr>
+        <w:t>原生小程序开发及其云开发</w:t>
+      </w:r>
+      <w:bookmarkStart w:id="8" w:name="_GoBack"/>
+      <w:bookmarkEnd w:id="8"/>
+    </w:p>
+    <w:p>
+      <w:pPr>
+        <w:pStyle w:val="18"/>
         <w:numPr>
           <w:ilvl w:val="0"/>
           <w:numId w:val="1"/>
@@ -1629,46 +991,22 @@
         <w:ind w:firstLineChars="0"/>
         <w:jc w:val="left"/>
         <w:rPr>
-          <w:rFonts w:ascii="微软雅黑" w:eastAsia="微软雅黑" w:hAnsi="微软雅黑"/>
-          <w:color w:val="414141"/>
-          <w:szCs w:val="21"/>
-        </w:rPr>
-      </w:pPr>
-      <w:r>
-        <w:rPr>
-          <w:rFonts w:ascii="微软雅黑" w:eastAsia="微软雅黑" w:hAnsi="微软雅黑" w:hint="eastAsia"/>
-          <w:color w:val="414141"/>
-          <w:szCs w:val="21"/>
-        </w:rPr>
-        <w:t>了解</w:t>
-      </w:r>
-      <w:r>
-        <w:rPr>
-          <w:rFonts w:ascii="微软雅黑" w:eastAsia="微软雅黑" w:hAnsi="微软雅黑" w:hint="eastAsia"/>
-          <w:color w:val="414141"/>
-          <w:szCs w:val="21"/>
-        </w:rPr>
-        <w:t>Node.js</w:t>
-      </w:r>
-      <w:r>
-        <w:rPr>
-          <w:rFonts w:ascii="微软雅黑" w:eastAsia="微软雅黑" w:hAnsi="微软雅黑" w:hint="eastAsia"/>
-          <w:color w:val="414141"/>
-          <w:szCs w:val="21"/>
-        </w:rPr>
-        <w:t>，使用</w:t>
-      </w:r>
-      <w:r>
-        <w:rPr>
-          <w:rFonts w:ascii="微软雅黑" w:eastAsia="微软雅黑" w:hAnsi="微软雅黑" w:hint="eastAsia"/>
-          <w:color w:val="414141"/>
-          <w:szCs w:val="21"/>
-        </w:rPr>
-        <w:t>koa2</w:t>
-      </w:r>
-      <w:r>
-        <w:rPr>
-          <w:rFonts w:ascii="Arial" w:eastAsia="微软雅黑" w:hAnsi="Arial" w:cs="Arial" w:hint="eastAsia"/>
+          <w:rFonts w:ascii="微软雅黑" w:hAnsi="微软雅黑" w:eastAsia="微软雅黑"/>
+          <w:color w:val="414141"/>
+          <w:szCs w:val="21"/>
+        </w:rPr>
+      </w:pPr>
+      <w:r>
+        <w:rPr>
+          <w:rFonts w:hint="eastAsia" w:ascii="微软雅黑" w:hAnsi="微软雅黑" w:eastAsia="微软雅黑"/>
+          <w:color w:val="414141"/>
+          <w:szCs w:val="21"/>
+        </w:rPr>
+        <w:t>了解Node.js，使用koa2</w:t>
+      </w:r>
+      <w:r>
+        <w:rPr>
+          <w:rFonts w:hint="eastAsia" w:ascii="Arial" w:hAnsi="Arial" w:eastAsia="微软雅黑" w:cs="Arial"/>
           <w:color w:val="333333"/>
           <w:kern w:val="0"/>
           <w:szCs w:val="21"/>
@@ -1679,7 +1017,7 @@
     </w:p>
     <w:p>
       <w:pPr>
-        <w:pStyle w:val="a3"/>
+        <w:pStyle w:val="4"/>
         <w:spacing w:before="13"/>
         <w:rPr>
           <w:sz w:val="17"/>
@@ -1688,7 +1026,7 @@
     </w:p>
     <w:p>
       <w:pPr>
-        <w:pStyle w:val="a3"/>
+        <w:pStyle w:val="4"/>
         <w:spacing w:before="13"/>
         <w:rPr>
           <w:sz w:val="17"/>
@@ -1697,7 +1035,7 @@
     </w:p>
     <w:p>
       <w:pPr>
-        <w:pStyle w:val="a3"/>
+        <w:pStyle w:val="4"/>
         <w:spacing w:before="13"/>
         <w:rPr>
           <w:sz w:val="17"/>
@@ -1706,7 +1044,7 @@
     </w:p>
     <w:p>
       <w:pPr>
-        <w:pStyle w:val="a3"/>
+        <w:pStyle w:val="4"/>
         <w:spacing w:before="13"/>
         <w:rPr>
           <w:sz w:val="17"/>
@@ -1715,7 +1053,7 @@
     </w:p>
     <w:p>
       <w:pPr>
-        <w:pStyle w:val="a3"/>
+        <w:pStyle w:val="4"/>
         <w:spacing w:before="13"/>
         <w:rPr>
           <w:sz w:val="17"/>
@@ -1724,7 +1062,7 @@
     </w:p>
     <w:p>
       <w:pPr>
-        <w:pStyle w:val="a3"/>
+        <w:pStyle w:val="4"/>
         <w:spacing w:before="13"/>
         <w:rPr>
           <w:sz w:val="17"/>
@@ -1733,7 +1071,7 @@
     </w:p>
     <w:p>
       <w:pPr>
-        <w:pStyle w:val="a3"/>
+        <w:pStyle w:val="4"/>
         <w:spacing w:before="13"/>
         <w:rPr>
           <w:sz w:val="17"/>
@@ -1742,7 +1080,7 @@
     </w:p>
     <w:p>
       <w:pPr>
-        <w:pStyle w:val="a3"/>
+        <w:pStyle w:val="4"/>
         <w:spacing w:before="13"/>
         <w:rPr>
           <w:sz w:val="17"/>
@@ -1751,7 +1089,7 @@
     </w:p>
     <w:p>
       <w:pPr>
-        <w:pStyle w:val="a3"/>
+        <w:pStyle w:val="4"/>
         <w:spacing w:before="13"/>
         <w:rPr>
           <w:sz w:val="17"/>
@@ -1760,7 +1098,7 @@
     </w:p>
     <w:p>
       <w:pPr>
-        <w:pStyle w:val="a3"/>
+        <w:pStyle w:val="4"/>
         <w:spacing w:before="13"/>
         <w:rPr>
           <w:sz w:val="17"/>
@@ -1769,7 +1107,7 @@
     </w:p>
     <w:p>
       <w:pPr>
-        <w:pStyle w:val="a3"/>
+        <w:pStyle w:val="4"/>
         <w:spacing w:before="13"/>
         <w:rPr>
           <w:sz w:val="17"/>
@@ -1778,7 +1116,7 @@
     </w:p>
     <w:p>
       <w:pPr>
-        <w:pStyle w:val="1"/>
+        <w:pStyle w:val="2"/>
         <w:spacing w:before="1"/>
         <w:ind w:left="0"/>
         <w:rPr>
@@ -1791,7 +1129,7 @@
     <w:p/>
     <w:p>
       <w:pPr>
-        <w:pStyle w:val="1"/>
+        <w:pStyle w:val="2"/>
         <w:spacing w:before="1"/>
       </w:pPr>
       <w:r>
@@ -1804,7 +1142,7 @@
     </w:p>
     <w:p>
       <w:pPr>
-        <w:pStyle w:val="a3"/>
+        <w:pStyle w:val="4"/>
         <w:spacing w:before="8" w:line="276" w:lineRule="auto"/>
         <w:rPr>
           <w:b/>
@@ -1812,11 +1150,8 @@
         </w:rPr>
       </w:pPr>
       <w:r>
-        <w:rPr>
-          <w:noProof/>
-        </w:rPr>
         <w:drawing>
-          <wp:anchor distT="0" distB="0" distL="0" distR="0" simplePos="0" relativeHeight="251655680" behindDoc="0" locked="0" layoutInCell="1" allowOverlap="1" wp14:anchorId="69A32659" wp14:editId="330315A0">
+          <wp:anchor distT="0" distB="0" distL="0" distR="0" simplePos="0" relativeHeight="251660288" behindDoc="0" locked="0" layoutInCell="1" allowOverlap="1">
             <wp:simplePos x="0" y="0"/>
             <wp:positionH relativeFrom="page">
               <wp:posOffset>827405</wp:posOffset>
@@ -1841,7 +1176,7 @@
                     </pic:cNvPicPr>
                   </pic:nvPicPr>
                   <pic:blipFill>
-                    <a:blip r:embed="rId6" cstate="print"/>
+                    <a:blip r:embed="rId4" cstate="print"/>
                     <a:stretch>
                       <a:fillRect/>
                     </a:stretch>
@@ -1864,7 +1199,7 @@
     </w:p>
     <w:p>
       <w:pPr>
-        <w:pStyle w:val="2"/>
+        <w:pStyle w:val="3"/>
         <w:shd w:val="clear" w:color="auto" w:fill="FFFFFF"/>
         <w:spacing w:line="276" w:lineRule="auto"/>
         <w:rPr>
@@ -1876,11 +1211,11 @@
     </w:p>
     <w:p>
       <w:pPr>
-        <w:pStyle w:val="2"/>
+        <w:pStyle w:val="3"/>
         <w:shd w:val="clear" w:color="auto" w:fill="FFFFFF"/>
         <w:spacing w:line="276" w:lineRule="auto"/>
         <w:rPr>
-          <w:rFonts w:ascii="Helvetica Neue" w:eastAsia="宋体" w:hAnsi="Helvetica Neue" w:cs="宋体" w:hint="eastAsia"/>
+          <w:rFonts w:hint="eastAsia" w:ascii="Helvetica Neue" w:hAnsi="Helvetica Neue" w:eastAsia="宋体" w:cs="宋体"/>
           <w:b w:val="0"/>
           <w:bCs w:val="0"/>
           <w:color w:val="333333"/>
@@ -1936,7 +1271,7 @@
       </w:r>
       <w:r>
         <w:rPr>
-          <w:rFonts w:ascii="Helvetica Neue" w:hAnsi="Helvetica Neue" w:hint="eastAsia"/>
+          <w:rFonts w:hint="eastAsia" w:ascii="Helvetica Neue" w:hAnsi="Helvetica Neue"/>
           <w:b w:val="0"/>
           <w:bCs w:val="0"/>
           <w:color w:val="333333"/>
@@ -1954,25 +1289,16 @@
       </w:r>
       <w:r>
         <w:rPr>
-          <w:rFonts w:ascii="Helvetica Neue" w:hAnsi="Helvetica Neue" w:hint="eastAsia"/>
+          <w:rFonts w:hint="eastAsia" w:ascii="Helvetica Neue" w:hAnsi="Helvetica Neue"/>
           <w:b w:val="0"/>
           <w:bCs w:val="0"/>
           <w:color w:val="333333"/>
         </w:rPr>
-        <w:t xml:space="preserve">    </w:t>
-      </w:r>
-      <w:r>
-        <w:rPr>
-          <w:rFonts w:ascii="Helvetica Neue" w:hAnsi="Helvetica Neue" w:hint="eastAsia"/>
-          <w:b w:val="0"/>
-          <w:bCs w:val="0"/>
-          <w:color w:val="333333"/>
-        </w:rPr>
-        <w:t>中电金信软件</w:t>
-      </w:r>
-      <w:r>
-        <w:rPr>
-          <w:rFonts w:ascii="Arial" w:hAnsi="Arial" w:cs="Arial" w:hint="eastAsia"/>
+        <w:t xml:space="preserve">    中电金信软件</w:t>
+      </w:r>
+      <w:r>
+        <w:rPr>
+          <w:rFonts w:hint="eastAsia" w:ascii="Arial" w:hAnsi="Arial" w:cs="Arial"/>
           <w:b w:val="0"/>
           <w:bCs w:val="0"/>
           <w:color w:val="333333"/>
@@ -2046,22 +1372,13 @@
           <w:bCs w:val="0"/>
           <w:color w:val="414141"/>
         </w:rPr>
-        <w:t xml:space="preserve">web </w:t>
-      </w:r>
-      <w:r>
-        <w:rPr>
-          <w:rFonts w:hint="eastAsia"/>
-          <w:b w:val="0"/>
-          <w:bCs w:val="0"/>
-          <w:color w:val="414141"/>
-        </w:rPr>
-        <w:t>前端开发工程师</w:t>
+        <w:t>web 前端开发工程师</w:t>
       </w:r>
     </w:p>
     <w:p>
       <w:pPr>
         <w:spacing w:before="56" w:line="276" w:lineRule="auto"/>
-        <w:ind w:firstLineChars="500" w:firstLine="1050"/>
+        <w:ind w:firstLine="1050" w:firstLineChars="500"/>
         <w:rPr>
           <w:color w:val="414141"/>
           <w:sz w:val="21"/>
@@ -2080,7 +1397,7 @@
     </w:p>
     <w:p>
       <w:pPr>
-        <w:pStyle w:val="ae"/>
+        <w:pStyle w:val="15"/>
         <w:widowControl/>
         <w:numPr>
           <w:ilvl w:val="0"/>
@@ -2101,52 +1418,12 @@
           <w:szCs w:val="21"/>
           <w:shd w:val="clear" w:color="auto" w:fill="FFFFFF"/>
         </w:rPr>
-        <w:t>根据</w:t>
-      </w:r>
-      <w:r>
-        <w:rPr>
-          <w:rFonts w:hint="eastAsia"/>
-          <w:color w:val="333333"/>
-          <w:sz w:val="21"/>
-          <w:szCs w:val="21"/>
-          <w:shd w:val="clear" w:color="auto" w:fill="FFFFFF"/>
-        </w:rPr>
-        <w:t>UI</w:t>
-      </w:r>
-      <w:r>
-        <w:rPr>
-          <w:rFonts w:hint="eastAsia"/>
-          <w:color w:val="333333"/>
-          <w:sz w:val="21"/>
-          <w:szCs w:val="21"/>
-          <w:shd w:val="clear" w:color="auto" w:fill="FFFFFF"/>
-        </w:rPr>
-        <w:t>设计师提供的设计图，实现</w:t>
-      </w:r>
-      <w:r>
-        <w:rPr>
-          <w:rFonts w:hint="eastAsia"/>
-          <w:color w:val="333333"/>
-          <w:sz w:val="21"/>
-          <w:szCs w:val="21"/>
-          <w:shd w:val="clear" w:color="auto" w:fill="FFFFFF"/>
-        </w:rPr>
-        <w:t>Web</w:t>
-      </w:r>
-      <w:r>
-        <w:rPr>
-          <w:rFonts w:hint="eastAsia"/>
-          <w:color w:val="333333"/>
-          <w:sz w:val="21"/>
-          <w:szCs w:val="21"/>
-          <w:shd w:val="clear" w:color="auto" w:fill="FFFFFF"/>
-        </w:rPr>
-        <w:t>界面，并保持在各浏览器下良好的兼容性</w:t>
-      </w:r>
-    </w:p>
-    <w:p>
-      <w:pPr>
-        <w:pStyle w:val="ae"/>
+        <w:t>根据UI设计师提供的设计图，实现Web界面，并保持在各浏览器下良好的兼容性</w:t>
+      </w:r>
+    </w:p>
+    <w:p>
+      <w:pPr>
+        <w:pStyle w:val="15"/>
         <w:widowControl/>
         <w:numPr>
           <w:ilvl w:val="0"/>
@@ -2171,7 +1448,7 @@
     </w:p>
     <w:p>
       <w:pPr>
-        <w:pStyle w:val="ae"/>
+        <w:pStyle w:val="15"/>
         <w:widowControl/>
         <w:numPr>
           <w:ilvl w:val="0"/>
@@ -2192,7 +1469,16 @@
           <w:szCs w:val="21"/>
           <w:shd w:val="clear" w:color="auto" w:fill="FFFFFF"/>
         </w:rPr>
-        <w:t>H5</w:t>
+        <w:t>H5、PC端前端开</w:t>
+      </w:r>
+      <w:r>
+        <w:rPr>
+          <w:rFonts w:hint="eastAsia"/>
+          <w:color w:val="414141"/>
+          <w:sz w:val="21"/>
+          <w:szCs w:val="21"/>
+        </w:rPr>
+        <w:t>发、交互实</w:t>
       </w:r>
       <w:r>
         <w:rPr>
@@ -2202,51 +1488,12 @@
           <w:szCs w:val="21"/>
           <w:shd w:val="clear" w:color="auto" w:fill="FFFFFF"/>
         </w:rPr>
-        <w:t>、</w:t>
-      </w:r>
-      <w:r>
-        <w:rPr>
-          <w:rFonts w:hint="eastAsia"/>
-          <w:color w:val="333333"/>
-          <w:sz w:val="21"/>
-          <w:szCs w:val="21"/>
-          <w:shd w:val="clear" w:color="auto" w:fill="FFFFFF"/>
-        </w:rPr>
-        <w:t>PC</w:t>
-      </w:r>
-      <w:r>
-        <w:rPr>
-          <w:rFonts w:hint="eastAsia"/>
-          <w:color w:val="333333"/>
-          <w:sz w:val="21"/>
-          <w:szCs w:val="21"/>
-          <w:shd w:val="clear" w:color="auto" w:fill="FFFFFF"/>
-        </w:rPr>
-        <w:t>端前端开</w:t>
-      </w:r>
-      <w:r>
-        <w:rPr>
-          <w:rFonts w:hint="eastAsia"/>
-          <w:color w:val="414141"/>
-          <w:sz w:val="21"/>
-          <w:szCs w:val="21"/>
-        </w:rPr>
-        <w:t>发、交互实</w:t>
-      </w:r>
-      <w:r>
-        <w:rPr>
-          <w:rFonts w:hint="eastAsia"/>
-          <w:color w:val="333333"/>
-          <w:sz w:val="21"/>
-          <w:szCs w:val="21"/>
-          <w:shd w:val="clear" w:color="auto" w:fill="FFFFFF"/>
-        </w:rPr>
         <w:t>现及性能优化</w:t>
       </w:r>
     </w:p>
     <w:p>
       <w:pPr>
-        <w:pStyle w:val="ae"/>
+        <w:pStyle w:val="15"/>
         <w:widowControl/>
         <w:numPr>
           <w:ilvl w:val="0"/>
@@ -2272,7 +1519,7 @@
     </w:p>
     <w:p>
       <w:pPr>
-        <w:pStyle w:val="2"/>
+        <w:pStyle w:val="3"/>
         <w:shd w:val="clear" w:color="auto" w:fill="FFFFFF"/>
         <w:spacing w:line="276" w:lineRule="auto"/>
         <w:rPr>
@@ -2284,11 +1531,11 @@
     </w:p>
     <w:p>
       <w:pPr>
-        <w:pStyle w:val="2"/>
+        <w:pStyle w:val="3"/>
         <w:shd w:val="clear" w:color="auto" w:fill="FFFFFF"/>
         <w:spacing w:line="276" w:lineRule="auto"/>
         <w:rPr>
-          <w:rFonts w:ascii="Helvetica Neue" w:eastAsia="宋体" w:hAnsi="Helvetica Neue" w:cs="宋体" w:hint="eastAsia"/>
+          <w:rFonts w:hint="eastAsia" w:ascii="Helvetica Neue" w:hAnsi="Helvetica Neue" w:eastAsia="宋体" w:cs="宋体"/>
           <w:b w:val="0"/>
           <w:bCs w:val="0"/>
           <w:color w:val="333333"/>
@@ -2327,7 +1574,7 @@
       </w:r>
       <w:r>
         <w:rPr>
-          <w:rFonts w:ascii="Helvetica Neue" w:hAnsi="Helvetica Neue" w:hint="eastAsia"/>
+          <w:rFonts w:hint="eastAsia" w:ascii="Helvetica Neue" w:hAnsi="Helvetica Neue"/>
           <w:b w:val="0"/>
           <w:bCs w:val="0"/>
           <w:color w:val="333333"/>
@@ -2345,7 +1592,7 @@
       </w:r>
       <w:r>
         <w:rPr>
-          <w:rFonts w:ascii="Helvetica Neue" w:hAnsi="Helvetica Neue" w:hint="eastAsia"/>
+          <w:rFonts w:hint="eastAsia" w:ascii="Helvetica Neue" w:hAnsi="Helvetica Neue"/>
           <w:b w:val="0"/>
           <w:bCs w:val="0"/>
           <w:color w:val="333333"/>
@@ -2354,7 +1601,7 @@
       </w:r>
       <w:r>
         <w:rPr>
-          <w:rFonts w:ascii="Arial" w:hAnsi="Arial" w:cs="Arial" w:hint="eastAsia"/>
+          <w:rFonts w:hint="eastAsia" w:ascii="Arial" w:hAnsi="Arial" w:cs="Arial"/>
           <w:b w:val="0"/>
           <w:bCs w:val="0"/>
           <w:color w:val="333333"/>
@@ -2403,7 +1650,6 @@
           <w:color w:val="414141"/>
         </w:rPr>
         <w:tab/>
-        <w:t xml:space="preserve"> web </w:t>
       </w:r>
       <w:r>
         <w:rPr>
@@ -2412,13 +1658,13 @@
           <w:bCs w:val="0"/>
           <w:color w:val="414141"/>
         </w:rPr>
-        <w:t>前端开发工程师</w:t>
+        <w:t xml:space="preserve"> web 前端开发工程师</w:t>
       </w:r>
     </w:p>
     <w:p>
       <w:pPr>
         <w:spacing w:before="56" w:line="276" w:lineRule="auto"/>
-        <w:ind w:firstLineChars="500" w:firstLine="1050"/>
+        <w:ind w:firstLine="1050" w:firstLineChars="500"/>
         <w:rPr>
           <w:color w:val="414141"/>
           <w:sz w:val="21"/>
@@ -2437,7 +1683,7 @@
     </w:p>
     <w:p>
       <w:pPr>
-        <w:pStyle w:val="ae"/>
+        <w:pStyle w:val="15"/>
         <w:widowControl/>
         <w:numPr>
           <w:ilvl w:val="0"/>
@@ -2463,7 +1709,7 @@
     </w:p>
     <w:p>
       <w:pPr>
-        <w:pStyle w:val="ae"/>
+        <w:pStyle w:val="15"/>
         <w:widowControl/>
         <w:numPr>
           <w:ilvl w:val="0"/>
@@ -2484,16 +1730,7 @@
           <w:sz w:val="21"/>
           <w:szCs w:val="21"/>
         </w:rPr>
-        <w:t>根据需求使用</w:t>
-      </w:r>
-      <w:r>
-        <w:rPr>
-          <w:rFonts w:hint="eastAsia"/>
-          <w:color w:val="414141"/>
-          <w:sz w:val="21"/>
-          <w:szCs w:val="21"/>
-        </w:rPr>
-        <w:t xml:space="preserve"> React</w:t>
+        <w:t>根据需求使用 React</w:t>
       </w:r>
       <w:r>
         <w:rPr>
@@ -2527,48 +1764,12 @@
           <w:sz w:val="21"/>
           <w:szCs w:val="21"/>
         </w:rPr>
-        <w:t xml:space="preserve"> </w:t>
-      </w:r>
-      <w:r>
-        <w:rPr>
-          <w:rFonts w:hint="eastAsia"/>
-          <w:color w:val="414141"/>
-          <w:sz w:val="21"/>
-          <w:szCs w:val="21"/>
-        </w:rPr>
-        <w:t>进行</w:t>
-      </w:r>
-      <w:r>
-        <w:rPr>
-          <w:rFonts w:hint="eastAsia"/>
-          <w:color w:val="414141"/>
-          <w:sz w:val="21"/>
-          <w:szCs w:val="21"/>
-        </w:rPr>
-        <w:t>web</w:t>
-      </w:r>
-      <w:r>
-        <w:rPr>
-          <w:rFonts w:hint="eastAsia"/>
-          <w:color w:val="414141"/>
-          <w:sz w:val="21"/>
-          <w:szCs w:val="21"/>
-        </w:rPr>
-        <w:t>开</w:t>
-      </w:r>
-      <w:r>
-        <w:rPr>
-          <w:rFonts w:hint="eastAsia"/>
-          <w:color w:val="414141"/>
-          <w:sz w:val="21"/>
-          <w:szCs w:val="21"/>
-        </w:rPr>
-        <w:t>发，并负责后续的更新和维护</w:t>
-      </w:r>
-    </w:p>
-    <w:p>
-      <w:pPr>
-        <w:pStyle w:val="ae"/>
+        <w:t xml:space="preserve"> 进行web开发，并负责后续的更新和维护</w:t>
+      </w:r>
+    </w:p>
+    <w:p>
+      <w:pPr>
+        <w:pStyle w:val="15"/>
         <w:widowControl/>
         <w:numPr>
           <w:ilvl w:val="0"/>
@@ -2589,48 +1790,12 @@
           <w:sz w:val="21"/>
           <w:szCs w:val="21"/>
         </w:rPr>
-        <w:t>使用原生</w:t>
-      </w:r>
-      <w:r>
-        <w:rPr>
-          <w:rFonts w:hint="eastAsia"/>
-          <w:color w:val="414141"/>
-          <w:sz w:val="21"/>
-          <w:szCs w:val="21"/>
-        </w:rPr>
-        <w:t>JS</w:t>
-      </w:r>
-      <w:r>
-        <w:rPr>
-          <w:rFonts w:hint="eastAsia"/>
-          <w:color w:val="414141"/>
-          <w:sz w:val="21"/>
-          <w:szCs w:val="21"/>
-        </w:rPr>
-        <w:t>或者</w:t>
-      </w:r>
-      <w:r>
-        <w:rPr>
-          <w:rFonts w:hint="eastAsia"/>
-          <w:color w:val="414141"/>
-          <w:sz w:val="21"/>
-          <w:szCs w:val="21"/>
-        </w:rPr>
-        <w:t xml:space="preserve">JQuery </w:t>
-      </w:r>
-      <w:r>
-        <w:rPr>
-          <w:rFonts w:hint="eastAsia"/>
-          <w:color w:val="414141"/>
-          <w:sz w:val="21"/>
-          <w:szCs w:val="21"/>
-        </w:rPr>
-        <w:t>插件来实现页面功能特效</w:t>
-      </w:r>
-    </w:p>
-    <w:p>
-      <w:pPr>
-        <w:pStyle w:val="1"/>
+        <w:t>使用原生JS或者JQuery 插件来实现页面功能特效</w:t>
+      </w:r>
+    </w:p>
+    <w:p>
+      <w:pPr>
+        <w:pStyle w:val="2"/>
       </w:pPr>
       <w:r>
         <w:rPr>
@@ -2642,7 +1807,7 @@
     </w:p>
     <w:p>
       <w:pPr>
-        <w:pStyle w:val="a3"/>
+        <w:pStyle w:val="4"/>
         <w:spacing w:before="8"/>
         <w:rPr>
           <w:b/>
@@ -2650,11 +1815,8 @@
         </w:rPr>
       </w:pPr>
       <w:r>
-        <w:rPr>
-          <w:noProof/>
-        </w:rPr>
         <w:drawing>
-          <wp:anchor distT="0" distB="0" distL="0" distR="0" simplePos="0" relativeHeight="251659776" behindDoc="0" locked="0" layoutInCell="1" allowOverlap="1" wp14:anchorId="1861672E" wp14:editId="6BC01132">
+          <wp:anchor distT="0" distB="0" distL="0" distR="0" simplePos="0" relativeHeight="251663360" behindDoc="0" locked="0" layoutInCell="1" allowOverlap="1">
             <wp:simplePos x="0" y="0"/>
             <wp:positionH relativeFrom="page">
               <wp:posOffset>827405</wp:posOffset>
@@ -2679,7 +1841,7 @@
                     </pic:cNvPicPr>
                   </pic:nvPicPr>
                   <pic:blipFill>
-                    <a:blip r:embed="rId6" cstate="print"/>
+                    <a:blip r:embed="rId4" cstate="print"/>
                     <a:stretch>
                       <a:fillRect/>
                     </a:stretch>
@@ -2713,12 +1875,12 @@
     </w:p>
     <w:p>
       <w:pPr>
-        <w:pStyle w:val="1"/>
+        <w:pStyle w:val="2"/>
         <w:tabs>
           <w:tab w:val="left" w:pos="473"/>
         </w:tabs>
         <w:spacing w:before="0" w:line="276" w:lineRule="auto"/>
-        <w:ind w:left="0" w:firstLineChars="100" w:firstLine="240"/>
+        <w:ind w:left="0" w:firstLine="240" w:firstLineChars="100"/>
         <w:rPr>
           <w:rFonts w:cstheme="minorBidi"/>
           <w:kern w:val="2"/>
@@ -2726,7 +1888,7 @@
       </w:pPr>
       <w:r>
         <w:rPr>
-          <w:rFonts w:cstheme="minorBidi" w:hint="eastAsia"/>
+          <w:rFonts w:hint="eastAsia" w:cstheme="minorBidi"/>
           <w:kern w:val="2"/>
         </w:rPr>
         <w:t>1</w:t>
@@ -2740,24 +1902,10 @@
       </w:r>
       <w:r>
         <w:rPr>
-          <w:rFonts w:cstheme="minorBidi" w:hint="eastAsia"/>
+          <w:rFonts w:hint="eastAsia" w:cstheme="minorBidi"/>
           <w:kern w:val="2"/>
         </w:rPr>
-        <w:t>项目名称：消费券运营平台（</w:t>
-      </w:r>
-      <w:r>
-        <w:rPr>
-          <w:rFonts w:cstheme="minorBidi" w:hint="eastAsia"/>
-          <w:kern w:val="2"/>
-        </w:rPr>
-        <w:t>Vue pc</w:t>
-      </w:r>
-      <w:r>
-        <w:rPr>
-          <w:rFonts w:cstheme="minorBidi" w:hint="eastAsia"/>
-          <w:kern w:val="2"/>
-        </w:rPr>
-        <w:t>端）</w:t>
+        <w:t>项目名称：消费券运营平台（Vue pc端）</w:t>
       </w:r>
       <w:r>
         <w:rPr>
@@ -2773,27 +1921,19 @@
         <w:autoSpaceDE/>
         <w:autoSpaceDN/>
         <w:spacing w:line="276" w:lineRule="auto"/>
-        <w:ind w:firstLineChars="300" w:firstLine="630"/>
-        <w:rPr>
-          <w:sz w:val="21"/>
-          <w:szCs w:val="21"/>
-        </w:rPr>
-      </w:pPr>
-      <w:r>
-        <w:rPr>
-          <w:rFonts w:hint="eastAsia"/>
-          <w:sz w:val="21"/>
-          <w:szCs w:val="21"/>
-        </w:rPr>
-        <w:t>项目周期：</w:t>
-      </w:r>
-      <w:r>
-        <w:rPr>
-          <w:rFonts w:hint="eastAsia"/>
-          <w:sz w:val="21"/>
-          <w:szCs w:val="21"/>
-        </w:rPr>
-        <w:t>2</w:t>
+        <w:ind w:firstLine="630" w:firstLineChars="300"/>
+        <w:rPr>
+          <w:sz w:val="21"/>
+          <w:szCs w:val="21"/>
+        </w:rPr>
+      </w:pPr>
+      <w:r>
+        <w:rPr>
+          <w:rFonts w:hint="eastAsia"/>
+          <w:sz w:val="21"/>
+          <w:szCs w:val="21"/>
+        </w:rPr>
+        <w:t>项目周期：2</w:t>
       </w:r>
       <w:r>
         <w:rPr>
@@ -2839,7 +1979,7 @@
         <w:autoSpaceDE/>
         <w:autoSpaceDN/>
         <w:spacing w:line="276" w:lineRule="auto"/>
-        <w:ind w:firstLineChars="300" w:firstLine="630"/>
+        <w:ind w:firstLine="630" w:firstLineChars="300"/>
         <w:rPr>
           <w:sz w:val="21"/>
           <w:szCs w:val="21"/>
@@ -2866,15 +2006,7 @@
           <w:sz w:val="21"/>
           <w:szCs w:val="21"/>
         </w:rPr>
-        <w:t>用于腾讯微信支付组运</w:t>
-      </w:r>
-      <w:r>
-        <w:rPr>
-          <w:rFonts w:hint="eastAsia"/>
-          <w:sz w:val="21"/>
-          <w:szCs w:val="21"/>
-        </w:rPr>
-        <w:t>营人员管理用户在特定时段参与抽奖获取代金券及数字人民币红包</w:t>
+        <w:t>用于腾讯微信支付组运营人员管理用户在特定时段参与抽奖获取代金券及数字人民币红包</w:t>
       </w:r>
     </w:p>
     <w:p>
@@ -2883,7 +2015,7 @@
         <w:autoSpaceDE/>
         <w:autoSpaceDN/>
         <w:spacing w:line="276" w:lineRule="auto"/>
-        <w:ind w:firstLineChars="300" w:firstLine="630"/>
+        <w:ind w:firstLine="630" w:firstLineChars="300"/>
         <w:rPr>
           <w:sz w:val="21"/>
           <w:szCs w:val="21"/>
@@ -2917,21 +2049,7 @@
           <w:sz w:val="21"/>
           <w:szCs w:val="21"/>
         </w:rPr>
-        <w:t>根据</w:t>
-      </w:r>
-      <w:r>
-        <w:rPr>
-          <w:sz w:val="21"/>
-          <w:szCs w:val="21"/>
-        </w:rPr>
-        <w:t>UI</w:t>
-      </w:r>
-      <w:r>
-        <w:rPr>
-          <w:sz w:val="21"/>
-          <w:szCs w:val="21"/>
-        </w:rPr>
-        <w:t>原型图</w:t>
+        <w:t>根据UI原型图</w:t>
       </w:r>
       <w:r>
         <w:rPr>
@@ -3000,7 +2118,7 @@
         <w:autoSpaceDE/>
         <w:autoSpaceDN/>
         <w:spacing w:line="276" w:lineRule="auto"/>
-        <w:ind w:firstLineChars="300" w:firstLine="630"/>
+        <w:ind w:firstLine="630" w:firstLineChars="300"/>
         <w:rPr>
           <w:sz w:val="21"/>
           <w:szCs w:val="21"/>
@@ -3025,7 +2143,7 @@
         <w:autoSpaceDE/>
         <w:autoSpaceDN/>
         <w:spacing w:line="360" w:lineRule="auto"/>
-        <w:ind w:firstLineChars="500" w:firstLine="1050"/>
+        <w:ind w:firstLine="1050" w:firstLineChars="500"/>
         <w:rPr>
           <w:sz w:val="21"/>
           <w:szCs w:val="21"/>
@@ -3044,23 +2162,7 @@
           <w:sz w:val="21"/>
           <w:szCs w:val="21"/>
         </w:rPr>
-        <w:t>Webpack5</w:t>
-      </w:r>
-      <w:r>
-        <w:rPr>
-          <w:rFonts w:hint="eastAsia"/>
-          <w:sz w:val="21"/>
-          <w:szCs w:val="21"/>
-        </w:rPr>
-        <w:t>搭建</w:t>
-      </w:r>
-      <w:r>
-        <w:rPr>
-          <w:rFonts w:hint="eastAsia"/>
-          <w:sz w:val="21"/>
-          <w:szCs w:val="21"/>
-        </w:rPr>
-        <w:t>Vue</w:t>
+        <w:t>Webpack5搭建Vue</w:t>
       </w:r>
       <w:r>
         <w:rPr>
@@ -3080,35 +2182,19 @@
         <w:autoSpaceDE/>
         <w:autoSpaceDN/>
         <w:spacing w:line="360" w:lineRule="auto"/>
-        <w:ind w:firstLineChars="500" w:firstLine="1050"/>
-        <w:rPr>
-          <w:sz w:val="21"/>
-          <w:szCs w:val="21"/>
-        </w:rPr>
-      </w:pPr>
-      <w:r>
-        <w:rPr>
-          <w:rFonts w:hint="eastAsia"/>
-          <w:sz w:val="21"/>
-          <w:szCs w:val="21"/>
-        </w:rPr>
-        <w:t>基于</w:t>
-      </w:r>
-      <w:r>
-        <w:rPr>
-          <w:rFonts w:hint="eastAsia"/>
-          <w:sz w:val="21"/>
-          <w:szCs w:val="21"/>
-        </w:rPr>
-        <w:t>Vue3</w:t>
-      </w:r>
-      <w:r>
-        <w:rPr>
-          <w:rFonts w:hint="eastAsia"/>
-          <w:sz w:val="21"/>
-          <w:szCs w:val="21"/>
-        </w:rPr>
-        <w:t>框架，使用</w:t>
+        <w:ind w:firstLine="1050" w:firstLineChars="500"/>
+        <w:rPr>
+          <w:sz w:val="21"/>
+          <w:szCs w:val="21"/>
+        </w:rPr>
+      </w:pPr>
+      <w:r>
+        <w:rPr>
+          <w:rFonts w:hint="eastAsia"/>
+          <w:sz w:val="21"/>
+          <w:szCs w:val="21"/>
+        </w:rPr>
+        <w:t>基于Vue3框架，使用</w:t>
       </w:r>
       <w:r>
         <w:rPr>
@@ -3136,35 +2222,19 @@
         <w:autoSpaceDE/>
         <w:autoSpaceDN/>
         <w:spacing w:line="360" w:lineRule="auto"/>
-        <w:ind w:firstLineChars="500" w:firstLine="1050"/>
-        <w:rPr>
-          <w:sz w:val="21"/>
-          <w:szCs w:val="21"/>
-        </w:rPr>
-      </w:pPr>
-      <w:r>
-        <w:rPr>
-          <w:rFonts w:hint="eastAsia"/>
-          <w:sz w:val="21"/>
-          <w:szCs w:val="21"/>
-        </w:rPr>
-        <w:t>使用</w:t>
-      </w:r>
-      <w:r>
-        <w:rPr>
-          <w:rFonts w:hint="eastAsia"/>
-          <w:sz w:val="21"/>
-          <w:szCs w:val="21"/>
-        </w:rPr>
-        <w:t>Element Plus</w:t>
-      </w:r>
-      <w:r>
-        <w:rPr>
-          <w:rFonts w:hint="eastAsia"/>
-          <w:sz w:val="21"/>
-          <w:szCs w:val="21"/>
-        </w:rPr>
-        <w:t>进行组件化快速开发，并对其部分组件进行二次封装</w:t>
+        <w:ind w:firstLine="1050" w:firstLineChars="500"/>
+        <w:rPr>
+          <w:sz w:val="21"/>
+          <w:szCs w:val="21"/>
+        </w:rPr>
+      </w:pPr>
+      <w:r>
+        <w:rPr>
+          <w:rFonts w:hint="eastAsia"/>
+          <w:sz w:val="21"/>
+          <w:szCs w:val="21"/>
+        </w:rPr>
+        <w:t>使用Element Plus进行组件化快速开发，并对其部分组件进行二次封装</w:t>
       </w:r>
     </w:p>
     <w:p>
@@ -3177,59 +2247,19 @@
         <w:autoSpaceDE/>
         <w:autoSpaceDN/>
         <w:spacing w:line="360" w:lineRule="auto"/>
-        <w:ind w:firstLineChars="500" w:firstLine="1050"/>
-        <w:rPr>
-          <w:sz w:val="21"/>
-          <w:szCs w:val="21"/>
-        </w:rPr>
-      </w:pPr>
-      <w:r>
-        <w:rPr>
-          <w:rFonts w:hint="eastAsia"/>
-          <w:sz w:val="21"/>
-          <w:szCs w:val="21"/>
-        </w:rPr>
-        <w:t>使用了</w:t>
-      </w:r>
-      <w:r>
-        <w:rPr>
-          <w:rFonts w:hint="eastAsia"/>
-          <w:sz w:val="21"/>
-          <w:szCs w:val="21"/>
-        </w:rPr>
-        <w:t xml:space="preserve">echarts </w:t>
-      </w:r>
-      <w:r>
-        <w:rPr>
-          <w:rFonts w:hint="eastAsia"/>
-          <w:sz w:val="21"/>
-          <w:szCs w:val="21"/>
-        </w:rPr>
-        <w:t>库</w:t>
-      </w:r>
-      <w:r>
-        <w:rPr>
-          <w:rFonts w:hint="eastAsia"/>
-          <w:sz w:val="21"/>
-          <w:szCs w:val="21"/>
-        </w:rPr>
-        <w:t>完成</w:t>
-      </w:r>
-      <w:r>
-        <w:rPr>
-          <w:rFonts w:hint="eastAsia"/>
-          <w:sz w:val="21"/>
-          <w:szCs w:val="21"/>
-        </w:rPr>
-        <w:t>中奖人员</w:t>
-      </w:r>
-      <w:r>
-        <w:rPr>
-          <w:rFonts w:hint="eastAsia"/>
-          <w:sz w:val="21"/>
-          <w:szCs w:val="21"/>
-        </w:rPr>
-        <w:t>数据统计可视化</w:t>
+        <w:ind w:firstLine="1050" w:firstLineChars="500"/>
+        <w:rPr>
+          <w:sz w:val="21"/>
+          <w:szCs w:val="21"/>
+        </w:rPr>
+      </w:pPr>
+      <w:r>
+        <w:rPr>
+          <w:rFonts w:hint="eastAsia"/>
+          <w:sz w:val="21"/>
+          <w:szCs w:val="21"/>
+        </w:rPr>
+        <w:t>使用了echarts 库完成中奖人员数据统计可视化</w:t>
       </w:r>
     </w:p>
     <w:p>
@@ -3242,72 +2272,26 @@
         <w:autoSpaceDE/>
         <w:autoSpaceDN/>
         <w:spacing w:line="360" w:lineRule="auto"/>
-        <w:ind w:firstLineChars="500" w:firstLine="1050"/>
-        <w:rPr>
-          <w:sz w:val="21"/>
-          <w:szCs w:val="21"/>
-        </w:rPr>
-      </w:pPr>
-      <w:r>
-        <w:rPr>
-          <w:rFonts w:hint="eastAsia"/>
-          <w:sz w:val="21"/>
-          <w:szCs w:val="21"/>
-        </w:rPr>
-        <w:t>使用</w:t>
-      </w:r>
-      <w:r>
-        <w:rPr>
-          <w:rFonts w:hint="eastAsia"/>
-          <w:sz w:val="21"/>
-          <w:szCs w:val="21"/>
-        </w:rPr>
-        <w:t>Sheet.js</w:t>
-      </w:r>
-      <w:r>
-        <w:rPr>
-          <w:rFonts w:hint="eastAsia"/>
-          <w:sz w:val="21"/>
-          <w:szCs w:val="21"/>
-        </w:rPr>
-        <w:t>插件解析用户上传的</w:t>
-      </w:r>
-      <w:r>
-        <w:rPr>
-          <w:rFonts w:hint="eastAsia"/>
-          <w:sz w:val="21"/>
-          <w:szCs w:val="21"/>
-        </w:rPr>
-        <w:t>excel</w:t>
-      </w:r>
-      <w:r>
-        <w:rPr>
-          <w:rFonts w:hint="eastAsia"/>
-          <w:sz w:val="21"/>
-          <w:szCs w:val="21"/>
-        </w:rPr>
-        <w:t>文件，</w:t>
-      </w:r>
-      <w:r>
-        <w:rPr>
-          <w:sz w:val="21"/>
-          <w:szCs w:val="21"/>
-        </w:rPr>
-        <w:t>根据</w:t>
-      </w:r>
-      <w:r>
-        <w:rPr>
-          <w:sz w:val="21"/>
-          <w:szCs w:val="21"/>
-        </w:rPr>
-        <w:t>UI</w:t>
-      </w:r>
-      <w:r>
-        <w:rPr>
-          <w:sz w:val="21"/>
-          <w:szCs w:val="21"/>
-        </w:rPr>
-        <w:t>原型图</w:t>
+        <w:ind w:firstLine="1050" w:firstLineChars="500"/>
+        <w:rPr>
+          <w:sz w:val="21"/>
+          <w:szCs w:val="21"/>
+        </w:rPr>
+      </w:pPr>
+      <w:r>
+        <w:rPr>
+          <w:rFonts w:hint="eastAsia"/>
+          <w:sz w:val="21"/>
+          <w:szCs w:val="21"/>
+        </w:rPr>
+        <w:t>使用Sheet.js插件解析用户上传的excel文件，</w:t>
+      </w:r>
+      <w:r>
+        <w:rPr>
+          <w:sz w:val="21"/>
+          <w:szCs w:val="21"/>
+        </w:rPr>
+        <w:t>根据UI原型图</w:t>
       </w:r>
       <w:r>
         <w:rPr>
@@ -3328,48 +2312,26 @@
         <w:autoSpaceDE/>
         <w:autoSpaceDN/>
         <w:spacing w:line="360" w:lineRule="auto"/>
-        <w:ind w:firstLineChars="500" w:firstLine="1050"/>
-        <w:rPr>
-          <w:sz w:val="21"/>
-          <w:szCs w:val="21"/>
-        </w:rPr>
-      </w:pPr>
-      <w:r>
-        <w:rPr>
-          <w:rFonts w:hint="eastAsia"/>
-          <w:sz w:val="21"/>
-          <w:szCs w:val="21"/>
-        </w:rPr>
-        <w:t>Axios</w:t>
-      </w:r>
-      <w:r>
-        <w:rPr>
-          <w:rFonts w:hint="eastAsia"/>
-          <w:sz w:val="21"/>
-          <w:szCs w:val="21"/>
-        </w:rPr>
-        <w:t>封装：使用请求拦截器</w:t>
-      </w:r>
-      <w:r>
-        <w:rPr>
-          <w:sz w:val="21"/>
-          <w:szCs w:val="21"/>
-        </w:rPr>
-        <w:t>携带</w:t>
-      </w:r>
-      <w:r>
-        <w:rPr>
-          <w:sz w:val="21"/>
-          <w:szCs w:val="21"/>
-        </w:rPr>
-        <w:t>token</w:t>
-      </w:r>
-      <w:r>
-        <w:rPr>
-          <w:sz w:val="21"/>
-          <w:szCs w:val="21"/>
-        </w:rPr>
-        <w:t>，响应拦截器进行接口响应状态统一化管理</w:t>
+        <w:ind w:firstLine="1050" w:firstLineChars="500"/>
+        <w:rPr>
+          <w:sz w:val="21"/>
+          <w:szCs w:val="21"/>
+        </w:rPr>
+      </w:pPr>
+      <w:r>
+        <w:rPr>
+          <w:rFonts w:hint="eastAsia"/>
+          <w:sz w:val="21"/>
+          <w:szCs w:val="21"/>
+        </w:rPr>
+        <w:t>Axios封装：使用请求拦截器</w:t>
+      </w:r>
+      <w:r>
+        <w:rPr>
+          <w:sz w:val="21"/>
+          <w:szCs w:val="21"/>
+        </w:rPr>
+        <w:t>携带token，响应拦截器进行接口响应状态统一化管理</w:t>
       </w:r>
     </w:p>
     <w:p>
@@ -3382,67 +2344,19 @@
         <w:autoSpaceDE/>
         <w:autoSpaceDN/>
         <w:spacing w:line="360" w:lineRule="auto"/>
-        <w:ind w:firstLineChars="500" w:firstLine="1050"/>
-        <w:rPr>
-          <w:sz w:val="21"/>
-          <w:szCs w:val="21"/>
-        </w:rPr>
-      </w:pPr>
-      <w:r>
-        <w:rPr>
-          <w:rFonts w:hint="eastAsia"/>
-          <w:sz w:val="21"/>
-          <w:szCs w:val="21"/>
-        </w:rPr>
-        <w:t>封装埋点</w:t>
-      </w:r>
-      <w:r>
-        <w:rPr>
-          <w:rFonts w:hint="eastAsia"/>
-          <w:sz w:val="21"/>
-          <w:szCs w:val="21"/>
-        </w:rPr>
-        <w:t>方法</w:t>
-      </w:r>
-      <w:r>
-        <w:rPr>
-          <w:rFonts w:hint="eastAsia"/>
-          <w:sz w:val="21"/>
-          <w:szCs w:val="21"/>
-        </w:rPr>
-        <w:t>，进行代码监控</w:t>
-      </w:r>
-      <w:r>
-        <w:rPr>
-          <w:rFonts w:hint="eastAsia"/>
-          <w:sz w:val="21"/>
-          <w:szCs w:val="21"/>
-        </w:rPr>
-        <w:t>/</w:t>
-      </w:r>
-      <w:r>
-        <w:rPr>
-          <w:rFonts w:hint="eastAsia"/>
-          <w:sz w:val="21"/>
-          <w:szCs w:val="21"/>
-        </w:rPr>
-        <w:t>数据上报</w:t>
-      </w:r>
-      <w:r>
-        <w:rPr>
-          <w:rFonts w:hint="eastAsia"/>
-          <w:sz w:val="21"/>
-          <w:szCs w:val="21"/>
-        </w:rPr>
-        <w:t>，</w:t>
-      </w:r>
-      <w:r>
-        <w:rPr>
-          <w:rFonts w:hint="eastAsia"/>
-          <w:sz w:val="21"/>
-          <w:szCs w:val="21"/>
-        </w:rPr>
-        <w:t>封装发布订阅式解决兄弟组件传参</w:t>
+        <w:ind w:firstLine="1050" w:firstLineChars="500"/>
+        <w:rPr>
+          <w:sz w:val="21"/>
+          <w:szCs w:val="21"/>
+        </w:rPr>
+      </w:pPr>
+      <w:r>
+        <w:rPr>
+          <w:rFonts w:hint="eastAsia"/>
+          <w:sz w:val="21"/>
+          <w:szCs w:val="21"/>
+        </w:rPr>
+        <w:t>封装埋点方法，进行代码监控/数据上报，封装发布订阅式解决兄弟组件传参</w:t>
       </w:r>
     </w:p>
     <w:p>
@@ -3455,7 +2369,7 @@
         <w:autoSpaceDE/>
         <w:autoSpaceDN/>
         <w:spacing w:line="360" w:lineRule="auto"/>
-        <w:ind w:firstLineChars="500" w:firstLine="1050"/>
+        <w:ind w:firstLine="1050" w:firstLineChars="500"/>
         <w:rPr>
           <w:sz w:val="21"/>
           <w:szCs w:val="21"/>
@@ -3474,24 +2388,17 @@
           <w:sz w:val="21"/>
           <w:szCs w:val="21"/>
         </w:rPr>
-        <w:t xml:space="preserve"> Koa 2</w:t>
-      </w:r>
-      <w:r>
-        <w:rPr>
-          <w:sz w:val="21"/>
-          <w:szCs w:val="21"/>
-        </w:rPr>
-        <w:t>框架进行接口转发及项目部署，封装中间件进行接口参数统一处理</w:t>
-      </w:r>
-    </w:p>
-    <w:p>
-      <w:pPr>
-        <w:pStyle w:val="1"/>
+        <w:t xml:space="preserve"> Koa 2框架进行接口转发及项目部署，封装中间件进行接口参数统一处理</w:t>
+      </w:r>
+    </w:p>
+    <w:p>
+      <w:pPr>
+        <w:pStyle w:val="2"/>
         <w:tabs>
           <w:tab w:val="left" w:pos="473"/>
         </w:tabs>
         <w:spacing w:before="0" w:line="276" w:lineRule="auto"/>
-        <w:ind w:left="0" w:firstLineChars="100" w:firstLine="240"/>
+        <w:ind w:left="0" w:firstLine="240" w:firstLineChars="100"/>
         <w:rPr>
           <w:rFonts w:cstheme="minorBidi"/>
           <w:kern w:val="2"/>
@@ -3506,7 +2413,7 @@
       </w:r>
       <w:r>
         <w:rPr>
-          <w:rFonts w:cstheme="minorBidi" w:hint="eastAsia"/>
+          <w:rFonts w:hint="eastAsia" w:cstheme="minorBidi"/>
           <w:kern w:val="2"/>
         </w:rPr>
         <w:t>项目名称：数字人民币红包助手（微信小程序）</w:t>
@@ -3525,28 +2432,19 @@
         <w:autoSpaceDE/>
         <w:autoSpaceDN/>
         <w:spacing w:line="276" w:lineRule="auto"/>
-        <w:ind w:firstLineChars="300" w:firstLine="630"/>
-        <w:rPr>
-          <w:sz w:val="21"/>
-          <w:szCs w:val="21"/>
-        </w:rPr>
-      </w:pPr>
-      <w:r>
-        <w:rPr>
-          <w:rFonts w:hint="eastAsia"/>
-          <w:sz w:val="21"/>
-          <w:szCs w:val="21"/>
-        </w:rPr>
-        <w:lastRenderedPageBreak/>
-        <w:t>项目周期：</w:t>
-      </w:r>
-      <w:r>
-        <w:rPr>
-          <w:rFonts w:hint="eastAsia"/>
-          <w:sz w:val="21"/>
-          <w:szCs w:val="21"/>
-        </w:rPr>
-        <w:t>2</w:t>
+        <w:ind w:firstLine="630" w:firstLineChars="300"/>
+        <w:rPr>
+          <w:sz w:val="21"/>
+          <w:szCs w:val="21"/>
+        </w:rPr>
+      </w:pPr>
+      <w:r>
+        <w:rPr>
+          <w:rFonts w:hint="eastAsia"/>
+          <w:sz w:val="21"/>
+          <w:szCs w:val="21"/>
+        </w:rPr>
+        <w:t>项目周期：2</w:t>
       </w:r>
       <w:r>
         <w:rPr>
@@ -3615,27 +2513,19 @@
         <w:autoSpaceDE/>
         <w:autoSpaceDN/>
         <w:spacing w:line="276" w:lineRule="auto"/>
-        <w:ind w:firstLineChars="300" w:firstLine="630"/>
-        <w:rPr>
-          <w:sz w:val="21"/>
-          <w:szCs w:val="21"/>
-        </w:rPr>
-      </w:pPr>
-      <w:r>
-        <w:rPr>
-          <w:rFonts w:hint="eastAsia"/>
-          <w:sz w:val="21"/>
-          <w:szCs w:val="21"/>
-        </w:rPr>
-        <w:t>项目简介：新冠疫情下，腾讯微信支</w:t>
-      </w:r>
-      <w:r>
-        <w:rPr>
-          <w:rFonts w:hint="eastAsia"/>
-          <w:sz w:val="21"/>
-          <w:szCs w:val="21"/>
-        </w:rPr>
-        <w:t>付联合政府开发的发放数字人民币红包小程序，以促进消费复苏</w:t>
+        <w:ind w:firstLine="630" w:firstLineChars="300"/>
+        <w:rPr>
+          <w:sz w:val="21"/>
+          <w:szCs w:val="21"/>
+        </w:rPr>
+      </w:pPr>
+      <w:r>
+        <w:rPr>
+          <w:rFonts w:hint="eastAsia"/>
+          <w:sz w:val="21"/>
+          <w:szCs w:val="21"/>
+        </w:rPr>
+        <w:t>项目简介：新冠疫情下，腾讯微信支付联合政府开发的发放数字人民币红包小程序，以促进消费复苏</w:t>
       </w:r>
     </w:p>
     <w:p>
@@ -3644,7 +2534,7 @@
         <w:autoSpaceDE/>
         <w:autoSpaceDN/>
         <w:spacing w:line="276" w:lineRule="auto"/>
-        <w:ind w:firstLineChars="300" w:firstLine="630"/>
+        <w:ind w:firstLine="630" w:firstLineChars="300"/>
         <w:rPr>
           <w:sz w:val="21"/>
           <w:szCs w:val="21"/>
@@ -3663,21 +2553,7 @@
           <w:sz w:val="21"/>
           <w:szCs w:val="21"/>
         </w:rPr>
-        <w:t>根据</w:t>
-      </w:r>
-      <w:r>
-        <w:rPr>
-          <w:sz w:val="21"/>
-          <w:szCs w:val="21"/>
-        </w:rPr>
-        <w:t>UI</w:t>
-      </w:r>
-      <w:r>
-        <w:rPr>
-          <w:sz w:val="21"/>
-          <w:szCs w:val="21"/>
-        </w:rPr>
-        <w:t>原型图负责</w:t>
+        <w:t>根据UI原型图负责</w:t>
       </w:r>
       <w:r>
         <w:rPr>
@@ -3731,7 +2607,7 @@
         <w:autoSpaceDE/>
         <w:autoSpaceDN/>
         <w:spacing w:line="276" w:lineRule="auto"/>
-        <w:ind w:firstLineChars="300" w:firstLine="630"/>
+        <w:ind w:firstLine="630" w:firstLineChars="300"/>
         <w:rPr>
           <w:sz w:val="21"/>
           <w:szCs w:val="21"/>
@@ -3768,23 +2644,7 @@
           <w:sz w:val="21"/>
           <w:szCs w:val="21"/>
         </w:rPr>
-        <w:t>对</w:t>
-      </w:r>
-      <w:r>
-        <w:rPr>
-          <w:rFonts w:hint="eastAsia"/>
-          <w:sz w:val="21"/>
-          <w:szCs w:val="21"/>
-        </w:rPr>
-        <w:t xml:space="preserve"> wx.request </w:t>
-      </w:r>
-      <w:r>
-        <w:rPr>
-          <w:rFonts w:hint="eastAsia"/>
-          <w:sz w:val="21"/>
-          <w:szCs w:val="21"/>
-        </w:rPr>
-        <w:t>进行二次封装</w:t>
+        <w:t>对 wx.request 进行二次封装</w:t>
       </w:r>
     </w:p>
     <w:p>
@@ -3809,23 +2669,7 @@
           <w:sz w:val="21"/>
           <w:szCs w:val="21"/>
         </w:rPr>
-        <w:t>使用</w:t>
-      </w:r>
-      <w:r>
-        <w:rPr>
-          <w:rFonts w:hint="eastAsia"/>
-          <w:sz w:val="21"/>
-          <w:szCs w:val="21"/>
-        </w:rPr>
-        <w:t>pingyin.js</w:t>
-      </w:r>
-      <w:r>
-        <w:rPr>
-          <w:rFonts w:hint="eastAsia"/>
-          <w:sz w:val="21"/>
-          <w:szCs w:val="21"/>
-        </w:rPr>
-        <w:t>对商户进行排序，使用函数防抖优化搜索模块</w:t>
+        <w:t>使用pingyin.js对商户进行排序，使用函数防抖优化搜索模块</w:t>
       </w:r>
     </w:p>
     <w:p>
@@ -3850,23 +2694,7 @@
           <w:sz w:val="21"/>
           <w:szCs w:val="21"/>
         </w:rPr>
-        <w:t>通过使用</w:t>
-      </w:r>
-      <w:r>
-        <w:rPr>
-          <w:rFonts w:hint="eastAsia"/>
-          <w:sz w:val="21"/>
-          <w:szCs w:val="21"/>
-        </w:rPr>
-        <w:t>wx.login</w:t>
-      </w:r>
-      <w:r>
-        <w:rPr>
-          <w:rFonts w:hint="eastAsia"/>
-          <w:sz w:val="21"/>
-          <w:szCs w:val="21"/>
-        </w:rPr>
-        <w:t>配合后端实现用户授权登录</w:t>
+        <w:t>通过使用wx.login配合后端实现用户授权登录</w:t>
       </w:r>
     </w:p>
     <w:p>
@@ -3891,39 +2719,7 @@
           <w:sz w:val="21"/>
           <w:szCs w:val="21"/>
         </w:rPr>
-        <w:t>使用</w:t>
-      </w:r>
-      <w:r>
-        <w:rPr>
-          <w:rFonts w:hint="eastAsia"/>
-          <w:sz w:val="21"/>
-          <w:szCs w:val="21"/>
-        </w:rPr>
-        <w:t>wx.getLocation</w:t>
-      </w:r>
-      <w:r>
-        <w:rPr>
-          <w:rFonts w:hint="eastAsia"/>
-          <w:sz w:val="21"/>
-          <w:szCs w:val="21"/>
-        </w:rPr>
-        <w:t>及腾讯地图</w:t>
-      </w:r>
-      <w:r>
-        <w:rPr>
-          <w:rFonts w:hint="eastAsia"/>
-          <w:sz w:val="21"/>
-          <w:szCs w:val="21"/>
-        </w:rPr>
-        <w:t>api</w:t>
-      </w:r>
-      <w:r>
-        <w:rPr>
-          <w:rFonts w:hint="eastAsia"/>
-          <w:sz w:val="21"/>
-          <w:szCs w:val="21"/>
-        </w:rPr>
-        <w:t>获取用户地理信息</w:t>
+        <w:t>使用wx.getLocation及腾讯地图api获取用户地理信息</w:t>
       </w:r>
     </w:p>
     <w:p>
@@ -3949,49 +2745,17 @@
           <w:sz w:val="21"/>
           <w:szCs w:val="21"/>
         </w:rPr>
-        <w:t>使用</w:t>
-      </w:r>
-      <w:r>
-        <w:rPr>
-          <w:rFonts w:hint="eastAsia"/>
-          <w:sz w:val="21"/>
-          <w:szCs w:val="21"/>
-        </w:rPr>
-        <w:t>Canvas</w:t>
-      </w:r>
-      <w:r>
-        <w:rPr>
-          <w:rFonts w:hint="eastAsia"/>
-          <w:sz w:val="21"/>
-          <w:szCs w:val="21"/>
-        </w:rPr>
-        <w:t>绘制海报用于用户分享，</w:t>
-      </w:r>
-      <w:r>
-        <w:rPr>
-          <w:rFonts w:hint="eastAsia"/>
-          <w:sz w:val="21"/>
-          <w:szCs w:val="21"/>
-        </w:rPr>
-        <w:t>wx.saveImageToPhotosAlbum</w:t>
-      </w:r>
-      <w:r>
-        <w:rPr>
-          <w:rFonts w:hint="eastAsia"/>
-          <w:sz w:val="21"/>
-          <w:szCs w:val="21"/>
-        </w:rPr>
-        <w:t>保存海报到用户手机相册</w:t>
-      </w:r>
-    </w:p>
-    <w:p>
-      <w:pPr>
-        <w:pStyle w:val="1"/>
+        <w:t>使用Canvas绘制海报用于用户分享，wx.saveImageToPhotosAlbum保存海报到用户手机相册</w:t>
+      </w:r>
+    </w:p>
+    <w:p>
+      <w:pPr>
+        <w:pStyle w:val="2"/>
         <w:tabs>
           <w:tab w:val="left" w:pos="473"/>
         </w:tabs>
         <w:spacing w:before="0" w:line="276" w:lineRule="auto"/>
-        <w:ind w:left="0" w:firstLineChars="100" w:firstLine="240"/>
+        <w:ind w:left="0" w:firstLine="240" w:firstLineChars="100"/>
         <w:rPr>
           <w:rFonts w:cstheme="minorBidi"/>
           <w:kern w:val="2"/>
@@ -4006,7 +2770,7 @@
       </w:r>
       <w:r>
         <w:rPr>
-          <w:rFonts w:cstheme="minorBidi" w:hint="eastAsia"/>
+          <w:rFonts w:hint="eastAsia" w:cstheme="minorBidi"/>
           <w:kern w:val="2"/>
         </w:rPr>
         <w:t>.</w:t>
@@ -4020,7 +2784,7 @@
       </w:r>
       <w:r>
         <w:rPr>
-          <w:rFonts w:cstheme="minorBidi" w:hint="eastAsia"/>
+          <w:rFonts w:hint="eastAsia" w:cstheme="minorBidi"/>
           <w:kern w:val="2"/>
         </w:rPr>
         <w:t>项目名称：微信支付商户平台（</w:t>
@@ -4034,17 +2798,10 @@
       </w:r>
       <w:r>
         <w:rPr>
-          <w:rFonts w:cstheme="minorBidi" w:hint="eastAsia"/>
+          <w:rFonts w:hint="eastAsia" w:cstheme="minorBidi"/>
           <w:kern w:val="2"/>
         </w:rPr>
-        <w:t>pc</w:t>
-      </w:r>
-      <w:r>
-        <w:rPr>
-          <w:rFonts w:cstheme="minorBidi" w:hint="eastAsia"/>
-          <w:kern w:val="2"/>
-        </w:rPr>
-        <w:t>端）</w:t>
+        <w:t>pc端）</w:t>
       </w:r>
     </w:p>
     <w:p>
@@ -4053,27 +2810,19 @@
         <w:autoSpaceDE/>
         <w:autoSpaceDN/>
         <w:spacing w:line="276" w:lineRule="auto"/>
-        <w:ind w:firstLineChars="300" w:firstLine="630"/>
-        <w:rPr>
-          <w:sz w:val="21"/>
-          <w:szCs w:val="21"/>
-        </w:rPr>
-      </w:pPr>
-      <w:r>
-        <w:rPr>
-          <w:rFonts w:hint="eastAsia"/>
-          <w:sz w:val="21"/>
-          <w:szCs w:val="21"/>
-        </w:rPr>
-        <w:t>项目周期：</w:t>
-      </w:r>
-      <w:r>
-        <w:rPr>
-          <w:rFonts w:hint="eastAsia"/>
-          <w:sz w:val="21"/>
-          <w:szCs w:val="21"/>
-        </w:rPr>
-        <w:t>2</w:t>
+        <w:ind w:firstLine="630" w:firstLineChars="300"/>
+        <w:rPr>
+          <w:sz w:val="21"/>
+          <w:szCs w:val="21"/>
+        </w:rPr>
+      </w:pPr>
+      <w:r>
+        <w:rPr>
+          <w:rFonts w:hint="eastAsia"/>
+          <w:sz w:val="21"/>
+          <w:szCs w:val="21"/>
+        </w:rPr>
+        <w:t>项目周期：2</w:t>
       </w:r>
       <w:r>
         <w:rPr>
@@ -4197,21 +2946,7 @@
           <w:sz w:val="21"/>
           <w:szCs w:val="21"/>
         </w:rPr>
-        <w:t>根据</w:t>
-      </w:r>
-      <w:r>
-        <w:rPr>
-          <w:sz w:val="21"/>
-          <w:szCs w:val="21"/>
-        </w:rPr>
-        <w:t>UI</w:t>
-      </w:r>
-      <w:r>
-        <w:rPr>
-          <w:sz w:val="21"/>
-          <w:szCs w:val="21"/>
-        </w:rPr>
-        <w:t>原型图负责对</w:t>
+        <w:t>根据UI原型图负责对</w:t>
       </w:r>
       <w:r>
         <w:rPr>
@@ -4265,35 +3000,19 @@
         <w:autoSpaceDE/>
         <w:autoSpaceDN/>
         <w:spacing w:line="360" w:lineRule="auto"/>
-        <w:ind w:left="1050" w:firstLineChars="100" w:firstLine="210"/>
-        <w:rPr>
-          <w:sz w:val="21"/>
-          <w:szCs w:val="21"/>
-        </w:rPr>
-      </w:pPr>
-      <w:r>
-        <w:rPr>
-          <w:rFonts w:hint="eastAsia"/>
-          <w:sz w:val="21"/>
-          <w:szCs w:val="21"/>
-        </w:rPr>
-        <w:t xml:space="preserve">1. </w:t>
-      </w:r>
-      <w:r>
-        <w:rPr>
-          <w:rFonts w:hint="eastAsia"/>
-          <w:sz w:val="21"/>
-          <w:szCs w:val="21"/>
-        </w:rPr>
-        <w:t>使用</w:t>
-      </w:r>
-      <w:r>
-        <w:rPr>
-          <w:rFonts w:hint="eastAsia"/>
-          <w:sz w:val="21"/>
-          <w:szCs w:val="21"/>
-        </w:rPr>
-        <w:t>Vue</w:t>
+        <w:ind w:left="1050" w:firstLine="210" w:firstLineChars="100"/>
+        <w:rPr>
+          <w:sz w:val="21"/>
+          <w:szCs w:val="21"/>
+        </w:rPr>
+      </w:pPr>
+      <w:r>
+        <w:rPr>
+          <w:rFonts w:hint="eastAsia"/>
+          <w:sz w:val="21"/>
+          <w:szCs w:val="21"/>
+        </w:rPr>
+        <w:t>1. 使用Vue</w:t>
       </w:r>
       <w:r>
         <w:rPr>
@@ -4308,15 +3027,7 @@
           <w:sz w:val="21"/>
           <w:szCs w:val="21"/>
         </w:rPr>
-        <w:t>框架，基于</w:t>
-      </w:r>
-      <w:r>
-        <w:rPr>
-          <w:rFonts w:hint="eastAsia"/>
-          <w:sz w:val="21"/>
-          <w:szCs w:val="21"/>
-        </w:rPr>
-        <w:t>Element</w:t>
+        <w:t>框架，基于Element</w:t>
       </w:r>
       <w:r>
         <w:rPr>
@@ -4340,7 +3051,7 @@
         <w:autoSpaceDE/>
         <w:autoSpaceDN/>
         <w:spacing w:line="360" w:lineRule="auto"/>
-        <w:ind w:left="1050" w:firstLineChars="100" w:firstLine="210"/>
+        <w:ind w:left="1050" w:firstLine="210" w:firstLineChars="100"/>
         <w:rPr>
           <w:sz w:val="21"/>
           <w:szCs w:val="21"/>
@@ -4391,7 +3102,7 @@
         <w:autoSpaceDE/>
         <w:autoSpaceDN/>
         <w:spacing w:line="360" w:lineRule="auto"/>
-        <w:ind w:left="1050" w:firstLineChars="100" w:firstLine="210"/>
+        <w:ind w:left="1050" w:firstLine="210" w:firstLineChars="100"/>
         <w:rPr>
           <w:sz w:val="21"/>
           <w:szCs w:val="21"/>
@@ -4439,43 +3150,7 @@
           <w:szCs w:val="21"/>
           <w:lang w:val="zh-CN"/>
         </w:rPr>
-        <w:t>实现页面国际化，使用</w:t>
-      </w:r>
-      <w:r>
-        <w:rPr>
-          <w:rFonts w:hint="eastAsia"/>
-          <w:sz w:val="21"/>
-          <w:szCs w:val="21"/>
-          <w:lang w:val="zh-CN"/>
-        </w:rPr>
-        <w:t>bigNumber</w:t>
-      </w:r>
-      <w:r>
-        <w:rPr>
-          <w:rFonts w:hint="eastAsia"/>
-          <w:sz w:val="21"/>
-          <w:szCs w:val="21"/>
-          <w:lang w:val="zh-CN"/>
-        </w:rPr>
-        <w:t>解决</w:t>
-      </w:r>
-      <w:r>
-        <w:rPr>
-          <w:rFonts w:hint="eastAsia"/>
-          <w:sz w:val="21"/>
-          <w:szCs w:val="21"/>
-          <w:lang w:val="zh-CN"/>
-        </w:rPr>
-        <w:t>JS</w:t>
-      </w:r>
-      <w:r>
-        <w:rPr>
-          <w:rFonts w:hint="eastAsia"/>
-          <w:sz w:val="21"/>
-          <w:szCs w:val="21"/>
-          <w:lang w:val="zh-CN"/>
-        </w:rPr>
-        <w:t>计算精度问题</w:t>
+        <w:t>实现页面国际化，使用bigNumber解决JS计算精度问题</w:t>
       </w:r>
     </w:p>
     <w:p>
@@ -4484,59 +3159,19 @@
         <w:autoSpaceDE/>
         <w:autoSpaceDN/>
         <w:spacing w:line="360" w:lineRule="auto"/>
-        <w:ind w:left="1050" w:firstLineChars="100" w:firstLine="210"/>
-        <w:rPr>
-          <w:sz w:val="21"/>
-          <w:szCs w:val="21"/>
-        </w:rPr>
-      </w:pPr>
-      <w:r>
-        <w:rPr>
-          <w:rFonts w:hint="eastAsia"/>
-          <w:sz w:val="21"/>
-          <w:szCs w:val="21"/>
-        </w:rPr>
-        <w:t xml:space="preserve">3. </w:t>
-      </w:r>
-      <w:r>
-        <w:rPr>
-          <w:rFonts w:hint="eastAsia"/>
-          <w:sz w:val="21"/>
-          <w:szCs w:val="21"/>
-        </w:rPr>
-        <w:t>使用</w:t>
-      </w:r>
-      <w:r>
-        <w:rPr>
-          <w:rFonts w:hint="eastAsia"/>
-          <w:sz w:val="21"/>
-          <w:szCs w:val="21"/>
-        </w:rPr>
-        <w:t>jsonExportExcel.js</w:t>
-      </w:r>
-      <w:r>
-        <w:rPr>
-          <w:rFonts w:hint="eastAsia"/>
-          <w:sz w:val="21"/>
-          <w:szCs w:val="21"/>
-        </w:rPr>
-        <w:t>导出表格，</w:t>
-      </w:r>
-      <w:r>
-        <w:rPr>
-          <w:rFonts w:hint="eastAsia"/>
-          <w:sz w:val="21"/>
-          <w:szCs w:val="21"/>
-        </w:rPr>
-        <w:t>JSZip</w:t>
-      </w:r>
-      <w:r>
-        <w:rPr>
-          <w:rFonts w:hint="eastAsia"/>
-          <w:sz w:val="21"/>
-          <w:szCs w:val="21"/>
-        </w:rPr>
-        <w:t>对多文件打包生成压缩包</w:t>
+        <w:ind w:left="1050" w:firstLine="210" w:firstLineChars="100"/>
+        <w:rPr>
+          <w:sz w:val="21"/>
+          <w:szCs w:val="21"/>
+        </w:rPr>
+      </w:pPr>
+      <w:r>
+        <w:rPr>
+          <w:rFonts w:hint="eastAsia"/>
+          <w:sz w:val="21"/>
+          <w:szCs w:val="21"/>
+        </w:rPr>
+        <w:t>3. 使用jsonExportExcel.js导出表格，JSZip对多文件打包生成压缩包</w:t>
       </w:r>
     </w:p>
     <w:p>
@@ -4545,27 +3180,19 @@
         <w:autoSpaceDE/>
         <w:autoSpaceDN/>
         <w:spacing w:line="360" w:lineRule="auto"/>
-        <w:ind w:left="1050" w:firstLineChars="100" w:firstLine="210"/>
-        <w:rPr>
-          <w:sz w:val="21"/>
-          <w:szCs w:val="21"/>
-        </w:rPr>
-      </w:pPr>
-      <w:r>
-        <w:rPr>
-          <w:rFonts w:hint="eastAsia"/>
-          <w:sz w:val="21"/>
-          <w:szCs w:val="21"/>
-        </w:rPr>
-        <w:t xml:space="preserve">4. </w:t>
-      </w:r>
-      <w:r>
-        <w:rPr>
-          <w:rFonts w:hint="eastAsia"/>
-          <w:sz w:val="21"/>
-          <w:szCs w:val="21"/>
-        </w:rPr>
-        <w:t>封装虚拟滚动组件，</w:t>
+        <w:ind w:left="1050" w:firstLine="210" w:firstLineChars="100"/>
+        <w:rPr>
+          <w:sz w:val="21"/>
+          <w:szCs w:val="21"/>
+        </w:rPr>
+      </w:pPr>
+      <w:r>
+        <w:rPr>
+          <w:rFonts w:hint="eastAsia"/>
+          <w:sz w:val="21"/>
+          <w:szCs w:val="21"/>
+        </w:rPr>
+        <w:t>4. 封装虚拟滚动组件，</w:t>
       </w:r>
       <w:r>
         <w:rPr>
@@ -4581,7 +3208,7 @@
         <w:autoSpaceDE/>
         <w:autoSpaceDN/>
         <w:spacing w:line="360" w:lineRule="auto"/>
-        <w:ind w:left="1050" w:firstLineChars="100" w:firstLine="210"/>
+        <w:ind w:left="1050" w:firstLine="210" w:firstLineChars="100"/>
         <w:rPr>
           <w:sz w:val="21"/>
           <w:szCs w:val="21"/>
@@ -4607,45 +3234,17 @@
           <w:sz w:val="21"/>
           <w:szCs w:val="21"/>
         </w:rPr>
-        <w:t>使用</w:t>
-      </w:r>
-      <w:r>
-        <w:rPr>
-          <w:sz w:val="21"/>
-          <w:szCs w:val="21"/>
-        </w:rPr>
-        <w:t>cdn</w:t>
-      </w:r>
-      <w:r>
-        <w:rPr>
-          <w:sz w:val="21"/>
-          <w:szCs w:val="21"/>
-        </w:rPr>
-        <w:t>加速，</w:t>
-      </w:r>
-      <w:r>
-        <w:rPr>
-          <w:sz w:val="21"/>
-          <w:szCs w:val="21"/>
-        </w:rPr>
-        <w:t>gzip</w:t>
-      </w:r>
-      <w:r>
-        <w:rPr>
-          <w:sz w:val="21"/>
-          <w:szCs w:val="21"/>
-        </w:rPr>
-        <w:t>压缩，路由懒加载等对项目进行优化，减少项目体积及首屏加载时间</w:t>
-      </w:r>
-    </w:p>
-    <w:p>
-      <w:pPr>
-        <w:pStyle w:val="1"/>
+        <w:t>使用cdn加速，gzip压缩，路由懒加载等对项目进行优化，减少项目体积及首屏加载时间</w:t>
+      </w:r>
+    </w:p>
+    <w:p>
+      <w:pPr>
+        <w:pStyle w:val="2"/>
         <w:tabs>
           <w:tab w:val="left" w:pos="473"/>
         </w:tabs>
         <w:spacing w:before="0" w:line="276" w:lineRule="auto"/>
-        <w:ind w:left="0" w:firstLineChars="100" w:firstLine="240"/>
+        <w:ind w:left="0" w:firstLine="240" w:firstLineChars="100"/>
         <w:rPr>
           <w:sz w:val="21"/>
           <w:szCs w:val="21"/>
@@ -4660,7 +3259,7 @@
       </w:r>
       <w:r>
         <w:rPr>
-          <w:rFonts w:cstheme="minorBidi" w:hint="eastAsia"/>
+          <w:rFonts w:hint="eastAsia" w:cstheme="minorBidi"/>
           <w:kern w:val="2"/>
         </w:rPr>
         <w:t>.</w:t>
@@ -4674,38 +3273,17 @@
       </w:r>
       <w:r>
         <w:rPr>
-          <w:rFonts w:cstheme="minorBidi" w:hint="eastAsia"/>
+          <w:rFonts w:hint="eastAsia" w:cstheme="minorBidi"/>
           <w:kern w:val="2"/>
         </w:rPr>
-        <w:t>项目名称：灵活薪（</w:t>
-      </w:r>
-      <w:r>
-        <w:rPr>
-          <w:rFonts w:cstheme="minorBidi" w:hint="eastAsia"/>
-          <w:kern w:val="2"/>
-        </w:rPr>
-        <w:t>React pc</w:t>
-      </w:r>
-      <w:r>
-        <w:rPr>
-          <w:rFonts w:cstheme="minorBidi" w:hint="eastAsia"/>
-          <w:kern w:val="2"/>
-        </w:rPr>
-        <w:t>端）</w:t>
+        <w:t>项目名称：灵活薪（React pc端）</w:t>
       </w:r>
       <w:r>
         <w:rPr>
           <w:rFonts w:cstheme="minorBidi"/>
           <w:kern w:val="2"/>
         </w:rPr>
-        <w:t xml:space="preserve">                                                                                                                            </w:t>
-      </w:r>
-      <w:r>
-        <w:rPr>
-          <w:rFonts w:cstheme="minorBidi"/>
-          <w:kern w:val="2"/>
-        </w:rPr>
-        <w:t xml:space="preserve">                                                                                                </w:t>
+        <w:t xml:space="preserve">                                                                                                                                                                                                                            </w:t>
       </w:r>
     </w:p>
     <w:p>
@@ -4714,27 +3292,19 @@
         <w:autoSpaceDE/>
         <w:autoSpaceDN/>
         <w:spacing w:line="360" w:lineRule="auto"/>
-        <w:ind w:firstLineChars="300" w:firstLine="630"/>
-        <w:rPr>
-          <w:sz w:val="21"/>
-          <w:szCs w:val="21"/>
-        </w:rPr>
-      </w:pPr>
-      <w:r>
-        <w:rPr>
-          <w:rFonts w:hint="eastAsia"/>
-          <w:sz w:val="21"/>
-          <w:szCs w:val="21"/>
-        </w:rPr>
-        <w:t>项目周期：</w:t>
-      </w:r>
-      <w:r>
-        <w:rPr>
-          <w:rFonts w:hint="eastAsia"/>
-          <w:sz w:val="21"/>
-          <w:szCs w:val="21"/>
-        </w:rPr>
-        <w:t xml:space="preserve"> 2</w:t>
+        <w:ind w:firstLine="630" w:firstLineChars="300"/>
+        <w:rPr>
+          <w:sz w:val="21"/>
+          <w:szCs w:val="21"/>
+        </w:rPr>
+      </w:pPr>
+      <w:r>
+        <w:rPr>
+          <w:rFonts w:hint="eastAsia"/>
+          <w:sz w:val="21"/>
+          <w:szCs w:val="21"/>
+        </w:rPr>
+        <w:t>项目周期： 2</w:t>
       </w:r>
       <w:r>
         <w:rPr>
@@ -4795,51 +3365,19 @@
         <w:autoSpaceDE/>
         <w:autoSpaceDN/>
         <w:spacing w:line="360" w:lineRule="auto"/>
-        <w:ind w:firstLineChars="300" w:firstLine="630"/>
-        <w:rPr>
-          <w:sz w:val="21"/>
-          <w:szCs w:val="21"/>
-        </w:rPr>
-      </w:pPr>
-      <w:r>
-        <w:rPr>
-          <w:rFonts w:hint="eastAsia"/>
-          <w:sz w:val="21"/>
-          <w:szCs w:val="21"/>
-        </w:rPr>
-        <w:t>项目简介：</w:t>
-      </w:r>
-      <w:r>
-        <w:rPr>
-          <w:rFonts w:hint="eastAsia"/>
-          <w:sz w:val="21"/>
-          <w:szCs w:val="21"/>
-        </w:rPr>
-        <w:t xml:space="preserve"> </w:t>
-      </w:r>
-      <w:r>
-        <w:rPr>
-          <w:rFonts w:hint="eastAsia"/>
-          <w:sz w:val="21"/>
-          <w:szCs w:val="21"/>
-        </w:rPr>
-        <w:t>集个体户注册，开票，纳税，佣金下发四合一体的资金管理系统，目前系统流水过</w:t>
-      </w:r>
-      <w:r>
-        <w:rPr>
-          <w:rFonts w:hint="eastAsia"/>
-          <w:sz w:val="21"/>
-          <w:szCs w:val="21"/>
-        </w:rPr>
-        <w:t>2</w:t>
-      </w:r>
-      <w:r>
-        <w:rPr>
-          <w:rFonts w:hint="eastAsia"/>
-          <w:sz w:val="21"/>
-          <w:szCs w:val="21"/>
-        </w:rPr>
-        <w:t>亿</w:t>
+        <w:ind w:firstLine="630" w:firstLineChars="300"/>
+        <w:rPr>
+          <w:sz w:val="21"/>
+          <w:szCs w:val="21"/>
+        </w:rPr>
+      </w:pPr>
+      <w:r>
+        <w:rPr>
+          <w:rFonts w:hint="eastAsia"/>
+          <w:sz w:val="21"/>
+          <w:szCs w:val="21"/>
+        </w:rPr>
+        <w:t>项目简介： 集个体户注册，开票，纳税，佣金下发四合一体的资金管理系统，目前系统流水过2亿</w:t>
       </w:r>
     </w:p>
     <w:p>
@@ -4848,45 +3386,29 @@
         <w:autoSpaceDE/>
         <w:autoSpaceDN/>
         <w:spacing w:line="360" w:lineRule="auto"/>
-        <w:ind w:firstLineChars="300" w:firstLine="630"/>
-        <w:rPr>
-          <w:sz w:val="21"/>
-          <w:szCs w:val="21"/>
-        </w:rPr>
-      </w:pPr>
-      <w:r>
-        <w:rPr>
-          <w:rFonts w:hint="eastAsia"/>
-          <w:sz w:val="21"/>
-          <w:szCs w:val="21"/>
-        </w:rPr>
-        <w:t>项目职责：根据</w:t>
-      </w:r>
-      <w:r>
-        <w:rPr>
-          <w:rFonts w:hint="eastAsia"/>
-          <w:sz w:val="21"/>
-          <w:szCs w:val="21"/>
-        </w:rPr>
-        <w:t>UI</w:t>
-      </w:r>
-      <w:r>
-        <w:rPr>
-          <w:rFonts w:hint="eastAsia"/>
-          <w:sz w:val="21"/>
-          <w:szCs w:val="21"/>
-        </w:rPr>
-        <w:t>原型图负责对首页、财务中心、开票管理、任务管理等模块的开发及维护</w:t>
-      </w:r>
-    </w:p>
-    <w:p>
-      <w:pPr>
-        <w:pStyle w:val="a3"/>
+        <w:ind w:firstLine="630" w:firstLineChars="300"/>
+        <w:rPr>
+          <w:sz w:val="21"/>
+          <w:szCs w:val="21"/>
+        </w:rPr>
+      </w:pPr>
+      <w:r>
+        <w:rPr>
+          <w:rFonts w:hint="eastAsia"/>
+          <w:sz w:val="21"/>
+          <w:szCs w:val="21"/>
+        </w:rPr>
+        <w:t>项目职责：根据UI原型图负责对首页、财务中心、开票管理、任务管理等模块的开发及维护</w:t>
+      </w:r>
+    </w:p>
+    <w:p>
+      <w:pPr>
+        <w:pStyle w:val="4"/>
         <w:widowControl/>
         <w:autoSpaceDE/>
         <w:autoSpaceDN/>
         <w:spacing w:line="276" w:lineRule="auto"/>
-        <w:ind w:firstLineChars="300" w:firstLine="630"/>
+        <w:ind w:firstLine="630" w:firstLineChars="300"/>
       </w:pPr>
       <w:r>
         <w:rPr>
@@ -4913,19 +3435,11 @@
           <w:sz w:val="21"/>
           <w:szCs w:val="21"/>
         </w:rPr>
-        <w:t xml:space="preserve">1. </w:t>
-      </w:r>
-      <w:r>
-        <w:rPr>
-          <w:rFonts w:hint="eastAsia"/>
-          <w:sz w:val="21"/>
-          <w:szCs w:val="21"/>
-        </w:rPr>
-        <w:t>使用</w:t>
-      </w:r>
-      <w:r>
-        <w:rPr>
-          <w:rFonts w:cstheme="minorBidi" w:hint="eastAsia"/>
+        <w:t>1. 使用</w:t>
+      </w:r>
+      <w:r>
+        <w:rPr>
+          <w:rFonts w:hint="eastAsia" w:cstheme="minorBidi"/>
           <w:kern w:val="2"/>
         </w:rPr>
         <w:t>React</w:t>
@@ -4936,23 +3450,7 @@
           <w:sz w:val="21"/>
           <w:szCs w:val="21"/>
         </w:rPr>
-        <w:t>框架，基于</w:t>
-      </w:r>
-      <w:r>
-        <w:rPr>
-          <w:rFonts w:hint="eastAsia"/>
-          <w:sz w:val="21"/>
-          <w:szCs w:val="21"/>
-        </w:rPr>
-        <w:t>Ant Design</w:t>
-      </w:r>
-      <w:r>
-        <w:rPr>
-          <w:rFonts w:hint="eastAsia"/>
-          <w:sz w:val="21"/>
-          <w:szCs w:val="21"/>
-        </w:rPr>
-        <w:t>进行组件化快速开发</w:t>
+        <w:t>框架，基于Ant Design进行组件化快速开发</w:t>
       </w:r>
     </w:p>
     <w:p>
@@ -4973,55 +3471,7 @@
           <w:sz w:val="21"/>
           <w:szCs w:val="21"/>
         </w:rPr>
-        <w:t xml:space="preserve">2. </w:t>
-      </w:r>
-      <w:r>
-        <w:rPr>
-          <w:rFonts w:hint="eastAsia"/>
-          <w:sz w:val="21"/>
-          <w:szCs w:val="21"/>
-        </w:rPr>
-        <w:t>使用了</w:t>
-      </w:r>
-      <w:r>
-        <w:rPr>
-          <w:rFonts w:hint="eastAsia"/>
-          <w:sz w:val="21"/>
-          <w:szCs w:val="21"/>
-        </w:rPr>
-        <w:t>ech</w:t>
-      </w:r>
-      <w:r>
-        <w:rPr>
-          <w:rFonts w:hint="eastAsia"/>
-          <w:sz w:val="21"/>
-          <w:szCs w:val="21"/>
-        </w:rPr>
-        <w:t xml:space="preserve">arts </w:t>
-      </w:r>
-      <w:r>
-        <w:rPr>
-          <w:rFonts w:hint="eastAsia"/>
-          <w:sz w:val="21"/>
-          <w:szCs w:val="21"/>
-        </w:rPr>
-        <w:t>插件配合</w:t>
-      </w:r>
-      <w:r>
-        <w:rPr>
-          <w:rFonts w:hint="eastAsia"/>
-          <w:sz w:val="21"/>
-          <w:szCs w:val="21"/>
-        </w:rPr>
-        <w:t>Websocket</w:t>
-      </w:r>
-      <w:r>
-        <w:rPr>
-          <w:rFonts w:hint="eastAsia"/>
-          <w:sz w:val="21"/>
-          <w:szCs w:val="21"/>
-        </w:rPr>
-        <w:t>进行页面</w:t>
+        <w:t>2. 使用了echarts 插件配合Websocket进行页面</w:t>
       </w:r>
       <w:r>
         <w:rPr>
@@ -5064,23 +3514,7 @@
           <w:sz w:val="21"/>
           <w:szCs w:val="21"/>
         </w:rPr>
-        <w:t>封装</w:t>
-      </w:r>
-      <w:r>
-        <w:rPr>
-          <w:rFonts w:hint="eastAsia"/>
-          <w:sz w:val="21"/>
-          <w:szCs w:val="21"/>
-        </w:rPr>
-        <w:t>Axios</w:t>
-      </w:r>
-      <w:r>
-        <w:rPr>
-          <w:rFonts w:hint="eastAsia"/>
-          <w:sz w:val="21"/>
-          <w:szCs w:val="21"/>
-        </w:rPr>
-        <w:t>，</w:t>
+        <w:t>封装Axios，</w:t>
       </w:r>
       <w:r>
         <w:rPr>
@@ -5095,31 +3529,7 @@
           <w:sz w:val="21"/>
           <w:szCs w:val="21"/>
         </w:rPr>
-        <w:t>，通过</w:t>
-      </w:r>
-      <w:r>
-        <w:rPr>
-          <w:rFonts w:hint="eastAsia"/>
-          <w:sz w:val="21"/>
-          <w:szCs w:val="21"/>
-        </w:rPr>
-        <w:t> token</w:t>
-      </w:r>
-      <w:r>
-        <w:rPr>
-          <w:rFonts w:hint="eastAsia"/>
-          <w:sz w:val="21"/>
-          <w:szCs w:val="21"/>
-        </w:rPr>
-        <w:t>进行登录权限校验</w:t>
-      </w:r>
-      <w:r>
-        <w:rPr>
-          <w:rFonts w:hint="eastAsia"/>
-          <w:sz w:val="21"/>
-          <w:szCs w:val="21"/>
-        </w:rPr>
-        <w:t xml:space="preserve"> </w:t>
+        <w:t xml:space="preserve">，通过 token进行登录权限校验 </w:t>
       </w:r>
     </w:p>
     <w:p>
@@ -5147,63 +3557,7 @@
           <w:sz w:val="21"/>
           <w:szCs w:val="21"/>
         </w:rPr>
-        <w:t xml:space="preserve">. </w:t>
-      </w:r>
-      <w:r>
-        <w:rPr>
-          <w:rFonts w:hint="eastAsia"/>
-          <w:sz w:val="21"/>
-          <w:szCs w:val="21"/>
-        </w:rPr>
-        <w:t>使用</w:t>
-      </w:r>
-      <w:r>
-        <w:rPr>
-          <w:rFonts w:hint="eastAsia"/>
-          <w:sz w:val="21"/>
-          <w:szCs w:val="21"/>
-        </w:rPr>
-        <w:t>jsonExportExcel.js</w:t>
-      </w:r>
-      <w:r>
-        <w:rPr>
-          <w:rFonts w:hint="eastAsia"/>
-          <w:sz w:val="21"/>
-          <w:szCs w:val="21"/>
-        </w:rPr>
-        <w:t>导出表格，</w:t>
-      </w:r>
-      <w:r>
-        <w:rPr>
-          <w:rFonts w:hint="eastAsia"/>
-          <w:sz w:val="21"/>
-          <w:szCs w:val="21"/>
-        </w:rPr>
-        <w:t xml:space="preserve"> Sheet.js</w:t>
-      </w:r>
-      <w:r>
-        <w:rPr>
-          <w:rFonts w:hint="eastAsia"/>
-          <w:sz w:val="21"/>
-          <w:szCs w:val="21"/>
-        </w:rPr>
-        <w:t>解析用户上传的</w:t>
-      </w:r>
-      <w:r>
-        <w:rPr>
-          <w:rFonts w:hint="eastAsia"/>
-          <w:sz w:val="21"/>
-          <w:szCs w:val="21"/>
-        </w:rPr>
-        <w:t>excel</w:t>
-      </w:r>
-      <w:r>
-        <w:rPr>
-          <w:rFonts w:hint="eastAsia"/>
-          <w:sz w:val="21"/>
-          <w:szCs w:val="21"/>
-        </w:rPr>
-        <w:t>文件</w:t>
+        <w:t>. 使用jsonExportExcel.js导出表格， Sheet.js解析用户上传的excel文件</w:t>
       </w:r>
     </w:p>
     <w:p>
@@ -5246,23 +3600,7 @@
           <w:sz w:val="21"/>
           <w:szCs w:val="21"/>
         </w:rPr>
-        <w:t>Redux</w:t>
-      </w:r>
-      <w:r>
-        <w:rPr>
-          <w:rFonts w:hint="eastAsia"/>
-          <w:sz w:val="21"/>
-          <w:szCs w:val="21"/>
-        </w:rPr>
-        <w:t>、</w:t>
-      </w:r>
-      <w:r>
-        <w:rPr>
-          <w:rFonts w:hint="eastAsia"/>
-          <w:sz w:val="21"/>
-          <w:szCs w:val="21"/>
-        </w:rPr>
-        <w:t>ReactRedux</w:t>
+        <w:t>Redux、ReactRedux</w:t>
       </w:r>
       <w:r>
         <w:rPr>
@@ -5282,24 +3620,45 @@
     </w:p>
     <w:tbl>
       <w:tblPr>
-        <w:tblStyle w:val="aa"/>
+        <w:tblStyle w:val="9"/>
         <w:tblW w:w="10443" w:type="dxa"/>
         <w:jc w:val="center"/>
         <w:tblBorders>
-          <w:top w:val="none" w:sz="0" w:space="0" w:color="auto"/>
-          <w:left w:val="none" w:sz="0" w:space="0" w:color="auto"/>
-          <w:bottom w:val="none" w:sz="0" w:space="0" w:color="auto"/>
-          <w:right w:val="none" w:sz="0" w:space="0" w:color="auto"/>
-          <w:insideH w:val="none" w:sz="0" w:space="0" w:color="auto"/>
-          <w:insideV w:val="none" w:sz="0" w:space="0" w:color="auto"/>
+          <w:top w:val="none" w:color="auto" w:sz="0" w:space="0"/>
+          <w:left w:val="none" w:color="auto" w:sz="0" w:space="0"/>
+          <w:bottom w:val="none" w:color="auto" w:sz="0" w:space="0"/>
+          <w:right w:val="none" w:color="auto" w:sz="0" w:space="0"/>
+          <w:insideH w:val="none" w:color="auto" w:sz="0" w:space="0"/>
+          <w:insideV w:val="none" w:color="auto" w:sz="0" w:space="0"/>
         </w:tblBorders>
         <w:tblLayout w:type="fixed"/>
-        <w:tblLook w:val="04A0" w:firstRow="1" w:lastRow="0" w:firstColumn="1" w:lastColumn="0" w:noHBand="0" w:noVBand="1"/>
+        <w:tblCellMar>
+          <w:top w:w="0" w:type="dxa"/>
+          <w:left w:w="108" w:type="dxa"/>
+          <w:bottom w:w="0" w:type="dxa"/>
+          <w:right w:w="108" w:type="dxa"/>
+        </w:tblCellMar>
       </w:tblPr>
       <w:tblGrid>
         <w:gridCol w:w="10443"/>
       </w:tblGrid>
       <w:tr>
+        <w:tblPrEx>
+          <w:tblBorders>
+            <w:top w:val="none" w:color="auto" w:sz="0" w:space="0"/>
+            <w:left w:val="none" w:color="auto" w:sz="0" w:space="0"/>
+            <w:bottom w:val="none" w:color="auto" w:sz="0" w:space="0"/>
+            <w:right w:val="none" w:color="auto" w:sz="0" w:space="0"/>
+            <w:insideH w:val="none" w:color="auto" w:sz="0" w:space="0"/>
+            <w:insideV w:val="none" w:color="auto" w:sz="0" w:space="0"/>
+          </w:tblBorders>
+          <w:tblCellMar>
+            <w:top w:w="0" w:type="dxa"/>
+            <w:left w:w="108" w:type="dxa"/>
+            <w:bottom w:w="0" w:type="dxa"/>
+            <w:right w:w="108" w:type="dxa"/>
+          </w:tblCellMar>
+        </w:tblPrEx>
         <w:trPr>
           <w:jc w:val="center"/>
         </w:trPr>
@@ -5310,12 +3669,12 @@
           </w:tcPr>
           <w:p>
             <w:pPr>
-              <w:pStyle w:val="1"/>
+              <w:pStyle w:val="2"/>
               <w:tabs>
                 <w:tab w:val="left" w:pos="473"/>
               </w:tabs>
               <w:spacing w:before="0" w:line="276" w:lineRule="auto"/>
-              <w:ind w:left="0" w:firstLineChars="100" w:firstLine="240"/>
+              <w:ind w:left="0" w:firstLine="240" w:firstLineChars="100"/>
               <w:rPr>
                 <w:rFonts w:cstheme="minorBidi"/>
                 <w:kern w:val="2"/>
@@ -5326,29 +3685,14 @@
                 <w:rFonts w:cstheme="minorBidi"/>
                 <w:kern w:val="2"/>
               </w:rPr>
-              <w:lastRenderedPageBreak/>
               <w:t xml:space="preserve">5. </w:t>
             </w:r>
             <w:r>
               <w:rPr>
-                <w:rFonts w:cstheme="minorBidi" w:hint="eastAsia"/>
+                <w:rFonts w:hint="eastAsia" w:cstheme="minorBidi"/>
                 <w:kern w:val="2"/>
               </w:rPr>
-              <w:t>项目名称：个体户综合服务中心（</w:t>
-            </w:r>
-            <w:r>
-              <w:rPr>
-                <w:rFonts w:cstheme="minorBidi" w:hint="eastAsia"/>
-                <w:kern w:val="2"/>
-              </w:rPr>
-              <w:t xml:space="preserve">Vue </w:t>
-            </w:r>
-            <w:r>
-              <w:rPr>
-                <w:rFonts w:cstheme="minorBidi" w:hint="eastAsia"/>
-                <w:kern w:val="2"/>
-              </w:rPr>
-              <w:t>移动端）</w:t>
+              <w:t>项目名称：个体户综合服务中心（Vue 移动端）</w:t>
             </w:r>
             <w:r>
               <w:rPr>
@@ -5364,7 +3708,7 @@
               <w:autoSpaceDE/>
               <w:autoSpaceDN/>
               <w:spacing w:line="276" w:lineRule="auto"/>
-              <w:ind w:firstLineChars="300" w:firstLine="630"/>
+              <w:ind w:firstLine="630" w:firstLineChars="300"/>
               <w:rPr>
                 <w:sz w:val="21"/>
                 <w:szCs w:val="21"/>
@@ -5376,15 +3720,7 @@
                 <w:sz w:val="21"/>
                 <w:szCs w:val="21"/>
               </w:rPr>
-              <w:t>项目周期：</w:t>
-            </w:r>
-            <w:r>
-              <w:rPr>
-                <w:rFonts w:hint="eastAsia"/>
-                <w:sz w:val="21"/>
-                <w:szCs w:val="21"/>
-              </w:rPr>
-              <w:t xml:space="preserve"> 2021.02-2021.05</w:t>
+              <w:t>项目周期： 2021.02-2021.05</w:t>
             </w:r>
           </w:p>
           <w:p>
@@ -5393,7 +3729,7 @@
               <w:autoSpaceDE/>
               <w:autoSpaceDN/>
               <w:spacing w:line="276" w:lineRule="auto"/>
-              <w:ind w:leftChars="285" w:left="1887" w:hangingChars="600" w:hanging="1260"/>
+              <w:ind w:left="1887" w:leftChars="285" w:hanging="1260" w:hangingChars="600"/>
               <w:rPr>
                 <w:sz w:val="21"/>
                 <w:szCs w:val="21"/>
@@ -5420,15 +3756,7 @@
                 <w:sz w:val="21"/>
                 <w:szCs w:val="21"/>
               </w:rPr>
-              <w:t>有效帮助代理商、主</w:t>
-            </w:r>
-            <w:r>
-              <w:rPr>
-                <w:rFonts w:hint="eastAsia"/>
-                <w:sz w:val="21"/>
-                <w:szCs w:val="21"/>
-              </w:rPr>
-              <w:t>播、团长等低成本合规纳税，充分利用国家优惠政策，降低整体增值税</w:t>
+              <w:t>有效帮助代理商、主播、团长等低成本合规纳税，充分利用国家优惠政策，降低整体增值税</w:t>
             </w:r>
           </w:p>
           <w:p>
@@ -5437,7 +3765,7 @@
               <w:autoSpaceDE/>
               <w:autoSpaceDN/>
               <w:spacing w:line="276" w:lineRule="auto"/>
-              <w:ind w:firstLineChars="300" w:firstLine="630"/>
+              <w:ind w:firstLine="630" w:firstLineChars="300"/>
               <w:rPr>
                 <w:sz w:val="21"/>
                 <w:szCs w:val="21"/>
@@ -5456,28 +3784,7 @@
                 <w:sz w:val="21"/>
                 <w:szCs w:val="21"/>
               </w:rPr>
-              <w:t xml:space="preserve"> </w:t>
-            </w:r>
-            <w:r>
-              <w:rPr>
-                <w:sz w:val="21"/>
-                <w:szCs w:val="21"/>
-              </w:rPr>
-              <w:t>根据</w:t>
-            </w:r>
-            <w:r>
-              <w:rPr>
-                <w:sz w:val="21"/>
-                <w:szCs w:val="21"/>
-              </w:rPr>
-              <w:t>UI</w:t>
-            </w:r>
-            <w:r>
-              <w:rPr>
-                <w:sz w:val="21"/>
-                <w:szCs w:val="21"/>
-              </w:rPr>
-              <w:t>原型图负责对首页、流水、签约、记账等模块的开发及维护</w:t>
+              <w:t xml:space="preserve"> 根据UI原型图负责对首页、流水、签约、记账等模块的开发及维护</w:t>
             </w:r>
           </w:p>
           <w:p>
@@ -5486,7 +3793,7 @@
               <w:autoSpaceDE/>
               <w:autoSpaceDN/>
               <w:spacing w:line="276" w:lineRule="auto"/>
-              <w:ind w:firstLineChars="300" w:firstLine="630"/>
+              <w:ind w:firstLine="630" w:firstLineChars="300"/>
               <w:rPr>
                 <w:sz w:val="21"/>
                 <w:szCs w:val="21"/>
@@ -5511,7 +3818,7 @@
               <w:autoSpaceDE/>
               <w:autoSpaceDN/>
               <w:spacing w:line="276" w:lineRule="auto"/>
-              <w:ind w:firstLineChars="500" w:firstLine="1050"/>
+              <w:ind w:firstLine="1050" w:firstLineChars="500"/>
               <w:rPr>
                 <w:sz w:val="21"/>
                 <w:szCs w:val="21"/>
@@ -5530,28 +3837,7 @@
                 <w:sz w:val="21"/>
                 <w:szCs w:val="21"/>
               </w:rPr>
-              <w:t>Vue2</w:t>
-            </w:r>
-            <w:r>
-              <w:rPr>
-                <w:sz w:val="21"/>
-                <w:szCs w:val="21"/>
-              </w:rPr>
-              <w:t>技术栈作为项目的主体开发框架，并通过</w:t>
-            </w:r>
-            <w:r>
-              <w:rPr>
-                <w:sz w:val="21"/>
-                <w:szCs w:val="21"/>
-              </w:rPr>
-              <w:t>vue-cli</w:t>
-            </w:r>
-            <w:r>
-              <w:rPr>
-                <w:sz w:val="21"/>
-                <w:szCs w:val="21"/>
-              </w:rPr>
-              <w:t>脚手架进行项目单页面构建</w:t>
+              <w:t>Vue2技术栈作为项目的主体开发框架，并通过vue-cli脚手架进行项目单页面构建</w:t>
             </w:r>
           </w:p>
           <w:p>
@@ -5572,31 +3858,7 @@
                 <w:sz w:val="21"/>
                 <w:szCs w:val="21"/>
               </w:rPr>
-              <w:t xml:space="preserve">2. </w:t>
-            </w:r>
-            <w:r>
-              <w:rPr>
-                <w:rFonts w:hint="eastAsia"/>
-                <w:sz w:val="21"/>
-                <w:szCs w:val="21"/>
-              </w:rPr>
-              <w:t>使用</w:t>
-            </w:r>
-            <w:r>
-              <w:rPr>
-                <w:rFonts w:hint="eastAsia"/>
-                <w:sz w:val="21"/>
-                <w:szCs w:val="21"/>
-              </w:rPr>
-              <w:t>Vant UI</w:t>
-            </w:r>
-            <w:r>
-              <w:rPr>
-                <w:rFonts w:hint="eastAsia"/>
-                <w:sz w:val="21"/>
-                <w:szCs w:val="21"/>
-              </w:rPr>
-              <w:t>，并对其部分组件进行二次封装</w:t>
+              <w:t>2. 使用Vant UI，并对其部分组件进行二次封装</w:t>
             </w:r>
           </w:p>
           <w:p>
@@ -5617,47 +3879,7 @@
                 <w:sz w:val="21"/>
                 <w:szCs w:val="21"/>
               </w:rPr>
-              <w:t xml:space="preserve">3. </w:t>
-            </w:r>
-            <w:r>
-              <w:rPr>
-                <w:rFonts w:hint="eastAsia"/>
-                <w:sz w:val="21"/>
-                <w:szCs w:val="21"/>
-              </w:rPr>
-              <w:t>使用</w:t>
-            </w:r>
-            <w:r>
-              <w:rPr>
-                <w:rFonts w:hint="eastAsia"/>
-                <w:sz w:val="21"/>
-                <w:szCs w:val="21"/>
-              </w:rPr>
-              <w:t xml:space="preserve"> pdf.js</w:t>
-            </w:r>
-            <w:r>
-              <w:rPr>
-                <w:rFonts w:hint="eastAsia"/>
-                <w:sz w:val="21"/>
-                <w:szCs w:val="21"/>
-              </w:rPr>
-              <w:t>完成</w:t>
-            </w:r>
-            <w:r>
-              <w:rPr>
-                <w:rFonts w:hint="eastAsia"/>
-                <w:sz w:val="21"/>
-                <w:szCs w:val="21"/>
-              </w:rPr>
-              <w:t>pdf </w:t>
-            </w:r>
-            <w:r>
-              <w:rPr>
-                <w:rFonts w:hint="eastAsia"/>
-                <w:sz w:val="21"/>
-                <w:szCs w:val="21"/>
-              </w:rPr>
-              <w:t>附件在线预览，及转成图片格式保存</w:t>
+              <w:t>3. 使用 pdf.js完成pdf 附件在线预览，及转成图片格式保存</w:t>
             </w:r>
           </w:p>
           <w:p>
@@ -5678,55 +3900,7 @@
                 <w:sz w:val="21"/>
                 <w:szCs w:val="21"/>
               </w:rPr>
-              <w:t xml:space="preserve">4. </w:t>
-            </w:r>
-            <w:r>
-              <w:rPr>
-                <w:rFonts w:hint="eastAsia"/>
-                <w:sz w:val="21"/>
-                <w:szCs w:val="21"/>
-              </w:rPr>
-              <w:t>使用</w:t>
-            </w:r>
-            <w:r>
-              <w:rPr>
-                <w:rFonts w:hint="eastAsia"/>
-                <w:sz w:val="21"/>
-                <w:szCs w:val="21"/>
-              </w:rPr>
-              <w:t>conversion.js</w:t>
-            </w:r>
-            <w:r>
-              <w:rPr>
-                <w:rFonts w:hint="eastAsia"/>
-                <w:sz w:val="21"/>
-                <w:szCs w:val="21"/>
-              </w:rPr>
-              <w:t>对上传流水图片进行压缩</w:t>
-            </w:r>
-            <w:r>
-              <w:rPr>
-                <w:rFonts w:hint="eastAsia"/>
-                <w:sz w:val="21"/>
-                <w:szCs w:val="21"/>
-              </w:rPr>
-              <w:t>(</w:t>
-            </w:r>
-            <w:r>
-              <w:rPr>
-                <w:rFonts w:hint="eastAsia"/>
-                <w:sz w:val="21"/>
-                <w:szCs w:val="21"/>
-              </w:rPr>
-              <w:t>尺寸不变</w:t>
-            </w:r>
-            <w:r>
-              <w:rPr>
-                <w:rFonts w:hint="eastAsia"/>
-                <w:sz w:val="21"/>
-                <w:szCs w:val="21"/>
-              </w:rPr>
-              <w:t>)</w:t>
+              <w:t>4. 使用conversion.js对上传流水图片进行压缩(尺寸不变)</w:t>
             </w:r>
           </w:p>
           <w:p>
@@ -5747,47 +3921,7 @@
                 <w:sz w:val="21"/>
                 <w:szCs w:val="21"/>
               </w:rPr>
-              <w:t xml:space="preserve">5. </w:t>
-            </w:r>
-            <w:r>
-              <w:rPr>
-                <w:rFonts w:hint="eastAsia"/>
-                <w:sz w:val="21"/>
-                <w:szCs w:val="21"/>
-              </w:rPr>
-              <w:t>使用原生</w:t>
-            </w:r>
-            <w:r>
-              <w:rPr>
-                <w:rFonts w:hint="eastAsia"/>
-                <w:sz w:val="21"/>
-                <w:szCs w:val="21"/>
-              </w:rPr>
-              <w:t>Canvas</w:t>
-            </w:r>
-            <w:r>
-              <w:rPr>
-                <w:rFonts w:hint="eastAsia"/>
-                <w:sz w:val="21"/>
-                <w:szCs w:val="21"/>
-              </w:rPr>
-              <w:t>封装</w:t>
-            </w:r>
-            <w:r>
-              <w:rPr>
-                <w:rFonts w:hint="eastAsia"/>
-                <w:sz w:val="21"/>
-                <w:szCs w:val="21"/>
-              </w:rPr>
-              <w:t>Jsignature</w:t>
-            </w:r>
-            <w:r>
-              <w:rPr>
-                <w:rFonts w:hint="eastAsia"/>
-                <w:sz w:val="21"/>
-                <w:szCs w:val="21"/>
-              </w:rPr>
-              <w:t>组件实现用户手写签名功能</w:t>
+              <w:t>5. 使用原生Canvas封装Jsignature组件实现用户手写签名功能</w:t>
             </w:r>
           </w:p>
           <w:p>
@@ -5808,63 +3942,7 @@
                 <w:sz w:val="21"/>
                 <w:szCs w:val="21"/>
               </w:rPr>
-              <w:t xml:space="preserve">6. </w:t>
-            </w:r>
-            <w:r>
-              <w:rPr>
-                <w:rFonts w:hint="eastAsia"/>
-                <w:sz w:val="21"/>
-                <w:szCs w:val="21"/>
-              </w:rPr>
-              <w:t>二次封装</w:t>
-            </w:r>
-            <w:r>
-              <w:rPr>
-                <w:rFonts w:hint="eastAsia"/>
-                <w:sz w:val="21"/>
-                <w:szCs w:val="21"/>
-              </w:rPr>
-              <w:t>Axios</w:t>
-            </w:r>
-            <w:r>
-              <w:rPr>
-                <w:rFonts w:hint="eastAsia"/>
-                <w:sz w:val="21"/>
-                <w:szCs w:val="21"/>
-              </w:rPr>
-              <w:t>，通过</w:t>
-            </w:r>
-            <w:r>
-              <w:rPr>
-                <w:rFonts w:hint="eastAsia"/>
-                <w:sz w:val="21"/>
-                <w:szCs w:val="21"/>
-              </w:rPr>
-              <w:t> token</w:t>
-            </w:r>
-            <w:r>
-              <w:rPr>
-                <w:rFonts w:hint="eastAsia"/>
-                <w:sz w:val="21"/>
-                <w:szCs w:val="21"/>
-              </w:rPr>
-              <w:t>进行登录权限校验，使用</w:t>
-            </w:r>
-            <w:r>
-              <w:rPr>
-                <w:rFonts w:hint="eastAsia"/>
-                <w:sz w:val="21"/>
-                <w:szCs w:val="21"/>
-              </w:rPr>
-              <w:t>cookie</w:t>
-            </w:r>
-            <w:r>
-              <w:rPr>
-                <w:rFonts w:hint="eastAsia"/>
-                <w:sz w:val="21"/>
-                <w:szCs w:val="21"/>
-              </w:rPr>
-              <w:t>保存登录状态</w:t>
+              <w:t>6. 二次封装Axios，通过 token进行登录权限校验，使用cookie保存登录状态</w:t>
             </w:r>
           </w:p>
           <w:p>
@@ -5885,20 +3963,12 @@
                 <w:sz w:val="21"/>
                 <w:szCs w:val="21"/>
               </w:rPr>
-              <w:t>7.</w:t>
-            </w:r>
-            <w:r>
-              <w:rPr>
-                <w:rFonts w:hint="eastAsia"/>
-                <w:sz w:val="21"/>
-                <w:szCs w:val="21"/>
-              </w:rPr>
-              <w:t>使用函数防抖优化搜索联想模块</w:t>
+              <w:t>7.使用函数防抖优化搜索联想模块</w:t>
             </w:r>
           </w:p>
           <w:p>
             <w:pPr>
-              <w:pStyle w:val="1"/>
+              <w:pStyle w:val="2"/>
               <w:widowControl/>
               <w:tabs>
                 <w:tab w:val="left" w:pos="473"/>
@@ -5906,7 +3976,7 @@
               <w:autoSpaceDE/>
               <w:autoSpaceDN/>
               <w:spacing w:before="0" w:line="276" w:lineRule="auto"/>
-              <w:ind w:left="0" w:firstLineChars="100" w:firstLine="240"/>
+              <w:ind w:left="0" w:firstLine="240" w:firstLineChars="100"/>
               <w:rPr>
                 <w:rFonts w:cstheme="minorBidi"/>
                 <w:kern w:val="2"/>
@@ -5921,17 +3991,10 @@
             </w:r>
             <w:r>
               <w:rPr>
-                <w:rFonts w:cstheme="minorBidi" w:hint="eastAsia"/>
+                <w:rFonts w:hint="eastAsia" w:cstheme="minorBidi"/>
                 <w:kern w:val="2"/>
               </w:rPr>
-              <w:t>项目名称：好工荟（</w:t>
-            </w:r>
-            <w:r>
-              <w:rPr>
-                <w:rFonts w:cstheme="minorBidi" w:hint="eastAsia"/>
-                <w:kern w:val="2"/>
-              </w:rPr>
-              <w:t>React</w:t>
+              <w:t>项目名称：好工荟（React</w:t>
             </w:r>
             <w:r>
               <w:rPr>
@@ -5942,17 +4005,10 @@
             </w:r>
             <w:r>
               <w:rPr>
-                <w:rFonts w:cstheme="minorBidi" w:hint="eastAsia"/>
+                <w:rFonts w:hint="eastAsia" w:cstheme="minorBidi"/>
                 <w:kern w:val="2"/>
               </w:rPr>
-              <w:t>pc</w:t>
-            </w:r>
-            <w:r>
-              <w:rPr>
-                <w:rFonts w:cstheme="minorBidi" w:hint="eastAsia"/>
-                <w:kern w:val="2"/>
-              </w:rPr>
-              <w:t>端）</w:t>
+              <w:t>pc端）</w:t>
             </w:r>
           </w:p>
           <w:p>
@@ -5961,7 +4017,7 @@
               <w:autoSpaceDE/>
               <w:autoSpaceDN/>
               <w:spacing w:line="276" w:lineRule="auto"/>
-              <w:ind w:firstLineChars="300" w:firstLine="630"/>
+              <w:ind w:firstLine="630" w:firstLineChars="300"/>
               <w:rPr>
                 <w:sz w:val="21"/>
                 <w:szCs w:val="21"/>
@@ -5973,15 +4029,7 @@
                 <w:sz w:val="21"/>
                 <w:szCs w:val="21"/>
               </w:rPr>
-              <w:t>项目周期：</w:t>
-            </w:r>
-            <w:r>
-              <w:rPr>
-                <w:rFonts w:hint="eastAsia"/>
-                <w:sz w:val="21"/>
-                <w:szCs w:val="21"/>
-              </w:rPr>
-              <w:t>2020.09-2020.12</w:t>
+              <w:t>项目周期：2020.09-2020.12</w:t>
             </w:r>
           </w:p>
           <w:p>
@@ -5990,7 +4038,7 @@
               <w:autoSpaceDE/>
               <w:autoSpaceDN/>
               <w:spacing w:line="276" w:lineRule="auto"/>
-              <w:ind w:leftChars="285" w:left="1677" w:hangingChars="500" w:hanging="1050"/>
+              <w:ind w:left="1677" w:leftChars="285" w:hanging="1050" w:hangingChars="500"/>
               <w:rPr>
                 <w:sz w:val="21"/>
                 <w:szCs w:val="21"/>
@@ -6011,7 +4059,7 @@
               <w:autoSpaceDE/>
               <w:autoSpaceDN/>
               <w:spacing w:line="276" w:lineRule="auto"/>
-              <w:ind w:firstLineChars="300" w:firstLine="630"/>
+              <w:ind w:firstLine="630" w:firstLineChars="300"/>
               <w:rPr>
                 <w:sz w:val="21"/>
                 <w:szCs w:val="21"/>
@@ -6025,16 +4073,7 @@
                 <w:szCs w:val="21"/>
                 <w:lang w:val="zh-CN"/>
               </w:rPr>
-              <w:t>项目职责：</w:t>
-            </w:r>
-            <w:r>
-              <w:rPr>
-                <w:rFonts w:hint="eastAsia"/>
-                <w:sz w:val="21"/>
-                <w:szCs w:val="21"/>
-                <w:lang w:val="zh-CN"/>
-              </w:rPr>
-              <w:t xml:space="preserve"> </w:t>
+              <w:t xml:space="preserve">项目职责： </w:t>
             </w:r>
             <w:r>
               <w:rPr>
@@ -6042,23 +4081,7 @@
                 <w:sz w:val="21"/>
                 <w:szCs w:val="21"/>
               </w:rPr>
-              <w:t>根据</w:t>
-            </w:r>
-            <w:r>
-              <w:rPr>
-                <w:rFonts w:hint="eastAsia"/>
-                <w:sz w:val="21"/>
-                <w:szCs w:val="21"/>
-              </w:rPr>
-              <w:t>UI</w:t>
-            </w:r>
-            <w:r>
-              <w:rPr>
-                <w:rFonts w:hint="eastAsia"/>
-                <w:sz w:val="21"/>
-                <w:szCs w:val="21"/>
-              </w:rPr>
-              <w:t>原型图负责对首页、任务大厅、服务商、关于我们模块的开发及维护</w:t>
+              <w:t>根据UI原型图负责对首页、任务大厅、服务商、关于我们模块的开发及维护</w:t>
             </w:r>
           </w:p>
           <w:p>
@@ -6067,7 +4090,7 @@
               <w:autoSpaceDE/>
               <w:autoSpaceDN/>
               <w:spacing w:line="276" w:lineRule="auto"/>
-              <w:ind w:firstLineChars="300" w:firstLine="630"/>
+              <w:ind w:firstLine="630" w:firstLineChars="300"/>
               <w:rPr>
                 <w:sz w:val="21"/>
                 <w:szCs w:val="21"/>
@@ -6104,47 +4127,7 @@
                 <w:sz w:val="21"/>
                 <w:szCs w:val="21"/>
               </w:rPr>
-              <w:t>使用</w:t>
-            </w:r>
-            <w:r>
-              <w:rPr>
-                <w:rFonts w:hint="eastAsia"/>
-                <w:sz w:val="21"/>
-                <w:szCs w:val="21"/>
-              </w:rPr>
-              <w:t>React</w:t>
-            </w:r>
-            <w:r>
-              <w:rPr>
-                <w:rFonts w:hint="eastAsia"/>
-                <w:sz w:val="21"/>
-                <w:szCs w:val="21"/>
-              </w:rPr>
-              <w:t>框架，</w:t>
-            </w:r>
-            <w:r>
-              <w:rPr>
-                <w:rFonts w:hint="eastAsia"/>
-                <w:sz w:val="21"/>
-                <w:szCs w:val="21"/>
-              </w:rPr>
-              <w:t>Ant Design</w:t>
-            </w:r>
-            <w:r>
-              <w:rPr>
-                <w:rFonts w:hint="eastAsia"/>
-                <w:sz w:val="21"/>
-                <w:szCs w:val="21"/>
-              </w:rPr>
-              <w:t>按需引</w:t>
-            </w:r>
-            <w:r>
-              <w:rPr>
-                <w:rFonts w:hint="eastAsia"/>
-                <w:sz w:val="21"/>
-                <w:szCs w:val="21"/>
-              </w:rPr>
-              <w:t>入进行组件化快速开发</w:t>
+              <w:t>使用React框架，Ant Design按需引入进行组件化快速开发</w:t>
             </w:r>
           </w:p>
           <w:p>
@@ -6165,47 +4148,7 @@
                 <w:sz w:val="21"/>
                 <w:szCs w:val="21"/>
               </w:rPr>
-              <w:t xml:space="preserve">2. </w:t>
-            </w:r>
-            <w:r>
-              <w:rPr>
-                <w:rFonts w:hint="eastAsia"/>
-                <w:sz w:val="21"/>
-                <w:szCs w:val="21"/>
-              </w:rPr>
-              <w:t>使用</w:t>
-            </w:r>
-            <w:r>
-              <w:rPr>
-                <w:rFonts w:hint="eastAsia"/>
-                <w:sz w:val="21"/>
-                <w:szCs w:val="21"/>
-              </w:rPr>
-              <w:t>Redux</w:t>
-            </w:r>
-            <w:r>
-              <w:rPr>
-                <w:rFonts w:hint="eastAsia"/>
-                <w:sz w:val="21"/>
-                <w:szCs w:val="21"/>
-              </w:rPr>
-              <w:t>、</w:t>
-            </w:r>
-            <w:r>
-              <w:rPr>
-                <w:rFonts w:hint="eastAsia"/>
-                <w:sz w:val="21"/>
-                <w:szCs w:val="21"/>
-              </w:rPr>
-              <w:t>ReactRedux</w:t>
-            </w:r>
-            <w:r>
-              <w:rPr>
-                <w:rFonts w:hint="eastAsia"/>
-                <w:sz w:val="21"/>
-                <w:szCs w:val="21"/>
-              </w:rPr>
-              <w:t>存放页面之间共享的数据，解决组件件通信</w:t>
+              <w:t>2. 使用Redux、ReactRedux存放页面之间共享的数据，解决组件件通信</w:t>
             </w:r>
           </w:p>
           <w:p>
@@ -6226,31 +4169,7 @@
                 <w:sz w:val="21"/>
                 <w:szCs w:val="21"/>
               </w:rPr>
-              <w:t xml:space="preserve">3. </w:t>
-            </w:r>
-            <w:r>
-              <w:rPr>
-                <w:rFonts w:hint="eastAsia"/>
-                <w:sz w:val="21"/>
-                <w:szCs w:val="21"/>
-              </w:rPr>
-              <w:t>使用</w:t>
-            </w:r>
-            <w:r>
-              <w:rPr>
-                <w:rFonts w:hint="eastAsia"/>
-                <w:sz w:val="21"/>
-                <w:szCs w:val="21"/>
-              </w:rPr>
-              <w:t xml:space="preserve"> ReacRouter </w:t>
-            </w:r>
-            <w:r>
-              <w:rPr>
-                <w:rFonts w:hint="eastAsia"/>
-                <w:sz w:val="21"/>
-                <w:szCs w:val="21"/>
-              </w:rPr>
-              <w:t>的路由懒加载实现路由页面的跳转的优化</w:t>
+              <w:t>3. 使用 ReacRouter 的路由懒加载实现路由页面的跳转的优化</w:t>
             </w:r>
           </w:p>
           <w:p>
@@ -6271,15 +4190,7 @@
                 <w:sz w:val="21"/>
                 <w:szCs w:val="21"/>
               </w:rPr>
-              <w:t xml:space="preserve">4. </w:t>
-            </w:r>
-            <w:r>
-              <w:rPr>
-                <w:rFonts w:hint="eastAsia"/>
-                <w:sz w:val="21"/>
-                <w:szCs w:val="21"/>
-              </w:rPr>
-              <w:t>使用函数防抖优化搜索框输入提示功能</w:t>
+              <w:t>4. 使用函数防抖优化搜索框输入提示功能</w:t>
             </w:r>
           </w:p>
           <w:p>
@@ -6300,79 +4211,7 @@
                 <w:sz w:val="21"/>
                 <w:szCs w:val="21"/>
               </w:rPr>
-              <w:t xml:space="preserve">5. </w:t>
-            </w:r>
-            <w:r>
-              <w:rPr>
-                <w:rFonts w:hint="eastAsia"/>
-                <w:sz w:val="21"/>
-                <w:szCs w:val="21"/>
-              </w:rPr>
-              <w:t>使用</w:t>
-            </w:r>
-            <w:r>
-              <w:rPr>
-                <w:rFonts w:hint="eastAsia"/>
-                <w:sz w:val="21"/>
-                <w:szCs w:val="21"/>
-              </w:rPr>
-              <w:t>stellar.js</w:t>
-            </w:r>
-            <w:r>
-              <w:rPr>
-                <w:rFonts w:hint="eastAsia"/>
-                <w:sz w:val="21"/>
-                <w:szCs w:val="21"/>
-              </w:rPr>
-              <w:t>封装</w:t>
-            </w:r>
-            <w:r>
-              <w:rPr>
-                <w:rFonts w:hint="eastAsia"/>
-                <w:sz w:val="21"/>
-                <w:szCs w:val="21"/>
-              </w:rPr>
-              <w:t>Stellar</w:t>
-            </w:r>
-            <w:r>
-              <w:rPr>
-                <w:rFonts w:hint="eastAsia"/>
-                <w:sz w:val="21"/>
-                <w:szCs w:val="21"/>
-              </w:rPr>
-              <w:t>视差组件</w:t>
-            </w:r>
-            <w:r>
-              <w:rPr>
-                <w:rFonts w:hint="eastAsia"/>
-                <w:sz w:val="21"/>
-                <w:szCs w:val="21"/>
-              </w:rPr>
-              <w:t>,</w:t>
-            </w:r>
-            <w:r>
-              <w:rPr>
-                <w:rFonts w:hint="eastAsia"/>
-                <w:sz w:val="21"/>
-                <w:szCs w:val="21"/>
-              </w:rPr>
-              <w:t>使用</w:t>
-            </w:r>
-            <w:r>
-              <w:rPr>
-                <w:rFonts w:hint="eastAsia"/>
-                <w:sz w:val="21"/>
-                <w:szCs w:val="21"/>
-              </w:rPr>
-              <w:t>fullPage</w:t>
-            </w:r>
-            <w:r>
-              <w:rPr>
-                <w:rFonts w:hint="eastAsia"/>
-                <w:sz w:val="21"/>
-                <w:szCs w:val="21"/>
-              </w:rPr>
-              <w:t>插件实现全屏滚动及动画，优化用户体验</w:t>
+              <w:t>5. 使用stellar.js封装Stellar视差组件,使用fullPage插件实现全屏滚动及动画，优化用户体验</w:t>
             </w:r>
           </w:p>
         </w:tc>
@@ -6390,14 +4229,14 @@
         <w:sectPr>
           <w:pgSz w:w="11910" w:h="16840"/>
           <w:pgMar w:top="720" w:right="720" w:bottom="720" w:left="720" w:header="720" w:footer="720" w:gutter="0"/>
-          <w:cols w:space="720"/>
-          <w:docGrid w:linePitch="299"/>
+          <w:cols w:space="720" w:num="1"/>
+          <w:docGrid w:linePitch="299" w:charSpace="0"/>
         </w:sectPr>
       </w:pPr>
     </w:p>
     <w:p>
       <w:pPr>
-        <w:pStyle w:val="1"/>
+        <w:pStyle w:val="2"/>
         <w:spacing w:before="43" w:line="360" w:lineRule="auto"/>
       </w:pPr>
       <w:r>
@@ -6409,7 +4248,7 @@
     </w:p>
     <w:p>
       <w:pPr>
-        <w:pStyle w:val="a3"/>
+        <w:pStyle w:val="4"/>
         <w:spacing w:before="3" w:line="360" w:lineRule="auto"/>
         <w:rPr>
           <w:b/>
@@ -6417,11 +4256,8 @@
         </w:rPr>
       </w:pPr>
       <w:r>
-        <w:rPr>
-          <w:noProof/>
-        </w:rPr>
         <w:drawing>
-          <wp:anchor distT="0" distB="0" distL="0" distR="0" simplePos="0" relativeHeight="251658752" behindDoc="0" locked="0" layoutInCell="1" allowOverlap="1" wp14:anchorId="4260A1ED" wp14:editId="1030D732">
+          <wp:anchor distT="0" distB="0" distL="0" distR="0" simplePos="0" relativeHeight="251662336" behindDoc="0" locked="0" layoutInCell="1" allowOverlap="1">
             <wp:simplePos x="0" y="0"/>
             <wp:positionH relativeFrom="page">
               <wp:posOffset>827405</wp:posOffset>
@@ -6446,7 +4282,7 @@
                     </pic:cNvPicPr>
                   </pic:nvPicPr>
                   <pic:blipFill>
-                    <a:blip r:embed="rId6" cstate="print"/>
+                    <a:blip r:embed="rId4" cstate="print"/>
                     <a:stretch>
                       <a:fillRect/>
                     </a:stretch>
@@ -6471,7 +4307,7 @@
     </w:p>
     <w:p>
       <w:pPr>
-        <w:pStyle w:val="1"/>
+        <w:pStyle w:val="2"/>
         <w:spacing w:line="360" w:lineRule="auto"/>
         <w:rPr>
           <w:b w:val="0"/>
@@ -6528,22 +4364,21 @@
           <w:bCs w:val="0"/>
         </w:rPr>
         <w:tab/>
-        <w:t xml:space="preserve">      </w:t>
-      </w:r>
-      <w:r>
-        <w:rPr>
-          <w:rFonts w:hint="eastAsia"/>
+      </w:r>
+      <w:r>
+        <w:rPr>
           <w:b w:val="0"/>
           <w:bCs w:val="0"/>
         </w:rPr>
-        <w:t>九江职业技术学院</w:t>
-      </w:r>
-      <w:r>
-        <w:rPr>
+        <w:t xml:space="preserve">      </w:t>
+      </w:r>
+      <w:r>
+        <w:rPr>
+          <w:rFonts w:hint="eastAsia"/>
           <w:b w:val="0"/>
           <w:bCs w:val="0"/>
         </w:rPr>
-        <w:tab/>
+        <w:t>九江职业技术学院</w:t>
       </w:r>
       <w:r>
         <w:rPr>
@@ -6558,20 +4393,33 @@
           <w:bCs w:val="0"/>
         </w:rPr>
         <w:tab/>
-        <w:t xml:space="preserve">   </w:t>
-      </w:r>
-      <w:r>
-        <w:rPr>
-          <w:rFonts w:hint="eastAsia"/>
+      </w:r>
+      <w:r>
+        <w:rPr>
           <w:b w:val="0"/>
           <w:bCs w:val="0"/>
         </w:rPr>
+        <w:tab/>
+      </w:r>
+      <w:r>
+        <w:rPr>
+          <w:b w:val="0"/>
+          <w:bCs w:val="0"/>
+        </w:rPr>
+        <w:t xml:space="preserve">   </w:t>
+      </w:r>
+      <w:r>
+        <w:rPr>
+          <w:rFonts w:hint="eastAsia"/>
+          <w:b w:val="0"/>
+          <w:bCs w:val="0"/>
+        </w:rPr>
         <w:t>软件技术（大专）</w:t>
       </w:r>
     </w:p>
     <w:p>
       <w:pPr>
-        <w:pStyle w:val="1"/>
+        <w:pStyle w:val="2"/>
         <w:spacing w:line="360" w:lineRule="auto"/>
       </w:pPr>
       <w:bookmarkStart w:id="7" w:name="自我评价"/>
@@ -6585,7 +4433,7 @@
     </w:p>
     <w:p>
       <w:pPr>
-        <w:pStyle w:val="a3"/>
+        <w:pStyle w:val="4"/>
         <w:spacing w:before="8" w:line="360" w:lineRule="auto"/>
         <w:rPr>
           <w:b/>
@@ -6593,11 +4441,8 @@
         </w:rPr>
       </w:pPr>
       <w:r>
-        <w:rPr>
-          <w:noProof/>
-        </w:rPr>
         <w:drawing>
-          <wp:anchor distT="0" distB="0" distL="0" distR="0" simplePos="0" relativeHeight="251656704" behindDoc="0" locked="0" layoutInCell="1" allowOverlap="1" wp14:anchorId="3CBC4153" wp14:editId="1D22F4C8">
+          <wp:anchor distT="0" distB="0" distL="0" distR="0" simplePos="0" relativeHeight="251661312" behindDoc="0" locked="0" layoutInCell="1" allowOverlap="1">
             <wp:simplePos x="0" y="0"/>
             <wp:positionH relativeFrom="page">
               <wp:posOffset>827405</wp:posOffset>
@@ -6622,7 +4467,7 @@
                     </pic:cNvPicPr>
                   </pic:nvPicPr>
                   <pic:blipFill>
-                    <a:blip r:embed="rId6" cstate="print"/>
+                    <a:blip r:embed="rId4" cstate="print"/>
                     <a:stretch>
                       <a:fillRect/>
                     </a:stretch>
@@ -6645,58 +4490,28 @@
     </w:p>
     <w:p>
       <w:pPr>
-        <w:pStyle w:val="a3"/>
+        <w:pStyle w:val="4"/>
         <w:spacing w:before="167" w:line="276" w:lineRule="auto"/>
         <w:ind w:left="426"/>
       </w:pPr>
       <w:r>
-        <w:t>1</w:t>
-      </w:r>
-      <w:r>
-        <w:t>、学习能力强，具备良好的自学能力，对新技术有着强烈的好奇心。</w:t>
-      </w:r>
-    </w:p>
-    <w:p>
-      <w:pPr>
-        <w:pStyle w:val="a3"/>
+        <w:t>1、学习能力强，具备良好的自学能力，对新技术有着强烈的好奇心。</w:t>
+      </w:r>
+    </w:p>
+    <w:p>
+      <w:pPr>
+        <w:pStyle w:val="4"/>
         <w:spacing w:before="84" w:line="276" w:lineRule="auto"/>
         <w:ind w:left="426"/>
       </w:pPr>
       <w:r>
-        <w:t>2</w:t>
-      </w:r>
-      <w:r>
-        <w:t>、</w:t>
-      </w:r>
-      <w:r>
-        <w:rPr>
-          <w:rFonts w:hint="eastAsia"/>
-        </w:rPr>
-        <w:t>可从</w:t>
-      </w:r>
-      <w:r>
-        <w:rPr>
-          <w:rFonts w:hint="eastAsia"/>
-        </w:rPr>
-        <w:t>0</w:t>
-      </w:r>
-      <w:r>
-        <w:rPr>
-          <w:rFonts w:hint="eastAsia"/>
-        </w:rPr>
-        <w:t>到</w:t>
-      </w:r>
-      <w:r>
-        <w:rPr>
-          <w:rFonts w:hint="eastAsia"/>
-        </w:rPr>
-        <w:t>1</w:t>
-      </w:r>
-      <w:r>
-        <w:rPr>
-          <w:rFonts w:hint="eastAsia"/>
-        </w:rPr>
-        <w:t>独立开发整个前端，</w:t>
+        <w:t>2、</w:t>
+      </w:r>
+      <w:r>
+        <w:rPr>
+          <w:rFonts w:hint="eastAsia"/>
+        </w:rPr>
+        <w:t>可从0到1独立开发整个前端，</w:t>
       </w:r>
       <w:r>
         <w:t>有较强的团队合作意识和沟通能力。</w:t>
@@ -6710,45 +4525,18 @@
     </w:p>
     <w:p>
       <w:pPr>
-        <w:pStyle w:val="a3"/>
+        <w:pStyle w:val="4"/>
         <w:spacing w:before="88" w:line="276" w:lineRule="auto"/>
         <w:ind w:left="426"/>
       </w:pPr>
       <w:r>
-        <w:t>3</w:t>
-      </w:r>
-      <w:r>
-        <w:t>、做事认真踏实，热爱前端开发工作，</w:t>
-      </w:r>
-      <w:r>
-        <w:rPr>
-          <w:rFonts w:hint="eastAsia"/>
-        </w:rPr>
-        <w:t>经常在</w:t>
-      </w:r>
-      <w:r>
-        <w:rPr>
-          <w:rFonts w:hint="eastAsia"/>
-        </w:rPr>
-        <w:t>github</w:t>
-      </w:r>
-      <w:r>
-        <w:rPr>
-          <w:rFonts w:hint="eastAsia"/>
-        </w:rPr>
-        <w:t>，</w:t>
-      </w:r>
-      <w:r>
-        <w:rPr>
-          <w:rFonts w:hint="eastAsia"/>
-        </w:rPr>
-        <w:t>b</w:t>
-      </w:r>
-      <w:r>
-        <w:rPr>
-          <w:rFonts w:hint="eastAsia"/>
-        </w:rPr>
-        <w:t>站，掘金上学习，进行自我技能的加强</w:t>
+        <w:t>3、做事认真踏实，热爱前端开发工作，</w:t>
+      </w:r>
+      <w:r>
+        <w:rPr>
+          <w:rFonts w:hint="eastAsia"/>
+        </w:rPr>
+        <w:t>经常在github，b站，掘金上学习，进行自我技能的加强</w:t>
       </w:r>
       <w:r>
         <w:t>。</w:t>
@@ -6758,19 +4546,19 @@
       <w:type w:val="continuous"/>
       <w:pgSz w:w="11910" w:h="16840"/>
       <w:pgMar w:top="1180" w:right="340" w:bottom="280" w:left="980" w:header="720" w:footer="720" w:gutter="0"/>
-      <w:cols w:space="720"/>
+      <w:cols w:space="720" w:num="1"/>
     </w:sectPr>
   </w:body>
 </w:document>
 </file>
 
 <file path=word/numbering.xml><?xml version="1.0" encoding="utf-8"?>
-<w:numbering xmlns:wpc="http://schemas.microsoft.com/office/word/2010/wordprocessingCanvas" xmlns:cx="http://schemas.microsoft.com/office/drawing/2014/chartex" xmlns:cx1="http://schemas.microsoft.com/office/drawing/2015/9/8/chartex" xmlns:cx2="http://schemas.microsoft.com/office/drawing/2015/10/21/chartex" xmlns:cx3="http://schemas.microsoft.com/office/drawing/2016/5/9/chartex" xmlns:cx4="http://schemas.microsoft.com/office/drawing/2016/5/10/chartex" xmlns:cx5="http://schemas.microsoft.com/office/drawing/2016/5/11/chartex" xmlns:cx6="http://schemas.microsoft.com/office/drawing/2016/5/12/chartex" xmlns:cx7="http://schemas.microsoft.com/office/drawing/2016/5/13/chartex" xmlns:cx8="http://schemas.microsoft.com/office/drawing/2016/5/14/chartex" xmlns:mc="http://schemas.openxmlformats.org/markup-compatibility/2006" xmlns:aink="http://schemas.microsoft.com/office/drawing/2016/ink" xmlns:am3d="http://schemas.microsoft.com/office/drawing/2017/model3d" xmlns:o="urn:schemas-microsoft-com:office:office" xmlns:r="http://schemas.openxmlformats.org/officeDocument/2006/relationships" xmlns:m="http://schemas.openxmlformats.org/officeDocument/2006/math" xmlns:v="urn:schemas-microsoft-com:vml" xmlns:wp14="http://schemas.microsoft.com/office/word/2010/wordprocessingDrawing" xmlns:wp="http://schemas.openxmlformats.org/drawingml/2006/wordprocessingDrawing" xmlns:w10="urn:schemas-microsoft-com:office:word" xmlns:w="http://schemas.openxmlformats.org/wordprocessingml/2006/main" xmlns:w14="http://schemas.microsoft.com/office/word/2010/wordml" xmlns:w15="http://schemas.microsoft.com/office/word/2012/wordml" xmlns:w16cex="http://schemas.microsoft.com/office/word/2018/wordml/cex" xmlns:w16cid="http://schemas.microsoft.com/office/word/2016/wordml/cid" xmlns:w16="http://schemas.microsoft.com/office/word/2018/wordml" xmlns:w16sdtdh="http://schemas.microsoft.com/office/word/2020/wordml/sdtdatahash" xmlns:w16se="http://schemas.microsoft.com/office/word/2015/wordml/symex" xmlns:wpg="http://schemas.microsoft.com/office/word/2010/wordprocessingGroup" xmlns:wpi="http://schemas.microsoft.com/office/word/2010/wordprocessingInk" xmlns:wne="http://schemas.microsoft.com/office/word/2006/wordml" xmlns:wps="http://schemas.microsoft.com/office/word/2010/wordprocessingShape" mc:Ignorable="w14 w15 w16se w16cid w16 w16cex w16sdtdh wp14">
-  <w:abstractNum w:abstractNumId="0" w15:restartNumberingAfterBreak="0">
+<w:numbering xmlns:wpc="http://schemas.microsoft.com/office/word/2010/wordprocessingCanvas" xmlns:mc="http://schemas.openxmlformats.org/markup-compatibility/2006" xmlns:o="urn:schemas-microsoft-com:office:office" xmlns:r="http://schemas.openxmlformats.org/officeDocument/2006/relationships" xmlns:m="http://schemas.openxmlformats.org/officeDocument/2006/math" xmlns:v="urn:schemas-microsoft-com:vml" xmlns:wp14="http://schemas.microsoft.com/office/word/2010/wordprocessingDrawing" xmlns:wp="http://schemas.openxmlformats.org/drawingml/2006/wordprocessingDrawing" xmlns:w10="urn:schemas-microsoft-com:office:word" xmlns:w="http://schemas.openxmlformats.org/wordprocessingml/2006/main" xmlns:w14="http://schemas.microsoft.com/office/word/2010/wordml" xmlns:wpg="http://schemas.microsoft.com/office/word/2010/wordprocessingGroup" xmlns:wpi="http://schemas.microsoft.com/office/word/2010/wordprocessingInk" xmlns:wne="http://schemas.microsoft.com/office/word/2006/wordml" xmlns:wps="http://schemas.microsoft.com/office/word/2010/wordprocessingShape" xmlns:wpsCustomData="http://www.wps.cn/officeDocument/2013/wpsCustomData" mc:Ignorable="w14 wp14">
+  <w:abstractNum w:abstractNumId="0">
     <w:nsid w:val="A41D4CAC"/>
     <w:multiLevelType w:val="singleLevel"/>
     <w:tmpl w:val="A41D4CAC"/>
-    <w:lvl w:ilvl="0">
+    <w:lvl w:ilvl="0" w:tentative="0">
       <w:start w:val="1"/>
       <w:numFmt w:val="decimal"/>
       <w:suff w:val="space"/>
@@ -6781,11 +4569,11 @@
       </w:rPr>
     </w:lvl>
   </w:abstractNum>
-  <w:abstractNum w:abstractNumId="1" w15:restartNumberingAfterBreak="0">
+  <w:abstractNum w:abstractNumId="1">
     <w:nsid w:val="DDB4EB89"/>
     <w:multiLevelType w:val="singleLevel"/>
     <w:tmpl w:val="DDB4EB89"/>
-    <w:lvl w:ilvl="0">
+    <w:lvl w:ilvl="0" w:tentative="0">
       <w:start w:val="1"/>
       <w:numFmt w:val="decimal"/>
       <w:suff w:val="space"/>
@@ -6793,11 +4581,11 @@
       <w:lvlJc w:val="left"/>
     </w:lvl>
   </w:abstractNum>
-  <w:abstractNum w:abstractNumId="2" w15:restartNumberingAfterBreak="0">
+  <w:abstractNum w:abstractNumId="2">
     <w:nsid w:val="058FC335"/>
     <w:multiLevelType w:val="singleLevel"/>
     <w:tmpl w:val="058FC335"/>
-    <w:lvl w:ilvl="0">
+    <w:lvl w:ilvl="0" w:tentative="0">
       <w:start w:val="1"/>
       <w:numFmt w:val="decimal"/>
       <w:suff w:val="space"/>
@@ -6808,11 +4596,12 @@
       </w:pPr>
     </w:lvl>
   </w:abstractNum>
-  <w:abstractNum w:abstractNumId="3" w15:restartNumberingAfterBreak="0">
+  <w:abstractNum w:abstractNumId="3">
     <w:nsid w:val="2C3B04AE"/>
     <w:multiLevelType w:val="multilevel"/>
     <w:tmpl w:val="2C3B04AE"/>
-    <w:lvl w:ilvl="0">
+    <w:lvl w:ilvl="0" w:tentative="0">
+      <w:start w:val="0"/>
       <w:numFmt w:val="bullet"/>
       <w:lvlText w:val=""/>
       <w:lvlJc w:val="left"/>
@@ -6820,7 +4609,7 @@
         <w:ind w:left="683" w:hanging="363"/>
       </w:pPr>
       <w:rPr>
-        <w:rFonts w:ascii="Wingdings" w:eastAsia="Wingdings" w:hAnsi="Wingdings" w:cs="Wingdings" w:hint="default"/>
+        <w:rFonts w:hint="default" w:ascii="Wingdings" w:hAnsi="Wingdings" w:eastAsia="Wingdings" w:cs="Wingdings"/>
         <w:color w:val="auto"/>
         <w:w w:val="97"/>
         <w:sz w:val="21"/>
@@ -6828,7 +4617,7 @@
         <w:lang w:val="en-US" w:eastAsia="zh-CN" w:bidi="ar-SA"/>
       </w:rPr>
     </w:lvl>
-    <w:lvl w:ilvl="1">
+    <w:lvl w:ilvl="1" w:tentative="0">
       <w:start w:val="1"/>
       <w:numFmt w:val="decimal"/>
       <w:lvlText w:val="%2."/>
@@ -6837,7 +4626,7 @@
         <w:ind w:left="2138" w:hanging="461"/>
       </w:pPr>
       <w:rPr>
-        <w:rFonts w:ascii="微软雅黑" w:eastAsia="微软雅黑" w:hAnsi="微软雅黑" w:cs="微软雅黑" w:hint="default"/>
+        <w:rFonts w:hint="default" w:ascii="微软雅黑" w:hAnsi="微软雅黑" w:eastAsia="微软雅黑" w:cs="微软雅黑"/>
         <w:color w:val="101010"/>
         <w:spacing w:val="0"/>
         <w:w w:val="103"/>
@@ -6846,7 +4635,8 @@
         <w:lang w:val="en-US" w:eastAsia="zh-CN" w:bidi="ar-SA"/>
       </w:rPr>
     </w:lvl>
-    <w:lvl w:ilvl="2">
+    <w:lvl w:ilvl="2" w:tentative="0">
+      <w:start w:val="0"/>
       <w:numFmt w:val="bullet"/>
       <w:lvlText w:val="•"/>
       <w:lvlJc w:val="left"/>
@@ -6858,7 +4648,8 @@
         <w:lang w:val="en-US" w:eastAsia="zh-CN" w:bidi="ar-SA"/>
       </w:rPr>
     </w:lvl>
-    <w:lvl w:ilvl="3">
+    <w:lvl w:ilvl="3" w:tentative="0">
+      <w:start w:val="0"/>
       <w:numFmt w:val="bullet"/>
       <w:lvlText w:val="•"/>
       <w:lvlJc w:val="left"/>
@@ -6870,7 +4661,8 @@
         <w:lang w:val="en-US" w:eastAsia="zh-CN" w:bidi="ar-SA"/>
       </w:rPr>
     </w:lvl>
-    <w:lvl w:ilvl="4">
+    <w:lvl w:ilvl="4" w:tentative="0">
+      <w:start w:val="0"/>
       <w:numFmt w:val="bullet"/>
       <w:lvlText w:val="•"/>
       <w:lvlJc w:val="left"/>
@@ -6882,7 +4674,8 @@
         <w:lang w:val="en-US" w:eastAsia="zh-CN" w:bidi="ar-SA"/>
       </w:rPr>
     </w:lvl>
-    <w:lvl w:ilvl="5">
+    <w:lvl w:ilvl="5" w:tentative="0">
+      <w:start w:val="0"/>
       <w:numFmt w:val="bullet"/>
       <w:lvlText w:val="•"/>
       <w:lvlJc w:val="left"/>
@@ -6894,7 +4687,8 @@
         <w:lang w:val="en-US" w:eastAsia="zh-CN" w:bidi="ar-SA"/>
       </w:rPr>
     </w:lvl>
-    <w:lvl w:ilvl="6">
+    <w:lvl w:ilvl="6" w:tentative="0">
+      <w:start w:val="0"/>
       <w:numFmt w:val="bullet"/>
       <w:lvlText w:val="•"/>
       <w:lvlJc w:val="left"/>
@@ -6906,7 +4700,8 @@
         <w:lang w:val="en-US" w:eastAsia="zh-CN" w:bidi="ar-SA"/>
       </w:rPr>
     </w:lvl>
-    <w:lvl w:ilvl="7">
+    <w:lvl w:ilvl="7" w:tentative="0">
+      <w:start w:val="0"/>
       <w:numFmt w:val="bullet"/>
       <w:lvlText w:val="•"/>
       <w:lvlJc w:val="left"/>
@@ -6918,7 +4713,8 @@
         <w:lang w:val="en-US" w:eastAsia="zh-CN" w:bidi="ar-SA"/>
       </w:rPr>
     </w:lvl>
-    <w:lvl w:ilvl="8">
+    <w:lvl w:ilvl="8" w:tentative="0">
+      <w:start w:val="0"/>
       <w:numFmt w:val="bullet"/>
       <w:lvlText w:val="•"/>
       <w:lvlJc w:val="left"/>
@@ -6931,11 +4727,11 @@
       </w:rPr>
     </w:lvl>
   </w:abstractNum>
-  <w:abstractNum w:abstractNumId="4" w15:restartNumberingAfterBreak="0">
+  <w:abstractNum w:abstractNumId="4">
     <w:nsid w:val="55DA48A9"/>
     <w:multiLevelType w:val="multilevel"/>
     <w:tmpl w:val="55DA48A9"/>
-    <w:lvl w:ilvl="0">
+    <w:lvl w:ilvl="0" w:tentative="0">
       <w:start w:val="1"/>
       <w:numFmt w:val="decimal"/>
       <w:lvlText w:val="%1."/>
@@ -6947,7 +4743,7 @@
         <w:rFonts w:hint="default"/>
       </w:rPr>
     </w:lvl>
-    <w:lvl w:ilvl="1">
+    <w:lvl w:ilvl="1" w:tentative="0">
       <w:start w:val="1"/>
       <w:numFmt w:val="lowerLetter"/>
       <w:lvlText w:val="%2)"/>
@@ -6956,7 +4752,7 @@
         <w:ind w:left="2730" w:hanging="420"/>
       </w:pPr>
     </w:lvl>
-    <w:lvl w:ilvl="2">
+    <w:lvl w:ilvl="2" w:tentative="0">
       <w:start w:val="1"/>
       <w:numFmt w:val="lowerRoman"/>
       <w:lvlText w:val="%3."/>
@@ -6965,7 +4761,7 @@
         <w:ind w:left="3150" w:hanging="420"/>
       </w:pPr>
     </w:lvl>
-    <w:lvl w:ilvl="3">
+    <w:lvl w:ilvl="3" w:tentative="0">
       <w:start w:val="1"/>
       <w:numFmt w:val="decimal"/>
       <w:lvlText w:val="%4."/>
@@ -6974,7 +4770,7 @@
         <w:ind w:left="3570" w:hanging="420"/>
       </w:pPr>
     </w:lvl>
-    <w:lvl w:ilvl="4">
+    <w:lvl w:ilvl="4" w:tentative="0">
       <w:start w:val="1"/>
       <w:numFmt w:val="lowerLetter"/>
       <w:lvlText w:val="%5)"/>
@@ -6983,7 +4779,7 @@
         <w:ind w:left="3990" w:hanging="420"/>
       </w:pPr>
     </w:lvl>
-    <w:lvl w:ilvl="5">
+    <w:lvl w:ilvl="5" w:tentative="0">
       <w:start w:val="1"/>
       <w:numFmt w:val="lowerRoman"/>
       <w:lvlText w:val="%6."/>
@@ -6992,7 +4788,7 @@
         <w:ind w:left="4410" w:hanging="420"/>
       </w:pPr>
     </w:lvl>
-    <w:lvl w:ilvl="6">
+    <w:lvl w:ilvl="6" w:tentative="0">
       <w:start w:val="1"/>
       <w:numFmt w:val="decimal"/>
       <w:lvlText w:val="%7."/>
@@ -7001,7 +4797,7 @@
         <w:ind w:left="4830" w:hanging="420"/>
       </w:pPr>
     </w:lvl>
-    <w:lvl w:ilvl="7">
+    <w:lvl w:ilvl="7" w:tentative="0">
       <w:start w:val="1"/>
       <w:numFmt w:val="lowerLetter"/>
       <w:lvlText w:val="%8)"/>
@@ -7010,7 +4806,7 @@
         <w:ind w:left="5250" w:hanging="420"/>
       </w:pPr>
     </w:lvl>
-    <w:lvl w:ilvl="8">
+    <w:lvl w:ilvl="8" w:tentative="0">
       <w:start w:val="1"/>
       <w:numFmt w:val="lowerRoman"/>
       <w:lvlText w:val="%9."/>
@@ -7020,11 +4816,11 @@
       </w:pPr>
     </w:lvl>
   </w:abstractNum>
-  <w:abstractNum w:abstractNumId="5" w15:restartNumberingAfterBreak="0">
+  <w:abstractNum w:abstractNumId="5">
     <w:nsid w:val="6F0DC3B2"/>
     <w:multiLevelType w:val="singleLevel"/>
     <w:tmpl w:val="6F0DC3B2"/>
-    <w:lvl w:ilvl="0">
+    <w:lvl w:ilvl="0" w:tentative="0">
       <w:start w:val="1"/>
       <w:numFmt w:val="decimal"/>
       <w:suff w:val="space"/>
@@ -7032,11 +4828,11 @@
       <w:lvlJc w:val="left"/>
     </w:lvl>
   </w:abstractNum>
-  <w:abstractNum w:abstractNumId="6" w15:restartNumberingAfterBreak="0">
+  <w:abstractNum w:abstractNumId="6">
     <w:nsid w:val="703F28A9"/>
     <w:multiLevelType w:val="singleLevel"/>
     <w:tmpl w:val="703F28A9"/>
-    <w:lvl w:ilvl="0">
+    <w:lvl w:ilvl="0" w:tentative="0">
       <w:start w:val="1"/>
       <w:numFmt w:val="decimal"/>
       <w:suff w:val="space"/>
@@ -7069,412 +4865,289 @@
 </file>
 
 <file path=word/styles.xml><?xml version="1.0" encoding="utf-8"?>
-<w:styles xmlns:mc="http://schemas.openxmlformats.org/markup-compatibility/2006" xmlns:r="http://schemas.openxmlformats.org/officeDocument/2006/relationships" xmlns:w="http://schemas.openxmlformats.org/wordprocessingml/2006/main" xmlns:w14="http://schemas.microsoft.com/office/word/2010/wordml" xmlns:w15="http://schemas.microsoft.com/office/word/2012/wordml" xmlns:w16cex="http://schemas.microsoft.com/office/word/2018/wordml/cex" xmlns:w16cid="http://schemas.microsoft.com/office/word/2016/wordml/cid" xmlns:w16="http://schemas.microsoft.com/office/word/2018/wordml" xmlns:w16sdtdh="http://schemas.microsoft.com/office/word/2020/wordml/sdtdatahash" xmlns:w16se="http://schemas.microsoft.com/office/word/2015/wordml/symex" mc:Ignorable="w14 w15 w16se w16cid w16 w16cex w16sdtdh">
+<w:styles xmlns:mc="http://schemas.openxmlformats.org/markup-compatibility/2006" xmlns:o="urn:schemas-microsoft-com:office:office" xmlns:r="http://schemas.openxmlformats.org/officeDocument/2006/relationships" xmlns:m="http://schemas.openxmlformats.org/officeDocument/2006/math" xmlns:v="urn:schemas-microsoft-com:vml" xmlns:w="http://schemas.openxmlformats.org/wordprocessingml/2006/main" xmlns:w14="http://schemas.microsoft.com/office/word/2010/wordml" xmlns:w10="urn:schemas-microsoft-com:office:word" xmlns:sl="http://schemas.openxmlformats.org/schemaLibrary/2006/main" xmlns:wpsCustomData="http://www.wps.cn/officeDocument/2013/wpsCustomData" mc:Ignorable="w14">
   <w:docDefaults>
     <w:rPrDefault>
       <w:rPr>
-        <w:rFonts w:ascii="Times New Roman" w:eastAsia="宋体" w:hAnsi="Times New Roman" w:cs="Times New Roman"/>
-        <w:lang w:val="en-US" w:eastAsia="zh-CN" w:bidi="ar-SA"/>
+        <w:rFonts w:ascii="Times New Roman" w:hAnsi="Times New Roman" w:eastAsia="宋体" w:cs="Times New Roman"/>
       </w:rPr>
     </w:rPrDefault>
     <w:pPrDefault/>
   </w:docDefaults>
-  <w:latentStyles w:defLockedState="0" w:defUIPriority="99" w:defSemiHidden="0" w:defUnhideWhenUsed="0" w:defQFormat="0" w:count="376">
-    <w:lsdException w:name="Normal" w:uiPriority="0" w:qFormat="1"/>
-    <w:lsdException w:name="heading 1" w:uiPriority="9" w:qFormat="1"/>
-    <w:lsdException w:name="heading 2" w:uiPriority="9" w:unhideWhenUsed="1" w:qFormat="1"/>
-    <w:lsdException w:name="heading 3" w:semiHidden="1" w:uiPriority="9" w:unhideWhenUsed="1" w:qFormat="1"/>
-    <w:lsdException w:name="heading 4" w:semiHidden="1" w:uiPriority="9" w:unhideWhenUsed="1" w:qFormat="1"/>
-    <w:lsdException w:name="heading 5" w:semiHidden="1" w:uiPriority="9" w:unhideWhenUsed="1" w:qFormat="1"/>
-    <w:lsdException w:name="heading 6" w:semiHidden="1" w:uiPriority="9" w:unhideWhenUsed="1" w:qFormat="1"/>
-    <w:lsdException w:name="heading 7" w:semiHidden="1" w:uiPriority="9" w:unhideWhenUsed="1" w:qFormat="1"/>
-    <w:lsdException w:name="heading 8" w:semiHidden="1" w:uiPriority="9" w:unhideWhenUsed="1" w:qFormat="1"/>
-    <w:lsdException w:name="heading 9" w:semiHidden="1" w:uiPriority="9" w:unhideWhenUsed="1" w:qFormat="1"/>
-    <w:lsdException w:name="index 1" w:semiHidden="1" w:unhideWhenUsed="1"/>
-    <w:lsdException w:name="index 2" w:semiHidden="1" w:unhideWhenUsed="1"/>
-    <w:lsdException w:name="index 3" w:semiHidden="1" w:unhideWhenUsed="1"/>
-    <w:lsdException w:name="index 4" w:semiHidden="1" w:unhideWhenUsed="1"/>
-    <w:lsdException w:name="index 5" w:semiHidden="1" w:unhideWhenUsed="1"/>
-    <w:lsdException w:name="index 6" w:semiHidden="1" w:unhideWhenUsed="1"/>
-    <w:lsdException w:name="index 7" w:semiHidden="1" w:unhideWhenUsed="1"/>
-    <w:lsdException w:name="index 8" w:semiHidden="1" w:unhideWhenUsed="1"/>
-    <w:lsdException w:name="index 9" w:semiHidden="1" w:unhideWhenUsed="1"/>
-    <w:lsdException w:name="toc 1" w:semiHidden="1" w:uiPriority="39" w:unhideWhenUsed="1"/>
-    <w:lsdException w:name="toc 2" w:semiHidden="1" w:uiPriority="39" w:unhideWhenUsed="1"/>
-    <w:lsdException w:name="toc 3" w:semiHidden="1" w:uiPriority="39" w:unhideWhenUsed="1"/>
-    <w:lsdException w:name="toc 4" w:semiHidden="1" w:uiPriority="39" w:unhideWhenUsed="1"/>
-    <w:lsdException w:name="toc 5" w:semiHidden="1" w:uiPriority="39" w:unhideWhenUsed="1"/>
-    <w:lsdException w:name="toc 6" w:semiHidden="1" w:uiPriority="39" w:unhideWhenUsed="1"/>
-    <w:lsdException w:name="toc 7" w:semiHidden="1" w:uiPriority="39" w:unhideWhenUsed="1"/>
-    <w:lsdException w:name="toc 8" w:semiHidden="1" w:uiPriority="39" w:unhideWhenUsed="1"/>
-    <w:lsdException w:name="toc 9" w:semiHidden="1" w:uiPriority="39" w:unhideWhenUsed="1"/>
-    <w:lsdException w:name="Normal Indent" w:semiHidden="1" w:unhideWhenUsed="1"/>
-    <w:lsdException w:name="footnote text" w:semiHidden="1" w:unhideWhenUsed="1"/>
-    <w:lsdException w:name="annotation text" w:semiHidden="1" w:unhideWhenUsed="1"/>
-    <w:lsdException w:name="header" w:unhideWhenUsed="1" w:qFormat="1"/>
-    <w:lsdException w:name="footer" w:unhideWhenUsed="1"/>
-    <w:lsdException w:name="index heading" w:semiHidden="1" w:unhideWhenUsed="1"/>
-    <w:lsdException w:name="caption" w:semiHidden="1" w:uiPriority="35" w:unhideWhenUsed="1" w:qFormat="1"/>
-    <w:lsdException w:name="table of figures" w:semiHidden="1" w:unhideWhenUsed="1"/>
-    <w:lsdException w:name="envelope address" w:semiHidden="1" w:unhideWhenUsed="1"/>
-    <w:lsdException w:name="envelope return" w:semiHidden="1" w:unhideWhenUsed="1"/>
-    <w:lsdException w:name="footnote reference" w:semiHidden="1" w:unhideWhenUsed="1"/>
-    <w:lsdException w:name="annotation reference" w:semiHidden="1" w:unhideWhenUsed="1"/>
-    <w:lsdException w:name="line number" w:semiHidden="1" w:unhideWhenUsed="1"/>
-    <w:lsdException w:name="page number" w:semiHidden="1" w:unhideWhenUsed="1"/>
-    <w:lsdException w:name="endnote reference" w:semiHidden="1" w:unhideWhenUsed="1"/>
-    <w:lsdException w:name="endnote text" w:semiHidden="1" w:unhideWhenUsed="1"/>
-    <w:lsdException w:name="table of authorities" w:semiHidden="1" w:unhideWhenUsed="1"/>
-    <w:lsdException w:name="macro" w:semiHidden="1" w:unhideWhenUsed="1"/>
-    <w:lsdException w:name="toa heading" w:semiHidden="1" w:unhideWhenUsed="1"/>
-    <w:lsdException w:name="List" w:semiHidden="1" w:unhideWhenUsed="1"/>
-    <w:lsdException w:name="List Bullet" w:semiHidden="1" w:unhideWhenUsed="1"/>
-    <w:lsdException w:name="List Number" w:semiHidden="1" w:unhideWhenUsed="1"/>
-    <w:lsdException w:name="List 2" w:semiHidden="1" w:unhideWhenUsed="1"/>
-    <w:lsdException w:name="List 3" w:semiHidden="1" w:unhideWhenUsed="1"/>
-    <w:lsdException w:name="List 4" w:semiHidden="1" w:unhideWhenUsed="1"/>
-    <w:lsdException w:name="List 5" w:semiHidden="1" w:unhideWhenUsed="1"/>
-    <w:lsdException w:name="List Bullet 2" w:semiHidden="1" w:unhideWhenUsed="1"/>
-    <w:lsdException w:name="List Bullet 3" w:semiHidden="1" w:unhideWhenUsed="1"/>
-    <w:lsdException w:name="List Bullet 4" w:semiHidden="1" w:unhideWhenUsed="1"/>
-    <w:lsdException w:name="List Bullet 5" w:semiHidden="1" w:unhideWhenUsed="1"/>
-    <w:lsdException w:name="List Number 2" w:semiHidden="1" w:unhideWhenUsed="1"/>
-    <w:lsdException w:name="List Number 3" w:semiHidden="1" w:unhideWhenUsed="1"/>
-    <w:lsdException w:name="List Number 4" w:semiHidden="1" w:unhideWhenUsed="1"/>
-    <w:lsdException w:name="List Number 5" w:semiHidden="1" w:unhideWhenUsed="1"/>
-    <w:lsdException w:name="Title" w:uiPriority="10" w:qFormat="1"/>
-    <w:lsdException w:name="Closing" w:semiHidden="1" w:unhideWhenUsed="1"/>
-    <w:lsdException w:name="Signature" w:semiHidden="1" w:unhideWhenUsed="1"/>
-    <w:lsdException w:name="Default Paragraph Font" w:semiHidden="1" w:uiPriority="1" w:unhideWhenUsed="1"/>
-    <w:lsdException w:name="Body Text" w:uiPriority="1" w:qFormat="1"/>
-    <w:lsdException w:name="Body Text Indent" w:semiHidden="1" w:unhideWhenUsed="1"/>
-    <w:lsdException w:name="List Continue" w:semiHidden="1" w:unhideWhenUsed="1"/>
-    <w:lsdException w:name="List Continue 2" w:semiHidden="1" w:unhideWhenUsed="1"/>
-    <w:lsdException w:name="List Continue 3" w:semiHidden="1" w:unhideWhenUsed="1"/>
-    <w:lsdException w:name="List Continue 4" w:semiHidden="1" w:unhideWhenUsed="1"/>
-    <w:lsdException w:name="List Continue 5" w:semiHidden="1" w:unhideWhenUsed="1"/>
-    <w:lsdException w:name="Message Header" w:semiHidden="1" w:unhideWhenUsed="1"/>
-    <w:lsdException w:name="Subtitle" w:uiPriority="11" w:qFormat="1"/>
-    <w:lsdException w:name="Salutation" w:semiHidden="1" w:unhideWhenUsed="1"/>
-    <w:lsdException w:name="Date" w:semiHidden="1" w:unhideWhenUsed="1"/>
-    <w:lsdException w:name="Body Text First Indent" w:semiHidden="1" w:unhideWhenUsed="1"/>
-    <w:lsdException w:name="Body Text First Indent 2" w:semiHidden="1" w:unhideWhenUsed="1"/>
-    <w:lsdException w:name="Note Heading" w:semiHidden="1" w:unhideWhenUsed="1"/>
-    <w:lsdException w:name="Body Text 2" w:semiHidden="1" w:unhideWhenUsed="1"/>
-    <w:lsdException w:name="Body Text 3" w:semiHidden="1" w:unhideWhenUsed="1"/>
-    <w:lsdException w:name="Body Text Indent 2" w:semiHidden="1" w:unhideWhenUsed="1"/>
-    <w:lsdException w:name="Body Text Indent 3" w:semiHidden="1" w:unhideWhenUsed="1"/>
-    <w:lsdException w:name="Block Text" w:semiHidden="1" w:unhideWhenUsed="1"/>
-    <w:lsdException w:name="Hyperlink" w:unhideWhenUsed="1" w:qFormat="1"/>
-    <w:lsdException w:name="FollowedHyperlink" w:semiHidden="1" w:unhideWhenUsed="1" w:qFormat="1"/>
-    <w:lsdException w:name="Strong" w:uiPriority="22" w:qFormat="1"/>
-    <w:lsdException w:name="Emphasis" w:uiPriority="20" w:qFormat="1"/>
-    <w:lsdException w:name="Document Map" w:semiHidden="1" w:unhideWhenUsed="1"/>
-    <w:lsdException w:name="Plain Text" w:semiHidden="1" w:unhideWhenUsed="1"/>
-    <w:lsdException w:name="E-mail Signature" w:semiHidden="1" w:unhideWhenUsed="1"/>
-    <w:lsdException w:name="HTML Top of Form" w:semiHidden="1" w:unhideWhenUsed="1"/>
-    <w:lsdException w:name="HTML Bottom of Form" w:semiHidden="1" w:unhideWhenUsed="1"/>
-    <w:lsdException w:name="Normal (Web)" w:semiHidden="1" w:unhideWhenUsed="1" w:qFormat="1"/>
-    <w:lsdException w:name="HTML Acronym" w:semiHidden="1" w:unhideWhenUsed="1"/>
-    <w:lsdException w:name="HTML Address" w:semiHidden="1" w:unhideWhenUsed="1"/>
-    <w:lsdException w:name="HTML Cite" w:semiHidden="1" w:unhideWhenUsed="1"/>
-    <w:lsdException w:name="HTML Code" w:semiHidden="1" w:unhideWhenUsed="1"/>
-    <w:lsdException w:name="HTML Definition" w:semiHidden="1" w:unhideWhenUsed="1"/>
-    <w:lsdException w:name="HTML Keyboard" w:semiHidden="1" w:unhideWhenUsed="1"/>
-    <w:lsdException w:name="HTML Preformatted" w:semiHidden="1" w:unhideWhenUsed="1"/>
-    <w:lsdException w:name="HTML Sample" w:semiHidden="1" w:unhideWhenUsed="1"/>
-    <w:lsdException w:name="HTML Typewriter" w:semiHidden="1" w:unhideWhenUsed="1"/>
-    <w:lsdException w:name="HTML Variable" w:semiHidden="1" w:unhideWhenUsed="1"/>
-    <w:lsdException w:name="Normal Table" w:semiHidden="1" w:unhideWhenUsed="1"/>
-    <w:lsdException w:name="annotation subject" w:semiHidden="1" w:unhideWhenUsed="1"/>
-    <w:lsdException w:name="No List" w:semiHidden="1" w:unhideWhenUsed="1"/>
-    <w:lsdException w:name="Outline List 1" w:semiHidden="1" w:unhideWhenUsed="1"/>
-    <w:lsdException w:name="Outline List 2" w:semiHidden="1" w:unhideWhenUsed="1"/>
-    <w:lsdException w:name="Outline List 3" w:semiHidden="1" w:unhideWhenUsed="1"/>
-    <w:lsdException w:name="Table Simple 1" w:semiHidden="1" w:unhideWhenUsed="1"/>
-    <w:lsdException w:name="Table Simple 2" w:semiHidden="1" w:unhideWhenUsed="1"/>
-    <w:lsdException w:name="Table Simple 3" w:semiHidden="1" w:unhideWhenUsed="1"/>
-    <w:lsdException w:name="Table Classic 1" w:semiHidden="1" w:unhideWhenUsed="1"/>
-    <w:lsdException w:name="Table Classic 2" w:semiHidden="1" w:unhideWhenUsed="1"/>
-    <w:lsdException w:name="Table Classic 3" w:semiHidden="1" w:unhideWhenUsed="1"/>
-    <w:lsdException w:name="Table Classic 4" w:semiHidden="1" w:unhideWhenUsed="1"/>
-    <w:lsdException w:name="Table Colorful 1" w:semiHidden="1" w:unhideWhenUsed="1"/>
-    <w:lsdException w:name="Table Colorful 2" w:semiHidden="1" w:unhideWhenUsed="1"/>
-    <w:lsdException w:name="Table Colorful 3" w:semiHidden="1" w:unhideWhenUsed="1"/>
-    <w:lsdException w:name="Table Columns 1" w:semiHidden="1" w:unhideWhenUsed="1"/>
-    <w:lsdException w:name="Table Columns 2" w:semiHidden="1" w:unhideWhenUsed="1"/>
-    <w:lsdException w:name="Table Columns 3" w:semiHidden="1" w:unhideWhenUsed="1"/>
-    <w:lsdException w:name="Table Columns 4" w:semiHidden="1" w:unhideWhenUsed="1"/>
-    <w:lsdException w:name="Table Columns 5" w:semiHidden="1" w:unhideWhenUsed="1"/>
-    <w:lsdException w:name="Table Grid 1" w:semiHidden="1" w:unhideWhenUsed="1"/>
-    <w:lsdException w:name="Table Grid 2" w:semiHidden="1" w:unhideWhenUsed="1"/>
-    <w:lsdException w:name="Table Grid 3" w:semiHidden="1" w:unhideWhenUsed="1"/>
-    <w:lsdException w:name="Table Grid 4" w:semiHidden="1" w:unhideWhenUsed="1"/>
-    <w:lsdException w:name="Table Grid 5" w:semiHidden="1" w:unhideWhenUsed="1"/>
-    <w:lsdException w:name="Table Grid 6" w:semiHidden="1" w:unhideWhenUsed="1"/>
-    <w:lsdException w:name="Table Grid 7" w:semiHidden="1" w:unhideWhenUsed="1"/>
-    <w:lsdException w:name="Table Grid 8" w:semiHidden="1" w:unhideWhenUsed="1"/>
-    <w:lsdException w:name="Table List 1" w:semiHidden="1" w:unhideWhenUsed="1"/>
-    <w:lsdException w:name="Table List 2" w:semiHidden="1" w:unhideWhenUsed="1"/>
-    <w:lsdException w:name="Table List 3" w:semiHidden="1" w:unhideWhenUsed="1"/>
-    <w:lsdException w:name="Table List 4" w:semiHidden="1" w:unhideWhenUsed="1"/>
-    <w:lsdException w:name="Table List 5" w:semiHidden="1" w:unhideWhenUsed="1"/>
-    <w:lsdException w:name="Table List 6" w:semiHidden="1" w:unhideWhenUsed="1"/>
-    <w:lsdException w:name="Table List 7" w:semiHidden="1" w:unhideWhenUsed="1"/>
-    <w:lsdException w:name="Table List 8" w:semiHidden="1" w:unhideWhenUsed="1"/>
-    <w:lsdException w:name="Table 3D effects 1" w:semiHidden="1" w:unhideWhenUsed="1"/>
-    <w:lsdException w:name="Table 3D effects 2" w:semiHidden="1" w:unhideWhenUsed="1"/>
-    <w:lsdException w:name="Table 3D effects 3" w:semiHidden="1" w:unhideWhenUsed="1"/>
-    <w:lsdException w:name="Table Contemporary" w:semiHidden="1" w:unhideWhenUsed="1"/>
-    <w:lsdException w:name="Table Elegant" w:semiHidden="1" w:unhideWhenUsed="1"/>
-    <w:lsdException w:name="Table Professional" w:semiHidden="1" w:unhideWhenUsed="1"/>
-    <w:lsdException w:name="Table Subtle 1" w:semiHidden="1" w:unhideWhenUsed="1"/>
-    <w:lsdException w:name="Table Subtle 2" w:semiHidden="1" w:unhideWhenUsed="1"/>
-    <w:lsdException w:name="Table Web 1" w:semiHidden="1" w:unhideWhenUsed="1"/>
-    <w:lsdException w:name="Table Web 2" w:semiHidden="1" w:unhideWhenUsed="1"/>
-    <w:lsdException w:name="Table Web 3" w:semiHidden="1" w:unhideWhenUsed="1"/>
-    <w:lsdException w:name="Balloon Text" w:semiHidden="1" w:unhideWhenUsed="1"/>
-    <w:lsdException w:name="Table Grid" w:uiPriority="39" w:qFormat="1"/>
-    <w:lsdException w:name="Table Theme" w:semiHidden="1" w:unhideWhenUsed="1"/>
-    <w:lsdException w:name="Placeholder Text" w:semiHidden="1"/>
-    <w:lsdException w:name="Light Shading" w:uiPriority="60"/>
-    <w:lsdException w:name="Light List" w:uiPriority="61"/>
-    <w:lsdException w:name="Light Grid" w:uiPriority="62"/>
-    <w:lsdException w:name="Medium Shading 1" w:uiPriority="63"/>
-    <w:lsdException w:name="Medium Shading 2" w:uiPriority="64"/>
-    <w:lsdException w:name="Medium List 1" w:uiPriority="65"/>
-    <w:lsdException w:name="Medium List 2" w:uiPriority="66"/>
-    <w:lsdException w:name="Medium Grid 1" w:uiPriority="67"/>
-    <w:lsdException w:name="Medium Grid 2" w:uiPriority="68"/>
-    <w:lsdException w:name="Medium Grid 3" w:uiPriority="69"/>
-    <w:lsdException w:name="Dark List" w:uiPriority="70"/>
-    <w:lsdException w:name="Colorful Shading" w:uiPriority="71"/>
-    <w:lsdException w:name="Colorful List" w:uiPriority="72"/>
-    <w:lsdException w:name="Colorful Grid" w:uiPriority="73"/>
-    <w:lsdException w:name="Light Shading Accent 1" w:uiPriority="60"/>
-    <w:lsdException w:name="Light List Accent 1" w:uiPriority="61"/>
-    <w:lsdException w:name="Light Grid Accent 1" w:uiPriority="62"/>
-    <w:lsdException w:name="Medium Shading 1 Accent 1" w:uiPriority="63"/>
-    <w:lsdException w:name="Medium Shading 2 Accent 1" w:uiPriority="64"/>
-    <w:lsdException w:name="Medium List 1 Accent 1" w:uiPriority="65"/>
-    <w:lsdException w:name="Revision" w:semiHidden="1"/>
-    <w:lsdException w:name="List Paragraph" w:uiPriority="1" w:qFormat="1"/>
-    <w:lsdException w:name="Medium List 2 Accent 1" w:uiPriority="66"/>
-    <w:lsdException w:name="Medium Grid 1 Accent 1" w:uiPriority="67"/>
-    <w:lsdException w:name="Medium Grid 2 Accent 1" w:uiPriority="68"/>
-    <w:lsdException w:name="Medium Grid 3 Accent 1" w:uiPriority="69"/>
-    <w:lsdException w:name="Dark List Accent 1" w:uiPriority="70"/>
-    <w:lsdException w:name="Colorful Shading Accent 1" w:uiPriority="71"/>
-    <w:lsdException w:name="Colorful List Accent 1" w:uiPriority="72"/>
-    <w:lsdException w:name="Colorful Grid Accent 1" w:uiPriority="73"/>
-    <w:lsdException w:name="Light Shading Accent 2" w:uiPriority="60"/>
-    <w:lsdException w:name="Light List Accent 2" w:uiPriority="61"/>
-    <w:lsdException w:name="Light Grid Accent 2" w:uiPriority="62"/>
-    <w:lsdException w:name="Medium Shading 1 Accent 2" w:uiPriority="63"/>
-    <w:lsdException w:name="Medium Shading 2 Accent 2" w:uiPriority="64"/>
-    <w:lsdException w:name="Medium List 1 Accent 2" w:uiPriority="65"/>
-    <w:lsdException w:name="Medium List 2 Accent 2" w:uiPriority="66"/>
-    <w:lsdException w:name="Medium Grid 1 Accent 2" w:uiPriority="67"/>
-    <w:lsdException w:name="Medium Grid 2 Accent 2" w:uiPriority="68"/>
-    <w:lsdException w:name="Medium Grid 3 Accent 2" w:uiPriority="69"/>
-    <w:lsdException w:name="Dark List Accent 2" w:uiPriority="70"/>
-    <w:lsdException w:name="Colorful Shading Accent 2" w:uiPriority="71"/>
-    <w:lsdException w:name="Colorful List Accent 2" w:uiPriority="72"/>
-    <w:lsdException w:name="Colorful Grid Accent 2" w:uiPriority="73"/>
-    <w:lsdException w:name="Light Shading Accent 3" w:uiPriority="60"/>
-    <w:lsdException w:name="Light List Accent 3" w:uiPriority="61"/>
-    <w:lsdException w:name="Light Grid Accent 3" w:uiPriority="62"/>
-    <w:lsdException w:name="Medium Shading 1 Accent 3" w:uiPriority="63"/>
-    <w:lsdException w:name="Medium Shading 2 Accent 3" w:uiPriority="64"/>
-    <w:lsdException w:name="Medium List 1 Accent 3" w:uiPriority="65"/>
-    <w:lsdException w:name="Medium List 2 Accent 3" w:uiPriority="66"/>
-    <w:lsdException w:name="Medium Grid 1 Accent 3" w:uiPriority="67"/>
-    <w:lsdException w:name="Medium Grid 2 Accent 3" w:uiPriority="68"/>
-    <w:lsdException w:name="Medium Grid 3 Accent 3" w:uiPriority="69"/>
-    <w:lsdException w:name="Dark List Accent 3" w:uiPriority="70"/>
-    <w:lsdException w:name="Colorful Shading Accent 3" w:uiPriority="71"/>
-    <w:lsdException w:name="Colorful List Accent 3" w:uiPriority="72"/>
-    <w:lsdException w:name="Colorful Grid Accent 3" w:uiPriority="73"/>
-    <w:lsdException w:name="Light Shading Accent 4" w:uiPriority="60"/>
-    <w:lsdException w:name="Light List Accent 4" w:uiPriority="61"/>
-    <w:lsdException w:name="Light Grid Accent 4" w:uiPriority="62"/>
-    <w:lsdException w:name="Medium Shading 1 Accent 4" w:uiPriority="63"/>
-    <w:lsdException w:name="Medium Shading 2 Accent 4" w:uiPriority="64"/>
-    <w:lsdException w:name="Medium List 1 Accent 4" w:uiPriority="65"/>
-    <w:lsdException w:name="Medium List 2 Accent 4" w:uiPriority="66"/>
-    <w:lsdException w:name="Medium Grid 1 Accent 4" w:uiPriority="67"/>
-    <w:lsdException w:name="Medium Grid 2 Accent 4" w:uiPriority="68"/>
-    <w:lsdException w:name="Medium Grid 3 Accent 4" w:uiPriority="69"/>
-    <w:lsdException w:name="Dark List Accent 4" w:uiPriority="70"/>
-    <w:lsdException w:name="Colorful Shading Accent 4" w:uiPriority="71"/>
-    <w:lsdException w:name="Colorful List Accent 4" w:uiPriority="72"/>
-    <w:lsdException w:name="Colorful Grid Accent 4" w:uiPriority="73"/>
-    <w:lsdException w:name="Light Shading Accent 5" w:uiPriority="60"/>
-    <w:lsdException w:name="Light List Accent 5" w:uiPriority="61"/>
-    <w:lsdException w:name="Light Grid Accent 5" w:uiPriority="62"/>
-    <w:lsdException w:name="Medium Shading 1 Accent 5" w:uiPriority="63"/>
-    <w:lsdException w:name="Medium Shading 2 Accent 5" w:uiPriority="64"/>
-    <w:lsdException w:name="Medium List 1 Accent 5" w:uiPriority="65"/>
-    <w:lsdException w:name="Medium List 2 Accent 5" w:uiPriority="66"/>
-    <w:lsdException w:name="Medium Grid 1 Accent 5" w:uiPriority="67"/>
-    <w:lsdException w:name="Medium Grid 2 Accent 5" w:uiPriority="68"/>
-    <w:lsdException w:name="Medium Grid 3 Accent 5" w:uiPriority="69"/>
-    <w:lsdException w:name="Dark List Accent 5" w:uiPriority="70"/>
-    <w:lsdException w:name="Colorful Shading Accent 5" w:uiPriority="71"/>
-    <w:lsdException w:name="Colorful List Accent 5" w:uiPriority="72"/>
-    <w:lsdException w:name="Colorful Grid Accent 5" w:uiPriority="73"/>
-    <w:lsdException w:name="Light Shading Accent 6" w:uiPriority="60"/>
-    <w:lsdException w:name="Light List Accent 6" w:uiPriority="61"/>
-    <w:lsdException w:name="Light Grid Accent 6" w:uiPriority="62"/>
-    <w:lsdException w:name="Medium Shading 1 Accent 6" w:uiPriority="63"/>
-    <w:lsdException w:name="Medium Shading 2 Accent 6" w:uiPriority="64"/>
-    <w:lsdException w:name="Medium List 1 Accent 6" w:uiPriority="65"/>
-    <w:lsdException w:name="Medium List 2 Accent 6" w:uiPriority="66"/>
-    <w:lsdException w:name="Medium Grid 1 Accent 6" w:uiPriority="67"/>
-    <w:lsdException w:name="Medium Grid 2 Accent 6" w:uiPriority="68"/>
-    <w:lsdException w:name="Medium Grid 3 Accent 6" w:uiPriority="69"/>
-    <w:lsdException w:name="Dark List Accent 6" w:uiPriority="70"/>
-    <w:lsdException w:name="Colorful Shading Accent 6" w:uiPriority="71"/>
-    <w:lsdException w:name="Colorful List Accent 6" w:uiPriority="72"/>
-    <w:lsdException w:name="Colorful Grid Accent 6" w:uiPriority="73"/>
-    <w:lsdException w:name="Subtle Emphasis" w:uiPriority="19" w:qFormat="1"/>
-    <w:lsdException w:name="Intense Emphasis" w:uiPriority="21" w:qFormat="1"/>
-    <w:lsdException w:name="Subtle Reference" w:uiPriority="31" w:qFormat="1"/>
-    <w:lsdException w:name="Intense Reference" w:uiPriority="32" w:qFormat="1"/>
-    <w:lsdException w:name="Book Title" w:uiPriority="33" w:qFormat="1"/>
-    <w:lsdException w:name="Bibliography" w:semiHidden="1" w:uiPriority="37" w:unhideWhenUsed="1"/>
-    <w:lsdException w:name="TOC Heading" w:semiHidden="1" w:uiPriority="39" w:unhideWhenUsed="1" w:qFormat="1"/>
-    <w:lsdException w:name="Plain Table 1" w:uiPriority="41"/>
-    <w:lsdException w:name="Plain Table 2" w:uiPriority="42"/>
-    <w:lsdException w:name="Plain Table 3" w:uiPriority="43"/>
-    <w:lsdException w:name="Plain Table 4" w:uiPriority="44"/>
-    <w:lsdException w:name="Plain Table 5" w:uiPriority="45"/>
-    <w:lsdException w:name="Grid Table Light" w:uiPriority="40"/>
-    <w:lsdException w:name="Grid Table 1 Light" w:uiPriority="46"/>
-    <w:lsdException w:name="Grid Table 2" w:uiPriority="47"/>
-    <w:lsdException w:name="Grid Table 3" w:uiPriority="48"/>
-    <w:lsdException w:name="Grid Table 4" w:uiPriority="49"/>
-    <w:lsdException w:name="Grid Table 5 Dark" w:uiPriority="50"/>
-    <w:lsdException w:name="Grid Table 6 Colorful" w:uiPriority="51"/>
-    <w:lsdException w:name="Grid Table 7 Colorful" w:uiPriority="52"/>
-    <w:lsdException w:name="Grid Table 1 Light Accent 1" w:uiPriority="46"/>
-    <w:lsdException w:name="Grid Table 2 Accent 1" w:uiPriority="47"/>
-    <w:lsdException w:name="Grid Table 3 Accent 1" w:uiPriority="48"/>
-    <w:lsdException w:name="Grid Table 4 Accent 1" w:uiPriority="49"/>
-    <w:lsdException w:name="Grid Table 5 Dark Accent 1" w:uiPriority="50"/>
-    <w:lsdException w:name="Grid Table 6 Colorful Accent 1" w:uiPriority="51"/>
-    <w:lsdException w:name="Grid Table 7 Colorful Accent 1" w:uiPriority="52"/>
-    <w:lsdException w:name="Grid Table 1 Light Accent 2" w:uiPriority="46"/>
-    <w:lsdException w:name="Grid Table 2 Accent 2" w:uiPriority="47"/>
-    <w:lsdException w:name="Grid Table 3 Accent 2" w:uiPriority="48"/>
-    <w:lsdException w:name="Grid Table 4 Accent 2" w:uiPriority="49"/>
-    <w:lsdException w:name="Grid Table 5 Dark Accent 2" w:uiPriority="50"/>
-    <w:lsdException w:name="Grid Table 6 Colorful Accent 2" w:uiPriority="51"/>
-    <w:lsdException w:name="Grid Table 7 Colorful Accent 2" w:uiPriority="52"/>
-    <w:lsdException w:name="Grid Table 1 Light Accent 3" w:uiPriority="46"/>
-    <w:lsdException w:name="Grid Table 2 Accent 3" w:uiPriority="47"/>
-    <w:lsdException w:name="Grid Table 3 Accent 3" w:uiPriority="48"/>
-    <w:lsdException w:name="Grid Table 4 Accent 3" w:uiPriority="49"/>
-    <w:lsdException w:name="Grid Table 5 Dark Accent 3" w:uiPriority="50"/>
-    <w:lsdException w:name="Grid Table 6 Colorful Accent 3" w:uiPriority="51"/>
-    <w:lsdException w:name="Grid Table 7 Colorful Accent 3" w:uiPriority="52"/>
-    <w:lsdException w:name="Grid Table 1 Light Accent 4" w:uiPriority="46"/>
-    <w:lsdException w:name="Grid Table 2 Accent 4" w:uiPriority="47"/>
-    <w:lsdException w:name="Grid Table 3 Accent 4" w:uiPriority="48"/>
-    <w:lsdException w:name="Grid Table 4 Accent 4" w:uiPriority="49"/>
-    <w:lsdException w:name="Grid Table 5 Dark Accent 4" w:uiPriority="50"/>
-    <w:lsdException w:name="Grid Table 6 Colorful Accent 4" w:uiPriority="51"/>
-    <w:lsdException w:name="Grid Table 7 Colorful Accent 4" w:uiPriority="52"/>
-    <w:lsdException w:name="Grid Table 1 Light Accent 5" w:uiPriority="46"/>
-    <w:lsdException w:name="Grid Table 2 Accent 5" w:uiPriority="47"/>
-    <w:lsdException w:name="Grid Table 3 Accent 5" w:uiPriority="48"/>
-    <w:lsdException w:name="Grid Table 4 Accent 5" w:uiPriority="49"/>
-    <w:lsdException w:name="Grid Table 5 Dark Accent 5" w:uiPriority="50"/>
-    <w:lsdException w:name="Grid Table 6 Colorful Accent 5" w:uiPriority="51"/>
-    <w:lsdException w:name="Grid Table 7 Colorful Accent 5" w:uiPriority="52"/>
-    <w:lsdException w:name="Grid Table 1 Light Accent 6" w:uiPriority="46"/>
-    <w:lsdException w:name="Grid Table 2 Accent 6" w:uiPriority="47"/>
-    <w:lsdException w:name="Grid Table 3 Accent 6" w:uiPriority="48"/>
-    <w:lsdException w:name="Grid Table 4 Accent 6" w:uiPriority="49"/>
-    <w:lsdException w:name="Grid Table 5 Dark Accent 6" w:uiPriority="50"/>
-    <w:lsdException w:name="Grid Table 6 Colorful Accent 6" w:uiPriority="51"/>
-    <w:lsdException w:name="Grid Table 7 Colorful Accent 6" w:uiPriority="52"/>
-    <w:lsdException w:name="List Table 1 Light" w:uiPriority="46"/>
-    <w:lsdException w:name="List Table 2" w:uiPriority="47"/>
-    <w:lsdException w:name="List Table 3" w:uiPriority="48"/>
-    <w:lsdException w:name="List Table 4" w:uiPriority="49"/>
-    <w:lsdException w:name="List Table 5 Dark" w:uiPriority="50"/>
-    <w:lsdException w:name="List Table 6 Colorful" w:uiPriority="51"/>
-    <w:lsdException w:name="List Table 7 Colorful" w:uiPriority="52"/>
-    <w:lsdException w:name="List Table 1 Light Accent 1" w:uiPriority="46"/>
-    <w:lsdException w:name="List Table 2 Accent 1" w:uiPriority="47"/>
-    <w:lsdException w:name="List Table 3 Accent 1" w:uiPriority="48"/>
-    <w:lsdException w:name="List Table 4 Accent 1" w:uiPriority="49"/>
-    <w:lsdException w:name="List Table 5 Dark Accent 1" w:uiPriority="50"/>
-    <w:lsdException w:name="List Table 6 Colorful Accent 1" w:uiPriority="51"/>
-    <w:lsdException w:name="List Table 7 Colorful Accent 1" w:uiPriority="52"/>
-    <w:lsdException w:name="List Table 1 Light Accent 2" w:uiPriority="46"/>
-    <w:lsdException w:name="List Table 2 Accent 2" w:uiPriority="47"/>
-    <w:lsdException w:name="List Table 3 Accent 2" w:uiPriority="48"/>
-    <w:lsdException w:name="List Table 4 Accent 2" w:uiPriority="49"/>
-    <w:lsdException w:name="List Table 5 Dark Accent 2" w:uiPriority="50"/>
-    <w:lsdException w:name="List Table 6 Colorful Accent 2" w:uiPriority="51"/>
-    <w:lsdException w:name="List Table 7 Colorful Accent 2" w:uiPriority="52"/>
-    <w:lsdException w:name="List Table 1 Light Accent 3" w:uiPriority="46"/>
-    <w:lsdException w:name="List Table 2 Accent 3" w:uiPriority="47"/>
-    <w:lsdException w:name="List Table 3 Accent 3" w:uiPriority="48"/>
-    <w:lsdException w:name="List Table 4 Accent 3" w:uiPriority="49"/>
-    <w:lsdException w:name="List Table 5 Dark Accent 3" w:uiPriority="50"/>
-    <w:lsdException w:name="List Table 6 Colorful Accent 3" w:uiPriority="51"/>
-    <w:lsdException w:name="List Table 7 Colorful Accent 3" w:uiPriority="52"/>
-    <w:lsdException w:name="List Table 1 Light Accent 4" w:uiPriority="46"/>
-    <w:lsdException w:name="List Table 2 Accent 4" w:uiPriority="47"/>
-    <w:lsdException w:name="List Table 3 Accent 4" w:uiPriority="48"/>
-    <w:lsdException w:name="List Table 4 Accent 4" w:uiPriority="49"/>
-    <w:lsdException w:name="List Table 5 Dark Accent 4" w:uiPriority="50"/>
-    <w:lsdException w:name="List Table 6 Colorful Accent 4" w:uiPriority="51"/>
-    <w:lsdException w:name="List Table 7 Colorful Accent 4" w:uiPriority="52"/>
-    <w:lsdException w:name="List Table 1 Light Accent 5" w:uiPriority="46"/>
-    <w:lsdException w:name="List Table 2 Accent 5" w:uiPriority="47"/>
-    <w:lsdException w:name="List Table 3 Accent 5" w:uiPriority="48"/>
-    <w:lsdException w:name="List Table 4 Accent 5" w:uiPriority="49"/>
-    <w:lsdException w:name="List Table 5 Dark Accent 5" w:uiPriority="50"/>
-    <w:lsdException w:name="List Table 6 Colorful Accent 5" w:uiPriority="51"/>
-    <w:lsdException w:name="List Table 7 Colorful Accent 5" w:uiPriority="52"/>
-    <w:lsdException w:name="List Table 1 Light Accent 6" w:uiPriority="46"/>
-    <w:lsdException w:name="List Table 2 Accent 6" w:uiPriority="47"/>
-    <w:lsdException w:name="List Table 3 Accent 6" w:uiPriority="48"/>
-    <w:lsdException w:name="List Table 4 Accent 6" w:uiPriority="49"/>
-    <w:lsdException w:name="List Table 5 Dark Accent 6" w:uiPriority="50"/>
-    <w:lsdException w:name="List Table 6 Colorful Accent 6" w:uiPriority="51"/>
-    <w:lsdException w:name="List Table 7 Colorful Accent 6" w:uiPriority="52"/>
-    <w:lsdException w:name="Mention" w:semiHidden="1" w:unhideWhenUsed="1"/>
-    <w:lsdException w:name="Smart Hyperlink" w:semiHidden="1" w:unhideWhenUsed="1"/>
-    <w:lsdException w:name="Hashtag" w:semiHidden="1" w:unhideWhenUsed="1"/>
-    <w:lsdException w:name="Unresolved Mention" w:semiHidden="1" w:unhideWhenUsed="1"/>
-    <w:lsdException w:name="Smart Link" w:semiHidden="1" w:unhideWhenUsed="1"/>
+  <w:latentStyles w:count="260" w:defQFormat="0" w:defUnhideWhenUsed="1" w:defSemiHidden="1" w:defUIPriority="99" w:defLockedState="0">
+    <w:lsdException w:qFormat="1" w:unhideWhenUsed="0" w:uiPriority="0" w:semiHidden="0" w:name="Normal"/>
+    <w:lsdException w:qFormat="1" w:unhideWhenUsed="0" w:uiPriority="9" w:semiHidden="0" w:name="heading 1"/>
+    <w:lsdException w:qFormat="1" w:uiPriority="9" w:semiHidden="0" w:name="heading 2"/>
+    <w:lsdException w:qFormat="1" w:uiPriority="9" w:name="heading 3"/>
+    <w:lsdException w:qFormat="1" w:uiPriority="9" w:name="heading 4"/>
+    <w:lsdException w:qFormat="1" w:uiPriority="9" w:name="heading 5"/>
+    <w:lsdException w:qFormat="1" w:uiPriority="9" w:name="heading 6"/>
+    <w:lsdException w:qFormat="1" w:uiPriority="9" w:name="heading 7"/>
+    <w:lsdException w:qFormat="1" w:uiPriority="9" w:name="heading 8"/>
+    <w:lsdException w:qFormat="1" w:uiPriority="9" w:name="heading 9"/>
+    <w:lsdException w:uiPriority="99" w:name="index 1"/>
+    <w:lsdException w:uiPriority="99" w:name="index 2"/>
+    <w:lsdException w:uiPriority="99" w:name="index 3"/>
+    <w:lsdException w:uiPriority="99" w:name="index 4"/>
+    <w:lsdException w:uiPriority="99" w:name="index 5"/>
+    <w:lsdException w:uiPriority="99" w:name="index 6"/>
+    <w:lsdException w:uiPriority="99" w:name="index 7"/>
+    <w:lsdException w:uiPriority="99" w:name="index 8"/>
+    <w:lsdException w:uiPriority="99" w:name="index 9"/>
+    <w:lsdException w:uiPriority="39" w:name="toc 1"/>
+    <w:lsdException w:uiPriority="39" w:name="toc 2"/>
+    <w:lsdException w:uiPriority="39" w:name="toc 3"/>
+    <w:lsdException w:uiPriority="39" w:name="toc 4"/>
+    <w:lsdException w:uiPriority="39" w:name="toc 5"/>
+    <w:lsdException w:uiPriority="39" w:name="toc 6"/>
+    <w:lsdException w:uiPriority="39" w:name="toc 7"/>
+    <w:lsdException w:uiPriority="39" w:name="toc 8"/>
+    <w:lsdException w:uiPriority="39" w:name="toc 9"/>
+    <w:lsdException w:uiPriority="99" w:name="Normal Indent"/>
+    <w:lsdException w:uiPriority="99" w:name="footnote text"/>
+    <w:lsdException w:uiPriority="99" w:name="annotation text"/>
+    <w:lsdException w:qFormat="1" w:uiPriority="99" w:semiHidden="0" w:name="header"/>
+    <w:lsdException w:qFormat="1" w:uiPriority="99" w:semiHidden="0" w:name="footer"/>
+    <w:lsdException w:uiPriority="99" w:name="index heading"/>
+    <w:lsdException w:qFormat="1" w:uiPriority="35" w:name="caption"/>
+    <w:lsdException w:uiPriority="99" w:name="table of figures"/>
+    <w:lsdException w:uiPriority="99" w:name="envelope address"/>
+    <w:lsdException w:uiPriority="99" w:name="envelope return"/>
+    <w:lsdException w:uiPriority="99" w:name="footnote reference"/>
+    <w:lsdException w:uiPriority="99" w:name="annotation reference"/>
+    <w:lsdException w:uiPriority="99" w:name="line number"/>
+    <w:lsdException w:uiPriority="99" w:name="page number"/>
+    <w:lsdException w:uiPriority="99" w:name="endnote reference"/>
+    <w:lsdException w:uiPriority="99" w:name="endnote text"/>
+    <w:lsdException w:uiPriority="99" w:name="table of authorities"/>
+    <w:lsdException w:uiPriority="99" w:name="macro"/>
+    <w:lsdException w:uiPriority="99" w:name="toa heading"/>
+    <w:lsdException w:uiPriority="99" w:name="List"/>
+    <w:lsdException w:uiPriority="99" w:name="List Bullet"/>
+    <w:lsdException w:uiPriority="99" w:name="List Number"/>
+    <w:lsdException w:uiPriority="99" w:name="List 2"/>
+    <w:lsdException w:uiPriority="99" w:name="List 3"/>
+    <w:lsdException w:uiPriority="99" w:name="List 4"/>
+    <w:lsdException w:uiPriority="99" w:name="List 5"/>
+    <w:lsdException w:uiPriority="99" w:name="List Bullet 2"/>
+    <w:lsdException w:uiPriority="99" w:name="List Bullet 3"/>
+    <w:lsdException w:uiPriority="99" w:name="List Bullet 4"/>
+    <w:lsdException w:uiPriority="99" w:name="List Bullet 5"/>
+    <w:lsdException w:uiPriority="99" w:name="List Number 2"/>
+    <w:lsdException w:uiPriority="99" w:name="List Number 3"/>
+    <w:lsdException w:uiPriority="99" w:name="List Number 4"/>
+    <w:lsdException w:uiPriority="99" w:name="List Number 5"/>
+    <w:lsdException w:qFormat="1" w:unhideWhenUsed="0" w:uiPriority="10" w:semiHidden="0" w:name="Title"/>
+    <w:lsdException w:uiPriority="99" w:name="Closing"/>
+    <w:lsdException w:uiPriority="99" w:name="Signature"/>
+    <w:lsdException w:uiPriority="1" w:name="Default Paragraph Font"/>
+    <w:lsdException w:qFormat="1" w:unhideWhenUsed="0" w:uiPriority="1" w:semiHidden="0" w:name="Body Text"/>
+    <w:lsdException w:uiPriority="99" w:name="Body Text Indent"/>
+    <w:lsdException w:uiPriority="99" w:name="List Continue"/>
+    <w:lsdException w:uiPriority="99" w:name="List Continue 2"/>
+    <w:lsdException w:uiPriority="99" w:name="List Continue 3"/>
+    <w:lsdException w:uiPriority="99" w:name="List Continue 4"/>
+    <w:lsdException w:uiPriority="99" w:name="List Continue 5"/>
+    <w:lsdException w:uiPriority="99" w:name="Message Header"/>
+    <w:lsdException w:qFormat="1" w:unhideWhenUsed="0" w:uiPriority="11" w:semiHidden="0" w:name="Subtitle"/>
+    <w:lsdException w:uiPriority="99" w:name="Salutation"/>
+    <w:lsdException w:uiPriority="99" w:name="Date"/>
+    <w:lsdException w:uiPriority="99" w:name="Body Text First Indent"/>
+    <w:lsdException w:uiPriority="99" w:name="Body Text First Indent 2"/>
+    <w:lsdException w:uiPriority="99" w:name="Note Heading"/>
+    <w:lsdException w:uiPriority="99" w:name="Body Text 2"/>
+    <w:lsdException w:uiPriority="99" w:name="Body Text 3"/>
+    <w:lsdException w:uiPriority="99" w:name="Body Text Indent 2"/>
+    <w:lsdException w:uiPriority="99" w:name="Body Text Indent 3"/>
+    <w:lsdException w:uiPriority="99" w:name="Block Text"/>
+    <w:lsdException w:qFormat="1" w:uiPriority="99" w:semiHidden="0" w:name="Hyperlink"/>
+    <w:lsdException w:qFormat="1" w:uiPriority="99" w:name="FollowedHyperlink"/>
+    <w:lsdException w:qFormat="1" w:unhideWhenUsed="0" w:uiPriority="22" w:semiHidden="0" w:name="Strong"/>
+    <w:lsdException w:qFormat="1" w:unhideWhenUsed="0" w:uiPriority="20" w:semiHidden="0" w:name="Emphasis"/>
+    <w:lsdException w:uiPriority="99" w:name="Document Map"/>
+    <w:lsdException w:uiPriority="99" w:name="Plain Text"/>
+    <w:lsdException w:uiPriority="99" w:name="E-mail Signature"/>
+    <w:lsdException w:qFormat="1" w:uiPriority="99" w:name="Normal (Web)"/>
+    <w:lsdException w:uiPriority="99" w:name="HTML Acronym"/>
+    <w:lsdException w:uiPriority="99" w:name="HTML Address"/>
+    <w:lsdException w:uiPriority="99" w:name="HTML Cite"/>
+    <w:lsdException w:uiPriority="99" w:name="HTML Code"/>
+    <w:lsdException w:uiPriority="99" w:name="HTML Definition"/>
+    <w:lsdException w:uiPriority="99" w:name="HTML Keyboard"/>
+    <w:lsdException w:uiPriority="99" w:name="HTML Preformatted"/>
+    <w:lsdException w:uiPriority="99" w:name="HTML Sample"/>
+    <w:lsdException w:uiPriority="99" w:name="HTML Typewriter"/>
+    <w:lsdException w:uiPriority="99" w:name="HTML Variable"/>
+    <w:lsdException w:qFormat="1" w:uiPriority="99" w:name="Normal Table"/>
+    <w:lsdException w:uiPriority="99" w:name="annotation subject"/>
+    <w:lsdException w:uiPriority="99" w:name="Table Simple 1"/>
+    <w:lsdException w:uiPriority="99" w:name="Table Simple 2"/>
+    <w:lsdException w:uiPriority="99" w:name="Table Simple 3"/>
+    <w:lsdException w:uiPriority="99" w:name="Table Classic 1"/>
+    <w:lsdException w:uiPriority="99" w:name="Table Classic 2"/>
+    <w:lsdException w:uiPriority="99" w:name="Table Classic 3"/>
+    <w:lsdException w:uiPriority="99" w:name="Table Classic 4"/>
+    <w:lsdException w:uiPriority="99" w:name="Table Colorful 1"/>
+    <w:lsdException w:uiPriority="99" w:name="Table Colorful 2"/>
+    <w:lsdException w:uiPriority="99" w:name="Table Colorful 3"/>
+    <w:lsdException w:uiPriority="99" w:name="Table Columns 1"/>
+    <w:lsdException w:uiPriority="99" w:name="Table Columns 2"/>
+    <w:lsdException w:uiPriority="99" w:name="Table Columns 3"/>
+    <w:lsdException w:uiPriority="99" w:name="Table Columns 4"/>
+    <w:lsdException w:uiPriority="99" w:name="Table Columns 5"/>
+    <w:lsdException w:uiPriority="99" w:name="Table Grid 1"/>
+    <w:lsdException w:uiPriority="99" w:name="Table Grid 2"/>
+    <w:lsdException w:uiPriority="99" w:name="Table Grid 3"/>
+    <w:lsdException w:uiPriority="99" w:name="Table Grid 4"/>
+    <w:lsdException w:uiPriority="99" w:name="Table Grid 5"/>
+    <w:lsdException w:uiPriority="99" w:name="Table Grid 6"/>
+    <w:lsdException w:uiPriority="99" w:name="Table Grid 7"/>
+    <w:lsdException w:uiPriority="99" w:name="Table Grid 8"/>
+    <w:lsdException w:uiPriority="99" w:name="Table List 1"/>
+    <w:lsdException w:uiPriority="99" w:name="Table List 2"/>
+    <w:lsdException w:uiPriority="99" w:name="Table List 3"/>
+    <w:lsdException w:uiPriority="99" w:name="Table List 4"/>
+    <w:lsdException w:uiPriority="99" w:name="Table List 5"/>
+    <w:lsdException w:uiPriority="99" w:name="Table List 6"/>
+    <w:lsdException w:uiPriority="99" w:name="Table List 7"/>
+    <w:lsdException w:uiPriority="99" w:name="Table List 8"/>
+    <w:lsdException w:uiPriority="99" w:name="Table 3D effects 1"/>
+    <w:lsdException w:uiPriority="99" w:name="Table 3D effects 2"/>
+    <w:lsdException w:uiPriority="99" w:name="Table 3D effects 3"/>
+    <w:lsdException w:uiPriority="99" w:name="Table Contemporary"/>
+    <w:lsdException w:uiPriority="99" w:name="Table Elegant"/>
+    <w:lsdException w:uiPriority="99" w:name="Table Professional"/>
+    <w:lsdException w:uiPriority="99" w:name="Table Subtle 1"/>
+    <w:lsdException w:uiPriority="99" w:name="Table Subtle 2"/>
+    <w:lsdException w:uiPriority="99" w:name="Table Web 1"/>
+    <w:lsdException w:uiPriority="99" w:name="Table Web 2"/>
+    <w:lsdException w:uiPriority="99" w:name="Table Web 3"/>
+    <w:lsdException w:uiPriority="99" w:name="Balloon Text"/>
+    <w:lsdException w:qFormat="1" w:unhideWhenUsed="0" w:uiPriority="39" w:semiHidden="0" w:name="Table Grid"/>
+    <w:lsdException w:uiPriority="99" w:name="Table Theme"/>
+    <w:lsdException w:unhideWhenUsed="0" w:uiPriority="60" w:semiHidden="0" w:name="Light Shading"/>
+    <w:lsdException w:unhideWhenUsed="0" w:uiPriority="61" w:semiHidden="0" w:name="Light List"/>
+    <w:lsdException w:unhideWhenUsed="0" w:uiPriority="62" w:semiHidden="0" w:name="Light Grid"/>
+    <w:lsdException w:unhideWhenUsed="0" w:uiPriority="63" w:semiHidden="0" w:name="Medium Shading 1"/>
+    <w:lsdException w:unhideWhenUsed="0" w:uiPriority="64" w:semiHidden="0" w:name="Medium Shading 2"/>
+    <w:lsdException w:unhideWhenUsed="0" w:uiPriority="65" w:semiHidden="0" w:name="Medium List 1"/>
+    <w:lsdException w:unhideWhenUsed="0" w:uiPriority="66" w:semiHidden="0" w:name="Medium List 2"/>
+    <w:lsdException w:unhideWhenUsed="0" w:uiPriority="67" w:semiHidden="0" w:name="Medium Grid 1"/>
+    <w:lsdException w:unhideWhenUsed="0" w:uiPriority="68" w:semiHidden="0" w:name="Medium Grid 2"/>
+    <w:lsdException w:unhideWhenUsed="0" w:uiPriority="69" w:semiHidden="0" w:name="Medium Grid 3"/>
+    <w:lsdException w:unhideWhenUsed="0" w:uiPriority="70" w:semiHidden="0" w:name="Dark List"/>
+    <w:lsdException w:unhideWhenUsed="0" w:uiPriority="71" w:semiHidden="0" w:name="Colorful Shading"/>
+    <w:lsdException w:unhideWhenUsed="0" w:uiPriority="72" w:semiHidden="0" w:name="Colorful List"/>
+    <w:lsdException w:unhideWhenUsed="0" w:uiPriority="73" w:semiHidden="0" w:name="Colorful Grid"/>
+    <w:lsdException w:unhideWhenUsed="0" w:uiPriority="60" w:semiHidden="0" w:name="Light Shading Accent 1"/>
+    <w:lsdException w:unhideWhenUsed="0" w:uiPriority="61" w:semiHidden="0" w:name="Light List Accent 1"/>
+    <w:lsdException w:unhideWhenUsed="0" w:uiPriority="62" w:semiHidden="0" w:name="Light Grid Accent 1"/>
+    <w:lsdException w:unhideWhenUsed="0" w:uiPriority="63" w:semiHidden="0" w:name="Medium Shading 1 Accent 1"/>
+    <w:lsdException w:unhideWhenUsed="0" w:uiPriority="64" w:semiHidden="0" w:name="Medium Shading 2 Accent 1"/>
+    <w:lsdException w:unhideWhenUsed="0" w:uiPriority="65" w:semiHidden="0" w:name="Medium List 1 Accent 1"/>
+    <w:lsdException w:qFormat="1" w:unhideWhenUsed="0" w:uiPriority="1" w:semiHidden="0" w:name="List Paragraph"/>
+    <w:lsdException w:unhideWhenUsed="0" w:uiPriority="66" w:semiHidden="0" w:name="Medium List 2 Accent 1"/>
+    <w:lsdException w:unhideWhenUsed="0" w:uiPriority="67" w:semiHidden="0" w:name="Medium Grid 1 Accent 1"/>
+    <w:lsdException w:unhideWhenUsed="0" w:uiPriority="68" w:semiHidden="0" w:name="Medium Grid 2 Accent 1"/>
+    <w:lsdException w:unhideWhenUsed="0" w:uiPriority="69" w:semiHidden="0" w:name="Medium Grid 3 Accent 1"/>
+    <w:lsdException w:unhideWhenUsed="0" w:uiPriority="70" w:semiHidden="0" w:name="Dark List Accent 1"/>
+    <w:lsdException w:unhideWhenUsed="0" w:uiPriority="71" w:semiHidden="0" w:name="Colorful Shading Accent 1"/>
+    <w:lsdException w:unhideWhenUsed="0" w:uiPriority="72" w:semiHidden="0" w:name="Colorful List Accent 1"/>
+    <w:lsdException w:unhideWhenUsed="0" w:uiPriority="73" w:semiHidden="0" w:name="Colorful Grid Accent 1"/>
+    <w:lsdException w:unhideWhenUsed="0" w:uiPriority="60" w:semiHidden="0" w:name="Light Shading Accent 2"/>
+    <w:lsdException w:unhideWhenUsed="0" w:uiPriority="61" w:semiHidden="0" w:name="Light List Accent 2"/>
+    <w:lsdException w:unhideWhenUsed="0" w:uiPriority="62" w:semiHidden="0" w:name="Light Grid Accent 2"/>
+    <w:lsdException w:unhideWhenUsed="0" w:uiPriority="63" w:semiHidden="0" w:name="Medium Shading 1 Accent 2"/>
+    <w:lsdException w:unhideWhenUsed="0" w:uiPriority="64" w:semiHidden="0" w:name="Medium Shading 2 Accent 2"/>
+    <w:lsdException w:unhideWhenUsed="0" w:uiPriority="65" w:semiHidden="0" w:name="Medium List 1 Accent 2"/>
+    <w:lsdException w:unhideWhenUsed="0" w:uiPriority="66" w:semiHidden="0" w:name="Medium List 2 Accent 2"/>
+    <w:lsdException w:unhideWhenUsed="0" w:uiPriority="67" w:semiHidden="0" w:name="Medium Grid 1 Accent 2"/>
+    <w:lsdException w:unhideWhenUsed="0" w:uiPriority="68" w:semiHidden="0" w:name="Medium Grid 2 Accent 2"/>
+    <w:lsdException w:unhideWhenUsed="0" w:uiPriority="69" w:semiHidden="0" w:name="Medium Grid 3 Accent 2"/>
+    <w:lsdException w:unhideWhenUsed="0" w:uiPriority="70" w:semiHidden="0" w:name="Dark List Accent 2"/>
+    <w:lsdException w:unhideWhenUsed="0" w:uiPriority="71" w:semiHidden="0" w:name="Colorful Shading Accent 2"/>
+    <w:lsdException w:unhideWhenUsed="0" w:uiPriority="72" w:semiHidden="0" w:name="Colorful List Accent 2"/>
+    <w:lsdException w:unhideWhenUsed="0" w:uiPriority="73" w:semiHidden="0" w:name="Colorful Grid Accent 2"/>
+    <w:lsdException w:unhideWhenUsed="0" w:uiPriority="60" w:semiHidden="0" w:name="Light Shading Accent 3"/>
+    <w:lsdException w:unhideWhenUsed="0" w:uiPriority="61" w:semiHidden="0" w:name="Light List Accent 3"/>
+    <w:lsdException w:unhideWhenUsed="0" w:uiPriority="62" w:semiHidden="0" w:name="Light Grid Accent 3"/>
+    <w:lsdException w:unhideWhenUsed="0" w:uiPriority="63" w:semiHidden="0" w:name="Medium Shading 1 Accent 3"/>
+    <w:lsdException w:unhideWhenUsed="0" w:uiPriority="64" w:semiHidden="0" w:name="Medium Shading 2 Accent 3"/>
+    <w:lsdException w:unhideWhenUsed="0" w:uiPriority="65" w:semiHidden="0" w:name="Medium List 1 Accent 3"/>
+    <w:lsdException w:unhideWhenUsed="0" w:uiPriority="66" w:semiHidden="0" w:name="Medium List 2 Accent 3"/>
+    <w:lsdException w:unhideWhenUsed="0" w:uiPriority="67" w:semiHidden="0" w:name="Medium Grid 1 Accent 3"/>
+    <w:lsdException w:unhideWhenUsed="0" w:uiPriority="68" w:semiHidden="0" w:name="Medium Grid 2 Accent 3"/>
+    <w:lsdException w:unhideWhenUsed="0" w:uiPriority="69" w:semiHidden="0" w:name="Medium Grid 3 Accent 3"/>
+    <w:lsdException w:unhideWhenUsed="0" w:uiPriority="70" w:semiHidden="0" w:name="Dark List Accent 3"/>
+    <w:lsdException w:unhideWhenUsed="0" w:uiPriority="71" w:semiHidden="0" w:name="Colorful Shading Accent 3"/>
+    <w:lsdException w:unhideWhenUsed="0" w:uiPriority="72" w:semiHidden="0" w:name="Colorful List Accent 3"/>
+    <w:lsdException w:unhideWhenUsed="0" w:uiPriority="73" w:semiHidden="0" w:name="Colorful Grid Accent 3"/>
+    <w:lsdException w:unhideWhenUsed="0" w:uiPriority="60" w:semiHidden="0" w:name="Light Shading Accent 4"/>
+    <w:lsdException w:unhideWhenUsed="0" w:uiPriority="61" w:semiHidden="0" w:name="Light List Accent 4"/>
+    <w:lsdException w:unhideWhenUsed="0" w:uiPriority="62" w:semiHidden="0" w:name="Light Grid Accent 4"/>
+    <w:lsdException w:unhideWhenUsed="0" w:uiPriority="63" w:semiHidden="0" w:name="Medium Shading 1 Accent 4"/>
+    <w:lsdException w:unhideWhenUsed="0" w:uiPriority="64" w:semiHidden="0" w:name="Medium Shading 2 Accent 4"/>
+    <w:lsdException w:unhideWhenUsed="0" w:uiPriority="65" w:semiHidden="0" w:name="Medium List 1 Accent 4"/>
+    <w:lsdException w:unhideWhenUsed="0" w:uiPriority="66" w:semiHidden="0" w:name="Medium List 2 Accent 4"/>
+    <w:lsdException w:unhideWhenUsed="0" w:uiPriority="67" w:semiHidden="0" w:name="Medium Grid 1 Accent 4"/>
+    <w:lsdException w:unhideWhenUsed="0" w:uiPriority="68" w:semiHidden="0" w:name="Medium Grid 2 Accent 4"/>
+    <w:lsdException w:unhideWhenUsed="0" w:uiPriority="69" w:semiHidden="0" w:name="Medium Grid 3 Accent 4"/>
+    <w:lsdException w:unhideWhenUsed="0" w:uiPriority="70" w:semiHidden="0" w:name="Dark List Accent 4"/>
+    <w:lsdException w:unhideWhenUsed="0" w:uiPriority="71" w:semiHidden="0" w:name="Colorful Shading Accent 4"/>
+    <w:lsdException w:unhideWhenUsed="0" w:uiPriority="72" w:semiHidden="0" w:name="Colorful List Accent 4"/>
+    <w:lsdException w:unhideWhenUsed="0" w:uiPriority="73" w:semiHidden="0" w:name="Colorful Grid Accent 4"/>
+    <w:lsdException w:unhideWhenUsed="0" w:uiPriority="60" w:semiHidden="0" w:name="Light Shading Accent 5"/>
+    <w:lsdException w:unhideWhenUsed="0" w:uiPriority="61" w:semiHidden="0" w:name="Light List Accent 5"/>
+    <w:lsdException w:unhideWhenUsed="0" w:uiPriority="62" w:semiHidden="0" w:name="Light Grid Accent 5"/>
+    <w:lsdException w:unhideWhenUsed="0" w:uiPriority="63" w:semiHidden="0" w:name="Medium Shading 1 Accent 5"/>
+    <w:lsdException w:unhideWhenUsed="0" w:uiPriority="64" w:semiHidden="0" w:name="Medium Shading 2 Accent 5"/>
+    <w:lsdException w:unhideWhenUsed="0" w:uiPriority="65" w:semiHidden="0" w:name="Medium List 1 Accent 5"/>
+    <w:lsdException w:unhideWhenUsed="0" w:uiPriority="66" w:semiHidden="0" w:name="Medium List 2 Accent 5"/>
+    <w:lsdException w:unhideWhenUsed="0" w:uiPriority="67" w:semiHidden="0" w:name="Medium Grid 1 Accent 5"/>
+    <w:lsdException w:unhideWhenUsed="0" w:uiPriority="68" w:semiHidden="0" w:name="Medium Grid 2 Accent 5"/>
+    <w:lsdException w:unhideWhenUsed="0" w:uiPriority="69" w:semiHidden="0" w:name="Medium Grid 3 Accent 5"/>
+    <w:lsdException w:unhideWhenUsed="0" w:uiPriority="70" w:semiHidden="0" w:name="Dark List Accent 5"/>
+    <w:lsdException w:unhideWhenUsed="0" w:uiPriority="71" w:semiHidden="0" w:name="Colorful Shading Accent 5"/>
+    <w:lsdException w:unhideWhenUsed="0" w:uiPriority="72" w:semiHidden="0" w:name="Colorful List Accent 5"/>
+    <w:lsdException w:unhideWhenUsed="0" w:uiPriority="73" w:semiHidden="0" w:name="Colorful Grid Accent 5"/>
+    <w:lsdException w:unhideWhenUsed="0" w:uiPriority="60" w:semiHidden="0" w:name="Light Shading Accent 6"/>
+    <w:lsdException w:unhideWhenUsed="0" w:uiPriority="61" w:semiHidden="0" w:name="Light List Accent 6"/>
+    <w:lsdException w:unhideWhenUsed="0" w:uiPriority="62" w:semiHidden="0" w:name="Light Grid Accent 6"/>
+    <w:lsdException w:unhideWhenUsed="0" w:uiPriority="63" w:semiHidden="0" w:name="Medium Shading 1 Accent 6"/>
+    <w:lsdException w:unhideWhenUsed="0" w:uiPriority="64" w:semiHidden="0" w:name="Medium Shading 2 Accent 6"/>
+    <w:lsdException w:unhideWhenUsed="0" w:uiPriority="65" w:semiHidden="0" w:name="Medium List 1 Accent 6"/>
+    <w:lsdException w:unhideWhenUsed="0" w:uiPriority="66" w:semiHidden="0" w:name="Medium List 2 Accent 6"/>
+    <w:lsdException w:unhideWhenUsed="0" w:uiPriority="67" w:semiHidden="0" w:name="Medium Grid 1 Accent 6"/>
+    <w:lsdException w:unhideWhenUsed="0" w:uiPriority="68" w:semiHidden="0" w:name="Medium Grid 2 Accent 6"/>
+    <w:lsdException w:unhideWhenUsed="0" w:uiPriority="69" w:semiHidden="0" w:name="Medium Grid 3 Accent 6"/>
+    <w:lsdException w:unhideWhenUsed="0" w:uiPriority="70" w:semiHidden="0" w:name="Dark List Accent 6"/>
+    <w:lsdException w:unhideWhenUsed="0" w:uiPriority="71" w:semiHidden="0" w:name="Colorful Shading Accent 6"/>
+    <w:lsdException w:unhideWhenUsed="0" w:uiPriority="72" w:semiHidden="0" w:name="Colorful List Accent 6"/>
+    <w:lsdException w:unhideWhenUsed="0" w:uiPriority="73" w:semiHidden="0" w:name="Colorful Grid Accent 6"/>
   </w:latentStyles>
-  <w:style w:type="paragraph" w:default="1" w:styleId="a">
+  <w:style w:type="paragraph" w:default="1" w:styleId="1">
     <w:name w:val="Normal"/>
     <w:qFormat/>
+    <w:uiPriority w:val="0"/>
     <w:pPr>
       <w:widowControl w:val="0"/>
       <w:autoSpaceDE w:val="0"/>
       <w:autoSpaceDN w:val="0"/>
     </w:pPr>
     <w:rPr>
-      <w:rFonts w:ascii="微软雅黑" w:eastAsia="微软雅黑" w:hAnsi="微软雅黑" w:cs="微软雅黑"/>
+      <w:rFonts w:ascii="微软雅黑" w:hAnsi="微软雅黑" w:eastAsia="微软雅黑" w:cs="微软雅黑"/>
       <w:sz w:val="22"/>
       <w:szCs w:val="22"/>
+      <w:lang w:val="en-US" w:eastAsia="zh-CN" w:bidi="ar-SA"/>
     </w:rPr>
   </w:style>
-  <w:style w:type="paragraph" w:styleId="1">
+  <w:style w:type="paragraph" w:styleId="2">
     <w:name w:val="heading 1"/>
-    <w:basedOn w:val="a"/>
-    <w:next w:val="a"/>
-    <w:link w:val="10"/>
+    <w:basedOn w:val="1"/>
+    <w:next w:val="1"/>
+    <w:link w:val="19"/>
+    <w:qFormat/>
     <w:uiPriority w:val="9"/>
-    <w:qFormat/>
     <w:pPr>
       <w:spacing w:before="18"/>
       <w:ind w:left="320"/>
@@ -7487,13 +5160,13 @@
       <w:szCs w:val="24"/>
     </w:rPr>
   </w:style>
-  <w:style w:type="paragraph" w:styleId="2">
+  <w:style w:type="paragraph" w:styleId="3">
     <w:name w:val="heading 2"/>
-    <w:basedOn w:val="a"/>
-    <w:next w:val="a"/>
-    <w:uiPriority w:val="9"/>
+    <w:basedOn w:val="1"/>
+    <w:next w:val="1"/>
     <w:unhideWhenUsed/>
     <w:qFormat/>
+    <w:uiPriority w:val="9"/>
     <w:pPr>
       <w:spacing w:line="375" w:lineRule="exact"/>
       <w:ind w:left="786" w:hanging="363"/>
@@ -7506,19 +5179,19 @@
       <w:szCs w:val="21"/>
     </w:rPr>
   </w:style>
-  <w:style w:type="character" w:default="1" w:styleId="a0">
+  <w:style w:type="character" w:default="1" w:styleId="10">
     <w:name w:val="Default Paragraph Font"/>
-    <w:uiPriority w:val="1"/>
     <w:semiHidden/>
     <w:unhideWhenUsed/>
+    <w:uiPriority w:val="1"/>
   </w:style>
-  <w:style w:type="table" w:default="1" w:styleId="a1">
+  <w:style w:type="table" w:default="1" w:styleId="8">
     <w:name w:val="Normal Table"/>
-    <w:uiPriority w:val="99"/>
     <w:semiHidden/>
     <w:unhideWhenUsed/>
+    <w:qFormat/>
+    <w:uiPriority w:val="99"/>
     <w:tblPr>
-      <w:tblInd w:w="0" w:type="dxa"/>
       <w:tblCellMar>
         <w:top w:w="0" w:type="dxa"/>
         <w:left w:w="108" w:type="dxa"/>
@@ -7527,29 +5200,24 @@
       </w:tblCellMar>
     </w:tblPr>
   </w:style>
-  <w:style w:type="numbering" w:default="1" w:styleId="a2">
-    <w:name w:val="No List"/>
-    <w:uiPriority w:val="99"/>
-    <w:semiHidden/>
-    <w:unhideWhenUsed/>
-  </w:style>
-  <w:style w:type="paragraph" w:styleId="a3">
+  <w:style w:type="paragraph" w:styleId="4">
     <w:name w:val="Body Text"/>
-    <w:basedOn w:val="a"/>
-    <w:link w:val="a4"/>
+    <w:basedOn w:val="1"/>
+    <w:link w:val="17"/>
+    <w:qFormat/>
     <w:uiPriority w:val="1"/>
-    <w:qFormat/>
     <w:rPr>
       <w:sz w:val="21"/>
       <w:szCs w:val="21"/>
     </w:rPr>
   </w:style>
-  <w:style w:type="paragraph" w:styleId="a5">
+  <w:style w:type="paragraph" w:styleId="5">
     <w:name w:val="footer"/>
-    <w:basedOn w:val="a"/>
-    <w:link w:val="a6"/>
+    <w:basedOn w:val="1"/>
+    <w:link w:val="21"/>
+    <w:unhideWhenUsed/>
+    <w:qFormat/>
     <w:uiPriority w:val="99"/>
-    <w:unhideWhenUsed/>
     <w:pPr>
       <w:tabs>
         <w:tab w:val="center" w:pos="4153"/>
@@ -7562,16 +5230,16 @@
       <w:szCs w:val="18"/>
     </w:rPr>
   </w:style>
-  <w:style w:type="paragraph" w:styleId="a7">
+  <w:style w:type="paragraph" w:styleId="6">
     <w:name w:val="header"/>
-    <w:basedOn w:val="a"/>
-    <w:link w:val="a8"/>
-    <w:uiPriority w:val="99"/>
+    <w:basedOn w:val="1"/>
+    <w:link w:val="20"/>
     <w:unhideWhenUsed/>
     <w:qFormat/>
+    <w:uiPriority w:val="99"/>
     <w:pPr>
       <w:pBdr>
-        <w:bottom w:val="single" w:sz="6" w:space="1" w:color="auto"/>
+        <w:bottom w:val="single" w:color="auto" w:sz="6" w:space="1"/>
       </w:pBdr>
       <w:tabs>
         <w:tab w:val="center" w:pos="4153"/>
@@ -7585,13 +5253,13 @@
       <w:szCs w:val="18"/>
     </w:rPr>
   </w:style>
-  <w:style w:type="paragraph" w:styleId="a9">
+  <w:style w:type="paragraph" w:styleId="7">
     <w:name w:val="Normal (Web)"/>
-    <w:basedOn w:val="a"/>
-    <w:uiPriority w:val="99"/>
+    <w:basedOn w:val="1"/>
     <w:semiHidden/>
     <w:unhideWhenUsed/>
     <w:qFormat/>
+    <w:uiPriority w:val="99"/>
     <w:pPr>
       <w:spacing w:beforeAutospacing="1" w:afterAutospacing="1"/>
     </w:pPr>
@@ -7600,61 +5268,66 @@
       <w:sz w:val="24"/>
     </w:rPr>
   </w:style>
-  <w:style w:type="table" w:styleId="aa">
+  <w:style w:type="table" w:styleId="9">
     <w:name w:val="Table Grid"/>
-    <w:basedOn w:val="a1"/>
+    <w:basedOn w:val="8"/>
+    <w:qFormat/>
     <w:uiPriority w:val="39"/>
-    <w:qFormat/>
     <w:tblPr>
       <w:tblBorders>
-        <w:top w:val="single" w:sz="4" w:space="0" w:color="auto"/>
-        <w:left w:val="single" w:sz="4" w:space="0" w:color="auto"/>
-        <w:bottom w:val="single" w:sz="4" w:space="0" w:color="auto"/>
-        <w:right w:val="single" w:sz="4" w:space="0" w:color="auto"/>
-        <w:insideH w:val="single" w:sz="4" w:space="0" w:color="auto"/>
-        <w:insideV w:val="single" w:sz="4" w:space="0" w:color="auto"/>
+        <w:top w:val="single" w:color="auto" w:sz="4" w:space="0"/>
+        <w:left w:val="single" w:color="auto" w:sz="4" w:space="0"/>
+        <w:bottom w:val="single" w:color="auto" w:sz="4" w:space="0"/>
+        <w:right w:val="single" w:color="auto" w:sz="4" w:space="0"/>
+        <w:insideH w:val="single" w:color="auto" w:sz="4" w:space="0"/>
+        <w:insideV w:val="single" w:color="auto" w:sz="4" w:space="0"/>
       </w:tblBorders>
     </w:tblPr>
   </w:style>
-  <w:style w:type="character" w:styleId="ab">
+  <w:style w:type="character" w:styleId="11">
     <w:name w:val="FollowedHyperlink"/>
-    <w:basedOn w:val="a0"/>
-    <w:uiPriority w:val="99"/>
+    <w:basedOn w:val="10"/>
     <w:semiHidden/>
     <w:unhideWhenUsed/>
     <w:qFormat/>
+    <w:uiPriority w:val="99"/>
     <w:rPr>
       <w:color w:val="800080"/>
       <w:u w:val="single"/>
     </w:rPr>
   </w:style>
-  <w:style w:type="character" w:styleId="ac">
+  <w:style w:type="character" w:styleId="12">
     <w:name w:val="Emphasis"/>
-    <w:basedOn w:val="a0"/>
+    <w:basedOn w:val="10"/>
+    <w:qFormat/>
     <w:uiPriority w:val="20"/>
-    <w:qFormat/>
     <w:rPr>
       <w:i/>
       <w:iCs/>
     </w:rPr>
   </w:style>
-  <w:style w:type="character" w:styleId="ad">
+  <w:style w:type="character" w:styleId="13">
     <w:name w:val="Hyperlink"/>
-    <w:basedOn w:val="a0"/>
-    <w:uiPriority w:val="99"/>
+    <w:basedOn w:val="10"/>
     <w:unhideWhenUsed/>
     <w:qFormat/>
+    <w:uiPriority w:val="99"/>
     <w:rPr>
       <w:color w:val="0000FF" w:themeColor="hyperlink"/>
       <w:u w:val="single"/>
+      <w14:textFill>
+        <w14:solidFill>
+          <w14:schemeClr w14:val="hlink"/>
+        </w14:solidFill>
+      </w14:textFill>
     </w:rPr>
   </w:style>
-  <w:style w:type="table" w:customStyle="1" w:styleId="TableNormal">
+  <w:style w:type="table" w:customStyle="1" w:styleId="14">
     <w:name w:val="Table Normal"/>
-    <w:uiPriority w:val="2"/>
     <w:semiHidden/>
     <w:unhideWhenUsed/>
     <w:qFormat/>
+    <w:uiPriority w:val="2"/>
     <w:tblPr>
       <w:tblCellMar>
         <w:top w:w="0" w:type="dxa"/>
@@ -7664,59 +5337,59 @@
       </w:tblCellMar>
     </w:tblPr>
   </w:style>
-  <w:style w:type="paragraph" w:styleId="ae">
+  <w:style w:type="paragraph" w:styleId="15">
     <w:name w:val="List Paragraph"/>
-    <w:basedOn w:val="a"/>
+    <w:basedOn w:val="1"/>
+    <w:qFormat/>
     <w:uiPriority w:val="1"/>
-    <w:qFormat/>
     <w:pPr>
       <w:ind w:left="1960" w:hanging="461"/>
     </w:pPr>
   </w:style>
-  <w:style w:type="paragraph" w:customStyle="1" w:styleId="TableParagraph">
+  <w:style w:type="paragraph" w:customStyle="1" w:styleId="16">
     <w:name w:val="Table Paragraph"/>
-    <w:basedOn w:val="a"/>
+    <w:basedOn w:val="1"/>
+    <w:qFormat/>
     <w:uiPriority w:val="1"/>
+  </w:style>
+  <w:style w:type="character" w:customStyle="1" w:styleId="17">
+    <w:name w:val="正文文本 字符"/>
+    <w:basedOn w:val="10"/>
+    <w:link w:val="4"/>
     <w:qFormat/>
-  </w:style>
-  <w:style w:type="character" w:customStyle="1" w:styleId="a4">
-    <w:name w:val="正文文本 字符"/>
-    <w:basedOn w:val="a0"/>
-    <w:link w:val="a3"/>
     <w:uiPriority w:val="1"/>
-    <w:qFormat/>
     <w:rPr>
-      <w:rFonts w:ascii="微软雅黑" w:eastAsia="微软雅黑" w:hAnsi="微软雅黑" w:cs="微软雅黑"/>
+      <w:rFonts w:ascii="微软雅黑" w:hAnsi="微软雅黑" w:eastAsia="微软雅黑" w:cs="微软雅黑"/>
       <w:sz w:val="21"/>
       <w:szCs w:val="21"/>
       <w:lang w:eastAsia="zh-CN"/>
     </w:rPr>
   </w:style>
-  <w:style w:type="paragraph" w:customStyle="1" w:styleId="11">
+  <w:style w:type="paragraph" w:customStyle="1" w:styleId="18">
     <w:name w:val="列出段落1"/>
-    <w:basedOn w:val="a"/>
+    <w:basedOn w:val="1"/>
+    <w:qFormat/>
     <w:uiPriority w:val="34"/>
-    <w:qFormat/>
     <w:pPr>
       <w:autoSpaceDE/>
       <w:autoSpaceDN/>
-      <w:ind w:firstLineChars="200" w:firstLine="420"/>
+      <w:ind w:firstLine="420" w:firstLineChars="200"/>
       <w:jc w:val="both"/>
     </w:pPr>
     <w:rPr>
-      <w:rFonts w:asciiTheme="minorHAnsi" w:eastAsiaTheme="minorEastAsia" w:hAnsiTheme="minorHAnsi" w:cstheme="minorBidi"/>
+      <w:rFonts w:asciiTheme="minorHAnsi" w:hAnsiTheme="minorHAnsi" w:eastAsiaTheme="minorEastAsia" w:cstheme="minorBidi"/>
       <w:kern w:val="2"/>
       <w:sz w:val="21"/>
     </w:rPr>
   </w:style>
-  <w:style w:type="character" w:customStyle="1" w:styleId="10">
+  <w:style w:type="character" w:customStyle="1" w:styleId="19">
     <w:name w:val="标题 1 字符"/>
-    <w:basedOn w:val="a0"/>
-    <w:link w:val="1"/>
+    <w:basedOn w:val="10"/>
+    <w:link w:val="2"/>
+    <w:qFormat/>
     <w:uiPriority w:val="9"/>
-    <w:qFormat/>
     <w:rPr>
-      <w:rFonts w:ascii="微软雅黑" w:eastAsia="微软雅黑" w:hAnsi="微软雅黑" w:cs="微软雅黑"/>
+      <w:rFonts w:ascii="微软雅黑" w:hAnsi="微软雅黑" w:eastAsia="微软雅黑" w:cs="微软雅黑"/>
       <w:b/>
       <w:bCs/>
       <w:sz w:val="24"/>
@@ -7724,39 +5397,39 @@
       <w:lang w:eastAsia="zh-CN"/>
     </w:rPr>
   </w:style>
-  <w:style w:type="character" w:customStyle="1" w:styleId="a8">
+  <w:style w:type="character" w:customStyle="1" w:styleId="20">
     <w:name w:val="页眉 字符"/>
-    <w:basedOn w:val="a0"/>
-    <w:link w:val="a7"/>
+    <w:basedOn w:val="10"/>
+    <w:link w:val="6"/>
+    <w:qFormat/>
     <w:uiPriority w:val="99"/>
-    <w:qFormat/>
     <w:rPr>
-      <w:rFonts w:ascii="微软雅黑" w:eastAsia="微软雅黑" w:hAnsi="微软雅黑" w:cs="微软雅黑"/>
+      <w:rFonts w:ascii="微软雅黑" w:hAnsi="微软雅黑" w:eastAsia="微软雅黑" w:cs="微软雅黑"/>
       <w:sz w:val="18"/>
       <w:szCs w:val="18"/>
       <w:lang w:eastAsia="zh-CN"/>
     </w:rPr>
   </w:style>
-  <w:style w:type="character" w:customStyle="1" w:styleId="a6">
+  <w:style w:type="character" w:customStyle="1" w:styleId="21">
     <w:name w:val="页脚 字符"/>
-    <w:basedOn w:val="a0"/>
-    <w:link w:val="a5"/>
+    <w:basedOn w:val="10"/>
+    <w:link w:val="5"/>
+    <w:qFormat/>
     <w:uiPriority w:val="99"/>
-    <w:qFormat/>
     <w:rPr>
-      <w:rFonts w:ascii="微软雅黑" w:eastAsia="微软雅黑" w:hAnsi="微软雅黑" w:cs="微软雅黑"/>
+      <w:rFonts w:ascii="微软雅黑" w:hAnsi="微软雅黑" w:eastAsia="微软雅黑" w:cs="微软雅黑"/>
       <w:sz w:val="18"/>
       <w:szCs w:val="18"/>
       <w:lang w:eastAsia="zh-CN"/>
     </w:rPr>
   </w:style>
-  <w:style w:type="character" w:customStyle="1" w:styleId="12">
+  <w:style w:type="character" w:customStyle="1" w:styleId="22">
     <w:name w:val="未处理的提及1"/>
-    <w:basedOn w:val="a0"/>
-    <w:uiPriority w:val="99"/>
+    <w:basedOn w:val="10"/>
     <w:semiHidden/>
     <w:unhideWhenUsed/>
     <w:qFormat/>
+    <w:uiPriority w:val="99"/>
     <w:rPr>
       <w:color w:val="605E5C"/>
       <w:shd w:val="clear" w:color="auto" w:fill="E1DFDD"/>
@@ -8044,7 +5717,6 @@
     </a:fmtScheme>
   </a:themeElements>
   <a:objectDefaults/>
-  <a:extraClrSchemeLst/>
 </a:theme>
 </file>
 
@@ -8054,8 +5726,6 @@
 
 <file path=customXml/itemProps1.xml><?xml version="1.0" encoding="utf-8"?>
 <ds:datastoreItem xmlns:ds="http://schemas.openxmlformats.org/officeDocument/2006/customXml" ds:itemID="{2D254710-418A-4B18-82AD-4E6103B62495}">
-  <ds:schemaRefs>
-    <ds:schemaRef ds:uri="http://schemas.openxmlformats.org/officeDocument/2006/bibliography"/>
-  </ds:schemaRefs>
+  <ds:schemaRefs/>
 </ds:datastoreItem>
 </file>
--- a/前端开发-龚正平.docx
+++ b/前端开发-龚正平.docx
@@ -1,10 +1,10 @@
 
 <file path=word/document.xml><?xml version="1.0" encoding="utf-8"?>
-<w:document xmlns:wpc="http://schemas.microsoft.com/office/word/2010/wordprocessingCanvas" xmlns:mc="http://schemas.openxmlformats.org/markup-compatibility/2006" xmlns:o="urn:schemas-microsoft-com:office:office" xmlns:r="http://schemas.openxmlformats.org/officeDocument/2006/relationships" xmlns:m="http://schemas.openxmlformats.org/officeDocument/2006/math" xmlns:v="urn:schemas-microsoft-com:vml" xmlns:wp14="http://schemas.microsoft.com/office/word/2010/wordprocessingDrawing" xmlns:wp="http://schemas.openxmlformats.org/drawingml/2006/wordprocessingDrawing" xmlns:w="http://schemas.openxmlformats.org/wordprocessingml/2006/main" xmlns:w14="http://schemas.microsoft.com/office/word/2010/wordml" xmlns:w10="urn:schemas-microsoft-com:office:word" xmlns:w15="http://schemas.microsoft.com/office/word/2012/wordml" xmlns:wpg="http://schemas.microsoft.com/office/word/2010/wordprocessingGroup" xmlns:wpi="http://schemas.microsoft.com/office/word/2010/wordprocessingInk" xmlns:wne="http://schemas.microsoft.com/office/word/2006/wordml" xmlns:wps="http://schemas.microsoft.com/office/word/2010/wordprocessingShape" xmlns:wpsCustomData="http://www.wps.cn/officeDocument/2013/wpsCustomData" mc:Ignorable="w14 w15 wp14">
+<w:document xmlns:wpc="http://schemas.microsoft.com/office/word/2010/wordprocessingCanvas" xmlns:cx="http://schemas.microsoft.com/office/drawing/2014/chartex" xmlns:cx1="http://schemas.microsoft.com/office/drawing/2015/9/8/chartex" xmlns:cx2="http://schemas.microsoft.com/office/drawing/2015/10/21/chartex" xmlns:cx3="http://schemas.microsoft.com/office/drawing/2016/5/9/chartex" xmlns:cx4="http://schemas.microsoft.com/office/drawing/2016/5/10/chartex" xmlns:cx5="http://schemas.microsoft.com/office/drawing/2016/5/11/chartex" xmlns:cx6="http://schemas.microsoft.com/office/drawing/2016/5/12/chartex" xmlns:cx7="http://schemas.microsoft.com/office/drawing/2016/5/13/chartex" xmlns:cx8="http://schemas.microsoft.com/office/drawing/2016/5/14/chartex" xmlns:mc="http://schemas.openxmlformats.org/markup-compatibility/2006" xmlns:aink="http://schemas.microsoft.com/office/drawing/2016/ink" xmlns:am3d="http://schemas.microsoft.com/office/drawing/2017/model3d" xmlns:o="urn:schemas-microsoft-com:office:office" xmlns:r="http://schemas.openxmlformats.org/officeDocument/2006/relationships" xmlns:m="http://schemas.openxmlformats.org/officeDocument/2006/math" xmlns:v="urn:schemas-microsoft-com:vml" xmlns:wp14="http://schemas.microsoft.com/office/word/2010/wordprocessingDrawing" xmlns:wp="http://schemas.openxmlformats.org/drawingml/2006/wordprocessingDrawing" xmlns:w10="urn:schemas-microsoft-com:office:word" xmlns:w="http://schemas.openxmlformats.org/wordprocessingml/2006/main" xmlns:w14="http://schemas.microsoft.com/office/word/2010/wordml" xmlns:w15="http://schemas.microsoft.com/office/word/2012/wordml" xmlns:w16cex="http://schemas.microsoft.com/office/word/2018/wordml/cex" xmlns:w16cid="http://schemas.microsoft.com/office/word/2016/wordml/cid" xmlns:w16="http://schemas.microsoft.com/office/word/2018/wordml" xmlns:w16sdtdh="http://schemas.microsoft.com/office/word/2020/wordml/sdtdatahash" xmlns:w16se="http://schemas.microsoft.com/office/word/2015/wordml/symex" xmlns:wpg="http://schemas.microsoft.com/office/word/2010/wordprocessingGroup" xmlns:wpi="http://schemas.microsoft.com/office/word/2010/wordprocessingInk" xmlns:wne="http://schemas.microsoft.com/office/word/2006/wordml" xmlns:wps="http://schemas.microsoft.com/office/word/2010/wordprocessingShape" mc:Ignorable="w14 w15 w16se w16cid w16 w16cex w16sdtdh wp14">
   <w:body>
     <w:p>
       <w:pPr>
-        <w:pStyle w:val="2"/>
+        <w:pStyle w:val="1"/>
         <w:spacing w:before="21"/>
       </w:pPr>
       <w:bookmarkStart w:id="0" w:name="个人资料"/>
@@ -18,7 +18,7 @@
     </w:p>
     <w:p>
       <w:pPr>
-        <w:pStyle w:val="4"/>
+        <w:pStyle w:val="a3"/>
         <w:spacing w:before="9"/>
         <w:rPr>
           <w:b/>
@@ -26,8 +26,11 @@
         </w:rPr>
       </w:pPr>
       <w:r>
+        <w:rPr>
+          <w:noProof/>
+        </w:rPr>
         <w:drawing>
-          <wp:anchor distT="0" distB="0" distL="0" distR="0" simplePos="0" relativeHeight="251662336" behindDoc="0" locked="0" layoutInCell="1" allowOverlap="1">
+          <wp:anchor distT="0" distB="0" distL="0" distR="0" simplePos="0" relativeHeight="251657728" behindDoc="0" locked="0" layoutInCell="1" allowOverlap="1" wp14:anchorId="00E5B657" wp14:editId="0790D038">
             <wp:simplePos x="0" y="0"/>
             <wp:positionH relativeFrom="page">
               <wp:posOffset>827405</wp:posOffset>
@@ -52,7 +55,7 @@
                     </pic:cNvPicPr>
                   </pic:nvPicPr>
                   <pic:blipFill>
-                    <a:blip r:embed="rId4" cstate="print"/>
+                    <a:blip r:embed="rId8" cstate="print"/>
                     <a:stretch>
                       <a:fillRect/>
                     </a:stretch>
@@ -75,31 +78,45 @@
     </w:p>
     <w:p>
       <w:pPr>
-        <w:pStyle w:val="4"/>
+        <w:pStyle w:val="a3"/>
         <w:spacing w:before="16"/>
         <w:rPr>
           <w:b/>
           <w:sz w:val="14"/>
         </w:rPr>
       </w:pPr>
+    </w:p>
+    <w:p>
+      <w:pPr>
+        <w:spacing w:before="99"/>
+        <w:ind w:left="320"/>
+        <w:rPr>
+          <w:b/>
+          <w:sz w:val="21"/>
+          <w:szCs w:val="21"/>
+        </w:rPr>
+      </w:pPr>
+      <w:bookmarkStart w:id="1" w:name="求职意向"/>
+      <w:bookmarkEnd w:id="1"/>
       <w:r>
         <w:rPr>
           <w:b/>
           <w:bCs/>
+          <w:noProof/>
         </w:rPr>
         <w:drawing>
-          <wp:anchor distT="0" distB="0" distL="114300" distR="114300" simplePos="0" relativeHeight="251664384" behindDoc="0" locked="0" layoutInCell="1" allowOverlap="1">
+          <wp:anchor distT="0" distB="0" distL="114300" distR="114300" simplePos="0" relativeHeight="251660800" behindDoc="0" locked="0" layoutInCell="1" allowOverlap="1" wp14:anchorId="5990B90E" wp14:editId="205C22B1">
             <wp:simplePos x="0" y="0"/>
             <wp:positionH relativeFrom="column">
-              <wp:posOffset>4696460</wp:posOffset>
+              <wp:posOffset>4695825</wp:posOffset>
             </wp:positionH>
             <wp:positionV relativeFrom="paragraph">
-              <wp:posOffset>165100</wp:posOffset>
+              <wp:posOffset>38735</wp:posOffset>
             </wp:positionV>
-            <wp:extent cx="1559560" cy="1813560"/>
-            <wp:effectExtent l="0" t="0" r="2540" b="15240"/>
+            <wp:extent cx="1559560" cy="1597660"/>
+            <wp:effectExtent l="0" t="0" r="2540" b="2540"/>
             <wp:wrapNone/>
-            <wp:docPr id="6" name="图片 6" descr="C:\Users\26917\Desktop\个人简历小程序码.png个人简历小程序码"/>
+            <wp:docPr id="6" name="图片 6"/>
             <wp:cNvGraphicFramePr>
               <a:graphicFrameLocks xmlns:a="http://schemas.openxmlformats.org/drawingml/2006/main" noChangeAspect="1"/>
             </wp:cNvGraphicFramePr>
@@ -107,14 +124,19 @@
               <a:graphicData uri="http://schemas.openxmlformats.org/drawingml/2006/picture">
                 <pic:pic xmlns:pic="http://schemas.openxmlformats.org/drawingml/2006/picture">
                   <pic:nvPicPr>
-                    <pic:cNvPr id="6" name="图片 6" descr="C:\Users\26917\Desktop\个人简历小程序码.png个人简历小程序码"/>
+                    <pic:cNvPr id="6" name="图片 6"/>
                     <pic:cNvPicPr>
                       <a:picLocks noChangeAspect="1"/>
                     </pic:cNvPicPr>
                   </pic:nvPicPr>
                   <pic:blipFill>
-                    <a:blip r:embed="rId5"/>
-                    <a:srcRect/>
+                    <a:blip r:embed="rId9">
+                      <a:extLst>
+                        <a:ext uri="{28A0092B-C50C-407E-A947-70E740481C1C}">
+                          <a14:useLocalDpi xmlns:a14="http://schemas.microsoft.com/office/drawing/2010/main" val="0"/>
+                        </a:ext>
+                      </a:extLst>
+                    </a:blip>
                     <a:stretch>
                       <a:fillRect/>
                     </a:stretch>
@@ -122,7 +144,7 @@
                   <pic:spPr>
                     <a:xfrm>
                       <a:off x="0" y="0"/>
-                      <a:ext cx="1559560" cy="1813560"/>
+                      <a:ext cx="1559560" cy="1597660"/>
                     </a:xfrm>
                     <a:prstGeom prst="rect">
                       <a:avLst/>
@@ -131,6 +153,9 @@
                 </pic:pic>
               </a:graphicData>
             </a:graphic>
+            <wp14:sizeRelV relativeFrom="margin">
+              <wp14:pctHeight>0</wp14:pctHeight>
+            </wp14:sizeRelV>
           </wp:anchor>
         </w:drawing>
       </w:r>
@@ -140,13 +165,97 @@
         <w:spacing w:before="99"/>
         <w:ind w:left="320"/>
         <w:rPr>
+          <w:bCs/>
+          <w:sz w:val="21"/>
+          <w:szCs w:val="21"/>
+        </w:rPr>
+      </w:pPr>
+      <w:r>
+        <w:rPr>
+          <w:rFonts w:hint="eastAsia"/>
           <w:b/>
           <w:sz w:val="21"/>
           <w:szCs w:val="21"/>
         </w:rPr>
-      </w:pPr>
-      <w:bookmarkStart w:id="1" w:name="求职意向"/>
-      <w:bookmarkEnd w:id="1"/>
+        <w:t>姓名：</w:t>
+      </w:r>
+      <w:r>
+        <w:rPr>
+          <w:rFonts w:hint="eastAsia"/>
+          <w:bCs/>
+          <w:sz w:val="21"/>
+          <w:szCs w:val="21"/>
+        </w:rPr>
+        <w:t>龚正平</w:t>
+      </w:r>
+      <w:r>
+        <w:rPr>
+          <w:bCs/>
+          <w:sz w:val="21"/>
+          <w:szCs w:val="21"/>
+        </w:rPr>
+        <w:tab/>
+      </w:r>
+      <w:r>
+        <w:rPr>
+          <w:bCs/>
+          <w:sz w:val="21"/>
+          <w:szCs w:val="21"/>
+        </w:rPr>
+        <w:tab/>
+      </w:r>
+      <w:r>
+        <w:rPr>
+          <w:bCs/>
+          <w:sz w:val="21"/>
+          <w:szCs w:val="21"/>
+        </w:rPr>
+        <w:tab/>
+      </w:r>
+      <w:r>
+        <w:rPr>
+          <w:rFonts w:hint="eastAsia"/>
+          <w:bCs/>
+          <w:sz w:val="21"/>
+          <w:szCs w:val="21"/>
+        </w:rPr>
+        <w:t xml:space="preserve"> </w:t>
+      </w:r>
+      <w:r>
+        <w:rPr>
+          <w:rFonts w:hint="eastAsia"/>
+          <w:bCs/>
+          <w:sz w:val="21"/>
+          <w:szCs w:val="21"/>
+        </w:rPr>
+        <w:tab/>
+      </w:r>
+      <w:r>
+        <w:rPr>
+          <w:rFonts w:hint="eastAsia"/>
+          <w:b/>
+          <w:sz w:val="21"/>
+          <w:szCs w:val="21"/>
+        </w:rPr>
+        <w:t>年龄：</w:t>
+      </w:r>
+      <w:r>
+        <w:rPr>
+          <w:rFonts w:hint="eastAsia"/>
+          <w:bCs/>
+          <w:sz w:val="21"/>
+          <w:szCs w:val="21"/>
+        </w:rPr>
+        <w:t>2</w:t>
+      </w:r>
+      <w:r>
+        <w:rPr>
+          <w:bCs/>
+          <w:sz w:val="21"/>
+          <w:szCs w:val="21"/>
+        </w:rPr>
+        <w:t>4</w:t>
+      </w:r>
     </w:p>
     <w:p>
       <w:pPr>
@@ -165,7 +274,7 @@
           <w:sz w:val="21"/>
           <w:szCs w:val="21"/>
         </w:rPr>
-        <w:t>姓名：</w:t>
+        <w:t>邮箱：</w:t>
       </w:r>
       <w:r>
         <w:rPr>
@@ -174,7 +283,7 @@
           <w:sz w:val="21"/>
           <w:szCs w:val="21"/>
         </w:rPr>
-        <w:t>龚正平</w:t>
+        <w:t>gzp13126473395@163.com</w:t>
       </w:r>
       <w:r>
         <w:rPr>
@@ -186,55 +295,21 @@
       </w:r>
       <w:r>
         <w:rPr>
+          <w:rFonts w:hint="eastAsia"/>
+          <w:b/>
+          <w:sz w:val="21"/>
+          <w:szCs w:val="21"/>
+        </w:rPr>
+        <w:t>电话：</w:t>
+      </w:r>
+      <w:r>
+        <w:rPr>
+          <w:rFonts w:hint="eastAsia"/>
           <w:bCs/>
           <w:sz w:val="21"/>
           <w:szCs w:val="21"/>
         </w:rPr>
-        <w:tab/>
-      </w:r>
-      <w:r>
-        <w:rPr>
-          <w:bCs/>
-          <w:sz w:val="21"/>
-          <w:szCs w:val="21"/>
-        </w:rPr>
-        <w:tab/>
-      </w:r>
-      <w:r>
-        <w:rPr>
-          <w:rFonts w:hint="eastAsia"/>
-          <w:bCs/>
-          <w:sz w:val="21"/>
-          <w:szCs w:val="21"/>
-        </w:rPr>
-        <w:t xml:space="preserve"> </w:t>
-      </w:r>
-      <w:r>
-        <w:rPr>
-          <w:rFonts w:hint="eastAsia"/>
-          <w:bCs/>
-          <w:sz w:val="21"/>
-          <w:szCs w:val="21"/>
-        </w:rPr>
-        <w:tab/>
-      </w:r>
-      <w:r>
-        <w:rPr>
-          <w:rFonts w:hint="eastAsia"/>
-          <w:b/>
-          <w:sz w:val="21"/>
-          <w:szCs w:val="21"/>
-        </w:rPr>
-        <w:t>年龄：</w:t>
-      </w:r>
-      <w:r>
-        <w:rPr>
-          <w:rFonts w:hint="eastAsia"/>
-          <w:bCs/>
-          <w:sz w:val="21"/>
-          <w:szCs w:val="21"/>
-        </w:rPr>
-        <w:t>23</w:t>
+        <w:t>13126473395</w:t>
       </w:r>
     </w:p>
     <w:p>
@@ -254,33 +329,65 @@
           <w:sz w:val="21"/>
           <w:szCs w:val="21"/>
         </w:rPr>
-        <w:t>邮箱：</w:t>
-      </w:r>
-      <w:r>
-        <w:rPr>
-          <w:rFonts w:hint="eastAsia"/>
+        <w:t>工作经验：</w:t>
+      </w:r>
+      <w:r>
+        <w:rPr>
           <w:bCs/>
           <w:sz w:val="21"/>
           <w:szCs w:val="21"/>
         </w:rPr>
-        <w:t>gzp13126473395@163.com</w:t>
-      </w:r>
-      <w:r>
-        <w:rPr>
+        <w:t>3</w:t>
+      </w:r>
+      <w:r>
+        <w:rPr>
+          <w:rFonts w:hint="eastAsia"/>
           <w:bCs/>
           <w:sz w:val="21"/>
           <w:szCs w:val="21"/>
         </w:rPr>
+        <w:t>年</w:t>
+      </w:r>
+      <w:r>
+        <w:rPr>
+          <w:b/>
+          <w:sz w:val="21"/>
+          <w:szCs w:val="21"/>
+        </w:rPr>
         <w:tab/>
       </w:r>
       <w:r>
         <w:rPr>
-          <w:rFonts w:hint="eastAsia"/>
           <w:b/>
           <w:sz w:val="21"/>
           <w:szCs w:val="21"/>
         </w:rPr>
-        <w:t>电话：</w:t>
+        <w:tab/>
+      </w:r>
+      <w:r>
+        <w:rPr>
+          <w:b/>
+          <w:sz w:val="21"/>
+          <w:szCs w:val="21"/>
+        </w:rPr>
+        <w:tab/>
+      </w:r>
+      <w:r>
+        <w:rPr>
+          <w:b/>
+          <w:sz w:val="21"/>
+          <w:szCs w:val="21"/>
+        </w:rPr>
+        <w:tab/>
+      </w:r>
+      <w:r>
+        <w:rPr>
+          <w:rFonts w:hint="eastAsia"/>
+          <w:b/>
+          <w:sz w:val="21"/>
+          <w:szCs w:val="21"/>
+        </w:rPr>
+        <w:t>目前状况</w:t>
       </w:r>
       <w:r>
         <w:rPr>
@@ -289,7 +396,18 @@
           <w:sz w:val="21"/>
           <w:szCs w:val="21"/>
         </w:rPr>
-        <w:t>13126473395</w:t>
+        <w:t>：</w:t>
+      </w:r>
+      <w:bookmarkStart w:id="2" w:name="教育背景"/>
+      <w:bookmarkEnd w:id="2"/>
+      <w:r>
+        <w:rPr>
+          <w:rFonts w:hint="eastAsia"/>
+          <w:bCs/>
+          <w:sz w:val="21"/>
+          <w:szCs w:val="21"/>
+        </w:rPr>
+        <w:t>离职</w:t>
       </w:r>
     </w:p>
     <w:p>
@@ -302,108 +420,10 @@
           <w:szCs w:val="21"/>
         </w:rPr>
       </w:pPr>
-      <w:r>
-        <w:rPr>
-          <w:rFonts w:hint="eastAsia"/>
-          <w:b/>
-          <w:sz w:val="21"/>
-          <w:szCs w:val="21"/>
-        </w:rPr>
-        <w:t>工作经验：</w:t>
-      </w:r>
-      <w:r>
-        <w:rPr>
-          <w:bCs/>
-          <w:sz w:val="21"/>
-          <w:szCs w:val="21"/>
-        </w:rPr>
-        <w:t>3</w:t>
-      </w:r>
-      <w:r>
-        <w:rPr>
-          <w:rFonts w:hint="eastAsia"/>
-          <w:bCs/>
-          <w:sz w:val="21"/>
-          <w:szCs w:val="21"/>
-        </w:rPr>
-        <w:t>年</w:t>
-      </w:r>
-      <w:r>
-        <w:rPr>
-          <w:b/>
-          <w:sz w:val="21"/>
-          <w:szCs w:val="21"/>
-        </w:rPr>
-        <w:tab/>
-      </w:r>
-      <w:r>
-        <w:rPr>
-          <w:b/>
-          <w:sz w:val="21"/>
-          <w:szCs w:val="21"/>
-        </w:rPr>
-        <w:tab/>
-      </w:r>
-      <w:r>
-        <w:rPr>
-          <w:b/>
-          <w:sz w:val="21"/>
-          <w:szCs w:val="21"/>
-        </w:rPr>
-        <w:tab/>
-      </w:r>
-      <w:r>
-        <w:rPr>
-          <w:b/>
-          <w:sz w:val="21"/>
-          <w:szCs w:val="21"/>
-        </w:rPr>
-        <w:tab/>
-      </w:r>
-      <w:r>
-        <w:rPr>
-          <w:rFonts w:hint="eastAsia"/>
-          <w:b/>
-          <w:sz w:val="21"/>
-          <w:szCs w:val="21"/>
-        </w:rPr>
-        <w:t>目前状况</w:t>
-      </w:r>
-      <w:r>
-        <w:rPr>
-          <w:rFonts w:hint="eastAsia"/>
-          <w:bCs/>
-          <w:sz w:val="21"/>
-          <w:szCs w:val="21"/>
-        </w:rPr>
-        <w:t>：</w:t>
-      </w:r>
-      <w:bookmarkStart w:id="2" w:name="教育背景"/>
-      <w:bookmarkEnd w:id="2"/>
-      <w:r>
-        <w:rPr>
-          <w:rFonts w:hint="eastAsia"/>
-          <w:bCs/>
-          <w:sz w:val="21"/>
-          <w:szCs w:val="21"/>
-        </w:rPr>
-        <w:t>离职</w:t>
-      </w:r>
-    </w:p>
-    <w:p>
-      <w:pPr>
-        <w:spacing w:before="99"/>
-        <w:ind w:left="320"/>
-        <w:rPr>
-          <w:bCs/>
-          <w:sz w:val="21"/>
-          <w:szCs w:val="21"/>
-        </w:rPr>
-      </w:pPr>
-    </w:p>
-    <w:p>
-      <w:pPr>
-        <w:pStyle w:val="2"/>
+    </w:p>
+    <w:p>
+      <w:pPr>
+        <w:pStyle w:val="1"/>
       </w:pPr>
       <w:r>
         <w:rPr>
@@ -414,7 +434,7 @@
     </w:p>
     <w:p>
       <w:pPr>
-        <w:pStyle w:val="4"/>
+        <w:pStyle w:val="a3"/>
         <w:spacing w:before="17"/>
         <w:rPr>
           <w:b/>
@@ -422,8 +442,11 @@
         </w:rPr>
       </w:pPr>
       <w:r>
+        <w:rPr>
+          <w:noProof/>
+        </w:rPr>
         <w:drawing>
-          <wp:anchor distT="0" distB="0" distL="0" distR="0" simplePos="0" relativeHeight="251659264" behindDoc="0" locked="0" layoutInCell="1" allowOverlap="1">
+          <wp:anchor distT="0" distB="0" distL="0" distR="0" simplePos="0" relativeHeight="251654656" behindDoc="0" locked="0" layoutInCell="1" allowOverlap="1" wp14:anchorId="58F8B9B8" wp14:editId="58F9AF9E">
             <wp:simplePos x="0" y="0"/>
             <wp:positionH relativeFrom="page">
               <wp:posOffset>827405</wp:posOffset>
@@ -448,7 +471,7 @@
                     </pic:cNvPicPr>
                   </pic:nvPicPr>
                   <pic:blipFill>
-                    <a:blip r:embed="rId4" cstate="print"/>
+                    <a:blip r:embed="rId8" cstate="print"/>
                     <a:stretch>
                       <a:fillRect/>
                     </a:stretch>
@@ -471,7 +494,7 @@
     </w:p>
     <w:p>
       <w:pPr>
-        <w:pStyle w:val="18"/>
+        <w:pStyle w:val="11"/>
         <w:numPr>
           <w:ilvl w:val="0"/>
           <w:numId w:val="1"/>
@@ -482,22 +505,54 @@
         <w:ind w:firstLineChars="0"/>
         <w:jc w:val="left"/>
         <w:rPr>
-          <w:rFonts w:ascii="微软雅黑" w:hAnsi="微软雅黑" w:eastAsia="微软雅黑"/>
-          <w:color w:val="414141"/>
-          <w:szCs w:val="21"/>
-        </w:rPr>
-      </w:pPr>
-      <w:r>
-        <w:rPr>
-          <w:rFonts w:hint="eastAsia" w:ascii="微软雅黑" w:hAnsi="微软雅黑" w:eastAsia="微软雅黑"/>
-          <w:color w:val="414141"/>
-          <w:szCs w:val="21"/>
-        </w:rPr>
-        <w:t>熟悉W3C 规范，熟练掌握 DIV+CSS 布局，</w:t>
-      </w:r>
-      <w:r>
-        <w:rPr>
-          <w:rFonts w:ascii="微软雅黑" w:hAnsi="微软雅黑" w:eastAsia="微软雅黑"/>
+          <w:rFonts w:ascii="微软雅黑" w:eastAsia="微软雅黑" w:hAnsi="微软雅黑"/>
+          <w:color w:val="414141"/>
+          <w:szCs w:val="21"/>
+        </w:rPr>
+      </w:pPr>
+      <w:r>
+        <w:rPr>
+          <w:rFonts w:ascii="微软雅黑" w:eastAsia="微软雅黑" w:hAnsi="微软雅黑" w:hint="eastAsia"/>
+          <w:color w:val="414141"/>
+          <w:szCs w:val="21"/>
+        </w:rPr>
+        <w:t>熟悉</w:t>
+      </w:r>
+      <w:r>
+        <w:rPr>
+          <w:rFonts w:ascii="微软雅黑" w:eastAsia="微软雅黑" w:hAnsi="微软雅黑" w:hint="eastAsia"/>
+          <w:color w:val="414141"/>
+          <w:szCs w:val="21"/>
+        </w:rPr>
+        <w:t xml:space="preserve">W3C </w:t>
+      </w:r>
+      <w:r>
+        <w:rPr>
+          <w:rFonts w:ascii="微软雅黑" w:eastAsia="微软雅黑" w:hAnsi="微软雅黑" w:hint="eastAsia"/>
+          <w:color w:val="414141"/>
+          <w:szCs w:val="21"/>
+        </w:rPr>
+        <w:t>规范，熟练掌握</w:t>
+      </w:r>
+      <w:r>
+        <w:rPr>
+          <w:rFonts w:ascii="微软雅黑" w:eastAsia="微软雅黑" w:hAnsi="微软雅黑" w:hint="eastAsia"/>
+          <w:color w:val="414141"/>
+          <w:szCs w:val="21"/>
+        </w:rPr>
+        <w:t xml:space="preserve"> DIV+CSS </w:t>
+      </w:r>
+      <w:r>
+        <w:rPr>
+          <w:rFonts w:ascii="微软雅黑" w:eastAsia="微软雅黑" w:hAnsi="微软雅黑" w:hint="eastAsia"/>
+          <w:color w:val="414141"/>
+          <w:szCs w:val="21"/>
+        </w:rPr>
+        <w:t>布局，</w:t>
+      </w:r>
+      <w:r>
+        <w:rPr>
+          <w:rFonts w:ascii="微软雅黑" w:eastAsia="微软雅黑" w:hAnsi="微软雅黑"/>
           <w:color w:val="414141"/>
           <w:szCs w:val="21"/>
         </w:rPr>
@@ -506,7 +561,7 @@
     </w:p>
     <w:p>
       <w:pPr>
-        <w:pStyle w:val="18"/>
+        <w:pStyle w:val="11"/>
         <w:numPr>
           <w:ilvl w:val="0"/>
           <w:numId w:val="1"/>
@@ -517,23 +572,39 @@
         <w:ind w:firstLineChars="0"/>
         <w:jc w:val="left"/>
         <w:rPr>
-          <w:rFonts w:ascii="微软雅黑" w:hAnsi="微软雅黑" w:eastAsia="微软雅黑"/>
-          <w:color w:val="414141"/>
-          <w:szCs w:val="21"/>
-        </w:rPr>
-      </w:pPr>
-      <w:r>
-        <w:rPr>
-          <w:rFonts w:hint="eastAsia" w:ascii="微软雅黑" w:hAnsi="微软雅黑" w:eastAsia="微软雅黑"/>
-          <w:color w:val="414141"/>
-          <w:szCs w:val="21"/>
-        </w:rPr>
-        <w:t>熟练掌握 HTML5/CSS3 新特性，并且能够对页面进行结构和样式的优化</w:t>
-      </w:r>
-    </w:p>
-    <w:p>
-      <w:pPr>
-        <w:pStyle w:val="18"/>
+          <w:rFonts w:ascii="微软雅黑" w:eastAsia="微软雅黑" w:hAnsi="微软雅黑"/>
+          <w:color w:val="414141"/>
+          <w:szCs w:val="21"/>
+        </w:rPr>
+      </w:pPr>
+      <w:r>
+        <w:rPr>
+          <w:rFonts w:ascii="微软雅黑" w:eastAsia="微软雅黑" w:hAnsi="微软雅黑" w:hint="eastAsia"/>
+          <w:color w:val="414141"/>
+          <w:szCs w:val="21"/>
+        </w:rPr>
+        <w:t>熟练掌握</w:t>
+      </w:r>
+      <w:r>
+        <w:rPr>
+          <w:rFonts w:ascii="微软雅黑" w:eastAsia="微软雅黑" w:hAnsi="微软雅黑" w:hint="eastAsia"/>
+          <w:color w:val="414141"/>
+          <w:szCs w:val="21"/>
+        </w:rPr>
+        <w:t xml:space="preserve"> HTML5/CSS3 </w:t>
+      </w:r>
+      <w:r>
+        <w:rPr>
+          <w:rFonts w:ascii="微软雅黑" w:eastAsia="微软雅黑" w:hAnsi="微软雅黑" w:hint="eastAsia"/>
+          <w:color w:val="414141"/>
+          <w:szCs w:val="21"/>
+        </w:rPr>
+        <w:t>新特性，并且能够对页面进行结构和样式的优化</w:t>
+      </w:r>
+    </w:p>
+    <w:p>
+      <w:pPr>
+        <w:pStyle w:val="11"/>
         <w:numPr>
           <w:ilvl w:val="0"/>
           <w:numId w:val="1"/>
@@ -544,14 +615,14 @@
         <w:ind w:firstLineChars="0"/>
         <w:jc w:val="left"/>
         <w:rPr>
-          <w:rFonts w:ascii="微软雅黑" w:hAnsi="微软雅黑" w:eastAsia="微软雅黑"/>
-          <w:color w:val="414141"/>
-          <w:szCs w:val="21"/>
-        </w:rPr>
-      </w:pPr>
-      <w:r>
-        <w:rPr>
-          <w:rFonts w:hint="eastAsia" w:ascii="微软雅黑" w:hAnsi="微软雅黑" w:eastAsia="微软雅黑"/>
+          <w:rFonts w:ascii="微软雅黑" w:eastAsia="微软雅黑" w:hAnsi="微软雅黑"/>
+          <w:color w:val="414141"/>
+          <w:szCs w:val="21"/>
+        </w:rPr>
+      </w:pPr>
+      <w:r>
+        <w:rPr>
+          <w:rFonts w:ascii="微软雅黑" w:eastAsia="微软雅黑" w:hAnsi="微软雅黑" w:hint="eastAsia"/>
           <w:color w:val="414141"/>
           <w:szCs w:val="21"/>
         </w:rPr>
@@ -559,16 +630,56 @@
       </w:r>
       <w:r>
         <w:rPr>
-          <w:rFonts w:ascii="微软雅黑" w:hAnsi="微软雅黑" w:eastAsia="微软雅黑"/>
-          <w:color w:val="414141"/>
-          <w:szCs w:val="21"/>
-        </w:rPr>
-        <w:t>响应式布局和弹性盒布局，百分比自适应布局，rem布局进行PC/移动端适配</w:t>
-      </w:r>
-    </w:p>
-    <w:p>
-      <w:pPr>
-        <w:pStyle w:val="18"/>
+          <w:rFonts w:ascii="微软雅黑" w:eastAsia="微软雅黑" w:hAnsi="微软雅黑"/>
+          <w:color w:val="414141"/>
+          <w:szCs w:val="21"/>
+        </w:rPr>
+        <w:t>响应式布局和弹性盒布局，百分比自适应布局，</w:t>
+      </w:r>
+      <w:r>
+        <w:rPr>
+          <w:rFonts w:ascii="微软雅黑" w:eastAsia="微软雅黑" w:hAnsi="微软雅黑"/>
+          <w:color w:val="414141"/>
+          <w:szCs w:val="21"/>
+        </w:rPr>
+        <w:t>rem</w:t>
+      </w:r>
+      <w:r>
+        <w:rPr>
+          <w:rFonts w:ascii="微软雅黑" w:eastAsia="微软雅黑" w:hAnsi="微软雅黑"/>
+          <w:color w:val="414141"/>
+          <w:szCs w:val="21"/>
+        </w:rPr>
+        <w:t>布局进行</w:t>
+      </w:r>
+      <w:r>
+        <w:rPr>
+          <w:rFonts w:ascii="微软雅黑" w:eastAsia="微软雅黑" w:hAnsi="微软雅黑"/>
+          <w:color w:val="414141"/>
+          <w:szCs w:val="21"/>
+        </w:rPr>
+        <w:t>PC/</w:t>
+      </w:r>
+      <w:r>
+        <w:rPr>
+          <w:rFonts w:ascii="微软雅黑" w:eastAsia="微软雅黑" w:hAnsi="微软雅黑"/>
+          <w:color w:val="414141"/>
+          <w:szCs w:val="21"/>
+        </w:rPr>
+        <w:t>移动端适配</w:t>
+      </w:r>
+      <w:r>
+        <w:rPr>
+          <w:rFonts w:ascii="微软雅黑" w:eastAsia="微软雅黑" w:hAnsi="微软雅黑"/>
+          <w:color w:val="414141"/>
+          <w:szCs w:val="21"/>
+        </w:rPr>
+        <w:t>’</w:t>
+      </w:r>
+    </w:p>
+    <w:p>
+      <w:pPr>
+        <w:pStyle w:val="11"/>
         <w:numPr>
           <w:ilvl w:val="0"/>
           <w:numId w:val="1"/>
@@ -579,14 +690,14 @@
         <w:ind w:firstLineChars="0"/>
         <w:jc w:val="left"/>
         <w:rPr>
-          <w:rFonts w:ascii="微软雅黑" w:hAnsi="微软雅黑" w:eastAsia="微软雅黑"/>
-          <w:color w:val="414141"/>
-          <w:szCs w:val="21"/>
-        </w:rPr>
-      </w:pPr>
-      <w:r>
-        <w:rPr>
-          <w:rFonts w:ascii="微软雅黑" w:hAnsi="微软雅黑" w:eastAsia="微软雅黑"/>
+          <w:rFonts w:ascii="微软雅黑" w:eastAsia="微软雅黑" w:hAnsi="微软雅黑"/>
+          <w:color w:val="414141"/>
+          <w:szCs w:val="21"/>
+        </w:rPr>
+      </w:pPr>
+      <w:r>
+        <w:rPr>
+          <w:rFonts w:ascii="微软雅黑" w:eastAsia="微软雅黑" w:hAnsi="微软雅黑"/>
           <w:color w:val="414141"/>
           <w:szCs w:val="21"/>
         </w:rPr>
@@ -594,7 +705,7 @@
       </w:r>
       <w:r>
         <w:rPr>
-          <w:rFonts w:hint="eastAsia" w:ascii="微软雅黑" w:hAnsi="微软雅黑" w:eastAsia="微软雅黑"/>
+          <w:rFonts w:ascii="微软雅黑" w:eastAsia="微软雅黑" w:hAnsi="微软雅黑" w:hint="eastAsia"/>
           <w:color w:val="414141"/>
           <w:szCs w:val="21"/>
         </w:rPr>
@@ -602,16 +713,64 @@
       </w:r>
       <w:r>
         <w:rPr>
-          <w:rFonts w:ascii="微软雅黑" w:hAnsi="微软雅黑" w:eastAsia="微软雅黑"/>
-          <w:color w:val="414141"/>
-          <w:szCs w:val="21"/>
-        </w:rPr>
-        <w:t>掌握Typescript，ECMAScript6语法，并能够熟练的编写原生 JavaScript 代码</w:t>
-      </w:r>
-    </w:p>
-    <w:p>
-      <w:pPr>
-        <w:pStyle w:val="18"/>
+          <w:rFonts w:ascii="微软雅黑" w:eastAsia="微软雅黑" w:hAnsi="微软雅黑"/>
+          <w:color w:val="414141"/>
+          <w:szCs w:val="21"/>
+        </w:rPr>
+        <w:t>掌握</w:t>
+      </w:r>
+      <w:r>
+        <w:rPr>
+          <w:rFonts w:ascii="微软雅黑" w:eastAsia="微软雅黑" w:hAnsi="微软雅黑"/>
+          <w:color w:val="414141"/>
+          <w:szCs w:val="21"/>
+        </w:rPr>
+        <w:t>Typescript</w:t>
+      </w:r>
+      <w:r>
+        <w:rPr>
+          <w:rFonts w:ascii="微软雅黑" w:eastAsia="微软雅黑" w:hAnsi="微软雅黑"/>
+          <w:color w:val="414141"/>
+          <w:szCs w:val="21"/>
+        </w:rPr>
+        <w:t>，</w:t>
+      </w:r>
+      <w:r>
+        <w:rPr>
+          <w:rFonts w:ascii="微软雅黑" w:eastAsia="微软雅黑" w:hAnsi="微软雅黑"/>
+          <w:color w:val="414141"/>
+          <w:szCs w:val="21"/>
+        </w:rPr>
+        <w:t>ECMAScript6</w:t>
+      </w:r>
+      <w:r>
+        <w:rPr>
+          <w:rFonts w:ascii="微软雅黑" w:eastAsia="微软雅黑" w:hAnsi="微软雅黑"/>
+          <w:color w:val="414141"/>
+          <w:szCs w:val="21"/>
+        </w:rPr>
+        <w:t>语法，并能够熟练的编写原生</w:t>
+      </w:r>
+      <w:r>
+        <w:rPr>
+          <w:rFonts w:ascii="微软雅黑" w:eastAsia="微软雅黑" w:hAnsi="微软雅黑"/>
+          <w:color w:val="414141"/>
+          <w:szCs w:val="21"/>
+        </w:rPr>
+        <w:t xml:space="preserve"> JavaScript </w:t>
+      </w:r>
+      <w:r>
+        <w:rPr>
+          <w:rFonts w:ascii="微软雅黑" w:eastAsia="微软雅黑" w:hAnsi="微软雅黑"/>
+          <w:color w:val="414141"/>
+          <w:szCs w:val="21"/>
+        </w:rPr>
+        <w:t>代码</w:t>
+      </w:r>
+    </w:p>
+    <w:p>
+      <w:pPr>
+        <w:pStyle w:val="11"/>
         <w:numPr>
           <w:ilvl w:val="0"/>
           <w:numId w:val="1"/>
@@ -622,35 +781,99 @@
         <w:ind w:firstLineChars="0"/>
         <w:jc w:val="left"/>
         <w:rPr>
-          <w:rFonts w:ascii="微软雅黑" w:hAnsi="微软雅黑" w:eastAsia="微软雅黑"/>
+          <w:rFonts w:ascii="微软雅黑" w:eastAsia="微软雅黑" w:hAnsi="微软雅黑"/>
           <w:color w:val="414141"/>
           <w:szCs w:val="21"/>
         </w:rPr>
       </w:pPr>
       <w:bookmarkStart w:id="3" w:name="框架/库/插件："/>
+      <w:bookmarkStart w:id="4" w:name="JavaScript："/>
       <w:bookmarkEnd w:id="3"/>
-      <w:bookmarkStart w:id="4" w:name="JavaScript："/>
       <w:bookmarkEnd w:id="4"/>
       <w:r>
         <w:rPr>
-          <w:rFonts w:hint="eastAsia" w:ascii="微软雅黑" w:hAnsi="微软雅黑" w:eastAsia="微软雅黑"/>
-          <w:color w:val="414141"/>
-          <w:szCs w:val="21"/>
-        </w:rPr>
-        <w:t>熟练</w:t>
-      </w:r>
-      <w:r>
-        <w:rPr>
-          <w:rFonts w:ascii="微软雅黑" w:hAnsi="微软雅黑" w:eastAsia="微软雅黑"/>
-          <w:color w:val="414141"/>
-          <w:szCs w:val="21"/>
-        </w:rPr>
-        <w:t>使用Less，Sass的CSS预处理器，能实现对CSS代码的优化</w:t>
-      </w:r>
-    </w:p>
-    <w:p>
-      <w:pPr>
-        <w:pStyle w:val="18"/>
+          <w:rFonts w:ascii="微软雅黑" w:eastAsia="微软雅黑" w:hAnsi="微软雅黑"/>
+          <w:color w:val="414141"/>
+          <w:szCs w:val="21"/>
+        </w:rPr>
+        <w:t>熟</w:t>
+      </w:r>
+      <w:r>
+        <w:rPr>
+          <w:rFonts w:ascii="微软雅黑" w:eastAsia="微软雅黑" w:hAnsi="微软雅黑" w:hint="eastAsia"/>
+          <w:color w:val="414141"/>
+          <w:szCs w:val="21"/>
+        </w:rPr>
+        <w:t>练</w:t>
+      </w:r>
+      <w:r>
+        <w:rPr>
+          <w:rFonts w:ascii="微软雅黑" w:eastAsia="微软雅黑" w:hAnsi="微软雅黑"/>
+          <w:color w:val="414141"/>
+          <w:szCs w:val="21"/>
+        </w:rPr>
+        <w:t>掌握</w:t>
+      </w:r>
+      <w:r>
+        <w:rPr>
+          <w:rFonts w:ascii="微软雅黑" w:eastAsia="微软雅黑" w:hAnsi="微软雅黑"/>
+          <w:color w:val="414141"/>
+          <w:szCs w:val="21"/>
+        </w:rPr>
+        <w:t>Zepto</w:t>
+      </w:r>
+      <w:r>
+        <w:rPr>
+          <w:rFonts w:ascii="微软雅黑" w:eastAsia="微软雅黑" w:hAnsi="微软雅黑"/>
+          <w:color w:val="414141"/>
+          <w:szCs w:val="21"/>
+        </w:rPr>
+        <w:t>、</w:t>
+      </w:r>
+      <w:r>
+        <w:rPr>
+          <w:rFonts w:ascii="微软雅黑" w:eastAsia="微软雅黑" w:hAnsi="微软雅黑"/>
+          <w:color w:val="414141"/>
+          <w:szCs w:val="21"/>
+        </w:rPr>
+        <w:t xml:space="preserve">JQuery </w:t>
+      </w:r>
+      <w:r>
+        <w:rPr>
+          <w:rFonts w:ascii="微软雅黑" w:eastAsia="微软雅黑" w:hAnsi="微软雅黑"/>
+          <w:color w:val="414141"/>
+          <w:szCs w:val="21"/>
+        </w:rPr>
+        <w:t>等类库</w:t>
+      </w:r>
+      <w:r>
+        <w:rPr>
+          <w:rFonts w:ascii="微软雅黑" w:eastAsia="微软雅黑" w:hAnsi="微软雅黑" w:hint="eastAsia"/>
+          <w:color w:val="414141"/>
+          <w:szCs w:val="21"/>
+        </w:rPr>
+        <w:t>，对</w:t>
+      </w:r>
+      <w:r>
+        <w:rPr>
+          <w:rFonts w:ascii="微软雅黑" w:eastAsia="微软雅黑" w:hAnsi="微软雅黑" w:hint="eastAsia"/>
+          <w:color w:val="414141"/>
+          <w:szCs w:val="21"/>
+        </w:rPr>
+        <w:t>SVG</w:t>
+      </w:r>
+      <w:r>
+        <w:rPr>
+          <w:rFonts w:ascii="微软雅黑" w:eastAsia="微软雅黑" w:hAnsi="微软雅黑" w:hint="eastAsia"/>
+          <w:color w:val="414141"/>
+          <w:szCs w:val="21"/>
+        </w:rPr>
+        <w:t>有一定的了解</w:t>
+      </w:r>
+    </w:p>
+    <w:p>
+      <w:pPr>
+        <w:pStyle w:val="11"/>
         <w:numPr>
           <w:ilvl w:val="0"/>
           <w:numId w:val="1"/>
@@ -661,47 +884,71 @@
         <w:ind w:firstLineChars="0"/>
         <w:jc w:val="left"/>
         <w:rPr>
-          <w:rFonts w:ascii="微软雅黑" w:hAnsi="微软雅黑" w:eastAsia="微软雅黑"/>
-          <w:color w:val="414141"/>
-          <w:szCs w:val="21"/>
-        </w:rPr>
-      </w:pPr>
-      <w:r>
-        <w:rPr>
-          <w:rFonts w:ascii="微软雅黑" w:hAnsi="微软雅黑" w:eastAsia="微软雅黑"/>
-          <w:color w:val="414141"/>
-          <w:szCs w:val="21"/>
-        </w:rPr>
-        <w:t>熟</w:t>
-      </w:r>
-      <w:r>
-        <w:rPr>
-          <w:rFonts w:hint="eastAsia" w:ascii="微软雅黑" w:hAnsi="微软雅黑" w:eastAsia="微软雅黑"/>
-          <w:color w:val="414141"/>
-          <w:szCs w:val="21"/>
-        </w:rPr>
-        <w:t>练</w:t>
-      </w:r>
-      <w:r>
-        <w:rPr>
-          <w:rFonts w:ascii="微软雅黑" w:hAnsi="微软雅黑" w:eastAsia="微软雅黑"/>
-          <w:color w:val="414141"/>
-          <w:szCs w:val="21"/>
-        </w:rPr>
-        <w:t>掌握Zepto、JQuery 等类库</w:t>
-      </w:r>
-      <w:r>
-        <w:rPr>
-          <w:rFonts w:hint="eastAsia" w:ascii="微软雅黑" w:hAnsi="微软雅黑" w:eastAsia="微软雅黑"/>
-          <w:color w:val="414141"/>
-          <w:szCs w:val="21"/>
-        </w:rPr>
-        <w:t>，对SVG有一定的了解</w:t>
-      </w:r>
-    </w:p>
-    <w:p>
-      <w:pPr>
-        <w:pStyle w:val="18"/>
+          <w:rFonts w:ascii="微软雅黑" w:eastAsia="微软雅黑" w:hAnsi="微软雅黑"/>
+          <w:color w:val="414141"/>
+          <w:szCs w:val="21"/>
+        </w:rPr>
+      </w:pPr>
+      <w:r>
+        <w:rPr>
+          <w:rFonts w:ascii="微软雅黑" w:eastAsia="微软雅黑" w:hAnsi="微软雅黑" w:hint="eastAsia"/>
+          <w:color w:val="414141"/>
+          <w:szCs w:val="21"/>
+        </w:rPr>
+        <w:t>熟练运用原生</w:t>
+      </w:r>
+      <w:r>
+        <w:rPr>
+          <w:rFonts w:ascii="微软雅黑" w:eastAsia="微软雅黑" w:hAnsi="微软雅黑"/>
+          <w:color w:val="414141"/>
+          <w:szCs w:val="21"/>
+        </w:rPr>
+        <w:t>Ajax</w:t>
+      </w:r>
+      <w:r>
+        <w:rPr>
+          <w:rFonts w:ascii="微软雅黑" w:eastAsia="微软雅黑" w:hAnsi="微软雅黑"/>
+          <w:color w:val="414141"/>
+          <w:szCs w:val="21"/>
+        </w:rPr>
+        <w:t>、</w:t>
+      </w:r>
+      <w:r>
+        <w:rPr>
+          <w:rFonts w:ascii="微软雅黑" w:eastAsia="微软雅黑" w:hAnsi="微软雅黑"/>
+          <w:color w:val="414141"/>
+          <w:szCs w:val="21"/>
+        </w:rPr>
+        <w:t>Fetch</w:t>
+      </w:r>
+      <w:r>
+        <w:rPr>
+          <w:rFonts w:ascii="微软雅黑" w:eastAsia="微软雅黑" w:hAnsi="微软雅黑"/>
+          <w:color w:val="414141"/>
+          <w:szCs w:val="21"/>
+        </w:rPr>
+        <w:t>、</w:t>
+      </w:r>
+      <w:r>
+        <w:rPr>
+          <w:rFonts w:ascii="微软雅黑" w:eastAsia="微软雅黑" w:hAnsi="微软雅黑"/>
+          <w:color w:val="414141"/>
+          <w:szCs w:val="21"/>
+        </w:rPr>
+        <w:t>Axios</w:t>
+      </w:r>
+      <w:r>
+        <w:rPr>
+          <w:rFonts w:ascii="微软雅黑" w:eastAsia="微软雅黑" w:hAnsi="微软雅黑"/>
+          <w:color w:val="414141"/>
+          <w:szCs w:val="21"/>
+        </w:rPr>
+        <w:t>发送网络请求与后端进行联调</w:t>
+      </w:r>
+    </w:p>
+    <w:p>
+      <w:pPr>
+        <w:pStyle w:val="11"/>
         <w:numPr>
           <w:ilvl w:val="0"/>
           <w:numId w:val="1"/>
@@ -712,31 +959,95 @@
         <w:ind w:firstLineChars="0"/>
         <w:jc w:val="left"/>
         <w:rPr>
-          <w:rFonts w:ascii="微软雅黑" w:hAnsi="微软雅黑" w:eastAsia="微软雅黑"/>
-          <w:color w:val="414141"/>
-          <w:szCs w:val="21"/>
-        </w:rPr>
-      </w:pPr>
-      <w:r>
-        <w:rPr>
-          <w:rFonts w:hint="eastAsia" w:ascii="微软雅黑" w:hAnsi="微软雅黑" w:eastAsia="微软雅黑"/>
-          <w:color w:val="414141"/>
-          <w:szCs w:val="21"/>
-        </w:rPr>
-        <w:t>熟练运用原生</w:t>
-      </w:r>
-      <w:r>
-        <w:rPr>
-          <w:rFonts w:ascii="微软雅黑" w:hAnsi="微软雅黑" w:eastAsia="微软雅黑"/>
-          <w:color w:val="414141"/>
-          <w:szCs w:val="21"/>
-        </w:rPr>
-        <w:t>Ajax、Fetch、Axios发送网络请求与后端进行联调</w:t>
-      </w:r>
-    </w:p>
-    <w:p>
-      <w:pPr>
-        <w:pStyle w:val="18"/>
+          <w:rFonts w:ascii="微软雅黑" w:eastAsia="微软雅黑" w:hAnsi="微软雅黑" w:hint="eastAsia"/>
+          <w:color w:val="414141"/>
+          <w:szCs w:val="21"/>
+        </w:rPr>
+      </w:pPr>
+      <w:r>
+        <w:rPr>
+          <w:rFonts w:ascii="微软雅黑" w:eastAsia="微软雅黑" w:hAnsi="微软雅黑" w:hint="eastAsia"/>
+          <w:color w:val="414141"/>
+          <w:szCs w:val="21"/>
+        </w:rPr>
+        <w:t>熟练使用</w:t>
+      </w:r>
+      <w:r>
+        <w:rPr>
+          <w:rFonts w:ascii="微软雅黑" w:eastAsia="微软雅黑" w:hAnsi="微软雅黑" w:hint="eastAsia"/>
+          <w:color w:val="414141"/>
+          <w:szCs w:val="21"/>
+        </w:rPr>
+        <w:t>Webpack</w:t>
+      </w:r>
+      <w:r>
+        <w:rPr>
+          <w:rFonts w:ascii="微软雅黑" w:eastAsia="微软雅黑" w:hAnsi="微软雅黑"/>
+          <w:color w:val="414141"/>
+          <w:szCs w:val="21"/>
+        </w:rPr>
+        <w:t>打包工具</w:t>
+      </w:r>
+      <w:r>
+        <w:rPr>
+          <w:rFonts w:ascii="微软雅黑" w:eastAsia="微软雅黑" w:hAnsi="微软雅黑"/>
+          <w:color w:val="414141"/>
+          <w:szCs w:val="21"/>
+        </w:rPr>
+        <w:t xml:space="preserve"> </w:t>
+      </w:r>
+      <w:r>
+        <w:rPr>
+          <w:rFonts w:ascii="微软雅黑" w:eastAsia="微软雅黑" w:hAnsi="微软雅黑"/>
+          <w:color w:val="414141"/>
+          <w:szCs w:val="21"/>
+        </w:rPr>
+        <w:t>和</w:t>
+      </w:r>
+      <w:r>
+        <w:rPr>
+          <w:rFonts w:ascii="微软雅黑" w:eastAsia="微软雅黑" w:hAnsi="微软雅黑"/>
+          <w:color w:val="414141"/>
+          <w:szCs w:val="21"/>
+        </w:rPr>
+        <w:t xml:space="preserve"> </w:t>
+      </w:r>
+      <w:r>
+        <w:rPr>
+          <w:rFonts w:ascii="微软雅黑" w:eastAsia="微软雅黑" w:hAnsi="微软雅黑"/>
+          <w:color w:val="414141"/>
+          <w:szCs w:val="21"/>
+        </w:rPr>
+        <w:t>Git</w:t>
+      </w:r>
+      <w:r>
+        <w:rPr>
+          <w:rFonts w:ascii="微软雅黑" w:eastAsia="微软雅黑" w:hAnsi="微软雅黑"/>
+          <w:color w:val="414141"/>
+          <w:szCs w:val="21"/>
+        </w:rPr>
+        <w:t>、</w:t>
+      </w:r>
+      <w:r>
+        <w:rPr>
+          <w:rFonts w:ascii="微软雅黑" w:eastAsia="微软雅黑" w:hAnsi="微软雅黑"/>
+          <w:color w:val="414141"/>
+          <w:szCs w:val="21"/>
+        </w:rPr>
+        <w:t>SVN</w:t>
+      </w:r>
+      <w:r>
+        <w:rPr>
+          <w:rFonts w:ascii="微软雅黑" w:eastAsia="微软雅黑" w:hAnsi="微软雅黑"/>
+          <w:color w:val="414141"/>
+          <w:szCs w:val="21"/>
+        </w:rPr>
+        <w:t>版本控制工具的使用，具有多人协作开发的能力</w:t>
+      </w:r>
+    </w:p>
+    <w:p>
+      <w:pPr>
+        <w:pStyle w:val="11"/>
         <w:numPr>
           <w:ilvl w:val="0"/>
           <w:numId w:val="1"/>
@@ -747,31 +1058,103 @@
         <w:ind w:firstLineChars="0"/>
         <w:jc w:val="left"/>
         <w:rPr>
-          <w:rFonts w:ascii="微软雅黑" w:hAnsi="微软雅黑" w:eastAsia="微软雅黑"/>
-          <w:color w:val="414141"/>
-          <w:szCs w:val="21"/>
-        </w:rPr>
-      </w:pPr>
-      <w:r>
-        <w:rPr>
-          <w:rFonts w:hint="eastAsia" w:ascii="微软雅黑" w:hAnsi="微软雅黑" w:eastAsia="微软雅黑"/>
-          <w:color w:val="414141"/>
-          <w:szCs w:val="21"/>
-        </w:rPr>
-        <w:t>熟练使用Webpack</w:t>
-      </w:r>
-      <w:r>
-        <w:rPr>
-          <w:rFonts w:ascii="微软雅黑" w:hAnsi="微软雅黑" w:eastAsia="微软雅黑"/>
-          <w:color w:val="414141"/>
-          <w:szCs w:val="21"/>
-        </w:rPr>
-        <w:t>打包工具 和 Git、SVN版本控制工具的使用，具有多人协作开发的能力</w:t>
-      </w:r>
-    </w:p>
-    <w:p>
-      <w:pPr>
-        <w:pStyle w:val="18"/>
+          <w:rFonts w:ascii="微软雅黑" w:eastAsia="微软雅黑" w:hAnsi="微软雅黑"/>
+          <w:color w:val="414141"/>
+          <w:szCs w:val="21"/>
+        </w:rPr>
+      </w:pPr>
+      <w:r>
+        <w:rPr>
+          <w:rFonts w:ascii="微软雅黑" w:eastAsia="微软雅黑" w:hAnsi="微软雅黑" w:hint="eastAsia"/>
+          <w:color w:val="414141"/>
+          <w:szCs w:val="21"/>
+        </w:rPr>
+        <w:t>熟练掌握</w:t>
+      </w:r>
+      <w:r>
+        <w:rPr>
+          <w:rFonts w:ascii="微软雅黑" w:eastAsia="微软雅黑" w:hAnsi="微软雅黑"/>
+          <w:color w:val="414141"/>
+          <w:szCs w:val="21"/>
+        </w:rPr>
+        <w:t>ElementUI</w:t>
+      </w:r>
+      <w:r>
+        <w:rPr>
+          <w:rFonts w:ascii="微软雅黑" w:eastAsia="微软雅黑" w:hAnsi="微软雅黑"/>
+          <w:color w:val="414141"/>
+          <w:szCs w:val="21"/>
+        </w:rPr>
+        <w:t>、</w:t>
+      </w:r>
+      <w:r>
+        <w:rPr>
+          <w:rFonts w:ascii="微软雅黑" w:eastAsia="微软雅黑" w:hAnsi="微软雅黑"/>
+          <w:color w:val="414141"/>
+          <w:szCs w:val="21"/>
+        </w:rPr>
+        <w:t>AntDesign</w:t>
+      </w:r>
+      <w:r>
+        <w:rPr>
+          <w:rFonts w:ascii="微软雅黑" w:eastAsia="微软雅黑" w:hAnsi="微软雅黑"/>
+          <w:color w:val="414141"/>
+          <w:szCs w:val="21"/>
+        </w:rPr>
+        <w:t>、</w:t>
+      </w:r>
+      <w:r>
+        <w:rPr>
+          <w:rFonts w:ascii="微软雅黑" w:eastAsia="微软雅黑" w:hAnsi="微软雅黑"/>
+          <w:color w:val="414141"/>
+          <w:szCs w:val="21"/>
+        </w:rPr>
+        <w:t>Vant</w:t>
+      </w:r>
+      <w:r>
+        <w:rPr>
+          <w:rFonts w:ascii="微软雅黑" w:eastAsia="微软雅黑" w:hAnsi="微软雅黑"/>
+          <w:color w:val="414141"/>
+          <w:szCs w:val="21"/>
+        </w:rPr>
+        <w:t>、</w:t>
+      </w:r>
+      <w:r>
+        <w:rPr>
+          <w:rFonts w:ascii="微软雅黑" w:eastAsia="微软雅黑" w:hAnsi="微软雅黑"/>
+          <w:color w:val="414141"/>
+          <w:szCs w:val="21"/>
+        </w:rPr>
+        <w:t>WeiUI</w:t>
+      </w:r>
+      <w:r>
+        <w:rPr>
+          <w:rFonts w:ascii="微软雅黑" w:eastAsia="微软雅黑" w:hAnsi="微软雅黑"/>
+          <w:color w:val="414141"/>
+          <w:szCs w:val="21"/>
+        </w:rPr>
+        <w:t>、</w:t>
+      </w:r>
+      <w:r>
+        <w:rPr>
+          <w:rFonts w:ascii="微软雅黑" w:eastAsia="微软雅黑" w:hAnsi="微软雅黑"/>
+          <w:color w:val="414141"/>
+          <w:szCs w:val="21"/>
+        </w:rPr>
+        <w:t>Swiper</w:t>
+      </w:r>
+      <w:r>
+        <w:rPr>
+          <w:rFonts w:ascii="微软雅黑" w:eastAsia="微软雅黑" w:hAnsi="微软雅黑"/>
+          <w:color w:val="414141"/>
+          <w:szCs w:val="21"/>
+        </w:rPr>
+        <w:t>等常用组件库，并能运用于实际的项目当中</w:t>
+      </w:r>
+    </w:p>
+    <w:p>
+      <w:pPr>
+        <w:pStyle w:val="11"/>
         <w:numPr>
           <w:ilvl w:val="0"/>
           <w:numId w:val="1"/>
@@ -782,31 +1165,65 @@
         <w:ind w:firstLineChars="0"/>
         <w:jc w:val="left"/>
         <w:rPr>
-          <w:rFonts w:ascii="微软雅黑" w:hAnsi="微软雅黑" w:eastAsia="微软雅黑"/>
-          <w:color w:val="414141"/>
-          <w:szCs w:val="21"/>
-        </w:rPr>
-      </w:pPr>
-      <w:r>
-        <w:rPr>
-          <w:rFonts w:hint="eastAsia" w:ascii="微软雅黑" w:hAnsi="微软雅黑" w:eastAsia="微软雅黑"/>
-          <w:color w:val="414141"/>
-          <w:szCs w:val="21"/>
-        </w:rPr>
-        <w:t>熟练掌握</w:t>
-      </w:r>
-      <w:r>
-        <w:rPr>
-          <w:rFonts w:ascii="微软雅黑" w:hAnsi="微软雅黑" w:eastAsia="微软雅黑"/>
-          <w:color w:val="414141"/>
-          <w:szCs w:val="21"/>
-        </w:rPr>
-        <w:t>ElementUI、AntDesign、Vant、WeiUI、Swiper等常用组件库，并能运用于实际的项目当中</w:t>
-      </w:r>
-    </w:p>
-    <w:p>
-      <w:pPr>
-        <w:pStyle w:val="18"/>
+          <w:rFonts w:ascii="微软雅黑" w:eastAsia="微软雅黑" w:hAnsi="微软雅黑"/>
+          <w:color w:val="414141"/>
+          <w:szCs w:val="21"/>
+        </w:rPr>
+      </w:pPr>
+      <w:r>
+        <w:rPr>
+          <w:rFonts w:ascii="微软雅黑" w:eastAsia="微软雅黑" w:hAnsi="微软雅黑" w:hint="eastAsia"/>
+          <w:color w:val="414141"/>
+          <w:szCs w:val="21"/>
+        </w:rPr>
+        <w:t>熟悉</w:t>
+      </w:r>
+      <w:r>
+        <w:rPr>
+          <w:rFonts w:ascii="微软雅黑" w:eastAsia="微软雅黑" w:hAnsi="微软雅黑" w:hint="eastAsia"/>
+          <w:color w:val="414141"/>
+          <w:szCs w:val="21"/>
+        </w:rPr>
+        <w:t>echarts</w:t>
+      </w:r>
+      <w:r>
+        <w:rPr>
+          <w:rFonts w:ascii="微软雅黑" w:eastAsia="微软雅黑" w:hAnsi="微软雅黑" w:hint="eastAsia"/>
+          <w:color w:val="414141"/>
+          <w:szCs w:val="21"/>
+        </w:rPr>
+        <w:t>、</w:t>
+      </w:r>
+      <w:hyperlink r:id="rId10" w:history="1">
+        <w:r>
+          <w:rPr>
+            <w:rFonts w:ascii="微软雅黑" w:eastAsia="微软雅黑" w:hAnsi="微软雅黑"/>
+            <w:color w:val="414141"/>
+            <w:szCs w:val="21"/>
+          </w:rPr>
+          <w:t>DataV</w:t>
+        </w:r>
+      </w:hyperlink>
+      <w:r>
+        <w:rPr>
+          <w:rFonts w:ascii="微软雅黑" w:eastAsia="微软雅黑" w:hAnsi="微软雅黑" w:hint="eastAsia"/>
+          <w:color w:val="414141"/>
+          <w:szCs w:val="21"/>
+        </w:rPr>
+        <w:t xml:space="preserve"> </w:t>
+      </w:r>
+      <w:r>
+        <w:rPr>
+          <w:rFonts w:ascii="微软雅黑" w:eastAsia="微软雅黑" w:hAnsi="微软雅黑" w:hint="eastAsia"/>
+          <w:color w:val="414141"/>
+          <w:szCs w:val="21"/>
+        </w:rPr>
+        <w:t>等可视化库，进行后台数据报表统计及大屏数据可视化</w:t>
+      </w:r>
+    </w:p>
+    <w:p>
+      <w:pPr>
+        <w:pStyle w:val="11"/>
         <w:numPr>
           <w:ilvl w:val="0"/>
           <w:numId w:val="1"/>
@@ -817,56 +1234,111 @@
         <w:ind w:firstLineChars="0"/>
         <w:jc w:val="left"/>
         <w:rPr>
-          <w:rFonts w:ascii="微软雅黑" w:hAnsi="微软雅黑" w:eastAsia="微软雅黑"/>
-          <w:color w:val="414141"/>
-          <w:szCs w:val="21"/>
-        </w:rPr>
-      </w:pPr>
-      <w:r>
-        <w:rPr>
-          <w:rFonts w:hint="eastAsia" w:ascii="微软雅黑" w:hAnsi="微软雅黑" w:eastAsia="微软雅黑"/>
-          <w:color w:val="414141"/>
-          <w:szCs w:val="21"/>
-        </w:rPr>
-        <w:t>熟悉echarts、</w:t>
-      </w:r>
-      <w:r>
-        <w:fldChar w:fldCharType="begin"/>
-      </w:r>
-      <w:r>
-        <w:instrText xml:space="preserve"> HYPERLINK "https://github.com/DataV-Team/DataV" </w:instrText>
-      </w:r>
-      <w:r>
-        <w:fldChar w:fldCharType="separate"/>
-      </w:r>
-      <w:r>
-        <w:rPr>
-          <w:rFonts w:ascii="微软雅黑" w:hAnsi="微软雅黑" w:eastAsia="微软雅黑"/>
-          <w:color w:val="414141"/>
-          <w:szCs w:val="21"/>
-        </w:rPr>
-        <w:t>DataV</w:t>
-      </w:r>
-      <w:r>
-        <w:rPr>
-          <w:rFonts w:ascii="微软雅黑" w:hAnsi="微软雅黑" w:eastAsia="微软雅黑"/>
-          <w:color w:val="414141"/>
-          <w:szCs w:val="21"/>
-        </w:rPr>
-        <w:fldChar w:fldCharType="end"/>
-      </w:r>
-      <w:r>
-        <w:rPr>
-          <w:rFonts w:hint="eastAsia" w:ascii="微软雅黑" w:hAnsi="微软雅黑" w:eastAsia="微软雅黑"/>
-          <w:color w:val="414141"/>
-          <w:szCs w:val="21"/>
-        </w:rPr>
-        <w:t xml:space="preserve"> 等可视化库，进行后台数据报表统计及大屏数据可视化</w:t>
-      </w:r>
-    </w:p>
-    <w:p>
-      <w:pPr>
-        <w:pStyle w:val="18"/>
+          <w:rFonts w:ascii="微软雅黑" w:eastAsia="微软雅黑" w:hAnsi="微软雅黑"/>
+          <w:color w:val="414141"/>
+          <w:szCs w:val="21"/>
+        </w:rPr>
+      </w:pPr>
+      <w:r>
+        <w:rPr>
+          <w:rFonts w:ascii="微软雅黑" w:eastAsia="微软雅黑" w:hAnsi="微软雅黑" w:hint="eastAsia"/>
+          <w:color w:val="414141"/>
+          <w:szCs w:val="21"/>
+        </w:rPr>
+        <w:t>熟悉</w:t>
+      </w:r>
+      <w:r>
+        <w:rPr>
+          <w:rFonts w:ascii="微软雅黑" w:eastAsia="微软雅黑" w:hAnsi="微软雅黑" w:hint="eastAsia"/>
+          <w:color w:val="414141"/>
+          <w:szCs w:val="21"/>
+        </w:rPr>
+        <w:t>Vue(2/3)</w:t>
+      </w:r>
+      <w:r>
+        <w:rPr>
+          <w:rFonts w:ascii="微软雅黑" w:eastAsia="微软雅黑" w:hAnsi="微软雅黑" w:hint="eastAsia"/>
+          <w:color w:val="414141"/>
+          <w:szCs w:val="21"/>
+        </w:rPr>
+        <w:t>框架，熟练掌握</w:t>
+      </w:r>
+      <w:r>
+        <w:rPr>
+          <w:rFonts w:ascii="微软雅黑" w:eastAsia="微软雅黑" w:hAnsi="微软雅黑" w:hint="eastAsia"/>
+          <w:color w:val="414141"/>
+          <w:szCs w:val="21"/>
+        </w:rPr>
+        <w:t>Vue</w:t>
+      </w:r>
+      <w:r>
+        <w:rPr>
+          <w:rFonts w:ascii="微软雅黑" w:eastAsia="微软雅黑" w:hAnsi="微软雅黑" w:hint="eastAsia"/>
+          <w:color w:val="414141"/>
+          <w:szCs w:val="21"/>
+        </w:rPr>
+        <w:t>生命周期、计算</w:t>
+      </w:r>
+      <w:r>
+        <w:rPr>
+          <w:rFonts w:ascii="微软雅黑" w:eastAsia="微软雅黑" w:hAnsi="微软雅黑" w:hint="eastAsia"/>
+          <w:color w:val="414141"/>
+          <w:szCs w:val="21"/>
+        </w:rPr>
+        <w:t>/</w:t>
+      </w:r>
+      <w:r>
+        <w:rPr>
+          <w:rFonts w:ascii="微软雅黑" w:eastAsia="微软雅黑" w:hAnsi="微软雅黑" w:hint="eastAsia"/>
+          <w:color w:val="414141"/>
+          <w:szCs w:val="21"/>
+        </w:rPr>
+        <w:t>监听属性、组件通信，</w:t>
+      </w:r>
+      <w:r>
+        <w:rPr>
+          <w:rFonts w:ascii="微软雅黑" w:eastAsia="微软雅黑" w:hAnsi="微软雅黑" w:hint="eastAsia"/>
+          <w:color w:val="414141"/>
+          <w:szCs w:val="21"/>
+        </w:rPr>
+        <w:t>vue-router</w:t>
+      </w:r>
+      <w:r>
+        <w:rPr>
+          <w:rFonts w:ascii="微软雅黑" w:eastAsia="微软雅黑" w:hAnsi="微软雅黑" w:hint="eastAsia"/>
+          <w:color w:val="414141"/>
+          <w:szCs w:val="21"/>
+        </w:rPr>
+        <w:t>，</w:t>
+      </w:r>
+      <w:r>
+        <w:rPr>
+          <w:rFonts w:ascii="微软雅黑" w:eastAsia="微软雅黑" w:hAnsi="微软雅黑" w:hint="eastAsia"/>
+          <w:color w:val="414141"/>
+          <w:szCs w:val="21"/>
+        </w:rPr>
+        <w:t>vuex</w:t>
+      </w:r>
+      <w:r>
+        <w:rPr>
+          <w:rFonts w:ascii="微软雅黑" w:eastAsia="微软雅黑" w:hAnsi="微软雅黑" w:hint="eastAsia"/>
+          <w:color w:val="414141"/>
+          <w:szCs w:val="21"/>
+        </w:rPr>
+        <w:t>，</w:t>
+      </w:r>
+      <w:r>
+        <w:rPr>
+          <w:rFonts w:ascii="微软雅黑" w:eastAsia="微软雅黑" w:hAnsi="微软雅黑" w:hint="eastAsia"/>
+          <w:color w:val="414141"/>
+          <w:szCs w:val="21"/>
+        </w:rPr>
+        <w:t>pinia</w:t>
+      </w:r>
+    </w:p>
+    <w:p>
+      <w:pPr>
+        <w:pStyle w:val="11"/>
         <w:numPr>
           <w:ilvl w:val="0"/>
           <w:numId w:val="1"/>
@@ -877,23 +1349,134 @@
         <w:ind w:firstLineChars="0"/>
         <w:jc w:val="left"/>
         <w:rPr>
-          <w:rFonts w:ascii="微软雅黑" w:hAnsi="微软雅黑" w:eastAsia="微软雅黑"/>
-          <w:color w:val="414141"/>
-          <w:szCs w:val="21"/>
-        </w:rPr>
-      </w:pPr>
-      <w:r>
-        <w:rPr>
-          <w:rFonts w:hint="eastAsia" w:ascii="微软雅黑" w:hAnsi="微软雅黑" w:eastAsia="微软雅黑"/>
-          <w:color w:val="414141"/>
-          <w:szCs w:val="21"/>
-        </w:rPr>
-        <w:t>熟悉Vue(2/3)框架，熟练掌握Vue生命周期、计算/监听属性、组件通信，vue-router，vuex，pinia</w:t>
-      </w:r>
-    </w:p>
-    <w:p>
-      <w:pPr>
-        <w:pStyle w:val="18"/>
+          <w:rFonts w:ascii="微软雅黑" w:eastAsia="微软雅黑" w:hAnsi="微软雅黑"/>
+          <w:color w:val="414141"/>
+          <w:szCs w:val="21"/>
+        </w:rPr>
+      </w:pPr>
+      <w:r>
+        <w:rPr>
+          <w:rFonts w:ascii="微软雅黑" w:eastAsia="微软雅黑" w:hAnsi="微软雅黑" w:hint="eastAsia"/>
+          <w:color w:val="414141"/>
+          <w:szCs w:val="21"/>
+        </w:rPr>
+        <w:t>熟悉</w:t>
+      </w:r>
+      <w:r>
+        <w:rPr>
+          <w:rFonts w:ascii="微软雅黑" w:eastAsia="微软雅黑" w:hAnsi="微软雅黑" w:hint="eastAsia"/>
+          <w:color w:val="414141"/>
+          <w:szCs w:val="21"/>
+        </w:rPr>
+        <w:t>React</w:t>
+      </w:r>
+      <w:r>
+        <w:rPr>
+          <w:rFonts w:ascii="微软雅黑" w:eastAsia="微软雅黑" w:hAnsi="微软雅黑" w:hint="eastAsia"/>
+          <w:color w:val="414141"/>
+          <w:szCs w:val="21"/>
+        </w:rPr>
+        <w:t>框架，熟练掌</w:t>
+      </w:r>
+      <w:r>
+        <w:rPr>
+          <w:rFonts w:ascii="微软雅黑" w:eastAsia="微软雅黑" w:hAnsi="微软雅黑" w:hint="eastAsia"/>
+          <w:color w:val="414141"/>
+          <w:szCs w:val="21"/>
+        </w:rPr>
+        <w:t>握</w:t>
+      </w:r>
+      <w:r>
+        <w:rPr>
+          <w:rFonts w:ascii="微软雅黑" w:eastAsia="微软雅黑" w:hAnsi="微软雅黑" w:hint="eastAsia"/>
+          <w:color w:val="414141"/>
+          <w:szCs w:val="21"/>
+        </w:rPr>
+        <w:t>React</w:t>
+      </w:r>
+      <w:r>
+        <w:rPr>
+          <w:rFonts w:ascii="微软雅黑" w:eastAsia="微软雅黑" w:hAnsi="微软雅黑" w:hint="eastAsia"/>
+          <w:color w:val="414141"/>
+          <w:szCs w:val="21"/>
+        </w:rPr>
+        <w:t>生命周期、组件通信传值、</w:t>
+      </w:r>
+      <w:r>
+        <w:rPr>
+          <w:rFonts w:ascii="微软雅黑" w:eastAsia="微软雅黑" w:hAnsi="微软雅黑" w:hint="eastAsia"/>
+          <w:color w:val="414141"/>
+          <w:szCs w:val="21"/>
+        </w:rPr>
+        <w:t>react-hook</w:t>
+      </w:r>
+      <w:r>
+        <w:rPr>
+          <w:rFonts w:ascii="微软雅黑" w:eastAsia="微软雅黑" w:hAnsi="微软雅黑" w:hint="eastAsia"/>
+          <w:color w:val="414141"/>
+          <w:szCs w:val="21"/>
+        </w:rPr>
+        <w:t>，</w:t>
+      </w:r>
+      <w:r>
+        <w:rPr>
+          <w:rFonts w:ascii="微软雅黑" w:eastAsia="微软雅黑" w:hAnsi="微软雅黑" w:hint="eastAsia"/>
+          <w:color w:val="414141"/>
+          <w:szCs w:val="21"/>
+        </w:rPr>
+        <w:t>redux</w:t>
+      </w:r>
+      <w:r>
+        <w:rPr>
+          <w:rFonts w:ascii="微软雅黑" w:eastAsia="微软雅黑" w:hAnsi="微软雅黑" w:hint="eastAsia"/>
+          <w:color w:val="414141"/>
+          <w:szCs w:val="21"/>
+        </w:rPr>
+        <w:t>，</w:t>
+      </w:r>
+      <w:r>
+        <w:rPr>
+          <w:rFonts w:ascii="微软雅黑" w:eastAsia="微软雅黑" w:hAnsi="微软雅黑" w:hint="eastAsia"/>
+          <w:color w:val="414141"/>
+          <w:szCs w:val="21"/>
+        </w:rPr>
+        <w:t>react-redux</w:t>
+      </w:r>
+      <w:r>
+        <w:rPr>
+          <w:rFonts w:ascii="微软雅黑" w:eastAsia="微软雅黑" w:hAnsi="微软雅黑" w:hint="eastAsia"/>
+          <w:color w:val="414141"/>
+          <w:szCs w:val="21"/>
+        </w:rPr>
+        <w:t>，</w:t>
+      </w:r>
+    </w:p>
+    <w:p>
+      <w:pPr>
+        <w:pStyle w:val="11"/>
+        <w:adjustRightInd w:val="0"/>
+        <w:snapToGrid w:val="0"/>
+        <w:spacing w:line="360" w:lineRule="auto"/>
+        <w:ind w:left="320"/>
+        <w:jc w:val="left"/>
+        <w:rPr>
+          <w:rFonts w:ascii="微软雅黑" w:eastAsia="微软雅黑" w:hAnsi="微软雅黑"/>
+          <w:color w:val="414141"/>
+          <w:szCs w:val="21"/>
+        </w:rPr>
+      </w:pPr>
+      <w:r>
+        <w:rPr>
+          <w:rFonts w:ascii="微软雅黑" w:eastAsia="微软雅黑" w:hAnsi="微软雅黑" w:hint="eastAsia"/>
+          <w:color w:val="414141"/>
+          <w:szCs w:val="21"/>
+        </w:rPr>
+        <w:t>react-router-dom</w:t>
+      </w:r>
+    </w:p>
+    <w:p>
+      <w:pPr>
+        <w:pStyle w:val="11"/>
         <w:numPr>
           <w:ilvl w:val="0"/>
           <w:numId w:val="1"/>
@@ -904,46 +1487,31 @@
         <w:ind w:firstLineChars="0"/>
         <w:jc w:val="left"/>
         <w:rPr>
-          <w:rFonts w:ascii="微软雅黑" w:hAnsi="微软雅黑" w:eastAsia="微软雅黑"/>
-          <w:color w:val="414141"/>
-          <w:szCs w:val="21"/>
-        </w:rPr>
-      </w:pPr>
-      <w:r>
-        <w:rPr>
-          <w:rFonts w:hint="eastAsia" w:ascii="微软雅黑" w:hAnsi="微软雅黑" w:eastAsia="微软雅黑"/>
-          <w:color w:val="414141"/>
-          <w:szCs w:val="21"/>
-        </w:rPr>
-        <w:t>熟悉React框架，熟练掌握React生命周期、组件通信传值、react-hook，redux，react-redux，</w:t>
-      </w:r>
-    </w:p>
-    <w:p>
-      <w:pPr>
-        <w:pStyle w:val="18"/>
-        <w:adjustRightInd w:val="0"/>
-        <w:snapToGrid w:val="0"/>
-        <w:spacing w:line="360" w:lineRule="auto"/>
-        <w:ind w:left="320"/>
-        <w:jc w:val="left"/>
-        <w:rPr>
-          <w:rFonts w:ascii="微软雅黑" w:hAnsi="微软雅黑" w:eastAsia="微软雅黑"/>
-          <w:color w:val="414141"/>
-          <w:szCs w:val="21"/>
-        </w:rPr>
-      </w:pPr>
-      <w:r>
-        <w:rPr>
-          <w:rFonts w:hint="eastAsia" w:ascii="微软雅黑" w:hAnsi="微软雅黑" w:eastAsia="微软雅黑"/>
-          <w:color w:val="414141"/>
-          <w:szCs w:val="21"/>
-        </w:rPr>
-        <w:t>react-router-dom</w:t>
-      </w:r>
-    </w:p>
-    <w:p>
-      <w:pPr>
-        <w:pStyle w:val="18"/>
+          <w:rFonts w:ascii="微软雅黑" w:eastAsia="微软雅黑" w:hAnsi="微软雅黑"/>
+          <w:color w:val="414141"/>
+          <w:szCs w:val="21"/>
+        </w:rPr>
+      </w:pPr>
+      <w:r>
+        <w:rPr>
+          <w:rFonts w:ascii="微软雅黑" w:eastAsia="微软雅黑" w:hAnsi="微软雅黑" w:hint="eastAsia"/>
+          <w:color w:val="414141"/>
+          <w:szCs w:val="21"/>
+        </w:rPr>
+        <w:t>熟练掌握</w:t>
+      </w:r>
+      <w:r>
+        <w:rPr>
+          <w:rFonts w:ascii="微软雅黑" w:eastAsia="微软雅黑" w:hAnsi="微软雅黑"/>
+          <w:color w:val="414141"/>
+          <w:szCs w:val="21"/>
+        </w:rPr>
+        <w:t>原生小程序开发及其云开发</w:t>
+      </w:r>
+    </w:p>
+    <w:p>
+      <w:pPr>
+        <w:pStyle w:val="11"/>
         <w:numPr>
           <w:ilvl w:val="0"/>
           <w:numId w:val="1"/>
@@ -954,33 +1522,57 @@
         <w:ind w:firstLineChars="0"/>
         <w:jc w:val="left"/>
         <w:rPr>
-          <w:rFonts w:ascii="微软雅黑" w:hAnsi="微软雅黑" w:eastAsia="微软雅黑"/>
-          <w:color w:val="414141"/>
-          <w:szCs w:val="21"/>
-        </w:rPr>
-      </w:pPr>
-      <w:r>
-        <w:rPr>
-          <w:rFonts w:hint="eastAsia" w:ascii="微软雅黑" w:hAnsi="微软雅黑" w:eastAsia="微软雅黑"/>
-          <w:color w:val="414141"/>
-          <w:szCs w:val="21"/>
-        </w:rPr>
-        <w:t>熟练掌握</w:t>
-      </w:r>
-      <w:r>
-        <w:rPr>
-          <w:rFonts w:ascii="微软雅黑" w:hAnsi="微软雅黑" w:eastAsia="微软雅黑"/>
-          <w:color w:val="414141"/>
-          <w:szCs w:val="21"/>
-        </w:rPr>
-        <w:t>原生小程序开发及其云开发</w:t>
-      </w:r>
-      <w:bookmarkStart w:id="8" w:name="_GoBack"/>
-      <w:bookmarkEnd w:id="8"/>
-    </w:p>
-    <w:p>
-      <w:pPr>
-        <w:pStyle w:val="18"/>
+          <w:rFonts w:ascii="微软雅黑" w:eastAsia="微软雅黑" w:hAnsi="微软雅黑"/>
+          <w:color w:val="414141"/>
+          <w:szCs w:val="21"/>
+        </w:rPr>
+      </w:pPr>
+      <w:r>
+        <w:rPr>
+          <w:rFonts w:ascii="微软雅黑" w:eastAsia="微软雅黑" w:hAnsi="微软雅黑" w:hint="eastAsia"/>
+          <w:color w:val="414141"/>
+          <w:szCs w:val="21"/>
+        </w:rPr>
+        <w:t>了解</w:t>
+      </w:r>
+      <w:r>
+        <w:rPr>
+          <w:rFonts w:ascii="微软雅黑" w:eastAsia="微软雅黑" w:hAnsi="微软雅黑" w:hint="eastAsia"/>
+          <w:color w:val="414141"/>
+          <w:szCs w:val="21"/>
+        </w:rPr>
+        <w:t>Node.js</w:t>
+      </w:r>
+      <w:r>
+        <w:rPr>
+          <w:rFonts w:ascii="微软雅黑" w:eastAsia="微软雅黑" w:hAnsi="微软雅黑" w:hint="eastAsia"/>
+          <w:color w:val="414141"/>
+          <w:szCs w:val="21"/>
+        </w:rPr>
+        <w:t>，使用</w:t>
+      </w:r>
+      <w:r>
+        <w:rPr>
+          <w:rFonts w:ascii="微软雅黑" w:eastAsia="微软雅黑" w:hAnsi="微软雅黑" w:hint="eastAsia"/>
+          <w:color w:val="414141"/>
+          <w:szCs w:val="21"/>
+        </w:rPr>
+        <w:t>koa2</w:t>
+      </w:r>
+      <w:r>
+        <w:rPr>
+          <w:rFonts w:ascii="Arial" w:eastAsia="微软雅黑" w:hAnsi="Arial" w:cs="Arial" w:hint="eastAsia"/>
+          <w:color w:val="333333"/>
+          <w:kern w:val="0"/>
+          <w:szCs w:val="21"/>
+          <w:shd w:val="clear" w:color="auto" w:fill="FFFFFF"/>
+        </w:rPr>
+        <w:t>搭建简单的后台服务</w:t>
+      </w:r>
+    </w:p>
+    <w:p>
+      <w:pPr>
+        <w:pStyle w:val="11"/>
         <w:numPr>
           <w:ilvl w:val="0"/>
           <w:numId w:val="1"/>
@@ -991,33 +1583,152 @@
         <w:ind w:firstLineChars="0"/>
         <w:jc w:val="left"/>
         <w:rPr>
-          <w:rFonts w:ascii="微软雅黑" w:hAnsi="微软雅黑" w:eastAsia="微软雅黑"/>
-          <w:color w:val="414141"/>
-          <w:szCs w:val="21"/>
-        </w:rPr>
-      </w:pPr>
-      <w:r>
-        <w:rPr>
-          <w:rFonts w:hint="eastAsia" w:ascii="微软雅黑" w:hAnsi="微软雅黑" w:eastAsia="微软雅黑"/>
-          <w:color w:val="414141"/>
-          <w:szCs w:val="21"/>
-        </w:rPr>
-        <w:t>了解Node.js，使用koa2</w:t>
-      </w:r>
-      <w:r>
-        <w:rPr>
-          <w:rFonts w:hint="eastAsia" w:ascii="Arial" w:hAnsi="Arial" w:eastAsia="微软雅黑" w:cs="Arial"/>
+          <w:rFonts w:ascii="微软雅黑" w:eastAsia="微软雅黑" w:hAnsi="微软雅黑"/>
+          <w:color w:val="414141"/>
+          <w:szCs w:val="21"/>
+        </w:rPr>
+      </w:pPr>
+      <w:r>
+        <w:rPr>
+          <w:rFonts w:ascii="Segoe UI" w:hAnsi="Segoe UI" w:cs="Segoe UI"/>
           <w:color w:val="333333"/>
-          <w:kern w:val="0"/>
           <w:szCs w:val="21"/>
           <w:shd w:val="clear" w:color="auto" w:fill="FFFFFF"/>
         </w:rPr>
-        <w:t>搭建简单的后台服务</w:t>
-      </w:r>
-    </w:p>
-    <w:p>
-      <w:pPr>
-        <w:pStyle w:val="4"/>
+        <w:t>了解</w:t>
+      </w:r>
+      <w:r>
+        <w:rPr>
+          <w:rFonts w:ascii="Segoe UI" w:hAnsi="Segoe UI" w:cs="Segoe UI"/>
+          <w:color w:val="333333"/>
+          <w:szCs w:val="21"/>
+          <w:shd w:val="clear" w:color="auto" w:fill="FFFFFF"/>
+        </w:rPr>
+        <w:t xml:space="preserve"> CI</w:t>
+      </w:r>
+      <w:r>
+        <w:rPr>
+          <w:rFonts w:ascii="Segoe UI" w:hAnsi="Segoe UI" w:cs="Segoe UI"/>
+          <w:color w:val="333333"/>
+          <w:szCs w:val="21"/>
+          <w:shd w:val="clear" w:color="auto" w:fill="FFFFFF"/>
+        </w:rPr>
+        <w:t>、</w:t>
+      </w:r>
+      <w:r>
+        <w:rPr>
+          <w:rFonts w:ascii="Segoe UI" w:hAnsi="Segoe UI" w:cs="Segoe UI"/>
+          <w:color w:val="333333"/>
+          <w:szCs w:val="21"/>
+          <w:shd w:val="clear" w:color="auto" w:fill="FFFFFF"/>
+        </w:rPr>
+        <w:t xml:space="preserve">CD </w:t>
+      </w:r>
+      <w:r>
+        <w:rPr>
+          <w:rFonts w:ascii="Segoe UI" w:hAnsi="Segoe UI" w:cs="Segoe UI"/>
+          <w:color w:val="333333"/>
+          <w:szCs w:val="21"/>
+          <w:shd w:val="clear" w:color="auto" w:fill="FFFFFF"/>
+        </w:rPr>
+        <w:t>流程</w:t>
+      </w:r>
+    </w:p>
+    <w:p>
+      <w:pPr>
+        <w:pStyle w:val="11"/>
+        <w:numPr>
+          <w:ilvl w:val="0"/>
+          <w:numId w:val="1"/>
+        </w:numPr>
+        <w:adjustRightInd w:val="0"/>
+        <w:snapToGrid w:val="0"/>
+        <w:spacing w:line="360" w:lineRule="auto"/>
+        <w:ind w:firstLineChars="0"/>
+        <w:jc w:val="left"/>
+        <w:rPr>
+          <w:rFonts w:ascii="微软雅黑" w:eastAsia="微软雅黑" w:hAnsi="微软雅黑"/>
+          <w:color w:val="414141"/>
+          <w:szCs w:val="21"/>
+        </w:rPr>
+      </w:pPr>
+      <w:r>
+        <w:rPr>
+          <w:rFonts w:ascii="Segoe UI" w:hAnsi="Segoe UI" w:cs="Segoe UI" w:hint="eastAsia"/>
+          <w:color w:val="333333"/>
+          <w:szCs w:val="21"/>
+          <w:shd w:val="clear" w:color="auto" w:fill="FFFFFF"/>
+        </w:rPr>
+        <w:t>深入理解</w:t>
+      </w:r>
+      <w:r>
+        <w:rPr>
+          <w:rFonts w:ascii="Segoe UI" w:hAnsi="Segoe UI" w:cs="Segoe UI"/>
+          <w:color w:val="333333"/>
+          <w:szCs w:val="21"/>
+          <w:shd w:val="clear" w:color="auto" w:fill="FFFFFF"/>
+        </w:rPr>
+        <w:t>Webpack</w:t>
+      </w:r>
+      <w:r>
+        <w:rPr>
+          <w:rFonts w:ascii="Segoe UI" w:hAnsi="Segoe UI" w:cs="Segoe UI" w:hint="eastAsia"/>
+          <w:color w:val="333333"/>
+          <w:szCs w:val="21"/>
+          <w:shd w:val="clear" w:color="auto" w:fill="FFFFFF"/>
+        </w:rPr>
+        <w:t>，能够编写</w:t>
+      </w:r>
+      <w:r>
+        <w:rPr>
+          <w:rFonts w:ascii="Segoe UI" w:hAnsi="Segoe UI" w:cs="Segoe UI"/>
+          <w:color w:val="333333"/>
+          <w:szCs w:val="21"/>
+          <w:shd w:val="clear" w:color="auto" w:fill="FFFFFF"/>
+        </w:rPr>
+        <w:t>Loader,Plugin</w:t>
+      </w:r>
+      <w:r>
+        <w:rPr>
+          <w:rFonts w:ascii="Segoe UI" w:hAnsi="Segoe UI" w:cs="Segoe UI" w:hint="eastAsia"/>
+          <w:color w:val="333333"/>
+          <w:szCs w:val="21"/>
+          <w:shd w:val="clear" w:color="auto" w:fill="FFFFFF"/>
+        </w:rPr>
+        <w:t>进行工程化输出</w:t>
+      </w:r>
+    </w:p>
+    <w:p>
+      <w:pPr>
+        <w:pStyle w:val="11"/>
+        <w:numPr>
+          <w:ilvl w:val="0"/>
+          <w:numId w:val="1"/>
+        </w:numPr>
+        <w:adjustRightInd w:val="0"/>
+        <w:snapToGrid w:val="0"/>
+        <w:spacing w:line="360" w:lineRule="auto"/>
+        <w:ind w:firstLineChars="0"/>
+        <w:jc w:val="left"/>
+        <w:rPr>
+          <w:rFonts w:ascii="微软雅黑" w:eastAsia="微软雅黑" w:hAnsi="微软雅黑"/>
+          <w:color w:val="414141"/>
+          <w:szCs w:val="21"/>
+        </w:rPr>
+      </w:pPr>
+      <w:r>
+        <w:rPr>
+          <w:rFonts w:ascii="Segoe UI" w:hAnsi="Segoe UI" w:cs="Segoe UI" w:hint="eastAsia"/>
+          <w:color w:val="333333"/>
+          <w:szCs w:val="21"/>
+          <w:shd w:val="clear" w:color="auto" w:fill="FFFFFF"/>
+        </w:rPr>
+        <w:t>执行能力强，注重前端标准化</w:t>
+      </w:r>
+    </w:p>
+    <w:p>
+      <w:pPr>
+        <w:pStyle w:val="a3"/>
         <w:spacing w:before="13"/>
         <w:rPr>
           <w:sz w:val="17"/>
@@ -1026,7 +1737,7 @@
     </w:p>
     <w:p>
       <w:pPr>
-        <w:pStyle w:val="4"/>
+        <w:pStyle w:val="a3"/>
         <w:spacing w:before="13"/>
         <w:rPr>
           <w:sz w:val="17"/>
@@ -1035,7 +1746,7 @@
     </w:p>
     <w:p>
       <w:pPr>
-        <w:pStyle w:val="4"/>
+        <w:pStyle w:val="a3"/>
         <w:spacing w:before="13"/>
         <w:rPr>
           <w:sz w:val="17"/>
@@ -1044,7 +1755,7 @@
     </w:p>
     <w:p>
       <w:pPr>
-        <w:pStyle w:val="4"/>
+        <w:pStyle w:val="a3"/>
         <w:spacing w:before="13"/>
         <w:rPr>
           <w:sz w:val="17"/>
@@ -1053,7 +1764,7 @@
     </w:p>
     <w:p>
       <w:pPr>
-        <w:pStyle w:val="4"/>
+        <w:pStyle w:val="a3"/>
         <w:spacing w:before="13"/>
         <w:rPr>
           <w:sz w:val="17"/>
@@ -1062,7 +1773,7 @@
     </w:p>
     <w:p>
       <w:pPr>
-        <w:pStyle w:val="4"/>
+        <w:pStyle w:val="a3"/>
         <w:spacing w:before="13"/>
         <w:rPr>
           <w:sz w:val="17"/>
@@ -1071,7 +1782,7 @@
     </w:p>
     <w:p>
       <w:pPr>
-        <w:pStyle w:val="4"/>
+        <w:pStyle w:val="a3"/>
         <w:spacing w:before="13"/>
         <w:rPr>
           <w:sz w:val="17"/>
@@ -1080,7 +1791,7 @@
     </w:p>
     <w:p>
       <w:pPr>
-        <w:pStyle w:val="4"/>
+        <w:pStyle w:val="a3"/>
         <w:spacing w:before="13"/>
         <w:rPr>
           <w:sz w:val="17"/>
@@ -1089,7 +1800,7 @@
     </w:p>
     <w:p>
       <w:pPr>
-        <w:pStyle w:val="4"/>
+        <w:pStyle w:val="a3"/>
         <w:spacing w:before="13"/>
         <w:rPr>
           <w:sz w:val="17"/>
@@ -1098,7 +1809,7 @@
     </w:p>
     <w:p>
       <w:pPr>
-        <w:pStyle w:val="4"/>
+        <w:pStyle w:val="a3"/>
         <w:spacing w:before="13"/>
         <w:rPr>
           <w:sz w:val="17"/>
@@ -1107,7 +1818,7 @@
     </w:p>
     <w:p>
       <w:pPr>
-        <w:pStyle w:val="4"/>
+        <w:pStyle w:val="a3"/>
         <w:spacing w:before="13"/>
         <w:rPr>
           <w:sz w:val="17"/>
@@ -1116,7 +1827,7 @@
     </w:p>
     <w:p>
       <w:pPr>
-        <w:pStyle w:val="2"/>
+        <w:pStyle w:val="1"/>
         <w:spacing w:before="1"/>
         <w:ind w:left="0"/>
         <w:rPr>
@@ -1129,7 +1840,7 @@
     <w:p/>
     <w:p>
       <w:pPr>
-        <w:pStyle w:val="2"/>
+        <w:pStyle w:val="1"/>
         <w:spacing w:before="1"/>
       </w:pPr>
       <w:r>
@@ -1142,7 +1853,7 @@
     </w:p>
     <w:p>
       <w:pPr>
-        <w:pStyle w:val="4"/>
+        <w:pStyle w:val="a3"/>
         <w:spacing w:before="8" w:line="276" w:lineRule="auto"/>
         <w:rPr>
           <w:b/>
@@ -1150,8 +1861,11 @@
         </w:rPr>
       </w:pPr>
       <w:r>
+        <w:rPr>
+          <w:noProof/>
+        </w:rPr>
         <w:drawing>
-          <wp:anchor distT="0" distB="0" distL="0" distR="0" simplePos="0" relativeHeight="251660288" behindDoc="0" locked="0" layoutInCell="1" allowOverlap="1">
+          <wp:anchor distT="0" distB="0" distL="0" distR="0" simplePos="0" relativeHeight="251655680" behindDoc="0" locked="0" layoutInCell="1" allowOverlap="1" wp14:anchorId="7DD33030" wp14:editId="29ECA1F1">
             <wp:simplePos x="0" y="0"/>
             <wp:positionH relativeFrom="page">
               <wp:posOffset>827405</wp:posOffset>
@@ -1176,7 +1890,7 @@
                     </pic:cNvPicPr>
                   </pic:nvPicPr>
                   <pic:blipFill>
-                    <a:blip r:embed="rId4" cstate="print"/>
+                    <a:blip r:embed="rId8" cstate="print"/>
                     <a:stretch>
                       <a:fillRect/>
                     </a:stretch>
@@ -1199,7 +1913,7 @@
     </w:p>
     <w:p>
       <w:pPr>
-        <w:pStyle w:val="3"/>
+        <w:pStyle w:val="2"/>
         <w:shd w:val="clear" w:color="auto" w:fill="FFFFFF"/>
         <w:spacing w:line="276" w:lineRule="auto"/>
         <w:rPr>
@@ -1211,11 +1925,11 @@
     </w:p>
     <w:p>
       <w:pPr>
-        <w:pStyle w:val="3"/>
+        <w:pStyle w:val="2"/>
         <w:shd w:val="clear" w:color="auto" w:fill="FFFFFF"/>
         <w:spacing w:line="276" w:lineRule="auto"/>
         <w:rPr>
-          <w:rFonts w:hint="eastAsia" w:ascii="Helvetica Neue" w:hAnsi="Helvetica Neue" w:eastAsia="宋体" w:cs="宋体"/>
+          <w:rFonts w:ascii="Helvetica Neue" w:eastAsia="宋体" w:hAnsi="Helvetica Neue" w:cs="宋体" w:hint="eastAsia"/>
           <w:b w:val="0"/>
           <w:bCs w:val="0"/>
           <w:color w:val="333333"/>
@@ -1271,7 +1985,7 @@
       </w:r>
       <w:r>
         <w:rPr>
-          <w:rFonts w:hint="eastAsia" w:ascii="Helvetica Neue" w:hAnsi="Helvetica Neue"/>
+          <w:rFonts w:ascii="Helvetica Neue" w:hAnsi="Helvetica Neue" w:hint="eastAsia"/>
           <w:b w:val="0"/>
           <w:bCs w:val="0"/>
           <w:color w:val="333333"/>
@@ -1289,16 +2003,25 @@
       </w:r>
       <w:r>
         <w:rPr>
-          <w:rFonts w:hint="eastAsia" w:ascii="Helvetica Neue" w:hAnsi="Helvetica Neue"/>
+          <w:rFonts w:ascii="Helvetica Neue" w:hAnsi="Helvetica Neue" w:hint="eastAsia"/>
           <w:b w:val="0"/>
           <w:bCs w:val="0"/>
           <w:color w:val="333333"/>
         </w:rPr>
-        <w:t xml:space="preserve">    中电金信软件</w:t>
-      </w:r>
-      <w:r>
-        <w:rPr>
-          <w:rFonts w:hint="eastAsia" w:ascii="Arial" w:hAnsi="Arial" w:cs="Arial"/>
+        <w:t xml:space="preserve">    </w:t>
+      </w:r>
+      <w:r>
+        <w:rPr>
+          <w:rFonts w:ascii="Helvetica Neue" w:hAnsi="Helvetica Neue" w:hint="eastAsia"/>
+          <w:b w:val="0"/>
+          <w:bCs w:val="0"/>
+          <w:color w:val="333333"/>
+        </w:rPr>
+        <w:t>中电金信软件</w:t>
+      </w:r>
+      <w:r>
+        <w:rPr>
+          <w:rFonts w:ascii="Arial" w:hAnsi="Arial" w:cs="Arial" w:hint="eastAsia"/>
           <w:b w:val="0"/>
           <w:bCs w:val="0"/>
           <w:color w:val="333333"/>
@@ -1359,11 +2082,12 @@
       </w:r>
       <w:r>
         <w:rPr>
+          <w:rFonts w:hint="eastAsia"/>
           <w:b w:val="0"/>
           <w:bCs w:val="0"/>
           <w:color w:val="414141"/>
         </w:rPr>
-        <w:t xml:space="preserve"> </w:t>
+        <w:t>中级</w:t>
       </w:r>
       <w:r>
         <w:rPr>
@@ -1372,13 +2096,13 @@
           <w:bCs w:val="0"/>
           <w:color w:val="414141"/>
         </w:rPr>
-        <w:t>web 前端开发工程师</w:t>
+        <w:t>前端开发工程师</w:t>
       </w:r>
     </w:p>
     <w:p>
       <w:pPr>
         <w:spacing w:before="56" w:line="276" w:lineRule="auto"/>
-        <w:ind w:firstLine="1050" w:firstLineChars="500"/>
+        <w:ind w:firstLineChars="500" w:firstLine="1050"/>
         <w:rPr>
           <w:color w:val="414141"/>
           <w:sz w:val="21"/>
@@ -1397,7 +2121,7 @@
     </w:p>
     <w:p>
       <w:pPr>
-        <w:pStyle w:val="15"/>
+        <w:pStyle w:val="ae"/>
         <w:widowControl/>
         <w:numPr>
           <w:ilvl w:val="0"/>
@@ -1412,18 +2136,55 @@
       </w:pPr>
       <w:r>
         <w:rPr>
-          <w:rFonts w:hint="eastAsia"/>
           <w:color w:val="333333"/>
           <w:sz w:val="21"/>
           <w:szCs w:val="21"/>
           <w:shd w:val="clear" w:color="auto" w:fill="FFFFFF"/>
         </w:rPr>
-        <w:t>根据UI设计师提供的设计图，实现Web界面，并保持在各浏览器下良好的兼容性</w:t>
-      </w:r>
-    </w:p>
-    <w:p>
-      <w:pPr>
-        <w:pStyle w:val="15"/>
+        <w:t>负责</w:t>
+      </w:r>
+      <w:r>
+        <w:rPr>
+          <w:rFonts w:hint="eastAsia"/>
+          <w:color w:val="333333"/>
+          <w:sz w:val="21"/>
+          <w:szCs w:val="21"/>
+          <w:shd w:val="clear" w:color="auto" w:fill="FFFFFF"/>
+        </w:rPr>
+        <w:t>生活缴费</w:t>
+      </w:r>
+      <w:r>
+        <w:rPr>
+          <w:color w:val="333333"/>
+          <w:sz w:val="21"/>
+          <w:szCs w:val="21"/>
+          <w:shd w:val="clear" w:color="auto" w:fill="FFFFFF"/>
+        </w:rPr>
+        <w:t>Web 端/ 小程序端的开发</w:t>
+      </w:r>
+      <w:r>
+        <w:rPr>
+          <w:rFonts w:hint="eastAsia"/>
+          <w:color w:val="333333"/>
+          <w:sz w:val="21"/>
+          <w:szCs w:val="21"/>
+          <w:shd w:val="clear" w:color="auto" w:fill="FFFFFF"/>
+        </w:rPr>
+        <w:t>及迭代</w:t>
+      </w:r>
+      <w:r>
+        <w:rPr>
+          <w:color w:val="333333"/>
+          <w:sz w:val="21"/>
+          <w:szCs w:val="21"/>
+          <w:shd w:val="clear" w:color="auto" w:fill="FFFFFF"/>
+        </w:rPr>
+        <w:t>工作</w:t>
+      </w:r>
+    </w:p>
+    <w:p>
+      <w:pPr>
+        <w:pStyle w:val="ae"/>
         <w:widowControl/>
         <w:numPr>
           <w:ilvl w:val="0"/>
@@ -1448,7 +2209,7 @@
     </w:p>
     <w:p>
       <w:pPr>
-        <w:pStyle w:val="15"/>
+        <w:pStyle w:val="ae"/>
         <w:widowControl/>
         <w:numPr>
           <w:ilvl w:val="0"/>
@@ -1469,7 +2230,37 @@
           <w:szCs w:val="21"/>
           <w:shd w:val="clear" w:color="auto" w:fill="FFFFFF"/>
         </w:rPr>
-        <w:t>H5、PC端前端开</w:t>
+        <w:t>H5</w:t>
+      </w:r>
+      <w:r>
+        <w:rPr>
+          <w:rFonts w:hint="eastAsia"/>
+          <w:color w:val="333333"/>
+          <w:sz w:val="21"/>
+          <w:szCs w:val="21"/>
+          <w:shd w:val="clear" w:color="auto" w:fill="FFFFFF"/>
+        </w:rPr>
+        <w:t>、</w:t>
+      </w:r>
+      <w:r>
+        <w:rPr>
+          <w:rFonts w:hint="eastAsia"/>
+          <w:color w:val="333333"/>
+          <w:sz w:val="21"/>
+          <w:szCs w:val="21"/>
+          <w:shd w:val="clear" w:color="auto" w:fill="FFFFFF"/>
+        </w:rPr>
+        <w:t>PC</w:t>
+      </w:r>
+      <w:r>
+        <w:rPr>
+          <w:rFonts w:hint="eastAsia"/>
+          <w:color w:val="333333"/>
+          <w:sz w:val="21"/>
+          <w:szCs w:val="21"/>
+          <w:shd w:val="clear" w:color="auto" w:fill="FFFFFF"/>
+        </w:rPr>
+        <w:t>端前端开</w:t>
       </w:r>
       <w:r>
         <w:rPr>
@@ -1493,7 +2284,7 @@
     </w:p>
     <w:p>
       <w:pPr>
-        <w:pStyle w:val="15"/>
+        <w:pStyle w:val="ae"/>
         <w:widowControl/>
         <w:numPr>
           <w:ilvl w:val="0"/>
@@ -1514,12 +2305,49 @@
           <w:szCs w:val="21"/>
           <w:shd w:val="clear" w:color="auto" w:fill="FFFFFF"/>
         </w:rPr>
-        <w:t>协助设计、后台开发人员配合完成项目调试及修改</w:t>
-      </w:r>
-    </w:p>
-    <w:p>
-      <w:pPr>
-        <w:pStyle w:val="3"/>
+        <w:t>协助设计、后台开发人员配合完成项目调试及修</w:t>
+      </w:r>
+      <w:r>
+        <w:rPr>
+          <w:rFonts w:hint="eastAsia"/>
+          <w:color w:val="333333"/>
+          <w:sz w:val="21"/>
+          <w:szCs w:val="21"/>
+          <w:shd w:val="clear" w:color="auto" w:fill="FFFFFF"/>
+        </w:rPr>
+        <w:t>改</w:t>
+      </w:r>
+    </w:p>
+    <w:p>
+      <w:pPr>
+        <w:pStyle w:val="ae"/>
+        <w:widowControl/>
+        <w:numPr>
+          <w:ilvl w:val="0"/>
+          <w:numId w:val="2"/>
+        </w:numPr>
+        <w:spacing w:line="276" w:lineRule="auto"/>
+        <w:rPr>
+          <w:rFonts w:hint="eastAsia"/>
+          <w:color w:val="414141"/>
+          <w:sz w:val="21"/>
+          <w:szCs w:val="21"/>
+        </w:rPr>
+      </w:pPr>
+      <w:r>
+        <w:rPr>
+          <w:rFonts w:hint="eastAsia"/>
+          <w:color w:val="333333"/>
+          <w:sz w:val="21"/>
+          <w:szCs w:val="21"/>
+          <w:shd w:val="clear" w:color="auto" w:fill="FFFFFF"/>
+        </w:rPr>
+        <w:t>根据需求文档完成产品需求</w:t>
+      </w:r>
+    </w:p>
+    <w:p>
+      <w:pPr>
+        <w:pStyle w:val="2"/>
         <w:shd w:val="clear" w:color="auto" w:fill="FFFFFF"/>
         <w:spacing w:line="276" w:lineRule="auto"/>
         <w:rPr>
@@ -1531,11 +2359,11 @@
     </w:p>
     <w:p>
       <w:pPr>
-        <w:pStyle w:val="3"/>
+        <w:pStyle w:val="2"/>
         <w:shd w:val="clear" w:color="auto" w:fill="FFFFFF"/>
         <w:spacing w:line="276" w:lineRule="auto"/>
         <w:rPr>
-          <w:rFonts w:hint="eastAsia" w:ascii="Helvetica Neue" w:hAnsi="Helvetica Neue" w:eastAsia="宋体" w:cs="宋体"/>
+          <w:rFonts w:ascii="Helvetica Neue" w:eastAsia="宋体" w:hAnsi="Helvetica Neue" w:cs="宋体" w:hint="eastAsia"/>
           <w:b w:val="0"/>
           <w:bCs w:val="0"/>
           <w:color w:val="333333"/>
@@ -1574,7 +2402,7 @@
       </w:r>
       <w:r>
         <w:rPr>
-          <w:rFonts w:hint="eastAsia" w:ascii="Helvetica Neue" w:hAnsi="Helvetica Neue"/>
+          <w:rFonts w:ascii="Helvetica Neue" w:hAnsi="Helvetica Neue" w:hint="eastAsia"/>
           <w:b w:val="0"/>
           <w:bCs w:val="0"/>
           <w:color w:val="333333"/>
@@ -1592,7 +2420,7 @@
       </w:r>
       <w:r>
         <w:rPr>
-          <w:rFonts w:hint="eastAsia" w:ascii="Helvetica Neue" w:hAnsi="Helvetica Neue"/>
+          <w:rFonts w:ascii="Helvetica Neue" w:hAnsi="Helvetica Neue" w:hint="eastAsia"/>
           <w:b w:val="0"/>
           <w:bCs w:val="0"/>
           <w:color w:val="333333"/>
@@ -1601,7 +2429,7 @@
       </w:r>
       <w:r>
         <w:rPr>
-          <w:rFonts w:hint="eastAsia" w:ascii="Arial" w:hAnsi="Arial" w:cs="Arial"/>
+          <w:rFonts w:ascii="Arial" w:hAnsi="Arial" w:cs="Arial" w:hint="eastAsia"/>
           <w:b w:val="0"/>
           <w:bCs w:val="0"/>
           <w:color w:val="333333"/>
@@ -1650,6 +2478,7 @@
           <w:color w:val="414141"/>
         </w:rPr>
         <w:tab/>
+        <w:t xml:space="preserve"> </w:t>
       </w:r>
       <w:r>
         <w:rPr>
@@ -1658,13 +2487,49 @@
           <w:bCs w:val="0"/>
           <w:color w:val="414141"/>
         </w:rPr>
-        <w:t xml:space="preserve"> web 前端开发工程师</w:t>
+        <w:t>w</w:t>
+      </w:r>
+      <w:r>
+        <w:rPr>
+          <w:rFonts w:hint="eastAsia"/>
+          <w:b w:val="0"/>
+          <w:bCs w:val="0"/>
+          <w:color w:val="414141"/>
+        </w:rPr>
+        <w:t>e</w:t>
+      </w:r>
+      <w:r>
+        <w:rPr>
+          <w:rFonts w:hint="eastAsia"/>
+          <w:b w:val="0"/>
+          <w:bCs w:val="0"/>
+          <w:color w:val="414141"/>
+        </w:rPr>
+        <w:t>b</w:t>
+      </w:r>
+      <w:r>
+        <w:rPr>
+          <w:rFonts w:hint="eastAsia"/>
+          <w:b w:val="0"/>
+          <w:bCs w:val="0"/>
+          <w:color w:val="414141"/>
+        </w:rPr>
+        <w:t xml:space="preserve"> </w:t>
+      </w:r>
+      <w:r>
+        <w:rPr>
+          <w:rFonts w:hint="eastAsia"/>
+          <w:b w:val="0"/>
+          <w:bCs w:val="0"/>
+          <w:color w:val="414141"/>
+        </w:rPr>
+        <w:t>前端开发工程师</w:t>
       </w:r>
     </w:p>
     <w:p>
       <w:pPr>
         <w:spacing w:before="56" w:line="276" w:lineRule="auto"/>
-        <w:ind w:firstLine="1050" w:firstLineChars="500"/>
+        <w:ind w:firstLineChars="500" w:firstLine="1050"/>
         <w:rPr>
           <w:color w:val="414141"/>
           <w:sz w:val="21"/>
@@ -1683,7 +2548,7 @@
     </w:p>
     <w:p>
       <w:pPr>
-        <w:pStyle w:val="15"/>
+        <w:pStyle w:val="ae"/>
         <w:widowControl/>
         <w:numPr>
           <w:ilvl w:val="0"/>
@@ -1709,7 +2574,7 @@
     </w:p>
     <w:p>
       <w:pPr>
-        <w:pStyle w:val="15"/>
+        <w:pStyle w:val="ae"/>
         <w:widowControl/>
         <w:numPr>
           <w:ilvl w:val="0"/>
@@ -1730,46 +2595,48 @@
           <w:sz w:val="21"/>
           <w:szCs w:val="21"/>
         </w:rPr>
-        <w:t>根据需求使用 React</w:t>
-      </w:r>
-      <w:r>
-        <w:rPr>
-          <w:color w:val="414141"/>
-          <w:sz w:val="21"/>
-          <w:szCs w:val="21"/>
-        </w:rPr>
-        <w:t>/</w:t>
-      </w:r>
-      <w:r>
-        <w:rPr>
-          <w:rFonts w:hint="eastAsia"/>
-          <w:color w:val="414141"/>
-          <w:sz w:val="21"/>
-          <w:szCs w:val="21"/>
-        </w:rPr>
-        <w:t>V</w:t>
-      </w:r>
-      <w:r>
-        <w:rPr>
-          <w:color w:val="414141"/>
-          <w:sz w:val="21"/>
-          <w:szCs w:val="21"/>
-        </w:rPr>
-        <w:t>ue</w:t>
-      </w:r>
-      <w:r>
-        <w:rPr>
-          <w:rFonts w:hint="eastAsia"/>
-          <w:color w:val="414141"/>
-          <w:sz w:val="21"/>
-          <w:szCs w:val="21"/>
-        </w:rPr>
-        <w:t xml:space="preserve"> 进行web开发，并负责后续的更新和维护</w:t>
-      </w:r>
-    </w:p>
-    <w:p>
-      <w:pPr>
-        <w:pStyle w:val="15"/>
+        <w:t>使用原生</w:t>
+      </w:r>
+      <w:r>
+        <w:rPr>
+          <w:rFonts w:hint="eastAsia"/>
+          <w:color w:val="414141"/>
+          <w:sz w:val="21"/>
+          <w:szCs w:val="21"/>
+        </w:rPr>
+        <w:t>JS</w:t>
+      </w:r>
+      <w:r>
+        <w:rPr>
+          <w:rFonts w:hint="eastAsia"/>
+          <w:color w:val="414141"/>
+          <w:sz w:val="21"/>
+          <w:szCs w:val="21"/>
+        </w:rPr>
+        <w:t>或者</w:t>
+      </w:r>
+      <w:r>
+        <w:rPr>
+          <w:rFonts w:hint="eastAsia"/>
+          <w:color w:val="414141"/>
+          <w:sz w:val="21"/>
+          <w:szCs w:val="21"/>
+        </w:rPr>
+        <w:t xml:space="preserve">JQuery </w:t>
+      </w:r>
+      <w:r>
+        <w:rPr>
+          <w:rFonts w:hint="eastAsia"/>
+          <w:color w:val="414141"/>
+          <w:sz w:val="21"/>
+          <w:szCs w:val="21"/>
+        </w:rPr>
+        <w:t>插件来实现页面功能特效</w:t>
+      </w:r>
+    </w:p>
+    <w:p>
+      <w:pPr>
+        <w:pStyle w:val="ae"/>
         <w:widowControl/>
         <w:numPr>
           <w:ilvl w:val="0"/>
@@ -1790,12 +2657,63 @@
           <w:sz w:val="21"/>
           <w:szCs w:val="21"/>
         </w:rPr>
-        <w:t>使用原生JS或者JQuery 插件来实现页面功能特效</w:t>
-      </w:r>
-    </w:p>
-    <w:p>
-      <w:pPr>
-        <w:pStyle w:val="2"/>
+        <w:t>使用</w:t>
+      </w:r>
+      <w:r>
+        <w:rPr>
+          <w:color w:val="414141"/>
+          <w:sz w:val="21"/>
+          <w:szCs w:val="21"/>
+        </w:rPr>
+        <w:t xml:space="preserve"> React 以及 Typescript 作为开发框架和语言</w:t>
+      </w:r>
+    </w:p>
+    <w:p>
+      <w:pPr>
+        <w:pStyle w:val="ae"/>
+        <w:widowControl/>
+        <w:numPr>
+          <w:ilvl w:val="0"/>
+          <w:numId w:val="3"/>
+        </w:numPr>
+        <w:spacing w:line="276" w:lineRule="auto"/>
+        <w:ind w:left="90" w:firstLine="1890"/>
+        <w:rPr>
+          <w:color w:val="414141"/>
+          <w:sz w:val="21"/>
+          <w:szCs w:val="21"/>
+        </w:rPr>
+      </w:pPr>
+      <w:r>
+        <w:rPr>
+          <w:rFonts w:hint="eastAsia"/>
+          <w:color w:val="414141"/>
+          <w:sz w:val="21"/>
+          <w:szCs w:val="21"/>
+        </w:rPr>
+        <w:t>担任公司</w:t>
+      </w:r>
+      <w:r>
+        <w:rPr>
+          <w:color w:val="414141"/>
+          <w:sz w:val="21"/>
+          <w:szCs w:val="21"/>
+        </w:rPr>
+        <w:t>Web前端的主力开发</w:t>
+      </w:r>
+      <w:r>
+        <w:rPr>
+          <w:rFonts w:hint="eastAsia"/>
+          <w:color w:val="414141"/>
+          <w:sz w:val="21"/>
+          <w:szCs w:val="21"/>
+        </w:rPr>
+        <w:t>，负责项目搭建以及业务模块的功能开发</w:t>
+      </w:r>
+    </w:p>
+    <w:p>
+      <w:pPr>
+        <w:pStyle w:val="1"/>
       </w:pPr>
       <w:r>
         <w:rPr>
@@ -1807,7 +2725,7 @@
     </w:p>
     <w:p>
       <w:pPr>
-        <w:pStyle w:val="4"/>
+        <w:pStyle w:val="a3"/>
         <w:spacing w:before="8"/>
         <w:rPr>
           <w:b/>
@@ -1815,8 +2733,11 @@
         </w:rPr>
       </w:pPr>
       <w:r>
+        <w:rPr>
+          <w:noProof/>
+        </w:rPr>
         <w:drawing>
-          <wp:anchor distT="0" distB="0" distL="0" distR="0" simplePos="0" relativeHeight="251663360" behindDoc="0" locked="0" layoutInCell="1" allowOverlap="1">
+          <wp:anchor distT="0" distB="0" distL="0" distR="0" simplePos="0" relativeHeight="251659776" behindDoc="0" locked="0" layoutInCell="1" allowOverlap="1" wp14:anchorId="760D61CE" wp14:editId="7A6E1212">
             <wp:simplePos x="0" y="0"/>
             <wp:positionH relativeFrom="page">
               <wp:posOffset>827405</wp:posOffset>
@@ -1841,7 +2762,7 @@
                     </pic:cNvPicPr>
                   </pic:nvPicPr>
                   <pic:blipFill>
-                    <a:blip r:embed="rId4" cstate="print"/>
+                    <a:blip r:embed="rId8" cstate="print"/>
                     <a:stretch>
                       <a:fillRect/>
                     </a:stretch>
@@ -1875,12 +2796,12 @@
     </w:p>
     <w:p>
       <w:pPr>
-        <w:pStyle w:val="2"/>
+        <w:pStyle w:val="1"/>
         <w:tabs>
           <w:tab w:val="left" w:pos="473"/>
         </w:tabs>
         <w:spacing w:before="0" w:line="276" w:lineRule="auto"/>
-        <w:ind w:left="0" w:firstLine="240" w:firstLineChars="100"/>
+        <w:ind w:left="0" w:firstLineChars="100" w:firstLine="240"/>
         <w:rPr>
           <w:rFonts w:cstheme="minorBidi"/>
           <w:kern w:val="2"/>
@@ -1888,7 +2809,7 @@
       </w:pPr>
       <w:r>
         <w:rPr>
-          <w:rFonts w:hint="eastAsia" w:cstheme="minorBidi"/>
+          <w:rFonts w:cstheme="minorBidi" w:hint="eastAsia"/>
           <w:kern w:val="2"/>
         </w:rPr>
         <w:t>1</w:t>
@@ -1902,10 +2823,24 @@
       </w:r>
       <w:r>
         <w:rPr>
-          <w:rFonts w:hint="eastAsia" w:cstheme="minorBidi"/>
+          <w:rFonts w:cstheme="minorBidi" w:hint="eastAsia"/>
           <w:kern w:val="2"/>
         </w:rPr>
-        <w:t>项目名称：消费券运营平台（Vue pc端）</w:t>
+        <w:t>项目名称：</w:t>
+      </w:r>
+      <w:r>
+        <w:rPr>
+          <w:rFonts w:cstheme="minorBidi" w:hint="eastAsia"/>
+          <w:kern w:val="2"/>
+        </w:rPr>
+        <w:t>T系统</w:t>
+      </w:r>
+      <w:r>
+        <w:rPr>
+          <w:rFonts w:cstheme="minorBidi" w:hint="eastAsia"/>
+          <w:kern w:val="2"/>
+        </w:rPr>
+        <w:t>（Vue pc端）</w:t>
       </w:r>
       <w:r>
         <w:rPr>
@@ -1921,7 +2856,7 @@
         <w:autoSpaceDE/>
         <w:autoSpaceDN/>
         <w:spacing w:line="276" w:lineRule="auto"/>
-        <w:ind w:firstLine="630" w:firstLineChars="300"/>
+        <w:ind w:firstLineChars="300" w:firstLine="630"/>
         <w:rPr>
           <w:sz w:val="21"/>
           <w:szCs w:val="21"/>
@@ -1955,22 +2890,50 @@
           <w:sz w:val="21"/>
           <w:szCs w:val="21"/>
         </w:rPr>
-        <w:t>.05-202</w:t>
-      </w:r>
-      <w:r>
-        <w:rPr>
-          <w:rFonts w:hint="eastAsia"/>
-          <w:sz w:val="21"/>
-          <w:szCs w:val="21"/>
-        </w:rPr>
-        <w:t>2.</w:t>
-      </w:r>
-      <w:r>
-        <w:rPr>
-          <w:sz w:val="21"/>
-          <w:szCs w:val="21"/>
-        </w:rPr>
-        <w:t>08</w:t>
+        <w:t>.0</w:t>
+      </w:r>
+      <w:r>
+        <w:rPr>
+          <w:sz w:val="21"/>
+          <w:szCs w:val="21"/>
+        </w:rPr>
+        <w:t>9</w:t>
+      </w:r>
+      <w:r>
+        <w:rPr>
+          <w:sz w:val="21"/>
+          <w:szCs w:val="21"/>
+        </w:rPr>
+        <w:t>-202</w:t>
+      </w:r>
+      <w:r>
+        <w:rPr>
+          <w:sz w:val="21"/>
+          <w:szCs w:val="21"/>
+        </w:rPr>
+        <w:t>3</w:t>
+      </w:r>
+      <w:r>
+        <w:rPr>
+          <w:rFonts w:hint="eastAsia"/>
+          <w:sz w:val="21"/>
+          <w:szCs w:val="21"/>
+        </w:rPr>
+        <w:t>.</w:t>
+      </w:r>
+      <w:r>
+        <w:rPr>
+          <w:sz w:val="21"/>
+          <w:szCs w:val="21"/>
+        </w:rPr>
+        <w:t>0</w:t>
+      </w:r>
+      <w:r>
+        <w:rPr>
+          <w:sz w:val="21"/>
+          <w:szCs w:val="21"/>
+        </w:rPr>
+        <w:t>3</w:t>
       </w:r>
     </w:p>
     <w:p>
@@ -1979,7 +2942,7 @@
         <w:autoSpaceDE/>
         <w:autoSpaceDN/>
         <w:spacing w:line="276" w:lineRule="auto"/>
-        <w:ind w:firstLine="630" w:firstLineChars="300"/>
+        <w:ind w:firstLineChars="300" w:firstLine="630"/>
         <w:rPr>
           <w:sz w:val="21"/>
           <w:szCs w:val="21"/>
@@ -2006,7 +2969,100 @@
           <w:sz w:val="21"/>
           <w:szCs w:val="21"/>
         </w:rPr>
-        <w:t>用于腾讯微信支付组运营人员管理用户在特定时段参与抽奖获取代金券及数字人民币红包</w:t>
+        <w:t>用于腾讯微信支付组运营人员</w:t>
+      </w:r>
+      <w:r>
+        <w:rPr>
+          <w:rFonts w:hint="eastAsia"/>
+          <w:sz w:val="21"/>
+          <w:szCs w:val="21"/>
+        </w:rPr>
+        <w:t>对</w:t>
+      </w:r>
+      <w:r>
+        <w:rPr>
+          <w:rFonts w:hint="eastAsia"/>
+          <w:sz w:val="21"/>
+          <w:szCs w:val="21"/>
+        </w:rPr>
+        <w:t>商户企业证书、资质证件等信息</w:t>
+      </w:r>
+      <w:r>
+        <w:rPr>
+          <w:rFonts w:hint="eastAsia"/>
+          <w:sz w:val="21"/>
+          <w:szCs w:val="21"/>
+        </w:rPr>
+        <w:t>统一化</w:t>
+      </w:r>
+      <w:r>
+        <w:rPr>
+          <w:rFonts w:hint="eastAsia"/>
+          <w:sz w:val="21"/>
+          <w:szCs w:val="21"/>
+        </w:rPr>
+        <w:t>管理审批</w:t>
+      </w:r>
+    </w:p>
+    <w:p>
+      <w:pPr>
+        <w:widowControl/>
+        <w:autoSpaceDE/>
+        <w:autoSpaceDN/>
+        <w:spacing w:line="360" w:lineRule="auto"/>
+        <w:ind w:firstLine="630"/>
+        <w:rPr>
+          <w:sz w:val="21"/>
+          <w:szCs w:val="21"/>
+        </w:rPr>
+      </w:pPr>
+      <w:r>
+        <w:rPr>
+          <w:rFonts w:hint="eastAsia"/>
+          <w:sz w:val="21"/>
+          <w:szCs w:val="21"/>
+        </w:rPr>
+        <w:t>项目职责：项目初始化搭建，</w:t>
+      </w:r>
+      <w:r>
+        <w:rPr>
+          <w:rFonts w:hint="eastAsia"/>
+          <w:sz w:val="21"/>
+          <w:szCs w:val="21"/>
+        </w:rPr>
+        <w:t>负责</w:t>
+      </w:r>
+      <w:r>
+        <w:rPr>
+          <w:rFonts w:hint="eastAsia"/>
+          <w:sz w:val="21"/>
+          <w:szCs w:val="21"/>
+        </w:rPr>
+        <w:t>复杂表单</w:t>
+      </w:r>
+      <w:r>
+        <w:rPr>
+          <w:rFonts w:hint="eastAsia"/>
+          <w:sz w:val="21"/>
+          <w:szCs w:val="21"/>
+        </w:rPr>
+        <w:t>开发</w:t>
+      </w:r>
+      <w:r>
+        <w:rPr>
+          <w:rFonts w:hint="eastAsia"/>
+          <w:sz w:val="21"/>
+          <w:szCs w:val="21"/>
+        </w:rPr>
+        <w:t>、</w:t>
+      </w:r>
+      <w:r>
+        <w:rPr>
+          <w:rFonts w:hint="eastAsia"/>
+          <w:sz w:val="21"/>
+          <w:szCs w:val="21"/>
+        </w:rPr>
+        <w:t>等核心交互功能</w:t>
       </w:r>
     </w:p>
     <w:p>
@@ -2015,110 +3071,7 @@
         <w:autoSpaceDE/>
         <w:autoSpaceDN/>
         <w:spacing w:line="276" w:lineRule="auto"/>
-        <w:ind w:firstLine="630" w:firstLineChars="300"/>
-        <w:rPr>
-          <w:sz w:val="21"/>
-          <w:szCs w:val="21"/>
-        </w:rPr>
-      </w:pPr>
-      <w:r>
-        <w:rPr>
-          <w:rFonts w:hint="eastAsia"/>
-          <w:sz w:val="21"/>
-          <w:szCs w:val="21"/>
-        </w:rPr>
-        <w:t>项目职责：</w:t>
-      </w:r>
-      <w:r>
-        <w:rPr>
-          <w:sz w:val="21"/>
-          <w:szCs w:val="21"/>
-        </w:rPr>
-        <w:t xml:space="preserve"> </w:t>
-      </w:r>
-      <w:r>
-        <w:rPr>
-          <w:rFonts w:hint="eastAsia"/>
-          <w:sz w:val="21"/>
-          <w:szCs w:val="21"/>
-        </w:rPr>
-        <w:t>项目初始化搭建，</w:t>
-      </w:r>
-      <w:r>
-        <w:rPr>
-          <w:sz w:val="21"/>
-          <w:szCs w:val="21"/>
-        </w:rPr>
-        <w:t>根据UI原型图</w:t>
-      </w:r>
-      <w:r>
-        <w:rPr>
-          <w:rFonts w:hint="eastAsia"/>
-          <w:sz w:val="21"/>
-          <w:szCs w:val="21"/>
-        </w:rPr>
-        <w:t>对</w:t>
-      </w:r>
-      <w:r>
-        <w:rPr>
-          <w:sz w:val="21"/>
-          <w:szCs w:val="21"/>
-        </w:rPr>
-        <w:t>首页、</w:t>
-      </w:r>
-      <w:r>
-        <w:rPr>
-          <w:rFonts w:hint="eastAsia"/>
-          <w:sz w:val="21"/>
-          <w:szCs w:val="21"/>
-        </w:rPr>
-        <w:t>项目配置</w:t>
-      </w:r>
-      <w:r>
-        <w:rPr>
-          <w:sz w:val="21"/>
-          <w:szCs w:val="21"/>
-        </w:rPr>
-        <w:t>、</w:t>
-      </w:r>
-      <w:r>
-        <w:rPr>
-          <w:rFonts w:hint="eastAsia"/>
-          <w:sz w:val="21"/>
-          <w:szCs w:val="21"/>
-        </w:rPr>
-        <w:t>活动配置</w:t>
-      </w:r>
-      <w:r>
-        <w:rPr>
-          <w:sz w:val="21"/>
-          <w:szCs w:val="21"/>
-        </w:rPr>
-        <w:t>、</w:t>
-      </w:r>
-      <w:r>
-        <w:rPr>
-          <w:rFonts w:hint="eastAsia"/>
-          <w:sz w:val="21"/>
-          <w:szCs w:val="21"/>
-        </w:rPr>
-        <w:t>中奖信息</w:t>
-      </w:r>
-      <w:r>
-        <w:rPr>
-          <w:sz w:val="21"/>
-          <w:szCs w:val="21"/>
-        </w:rPr>
-        <w:t>等模块的开发及维护</w:t>
-      </w:r>
-    </w:p>
-    <w:p>
-      <w:pPr>
-        <w:widowControl/>
-        <w:autoSpaceDE/>
-        <w:autoSpaceDN/>
-        <w:spacing w:line="276" w:lineRule="auto"/>
-        <w:ind w:firstLine="630" w:firstLineChars="300"/>
+        <w:ind w:firstLineChars="300" w:firstLine="630"/>
         <w:rPr>
           <w:sz w:val="21"/>
           <w:szCs w:val="21"/>
@@ -2143,33 +3096,93 @@
         <w:autoSpaceDE/>
         <w:autoSpaceDN/>
         <w:spacing w:line="360" w:lineRule="auto"/>
-        <w:ind w:firstLine="1050" w:firstLineChars="500"/>
-        <w:rPr>
-          <w:sz w:val="21"/>
-          <w:szCs w:val="21"/>
-        </w:rPr>
-      </w:pPr>
-      <w:r>
-        <w:rPr>
-          <w:sz w:val="21"/>
-          <w:szCs w:val="21"/>
-        </w:rPr>
-        <w:t>通过</w:t>
-      </w:r>
-      <w:r>
-        <w:rPr>
-          <w:rFonts w:hint="eastAsia"/>
-          <w:sz w:val="21"/>
-          <w:szCs w:val="21"/>
-        </w:rPr>
-        <w:t>Webpack5搭建Vue</w:t>
-      </w:r>
-      <w:r>
-        <w:rPr>
-          <w:sz w:val="21"/>
-          <w:szCs w:val="21"/>
-        </w:rPr>
-        <w:t>脚手架进行项目单页面构建</w:t>
+        <w:ind w:firstLineChars="500" w:firstLine="1050"/>
+        <w:rPr>
+          <w:sz w:val="21"/>
+          <w:szCs w:val="21"/>
+        </w:rPr>
+      </w:pPr>
+      <w:r>
+        <w:rPr>
+          <w:rFonts w:hint="eastAsia"/>
+          <w:sz w:val="21"/>
+          <w:szCs w:val="21"/>
+        </w:rPr>
+        <w:t>Vue3</w:t>
+      </w:r>
+      <w:r>
+        <w:rPr>
+          <w:sz w:val="21"/>
+          <w:szCs w:val="21"/>
+        </w:rPr>
+        <w:t xml:space="preserve"> </w:t>
+      </w:r>
+      <w:r>
+        <w:rPr>
+          <w:rFonts w:hint="eastAsia"/>
+          <w:sz w:val="21"/>
+          <w:szCs w:val="21"/>
+        </w:rPr>
+        <w:t>+</w:t>
+      </w:r>
+      <w:r>
+        <w:rPr>
+          <w:sz w:val="21"/>
+          <w:szCs w:val="21"/>
+        </w:rPr>
+        <w:t xml:space="preserve"> </w:t>
+      </w:r>
+      <w:r>
+        <w:rPr>
+          <w:sz w:val="21"/>
+          <w:szCs w:val="21"/>
+        </w:rPr>
+        <w:t>Typescript</w:t>
+      </w:r>
+      <w:r>
+        <w:rPr>
+          <w:sz w:val="21"/>
+          <w:szCs w:val="21"/>
+        </w:rPr>
+        <w:t xml:space="preserve"> + </w:t>
+      </w:r>
+      <w:r>
+        <w:rPr>
+          <w:rFonts w:hint="eastAsia"/>
+          <w:sz w:val="21"/>
+          <w:szCs w:val="21"/>
+        </w:rPr>
+        <w:t>Element Plus</w:t>
+      </w:r>
+      <w:r>
+        <w:rPr>
+          <w:rFonts w:hint="eastAsia"/>
+          <w:sz w:val="21"/>
+          <w:szCs w:val="21"/>
+        </w:rPr>
+        <w:t xml:space="preserve"> </w:t>
+      </w:r>
+      <w:r>
+        <w:rPr>
+          <w:sz w:val="21"/>
+          <w:szCs w:val="21"/>
+        </w:rPr>
+        <w:t xml:space="preserve">+ </w:t>
+      </w:r>
+      <w:r>
+        <w:rPr>
+          <w:rFonts w:hint="eastAsia"/>
+          <w:sz w:val="21"/>
+          <w:szCs w:val="21"/>
+        </w:rPr>
+        <w:t>Koa</w:t>
+      </w:r>
+      <w:r>
+        <w:rPr>
+          <w:sz w:val="21"/>
+          <w:szCs w:val="21"/>
+        </w:rPr>
+        <w:t>2</w:t>
       </w:r>
     </w:p>
     <w:p>
@@ -2182,34 +3195,67 @@
         <w:autoSpaceDE/>
         <w:autoSpaceDN/>
         <w:spacing w:line="360" w:lineRule="auto"/>
-        <w:ind w:firstLine="1050" w:firstLineChars="500"/>
-        <w:rPr>
-          <w:sz w:val="21"/>
-          <w:szCs w:val="21"/>
-        </w:rPr>
-      </w:pPr>
-      <w:r>
-        <w:rPr>
-          <w:rFonts w:hint="eastAsia"/>
-          <w:sz w:val="21"/>
-          <w:szCs w:val="21"/>
-        </w:rPr>
-        <w:t>基于Vue3框架，使用</w:t>
-      </w:r>
-      <w:r>
-        <w:rPr>
-          <w:sz w:val="21"/>
-          <w:szCs w:val="21"/>
-        </w:rPr>
-        <w:t>Typescript</w:t>
-      </w:r>
-      <w:r>
-        <w:rPr>
-          <w:rFonts w:hint="eastAsia"/>
-          <w:sz w:val="21"/>
-          <w:szCs w:val="21"/>
-        </w:rPr>
-        <w:t>定义数据类型，增加代码健壮性</w:t>
+        <w:ind w:firstLineChars="500" w:firstLine="1050"/>
+        <w:rPr>
+          <w:sz w:val="21"/>
+          <w:szCs w:val="21"/>
+        </w:rPr>
+      </w:pPr>
+      <w:r>
+        <w:rPr>
+          <w:rFonts w:hint="eastAsia"/>
+          <w:sz w:val="21"/>
+          <w:szCs w:val="21"/>
+        </w:rPr>
+        <w:t>封装</w:t>
+      </w:r>
+      <w:r>
+        <w:rPr>
+          <w:rFonts w:hint="eastAsia"/>
+          <w:sz w:val="21"/>
+          <w:szCs w:val="21"/>
+        </w:rPr>
+        <w:t>高质量</w:t>
+      </w:r>
+      <w:r>
+        <w:rPr>
+          <w:rFonts w:hint="eastAsia"/>
+          <w:sz w:val="21"/>
+          <w:szCs w:val="21"/>
+        </w:rPr>
+        <w:t>公共</w:t>
+      </w:r>
+      <w:r>
+        <w:rPr>
+          <w:rFonts w:hint="eastAsia"/>
+          <w:sz w:val="21"/>
+          <w:szCs w:val="21"/>
+        </w:rPr>
+        <w:t>组件</w:t>
+      </w:r>
+      <w:r>
+        <w:rPr>
+          <w:rFonts w:hint="eastAsia"/>
+          <w:sz w:val="21"/>
+          <w:szCs w:val="21"/>
+        </w:rPr>
+        <w:t>、</w:t>
+      </w:r>
+      <w:r>
+        <w:rPr>
+          <w:rFonts w:hint="eastAsia"/>
+          <w:sz w:val="21"/>
+          <w:szCs w:val="21"/>
+        </w:rPr>
+        <w:t>工具</w:t>
+      </w:r>
+      <w:r>
+        <w:rPr>
+          <w:rFonts w:hint="eastAsia"/>
+          <w:sz w:val="21"/>
+          <w:szCs w:val="21"/>
+        </w:rPr>
+        <w:t>方法，供项目成员使用，提升项目开发效率</w:t>
       </w:r>
     </w:p>
     <w:p>
@@ -2222,19 +3268,42 @@
         <w:autoSpaceDE/>
         <w:autoSpaceDN/>
         <w:spacing w:line="360" w:lineRule="auto"/>
-        <w:ind w:firstLine="1050" w:firstLineChars="500"/>
-        <w:rPr>
-          <w:sz w:val="21"/>
-          <w:szCs w:val="21"/>
-        </w:rPr>
-      </w:pPr>
-      <w:r>
-        <w:rPr>
-          <w:rFonts w:hint="eastAsia"/>
-          <w:sz w:val="21"/>
-          <w:szCs w:val="21"/>
-        </w:rPr>
-        <w:t>使用Element Plus进行组件化快速开发，并对其部分组件进行二次封装</w:t>
+        <w:ind w:firstLineChars="500" w:firstLine="1050"/>
+        <w:rPr>
+          <w:sz w:val="21"/>
+          <w:szCs w:val="21"/>
+        </w:rPr>
+      </w:pPr>
+      <w:r>
+        <w:rPr>
+          <w:rFonts w:hint="eastAsia"/>
+          <w:sz w:val="21"/>
+          <w:szCs w:val="21"/>
+        </w:rPr>
+        <w:t>使用M</w:t>
+      </w:r>
+      <w:r>
+        <w:rPr>
+          <w:sz w:val="21"/>
+          <w:szCs w:val="21"/>
+        </w:rPr>
+        <w:t>ixin</w:t>
+      </w:r>
+      <w:r>
+        <w:rPr>
+          <w:rFonts w:hint="eastAsia"/>
+          <w:sz w:val="21"/>
+          <w:szCs w:val="21"/>
+        </w:rPr>
+        <w:t>解决逻辑复用问题</w:t>
+      </w:r>
+      <w:r>
+        <w:rPr>
+          <w:rFonts w:hint="eastAsia"/>
+          <w:sz w:val="21"/>
+          <w:szCs w:val="21"/>
+        </w:rPr>
+        <w:t xml:space="preserve"> （优缺点）</w:t>
       </w:r>
     </w:p>
     <w:p>
@@ -2247,19 +3316,26 @@
         <w:autoSpaceDE/>
         <w:autoSpaceDN/>
         <w:spacing w:line="360" w:lineRule="auto"/>
-        <w:ind w:firstLine="1050" w:firstLineChars="500"/>
-        <w:rPr>
-          <w:sz w:val="21"/>
-          <w:szCs w:val="21"/>
-        </w:rPr>
-      </w:pPr>
-      <w:r>
-        <w:rPr>
-          <w:rFonts w:hint="eastAsia"/>
-          <w:sz w:val="21"/>
-          <w:szCs w:val="21"/>
-        </w:rPr>
-        <w:t>使用了echarts 库完成中奖人员数据统计可视化</w:t>
+        <w:ind w:firstLineChars="500" w:firstLine="1050"/>
+        <w:rPr>
+          <w:sz w:val="21"/>
+          <w:szCs w:val="21"/>
+        </w:rPr>
+      </w:pPr>
+      <w:r>
+        <w:rPr>
+          <w:rFonts w:hint="eastAsia"/>
+          <w:sz w:val="21"/>
+          <w:szCs w:val="21"/>
+        </w:rPr>
+        <w:t>使用</w:t>
+      </w:r>
+      <w:r>
+        <w:rPr>
+          <w:sz w:val="21"/>
+          <w:szCs w:val="21"/>
+        </w:rPr>
+        <w:t xml:space="preserve"> Koa2框架进行接口转发及项目部署，封装中间件进行接口参数统一处理</w:t>
       </w:r>
     </w:p>
     <w:p>
@@ -2272,34 +3348,391 @@
         <w:autoSpaceDE/>
         <w:autoSpaceDN/>
         <w:spacing w:line="360" w:lineRule="auto"/>
-        <w:ind w:firstLine="1050" w:firstLineChars="500"/>
-        <w:rPr>
-          <w:sz w:val="21"/>
-          <w:szCs w:val="21"/>
-        </w:rPr>
-      </w:pPr>
-      <w:r>
-        <w:rPr>
-          <w:rFonts w:hint="eastAsia"/>
-          <w:sz w:val="21"/>
-          <w:szCs w:val="21"/>
-        </w:rPr>
-        <w:t>使用Sheet.js插件解析用户上传的excel文件，</w:t>
-      </w:r>
-      <w:r>
-        <w:rPr>
-          <w:sz w:val="21"/>
-          <w:szCs w:val="21"/>
-        </w:rPr>
-        <w:t>根据UI原型图</w:t>
-      </w:r>
-      <w:r>
-        <w:rPr>
-          <w:rFonts w:hint="eastAsia"/>
-          <w:sz w:val="21"/>
-          <w:szCs w:val="21"/>
-        </w:rPr>
-        <w:t>封装上传组件、树形组件等组件</w:t>
+        <w:ind w:firstLineChars="500" w:firstLine="1050"/>
+        <w:rPr>
+          <w:sz w:val="21"/>
+          <w:szCs w:val="21"/>
+        </w:rPr>
+      </w:pPr>
+      <w:r>
+        <w:rPr>
+          <w:rFonts w:hint="eastAsia"/>
+          <w:sz w:val="21"/>
+          <w:szCs w:val="21"/>
+        </w:rPr>
+        <w:t xml:space="preserve"> </w:t>
+      </w:r>
+      <w:r>
+        <w:rPr>
+          <w:rFonts w:hint="eastAsia"/>
+          <w:sz w:val="21"/>
+          <w:szCs w:val="21"/>
+        </w:rPr>
+        <w:t>封装文件上传接</w:t>
+      </w:r>
+      <w:r>
+        <w:rPr>
+          <w:rFonts w:hint="eastAsia"/>
+          <w:sz w:val="21"/>
+          <w:szCs w:val="21"/>
+        </w:rPr>
+        <w:t>口上传到</w:t>
+      </w:r>
+      <w:r>
+        <w:rPr>
+          <w:rFonts w:hint="eastAsia"/>
+          <w:sz w:val="21"/>
+          <w:szCs w:val="21"/>
+        </w:rPr>
+        <w:t>c</w:t>
+      </w:r>
+      <w:r>
+        <w:rPr>
+          <w:sz w:val="21"/>
+          <w:szCs w:val="21"/>
+        </w:rPr>
+        <w:t>os</w:t>
+      </w:r>
+      <w:r>
+        <w:rPr>
+          <w:rFonts w:hint="eastAsia"/>
+          <w:sz w:val="21"/>
+          <w:szCs w:val="21"/>
+        </w:rPr>
+        <w:t>储存桶</w:t>
+      </w:r>
+      <w:r>
+        <w:rPr>
+          <w:rFonts w:hint="eastAsia"/>
+          <w:sz w:val="21"/>
+          <w:szCs w:val="21"/>
+        </w:rPr>
+        <w:t>(大文件上传/断点续传/秒传</w:t>
+      </w:r>
+      <w:r>
+        <w:rPr>
+          <w:sz w:val="21"/>
+          <w:szCs w:val="21"/>
+        </w:rPr>
+        <w:t>)</w:t>
+      </w:r>
+    </w:p>
+    <w:p>
+      <w:pPr>
+        <w:pStyle w:val="1"/>
+        <w:tabs>
+          <w:tab w:val="left" w:pos="473"/>
+        </w:tabs>
+        <w:spacing w:before="0" w:line="276" w:lineRule="auto"/>
+        <w:ind w:left="0" w:firstLineChars="100" w:firstLine="240"/>
+        <w:rPr>
+          <w:rFonts w:cstheme="minorBidi"/>
+          <w:kern w:val="2"/>
+        </w:rPr>
+      </w:pPr>
+    </w:p>
+    <w:p>
+      <w:pPr>
+        <w:pStyle w:val="1"/>
+        <w:tabs>
+          <w:tab w:val="left" w:pos="473"/>
+        </w:tabs>
+        <w:spacing w:before="0" w:line="276" w:lineRule="auto"/>
+        <w:ind w:left="0" w:firstLineChars="100" w:firstLine="240"/>
+        <w:rPr>
+          <w:rFonts w:cstheme="minorBidi"/>
+          <w:kern w:val="2"/>
+        </w:rPr>
+      </w:pPr>
+      <w:r>
+        <w:rPr>
+          <w:rFonts w:cstheme="minorBidi" w:hint="eastAsia"/>
+          <w:kern w:val="2"/>
+        </w:rPr>
+        <w:lastRenderedPageBreak/>
+        <w:t>1</w:t>
+      </w:r>
+      <w:r>
+        <w:rPr>
+          <w:rFonts w:cstheme="minorBidi"/>
+          <w:kern w:val="2"/>
+        </w:rPr>
+        <w:t xml:space="preserve">. </w:t>
+      </w:r>
+      <w:r>
+        <w:rPr>
+          <w:rFonts w:cstheme="minorBidi" w:hint="eastAsia"/>
+          <w:kern w:val="2"/>
+        </w:rPr>
+        <w:t>项目名称：消费券运营平台（</w:t>
+      </w:r>
+      <w:r>
+        <w:rPr>
+          <w:rFonts w:cstheme="minorBidi" w:hint="eastAsia"/>
+          <w:kern w:val="2"/>
+        </w:rPr>
+        <w:t>Vue pc</w:t>
+      </w:r>
+      <w:r>
+        <w:rPr>
+          <w:rFonts w:cstheme="minorBidi" w:hint="eastAsia"/>
+          <w:kern w:val="2"/>
+        </w:rPr>
+        <w:t>端）</w:t>
+      </w:r>
+      <w:r>
+        <w:rPr>
+          <w:rFonts w:cstheme="minorBidi"/>
+          <w:kern w:val="2"/>
+        </w:rPr>
+        <w:t xml:space="preserve">                                                                                                                                    </w:t>
+      </w:r>
+      <w:r>
+        <w:rPr>
+          <w:rFonts w:cstheme="minorBidi"/>
+          <w:kern w:val="2"/>
+        </w:rPr>
+        <w:t xml:space="preserve">                                                                                      </w:t>
+      </w:r>
+    </w:p>
+    <w:p>
+      <w:pPr>
+        <w:widowControl/>
+        <w:autoSpaceDE/>
+        <w:autoSpaceDN/>
+        <w:spacing w:line="276" w:lineRule="auto"/>
+        <w:ind w:firstLineChars="300" w:firstLine="630"/>
+        <w:rPr>
+          <w:sz w:val="21"/>
+          <w:szCs w:val="21"/>
+        </w:rPr>
+      </w:pPr>
+      <w:r>
+        <w:rPr>
+          <w:rFonts w:hint="eastAsia"/>
+          <w:sz w:val="21"/>
+          <w:szCs w:val="21"/>
+        </w:rPr>
+        <w:t>项目周期：</w:t>
+      </w:r>
+      <w:r>
+        <w:rPr>
+          <w:rFonts w:hint="eastAsia"/>
+          <w:sz w:val="21"/>
+          <w:szCs w:val="21"/>
+        </w:rPr>
+        <w:t>2</w:t>
+      </w:r>
+      <w:r>
+        <w:rPr>
+          <w:sz w:val="21"/>
+          <w:szCs w:val="21"/>
+        </w:rPr>
+        <w:t>02</w:t>
+      </w:r>
+      <w:r>
+        <w:rPr>
+          <w:rFonts w:hint="eastAsia"/>
+          <w:sz w:val="21"/>
+          <w:szCs w:val="21"/>
+        </w:rPr>
+        <w:t>2</w:t>
+      </w:r>
+      <w:r>
+        <w:rPr>
+          <w:sz w:val="21"/>
+          <w:szCs w:val="21"/>
+        </w:rPr>
+        <w:t>.05-202</w:t>
+      </w:r>
+      <w:r>
+        <w:rPr>
+          <w:rFonts w:hint="eastAsia"/>
+          <w:sz w:val="21"/>
+          <w:szCs w:val="21"/>
+        </w:rPr>
+        <w:t>2.</w:t>
+      </w:r>
+      <w:r>
+        <w:rPr>
+          <w:sz w:val="21"/>
+          <w:szCs w:val="21"/>
+        </w:rPr>
+        <w:t>08</w:t>
+      </w:r>
+    </w:p>
+    <w:p>
+      <w:pPr>
+        <w:widowControl/>
+        <w:autoSpaceDE/>
+        <w:autoSpaceDN/>
+        <w:spacing w:line="276" w:lineRule="auto"/>
+        <w:ind w:firstLineChars="300" w:firstLine="630"/>
+        <w:rPr>
+          <w:sz w:val="21"/>
+          <w:szCs w:val="21"/>
+        </w:rPr>
+      </w:pPr>
+      <w:r>
+        <w:rPr>
+          <w:rFonts w:hint="eastAsia"/>
+          <w:sz w:val="21"/>
+          <w:szCs w:val="21"/>
+        </w:rPr>
+        <w:t>项目简介：</w:t>
+      </w:r>
+      <w:r>
+        <w:rPr>
+          <w:sz w:val="21"/>
+          <w:szCs w:val="21"/>
+        </w:rPr>
+        <w:t xml:space="preserve"> </w:t>
+      </w:r>
+      <w:r>
+        <w:rPr>
+          <w:rFonts w:hint="eastAsia"/>
+          <w:sz w:val="21"/>
+          <w:szCs w:val="21"/>
+        </w:rPr>
+        <w:t>用于腾讯微信支付组运营人员管理用户在特定时段参与抽奖获取代金券及数字人民币红包</w:t>
+      </w:r>
+    </w:p>
+    <w:p>
+      <w:pPr>
+        <w:widowControl/>
+        <w:autoSpaceDE/>
+        <w:autoSpaceDN/>
+        <w:spacing w:line="276" w:lineRule="auto"/>
+        <w:ind w:firstLineChars="300" w:firstLine="630"/>
+        <w:rPr>
+          <w:sz w:val="21"/>
+          <w:szCs w:val="21"/>
+        </w:rPr>
+      </w:pPr>
+      <w:r>
+        <w:rPr>
+          <w:rFonts w:hint="eastAsia"/>
+          <w:sz w:val="21"/>
+          <w:szCs w:val="21"/>
+        </w:rPr>
+        <w:t>项目职责：</w:t>
+      </w:r>
+      <w:r>
+        <w:rPr>
+          <w:sz w:val="21"/>
+          <w:szCs w:val="21"/>
+        </w:rPr>
+        <w:t xml:space="preserve"> </w:t>
+      </w:r>
+      <w:r>
+        <w:rPr>
+          <w:rFonts w:hint="eastAsia"/>
+          <w:sz w:val="21"/>
+          <w:szCs w:val="21"/>
+        </w:rPr>
+        <w:t>项目初始化搭建，</w:t>
+      </w:r>
+      <w:r>
+        <w:rPr>
+          <w:sz w:val="21"/>
+          <w:szCs w:val="21"/>
+        </w:rPr>
+        <w:t>根据</w:t>
+      </w:r>
+      <w:r>
+        <w:rPr>
+          <w:sz w:val="21"/>
+          <w:szCs w:val="21"/>
+        </w:rPr>
+        <w:t>UI</w:t>
+      </w:r>
+      <w:r>
+        <w:rPr>
+          <w:sz w:val="21"/>
+          <w:szCs w:val="21"/>
+        </w:rPr>
+        <w:t>原型图</w:t>
+      </w:r>
+      <w:r>
+        <w:rPr>
+          <w:rFonts w:hint="eastAsia"/>
+          <w:sz w:val="21"/>
+          <w:szCs w:val="21"/>
+        </w:rPr>
+        <w:t>对</w:t>
+      </w:r>
+      <w:r>
+        <w:rPr>
+          <w:sz w:val="21"/>
+          <w:szCs w:val="21"/>
+        </w:rPr>
+        <w:t>首页、</w:t>
+      </w:r>
+      <w:r>
+        <w:rPr>
+          <w:rFonts w:hint="eastAsia"/>
+          <w:sz w:val="21"/>
+          <w:szCs w:val="21"/>
+        </w:rPr>
+        <w:t>项目配置</w:t>
+      </w:r>
+      <w:r>
+        <w:rPr>
+          <w:sz w:val="21"/>
+          <w:szCs w:val="21"/>
+        </w:rPr>
+        <w:t>、</w:t>
+      </w:r>
+      <w:r>
+        <w:rPr>
+          <w:rFonts w:hint="eastAsia"/>
+          <w:sz w:val="21"/>
+          <w:szCs w:val="21"/>
+        </w:rPr>
+        <w:t>活动配置</w:t>
+      </w:r>
+      <w:r>
+        <w:rPr>
+          <w:sz w:val="21"/>
+          <w:szCs w:val="21"/>
+        </w:rPr>
+        <w:t>、</w:t>
+      </w:r>
+      <w:r>
+        <w:rPr>
+          <w:rFonts w:hint="eastAsia"/>
+          <w:sz w:val="21"/>
+          <w:szCs w:val="21"/>
+        </w:rPr>
+        <w:t>中奖信息</w:t>
+      </w:r>
+      <w:r>
+        <w:rPr>
+          <w:sz w:val="21"/>
+          <w:szCs w:val="21"/>
+        </w:rPr>
+        <w:t>等模块的开发及维护</w:t>
+      </w:r>
+    </w:p>
+    <w:p>
+      <w:pPr>
+        <w:widowControl/>
+        <w:autoSpaceDE/>
+        <w:autoSpaceDN/>
+        <w:spacing w:line="276" w:lineRule="auto"/>
+        <w:ind w:firstLineChars="300" w:firstLine="630"/>
+        <w:rPr>
+          <w:sz w:val="21"/>
+          <w:szCs w:val="21"/>
+        </w:rPr>
+      </w:pPr>
+      <w:r>
+        <w:rPr>
+          <w:rFonts w:hint="eastAsia"/>
+          <w:sz w:val="21"/>
+          <w:szCs w:val="21"/>
+        </w:rPr>
+        <w:t>技术要点：</w:t>
       </w:r>
     </w:p>
     <w:p>
@@ -2312,26 +3745,49 @@
         <w:autoSpaceDE/>
         <w:autoSpaceDN/>
         <w:spacing w:line="360" w:lineRule="auto"/>
-        <w:ind w:firstLine="1050" w:firstLineChars="500"/>
-        <w:rPr>
-          <w:sz w:val="21"/>
-          <w:szCs w:val="21"/>
-        </w:rPr>
-      </w:pPr>
-      <w:r>
-        <w:rPr>
-          <w:rFonts w:hint="eastAsia"/>
-          <w:sz w:val="21"/>
-          <w:szCs w:val="21"/>
-        </w:rPr>
-        <w:t>Axios封装：使用请求拦截器</w:t>
-      </w:r>
-      <w:r>
-        <w:rPr>
-          <w:sz w:val="21"/>
-          <w:szCs w:val="21"/>
-        </w:rPr>
-        <w:t>携带token，响应拦截器进行接口响应状态统一化管理</w:t>
+        <w:ind w:firstLineChars="500" w:firstLine="1050"/>
+        <w:rPr>
+          <w:sz w:val="21"/>
+          <w:szCs w:val="21"/>
+        </w:rPr>
+      </w:pPr>
+      <w:r>
+        <w:rPr>
+          <w:sz w:val="21"/>
+          <w:szCs w:val="21"/>
+        </w:rPr>
+        <w:t>通过</w:t>
+      </w:r>
+      <w:r>
+        <w:rPr>
+          <w:rFonts w:hint="eastAsia"/>
+          <w:sz w:val="21"/>
+          <w:szCs w:val="21"/>
+        </w:rPr>
+        <w:t>Webpack5</w:t>
+      </w:r>
+      <w:r>
+        <w:rPr>
+          <w:rFonts w:hint="eastAsia"/>
+          <w:sz w:val="21"/>
+          <w:szCs w:val="21"/>
+        </w:rPr>
+        <w:t>搭建</w:t>
+      </w:r>
+      <w:r>
+        <w:rPr>
+          <w:rFonts w:hint="eastAsia"/>
+          <w:sz w:val="21"/>
+          <w:szCs w:val="21"/>
+        </w:rPr>
+        <w:t>Vue</w:t>
+      </w:r>
+      <w:r>
+        <w:rPr>
+          <w:sz w:val="21"/>
+          <w:szCs w:val="21"/>
+        </w:rPr>
+        <w:t>脚手架进行项目单页面构建</w:t>
       </w:r>
     </w:p>
     <w:p>
@@ -2344,19 +3800,50 @@
         <w:autoSpaceDE/>
         <w:autoSpaceDN/>
         <w:spacing w:line="360" w:lineRule="auto"/>
-        <w:ind w:firstLine="1050" w:firstLineChars="500"/>
-        <w:rPr>
-          <w:sz w:val="21"/>
-          <w:szCs w:val="21"/>
-        </w:rPr>
-      </w:pPr>
-      <w:r>
-        <w:rPr>
-          <w:rFonts w:hint="eastAsia"/>
-          <w:sz w:val="21"/>
-          <w:szCs w:val="21"/>
-        </w:rPr>
-        <w:t>封装埋点方法，进行代码监控/数据上报，封装发布订阅式解决兄弟组件传参</w:t>
+        <w:ind w:firstLineChars="500" w:firstLine="1050"/>
+        <w:rPr>
+          <w:sz w:val="21"/>
+          <w:szCs w:val="21"/>
+        </w:rPr>
+      </w:pPr>
+      <w:r>
+        <w:rPr>
+          <w:rFonts w:hint="eastAsia"/>
+          <w:sz w:val="21"/>
+          <w:szCs w:val="21"/>
+        </w:rPr>
+        <w:t>基于</w:t>
+      </w:r>
+      <w:r>
+        <w:rPr>
+          <w:rFonts w:hint="eastAsia"/>
+          <w:sz w:val="21"/>
+          <w:szCs w:val="21"/>
+        </w:rPr>
+        <w:t>Vue3</w:t>
+      </w:r>
+      <w:r>
+        <w:rPr>
+          <w:rFonts w:hint="eastAsia"/>
+          <w:sz w:val="21"/>
+          <w:szCs w:val="21"/>
+        </w:rPr>
+        <w:t>框架，使用</w:t>
+      </w:r>
+      <w:r>
+        <w:rPr>
+          <w:sz w:val="21"/>
+          <w:szCs w:val="21"/>
+        </w:rPr>
+        <w:t>Typescript</w:t>
+      </w:r>
+      <w:r>
+        <w:rPr>
+          <w:rFonts w:hint="eastAsia"/>
+          <w:sz w:val="21"/>
+          <w:szCs w:val="21"/>
+        </w:rPr>
+        <w:t>定义数据类型，增加代码健壮性</w:t>
       </w:r>
     </w:p>
     <w:p>
@@ -2369,7 +3856,7 @@
         <w:autoSpaceDE/>
         <w:autoSpaceDN/>
         <w:spacing w:line="360" w:lineRule="auto"/>
-        <w:ind w:firstLine="1050" w:firstLineChars="500"/>
+        <w:ind w:firstLineChars="500" w:firstLine="1050"/>
         <w:rPr>
           <w:sz w:val="21"/>
           <w:szCs w:val="21"/>
@@ -2385,20 +3872,297 @@
       </w:r>
       <w:r>
         <w:rPr>
-          <w:sz w:val="21"/>
-          <w:szCs w:val="21"/>
-        </w:rPr>
-        <w:t xml:space="preserve"> Koa 2框架进行接口转发及项目部署，封装中间件进行接口参数统一处理</w:t>
-      </w:r>
-    </w:p>
-    <w:p>
-      <w:pPr>
-        <w:pStyle w:val="2"/>
+          <w:rFonts w:hint="eastAsia"/>
+          <w:sz w:val="21"/>
+          <w:szCs w:val="21"/>
+        </w:rPr>
+        <w:t>Element Plus</w:t>
+      </w:r>
+      <w:r>
+        <w:rPr>
+          <w:rFonts w:hint="eastAsia"/>
+          <w:sz w:val="21"/>
+          <w:szCs w:val="21"/>
+        </w:rPr>
+        <w:t>进行组件化快速开发，并对其部分组件进行二次封装</w:t>
+      </w:r>
+    </w:p>
+    <w:p>
+      <w:pPr>
+        <w:widowControl/>
+        <w:numPr>
+          <w:ilvl w:val="0"/>
+          <w:numId w:val="4"/>
+        </w:numPr>
+        <w:autoSpaceDE/>
+        <w:autoSpaceDN/>
+        <w:spacing w:line="360" w:lineRule="auto"/>
+        <w:ind w:firstLineChars="500" w:firstLine="1050"/>
+        <w:rPr>
+          <w:sz w:val="21"/>
+          <w:szCs w:val="21"/>
+        </w:rPr>
+      </w:pPr>
+      <w:r>
+        <w:rPr>
+          <w:rFonts w:hint="eastAsia"/>
+          <w:sz w:val="21"/>
+          <w:szCs w:val="21"/>
+        </w:rPr>
+        <w:t>使用了</w:t>
+      </w:r>
+      <w:r>
+        <w:rPr>
+          <w:rFonts w:hint="eastAsia"/>
+          <w:sz w:val="21"/>
+          <w:szCs w:val="21"/>
+        </w:rPr>
+        <w:t xml:space="preserve">echarts </w:t>
+      </w:r>
+      <w:r>
+        <w:rPr>
+          <w:rFonts w:hint="eastAsia"/>
+          <w:sz w:val="21"/>
+          <w:szCs w:val="21"/>
+        </w:rPr>
+        <w:t>库完成中奖人员数据统计可视化</w:t>
+      </w:r>
+    </w:p>
+    <w:p>
+      <w:pPr>
+        <w:widowControl/>
+        <w:numPr>
+          <w:ilvl w:val="0"/>
+          <w:numId w:val="4"/>
+        </w:numPr>
+        <w:autoSpaceDE/>
+        <w:autoSpaceDN/>
+        <w:spacing w:line="360" w:lineRule="auto"/>
+        <w:ind w:firstLineChars="500" w:firstLine="1050"/>
+        <w:rPr>
+          <w:sz w:val="21"/>
+          <w:szCs w:val="21"/>
+        </w:rPr>
+      </w:pPr>
+      <w:r>
+        <w:rPr>
+          <w:rFonts w:hint="eastAsia"/>
+          <w:sz w:val="21"/>
+          <w:szCs w:val="21"/>
+        </w:rPr>
+        <w:t>使用</w:t>
+      </w:r>
+      <w:r>
+        <w:rPr>
+          <w:rFonts w:hint="eastAsia"/>
+          <w:sz w:val="21"/>
+          <w:szCs w:val="21"/>
+        </w:rPr>
+        <w:t>Sheet.js</w:t>
+      </w:r>
+      <w:r>
+        <w:rPr>
+          <w:rFonts w:hint="eastAsia"/>
+          <w:sz w:val="21"/>
+          <w:szCs w:val="21"/>
+        </w:rPr>
+        <w:t>插件解析用户上传的</w:t>
+      </w:r>
+      <w:r>
+        <w:rPr>
+          <w:rFonts w:hint="eastAsia"/>
+          <w:sz w:val="21"/>
+          <w:szCs w:val="21"/>
+        </w:rPr>
+        <w:t>excel</w:t>
+      </w:r>
+      <w:r>
+        <w:rPr>
+          <w:rFonts w:hint="eastAsia"/>
+          <w:sz w:val="21"/>
+          <w:szCs w:val="21"/>
+        </w:rPr>
+        <w:t>文件，</w:t>
+      </w:r>
+      <w:r>
+        <w:rPr>
+          <w:sz w:val="21"/>
+          <w:szCs w:val="21"/>
+        </w:rPr>
+        <w:t>根据</w:t>
+      </w:r>
+      <w:r>
+        <w:rPr>
+          <w:sz w:val="21"/>
+          <w:szCs w:val="21"/>
+        </w:rPr>
+        <w:t>UI</w:t>
+      </w:r>
+      <w:r>
+        <w:rPr>
+          <w:sz w:val="21"/>
+          <w:szCs w:val="21"/>
+        </w:rPr>
+        <w:t>原型图</w:t>
+      </w:r>
+      <w:r>
+        <w:rPr>
+          <w:rFonts w:hint="eastAsia"/>
+          <w:sz w:val="21"/>
+          <w:szCs w:val="21"/>
+        </w:rPr>
+        <w:t>封装上传组件、树形组件等组件</w:t>
+      </w:r>
+    </w:p>
+    <w:p>
+      <w:pPr>
+        <w:widowControl/>
+        <w:numPr>
+          <w:ilvl w:val="0"/>
+          <w:numId w:val="4"/>
+        </w:numPr>
+        <w:autoSpaceDE/>
+        <w:autoSpaceDN/>
+        <w:spacing w:line="360" w:lineRule="auto"/>
+        <w:ind w:firstLineChars="500" w:firstLine="1050"/>
+        <w:rPr>
+          <w:sz w:val="21"/>
+          <w:szCs w:val="21"/>
+        </w:rPr>
+      </w:pPr>
+      <w:r>
+        <w:rPr>
+          <w:rFonts w:hint="eastAsia"/>
+          <w:sz w:val="21"/>
+          <w:szCs w:val="21"/>
+        </w:rPr>
+        <w:t>Axios</w:t>
+      </w:r>
+      <w:r>
+        <w:rPr>
+          <w:rFonts w:hint="eastAsia"/>
+          <w:sz w:val="21"/>
+          <w:szCs w:val="21"/>
+        </w:rPr>
+        <w:t>封装：使用请求拦截器</w:t>
+      </w:r>
+      <w:r>
+        <w:rPr>
+          <w:sz w:val="21"/>
+          <w:szCs w:val="21"/>
+        </w:rPr>
+        <w:t>携带</w:t>
+      </w:r>
+      <w:r>
+        <w:rPr>
+          <w:sz w:val="21"/>
+          <w:szCs w:val="21"/>
+        </w:rPr>
+        <w:t>token</w:t>
+      </w:r>
+      <w:r>
+        <w:rPr>
+          <w:sz w:val="21"/>
+          <w:szCs w:val="21"/>
+        </w:rPr>
+        <w:t>，响应拦截器进行接口响应状态统一化管理</w:t>
+      </w:r>
+    </w:p>
+    <w:p>
+      <w:pPr>
+        <w:widowControl/>
+        <w:numPr>
+          <w:ilvl w:val="0"/>
+          <w:numId w:val="4"/>
+        </w:numPr>
+        <w:autoSpaceDE/>
+        <w:autoSpaceDN/>
+        <w:spacing w:line="360" w:lineRule="auto"/>
+        <w:ind w:firstLineChars="500" w:firstLine="1050"/>
+        <w:rPr>
+          <w:sz w:val="21"/>
+          <w:szCs w:val="21"/>
+        </w:rPr>
+      </w:pPr>
+      <w:r>
+        <w:rPr>
+          <w:rFonts w:hint="eastAsia"/>
+          <w:sz w:val="21"/>
+          <w:szCs w:val="21"/>
+        </w:rPr>
+        <w:t>封装埋点方法，进行代码监控</w:t>
+      </w:r>
+      <w:r>
+        <w:rPr>
+          <w:rFonts w:hint="eastAsia"/>
+          <w:sz w:val="21"/>
+          <w:szCs w:val="21"/>
+        </w:rPr>
+        <w:t>/</w:t>
+      </w:r>
+      <w:r>
+        <w:rPr>
+          <w:rFonts w:hint="eastAsia"/>
+          <w:sz w:val="21"/>
+          <w:szCs w:val="21"/>
+        </w:rPr>
+        <w:t>数据上报，封装发布订阅式解决兄弟组件传参</w:t>
+      </w:r>
+    </w:p>
+    <w:p>
+      <w:pPr>
+        <w:widowControl/>
+        <w:numPr>
+          <w:ilvl w:val="0"/>
+          <w:numId w:val="4"/>
+        </w:numPr>
+        <w:autoSpaceDE/>
+        <w:autoSpaceDN/>
+        <w:spacing w:line="360" w:lineRule="auto"/>
+        <w:ind w:firstLineChars="500" w:firstLine="1050"/>
+        <w:rPr>
+          <w:sz w:val="21"/>
+          <w:szCs w:val="21"/>
+        </w:rPr>
+      </w:pPr>
+      <w:r>
+        <w:rPr>
+          <w:rFonts w:hint="eastAsia"/>
+          <w:sz w:val="21"/>
+          <w:szCs w:val="21"/>
+        </w:rPr>
+        <w:t>使用</w:t>
+      </w:r>
+      <w:r>
+        <w:rPr>
+          <w:sz w:val="21"/>
+          <w:szCs w:val="21"/>
+        </w:rPr>
+        <w:t xml:space="preserve"> Koa 2</w:t>
+      </w:r>
+      <w:r>
+        <w:rPr>
+          <w:sz w:val="21"/>
+          <w:szCs w:val="21"/>
+        </w:rPr>
+        <w:t>框架进行接口转发及项目部署，封装中间件进行接</w:t>
+      </w:r>
+      <w:r>
+        <w:rPr>
+          <w:sz w:val="21"/>
+          <w:szCs w:val="21"/>
+        </w:rPr>
+        <w:t>口参数统一处理</w:t>
+      </w:r>
+    </w:p>
+    <w:p>
+      <w:pPr>
+        <w:pStyle w:val="1"/>
         <w:tabs>
           <w:tab w:val="left" w:pos="473"/>
         </w:tabs>
         <w:spacing w:before="0" w:line="276" w:lineRule="auto"/>
-        <w:ind w:left="0" w:firstLine="240" w:firstLineChars="100"/>
+        <w:ind w:left="0" w:firstLineChars="100" w:firstLine="240"/>
         <w:rPr>
           <w:rFonts w:cstheme="minorBidi"/>
           <w:kern w:val="2"/>
@@ -2413,7 +4177,7 @@
       </w:r>
       <w:r>
         <w:rPr>
-          <w:rFonts w:hint="eastAsia" w:cstheme="minorBidi"/>
+          <w:rFonts w:cstheme="minorBidi" w:hint="eastAsia"/>
           <w:kern w:val="2"/>
         </w:rPr>
         <w:t>项目名称：数字人民币红包助手（微信小程序）</w:t>
@@ -2432,19 +4196,27 @@
         <w:autoSpaceDE/>
         <w:autoSpaceDN/>
         <w:spacing w:line="276" w:lineRule="auto"/>
-        <w:ind w:firstLine="630" w:firstLineChars="300"/>
-        <w:rPr>
-          <w:sz w:val="21"/>
-          <w:szCs w:val="21"/>
-        </w:rPr>
-      </w:pPr>
-      <w:r>
-        <w:rPr>
-          <w:rFonts w:hint="eastAsia"/>
-          <w:sz w:val="21"/>
-          <w:szCs w:val="21"/>
-        </w:rPr>
-        <w:t>项目周期：2</w:t>
+        <w:ind w:firstLineChars="300" w:firstLine="630"/>
+        <w:rPr>
+          <w:sz w:val="21"/>
+          <w:szCs w:val="21"/>
+        </w:rPr>
+      </w:pPr>
+      <w:r>
+        <w:rPr>
+          <w:rFonts w:hint="eastAsia"/>
+          <w:sz w:val="21"/>
+          <w:szCs w:val="21"/>
+        </w:rPr>
+        <w:t>项目周期：</w:t>
+      </w:r>
+      <w:r>
+        <w:rPr>
+          <w:rFonts w:hint="eastAsia"/>
+          <w:sz w:val="21"/>
+          <w:szCs w:val="21"/>
+        </w:rPr>
+        <w:t>2</w:t>
       </w:r>
       <w:r>
         <w:rPr>
@@ -2513,7 +4285,7 @@
         <w:autoSpaceDE/>
         <w:autoSpaceDN/>
         <w:spacing w:line="276" w:lineRule="auto"/>
-        <w:ind w:firstLine="630" w:firstLineChars="300"/>
+        <w:ind w:firstLineChars="300" w:firstLine="630"/>
         <w:rPr>
           <w:sz w:val="21"/>
           <w:szCs w:val="21"/>
@@ -2534,7 +4306,7 @@
         <w:autoSpaceDE/>
         <w:autoSpaceDN/>
         <w:spacing w:line="276" w:lineRule="auto"/>
-        <w:ind w:firstLine="630" w:firstLineChars="300"/>
+        <w:ind w:firstLineChars="300" w:firstLine="630"/>
         <w:rPr>
           <w:sz w:val="21"/>
           <w:szCs w:val="21"/>
@@ -2553,7 +4325,21 @@
           <w:sz w:val="21"/>
           <w:szCs w:val="21"/>
         </w:rPr>
-        <w:t>根据UI原型图负责</w:t>
+        <w:t>根据</w:t>
+      </w:r>
+      <w:r>
+        <w:rPr>
+          <w:sz w:val="21"/>
+          <w:szCs w:val="21"/>
+        </w:rPr>
+        <w:t>UI</w:t>
+      </w:r>
+      <w:r>
+        <w:rPr>
+          <w:sz w:val="21"/>
+          <w:szCs w:val="21"/>
+        </w:rPr>
+        <w:t>原型图负责</w:t>
       </w:r>
       <w:r>
         <w:rPr>
@@ -2607,7 +4393,7 @@
         <w:autoSpaceDE/>
         <w:autoSpaceDN/>
         <w:spacing w:line="276" w:lineRule="auto"/>
-        <w:ind w:firstLine="630" w:firstLineChars="300"/>
+        <w:ind w:firstLineChars="300" w:firstLine="630"/>
         <w:rPr>
           <w:sz w:val="21"/>
           <w:szCs w:val="21"/>
@@ -2644,7 +4430,23 @@
           <w:sz w:val="21"/>
           <w:szCs w:val="21"/>
         </w:rPr>
-        <w:t>对 wx.request 进行二次封装</w:t>
+        <w:t>对</w:t>
+      </w:r>
+      <w:r>
+        <w:rPr>
+          <w:rFonts w:hint="eastAsia"/>
+          <w:sz w:val="21"/>
+          <w:szCs w:val="21"/>
+        </w:rPr>
+        <w:t xml:space="preserve"> wx.request </w:t>
+      </w:r>
+      <w:r>
+        <w:rPr>
+          <w:rFonts w:hint="eastAsia"/>
+          <w:sz w:val="21"/>
+          <w:szCs w:val="21"/>
+        </w:rPr>
+        <w:t>进行二次封装</w:t>
       </w:r>
     </w:p>
     <w:p>
@@ -2669,7 +4471,23 @@
           <w:sz w:val="21"/>
           <w:szCs w:val="21"/>
         </w:rPr>
-        <w:t>使用pingyin.js对商户进行排序，使用函数防抖优化搜索模块</w:t>
+        <w:t>使用</w:t>
+      </w:r>
+      <w:r>
+        <w:rPr>
+          <w:rFonts w:hint="eastAsia"/>
+          <w:sz w:val="21"/>
+          <w:szCs w:val="21"/>
+        </w:rPr>
+        <w:t>pingyin.js</w:t>
+      </w:r>
+      <w:r>
+        <w:rPr>
+          <w:rFonts w:hint="eastAsia"/>
+          <w:sz w:val="21"/>
+          <w:szCs w:val="21"/>
+        </w:rPr>
+        <w:t>对商户进行排序，使用函数防抖优化搜索模块</w:t>
       </w:r>
     </w:p>
     <w:p>
@@ -2694,7 +4512,23 @@
           <w:sz w:val="21"/>
           <w:szCs w:val="21"/>
         </w:rPr>
-        <w:t>通过使用wx.login配合后端实现用户授权登录</w:t>
+        <w:t>通过使用</w:t>
+      </w:r>
+      <w:r>
+        <w:rPr>
+          <w:rFonts w:hint="eastAsia"/>
+          <w:sz w:val="21"/>
+          <w:szCs w:val="21"/>
+        </w:rPr>
+        <w:t>wx.login</w:t>
+      </w:r>
+      <w:r>
+        <w:rPr>
+          <w:rFonts w:hint="eastAsia"/>
+          <w:sz w:val="21"/>
+          <w:szCs w:val="21"/>
+        </w:rPr>
+        <w:t>配合后端实现用户授权登录</w:t>
       </w:r>
     </w:p>
     <w:p>
@@ -2719,7 +4553,39 @@
           <w:sz w:val="21"/>
           <w:szCs w:val="21"/>
         </w:rPr>
-        <w:t>使用wx.getLocation及腾讯地图api获取用户地理信息</w:t>
+        <w:t>使用</w:t>
+      </w:r>
+      <w:r>
+        <w:rPr>
+          <w:rFonts w:hint="eastAsia"/>
+          <w:sz w:val="21"/>
+          <w:szCs w:val="21"/>
+        </w:rPr>
+        <w:t>wx.getLocation</w:t>
+      </w:r>
+      <w:r>
+        <w:rPr>
+          <w:rFonts w:hint="eastAsia"/>
+          <w:sz w:val="21"/>
+          <w:szCs w:val="21"/>
+        </w:rPr>
+        <w:t>及腾讯地图</w:t>
+      </w:r>
+      <w:r>
+        <w:rPr>
+          <w:rFonts w:hint="eastAsia"/>
+          <w:sz w:val="21"/>
+          <w:szCs w:val="21"/>
+        </w:rPr>
+        <w:t>api</w:t>
+      </w:r>
+      <w:r>
+        <w:rPr>
+          <w:rFonts w:hint="eastAsia"/>
+          <w:sz w:val="21"/>
+          <w:szCs w:val="21"/>
+        </w:rPr>
+        <w:t>获取用户地理信息</w:t>
       </w:r>
     </w:p>
     <w:p>
@@ -2745,17 +4611,57 @@
           <w:sz w:val="21"/>
           <w:szCs w:val="21"/>
         </w:rPr>
-        <w:t>使用Canvas绘制海报用于用户分享，wx.saveImageToPhotosAlbum保存海报到用户手机相册</w:t>
-      </w:r>
-    </w:p>
-    <w:p>
-      <w:pPr>
-        <w:pStyle w:val="2"/>
+        <w:t>使用</w:t>
+      </w:r>
+      <w:r>
+        <w:rPr>
+          <w:rFonts w:hint="eastAsia"/>
+          <w:sz w:val="21"/>
+          <w:szCs w:val="21"/>
+        </w:rPr>
+        <w:t>Canvas</w:t>
+      </w:r>
+      <w:r>
+        <w:rPr>
+          <w:rFonts w:hint="eastAsia"/>
+          <w:sz w:val="21"/>
+          <w:szCs w:val="21"/>
+        </w:rPr>
+        <w:t>绘制海报用于用户分享，</w:t>
+      </w:r>
+      <w:r>
+        <w:rPr>
+          <w:rFonts w:hint="eastAsia"/>
+          <w:sz w:val="21"/>
+          <w:szCs w:val="21"/>
+        </w:rPr>
+        <w:t>wx.saveImageToPhotosAlbum</w:t>
+      </w:r>
+      <w:r>
+        <w:rPr>
+          <w:rFonts w:hint="eastAsia"/>
+          <w:sz w:val="21"/>
+          <w:szCs w:val="21"/>
+        </w:rPr>
+        <w:t>保</w:t>
+      </w:r>
+      <w:r>
+        <w:rPr>
+          <w:rFonts w:hint="eastAsia"/>
+          <w:sz w:val="21"/>
+          <w:szCs w:val="21"/>
+        </w:rPr>
+        <w:t>存海报到用户手机相册</w:t>
+      </w:r>
+    </w:p>
+    <w:p>
+      <w:pPr>
+        <w:pStyle w:val="1"/>
         <w:tabs>
           <w:tab w:val="left" w:pos="473"/>
         </w:tabs>
         <w:spacing w:before="0" w:line="276" w:lineRule="auto"/>
-        <w:ind w:left="0" w:firstLine="240" w:firstLineChars="100"/>
+        <w:ind w:left="0" w:firstLineChars="100" w:firstLine="240"/>
         <w:rPr>
           <w:rFonts w:cstheme="minorBidi"/>
           <w:kern w:val="2"/>
@@ -2770,7 +4676,7 @@
       </w:r>
       <w:r>
         <w:rPr>
-          <w:rFonts w:hint="eastAsia" w:cstheme="minorBidi"/>
+          <w:rFonts w:cstheme="minorBidi" w:hint="eastAsia"/>
           <w:kern w:val="2"/>
         </w:rPr>
         <w:t>.</w:t>
@@ -2784,7 +4690,7 @@
       </w:r>
       <w:r>
         <w:rPr>
-          <w:rFonts w:hint="eastAsia" w:cstheme="minorBidi"/>
+          <w:rFonts w:cstheme="minorBidi" w:hint="eastAsia"/>
           <w:kern w:val="2"/>
         </w:rPr>
         <w:t>项目名称：微信支付商户平台（</w:t>
@@ -2798,10 +4704,17 @@
       </w:r>
       <w:r>
         <w:rPr>
-          <w:rFonts w:hint="eastAsia" w:cstheme="minorBidi"/>
+          <w:rFonts w:cstheme="minorBidi" w:hint="eastAsia"/>
           <w:kern w:val="2"/>
         </w:rPr>
-        <w:t>pc端）</w:t>
+        <w:t>pc</w:t>
+      </w:r>
+      <w:r>
+        <w:rPr>
+          <w:rFonts w:cstheme="minorBidi" w:hint="eastAsia"/>
+          <w:kern w:val="2"/>
+        </w:rPr>
+        <w:t>端）</w:t>
       </w:r>
     </w:p>
     <w:p>
@@ -2810,19 +4723,27 @@
         <w:autoSpaceDE/>
         <w:autoSpaceDN/>
         <w:spacing w:line="276" w:lineRule="auto"/>
-        <w:ind w:firstLine="630" w:firstLineChars="300"/>
-        <w:rPr>
-          <w:sz w:val="21"/>
-          <w:szCs w:val="21"/>
-        </w:rPr>
-      </w:pPr>
-      <w:r>
-        <w:rPr>
-          <w:rFonts w:hint="eastAsia"/>
-          <w:sz w:val="21"/>
-          <w:szCs w:val="21"/>
-        </w:rPr>
-        <w:t>项目周期：2</w:t>
+        <w:ind w:firstLineChars="300" w:firstLine="630"/>
+        <w:rPr>
+          <w:sz w:val="21"/>
+          <w:szCs w:val="21"/>
+        </w:rPr>
+      </w:pPr>
+      <w:r>
+        <w:rPr>
+          <w:rFonts w:hint="eastAsia"/>
+          <w:sz w:val="21"/>
+          <w:szCs w:val="21"/>
+        </w:rPr>
+        <w:t>项目周期：</w:t>
+      </w:r>
+      <w:r>
+        <w:rPr>
+          <w:rFonts w:hint="eastAsia"/>
+          <w:sz w:val="21"/>
+          <w:szCs w:val="21"/>
+        </w:rPr>
+        <w:t>2</w:t>
       </w:r>
       <w:r>
         <w:rPr>
@@ -2946,7 +4867,21 @@
           <w:sz w:val="21"/>
           <w:szCs w:val="21"/>
         </w:rPr>
-        <w:t>根据UI原型图负责对</w:t>
+        <w:t>根据</w:t>
+      </w:r>
+      <w:r>
+        <w:rPr>
+          <w:sz w:val="21"/>
+          <w:szCs w:val="21"/>
+        </w:rPr>
+        <w:t>UI</w:t>
+      </w:r>
+      <w:r>
+        <w:rPr>
+          <w:sz w:val="21"/>
+          <w:szCs w:val="21"/>
+        </w:rPr>
+        <w:t>原型图负责对</w:t>
       </w:r>
       <w:r>
         <w:rPr>
@@ -3000,19 +4935,35 @@
         <w:autoSpaceDE/>
         <w:autoSpaceDN/>
         <w:spacing w:line="360" w:lineRule="auto"/>
-        <w:ind w:left="1050" w:firstLine="210" w:firstLineChars="100"/>
-        <w:rPr>
-          <w:sz w:val="21"/>
-          <w:szCs w:val="21"/>
-        </w:rPr>
-      </w:pPr>
-      <w:r>
-        <w:rPr>
-          <w:rFonts w:hint="eastAsia"/>
-          <w:sz w:val="21"/>
-          <w:szCs w:val="21"/>
-        </w:rPr>
-        <w:t>1. 使用Vue</w:t>
+        <w:ind w:left="1050" w:firstLineChars="100" w:firstLine="210"/>
+        <w:rPr>
+          <w:sz w:val="21"/>
+          <w:szCs w:val="21"/>
+        </w:rPr>
+      </w:pPr>
+      <w:r>
+        <w:rPr>
+          <w:rFonts w:hint="eastAsia"/>
+          <w:sz w:val="21"/>
+          <w:szCs w:val="21"/>
+        </w:rPr>
+        <w:t xml:space="preserve">1. </w:t>
+      </w:r>
+      <w:r>
+        <w:rPr>
+          <w:rFonts w:hint="eastAsia"/>
+          <w:sz w:val="21"/>
+          <w:szCs w:val="21"/>
+        </w:rPr>
+        <w:t>使用</w:t>
+      </w:r>
+      <w:r>
+        <w:rPr>
+          <w:rFonts w:hint="eastAsia"/>
+          <w:sz w:val="21"/>
+          <w:szCs w:val="21"/>
+        </w:rPr>
+        <w:t>Vue</w:t>
       </w:r>
       <w:r>
         <w:rPr>
@@ -3027,7 +4978,15 @@
           <w:sz w:val="21"/>
           <w:szCs w:val="21"/>
         </w:rPr>
-        <w:t>框架，基于Element</w:t>
+        <w:t>框架，基于</w:t>
+      </w:r>
+      <w:r>
+        <w:rPr>
+          <w:rFonts w:hint="eastAsia"/>
+          <w:sz w:val="21"/>
+          <w:szCs w:val="21"/>
+        </w:rPr>
+        <w:t>Element</w:t>
       </w:r>
       <w:r>
         <w:rPr>
@@ -3051,7 +5010,7 @@
         <w:autoSpaceDE/>
         <w:autoSpaceDN/>
         <w:spacing w:line="360" w:lineRule="auto"/>
-        <w:ind w:left="1050" w:firstLine="210" w:firstLineChars="100"/>
+        <w:ind w:left="1050" w:firstLineChars="100" w:firstLine="210"/>
         <w:rPr>
           <w:sz w:val="21"/>
           <w:szCs w:val="21"/>
@@ -3102,7 +5061,7 @@
         <w:autoSpaceDE/>
         <w:autoSpaceDN/>
         <w:spacing w:line="360" w:lineRule="auto"/>
-        <w:ind w:left="1050" w:firstLine="210" w:firstLineChars="100"/>
+        <w:ind w:left="1050" w:firstLineChars="100" w:firstLine="210"/>
         <w:rPr>
           <w:sz w:val="21"/>
           <w:szCs w:val="21"/>
@@ -3150,7 +5109,43 @@
           <w:szCs w:val="21"/>
           <w:lang w:val="zh-CN"/>
         </w:rPr>
-        <w:t>实现页面国际化，使用bigNumber解决JS计算精度问题</w:t>
+        <w:t>实现页面国际化，使用</w:t>
+      </w:r>
+      <w:r>
+        <w:rPr>
+          <w:rFonts w:hint="eastAsia"/>
+          <w:sz w:val="21"/>
+          <w:szCs w:val="21"/>
+          <w:lang w:val="zh-CN"/>
+        </w:rPr>
+        <w:t>bigNumber</w:t>
+      </w:r>
+      <w:r>
+        <w:rPr>
+          <w:rFonts w:hint="eastAsia"/>
+          <w:sz w:val="21"/>
+          <w:szCs w:val="21"/>
+          <w:lang w:val="zh-CN"/>
+        </w:rPr>
+        <w:t>解决</w:t>
+      </w:r>
+      <w:r>
+        <w:rPr>
+          <w:rFonts w:hint="eastAsia"/>
+          <w:sz w:val="21"/>
+          <w:szCs w:val="21"/>
+          <w:lang w:val="zh-CN"/>
+        </w:rPr>
+        <w:t>JS</w:t>
+      </w:r>
+      <w:r>
+        <w:rPr>
+          <w:rFonts w:hint="eastAsia"/>
+          <w:sz w:val="21"/>
+          <w:szCs w:val="21"/>
+          <w:lang w:val="zh-CN"/>
+        </w:rPr>
+        <w:t>计算精度问题</w:t>
       </w:r>
     </w:p>
     <w:p>
@@ -3159,19 +5154,60 @@
         <w:autoSpaceDE/>
         <w:autoSpaceDN/>
         <w:spacing w:line="360" w:lineRule="auto"/>
-        <w:ind w:left="1050" w:firstLine="210" w:firstLineChars="100"/>
-        <w:rPr>
-          <w:sz w:val="21"/>
-          <w:szCs w:val="21"/>
-        </w:rPr>
-      </w:pPr>
-      <w:r>
-        <w:rPr>
-          <w:rFonts w:hint="eastAsia"/>
-          <w:sz w:val="21"/>
-          <w:szCs w:val="21"/>
-        </w:rPr>
-        <w:t>3. 使用jsonExportExcel.js导出表格，JSZip对多文件打包生成压缩包</w:t>
+        <w:ind w:left="1050" w:firstLineChars="100" w:firstLine="210"/>
+        <w:rPr>
+          <w:sz w:val="21"/>
+          <w:szCs w:val="21"/>
+        </w:rPr>
+      </w:pPr>
+      <w:r>
+        <w:rPr>
+          <w:rFonts w:hint="eastAsia"/>
+          <w:sz w:val="21"/>
+          <w:szCs w:val="21"/>
+        </w:rPr>
+        <w:lastRenderedPageBreak/>
+        <w:t xml:space="preserve">3. </w:t>
+      </w:r>
+      <w:r>
+        <w:rPr>
+          <w:rFonts w:hint="eastAsia"/>
+          <w:sz w:val="21"/>
+          <w:szCs w:val="21"/>
+        </w:rPr>
+        <w:t>使用</w:t>
+      </w:r>
+      <w:r>
+        <w:rPr>
+          <w:rFonts w:hint="eastAsia"/>
+          <w:sz w:val="21"/>
+          <w:szCs w:val="21"/>
+        </w:rPr>
+        <w:t>jsonExportExcel.js</w:t>
+      </w:r>
+      <w:r>
+        <w:rPr>
+          <w:rFonts w:hint="eastAsia"/>
+          <w:sz w:val="21"/>
+          <w:szCs w:val="21"/>
+        </w:rPr>
+        <w:t>导出表格，</w:t>
+      </w:r>
+      <w:r>
+        <w:rPr>
+          <w:rFonts w:hint="eastAsia"/>
+          <w:sz w:val="21"/>
+          <w:szCs w:val="21"/>
+        </w:rPr>
+        <w:t>JSZip</w:t>
+      </w:r>
+      <w:r>
+        <w:rPr>
+          <w:rFonts w:hint="eastAsia"/>
+          <w:sz w:val="21"/>
+          <w:szCs w:val="21"/>
+        </w:rPr>
+        <w:t>对多文件打包生成压缩包</w:t>
       </w:r>
     </w:p>
     <w:p>
@@ -3180,19 +5216,27 @@
         <w:autoSpaceDE/>
         <w:autoSpaceDN/>
         <w:spacing w:line="360" w:lineRule="auto"/>
-        <w:ind w:left="1050" w:firstLine="210" w:firstLineChars="100"/>
-        <w:rPr>
-          <w:sz w:val="21"/>
-          <w:szCs w:val="21"/>
-        </w:rPr>
-      </w:pPr>
-      <w:r>
-        <w:rPr>
-          <w:rFonts w:hint="eastAsia"/>
-          <w:sz w:val="21"/>
-          <w:szCs w:val="21"/>
-        </w:rPr>
-        <w:t>4. 封装虚拟滚动组件，</w:t>
+        <w:ind w:left="1050" w:firstLineChars="100" w:firstLine="210"/>
+        <w:rPr>
+          <w:sz w:val="21"/>
+          <w:szCs w:val="21"/>
+        </w:rPr>
+      </w:pPr>
+      <w:r>
+        <w:rPr>
+          <w:rFonts w:hint="eastAsia"/>
+          <w:sz w:val="21"/>
+          <w:szCs w:val="21"/>
+        </w:rPr>
+        <w:t xml:space="preserve">4. </w:t>
+      </w:r>
+      <w:r>
+        <w:rPr>
+          <w:rFonts w:hint="eastAsia"/>
+          <w:sz w:val="21"/>
+          <w:szCs w:val="21"/>
+        </w:rPr>
+        <w:t>封装虚拟滚动组件，</w:t>
       </w:r>
       <w:r>
         <w:rPr>
@@ -3208,7 +5252,7 @@
         <w:autoSpaceDE/>
         <w:autoSpaceDN/>
         <w:spacing w:line="360" w:lineRule="auto"/>
-        <w:ind w:left="1050" w:firstLine="210" w:firstLineChars="100"/>
+        <w:ind w:left="1050" w:firstLineChars="100" w:firstLine="210"/>
         <w:rPr>
           <w:sz w:val="21"/>
           <w:szCs w:val="21"/>
@@ -3234,17 +5278,45 @@
           <w:sz w:val="21"/>
           <w:szCs w:val="21"/>
         </w:rPr>
-        <w:t>使用cdn加速，gzip压缩，路由懒加载等对项目进行优化，减少项目体积及首屏加载时间</w:t>
-      </w:r>
-    </w:p>
-    <w:p>
-      <w:pPr>
-        <w:pStyle w:val="2"/>
+        <w:t>使用</w:t>
+      </w:r>
+      <w:r>
+        <w:rPr>
+          <w:sz w:val="21"/>
+          <w:szCs w:val="21"/>
+        </w:rPr>
+        <w:t>cdn</w:t>
+      </w:r>
+      <w:r>
+        <w:rPr>
+          <w:sz w:val="21"/>
+          <w:szCs w:val="21"/>
+        </w:rPr>
+        <w:t>加速，</w:t>
+      </w:r>
+      <w:r>
+        <w:rPr>
+          <w:sz w:val="21"/>
+          <w:szCs w:val="21"/>
+        </w:rPr>
+        <w:t>gzip</w:t>
+      </w:r>
+      <w:r>
+        <w:rPr>
+          <w:sz w:val="21"/>
+          <w:szCs w:val="21"/>
+        </w:rPr>
+        <w:t>压缩，路由懒加载等对项目进行优化，减少项目体积及首屏加载时间</w:t>
+      </w:r>
+    </w:p>
+    <w:p>
+      <w:pPr>
+        <w:pStyle w:val="1"/>
         <w:tabs>
           <w:tab w:val="left" w:pos="473"/>
         </w:tabs>
         <w:spacing w:before="0" w:line="276" w:lineRule="auto"/>
-        <w:ind w:left="0" w:firstLine="240" w:firstLineChars="100"/>
+        <w:ind w:left="0" w:firstLineChars="100" w:firstLine="240"/>
         <w:rPr>
           <w:sz w:val="21"/>
           <w:szCs w:val="21"/>
@@ -3259,7 +5331,7 @@
       </w:r>
       <w:r>
         <w:rPr>
-          <w:rFonts w:hint="eastAsia" w:cstheme="minorBidi"/>
+          <w:rFonts w:cstheme="minorBidi" w:hint="eastAsia"/>
           <w:kern w:val="2"/>
         </w:rPr>
         <w:t>.</w:t>
@@ -3273,17 +5345,38 @@
       </w:r>
       <w:r>
         <w:rPr>
-          <w:rFonts w:hint="eastAsia" w:cstheme="minorBidi"/>
+          <w:rFonts w:cstheme="minorBidi" w:hint="eastAsia"/>
           <w:kern w:val="2"/>
         </w:rPr>
-        <w:t>项目名称：灵活薪（React pc端）</w:t>
+        <w:t>项目名称：灵活薪（</w:t>
+      </w:r>
+      <w:r>
+        <w:rPr>
+          <w:rFonts w:cstheme="minorBidi" w:hint="eastAsia"/>
+          <w:kern w:val="2"/>
+        </w:rPr>
+        <w:t>React pc</w:t>
+      </w:r>
+      <w:r>
+        <w:rPr>
+          <w:rFonts w:cstheme="minorBidi" w:hint="eastAsia"/>
+          <w:kern w:val="2"/>
+        </w:rPr>
+        <w:t>端）</w:t>
       </w:r>
       <w:r>
         <w:rPr>
           <w:rFonts w:cstheme="minorBidi"/>
           <w:kern w:val="2"/>
         </w:rPr>
-        <w:t xml:space="preserve">                                                                                                                                                                                                                            </w:t>
+        <w:t xml:space="preserve">                                                                                           </w:t>
+      </w:r>
+      <w:r>
+        <w:rPr>
+          <w:rFonts w:cstheme="minorBidi"/>
+          <w:kern w:val="2"/>
+        </w:rPr>
+        <w:t xml:space="preserve">                                                                                                                                 </w:t>
       </w:r>
     </w:p>
     <w:p>
@@ -3292,19 +5385,27 @@
         <w:autoSpaceDE/>
         <w:autoSpaceDN/>
         <w:spacing w:line="360" w:lineRule="auto"/>
-        <w:ind w:firstLine="630" w:firstLineChars="300"/>
-        <w:rPr>
-          <w:sz w:val="21"/>
-          <w:szCs w:val="21"/>
-        </w:rPr>
-      </w:pPr>
-      <w:r>
-        <w:rPr>
-          <w:rFonts w:hint="eastAsia"/>
-          <w:sz w:val="21"/>
-          <w:szCs w:val="21"/>
-        </w:rPr>
-        <w:t>项目周期： 2</w:t>
+        <w:ind w:firstLineChars="300" w:firstLine="630"/>
+        <w:rPr>
+          <w:sz w:val="21"/>
+          <w:szCs w:val="21"/>
+        </w:rPr>
+      </w:pPr>
+      <w:r>
+        <w:rPr>
+          <w:rFonts w:hint="eastAsia"/>
+          <w:sz w:val="21"/>
+          <w:szCs w:val="21"/>
+        </w:rPr>
+        <w:t>项目周期：</w:t>
+      </w:r>
+      <w:r>
+        <w:rPr>
+          <w:rFonts w:hint="eastAsia"/>
+          <w:sz w:val="21"/>
+          <w:szCs w:val="21"/>
+        </w:rPr>
+        <w:t xml:space="preserve"> 2</w:t>
       </w:r>
       <w:r>
         <w:rPr>
@@ -3365,19 +5466,51 @@
         <w:autoSpaceDE/>
         <w:autoSpaceDN/>
         <w:spacing w:line="360" w:lineRule="auto"/>
-        <w:ind w:firstLine="630" w:firstLineChars="300"/>
-        <w:rPr>
-          <w:sz w:val="21"/>
-          <w:szCs w:val="21"/>
-        </w:rPr>
-      </w:pPr>
-      <w:r>
-        <w:rPr>
-          <w:rFonts w:hint="eastAsia"/>
-          <w:sz w:val="21"/>
-          <w:szCs w:val="21"/>
-        </w:rPr>
-        <w:t>项目简介： 集个体户注册，开票，纳税，佣金下发四合一体的资金管理系统，目前系统流水过2亿</w:t>
+        <w:ind w:firstLineChars="300" w:firstLine="630"/>
+        <w:rPr>
+          <w:sz w:val="21"/>
+          <w:szCs w:val="21"/>
+        </w:rPr>
+      </w:pPr>
+      <w:r>
+        <w:rPr>
+          <w:rFonts w:hint="eastAsia"/>
+          <w:sz w:val="21"/>
+          <w:szCs w:val="21"/>
+        </w:rPr>
+        <w:t>项目简介：</w:t>
+      </w:r>
+      <w:r>
+        <w:rPr>
+          <w:rFonts w:hint="eastAsia"/>
+          <w:sz w:val="21"/>
+          <w:szCs w:val="21"/>
+        </w:rPr>
+        <w:t xml:space="preserve"> </w:t>
+      </w:r>
+      <w:r>
+        <w:rPr>
+          <w:rFonts w:hint="eastAsia"/>
+          <w:sz w:val="21"/>
+          <w:szCs w:val="21"/>
+        </w:rPr>
+        <w:t>集个体户注册，开票，纳税，佣金下发四合一体的资金管理系统，目前系统流水过</w:t>
+      </w:r>
+      <w:r>
+        <w:rPr>
+          <w:rFonts w:hint="eastAsia"/>
+          <w:sz w:val="21"/>
+          <w:szCs w:val="21"/>
+        </w:rPr>
+        <w:t>2</w:t>
+      </w:r>
+      <w:r>
+        <w:rPr>
+          <w:rFonts w:hint="eastAsia"/>
+          <w:sz w:val="21"/>
+          <w:szCs w:val="21"/>
+        </w:rPr>
+        <w:t>亿</w:t>
       </w:r>
     </w:p>
     <w:p>
@@ -3386,29 +5519,45 @@
         <w:autoSpaceDE/>
         <w:autoSpaceDN/>
         <w:spacing w:line="360" w:lineRule="auto"/>
-        <w:ind w:firstLine="630" w:firstLineChars="300"/>
-        <w:rPr>
-          <w:sz w:val="21"/>
-          <w:szCs w:val="21"/>
-        </w:rPr>
-      </w:pPr>
-      <w:r>
-        <w:rPr>
-          <w:rFonts w:hint="eastAsia"/>
-          <w:sz w:val="21"/>
-          <w:szCs w:val="21"/>
-        </w:rPr>
-        <w:t>项目职责：根据UI原型图负责对首页、财务中心、开票管理、任务管理等模块的开发及维护</w:t>
-      </w:r>
-    </w:p>
-    <w:p>
-      <w:pPr>
-        <w:pStyle w:val="4"/>
+        <w:ind w:firstLineChars="300" w:firstLine="630"/>
+        <w:rPr>
+          <w:sz w:val="21"/>
+          <w:szCs w:val="21"/>
+        </w:rPr>
+      </w:pPr>
+      <w:r>
+        <w:rPr>
+          <w:rFonts w:hint="eastAsia"/>
+          <w:sz w:val="21"/>
+          <w:szCs w:val="21"/>
+        </w:rPr>
+        <w:t>项目职责：根据</w:t>
+      </w:r>
+      <w:r>
+        <w:rPr>
+          <w:rFonts w:hint="eastAsia"/>
+          <w:sz w:val="21"/>
+          <w:szCs w:val="21"/>
+        </w:rPr>
+        <w:t>UI</w:t>
+      </w:r>
+      <w:r>
+        <w:rPr>
+          <w:rFonts w:hint="eastAsia"/>
+          <w:sz w:val="21"/>
+          <w:szCs w:val="21"/>
+        </w:rPr>
+        <w:t>原型图负责对首页、财务中心、开票管理、任务管理等模块的开发及维护</w:t>
+      </w:r>
+    </w:p>
+    <w:p>
+      <w:pPr>
+        <w:pStyle w:val="a3"/>
         <w:widowControl/>
         <w:autoSpaceDE/>
         <w:autoSpaceDN/>
         <w:spacing w:line="276" w:lineRule="auto"/>
-        <w:ind w:firstLine="630" w:firstLineChars="300"/>
+        <w:ind w:firstLineChars="300" w:firstLine="630"/>
       </w:pPr>
       <w:r>
         <w:rPr>
@@ -3435,11 +5584,19 @@
           <w:sz w:val="21"/>
           <w:szCs w:val="21"/>
         </w:rPr>
-        <w:t>1. 使用</w:t>
-      </w:r>
-      <w:r>
-        <w:rPr>
-          <w:rFonts w:hint="eastAsia" w:cstheme="minorBidi"/>
+        <w:t xml:space="preserve">1. </w:t>
+      </w:r>
+      <w:r>
+        <w:rPr>
+          <w:rFonts w:hint="eastAsia"/>
+          <w:sz w:val="21"/>
+          <w:szCs w:val="21"/>
+        </w:rPr>
+        <w:t>使用</w:t>
+      </w:r>
+      <w:r>
+        <w:rPr>
+          <w:rFonts w:cstheme="minorBidi" w:hint="eastAsia"/>
           <w:kern w:val="2"/>
         </w:rPr>
         <w:t>React</w:t>
@@ -3450,7 +5607,31 @@
           <w:sz w:val="21"/>
           <w:szCs w:val="21"/>
         </w:rPr>
-        <w:t>框架，基于Ant Design进行组件化快速开发</w:t>
+        <w:t>框</w:t>
+      </w:r>
+      <w:r>
+        <w:rPr>
+          <w:rFonts w:hint="eastAsia"/>
+          <w:sz w:val="21"/>
+          <w:szCs w:val="21"/>
+        </w:rPr>
+        <w:t>架，基于</w:t>
+      </w:r>
+      <w:r>
+        <w:rPr>
+          <w:rFonts w:hint="eastAsia"/>
+          <w:sz w:val="21"/>
+          <w:szCs w:val="21"/>
+        </w:rPr>
+        <w:t>Ant Design</w:t>
+      </w:r>
+      <w:r>
+        <w:rPr>
+          <w:rFonts w:hint="eastAsia"/>
+          <w:sz w:val="21"/>
+          <w:szCs w:val="21"/>
+        </w:rPr>
+        <w:t>进行组件化快速开发</w:t>
       </w:r>
     </w:p>
     <w:p>
@@ -3471,7 +5652,47 @@
           <w:sz w:val="21"/>
           <w:szCs w:val="21"/>
         </w:rPr>
-        <w:t>2. 使用了echarts 插件配合Websocket进行页面</w:t>
+        <w:t xml:space="preserve">2. </w:t>
+      </w:r>
+      <w:r>
+        <w:rPr>
+          <w:rFonts w:hint="eastAsia"/>
+          <w:sz w:val="21"/>
+          <w:szCs w:val="21"/>
+        </w:rPr>
+        <w:t>使用了</w:t>
+      </w:r>
+      <w:r>
+        <w:rPr>
+          <w:rFonts w:hint="eastAsia"/>
+          <w:sz w:val="21"/>
+          <w:szCs w:val="21"/>
+        </w:rPr>
+        <w:t xml:space="preserve">echarts </w:t>
+      </w:r>
+      <w:r>
+        <w:rPr>
+          <w:rFonts w:hint="eastAsia"/>
+          <w:sz w:val="21"/>
+          <w:szCs w:val="21"/>
+        </w:rPr>
+        <w:t>插件配合</w:t>
+      </w:r>
+      <w:r>
+        <w:rPr>
+          <w:rFonts w:hint="eastAsia"/>
+          <w:sz w:val="21"/>
+          <w:szCs w:val="21"/>
+        </w:rPr>
+        <w:t>Websocket</w:t>
+      </w:r>
+      <w:r>
+        <w:rPr>
+          <w:rFonts w:hint="eastAsia"/>
+          <w:sz w:val="21"/>
+          <w:szCs w:val="21"/>
+        </w:rPr>
+        <w:t>进行页面</w:t>
       </w:r>
       <w:r>
         <w:rPr>
@@ -3514,7 +5735,23 @@
           <w:sz w:val="21"/>
           <w:szCs w:val="21"/>
         </w:rPr>
-        <w:t>封装Axios，</w:t>
+        <w:t>封装</w:t>
+      </w:r>
+      <w:r>
+        <w:rPr>
+          <w:rFonts w:hint="eastAsia"/>
+          <w:sz w:val="21"/>
+          <w:szCs w:val="21"/>
+        </w:rPr>
+        <w:t>Axios</w:t>
+      </w:r>
+      <w:r>
+        <w:rPr>
+          <w:rFonts w:hint="eastAsia"/>
+          <w:sz w:val="21"/>
+          <w:szCs w:val="21"/>
+        </w:rPr>
+        <w:t>，</w:t>
       </w:r>
       <w:r>
         <w:rPr>
@@ -3529,7 +5766,31 @@
           <w:sz w:val="21"/>
           <w:szCs w:val="21"/>
         </w:rPr>
-        <w:t xml:space="preserve">，通过 token进行登录权限校验 </w:t>
+        <w:t>，通过</w:t>
+      </w:r>
+      <w:r>
+        <w:rPr>
+          <w:rFonts w:hint="eastAsia"/>
+          <w:sz w:val="21"/>
+          <w:szCs w:val="21"/>
+        </w:rPr>
+        <w:t> token</w:t>
+      </w:r>
+      <w:r>
+        <w:rPr>
+          <w:rFonts w:hint="eastAsia"/>
+          <w:sz w:val="21"/>
+          <w:szCs w:val="21"/>
+        </w:rPr>
+        <w:t>进行登录权限校验</w:t>
+      </w:r>
+      <w:r>
+        <w:rPr>
+          <w:rFonts w:hint="eastAsia"/>
+          <w:sz w:val="21"/>
+          <w:szCs w:val="21"/>
+        </w:rPr>
+        <w:t xml:space="preserve"> </w:t>
       </w:r>
     </w:p>
     <w:p>
@@ -3557,7 +5818,63 @@
           <w:sz w:val="21"/>
           <w:szCs w:val="21"/>
         </w:rPr>
-        <w:t>. 使用jsonExportExcel.js导出表格， Sheet.js解析用户上传的excel文件</w:t>
+        <w:t xml:space="preserve">. </w:t>
+      </w:r>
+      <w:r>
+        <w:rPr>
+          <w:rFonts w:hint="eastAsia"/>
+          <w:sz w:val="21"/>
+          <w:szCs w:val="21"/>
+        </w:rPr>
+        <w:t>使用</w:t>
+      </w:r>
+      <w:r>
+        <w:rPr>
+          <w:rFonts w:hint="eastAsia"/>
+          <w:sz w:val="21"/>
+          <w:szCs w:val="21"/>
+        </w:rPr>
+        <w:t>jsonExportExcel.js</w:t>
+      </w:r>
+      <w:r>
+        <w:rPr>
+          <w:rFonts w:hint="eastAsia"/>
+          <w:sz w:val="21"/>
+          <w:szCs w:val="21"/>
+        </w:rPr>
+        <w:t>导出表格，</w:t>
+      </w:r>
+      <w:r>
+        <w:rPr>
+          <w:rFonts w:hint="eastAsia"/>
+          <w:sz w:val="21"/>
+          <w:szCs w:val="21"/>
+        </w:rPr>
+        <w:t xml:space="preserve"> Sheet.js</w:t>
+      </w:r>
+      <w:r>
+        <w:rPr>
+          <w:rFonts w:hint="eastAsia"/>
+          <w:sz w:val="21"/>
+          <w:szCs w:val="21"/>
+        </w:rPr>
+        <w:t>解析用户上传的</w:t>
+      </w:r>
+      <w:r>
+        <w:rPr>
+          <w:rFonts w:hint="eastAsia"/>
+          <w:sz w:val="21"/>
+          <w:szCs w:val="21"/>
+        </w:rPr>
+        <w:t>excel</w:t>
+      </w:r>
+      <w:r>
+        <w:rPr>
+          <w:rFonts w:hint="eastAsia"/>
+          <w:sz w:val="21"/>
+          <w:szCs w:val="21"/>
+        </w:rPr>
+        <w:t>文件</w:t>
       </w:r>
     </w:p>
     <w:p>
@@ -3600,7 +5917,23 @@
           <w:sz w:val="21"/>
           <w:szCs w:val="21"/>
         </w:rPr>
-        <w:t>Redux、ReactRedux</w:t>
+        <w:t>Redux</w:t>
+      </w:r>
+      <w:r>
+        <w:rPr>
+          <w:rFonts w:hint="eastAsia"/>
+          <w:sz w:val="21"/>
+          <w:szCs w:val="21"/>
+        </w:rPr>
+        <w:t>、</w:t>
+      </w:r>
+      <w:r>
+        <w:rPr>
+          <w:rFonts w:hint="eastAsia"/>
+          <w:sz w:val="21"/>
+          <w:szCs w:val="21"/>
+        </w:rPr>
+        <w:t>ReactRedux</w:t>
       </w:r>
       <w:r>
         <w:rPr>
@@ -3620,45 +5953,24 @@
     </w:p>
     <w:tbl>
       <w:tblPr>
-        <w:tblStyle w:val="9"/>
+        <w:tblStyle w:val="aa"/>
         <w:tblW w:w="10443" w:type="dxa"/>
         <w:jc w:val="center"/>
         <w:tblBorders>
-          <w:top w:val="none" w:color="auto" w:sz="0" w:space="0"/>
-          <w:left w:val="none" w:color="auto" w:sz="0" w:space="0"/>
-          <w:bottom w:val="none" w:color="auto" w:sz="0" w:space="0"/>
-          <w:right w:val="none" w:color="auto" w:sz="0" w:space="0"/>
-          <w:insideH w:val="none" w:color="auto" w:sz="0" w:space="0"/>
-          <w:insideV w:val="none" w:color="auto" w:sz="0" w:space="0"/>
+          <w:top w:val="none" w:sz="0" w:space="0" w:color="auto"/>
+          <w:left w:val="none" w:sz="0" w:space="0" w:color="auto"/>
+          <w:bottom w:val="none" w:sz="0" w:space="0" w:color="auto"/>
+          <w:right w:val="none" w:sz="0" w:space="0" w:color="auto"/>
+          <w:insideH w:val="none" w:sz="0" w:space="0" w:color="auto"/>
+          <w:insideV w:val="none" w:sz="0" w:space="0" w:color="auto"/>
         </w:tblBorders>
         <w:tblLayout w:type="fixed"/>
-        <w:tblCellMar>
-          <w:top w:w="0" w:type="dxa"/>
-          <w:left w:w="108" w:type="dxa"/>
-          <w:bottom w:w="0" w:type="dxa"/>
-          <w:right w:w="108" w:type="dxa"/>
-        </w:tblCellMar>
+        <w:tblLook w:val="04A0" w:firstRow="1" w:lastRow="0" w:firstColumn="1" w:lastColumn="0" w:noHBand="0" w:noVBand="1"/>
       </w:tblPr>
       <w:tblGrid>
         <w:gridCol w:w="10443"/>
       </w:tblGrid>
       <w:tr>
-        <w:tblPrEx>
-          <w:tblBorders>
-            <w:top w:val="none" w:color="auto" w:sz="0" w:space="0"/>
-            <w:left w:val="none" w:color="auto" w:sz="0" w:space="0"/>
-            <w:bottom w:val="none" w:color="auto" w:sz="0" w:space="0"/>
-            <w:right w:val="none" w:color="auto" w:sz="0" w:space="0"/>
-            <w:insideH w:val="none" w:color="auto" w:sz="0" w:space="0"/>
-            <w:insideV w:val="none" w:color="auto" w:sz="0" w:space="0"/>
-          </w:tblBorders>
-          <w:tblCellMar>
-            <w:top w:w="0" w:type="dxa"/>
-            <w:left w:w="108" w:type="dxa"/>
-            <w:bottom w:w="0" w:type="dxa"/>
-            <w:right w:w="108" w:type="dxa"/>
-          </w:tblCellMar>
-        </w:tblPrEx>
         <w:trPr>
           <w:jc w:val="center"/>
         </w:trPr>
@@ -3669,12 +5981,12 @@
           </w:tcPr>
           <w:p>
             <w:pPr>
-              <w:pStyle w:val="2"/>
+              <w:pStyle w:val="1"/>
               <w:tabs>
                 <w:tab w:val="left" w:pos="473"/>
               </w:tabs>
               <w:spacing w:before="0" w:line="276" w:lineRule="auto"/>
-              <w:ind w:left="0" w:firstLine="240" w:firstLineChars="100"/>
+              <w:ind w:left="0" w:firstLineChars="100" w:firstLine="240"/>
               <w:rPr>
                 <w:rFonts w:cstheme="minorBidi"/>
                 <w:kern w:val="2"/>
@@ -3689,10 +6001,31 @@
             </w:r>
             <w:r>
               <w:rPr>
-                <w:rFonts w:hint="eastAsia" w:cstheme="minorBidi"/>
+                <w:rFonts w:cstheme="minorBidi" w:hint="eastAsia"/>
                 <w:kern w:val="2"/>
               </w:rPr>
-              <w:t>项目名称：个体户综合服务中心（Vue 移动端）</w:t>
+              <w:t>项目名称：个体户综合服务中心（</w:t>
+            </w:r>
+            <w:r>
+              <w:rPr>
+                <w:rFonts w:cstheme="minorBidi" w:hint="eastAsia"/>
+                <w:kern w:val="2"/>
+              </w:rPr>
+              <w:t>React</w:t>
+            </w:r>
+            <w:r>
+              <w:rPr>
+                <w:rFonts w:cstheme="minorBidi"/>
+                <w:kern w:val="2"/>
+              </w:rPr>
+              <w:t xml:space="preserve"> </w:t>
+            </w:r>
+            <w:r>
+              <w:rPr>
+                <w:rFonts w:cstheme="minorBidi" w:hint="eastAsia"/>
+                <w:kern w:val="2"/>
+              </w:rPr>
+              <w:t>移动端）</w:t>
             </w:r>
             <w:r>
               <w:rPr>
@@ -3708,7 +6041,7 @@
               <w:autoSpaceDE/>
               <w:autoSpaceDN/>
               <w:spacing w:line="276" w:lineRule="auto"/>
-              <w:ind w:firstLine="630" w:firstLineChars="300"/>
+              <w:ind w:firstLineChars="300" w:firstLine="630"/>
               <w:rPr>
                 <w:sz w:val="21"/>
                 <w:szCs w:val="21"/>
@@ -3720,7 +6053,15 @@
                 <w:sz w:val="21"/>
                 <w:szCs w:val="21"/>
               </w:rPr>
-              <w:t>项目周期： 2021.02-2021.05</w:t>
+              <w:t>项目周期：</w:t>
+            </w:r>
+            <w:r>
+              <w:rPr>
+                <w:rFonts w:hint="eastAsia"/>
+                <w:sz w:val="21"/>
+                <w:szCs w:val="21"/>
+              </w:rPr>
+              <w:t xml:space="preserve"> 2021.02-2021.05</w:t>
             </w:r>
           </w:p>
           <w:p>
@@ -3729,7 +6070,7 @@
               <w:autoSpaceDE/>
               <w:autoSpaceDN/>
               <w:spacing w:line="276" w:lineRule="auto"/>
-              <w:ind w:left="1887" w:leftChars="285" w:hanging="1260" w:hangingChars="600"/>
+              <w:ind w:leftChars="285" w:left="1887" w:hangingChars="600" w:hanging="1260"/>
               <w:rPr>
                 <w:sz w:val="21"/>
                 <w:szCs w:val="21"/>
@@ -3756,7 +6097,15 @@
                 <w:sz w:val="21"/>
                 <w:szCs w:val="21"/>
               </w:rPr>
-              <w:t>有效帮助代理商、主播、团长等低成本合规纳税，充分利用国家优惠政策，降低整体增值税</w:t>
+              <w:t>有效帮助代理商、主</w:t>
+            </w:r>
+            <w:r>
+              <w:rPr>
+                <w:rFonts w:hint="eastAsia"/>
+                <w:sz w:val="21"/>
+                <w:szCs w:val="21"/>
+              </w:rPr>
+              <w:t>播、团长等低成本合规纳税，充分利用国家优惠政策，降低整体增值税</w:t>
             </w:r>
           </w:p>
           <w:p>
@@ -3765,7 +6114,7 @@
               <w:autoSpaceDE/>
               <w:autoSpaceDN/>
               <w:spacing w:line="276" w:lineRule="auto"/>
-              <w:ind w:firstLine="630" w:firstLineChars="300"/>
+              <w:ind w:firstLineChars="300" w:firstLine="630"/>
               <w:rPr>
                 <w:sz w:val="21"/>
                 <w:szCs w:val="21"/>
@@ -3784,7 +6133,28 @@
                 <w:sz w:val="21"/>
                 <w:szCs w:val="21"/>
               </w:rPr>
-              <w:t xml:space="preserve"> 根据UI原型图负责对首页、流水、签约、记账等模块的开发及维护</w:t>
+              <w:t xml:space="preserve"> </w:t>
+            </w:r>
+            <w:r>
+              <w:rPr>
+                <w:sz w:val="21"/>
+                <w:szCs w:val="21"/>
+              </w:rPr>
+              <w:t>根据</w:t>
+            </w:r>
+            <w:r>
+              <w:rPr>
+                <w:sz w:val="21"/>
+                <w:szCs w:val="21"/>
+              </w:rPr>
+              <w:t>UI</w:t>
+            </w:r>
+            <w:r>
+              <w:rPr>
+                <w:sz w:val="21"/>
+                <w:szCs w:val="21"/>
+              </w:rPr>
+              <w:t>原型图负责对首页、流水、签约、记账等模块的开发及维护</w:t>
             </w:r>
           </w:p>
           <w:p>
@@ -3793,7 +6163,7 @@
               <w:autoSpaceDE/>
               <w:autoSpaceDN/>
               <w:spacing w:line="276" w:lineRule="auto"/>
-              <w:ind w:firstLine="630" w:firstLineChars="300"/>
+              <w:ind w:firstLineChars="300" w:firstLine="630"/>
               <w:rPr>
                 <w:sz w:val="21"/>
                 <w:szCs w:val="21"/>
@@ -3818,7 +6188,7 @@
               <w:autoSpaceDE/>
               <w:autoSpaceDN/>
               <w:spacing w:line="276" w:lineRule="auto"/>
-              <w:ind w:firstLine="1050" w:firstLineChars="500"/>
+              <w:ind w:firstLineChars="500" w:firstLine="1050"/>
               <w:rPr>
                 <w:sz w:val="21"/>
                 <w:szCs w:val="21"/>
@@ -3837,7 +6207,28 @@
                 <w:sz w:val="21"/>
                 <w:szCs w:val="21"/>
               </w:rPr>
-              <w:t>Vue2技术栈作为项目的主体开发框架，并通过vue-cli脚手架进行项目单页面构建</w:t>
+              <w:t>Vue2</w:t>
+            </w:r>
+            <w:r>
+              <w:rPr>
+                <w:sz w:val="21"/>
+                <w:szCs w:val="21"/>
+              </w:rPr>
+              <w:t>技术栈作为项目的主体开发框架，并通过</w:t>
+            </w:r>
+            <w:r>
+              <w:rPr>
+                <w:sz w:val="21"/>
+                <w:szCs w:val="21"/>
+              </w:rPr>
+              <w:t>vue-cli</w:t>
+            </w:r>
+            <w:r>
+              <w:rPr>
+                <w:sz w:val="21"/>
+                <w:szCs w:val="21"/>
+              </w:rPr>
+              <w:t>脚手架进行项目单页面构建</w:t>
             </w:r>
           </w:p>
           <w:p>
@@ -3858,7 +6249,31 @@
                 <w:sz w:val="21"/>
                 <w:szCs w:val="21"/>
               </w:rPr>
-              <w:t>2. 使用Vant UI，并对其部分组件进行二次封装</w:t>
+              <w:t xml:space="preserve">2. </w:t>
+            </w:r>
+            <w:r>
+              <w:rPr>
+                <w:rFonts w:hint="eastAsia"/>
+                <w:sz w:val="21"/>
+                <w:szCs w:val="21"/>
+              </w:rPr>
+              <w:t>使用</w:t>
+            </w:r>
+            <w:r>
+              <w:rPr>
+                <w:rFonts w:hint="eastAsia"/>
+                <w:sz w:val="21"/>
+                <w:szCs w:val="21"/>
+              </w:rPr>
+              <w:t>Vant UI</w:t>
+            </w:r>
+            <w:r>
+              <w:rPr>
+                <w:rFonts w:hint="eastAsia"/>
+                <w:sz w:val="21"/>
+                <w:szCs w:val="21"/>
+              </w:rPr>
+              <w:t>，并对其部分组件进行二次封装</w:t>
             </w:r>
           </w:p>
           <w:p>
@@ -3879,7 +6294,47 @@
                 <w:sz w:val="21"/>
                 <w:szCs w:val="21"/>
               </w:rPr>
-              <w:t>3. 使用 pdf.js完成pdf 附件在线预览，及转成图片格式保存</w:t>
+              <w:t xml:space="preserve">3. </w:t>
+            </w:r>
+            <w:r>
+              <w:rPr>
+                <w:rFonts w:hint="eastAsia"/>
+                <w:sz w:val="21"/>
+                <w:szCs w:val="21"/>
+              </w:rPr>
+              <w:t>使用</w:t>
+            </w:r>
+            <w:r>
+              <w:rPr>
+                <w:rFonts w:hint="eastAsia"/>
+                <w:sz w:val="21"/>
+                <w:szCs w:val="21"/>
+              </w:rPr>
+              <w:t xml:space="preserve"> pdf.js</w:t>
+            </w:r>
+            <w:r>
+              <w:rPr>
+                <w:rFonts w:hint="eastAsia"/>
+                <w:sz w:val="21"/>
+                <w:szCs w:val="21"/>
+              </w:rPr>
+              <w:t>完成</w:t>
+            </w:r>
+            <w:r>
+              <w:rPr>
+                <w:rFonts w:hint="eastAsia"/>
+                <w:sz w:val="21"/>
+                <w:szCs w:val="21"/>
+              </w:rPr>
+              <w:t>pdf </w:t>
+            </w:r>
+            <w:r>
+              <w:rPr>
+                <w:rFonts w:hint="eastAsia"/>
+                <w:sz w:val="21"/>
+                <w:szCs w:val="21"/>
+              </w:rPr>
+              <w:t>附件在线预览，及转成图片格式保存</w:t>
             </w:r>
           </w:p>
           <w:p>
@@ -3900,7 +6355,55 @@
                 <w:sz w:val="21"/>
                 <w:szCs w:val="21"/>
               </w:rPr>
-              <w:t>4. 使用conversion.js对上传流水图片进行压缩(尺寸不变)</w:t>
+              <w:t xml:space="preserve">4. </w:t>
+            </w:r>
+            <w:r>
+              <w:rPr>
+                <w:rFonts w:hint="eastAsia"/>
+                <w:sz w:val="21"/>
+                <w:szCs w:val="21"/>
+              </w:rPr>
+              <w:t>使用</w:t>
+            </w:r>
+            <w:r>
+              <w:rPr>
+                <w:rFonts w:hint="eastAsia"/>
+                <w:sz w:val="21"/>
+                <w:szCs w:val="21"/>
+              </w:rPr>
+              <w:t>conversion.js</w:t>
+            </w:r>
+            <w:r>
+              <w:rPr>
+                <w:rFonts w:hint="eastAsia"/>
+                <w:sz w:val="21"/>
+                <w:szCs w:val="21"/>
+              </w:rPr>
+              <w:t>对上传流水图片进行压缩</w:t>
+            </w:r>
+            <w:r>
+              <w:rPr>
+                <w:rFonts w:hint="eastAsia"/>
+                <w:sz w:val="21"/>
+                <w:szCs w:val="21"/>
+              </w:rPr>
+              <w:t>(</w:t>
+            </w:r>
+            <w:r>
+              <w:rPr>
+                <w:rFonts w:hint="eastAsia"/>
+                <w:sz w:val="21"/>
+                <w:szCs w:val="21"/>
+              </w:rPr>
+              <w:t>尺寸不变</w:t>
+            </w:r>
+            <w:r>
+              <w:rPr>
+                <w:rFonts w:hint="eastAsia"/>
+                <w:sz w:val="21"/>
+                <w:szCs w:val="21"/>
+              </w:rPr>
+              <w:t>)</w:t>
             </w:r>
           </w:p>
           <w:p>
@@ -3921,7 +6424,47 @@
                 <w:sz w:val="21"/>
                 <w:szCs w:val="21"/>
               </w:rPr>
-              <w:t>5. 使用原生Canvas封装Jsignature组件实现用户手写签名功能</w:t>
+              <w:t xml:space="preserve">5. </w:t>
+            </w:r>
+            <w:r>
+              <w:rPr>
+                <w:rFonts w:hint="eastAsia"/>
+                <w:sz w:val="21"/>
+                <w:szCs w:val="21"/>
+              </w:rPr>
+              <w:t>使用原生</w:t>
+            </w:r>
+            <w:r>
+              <w:rPr>
+                <w:rFonts w:hint="eastAsia"/>
+                <w:sz w:val="21"/>
+                <w:szCs w:val="21"/>
+              </w:rPr>
+              <w:t>Canvas</w:t>
+            </w:r>
+            <w:r>
+              <w:rPr>
+                <w:rFonts w:hint="eastAsia"/>
+                <w:sz w:val="21"/>
+                <w:szCs w:val="21"/>
+              </w:rPr>
+              <w:t>封装</w:t>
+            </w:r>
+            <w:r>
+              <w:rPr>
+                <w:rFonts w:hint="eastAsia"/>
+                <w:sz w:val="21"/>
+                <w:szCs w:val="21"/>
+              </w:rPr>
+              <w:t>Jsignature</w:t>
+            </w:r>
+            <w:r>
+              <w:rPr>
+                <w:rFonts w:hint="eastAsia"/>
+                <w:sz w:val="21"/>
+                <w:szCs w:val="21"/>
+              </w:rPr>
+              <w:t>组件实现用户手写签名功能</w:t>
             </w:r>
           </w:p>
           <w:p>
@@ -3942,7 +6485,63 @@
                 <w:sz w:val="21"/>
                 <w:szCs w:val="21"/>
               </w:rPr>
-              <w:t>6. 二次封装Axios，通过 token进行登录权限校验，使用cookie保存登录状态</w:t>
+              <w:t xml:space="preserve">6. </w:t>
+            </w:r>
+            <w:r>
+              <w:rPr>
+                <w:rFonts w:hint="eastAsia"/>
+                <w:sz w:val="21"/>
+                <w:szCs w:val="21"/>
+              </w:rPr>
+              <w:t>二次封装</w:t>
+            </w:r>
+            <w:r>
+              <w:rPr>
+                <w:rFonts w:hint="eastAsia"/>
+                <w:sz w:val="21"/>
+                <w:szCs w:val="21"/>
+              </w:rPr>
+              <w:t>Axios</w:t>
+            </w:r>
+            <w:r>
+              <w:rPr>
+                <w:rFonts w:hint="eastAsia"/>
+                <w:sz w:val="21"/>
+                <w:szCs w:val="21"/>
+              </w:rPr>
+              <w:t>，通过</w:t>
+            </w:r>
+            <w:r>
+              <w:rPr>
+                <w:rFonts w:hint="eastAsia"/>
+                <w:sz w:val="21"/>
+                <w:szCs w:val="21"/>
+              </w:rPr>
+              <w:t> token</w:t>
+            </w:r>
+            <w:r>
+              <w:rPr>
+                <w:rFonts w:hint="eastAsia"/>
+                <w:sz w:val="21"/>
+                <w:szCs w:val="21"/>
+              </w:rPr>
+              <w:t>进行登录权限校验，使用</w:t>
+            </w:r>
+            <w:r>
+              <w:rPr>
+                <w:rFonts w:hint="eastAsia"/>
+                <w:sz w:val="21"/>
+                <w:szCs w:val="21"/>
+              </w:rPr>
+              <w:t>cookie</w:t>
+            </w:r>
+            <w:r>
+              <w:rPr>
+                <w:rFonts w:hint="eastAsia"/>
+                <w:sz w:val="21"/>
+                <w:szCs w:val="21"/>
+              </w:rPr>
+              <w:t>保存登录状态</w:t>
             </w:r>
           </w:p>
           <w:p>
@@ -3963,12 +6562,73 @@
                 <w:sz w:val="21"/>
                 <w:szCs w:val="21"/>
               </w:rPr>
-              <w:t>7.使用函数防抖优化搜索联想模块</w:t>
+              <w:t>7.</w:t>
+            </w:r>
+            <w:r>
+              <w:rPr>
+                <w:rFonts w:hint="eastAsia"/>
+                <w:sz w:val="21"/>
+                <w:szCs w:val="21"/>
+              </w:rPr>
+              <w:t>使用函数防抖优化搜索联想模块</w:t>
             </w:r>
           </w:p>
           <w:p>
             <w:pPr>
-              <w:pStyle w:val="2"/>
+              <w:widowControl/>
+              <w:autoSpaceDE/>
+              <w:autoSpaceDN/>
+              <w:spacing w:line="360" w:lineRule="auto"/>
+              <w:ind w:left="1050"/>
+              <w:rPr>
+                <w:rFonts w:hint="eastAsia"/>
+                <w:sz w:val="21"/>
+                <w:szCs w:val="21"/>
+              </w:rPr>
+            </w:pPr>
+            <w:r>
+              <w:rPr>
+                <w:rFonts w:hint="eastAsia"/>
+                <w:sz w:val="21"/>
+                <w:szCs w:val="21"/>
+              </w:rPr>
+              <w:t>8</w:t>
+            </w:r>
+            <w:r>
+              <w:rPr>
+                <w:sz w:val="21"/>
+                <w:szCs w:val="21"/>
+              </w:rPr>
+              <w:t>.</w:t>
+            </w:r>
+            <w:r>
+              <w:rPr>
+                <w:rFonts w:hint="eastAsia"/>
+                <w:sz w:val="21"/>
+                <w:szCs w:val="21"/>
+              </w:rPr>
+              <w:t>集成法大大接口，完成</w:t>
+            </w:r>
+            <w:r>
+              <w:rPr>
+                <w:rFonts w:hint="eastAsia"/>
+                <w:sz w:val="21"/>
+                <w:szCs w:val="21"/>
+              </w:rPr>
+              <w:t>签名、</w:t>
+            </w:r>
+            <w:r>
+              <w:rPr>
+                <w:rFonts w:hint="eastAsia"/>
+                <w:sz w:val="21"/>
+                <w:szCs w:val="21"/>
+              </w:rPr>
+              <w:t>人脸识别等安全认证模块</w:t>
+            </w:r>
+          </w:p>
+          <w:p>
+            <w:pPr>
+              <w:pStyle w:val="1"/>
               <w:widowControl/>
               <w:tabs>
                 <w:tab w:val="left" w:pos="473"/>
@@ -3976,7 +6636,7 @@
               <w:autoSpaceDE/>
               <w:autoSpaceDN/>
               <w:spacing w:before="0" w:line="276" w:lineRule="auto"/>
-              <w:ind w:left="0" w:firstLine="240" w:firstLineChars="100"/>
+              <w:ind w:left="0" w:firstLineChars="100" w:firstLine="240"/>
               <w:rPr>
                 <w:rFonts w:cstheme="minorBidi"/>
                 <w:kern w:val="2"/>
@@ -3991,10 +6651,17 @@
             </w:r>
             <w:r>
               <w:rPr>
-                <w:rFonts w:hint="eastAsia" w:cstheme="minorBidi"/>
+                <w:rFonts w:cstheme="minorBidi" w:hint="eastAsia"/>
                 <w:kern w:val="2"/>
               </w:rPr>
-              <w:t>项目名称：好工荟（React</w:t>
+              <w:t>项目名称：好工荟（</w:t>
+            </w:r>
+            <w:r>
+              <w:rPr>
+                <w:rFonts w:cstheme="minorBidi" w:hint="eastAsia"/>
+                <w:kern w:val="2"/>
+              </w:rPr>
+              <w:t>React</w:t>
             </w:r>
             <w:r>
               <w:rPr>
@@ -4005,10 +6672,17 @@
             </w:r>
             <w:r>
               <w:rPr>
-                <w:rFonts w:hint="eastAsia" w:cstheme="minorBidi"/>
+                <w:rFonts w:cstheme="minorBidi" w:hint="eastAsia"/>
                 <w:kern w:val="2"/>
               </w:rPr>
-              <w:t>pc端）</w:t>
+              <w:t>pc</w:t>
+            </w:r>
+            <w:r>
+              <w:rPr>
+                <w:rFonts w:cstheme="minorBidi" w:hint="eastAsia"/>
+                <w:kern w:val="2"/>
+              </w:rPr>
+              <w:t>端）</w:t>
             </w:r>
           </w:p>
           <w:p>
@@ -4017,7 +6691,7 @@
               <w:autoSpaceDE/>
               <w:autoSpaceDN/>
               <w:spacing w:line="276" w:lineRule="auto"/>
-              <w:ind w:firstLine="630" w:firstLineChars="300"/>
+              <w:ind w:firstLineChars="300" w:firstLine="630"/>
               <w:rPr>
                 <w:sz w:val="21"/>
                 <w:szCs w:val="21"/>
@@ -4029,7 +6703,15 @@
                 <w:sz w:val="21"/>
                 <w:szCs w:val="21"/>
               </w:rPr>
-              <w:t>项目周期：2020.09-2020.12</w:t>
+              <w:t>项目周期：</w:t>
+            </w:r>
+            <w:r>
+              <w:rPr>
+                <w:rFonts w:hint="eastAsia"/>
+                <w:sz w:val="21"/>
+                <w:szCs w:val="21"/>
+              </w:rPr>
+              <w:t>2020.09-2020.12</w:t>
             </w:r>
           </w:p>
           <w:p>
@@ -4038,7 +6720,7 @@
               <w:autoSpaceDE/>
               <w:autoSpaceDN/>
               <w:spacing w:line="276" w:lineRule="auto"/>
-              <w:ind w:left="1677" w:leftChars="285" w:hanging="1050" w:hangingChars="500"/>
+              <w:ind w:leftChars="285" w:left="1677" w:hangingChars="500" w:hanging="1050"/>
               <w:rPr>
                 <w:sz w:val="21"/>
                 <w:szCs w:val="21"/>
@@ -4059,7 +6741,7 @@
               <w:autoSpaceDE/>
               <w:autoSpaceDN/>
               <w:spacing w:line="276" w:lineRule="auto"/>
-              <w:ind w:firstLine="630" w:firstLineChars="300"/>
+              <w:ind w:firstLineChars="300" w:firstLine="630"/>
               <w:rPr>
                 <w:sz w:val="21"/>
                 <w:szCs w:val="21"/>
@@ -4073,15 +6755,41 @@
                 <w:szCs w:val="21"/>
                 <w:lang w:val="zh-CN"/>
               </w:rPr>
-              <w:t xml:space="preserve">项目职责： </w:t>
+              <w:lastRenderedPageBreak/>
+              <w:t>项目职责：</w:t>
             </w:r>
             <w:r>
               <w:rPr>
                 <w:rFonts w:hint="eastAsia"/>
                 <w:sz w:val="21"/>
                 <w:szCs w:val="21"/>
-              </w:rPr>
-              <w:t>根据UI原型图负责对首页、任务大厅、服务商、关于我们模块的开发及维护</w:t>
+                <w:lang w:val="zh-CN"/>
+              </w:rPr>
+              <w:t xml:space="preserve"> </w:t>
+            </w:r>
+            <w:r>
+              <w:rPr>
+                <w:rFonts w:hint="eastAsia"/>
+                <w:sz w:val="21"/>
+                <w:szCs w:val="21"/>
+              </w:rPr>
+              <w:t>根据</w:t>
+            </w:r>
+            <w:r>
+              <w:rPr>
+                <w:rFonts w:hint="eastAsia"/>
+                <w:sz w:val="21"/>
+                <w:szCs w:val="21"/>
+              </w:rPr>
+              <w:t>UI</w:t>
+            </w:r>
+            <w:r>
+              <w:rPr>
+                <w:rFonts w:hint="eastAsia"/>
+                <w:sz w:val="21"/>
+                <w:szCs w:val="21"/>
+              </w:rPr>
+              <w:t>原型图负责对首页、任务大厅、服务商、关于我们模块的开发及维护</w:t>
             </w:r>
           </w:p>
           <w:p>
@@ -4090,7 +6798,7 @@
               <w:autoSpaceDE/>
               <w:autoSpaceDN/>
               <w:spacing w:line="276" w:lineRule="auto"/>
-              <w:ind w:firstLine="630" w:firstLineChars="300"/>
+              <w:ind w:firstLineChars="300" w:firstLine="630"/>
               <w:rPr>
                 <w:sz w:val="21"/>
                 <w:szCs w:val="21"/>
@@ -4127,7 +6835,54 @@
                 <w:sz w:val="21"/>
                 <w:szCs w:val="21"/>
               </w:rPr>
-              <w:t>使用React框架，Ant Design按需引入进行组件化快速开发</w:t>
+              <w:t>使用</w:t>
+            </w:r>
+            <w:r>
+              <w:rPr>
+                <w:rFonts w:hint="eastAsia"/>
+                <w:sz w:val="21"/>
+                <w:szCs w:val="21"/>
+              </w:rPr>
+              <w:t>React</w:t>
+            </w:r>
+            <w:r>
+              <w:rPr>
+                <w:rFonts w:hint="eastAsia"/>
+                <w:sz w:val="21"/>
+                <w:szCs w:val="21"/>
+              </w:rPr>
+              <w:t>框架，</w:t>
+            </w:r>
+            <w:r>
+              <w:rPr>
+                <w:rFonts w:hint="eastAsia"/>
+                <w:sz w:val="21"/>
+                <w:szCs w:val="21"/>
+              </w:rPr>
+              <w:t>Ant Design</w:t>
+            </w:r>
+            <w:r>
+              <w:rPr>
+                <w:sz w:val="21"/>
+                <w:szCs w:val="21"/>
+              </w:rPr>
+              <w:t xml:space="preserve"> Mobile</w:t>
+            </w:r>
+            <w:r>
+              <w:rPr>
+                <w:rFonts w:hint="eastAsia"/>
+                <w:sz w:val="21"/>
+                <w:szCs w:val="21"/>
+              </w:rPr>
+              <w:t>按需引</w:t>
+            </w:r>
+            <w:r>
+              <w:rPr>
+                <w:rFonts w:hint="eastAsia"/>
+                <w:sz w:val="21"/>
+                <w:szCs w:val="21"/>
+              </w:rPr>
+              <w:t>入进行组件化快速开发</w:t>
             </w:r>
           </w:p>
           <w:p>
@@ -4148,7 +6903,47 @@
                 <w:sz w:val="21"/>
                 <w:szCs w:val="21"/>
               </w:rPr>
-              <w:t>2. 使用Redux、ReactRedux存放页面之间共享的数据，解决组件件通信</w:t>
+              <w:t xml:space="preserve">2. </w:t>
+            </w:r>
+            <w:r>
+              <w:rPr>
+                <w:rFonts w:hint="eastAsia"/>
+                <w:sz w:val="21"/>
+                <w:szCs w:val="21"/>
+              </w:rPr>
+              <w:t>使用</w:t>
+            </w:r>
+            <w:r>
+              <w:rPr>
+                <w:rFonts w:hint="eastAsia"/>
+                <w:sz w:val="21"/>
+                <w:szCs w:val="21"/>
+              </w:rPr>
+              <w:t>Redux</w:t>
+            </w:r>
+            <w:r>
+              <w:rPr>
+                <w:rFonts w:hint="eastAsia"/>
+                <w:sz w:val="21"/>
+                <w:szCs w:val="21"/>
+              </w:rPr>
+              <w:t>、</w:t>
+            </w:r>
+            <w:r>
+              <w:rPr>
+                <w:rFonts w:hint="eastAsia"/>
+                <w:sz w:val="21"/>
+                <w:szCs w:val="21"/>
+              </w:rPr>
+              <w:t>ReactRedux</w:t>
+            </w:r>
+            <w:r>
+              <w:rPr>
+                <w:rFonts w:hint="eastAsia"/>
+                <w:sz w:val="21"/>
+                <w:szCs w:val="21"/>
+              </w:rPr>
+              <w:t>存放页面之间共享的数据，解决组件件通信</w:t>
             </w:r>
           </w:p>
           <w:p>
@@ -4169,7 +6964,31 @@
                 <w:sz w:val="21"/>
                 <w:szCs w:val="21"/>
               </w:rPr>
-              <w:t>3. 使用 ReacRouter 的路由懒加载实现路由页面的跳转的优化</w:t>
+              <w:t xml:space="preserve">3. </w:t>
+            </w:r>
+            <w:r>
+              <w:rPr>
+                <w:rFonts w:hint="eastAsia"/>
+                <w:sz w:val="21"/>
+                <w:szCs w:val="21"/>
+              </w:rPr>
+              <w:t>使用</w:t>
+            </w:r>
+            <w:r>
+              <w:rPr>
+                <w:rFonts w:hint="eastAsia"/>
+                <w:sz w:val="21"/>
+                <w:szCs w:val="21"/>
+              </w:rPr>
+              <w:t xml:space="preserve"> ReacRouter </w:t>
+            </w:r>
+            <w:r>
+              <w:rPr>
+                <w:rFonts w:hint="eastAsia"/>
+                <w:sz w:val="21"/>
+                <w:szCs w:val="21"/>
+              </w:rPr>
+              <w:t>的路由懒加载实现路由页面的跳转的优化</w:t>
             </w:r>
           </w:p>
           <w:p>
@@ -4190,7 +7009,15 @@
                 <w:sz w:val="21"/>
                 <w:szCs w:val="21"/>
               </w:rPr>
-              <w:t>4. 使用函数防抖优化搜索框输入提示功能</w:t>
+              <w:t xml:space="preserve">4. </w:t>
+            </w:r>
+            <w:r>
+              <w:rPr>
+                <w:rFonts w:hint="eastAsia"/>
+                <w:sz w:val="21"/>
+                <w:szCs w:val="21"/>
+              </w:rPr>
+              <w:t>使用函数防抖优化搜索框输入提示功能</w:t>
             </w:r>
           </w:p>
           <w:p>
@@ -4211,7 +7038,79 @@
                 <w:sz w:val="21"/>
                 <w:szCs w:val="21"/>
               </w:rPr>
-              <w:t>5. 使用stellar.js封装Stellar视差组件,使用fullPage插件实现全屏滚动及动画，优化用户体验</w:t>
+              <w:t xml:space="preserve">5. </w:t>
+            </w:r>
+            <w:r>
+              <w:rPr>
+                <w:rFonts w:hint="eastAsia"/>
+                <w:sz w:val="21"/>
+                <w:szCs w:val="21"/>
+              </w:rPr>
+              <w:t>使用</w:t>
+            </w:r>
+            <w:r>
+              <w:rPr>
+                <w:rFonts w:hint="eastAsia"/>
+                <w:sz w:val="21"/>
+                <w:szCs w:val="21"/>
+              </w:rPr>
+              <w:t>stellar.js</w:t>
+            </w:r>
+            <w:r>
+              <w:rPr>
+                <w:rFonts w:hint="eastAsia"/>
+                <w:sz w:val="21"/>
+                <w:szCs w:val="21"/>
+              </w:rPr>
+              <w:t>封装</w:t>
+            </w:r>
+            <w:r>
+              <w:rPr>
+                <w:rFonts w:hint="eastAsia"/>
+                <w:sz w:val="21"/>
+                <w:szCs w:val="21"/>
+              </w:rPr>
+              <w:t>Stellar</w:t>
+            </w:r>
+            <w:r>
+              <w:rPr>
+                <w:rFonts w:hint="eastAsia"/>
+                <w:sz w:val="21"/>
+                <w:szCs w:val="21"/>
+              </w:rPr>
+              <w:t>视差组件</w:t>
+            </w:r>
+            <w:r>
+              <w:rPr>
+                <w:rFonts w:hint="eastAsia"/>
+                <w:sz w:val="21"/>
+                <w:szCs w:val="21"/>
+              </w:rPr>
+              <w:t>,</w:t>
+            </w:r>
+            <w:r>
+              <w:rPr>
+                <w:rFonts w:hint="eastAsia"/>
+                <w:sz w:val="21"/>
+                <w:szCs w:val="21"/>
+              </w:rPr>
+              <w:t>使用</w:t>
+            </w:r>
+            <w:r>
+              <w:rPr>
+                <w:rFonts w:hint="eastAsia"/>
+                <w:sz w:val="21"/>
+                <w:szCs w:val="21"/>
+              </w:rPr>
+              <w:t>fullPage</w:t>
+            </w:r>
+            <w:r>
+              <w:rPr>
+                <w:rFonts w:hint="eastAsia"/>
+                <w:sz w:val="21"/>
+                <w:szCs w:val="21"/>
+              </w:rPr>
+              <w:t>插件实现全屏滚动及动画，优化用户体验</w:t>
             </w:r>
           </w:p>
         </w:tc>
@@ -4229,14 +7128,14 @@
         <w:sectPr>
           <w:pgSz w:w="11910" w:h="16840"/>
           <w:pgMar w:top="720" w:right="720" w:bottom="720" w:left="720" w:header="720" w:footer="720" w:gutter="0"/>
-          <w:cols w:space="720" w:num="1"/>
-          <w:docGrid w:linePitch="299" w:charSpace="0"/>
+          <w:cols w:space="720"/>
+          <w:docGrid w:linePitch="299"/>
         </w:sectPr>
       </w:pPr>
     </w:p>
     <w:p>
       <w:pPr>
-        <w:pStyle w:val="2"/>
+        <w:pStyle w:val="1"/>
         <w:spacing w:before="43" w:line="360" w:lineRule="auto"/>
       </w:pPr>
       <w:r>
@@ -4248,7 +7147,7 @@
     </w:p>
     <w:p>
       <w:pPr>
-        <w:pStyle w:val="4"/>
+        <w:pStyle w:val="a3"/>
         <w:spacing w:before="3" w:line="360" w:lineRule="auto"/>
         <w:rPr>
           <w:b/>
@@ -4256,8 +7155,11 @@
         </w:rPr>
       </w:pPr>
       <w:r>
+        <w:rPr>
+          <w:noProof/>
+        </w:rPr>
         <w:drawing>
-          <wp:anchor distT="0" distB="0" distL="0" distR="0" simplePos="0" relativeHeight="251662336" behindDoc="0" locked="0" layoutInCell="1" allowOverlap="1">
+          <wp:anchor distT="0" distB="0" distL="0" distR="0" simplePos="0" relativeHeight="251658752" behindDoc="0" locked="0" layoutInCell="1" allowOverlap="1" wp14:anchorId="6BB82EA7" wp14:editId="13E2AF16">
             <wp:simplePos x="0" y="0"/>
             <wp:positionH relativeFrom="page">
               <wp:posOffset>827405</wp:posOffset>
@@ -4282,7 +7184,7 @@
                     </pic:cNvPicPr>
                   </pic:nvPicPr>
                   <pic:blipFill>
-                    <a:blip r:embed="rId4" cstate="print"/>
+                    <a:blip r:embed="rId8" cstate="print"/>
                     <a:stretch>
                       <a:fillRect/>
                     </a:stretch>
@@ -4307,7 +7209,7 @@
     </w:p>
     <w:p>
       <w:pPr>
-        <w:pStyle w:val="2"/>
+        <w:pStyle w:val="1"/>
         <w:spacing w:line="360" w:lineRule="auto"/>
         <w:rPr>
           <w:b w:val="0"/>
@@ -4364,21 +7266,22 @@
           <w:bCs w:val="0"/>
         </w:rPr>
         <w:tab/>
-      </w:r>
-      <w:r>
-        <w:rPr>
+        <w:t xml:space="preserve">      </w:t>
+      </w:r>
+      <w:r>
+        <w:rPr>
+          <w:rFonts w:hint="eastAsia"/>
           <w:b w:val="0"/>
           <w:bCs w:val="0"/>
         </w:rPr>
-        <w:t xml:space="preserve">      </w:t>
-      </w:r>
-      <w:r>
-        <w:rPr>
-          <w:rFonts w:hint="eastAsia"/>
+        <w:t>九江职业技术学院</w:t>
+      </w:r>
+      <w:r>
+        <w:rPr>
           <w:b w:val="0"/>
           <w:bCs w:val="0"/>
         </w:rPr>
-        <w:t>九江职业技术学院</w:t>
+        <w:tab/>
       </w:r>
       <w:r>
         <w:rPr>
@@ -4393,33 +7296,20 @@
           <w:bCs w:val="0"/>
         </w:rPr>
         <w:tab/>
-      </w:r>
-      <w:r>
-        <w:rPr>
+        <w:t xml:space="preserve">   </w:t>
+      </w:r>
+      <w:r>
+        <w:rPr>
+          <w:rFonts w:hint="eastAsia"/>
           <w:b w:val="0"/>
           <w:bCs w:val="0"/>
         </w:rPr>
-        <w:tab/>
-      </w:r>
-      <w:r>
-        <w:rPr>
-          <w:b w:val="0"/>
-          <w:bCs w:val="0"/>
-        </w:rPr>
-        <w:t xml:space="preserve">   </w:t>
-      </w:r>
-      <w:r>
-        <w:rPr>
-          <w:rFonts w:hint="eastAsia"/>
-          <w:b w:val="0"/>
-          <w:bCs w:val="0"/>
-        </w:rPr>
         <w:t>软件技术（大专）</w:t>
       </w:r>
     </w:p>
     <w:p>
       <w:pPr>
-        <w:pStyle w:val="2"/>
+        <w:pStyle w:val="1"/>
         <w:spacing w:line="360" w:lineRule="auto"/>
       </w:pPr>
       <w:bookmarkStart w:id="7" w:name="自我评价"/>
@@ -4433,7 +7323,7 @@
     </w:p>
     <w:p>
       <w:pPr>
-        <w:pStyle w:val="4"/>
+        <w:pStyle w:val="a3"/>
         <w:spacing w:before="8" w:line="360" w:lineRule="auto"/>
         <w:rPr>
           <w:b/>
@@ -4441,8 +7331,11 @@
         </w:rPr>
       </w:pPr>
       <w:r>
+        <w:rPr>
+          <w:noProof/>
+        </w:rPr>
         <w:drawing>
-          <wp:anchor distT="0" distB="0" distL="0" distR="0" simplePos="0" relativeHeight="251661312" behindDoc="0" locked="0" layoutInCell="1" allowOverlap="1">
+          <wp:anchor distT="0" distB="0" distL="0" distR="0" simplePos="0" relativeHeight="251656704" behindDoc="0" locked="0" layoutInCell="1" allowOverlap="1" wp14:anchorId="7A63A08D" wp14:editId="5B133EF3">
             <wp:simplePos x="0" y="0"/>
             <wp:positionH relativeFrom="page">
               <wp:posOffset>827405</wp:posOffset>
@@ -4467,7 +7360,7 @@
                     </pic:cNvPicPr>
                   </pic:nvPicPr>
                   <pic:blipFill>
-                    <a:blip r:embed="rId4" cstate="print"/>
+                    <a:blip r:embed="rId8" cstate="print"/>
                     <a:stretch>
                       <a:fillRect/>
                     </a:stretch>
@@ -4490,28 +7383,58 @@
     </w:p>
     <w:p>
       <w:pPr>
-        <w:pStyle w:val="4"/>
+        <w:pStyle w:val="a3"/>
         <w:spacing w:before="167" w:line="276" w:lineRule="auto"/>
         <w:ind w:left="426"/>
       </w:pPr>
       <w:r>
-        <w:t>1、学习能力强，具备良好的自学能力，对新技术有着强烈的好奇心。</w:t>
-      </w:r>
-    </w:p>
-    <w:p>
-      <w:pPr>
-        <w:pStyle w:val="4"/>
+        <w:t>1</w:t>
+      </w:r>
+      <w:r>
+        <w:t>、学习能力强，具备良好的自学能力，对新技术有着强烈的好奇心。</w:t>
+      </w:r>
+    </w:p>
+    <w:p>
+      <w:pPr>
+        <w:pStyle w:val="a3"/>
         <w:spacing w:before="84" w:line="276" w:lineRule="auto"/>
         <w:ind w:left="426"/>
       </w:pPr>
       <w:r>
-        <w:t>2、</w:t>
-      </w:r>
-      <w:r>
-        <w:rPr>
-          <w:rFonts w:hint="eastAsia"/>
-        </w:rPr>
-        <w:t>可从0到1独立开发整个前端，</w:t>
+        <w:t>2</w:t>
+      </w:r>
+      <w:r>
+        <w:t>、</w:t>
+      </w:r>
+      <w:r>
+        <w:rPr>
+          <w:rFonts w:hint="eastAsia"/>
+        </w:rPr>
+        <w:t>可从</w:t>
+      </w:r>
+      <w:r>
+        <w:rPr>
+          <w:rFonts w:hint="eastAsia"/>
+        </w:rPr>
+        <w:t>0</w:t>
+      </w:r>
+      <w:r>
+        <w:rPr>
+          <w:rFonts w:hint="eastAsia"/>
+        </w:rPr>
+        <w:t>到</w:t>
+      </w:r>
+      <w:r>
+        <w:rPr>
+          <w:rFonts w:hint="eastAsia"/>
+        </w:rPr>
+        <w:t>1</w:t>
+      </w:r>
+      <w:r>
+        <w:rPr>
+          <w:rFonts w:hint="eastAsia"/>
+        </w:rPr>
+        <w:t>独立开发整个前端，</w:t>
       </w:r>
       <w:r>
         <w:t>有较强的团队合作意识和沟通能力。</w:t>
@@ -4525,18 +7448,45 @@
     </w:p>
     <w:p>
       <w:pPr>
-        <w:pStyle w:val="4"/>
+        <w:pStyle w:val="a3"/>
         <w:spacing w:before="88" w:line="276" w:lineRule="auto"/>
         <w:ind w:left="426"/>
       </w:pPr>
       <w:r>
-        <w:t>3、做事认真踏实，热爱前端开发工作，</w:t>
-      </w:r>
-      <w:r>
-        <w:rPr>
-          <w:rFonts w:hint="eastAsia"/>
-        </w:rPr>
-        <w:t>经常在github，b站，掘金上学习，进行自我技能的加强</w:t>
+        <w:t>3</w:t>
+      </w:r>
+      <w:r>
+        <w:t>、做事认真踏实，热爱前端开发工作，</w:t>
+      </w:r>
+      <w:r>
+        <w:rPr>
+          <w:rFonts w:hint="eastAsia"/>
+        </w:rPr>
+        <w:t>经常在</w:t>
+      </w:r>
+      <w:r>
+        <w:rPr>
+          <w:rFonts w:hint="eastAsia"/>
+        </w:rPr>
+        <w:t>github</w:t>
+      </w:r>
+      <w:r>
+        <w:rPr>
+          <w:rFonts w:hint="eastAsia"/>
+        </w:rPr>
+        <w:t>，</w:t>
+      </w:r>
+      <w:r>
+        <w:rPr>
+          <w:rFonts w:hint="eastAsia"/>
+        </w:rPr>
+        <w:t>b</w:t>
+      </w:r>
+      <w:r>
+        <w:rPr>
+          <w:rFonts w:hint="eastAsia"/>
+        </w:rPr>
+        <w:t>站，掘金上学习，进行自我技能的加强</w:t>
       </w:r>
       <w:r>
         <w:t>。</w:t>
@@ -4546,19 +7496,57 @@
       <w:type w:val="continuous"/>
       <w:pgSz w:w="11910" w:h="16840"/>
       <w:pgMar w:top="1180" w:right="340" w:bottom="280" w:left="980" w:header="720" w:footer="720" w:gutter="0"/>
-      <w:cols w:space="720" w:num="1"/>
+      <w:cols w:space="720"/>
     </w:sectPr>
   </w:body>
 </w:document>
 </file>
 
+<file path=word/endnotes.xml><?xml version="1.0" encoding="utf-8"?>
+<w:endnotes xmlns:wpc="http://schemas.microsoft.com/office/word/2010/wordprocessingCanvas" xmlns:cx="http://schemas.microsoft.com/office/drawing/2014/chartex" xmlns:cx1="http://schemas.microsoft.com/office/drawing/2015/9/8/chartex" xmlns:cx2="http://schemas.microsoft.com/office/drawing/2015/10/21/chartex" xmlns:cx3="http://schemas.microsoft.com/office/drawing/2016/5/9/chartex" xmlns:cx4="http://schemas.microsoft.com/office/drawing/2016/5/10/chartex" xmlns:cx5="http://schemas.microsoft.com/office/drawing/2016/5/11/chartex" xmlns:cx6="http://schemas.microsoft.com/office/drawing/2016/5/12/chartex" xmlns:cx7="http://schemas.microsoft.com/office/drawing/2016/5/13/chartex" xmlns:cx8="http://schemas.microsoft.com/office/drawing/2016/5/14/chartex" xmlns:mc="http://schemas.openxmlformats.org/markup-compatibility/2006" xmlns:aink="http://schemas.microsoft.com/office/drawing/2016/ink" xmlns:am3d="http://schemas.microsoft.com/office/drawing/2017/model3d" xmlns:o="urn:schemas-microsoft-com:office:office" xmlns:r="http://schemas.openxmlformats.org/officeDocument/2006/relationships" xmlns:m="http://schemas.openxmlformats.org/officeDocument/2006/math" xmlns:v="urn:schemas-microsoft-com:vml" xmlns:wp14="http://schemas.microsoft.com/office/word/2010/wordprocessingDrawing" xmlns:wp="http://schemas.openxmlformats.org/drawingml/2006/wordprocessingDrawing" xmlns:w10="urn:schemas-microsoft-com:office:word" xmlns:w="http://schemas.openxmlformats.org/wordprocessingml/2006/main" xmlns:w14="http://schemas.microsoft.com/office/word/2010/wordml" xmlns:w15="http://schemas.microsoft.com/office/word/2012/wordml" xmlns:w16cex="http://schemas.microsoft.com/office/word/2018/wordml/cex" xmlns:w16cid="http://schemas.microsoft.com/office/word/2016/wordml/cid" xmlns:w16="http://schemas.microsoft.com/office/word/2018/wordml" xmlns:w16sdtdh="http://schemas.microsoft.com/office/word/2020/wordml/sdtdatahash" xmlns:w16se="http://schemas.microsoft.com/office/word/2015/wordml/symex" xmlns:wpg="http://schemas.microsoft.com/office/word/2010/wordprocessingGroup" xmlns:wpi="http://schemas.microsoft.com/office/word/2010/wordprocessingInk" xmlns:wne="http://schemas.microsoft.com/office/word/2006/wordml" xmlns:wps="http://schemas.microsoft.com/office/word/2010/wordprocessingShape" mc:Ignorable="w14 w15 w16se w16cid w16 w16cex w16sdtdh wp14">
+  <w:endnote w:type="separator" w:id="-1">
+    <w:p>
+      <w:r>
+        <w:separator/>
+      </w:r>
+    </w:p>
+  </w:endnote>
+  <w:endnote w:type="continuationSeparator" w:id="0">
+    <w:p>
+      <w:r>
+        <w:continuationSeparator/>
+      </w:r>
+    </w:p>
+  </w:endnote>
+</w:endnotes>
+</file>
+
+<file path=word/footnotes.xml><?xml version="1.0" encoding="utf-8"?>
+<w:footnotes xmlns:wpc="http://schemas.microsoft.com/office/word/2010/wordprocessingCanvas" xmlns:cx="http://schemas.microsoft.com/office/drawing/2014/chartex" xmlns:cx1="http://schemas.microsoft.com/office/drawing/2015/9/8/chartex" xmlns:cx2="http://schemas.microsoft.com/office/drawing/2015/10/21/chartex" xmlns:cx3="http://schemas.microsoft.com/office/drawing/2016/5/9/chartex" xmlns:cx4="http://schemas.microsoft.com/office/drawing/2016/5/10/chartex" xmlns:cx5="http://schemas.microsoft.com/office/drawing/2016/5/11/chartex" xmlns:cx6="http://schemas.microsoft.com/office/drawing/2016/5/12/chartex" xmlns:cx7="http://schemas.microsoft.com/office/drawing/2016/5/13/chartex" xmlns:cx8="http://schemas.microsoft.com/office/drawing/2016/5/14/chartex" xmlns:mc="http://schemas.openxmlformats.org/markup-compatibility/2006" xmlns:aink="http://schemas.microsoft.com/office/drawing/2016/ink" xmlns:am3d="http://schemas.microsoft.com/office/drawing/2017/model3d" xmlns:o="urn:schemas-microsoft-com:office:office" xmlns:r="http://schemas.openxmlformats.org/officeDocument/2006/relationships" xmlns:m="http://schemas.openxmlformats.org/officeDocument/2006/math" xmlns:v="urn:schemas-microsoft-com:vml" xmlns:wp14="http://schemas.microsoft.com/office/word/2010/wordprocessingDrawing" xmlns:wp="http://schemas.openxmlformats.org/drawingml/2006/wordprocessingDrawing" xmlns:w10="urn:schemas-microsoft-com:office:word" xmlns:w="http://schemas.openxmlformats.org/wordprocessingml/2006/main" xmlns:w14="http://schemas.microsoft.com/office/word/2010/wordml" xmlns:w15="http://schemas.microsoft.com/office/word/2012/wordml" xmlns:w16cex="http://schemas.microsoft.com/office/word/2018/wordml/cex" xmlns:w16cid="http://schemas.microsoft.com/office/word/2016/wordml/cid" xmlns:w16="http://schemas.microsoft.com/office/word/2018/wordml" xmlns:w16sdtdh="http://schemas.microsoft.com/office/word/2020/wordml/sdtdatahash" xmlns:w16se="http://schemas.microsoft.com/office/word/2015/wordml/symex" xmlns:wpg="http://schemas.microsoft.com/office/word/2010/wordprocessingGroup" xmlns:wpi="http://schemas.microsoft.com/office/word/2010/wordprocessingInk" xmlns:wne="http://schemas.microsoft.com/office/word/2006/wordml" xmlns:wps="http://schemas.microsoft.com/office/word/2010/wordprocessingShape" mc:Ignorable="w14 w15 w16se w16cid w16 w16cex w16sdtdh wp14">
+  <w:footnote w:type="separator" w:id="-1">
+    <w:p>
+      <w:r>
+        <w:separator/>
+      </w:r>
+    </w:p>
+  </w:footnote>
+  <w:footnote w:type="continuationSeparator" w:id="0">
+    <w:p>
+      <w:r>
+        <w:continuationSeparator/>
+      </w:r>
+    </w:p>
+  </w:footnote>
+</w:footnotes>
+</file>
+
 <file path=word/numbering.xml><?xml version="1.0" encoding="utf-8"?>
-<w:numbering xmlns:wpc="http://schemas.microsoft.com/office/word/2010/wordprocessingCanvas" xmlns:mc="http://schemas.openxmlformats.org/markup-compatibility/2006" xmlns:o="urn:schemas-microsoft-com:office:office" xmlns:r="http://schemas.openxmlformats.org/officeDocument/2006/relationships" xmlns:m="http://schemas.openxmlformats.org/officeDocument/2006/math" xmlns:v="urn:schemas-microsoft-com:vml" xmlns:wp14="http://schemas.microsoft.com/office/word/2010/wordprocessingDrawing" xmlns:wp="http://schemas.openxmlformats.org/drawingml/2006/wordprocessingDrawing" xmlns:w10="urn:schemas-microsoft-com:office:word" xmlns:w="http://schemas.openxmlformats.org/wordprocessingml/2006/main" xmlns:w14="http://schemas.microsoft.com/office/word/2010/wordml" xmlns:wpg="http://schemas.microsoft.com/office/word/2010/wordprocessingGroup" xmlns:wpi="http://schemas.microsoft.com/office/word/2010/wordprocessingInk" xmlns:wne="http://schemas.microsoft.com/office/word/2006/wordml" xmlns:wps="http://schemas.microsoft.com/office/word/2010/wordprocessingShape" xmlns:wpsCustomData="http://www.wps.cn/officeDocument/2013/wpsCustomData" mc:Ignorable="w14 wp14">
-  <w:abstractNum w:abstractNumId="0">
+<w:numbering xmlns:wpc="http://schemas.microsoft.com/office/word/2010/wordprocessingCanvas" xmlns:cx="http://schemas.microsoft.com/office/drawing/2014/chartex" xmlns:cx1="http://schemas.microsoft.com/office/drawing/2015/9/8/chartex" xmlns:cx2="http://schemas.microsoft.com/office/drawing/2015/10/21/chartex" xmlns:cx3="http://schemas.microsoft.com/office/drawing/2016/5/9/chartex" xmlns:cx4="http://schemas.microsoft.com/office/drawing/2016/5/10/chartex" xmlns:cx5="http://schemas.microsoft.com/office/drawing/2016/5/11/chartex" xmlns:cx6="http://schemas.microsoft.com/office/drawing/2016/5/12/chartex" xmlns:cx7="http://schemas.microsoft.com/office/drawing/2016/5/13/chartex" xmlns:cx8="http://schemas.microsoft.com/office/drawing/2016/5/14/chartex" xmlns:mc="http://schemas.openxmlformats.org/markup-compatibility/2006" xmlns:aink="http://schemas.microsoft.com/office/drawing/2016/ink" xmlns:am3d="http://schemas.microsoft.com/office/drawing/2017/model3d" xmlns:o="urn:schemas-microsoft-com:office:office" xmlns:r="http://schemas.openxmlformats.org/officeDocument/2006/relationships" xmlns:m="http://schemas.openxmlformats.org/officeDocument/2006/math" xmlns:v="urn:schemas-microsoft-com:vml" xmlns:wp14="http://schemas.microsoft.com/office/word/2010/wordprocessingDrawing" xmlns:wp="http://schemas.openxmlformats.org/drawingml/2006/wordprocessingDrawing" xmlns:w10="urn:schemas-microsoft-com:office:word" xmlns:w="http://schemas.openxmlformats.org/wordprocessingml/2006/main" xmlns:w14="http://schemas.microsoft.com/office/word/2010/wordml" xmlns:w15="http://schemas.microsoft.com/office/word/2012/wordml" xmlns:w16cex="http://schemas.microsoft.com/office/word/2018/wordml/cex" xmlns:w16cid="http://schemas.microsoft.com/office/word/2016/wordml/cid" xmlns:w16="http://schemas.microsoft.com/office/word/2018/wordml" xmlns:w16sdtdh="http://schemas.microsoft.com/office/word/2020/wordml/sdtdatahash" xmlns:w16se="http://schemas.microsoft.com/office/word/2015/wordml/symex" xmlns:wpg="http://schemas.microsoft.com/office/word/2010/wordprocessingGroup" xmlns:wpi="http://schemas.microsoft.com/office/word/2010/wordprocessingInk" xmlns:wne="http://schemas.microsoft.com/office/word/2006/wordml" xmlns:wps="http://schemas.microsoft.com/office/word/2010/wordprocessingShape" mc:Ignorable="w14 w15 w16se w16cid w16 w16cex w16sdtdh wp14">
+  <w:abstractNum w:abstractNumId="0" w15:restartNumberingAfterBreak="0">
     <w:nsid w:val="A41D4CAC"/>
     <w:multiLevelType w:val="singleLevel"/>
     <w:tmpl w:val="A41D4CAC"/>
-    <w:lvl w:ilvl="0" w:tentative="0">
+    <w:lvl w:ilvl="0">
       <w:start w:val="1"/>
       <w:numFmt w:val="decimal"/>
       <w:suff w:val="space"/>
@@ -4569,11 +7557,11 @@
       </w:rPr>
     </w:lvl>
   </w:abstractNum>
-  <w:abstractNum w:abstractNumId="1">
+  <w:abstractNum w:abstractNumId="1" w15:restartNumberingAfterBreak="0">
     <w:nsid w:val="DDB4EB89"/>
     <w:multiLevelType w:val="singleLevel"/>
     <w:tmpl w:val="DDB4EB89"/>
-    <w:lvl w:ilvl="0" w:tentative="0">
+    <w:lvl w:ilvl="0">
       <w:start w:val="1"/>
       <w:numFmt w:val="decimal"/>
       <w:suff w:val="space"/>
@@ -4581,27 +7569,26 @@
       <w:lvlJc w:val="left"/>
     </w:lvl>
   </w:abstractNum>
-  <w:abstractNum w:abstractNumId="2">
+  <w:abstractNum w:abstractNumId="2" w15:restartNumberingAfterBreak="0">
     <w:nsid w:val="058FC335"/>
     <w:multiLevelType w:val="singleLevel"/>
     <w:tmpl w:val="058FC335"/>
-    <w:lvl w:ilvl="0" w:tentative="0">
+    <w:lvl w:ilvl="0">
       <w:start w:val="1"/>
       <w:numFmt w:val="decimal"/>
       <w:suff w:val="space"/>
       <w:lvlText w:val="%1."/>
       <w:lvlJc w:val="left"/>
       <w:pPr>
-        <w:ind w:left="-1870"/>
+        <w:ind w:left="4678"/>
       </w:pPr>
     </w:lvl>
   </w:abstractNum>
-  <w:abstractNum w:abstractNumId="3">
+  <w:abstractNum w:abstractNumId="3" w15:restartNumberingAfterBreak="0">
     <w:nsid w:val="2C3B04AE"/>
     <w:multiLevelType w:val="multilevel"/>
     <w:tmpl w:val="2C3B04AE"/>
-    <w:lvl w:ilvl="0" w:tentative="0">
-      <w:start w:val="0"/>
+    <w:lvl w:ilvl="0">
       <w:numFmt w:val="bullet"/>
       <w:lvlText w:val=""/>
       <w:lvlJc w:val="left"/>
@@ -4609,7 +7596,7 @@
         <w:ind w:left="683" w:hanging="363"/>
       </w:pPr>
       <w:rPr>
-        <w:rFonts w:hint="default" w:ascii="Wingdings" w:hAnsi="Wingdings" w:eastAsia="Wingdings" w:cs="Wingdings"/>
+        <w:rFonts w:ascii="Wingdings" w:eastAsia="Wingdings" w:hAnsi="Wingdings" w:cs="Wingdings" w:hint="default"/>
         <w:color w:val="auto"/>
         <w:w w:val="97"/>
         <w:sz w:val="21"/>
@@ -4617,7 +7604,7 @@
         <w:lang w:val="en-US" w:eastAsia="zh-CN" w:bidi="ar-SA"/>
       </w:rPr>
     </w:lvl>
-    <w:lvl w:ilvl="1" w:tentative="0">
+    <w:lvl w:ilvl="1">
       <w:start w:val="1"/>
       <w:numFmt w:val="decimal"/>
       <w:lvlText w:val="%2."/>
@@ -4626,7 +7613,7 @@
         <w:ind w:left="2138" w:hanging="461"/>
       </w:pPr>
       <w:rPr>
-        <w:rFonts w:hint="default" w:ascii="微软雅黑" w:hAnsi="微软雅黑" w:eastAsia="微软雅黑" w:cs="微软雅黑"/>
+        <w:rFonts w:ascii="微软雅黑" w:eastAsia="微软雅黑" w:hAnsi="微软雅黑" w:cs="微软雅黑" w:hint="default"/>
         <w:color w:val="101010"/>
         <w:spacing w:val="0"/>
         <w:w w:val="103"/>
@@ -4635,8 +7622,7 @@
         <w:lang w:val="en-US" w:eastAsia="zh-CN" w:bidi="ar-SA"/>
       </w:rPr>
     </w:lvl>
-    <w:lvl w:ilvl="2" w:tentative="0">
-      <w:start w:val="0"/>
+    <w:lvl w:ilvl="2">
       <w:numFmt w:val="bullet"/>
       <w:lvlText w:val="•"/>
       <w:lvlJc w:val="left"/>
@@ -4648,8 +7634,7 @@
         <w:lang w:val="en-US" w:eastAsia="zh-CN" w:bidi="ar-SA"/>
       </w:rPr>
     </w:lvl>
-    <w:lvl w:ilvl="3" w:tentative="0">
-      <w:start w:val="0"/>
+    <w:lvl w:ilvl="3">
       <w:numFmt w:val="bullet"/>
       <w:lvlText w:val="•"/>
       <w:lvlJc w:val="left"/>
@@ -4661,8 +7646,7 @@
         <w:lang w:val="en-US" w:eastAsia="zh-CN" w:bidi="ar-SA"/>
       </w:rPr>
     </w:lvl>
-    <w:lvl w:ilvl="4" w:tentative="0">
-      <w:start w:val="0"/>
+    <w:lvl w:ilvl="4">
       <w:numFmt w:val="bullet"/>
       <w:lvlText w:val="•"/>
       <w:lvlJc w:val="left"/>
@@ -4674,8 +7658,7 @@
         <w:lang w:val="en-US" w:eastAsia="zh-CN" w:bidi="ar-SA"/>
       </w:rPr>
     </w:lvl>
-    <w:lvl w:ilvl="5" w:tentative="0">
-      <w:start w:val="0"/>
+    <w:lvl w:ilvl="5">
       <w:numFmt w:val="bullet"/>
       <w:lvlText w:val="•"/>
       <w:lvlJc w:val="left"/>
@@ -4687,8 +7670,7 @@
         <w:lang w:val="en-US" w:eastAsia="zh-CN" w:bidi="ar-SA"/>
       </w:rPr>
     </w:lvl>
-    <w:lvl w:ilvl="6" w:tentative="0">
-      <w:start w:val="0"/>
+    <w:lvl w:ilvl="6">
       <w:numFmt w:val="bullet"/>
       <w:lvlText w:val="•"/>
       <w:lvlJc w:val="left"/>
@@ -4700,8 +7682,7 @@
         <w:lang w:val="en-US" w:eastAsia="zh-CN" w:bidi="ar-SA"/>
       </w:rPr>
     </w:lvl>
-    <w:lvl w:ilvl="7" w:tentative="0">
-      <w:start w:val="0"/>
+    <w:lvl w:ilvl="7">
       <w:numFmt w:val="bullet"/>
       <w:lvlText w:val="•"/>
       <w:lvlJc w:val="left"/>
@@ -4713,8 +7694,7 @@
         <w:lang w:val="en-US" w:eastAsia="zh-CN" w:bidi="ar-SA"/>
       </w:rPr>
     </w:lvl>
-    <w:lvl w:ilvl="8" w:tentative="0">
-      <w:start w:val="0"/>
+    <w:lvl w:ilvl="8">
       <w:numFmt w:val="bullet"/>
       <w:lvlText w:val="•"/>
       <w:lvlJc w:val="left"/>
@@ -4727,11 +7707,11 @@
       </w:rPr>
     </w:lvl>
   </w:abstractNum>
-  <w:abstractNum w:abstractNumId="4">
+  <w:abstractNum w:abstractNumId="4" w15:restartNumberingAfterBreak="0">
     <w:nsid w:val="55DA48A9"/>
     <w:multiLevelType w:val="multilevel"/>
     <w:tmpl w:val="55DA48A9"/>
-    <w:lvl w:ilvl="0" w:tentative="0">
+    <w:lvl w:ilvl="0">
       <w:start w:val="1"/>
       <w:numFmt w:val="decimal"/>
       <w:lvlText w:val="%1."/>
@@ -4743,7 +7723,7 @@
         <w:rFonts w:hint="default"/>
       </w:rPr>
     </w:lvl>
-    <w:lvl w:ilvl="1" w:tentative="0">
+    <w:lvl w:ilvl="1">
       <w:start w:val="1"/>
       <w:numFmt w:val="lowerLetter"/>
       <w:lvlText w:val="%2)"/>
@@ -4752,7 +7732,7 @@
         <w:ind w:left="2730" w:hanging="420"/>
       </w:pPr>
     </w:lvl>
-    <w:lvl w:ilvl="2" w:tentative="0">
+    <w:lvl w:ilvl="2">
       <w:start w:val="1"/>
       <w:numFmt w:val="lowerRoman"/>
       <w:lvlText w:val="%3."/>
@@ -4761,7 +7741,7 @@
         <w:ind w:left="3150" w:hanging="420"/>
       </w:pPr>
     </w:lvl>
-    <w:lvl w:ilvl="3" w:tentative="0">
+    <w:lvl w:ilvl="3">
       <w:start w:val="1"/>
       <w:numFmt w:val="decimal"/>
       <w:lvlText w:val="%4."/>
@@ -4770,7 +7750,7 @@
         <w:ind w:left="3570" w:hanging="420"/>
       </w:pPr>
     </w:lvl>
-    <w:lvl w:ilvl="4" w:tentative="0">
+    <w:lvl w:ilvl="4">
       <w:start w:val="1"/>
       <w:numFmt w:val="lowerLetter"/>
       <w:lvlText w:val="%5)"/>
@@ -4779,7 +7759,7 @@
         <w:ind w:left="3990" w:hanging="420"/>
       </w:pPr>
     </w:lvl>
-    <w:lvl w:ilvl="5" w:tentative="0">
+    <w:lvl w:ilvl="5">
       <w:start w:val="1"/>
       <w:numFmt w:val="lowerRoman"/>
       <w:lvlText w:val="%6."/>
@@ -4788,7 +7768,7 @@
         <w:ind w:left="4410" w:hanging="420"/>
       </w:pPr>
     </w:lvl>
-    <w:lvl w:ilvl="6" w:tentative="0">
+    <w:lvl w:ilvl="6">
       <w:start w:val="1"/>
       <w:numFmt w:val="decimal"/>
       <w:lvlText w:val="%7."/>
@@ -4797,7 +7777,7 @@
         <w:ind w:left="4830" w:hanging="420"/>
       </w:pPr>
     </w:lvl>
-    <w:lvl w:ilvl="7" w:tentative="0">
+    <w:lvl w:ilvl="7">
       <w:start w:val="1"/>
       <w:numFmt w:val="lowerLetter"/>
       <w:lvlText w:val="%8)"/>
@@ -4806,7 +7786,7 @@
         <w:ind w:left="5250" w:hanging="420"/>
       </w:pPr>
     </w:lvl>
-    <w:lvl w:ilvl="8" w:tentative="0">
+    <w:lvl w:ilvl="8">
       <w:start w:val="1"/>
       <w:numFmt w:val="lowerRoman"/>
       <w:lvlText w:val="%9."/>
@@ -4816,11 +7796,11 @@
       </w:pPr>
     </w:lvl>
   </w:abstractNum>
-  <w:abstractNum w:abstractNumId="5">
+  <w:abstractNum w:abstractNumId="5" w15:restartNumberingAfterBreak="0">
     <w:nsid w:val="6F0DC3B2"/>
     <w:multiLevelType w:val="singleLevel"/>
     <w:tmpl w:val="6F0DC3B2"/>
-    <w:lvl w:ilvl="0" w:tentative="0">
+    <w:lvl w:ilvl="0">
       <w:start w:val="1"/>
       <w:numFmt w:val="decimal"/>
       <w:suff w:val="space"/>
@@ -4828,11 +7808,11 @@
       <w:lvlJc w:val="left"/>
     </w:lvl>
   </w:abstractNum>
-  <w:abstractNum w:abstractNumId="6">
+  <w:abstractNum w:abstractNumId="6" w15:restartNumberingAfterBreak="0">
     <w:nsid w:val="703F28A9"/>
     <w:multiLevelType w:val="singleLevel"/>
     <w:tmpl w:val="703F28A9"/>
-    <w:lvl w:ilvl="0" w:tentative="0">
+    <w:lvl w:ilvl="0">
       <w:start w:val="1"/>
       <w:numFmt w:val="decimal"/>
       <w:suff w:val="space"/>
@@ -4865,289 +7845,412 @@
 </file>
 
 <file path=word/styles.xml><?xml version="1.0" encoding="utf-8"?>
-<w:styles xmlns:mc="http://schemas.openxmlformats.org/markup-compatibility/2006" xmlns:o="urn:schemas-microsoft-com:office:office" xmlns:r="http://schemas.openxmlformats.org/officeDocument/2006/relationships" xmlns:m="http://schemas.openxmlformats.org/officeDocument/2006/math" xmlns:v="urn:schemas-microsoft-com:vml" xmlns:w="http://schemas.openxmlformats.org/wordprocessingml/2006/main" xmlns:w14="http://schemas.microsoft.com/office/word/2010/wordml" xmlns:w10="urn:schemas-microsoft-com:office:word" xmlns:sl="http://schemas.openxmlformats.org/schemaLibrary/2006/main" xmlns:wpsCustomData="http://www.wps.cn/officeDocument/2013/wpsCustomData" mc:Ignorable="w14">
+<w:styles xmlns:mc="http://schemas.openxmlformats.org/markup-compatibility/2006" xmlns:r="http://schemas.openxmlformats.org/officeDocument/2006/relationships" xmlns:w="http://schemas.openxmlformats.org/wordprocessingml/2006/main" xmlns:w14="http://schemas.microsoft.com/office/word/2010/wordml" xmlns:w15="http://schemas.microsoft.com/office/word/2012/wordml" xmlns:w16cex="http://schemas.microsoft.com/office/word/2018/wordml/cex" xmlns:w16cid="http://schemas.microsoft.com/office/word/2016/wordml/cid" xmlns:w16="http://schemas.microsoft.com/office/word/2018/wordml" xmlns:w16sdtdh="http://schemas.microsoft.com/office/word/2020/wordml/sdtdatahash" xmlns:w16se="http://schemas.microsoft.com/office/word/2015/wordml/symex" mc:Ignorable="w14 w15 w16se w16cid w16 w16cex w16sdtdh">
   <w:docDefaults>
     <w:rPrDefault>
       <w:rPr>
-        <w:rFonts w:ascii="Times New Roman" w:hAnsi="Times New Roman" w:eastAsia="宋体" w:cs="Times New Roman"/>
+        <w:rFonts w:ascii="Times New Roman" w:eastAsia="宋体" w:hAnsi="Times New Roman" w:cs="Times New Roman"/>
+        <w:lang w:val="en-US" w:eastAsia="zh-CN" w:bidi="ar-SA"/>
       </w:rPr>
     </w:rPrDefault>
     <w:pPrDefault/>
   </w:docDefaults>
-  <w:latentStyles w:count="260" w:defQFormat="0" w:defUnhideWhenUsed="1" w:defSemiHidden="1" w:defUIPriority="99" w:defLockedState="0">
-    <w:lsdException w:qFormat="1" w:unhideWhenUsed="0" w:uiPriority="0" w:semiHidden="0" w:name="Normal"/>
-    <w:lsdException w:qFormat="1" w:unhideWhenUsed="0" w:uiPriority="9" w:semiHidden="0" w:name="heading 1"/>
-    <w:lsdException w:qFormat="1" w:uiPriority="9" w:semiHidden="0" w:name="heading 2"/>
-    <w:lsdException w:qFormat="1" w:uiPriority="9" w:name="heading 3"/>
-    <w:lsdException w:qFormat="1" w:uiPriority="9" w:name="heading 4"/>
-    <w:lsdException w:qFormat="1" w:uiPriority="9" w:name="heading 5"/>
-    <w:lsdException w:qFormat="1" w:uiPriority="9" w:name="heading 6"/>
-    <w:lsdException w:qFormat="1" w:uiPriority="9" w:name="heading 7"/>
-    <w:lsdException w:qFormat="1" w:uiPriority="9" w:name="heading 8"/>
-    <w:lsdException w:qFormat="1" w:uiPriority="9" w:name="heading 9"/>
-    <w:lsdException w:uiPriority="99" w:name="index 1"/>
-    <w:lsdException w:uiPriority="99" w:name="index 2"/>
-    <w:lsdException w:uiPriority="99" w:name="index 3"/>
-    <w:lsdException w:uiPriority="99" w:name="index 4"/>
-    <w:lsdException w:uiPriority="99" w:name="index 5"/>
-    <w:lsdException w:uiPriority="99" w:name="index 6"/>
-    <w:lsdException w:uiPriority="99" w:name="index 7"/>
-    <w:lsdException w:uiPriority="99" w:name="index 8"/>
-    <w:lsdException w:uiPriority="99" w:name="index 9"/>
-    <w:lsdException w:uiPriority="39" w:name="toc 1"/>
-    <w:lsdException w:uiPriority="39" w:name="toc 2"/>
-    <w:lsdException w:uiPriority="39" w:name="toc 3"/>
-    <w:lsdException w:uiPriority="39" w:name="toc 4"/>
-    <w:lsdException w:uiPriority="39" w:name="toc 5"/>
-    <w:lsdException w:uiPriority="39" w:name="toc 6"/>
-    <w:lsdException w:uiPriority="39" w:name="toc 7"/>
-    <w:lsdException w:uiPriority="39" w:name="toc 8"/>
-    <w:lsdException w:uiPriority="39" w:name="toc 9"/>
-    <w:lsdException w:uiPriority="99" w:name="Normal Indent"/>
-    <w:lsdException w:uiPriority="99" w:name="footnote text"/>
-    <w:lsdException w:uiPriority="99" w:name="annotation text"/>
-    <w:lsdException w:qFormat="1" w:uiPriority="99" w:semiHidden="0" w:name="header"/>
-    <w:lsdException w:qFormat="1" w:uiPriority="99" w:semiHidden="0" w:name="footer"/>
-    <w:lsdException w:uiPriority="99" w:name="index heading"/>
-    <w:lsdException w:qFormat="1" w:uiPriority="35" w:name="caption"/>
-    <w:lsdException w:uiPriority="99" w:name="table of figures"/>
-    <w:lsdException w:uiPriority="99" w:name="envelope address"/>
-    <w:lsdException w:uiPriority="99" w:name="envelope return"/>
-    <w:lsdException w:uiPriority="99" w:name="footnote reference"/>
-    <w:lsdException w:uiPriority="99" w:name="annotation reference"/>
-    <w:lsdException w:uiPriority="99" w:name="line number"/>
-    <w:lsdException w:uiPriority="99" w:name="page number"/>
-    <w:lsdException w:uiPriority="99" w:name="endnote reference"/>
-    <w:lsdException w:uiPriority="99" w:name="endnote text"/>
-    <w:lsdException w:uiPriority="99" w:name="table of authorities"/>
-    <w:lsdException w:uiPriority="99" w:name="macro"/>
-    <w:lsdException w:uiPriority="99" w:name="toa heading"/>
-    <w:lsdException w:uiPriority="99" w:name="List"/>
-    <w:lsdException w:uiPriority="99" w:name="List Bullet"/>
-    <w:lsdException w:uiPriority="99" w:name="List Number"/>
-    <w:lsdException w:uiPriority="99" w:name="List 2"/>
-    <w:lsdException w:uiPriority="99" w:name="List 3"/>
-    <w:lsdException w:uiPriority="99" w:name="List 4"/>
-    <w:lsdException w:uiPriority="99" w:name="List 5"/>
-    <w:lsdException w:uiPriority="99" w:name="List Bullet 2"/>
-    <w:lsdException w:uiPriority="99" w:name="List Bullet 3"/>
-    <w:lsdException w:uiPriority="99" w:name="List Bullet 4"/>
-    <w:lsdException w:uiPriority="99" w:name="List Bullet 5"/>
-    <w:lsdException w:uiPriority="99" w:name="List Number 2"/>
-    <w:lsdException w:uiPriority="99" w:name="List Number 3"/>
-    <w:lsdException w:uiPriority="99" w:name="List Number 4"/>
-    <w:lsdException w:uiPriority="99" w:name="List Number 5"/>
-    <w:lsdException w:qFormat="1" w:unhideWhenUsed="0" w:uiPriority="10" w:semiHidden="0" w:name="Title"/>
-    <w:lsdException w:uiPriority="99" w:name="Closing"/>
-    <w:lsdException w:uiPriority="99" w:name="Signature"/>
-    <w:lsdException w:uiPriority="1" w:name="Default Paragraph Font"/>
-    <w:lsdException w:qFormat="1" w:unhideWhenUsed="0" w:uiPriority="1" w:semiHidden="0" w:name="Body Text"/>
-    <w:lsdException w:uiPriority="99" w:name="Body Text Indent"/>
-    <w:lsdException w:uiPriority="99" w:name="List Continue"/>
-    <w:lsdException w:uiPriority="99" w:name="List Continue 2"/>
-    <w:lsdException w:uiPriority="99" w:name="List Continue 3"/>
-    <w:lsdException w:uiPriority="99" w:name="List Continue 4"/>
-    <w:lsdException w:uiPriority="99" w:name="List Continue 5"/>
-    <w:lsdException w:uiPriority="99" w:name="Message Header"/>
-    <w:lsdException w:qFormat="1" w:unhideWhenUsed="0" w:uiPriority="11" w:semiHidden="0" w:name="Subtitle"/>
-    <w:lsdException w:uiPriority="99" w:name="Salutation"/>
-    <w:lsdException w:uiPriority="99" w:name="Date"/>
-    <w:lsdException w:uiPriority="99" w:name="Body Text First Indent"/>
-    <w:lsdException w:uiPriority="99" w:name="Body Text First Indent 2"/>
-    <w:lsdException w:uiPriority="99" w:name="Note Heading"/>
-    <w:lsdException w:uiPriority="99" w:name="Body Text 2"/>
-    <w:lsdException w:uiPriority="99" w:name="Body Text 3"/>
-    <w:lsdException w:uiPriority="99" w:name="Body Text Indent 2"/>
-    <w:lsdException w:uiPriority="99" w:name="Body Text Indent 3"/>
-    <w:lsdException w:uiPriority="99" w:name="Block Text"/>
-    <w:lsdException w:qFormat="1" w:uiPriority="99" w:semiHidden="0" w:name="Hyperlink"/>
-    <w:lsdException w:qFormat="1" w:uiPriority="99" w:name="FollowedHyperlink"/>
-    <w:lsdException w:qFormat="1" w:unhideWhenUsed="0" w:uiPriority="22" w:semiHidden="0" w:name="Strong"/>
-    <w:lsdException w:qFormat="1" w:unhideWhenUsed="0" w:uiPriority="20" w:semiHidden="0" w:name="Emphasis"/>
-    <w:lsdException w:uiPriority="99" w:name="Document Map"/>
-    <w:lsdException w:uiPriority="99" w:name="Plain Text"/>
-    <w:lsdException w:uiPriority="99" w:name="E-mail Signature"/>
-    <w:lsdException w:qFormat="1" w:uiPriority="99" w:name="Normal (Web)"/>
-    <w:lsdException w:uiPriority="99" w:name="HTML Acronym"/>
-    <w:lsdException w:uiPriority="99" w:name="HTML Address"/>
-    <w:lsdException w:uiPriority="99" w:name="HTML Cite"/>
-    <w:lsdException w:uiPriority="99" w:name="HTML Code"/>
-    <w:lsdException w:uiPriority="99" w:name="HTML Definition"/>
-    <w:lsdException w:uiPriority="99" w:name="HTML Keyboard"/>
-    <w:lsdException w:uiPriority="99" w:name="HTML Preformatted"/>
-    <w:lsdException w:uiPriority="99" w:name="HTML Sample"/>
-    <w:lsdException w:uiPriority="99" w:name="HTML Typewriter"/>
-    <w:lsdException w:uiPriority="99" w:name="HTML Variable"/>
-    <w:lsdException w:qFormat="1" w:uiPriority="99" w:name="Normal Table"/>
-    <w:lsdException w:uiPriority="99" w:name="annotation subject"/>
-    <w:lsdException w:uiPriority="99" w:name="Table Simple 1"/>
-    <w:lsdException w:uiPriority="99" w:name="Table Simple 2"/>
-    <w:lsdException w:uiPriority="99" w:name="Table Simple 3"/>
-    <w:lsdException w:uiPriority="99" w:name="Table Classic 1"/>
-    <w:lsdException w:uiPriority="99" w:name="Table Classic 2"/>
-    <w:lsdException w:uiPriority="99" w:name="Table Classic 3"/>
-    <w:lsdException w:uiPriority="99" w:name="Table Classic 4"/>
-    <w:lsdException w:uiPriority="99" w:name="Table Colorful 1"/>
-    <w:lsdException w:uiPriority="99" w:name="Table Colorful 2"/>
-    <w:lsdException w:uiPriority="99" w:name="Table Colorful 3"/>
-    <w:lsdException w:uiPriority="99" w:name="Table Columns 1"/>
-    <w:lsdException w:uiPriority="99" w:name="Table Columns 2"/>
-    <w:lsdException w:uiPriority="99" w:name="Table Columns 3"/>
-    <w:lsdException w:uiPriority="99" w:name="Table Columns 4"/>
-    <w:lsdException w:uiPriority="99" w:name="Table Columns 5"/>
-    <w:lsdException w:uiPriority="99" w:name="Table Grid 1"/>
-    <w:lsdException w:uiPriority="99" w:name="Table Grid 2"/>
-    <w:lsdException w:uiPriority="99" w:name="Table Grid 3"/>
-    <w:lsdException w:uiPriority="99" w:name="Table Grid 4"/>
-    <w:lsdException w:uiPriority="99" w:name="Table Grid 5"/>
-    <w:lsdException w:uiPriority="99" w:name="Table Grid 6"/>
-    <w:lsdException w:uiPriority="99" w:name="Table Grid 7"/>
-    <w:lsdException w:uiPriority="99" w:name="Table Grid 8"/>
-    <w:lsdException w:uiPriority="99" w:name="Table List 1"/>
-    <w:lsdException w:uiPriority="99" w:name="Table List 2"/>
-    <w:lsdException w:uiPriority="99" w:name="Table List 3"/>
-    <w:lsdException w:uiPriority="99" w:name="Table List 4"/>
-    <w:lsdException w:uiPriority="99" w:name="Table List 5"/>
-    <w:lsdException w:uiPriority="99" w:name="Table List 6"/>
-    <w:lsdException w:uiPriority="99" w:name="Table List 7"/>
-    <w:lsdException w:uiPriority="99" w:name="Table List 8"/>
-    <w:lsdException w:uiPriority="99" w:name="Table 3D effects 1"/>
-    <w:lsdException w:uiPriority="99" w:name="Table 3D effects 2"/>
-    <w:lsdException w:uiPriority="99" w:name="Table 3D effects 3"/>
-    <w:lsdException w:uiPriority="99" w:name="Table Contemporary"/>
-    <w:lsdException w:uiPriority="99" w:name="Table Elegant"/>
-    <w:lsdException w:uiPriority="99" w:name="Table Professional"/>
-    <w:lsdException w:uiPriority="99" w:name="Table Subtle 1"/>
-    <w:lsdException w:uiPriority="99" w:name="Table Subtle 2"/>
-    <w:lsdException w:uiPriority="99" w:name="Table Web 1"/>
-    <w:lsdException w:uiPriority="99" w:name="Table Web 2"/>
-    <w:lsdException w:uiPriority="99" w:name="Table Web 3"/>
-    <w:lsdException w:uiPriority="99" w:name="Balloon Text"/>
-    <w:lsdException w:qFormat="1" w:unhideWhenUsed="0" w:uiPriority="39" w:semiHidden="0" w:name="Table Grid"/>
-    <w:lsdException w:uiPriority="99" w:name="Table Theme"/>
-    <w:lsdException w:unhideWhenUsed="0" w:uiPriority="60" w:semiHidden="0" w:name="Light Shading"/>
-    <w:lsdException w:unhideWhenUsed="0" w:uiPriority="61" w:semiHidden="0" w:name="Light List"/>
-    <w:lsdException w:unhideWhenUsed="0" w:uiPriority="62" w:semiHidden="0" w:name="Light Grid"/>
-    <w:lsdException w:unhideWhenUsed="0" w:uiPriority="63" w:semiHidden="0" w:name="Medium Shading 1"/>
-    <w:lsdException w:unhideWhenUsed="0" w:uiPriority="64" w:semiHidden="0" w:name="Medium Shading 2"/>
-    <w:lsdException w:unhideWhenUsed="0" w:uiPriority="65" w:semiHidden="0" w:name="Medium List 1"/>
-    <w:lsdException w:unhideWhenUsed="0" w:uiPriority="66" w:semiHidden="0" w:name="Medium List 2"/>
-    <w:lsdException w:unhideWhenUsed="0" w:uiPriority="67" w:semiHidden="0" w:name="Medium Grid 1"/>
-    <w:lsdException w:unhideWhenUsed="0" w:uiPriority="68" w:semiHidden="0" w:name="Medium Grid 2"/>
-    <w:lsdException w:unhideWhenUsed="0" w:uiPriority="69" w:semiHidden="0" w:name="Medium Grid 3"/>
-    <w:lsdException w:unhideWhenUsed="0" w:uiPriority="70" w:semiHidden="0" w:name="Dark List"/>
-    <w:lsdException w:unhideWhenUsed="0" w:uiPriority="71" w:semiHidden="0" w:name="Colorful Shading"/>
-    <w:lsdException w:unhideWhenUsed="0" w:uiPriority="72" w:semiHidden="0" w:name="Colorful List"/>
-    <w:lsdException w:unhideWhenUsed="0" w:uiPriority="73" w:semiHidden="0" w:name="Colorful Grid"/>
-    <w:lsdException w:unhideWhenUsed="0" w:uiPriority="60" w:semiHidden="0" w:name="Light Shading Accent 1"/>
-    <w:lsdException w:unhideWhenUsed="0" w:uiPriority="61" w:semiHidden="0" w:name="Light List Accent 1"/>
-    <w:lsdException w:unhideWhenUsed="0" w:uiPriority="62" w:semiHidden="0" w:name="Light Grid Accent 1"/>
-    <w:lsdException w:unhideWhenUsed="0" w:uiPriority="63" w:semiHidden="0" w:name="Medium Shading 1 Accent 1"/>
-    <w:lsdException w:unhideWhenUsed="0" w:uiPriority="64" w:semiHidden="0" w:name="Medium Shading 2 Accent 1"/>
-    <w:lsdException w:unhideWhenUsed="0" w:uiPriority="65" w:semiHidden="0" w:name="Medium List 1 Accent 1"/>
-    <w:lsdException w:qFormat="1" w:unhideWhenUsed="0" w:uiPriority="1" w:semiHidden="0" w:name="List Paragraph"/>
-    <w:lsdException w:unhideWhenUsed="0" w:uiPriority="66" w:semiHidden="0" w:name="Medium List 2 Accent 1"/>
-    <w:lsdException w:unhideWhenUsed="0" w:uiPriority="67" w:semiHidden="0" w:name="Medium Grid 1 Accent 1"/>
-    <w:lsdException w:unhideWhenUsed="0" w:uiPriority="68" w:semiHidden="0" w:name="Medium Grid 2 Accent 1"/>
-    <w:lsdException w:unhideWhenUsed="0" w:uiPriority="69" w:semiHidden="0" w:name="Medium Grid 3 Accent 1"/>
-    <w:lsdException w:unhideWhenUsed="0" w:uiPriority="70" w:semiHidden="0" w:name="Dark List Accent 1"/>
-    <w:lsdException w:unhideWhenUsed="0" w:uiPriority="71" w:semiHidden="0" w:name="Colorful Shading Accent 1"/>
-    <w:lsdException w:unhideWhenUsed="0" w:uiPriority="72" w:semiHidden="0" w:name="Colorful List Accent 1"/>
-    <w:lsdException w:unhideWhenUsed="0" w:uiPriority="73" w:semiHidden="0" w:name="Colorful Grid Accent 1"/>
-    <w:lsdException w:unhideWhenUsed="0" w:uiPriority="60" w:semiHidden="0" w:name="Light Shading Accent 2"/>
-    <w:lsdException w:unhideWhenUsed="0" w:uiPriority="61" w:semiHidden="0" w:name="Light List Accent 2"/>
-    <w:lsdException w:unhideWhenUsed="0" w:uiPriority="62" w:semiHidden="0" w:name="Light Grid Accent 2"/>
-    <w:lsdException w:unhideWhenUsed="0" w:uiPriority="63" w:semiHidden="0" w:name="Medium Shading 1 Accent 2"/>
-    <w:lsdException w:unhideWhenUsed="0" w:uiPriority="64" w:semiHidden="0" w:name="Medium Shading 2 Accent 2"/>
-    <w:lsdException w:unhideWhenUsed="0" w:uiPriority="65" w:semiHidden="0" w:name="Medium List 1 Accent 2"/>
-    <w:lsdException w:unhideWhenUsed="0" w:uiPriority="66" w:semiHidden="0" w:name="Medium List 2 Accent 2"/>
-    <w:lsdException w:unhideWhenUsed="0" w:uiPriority="67" w:semiHidden="0" w:name="Medium Grid 1 Accent 2"/>
-    <w:lsdException w:unhideWhenUsed="0" w:uiPriority="68" w:semiHidden="0" w:name="Medium Grid 2 Accent 2"/>
-    <w:lsdException w:unhideWhenUsed="0" w:uiPriority="69" w:semiHidden="0" w:name="Medium Grid 3 Accent 2"/>
-    <w:lsdException w:unhideWhenUsed="0" w:uiPriority="70" w:semiHidden="0" w:name="Dark List Accent 2"/>
-    <w:lsdException w:unhideWhenUsed="0" w:uiPriority="71" w:semiHidden="0" w:name="Colorful Shading Accent 2"/>
-    <w:lsdException w:unhideWhenUsed="0" w:uiPriority="72" w:semiHidden="0" w:name="Colorful List Accent 2"/>
-    <w:lsdException w:unhideWhenUsed="0" w:uiPriority="73" w:semiHidden="0" w:name="Colorful Grid Accent 2"/>
-    <w:lsdException w:unhideWhenUsed="0" w:uiPriority="60" w:semiHidden="0" w:name="Light Shading Accent 3"/>
-    <w:lsdException w:unhideWhenUsed="0" w:uiPriority="61" w:semiHidden="0" w:name="Light List Accent 3"/>
-    <w:lsdException w:unhideWhenUsed="0" w:uiPriority="62" w:semiHidden="0" w:name="Light Grid Accent 3"/>
-    <w:lsdException w:unhideWhenUsed="0" w:uiPriority="63" w:semiHidden="0" w:name="Medium Shading 1 Accent 3"/>
-    <w:lsdException w:unhideWhenUsed="0" w:uiPriority="64" w:semiHidden="0" w:name="Medium Shading 2 Accent 3"/>
-    <w:lsdException w:unhideWhenUsed="0" w:uiPriority="65" w:semiHidden="0" w:name="Medium List 1 Accent 3"/>
-    <w:lsdException w:unhideWhenUsed="0" w:uiPriority="66" w:semiHidden="0" w:name="Medium List 2 Accent 3"/>
-    <w:lsdException w:unhideWhenUsed="0" w:uiPriority="67" w:semiHidden="0" w:name="Medium Grid 1 Accent 3"/>
-    <w:lsdException w:unhideWhenUsed="0" w:uiPriority="68" w:semiHidden="0" w:name="Medium Grid 2 Accent 3"/>
-    <w:lsdException w:unhideWhenUsed="0" w:uiPriority="69" w:semiHidden="0" w:name="Medium Grid 3 Accent 3"/>
-    <w:lsdException w:unhideWhenUsed="0" w:uiPriority="70" w:semiHidden="0" w:name="Dark List Accent 3"/>
-    <w:lsdException w:unhideWhenUsed="0" w:uiPriority="71" w:semiHidden="0" w:name="Colorful Shading Accent 3"/>
-    <w:lsdException w:unhideWhenUsed="0" w:uiPriority="72" w:semiHidden="0" w:name="Colorful List Accent 3"/>
-    <w:lsdException w:unhideWhenUsed="0" w:uiPriority="73" w:semiHidden="0" w:name="Colorful Grid Accent 3"/>
-    <w:lsdException w:unhideWhenUsed="0" w:uiPriority="60" w:semiHidden="0" w:name="Light Shading Accent 4"/>
-    <w:lsdException w:unhideWhenUsed="0" w:uiPriority="61" w:semiHidden="0" w:name="Light List Accent 4"/>
-    <w:lsdException w:unhideWhenUsed="0" w:uiPriority="62" w:semiHidden="0" w:name="Light Grid Accent 4"/>
-    <w:lsdException w:unhideWhenUsed="0" w:uiPriority="63" w:semiHidden="0" w:name="Medium Shading 1 Accent 4"/>
-    <w:lsdException w:unhideWhenUsed="0" w:uiPriority="64" w:semiHidden="0" w:name="Medium Shading 2 Accent 4"/>
-    <w:lsdException w:unhideWhenUsed="0" w:uiPriority="65" w:semiHidden="0" w:name="Medium List 1 Accent 4"/>
-    <w:lsdException w:unhideWhenUsed="0" w:uiPriority="66" w:semiHidden="0" w:name="Medium List 2 Accent 4"/>
-    <w:lsdException w:unhideWhenUsed="0" w:uiPriority="67" w:semiHidden="0" w:name="Medium Grid 1 Accent 4"/>
-    <w:lsdException w:unhideWhenUsed="0" w:uiPriority="68" w:semiHidden="0" w:name="Medium Grid 2 Accent 4"/>
-    <w:lsdException w:unhideWhenUsed="0" w:uiPriority="69" w:semiHidden="0" w:name="Medium Grid 3 Accent 4"/>
-    <w:lsdException w:unhideWhenUsed="0" w:uiPriority="70" w:semiHidden="0" w:name="Dark List Accent 4"/>
-    <w:lsdException w:unhideWhenUsed="0" w:uiPriority="71" w:semiHidden="0" w:name="Colorful Shading Accent 4"/>
-    <w:lsdException w:unhideWhenUsed="0" w:uiPriority="72" w:semiHidden="0" w:name="Colorful List Accent 4"/>
-    <w:lsdException w:unhideWhenUsed="0" w:uiPriority="73" w:semiHidden="0" w:name="Colorful Grid Accent 4"/>
-    <w:lsdException w:unhideWhenUsed="0" w:uiPriority="60" w:semiHidden="0" w:name="Light Shading Accent 5"/>
-    <w:lsdException w:unhideWhenUsed="0" w:uiPriority="61" w:semiHidden="0" w:name="Light List Accent 5"/>
-    <w:lsdException w:unhideWhenUsed="0" w:uiPriority="62" w:semiHidden="0" w:name="Light Grid Accent 5"/>
-    <w:lsdException w:unhideWhenUsed="0" w:uiPriority="63" w:semiHidden="0" w:name="Medium Shading 1 Accent 5"/>
-    <w:lsdException w:unhideWhenUsed="0" w:uiPriority="64" w:semiHidden="0" w:name="Medium Shading 2 Accent 5"/>
-    <w:lsdException w:unhideWhenUsed="0" w:uiPriority="65" w:semiHidden="0" w:name="Medium List 1 Accent 5"/>
-    <w:lsdException w:unhideWhenUsed="0" w:uiPriority="66" w:semiHidden="0" w:name="Medium List 2 Accent 5"/>
-    <w:lsdException w:unhideWhenUsed="0" w:uiPriority="67" w:semiHidden="0" w:name="Medium Grid 1 Accent 5"/>
-    <w:lsdException w:unhideWhenUsed="0" w:uiPriority="68" w:semiHidden="0" w:name="Medium Grid 2 Accent 5"/>
-    <w:lsdException w:unhideWhenUsed="0" w:uiPriority="69" w:semiHidden="0" w:name="Medium Grid 3 Accent 5"/>
-    <w:lsdException w:unhideWhenUsed="0" w:uiPriority="70" w:semiHidden="0" w:name="Dark List Accent 5"/>
-    <w:lsdException w:unhideWhenUsed="0" w:uiPriority="71" w:semiHidden="0" w:name="Colorful Shading Accent 5"/>
-    <w:lsdException w:unhideWhenUsed="0" w:uiPriority="72" w:semiHidden="0" w:name="Colorful List Accent 5"/>
-    <w:lsdException w:unhideWhenUsed="0" w:uiPriority="73" w:semiHidden="0" w:name="Colorful Grid Accent 5"/>
-    <w:lsdException w:unhideWhenUsed="0" w:uiPriority="60" w:semiHidden="0" w:name="Light Shading Accent 6"/>
-    <w:lsdException w:unhideWhenUsed="0" w:uiPriority="61" w:semiHidden="0" w:name="Light List Accent 6"/>
-    <w:lsdException w:unhideWhenUsed="0" w:uiPriority="62" w:semiHidden="0" w:name="Light Grid Accent 6"/>
-    <w:lsdException w:unhideWhenUsed="0" w:uiPriority="63" w:semiHidden="0" w:name="Medium Shading 1 Accent 6"/>
-    <w:lsdException w:unhideWhenUsed="0" w:uiPriority="64" w:semiHidden="0" w:name="Medium Shading 2 Accent 6"/>
-    <w:lsdException w:unhideWhenUsed="0" w:uiPriority="65" w:semiHidden="0" w:name="Medium List 1 Accent 6"/>
-    <w:lsdException w:unhideWhenUsed="0" w:uiPriority="66" w:semiHidden="0" w:name="Medium List 2 Accent 6"/>
-    <w:lsdException w:unhideWhenUsed="0" w:uiPriority="67" w:semiHidden="0" w:name="Medium Grid 1 Accent 6"/>
-    <w:lsdException w:unhideWhenUsed="0" w:uiPriority="68" w:semiHidden="0" w:name="Medium Grid 2 Accent 6"/>
-    <w:lsdException w:unhideWhenUsed="0" w:uiPriority="69" w:semiHidden="0" w:name="Medium Grid 3 Accent 6"/>
-    <w:lsdException w:unhideWhenUsed="0" w:uiPriority="70" w:semiHidden="0" w:name="Dark List Accent 6"/>
-    <w:lsdException w:unhideWhenUsed="0" w:uiPriority="71" w:semiHidden="0" w:name="Colorful Shading Accent 6"/>
-    <w:lsdException w:unhideWhenUsed="0" w:uiPriority="72" w:semiHidden="0" w:name="Colorful List Accent 6"/>
-    <w:lsdException w:unhideWhenUsed="0" w:uiPriority="73" w:semiHidden="0" w:name="Colorful Grid Accent 6"/>
+  <w:latentStyles w:defLockedState="0" w:defUIPriority="99" w:defSemiHidden="0" w:defUnhideWhenUsed="0" w:defQFormat="0" w:count="376">
+    <w:lsdException w:name="Normal" w:uiPriority="0" w:qFormat="1"/>
+    <w:lsdException w:name="heading 1" w:uiPriority="9" w:qFormat="1"/>
+    <w:lsdException w:name="heading 2" w:uiPriority="9" w:unhideWhenUsed="1" w:qFormat="1"/>
+    <w:lsdException w:name="heading 3" w:semiHidden="1" w:uiPriority="9" w:unhideWhenUsed="1" w:qFormat="1"/>
+    <w:lsdException w:name="heading 4" w:semiHidden="1" w:uiPriority="9" w:unhideWhenUsed="1" w:qFormat="1"/>
+    <w:lsdException w:name="heading 5" w:semiHidden="1" w:uiPriority="9" w:unhideWhenUsed="1" w:qFormat="1"/>
+    <w:lsdException w:name="heading 6" w:semiHidden="1" w:uiPriority="9" w:unhideWhenUsed="1" w:qFormat="1"/>
+    <w:lsdException w:name="heading 7" w:semiHidden="1" w:uiPriority="9" w:unhideWhenUsed="1" w:qFormat="1"/>
+    <w:lsdException w:name="heading 8" w:semiHidden="1" w:uiPriority="9" w:unhideWhenUsed="1" w:qFormat="1"/>
+    <w:lsdException w:name="heading 9" w:semiHidden="1" w:uiPriority="9" w:unhideWhenUsed="1" w:qFormat="1"/>
+    <w:lsdException w:name="index 1" w:semiHidden="1" w:unhideWhenUsed="1"/>
+    <w:lsdException w:name="index 2" w:semiHidden="1" w:unhideWhenUsed="1"/>
+    <w:lsdException w:name="index 3" w:semiHidden="1" w:unhideWhenUsed="1"/>
+    <w:lsdException w:name="index 4" w:semiHidden="1" w:unhideWhenUsed="1"/>
+    <w:lsdException w:name="index 5" w:semiHidden="1" w:unhideWhenUsed="1"/>
+    <w:lsdException w:name="index 6" w:semiHidden="1" w:unhideWhenUsed="1"/>
+    <w:lsdException w:name="index 7" w:semiHidden="1" w:unhideWhenUsed="1"/>
+    <w:lsdException w:name="index 8" w:semiHidden="1" w:unhideWhenUsed="1"/>
+    <w:lsdException w:name="index 9" w:semiHidden="1" w:unhideWhenUsed="1"/>
+    <w:lsdException w:name="toc 1" w:semiHidden="1" w:uiPriority="39" w:unhideWhenUsed="1"/>
+    <w:lsdException w:name="toc 2" w:semiHidden="1" w:uiPriority="39" w:unhideWhenUsed="1"/>
+    <w:lsdException w:name="toc 3" w:semiHidden="1" w:uiPriority="39" w:unhideWhenUsed="1"/>
+    <w:lsdException w:name="toc 4" w:semiHidden="1" w:uiPriority="39" w:unhideWhenUsed="1"/>
+    <w:lsdException w:name="toc 5" w:semiHidden="1" w:uiPriority="39" w:unhideWhenUsed="1"/>
+    <w:lsdException w:name="toc 6" w:semiHidden="1" w:uiPriority="39" w:unhideWhenUsed="1"/>
+    <w:lsdException w:name="toc 7" w:semiHidden="1" w:uiPriority="39" w:unhideWhenUsed="1"/>
+    <w:lsdException w:name="toc 8" w:semiHidden="1" w:uiPriority="39" w:unhideWhenUsed="1"/>
+    <w:lsdException w:name="toc 9" w:semiHidden="1" w:uiPriority="39" w:unhideWhenUsed="1"/>
+    <w:lsdException w:name="Normal Indent" w:semiHidden="1" w:unhideWhenUsed="1"/>
+    <w:lsdException w:name="footnote text" w:semiHidden="1" w:unhideWhenUsed="1"/>
+    <w:lsdException w:name="annotation text" w:semiHidden="1" w:unhideWhenUsed="1"/>
+    <w:lsdException w:name="header" w:unhideWhenUsed="1" w:qFormat="1"/>
+    <w:lsdException w:name="footer" w:unhideWhenUsed="1" w:qFormat="1"/>
+    <w:lsdException w:name="index heading" w:semiHidden="1" w:unhideWhenUsed="1"/>
+    <w:lsdException w:name="caption" w:semiHidden="1" w:uiPriority="35" w:unhideWhenUsed="1" w:qFormat="1"/>
+    <w:lsdException w:name="table of figures" w:semiHidden="1" w:unhideWhenUsed="1"/>
+    <w:lsdException w:name="envelope address" w:semiHidden="1" w:unhideWhenUsed="1"/>
+    <w:lsdException w:name="envelope return" w:semiHidden="1" w:unhideWhenUsed="1"/>
+    <w:lsdException w:name="footnote reference" w:semiHidden="1" w:unhideWhenUsed="1"/>
+    <w:lsdException w:name="annotation reference" w:semiHidden="1" w:unhideWhenUsed="1"/>
+    <w:lsdException w:name="line number" w:semiHidden="1" w:unhideWhenUsed="1"/>
+    <w:lsdException w:name="page number" w:semiHidden="1" w:unhideWhenUsed="1"/>
+    <w:lsdException w:name="endnote reference" w:semiHidden="1" w:unhideWhenUsed="1"/>
+    <w:lsdException w:name="endnote text" w:semiHidden="1" w:unhideWhenUsed="1"/>
+    <w:lsdException w:name="table of authorities" w:semiHidden="1" w:unhideWhenUsed="1"/>
+    <w:lsdException w:name="macro" w:semiHidden="1" w:unhideWhenUsed="1"/>
+    <w:lsdException w:name="toa heading" w:semiHidden="1" w:unhideWhenUsed="1"/>
+    <w:lsdException w:name="List" w:semiHidden="1" w:unhideWhenUsed="1"/>
+    <w:lsdException w:name="List Bullet" w:semiHidden="1" w:unhideWhenUsed="1"/>
+    <w:lsdException w:name="List Number" w:semiHidden="1" w:unhideWhenUsed="1"/>
+    <w:lsdException w:name="List 2" w:semiHidden="1" w:unhideWhenUsed="1"/>
+    <w:lsdException w:name="List 3" w:semiHidden="1" w:unhideWhenUsed="1"/>
+    <w:lsdException w:name="List 4" w:semiHidden="1" w:unhideWhenUsed="1"/>
+    <w:lsdException w:name="List 5" w:semiHidden="1" w:unhideWhenUsed="1"/>
+    <w:lsdException w:name="List Bullet 2" w:semiHidden="1" w:unhideWhenUsed="1"/>
+    <w:lsdException w:name="List Bullet 3" w:semiHidden="1" w:unhideWhenUsed="1"/>
+    <w:lsdException w:name="List Bullet 4" w:semiHidden="1" w:unhideWhenUsed="1"/>
+    <w:lsdException w:name="List Bullet 5" w:semiHidden="1" w:unhideWhenUsed="1"/>
+    <w:lsdException w:name="List Number 2" w:semiHidden="1" w:unhideWhenUsed="1"/>
+    <w:lsdException w:name="List Number 3" w:semiHidden="1" w:unhideWhenUsed="1"/>
+    <w:lsdException w:name="List Number 4" w:semiHidden="1" w:unhideWhenUsed="1"/>
+    <w:lsdException w:name="List Number 5" w:semiHidden="1" w:unhideWhenUsed="1"/>
+    <w:lsdException w:name="Title" w:uiPriority="10" w:qFormat="1"/>
+    <w:lsdException w:name="Closing" w:semiHidden="1" w:unhideWhenUsed="1"/>
+    <w:lsdException w:name="Signature" w:semiHidden="1" w:unhideWhenUsed="1"/>
+    <w:lsdException w:name="Default Paragraph Font" w:semiHidden="1" w:uiPriority="1" w:unhideWhenUsed="1"/>
+    <w:lsdException w:name="Body Text" w:uiPriority="1" w:qFormat="1"/>
+    <w:lsdException w:name="Body Text Indent" w:semiHidden="1" w:unhideWhenUsed="1"/>
+    <w:lsdException w:name="List Continue" w:semiHidden="1" w:unhideWhenUsed="1"/>
+    <w:lsdException w:name="List Continue 2" w:semiHidden="1" w:unhideWhenUsed="1"/>
+    <w:lsdException w:name="List Continue 3" w:semiHidden="1" w:unhideWhenUsed="1"/>
+    <w:lsdException w:name="List Continue 4" w:semiHidden="1" w:unhideWhenUsed="1"/>
+    <w:lsdException w:name="List Continue 5" w:semiHidden="1" w:unhideWhenUsed="1"/>
+    <w:lsdException w:name="Message Header" w:semiHidden="1" w:unhideWhenUsed="1"/>
+    <w:lsdException w:name="Subtitle" w:uiPriority="11" w:qFormat="1"/>
+    <w:lsdException w:name="Salutation" w:semiHidden="1" w:unhideWhenUsed="1"/>
+    <w:lsdException w:name="Date" w:semiHidden="1" w:unhideWhenUsed="1"/>
+    <w:lsdException w:name="Body Text First Indent" w:semiHidden="1" w:unhideWhenUsed="1"/>
+    <w:lsdException w:name="Body Text First Indent 2" w:semiHidden="1" w:unhideWhenUsed="1"/>
+    <w:lsdException w:name="Note Heading" w:semiHidden="1" w:unhideWhenUsed="1"/>
+    <w:lsdException w:name="Body Text 2" w:semiHidden="1" w:unhideWhenUsed="1"/>
+    <w:lsdException w:name="Body Text 3" w:semiHidden="1" w:unhideWhenUsed="1"/>
+    <w:lsdException w:name="Body Text Indent 2" w:semiHidden="1" w:unhideWhenUsed="1"/>
+    <w:lsdException w:name="Body Text Indent 3" w:semiHidden="1" w:unhideWhenUsed="1"/>
+    <w:lsdException w:name="Block Text" w:semiHidden="1" w:unhideWhenUsed="1"/>
+    <w:lsdException w:name="Hyperlink" w:unhideWhenUsed="1" w:qFormat="1"/>
+    <w:lsdException w:name="FollowedHyperlink" w:semiHidden="1" w:unhideWhenUsed="1" w:qFormat="1"/>
+    <w:lsdException w:name="Strong" w:uiPriority="22" w:qFormat="1"/>
+    <w:lsdException w:name="Emphasis" w:uiPriority="20" w:qFormat="1"/>
+    <w:lsdException w:name="Document Map" w:semiHidden="1" w:unhideWhenUsed="1"/>
+    <w:lsdException w:name="Plain Text" w:semiHidden="1" w:unhideWhenUsed="1"/>
+    <w:lsdException w:name="E-mail Signature" w:semiHidden="1" w:unhideWhenUsed="1"/>
+    <w:lsdException w:name="HTML Top of Form" w:semiHidden="1" w:unhideWhenUsed="1"/>
+    <w:lsdException w:name="HTML Bottom of Form" w:semiHidden="1" w:unhideWhenUsed="1"/>
+    <w:lsdException w:name="Normal (Web)" w:semiHidden="1" w:unhideWhenUsed="1" w:qFormat="1"/>
+    <w:lsdException w:name="HTML Acronym" w:semiHidden="1" w:unhideWhenUsed="1"/>
+    <w:lsdException w:name="HTML Address" w:semiHidden="1" w:unhideWhenUsed="1"/>
+    <w:lsdException w:name="HTML Cite" w:semiHidden="1" w:unhideWhenUsed="1"/>
+    <w:lsdException w:name="HTML Code" w:semiHidden="1" w:unhideWhenUsed="1"/>
+    <w:lsdException w:name="HTML Definition" w:semiHidden="1" w:unhideWhenUsed="1"/>
+    <w:lsdException w:name="HTML Keyboard" w:semiHidden="1" w:unhideWhenUsed="1"/>
+    <w:lsdException w:name="HTML Preformatted" w:semiHidden="1" w:unhideWhenUsed="1"/>
+    <w:lsdException w:name="HTML Sample" w:semiHidden="1" w:unhideWhenUsed="1"/>
+    <w:lsdException w:name="HTML Typewriter" w:semiHidden="1" w:unhideWhenUsed="1"/>
+    <w:lsdException w:name="HTML Variable" w:semiHidden="1" w:unhideWhenUsed="1"/>
+    <w:lsdException w:name="Normal Table" w:semiHidden="1" w:unhideWhenUsed="1" w:qFormat="1"/>
+    <w:lsdException w:name="annotation subject" w:semiHidden="1" w:unhideWhenUsed="1"/>
+    <w:lsdException w:name="No List" w:semiHidden="1" w:unhideWhenUsed="1"/>
+    <w:lsdException w:name="Outline List 1" w:semiHidden="1" w:unhideWhenUsed="1"/>
+    <w:lsdException w:name="Outline List 2" w:semiHidden="1" w:unhideWhenUsed="1"/>
+    <w:lsdException w:name="Outline List 3" w:semiHidden="1" w:unhideWhenUsed="1"/>
+    <w:lsdException w:name="Table Simple 1" w:semiHidden="1" w:unhideWhenUsed="1"/>
+    <w:lsdException w:name="Table Simple 2" w:semiHidden="1" w:unhideWhenUsed="1"/>
+    <w:lsdException w:name="Table Simple 3" w:semiHidden="1" w:unhideWhenUsed="1"/>
+    <w:lsdException w:name="Table Classic 1" w:semiHidden="1" w:unhideWhenUsed="1"/>
+    <w:lsdException w:name="Table Classic 2" w:semiHidden="1" w:unhideWhenUsed="1"/>
+    <w:lsdException w:name="Table Classic 3" w:semiHidden="1" w:unhideWhenUsed="1"/>
+    <w:lsdException w:name="Table Classic 4" w:semiHidden="1" w:unhideWhenUsed="1"/>
+    <w:lsdException w:name="Table Colorful 1" w:semiHidden="1" w:unhideWhenUsed="1"/>
+    <w:lsdException w:name="Table Colorful 2" w:semiHidden="1" w:unhideWhenUsed="1"/>
+    <w:lsdException w:name="Table Colorful 3" w:semiHidden="1" w:unhideWhenUsed="1"/>
+    <w:lsdException w:name="Table Columns 1" w:semiHidden="1" w:unhideWhenUsed="1"/>
+    <w:lsdException w:name="Table Columns 2" w:semiHidden="1" w:unhideWhenUsed="1"/>
+    <w:lsdException w:name="Table Columns 3" w:semiHidden="1" w:unhideWhenUsed="1"/>
+    <w:lsdException w:name="Table Columns 4" w:semiHidden="1" w:unhideWhenUsed="1"/>
+    <w:lsdException w:name="Table Columns 5" w:semiHidden="1" w:unhideWhenUsed="1"/>
+    <w:lsdException w:name="Table Grid 1" w:semiHidden="1" w:unhideWhenUsed="1"/>
+    <w:lsdException w:name="Table Grid 2" w:semiHidden="1" w:unhideWhenUsed="1"/>
+    <w:lsdException w:name="Table Grid 3" w:semiHidden="1" w:unhideWhenUsed="1"/>
+    <w:lsdException w:name="Table Grid 4" w:semiHidden="1" w:unhideWhenUsed="1"/>
+    <w:lsdException w:name="Table Grid 5" w:semiHidden="1" w:unhideWhenUsed="1"/>
+    <w:lsdException w:name="Table Grid 6" w:semiHidden="1" w:unhideWhenUsed="1"/>
+    <w:lsdException w:name="Table Grid 7" w:semiHidden="1" w:unhideWhenUsed="1"/>
+    <w:lsdException w:name="Table Grid 8" w:semiHidden="1" w:unhideWhenUsed="1"/>
+    <w:lsdException w:name="Table List 1" w:semiHidden="1" w:unhideWhenUsed="1"/>
+    <w:lsdException w:name="Table List 2" w:semiHidden="1" w:unhideWhenUsed="1"/>
+    <w:lsdException w:name="Table List 3" w:semiHidden="1" w:unhideWhenUsed="1"/>
+    <w:lsdException w:name="Table List 4" w:semiHidden="1" w:unhideWhenUsed="1"/>
+    <w:lsdException w:name="Table List 5" w:semiHidden="1" w:unhideWhenUsed="1"/>
+    <w:lsdException w:name="Table List 6" w:semiHidden="1" w:unhideWhenUsed="1"/>
+    <w:lsdException w:name="Table List 7" w:semiHidden="1" w:unhideWhenUsed="1"/>
+    <w:lsdException w:name="Table List 8" w:semiHidden="1" w:unhideWhenUsed="1"/>
+    <w:lsdException w:name="Table 3D effects 1" w:semiHidden="1" w:unhideWhenUsed="1"/>
+    <w:lsdException w:name="Table 3D effects 2" w:semiHidden="1" w:unhideWhenUsed="1"/>
+    <w:lsdException w:name="Table 3D effects 3" w:semiHidden="1" w:unhideWhenUsed="1"/>
+    <w:lsdException w:name="Table Contemporary" w:semiHidden="1" w:unhideWhenUsed="1"/>
+    <w:lsdException w:name="Table Elegant" w:semiHidden="1" w:unhideWhenUsed="1"/>
+    <w:lsdException w:name="Table Professional" w:semiHidden="1" w:unhideWhenUsed="1"/>
+    <w:lsdException w:name="Table Subtle 1" w:semiHidden="1" w:unhideWhenUsed="1"/>
+    <w:lsdException w:name="Table Subtle 2" w:semiHidden="1" w:unhideWhenUsed="1"/>
+    <w:lsdException w:name="Table Web 1" w:semiHidden="1" w:unhideWhenUsed="1"/>
+    <w:lsdException w:name="Table Web 2" w:semiHidden="1" w:unhideWhenUsed="1"/>
+    <w:lsdException w:name="Table Web 3" w:semiHidden="1" w:unhideWhenUsed="1"/>
+    <w:lsdException w:name="Balloon Text" w:semiHidden="1" w:unhideWhenUsed="1"/>
+    <w:lsdException w:name="Table Grid" w:uiPriority="39" w:qFormat="1"/>
+    <w:lsdException w:name="Table Theme" w:semiHidden="1" w:unhideWhenUsed="1"/>
+    <w:lsdException w:name="Placeholder Text" w:semiHidden="1"/>
+    <w:lsdException w:name="Light Shading" w:uiPriority="60"/>
+    <w:lsdException w:name="Light List" w:uiPriority="61"/>
+    <w:lsdException w:name="Light Grid" w:uiPriority="62"/>
+    <w:lsdException w:name="Medium Shading 1" w:uiPriority="63"/>
+    <w:lsdException w:name="Medium Shading 2" w:uiPriority="64"/>
+    <w:lsdException w:name="Medium List 1" w:uiPriority="65"/>
+    <w:lsdException w:name="Medium List 2" w:uiPriority="66"/>
+    <w:lsdException w:name="Medium Grid 1" w:uiPriority="67"/>
+    <w:lsdException w:name="Medium Grid 2" w:uiPriority="68"/>
+    <w:lsdException w:name="Medium Grid 3" w:uiPriority="69"/>
+    <w:lsdException w:name="Dark List" w:uiPriority="70"/>
+    <w:lsdException w:name="Colorful Shading" w:uiPriority="71"/>
+    <w:lsdException w:name="Colorful List" w:uiPriority="72"/>
+    <w:lsdException w:name="Colorful Grid" w:uiPriority="73"/>
+    <w:lsdException w:name="Light Shading Accent 1" w:uiPriority="60"/>
+    <w:lsdException w:name="Light List Accent 1" w:uiPriority="61"/>
+    <w:lsdException w:name="Light Grid Accent 1" w:uiPriority="62"/>
+    <w:lsdException w:name="Medium Shading 1 Accent 1" w:uiPriority="63"/>
+    <w:lsdException w:name="Medium Shading 2 Accent 1" w:uiPriority="64"/>
+    <w:lsdException w:name="Medium List 1 Accent 1" w:uiPriority="65"/>
+    <w:lsdException w:name="Revision" w:semiHidden="1"/>
+    <w:lsdException w:name="List Paragraph" w:uiPriority="1" w:qFormat="1"/>
+    <w:lsdException w:name="Medium List 2 Accent 1" w:uiPriority="66"/>
+    <w:lsdException w:name="Medium Grid 1 Accent 1" w:uiPriority="67"/>
+    <w:lsdException w:name="Medium Grid 2 Accent 1" w:uiPriority="68"/>
+    <w:lsdException w:name="Medium Grid 3 Accent 1" w:uiPriority="69"/>
+    <w:lsdException w:name="Dark List Accent 1" w:uiPriority="70"/>
+    <w:lsdException w:name="Colorful Shading Accent 1" w:uiPriority="71"/>
+    <w:lsdException w:name="Colorful List Accent 1" w:uiPriority="72"/>
+    <w:lsdException w:name="Colorful Grid Accent 1" w:uiPriority="73"/>
+    <w:lsdException w:name="Light Shading Accent 2" w:uiPriority="60"/>
+    <w:lsdException w:name="Light List Accent 2" w:uiPriority="61"/>
+    <w:lsdException w:name="Light Grid Accent 2" w:uiPriority="62"/>
+    <w:lsdException w:name="Medium Shading 1 Accent 2" w:uiPriority="63"/>
+    <w:lsdException w:name="Medium Shading 2 Accent 2" w:uiPriority="64"/>
+    <w:lsdException w:name="Medium List 1 Accent 2" w:uiPriority="65"/>
+    <w:lsdException w:name="Medium List 2 Accent 2" w:uiPriority="66"/>
+    <w:lsdException w:name="Medium Grid 1 Accent 2" w:uiPriority="67"/>
+    <w:lsdException w:name="Medium Grid 2 Accent 2" w:uiPriority="68"/>
+    <w:lsdException w:name="Medium Grid 3 Accent 2" w:uiPriority="69"/>
+    <w:lsdException w:name="Dark List Accent 2" w:uiPriority="70"/>
+    <w:lsdException w:name="Colorful Shading Accent 2" w:uiPriority="71"/>
+    <w:lsdException w:name="Colorful List Accent 2" w:uiPriority="72"/>
+    <w:lsdException w:name="Colorful Grid Accent 2" w:uiPriority="73"/>
+    <w:lsdException w:name="Light Shading Accent 3" w:uiPriority="60"/>
+    <w:lsdException w:name="Light List Accent 3" w:uiPriority="61"/>
+    <w:lsdException w:name="Light Grid Accent 3" w:uiPriority="62"/>
+    <w:lsdException w:name="Medium Shading 1 Accent 3" w:uiPriority="63"/>
+    <w:lsdException w:name="Medium Shading 2 Accent 3" w:uiPriority="64"/>
+    <w:lsdException w:name="Medium List 1 Accent 3" w:uiPriority="65"/>
+    <w:lsdException w:name="Medium List 2 Accent 3" w:uiPriority="66"/>
+    <w:lsdException w:name="Medium Grid 1 Accent 3" w:uiPriority="67"/>
+    <w:lsdException w:name="Medium Grid 2 Accent 3" w:uiPriority="68"/>
+    <w:lsdException w:name="Medium Grid 3 Accent 3" w:uiPriority="69"/>
+    <w:lsdException w:name="Dark List Accent 3" w:uiPriority="70"/>
+    <w:lsdException w:name="Colorful Shading Accent 3" w:uiPriority="71"/>
+    <w:lsdException w:name="Colorful List Accent 3" w:uiPriority="72"/>
+    <w:lsdException w:name="Colorful Grid Accent 3" w:uiPriority="73"/>
+    <w:lsdException w:name="Light Shading Accent 4" w:uiPriority="60"/>
+    <w:lsdException w:name="Light List Accent 4" w:uiPriority="61"/>
+    <w:lsdException w:name="Light Grid Accent 4" w:uiPriority="62"/>
+    <w:lsdException w:name="Medium Shading 1 Accent 4" w:uiPriority="63"/>
+    <w:lsdException w:name="Medium Shading 2 Accent 4" w:uiPriority="64"/>
+    <w:lsdException w:name="Medium List 1 Accent 4" w:uiPriority="65"/>
+    <w:lsdException w:name="Medium List 2 Accent 4" w:uiPriority="66"/>
+    <w:lsdException w:name="Medium Grid 1 Accent 4" w:uiPriority="67"/>
+    <w:lsdException w:name="Medium Grid 2 Accent 4" w:uiPriority="68"/>
+    <w:lsdException w:name="Medium Grid 3 Accent 4" w:uiPriority="69"/>
+    <w:lsdException w:name="Dark List Accent 4" w:uiPriority="70"/>
+    <w:lsdException w:name="Colorful Shading Accent 4" w:uiPriority="71"/>
+    <w:lsdException w:name="Colorful List Accent 4" w:uiPriority="72"/>
+    <w:lsdException w:name="Colorful Grid Accent 4" w:uiPriority="73"/>
+    <w:lsdException w:name="Light Shading Accent 5" w:uiPriority="60"/>
+    <w:lsdException w:name="Light List Accent 5" w:uiPriority="61"/>
+    <w:lsdException w:name="Light Grid Accent 5" w:uiPriority="62"/>
+    <w:lsdException w:name="Medium Shading 1 Accent 5" w:uiPriority="63"/>
+    <w:lsdException w:name="Medium Shading 2 Accent 5" w:uiPriority="64"/>
+    <w:lsdException w:name="Medium List 1 Accent 5" w:uiPriority="65"/>
+    <w:lsdException w:name="Medium List 2 Accent 5" w:uiPriority="66"/>
+    <w:lsdException w:name="Medium Grid 1 Accent 5" w:uiPriority="67"/>
+    <w:lsdException w:name="Medium Grid 2 Accent 5" w:uiPriority="68"/>
+    <w:lsdException w:name="Medium Grid 3 Accent 5" w:uiPriority="69"/>
+    <w:lsdException w:name="Dark List Accent 5" w:uiPriority="70"/>
+    <w:lsdException w:name="Colorful Shading Accent 5" w:uiPriority="71"/>
+    <w:lsdException w:name="Colorful List Accent 5" w:uiPriority="72"/>
+    <w:lsdException w:name="Colorful Grid Accent 5" w:uiPriority="73"/>
+    <w:lsdException w:name="Light Shading Accent 6" w:uiPriority="60"/>
+    <w:lsdException w:name="Light List Accent 6" w:uiPriority="61"/>
+    <w:lsdException w:name="Light Grid Accent 6" w:uiPriority="62"/>
+    <w:lsdException w:name="Medium Shading 1 Accent 6" w:uiPriority="63"/>
+    <w:lsdException w:name="Medium Shading 2 Accent 6" w:uiPriority="64"/>
+    <w:lsdException w:name="Medium List 1 Accent 6" w:uiPriority="65"/>
+    <w:lsdException w:name="Medium List 2 Accent 6" w:uiPriority="66"/>
+    <w:lsdException w:name="Medium Grid 1 Accent 6" w:uiPriority="67"/>
+    <w:lsdException w:name="Medium Grid 2 Accent 6" w:uiPriority="68"/>
+    <w:lsdException w:name="Medium Grid 3 Accent 6" w:uiPriority="69"/>
+    <w:lsdException w:name="Dark List Accent 6" w:uiPriority="70"/>
+    <w:lsdException w:name="Colorful Shading Accent 6" w:uiPriority="71"/>
+    <w:lsdException w:name="Colorful List Accent 6" w:uiPriority="72"/>
+    <w:lsdException w:name="Colorful Grid Accent 6" w:uiPriority="73"/>
+    <w:lsdException w:name="Subtle Emphasis" w:uiPriority="19" w:qFormat="1"/>
+    <w:lsdException w:name="Intense Emphasis" w:uiPriority="21" w:qFormat="1"/>
+    <w:lsdException w:name="Subtle Reference" w:uiPriority="31" w:qFormat="1"/>
+    <w:lsdException w:name="Intense Reference" w:uiPriority="32" w:qFormat="1"/>
+    <w:lsdException w:name="Book Title" w:uiPriority="33" w:qFormat="1"/>
+    <w:lsdException w:name="Bibliography" w:semiHidden="1" w:uiPriority="37" w:unhideWhenUsed="1"/>
+    <w:lsdException w:name="TOC Heading" w:semiHidden="1" w:uiPriority="39" w:unhideWhenUsed="1" w:qFormat="1"/>
+    <w:lsdException w:name="Plain Table 1" w:uiPriority="41"/>
+    <w:lsdException w:name="Plain Table 2" w:uiPriority="42"/>
+    <w:lsdException w:name="Plain Table 3" w:uiPriority="43"/>
+    <w:lsdException w:name="Plain Table 4" w:uiPriority="44"/>
+    <w:lsdException w:name="Plain Table 5" w:uiPriority="45"/>
+    <w:lsdException w:name="Grid Table Light" w:uiPriority="40"/>
+    <w:lsdException w:name="Grid Table 1 Light" w:uiPriority="46"/>
+    <w:lsdException w:name="Grid Table 2" w:uiPriority="47"/>
+    <w:lsdException w:name="Grid Table 3" w:uiPriority="48"/>
+    <w:lsdException w:name="Grid Table 4" w:uiPriority="49"/>
+    <w:lsdException w:name="Grid Table 5 Dark" w:uiPriority="50"/>
+    <w:lsdException w:name="Grid Table 6 Colorful" w:uiPriority="51"/>
+    <w:lsdException w:name="Grid Table 7 Colorful" w:uiPriority="52"/>
+    <w:lsdException w:name="Grid Table 1 Light Accent 1" w:uiPriority="46"/>
+    <w:lsdException w:name="Grid Table 2 Accent 1" w:uiPriority="47"/>
+    <w:lsdException w:name="Grid Table 3 Accent 1" w:uiPriority="48"/>
+    <w:lsdException w:name="Grid Table 4 Accent 1" w:uiPriority="49"/>
+    <w:lsdException w:name="Grid Table 5 Dark Accent 1" w:uiPriority="50"/>
+    <w:lsdException w:name="Grid Table 6 Colorful Accent 1" w:uiPriority="51"/>
+    <w:lsdException w:name="Grid Table 7 Colorful Accent 1" w:uiPriority="52"/>
+    <w:lsdException w:name="Grid Table 1 Light Accent 2" w:uiPriority="46"/>
+    <w:lsdException w:name="Grid Table 2 Accent 2" w:uiPriority="47"/>
+    <w:lsdException w:name="Grid Table 3 Accent 2" w:uiPriority="48"/>
+    <w:lsdException w:name="Grid Table 4 Accent 2" w:uiPriority="49"/>
+    <w:lsdException w:name="Grid Table 5 Dark Accent 2" w:uiPriority="50"/>
+    <w:lsdException w:name="Grid Table 6 Colorful Accent 2" w:uiPriority="51"/>
+    <w:lsdException w:name="Grid Table 7 Colorful Accent 2" w:uiPriority="52"/>
+    <w:lsdException w:name="Grid Table 1 Light Accent 3" w:uiPriority="46"/>
+    <w:lsdException w:name="Grid Table 2 Accent 3" w:uiPriority="47"/>
+    <w:lsdException w:name="Grid Table 3 Accent 3" w:uiPriority="48"/>
+    <w:lsdException w:name="Grid Table 4 Accent 3" w:uiPriority="49"/>
+    <w:lsdException w:name="Grid Table 5 Dark Accent 3" w:uiPriority="50"/>
+    <w:lsdException w:name="Grid Table 6 Colorful Accent 3" w:uiPriority="51"/>
+    <w:lsdException w:name="Grid Table 7 Colorful Accent 3" w:uiPriority="52"/>
+    <w:lsdException w:name="Grid Table 1 Light Accent 4" w:uiPriority="46"/>
+    <w:lsdException w:name="Grid Table 2 Accent 4" w:uiPriority="47"/>
+    <w:lsdException w:name="Grid Table 3 Accent 4" w:uiPriority="48"/>
+    <w:lsdException w:name="Grid Table 4 Accent 4" w:uiPriority="49"/>
+    <w:lsdException w:name="Grid Table 5 Dark Accent 4" w:uiPriority="50"/>
+    <w:lsdException w:name="Grid Table 6 Colorful Accent 4" w:uiPriority="51"/>
+    <w:lsdException w:name="Grid Table 7 Colorful Accent 4" w:uiPriority="52"/>
+    <w:lsdException w:name="Grid Table 1 Light Accent 5" w:uiPriority="46"/>
+    <w:lsdException w:name="Grid Table 2 Accent 5" w:uiPriority="47"/>
+    <w:lsdException w:name="Grid Table 3 Accent 5" w:uiPriority="48"/>
+    <w:lsdException w:name="Grid Table 4 Accent 5" w:uiPriority="49"/>
+    <w:lsdException w:name="Grid Table 5 Dark Accent 5" w:uiPriority="50"/>
+    <w:lsdException w:name="Grid Table 6 Colorful Accent 5" w:uiPriority="51"/>
+    <w:lsdException w:name="Grid Table 7 Colorful Accent 5" w:uiPriority="52"/>
+    <w:lsdException w:name="Grid Table 1 Light Accent 6" w:uiPriority="46"/>
+    <w:lsdException w:name="Grid Table 2 Accent 6" w:uiPriority="47"/>
+    <w:lsdException w:name="Grid Table 3 Accent 6" w:uiPriority="48"/>
+    <w:lsdException w:name="Grid Table 4 Accent 6" w:uiPriority="49"/>
+    <w:lsdException w:name="Grid Table 5 Dark Accent 6" w:uiPriority="50"/>
+    <w:lsdException w:name="Grid Table 6 Colorful Accent 6" w:uiPriority="51"/>
+    <w:lsdException w:name="Grid Table 7 Colorful Accent 6" w:uiPriority="52"/>
+    <w:lsdException w:name="List Table 1 Light" w:uiPriority="46"/>
+    <w:lsdException w:name="List Table 2" w:uiPriority="47"/>
+    <w:lsdException w:name="List Table 3" w:uiPriority="48"/>
+    <w:lsdException w:name="List Table 4" w:uiPriority="49"/>
+    <w:lsdException w:name="List Table 5 Dark" w:uiPriority="50"/>
+    <w:lsdException w:name="List Table 6 Colorful" w:uiPriority="51"/>
+    <w:lsdException w:name="List Table 7 Colorful" w:uiPriority="52"/>
+    <w:lsdException w:name="List Table 1 Light Accent 1" w:uiPriority="46"/>
+    <w:lsdException w:name="List Table 2 Accent 1" w:uiPriority="47"/>
+    <w:lsdException w:name="List Table 3 Accent 1" w:uiPriority="48"/>
+    <w:lsdException w:name="List Table 4 Accent 1" w:uiPriority="49"/>
+    <w:lsdException w:name="List Table 5 Dark Accent 1" w:uiPriority="50"/>
+    <w:lsdException w:name="List Table 6 Colorful Accent 1" w:uiPriority="51"/>
+    <w:lsdException w:name="List Table 7 Colorful Accent 1" w:uiPriority="52"/>
+    <w:lsdException w:name="List Table 1 Light Accent 2" w:uiPriority="46"/>
+    <w:lsdException w:name="List Table 2 Accent 2" w:uiPriority="47"/>
+    <w:lsdException w:name="List Table 3 Accent 2" w:uiPriority="48"/>
+    <w:lsdException w:name="List Table 4 Accent 2" w:uiPriority="49"/>
+    <w:lsdException w:name="List Table 5 Dark Accent 2" w:uiPriority="50"/>
+    <w:lsdException w:name="List Table 6 Colorful Accent 2" w:uiPriority="51"/>
+    <w:lsdException w:name="List Table 7 Colorful Accent 2" w:uiPriority="52"/>
+    <w:lsdException w:name="List Table 1 Light Accent 3" w:uiPriority="46"/>
+    <w:lsdException w:name="List Table 2 Accent 3" w:uiPriority="47"/>
+    <w:lsdException w:name="List Table 3 Accent 3" w:uiPriority="48"/>
+    <w:lsdException w:name="List Table 4 Accent 3" w:uiPriority="49"/>
+    <w:lsdException w:name="List Table 5 Dark Accent 3" w:uiPriority="50"/>
+    <w:lsdException w:name="List Table 6 Colorful Accent 3" w:uiPriority="51"/>
+    <w:lsdException w:name="List Table 7 Colorful Accent 3" w:uiPriority="52"/>
+    <w:lsdException w:name="List Table 1 Light Accent 4" w:uiPriority="46"/>
+    <w:lsdException w:name="List Table 2 Accent 4" w:uiPriority="47"/>
+    <w:lsdException w:name="List Table 3 Accent 4" w:uiPriority="48"/>
+    <w:lsdException w:name="List Table 4 Accent 4" w:uiPriority="49"/>
+    <w:lsdException w:name="List Table 5 Dark Accent 4" w:uiPriority="50"/>
+    <w:lsdException w:name="List Table 6 Colorful Accent 4" w:uiPriority="51"/>
+    <w:lsdException w:name="List Table 7 Colorful Accent 4" w:uiPriority="52"/>
+    <w:lsdException w:name="List Table 1 Light Accent 5" w:uiPriority="46"/>
+    <w:lsdException w:name="List Table 2 Accent 5" w:uiPriority="47"/>
+    <w:lsdException w:name="List Table 3 Accent 5" w:uiPriority="48"/>
+    <w:lsdException w:name="List Table 4 Accent 5" w:uiPriority="49"/>
+    <w:lsdException w:name="List Table 5 Dark Accent 5" w:uiPriority="50"/>
+    <w:lsdException w:name="List Table 6 Colorful Accent 5" w:uiPriority="51"/>
+    <w:lsdException w:name="List Table 7 Colorful Accent 5" w:uiPriority="52"/>
+    <w:lsdException w:name="List Table 1 Light Accent 6" w:uiPriority="46"/>
+    <w:lsdException w:name="List Table 2 Accent 6" w:uiPriority="47"/>
+    <w:lsdException w:name="List Table 3 Accent 6" w:uiPriority="48"/>
+    <w:lsdException w:name="List Table 4 Accent 6" w:uiPriority="49"/>
+    <w:lsdException w:name="List Table 5 Dark Accent 6" w:uiPriority="50"/>
+    <w:lsdException w:name="List Table 6 Colorful Accent 6" w:uiPriority="51"/>
+    <w:lsdException w:name="List Table 7 Colorful Accent 6" w:uiPriority="52"/>
+    <w:lsdException w:name="Mention" w:semiHidden="1" w:unhideWhenUsed="1"/>
+    <w:lsdException w:name="Smart Hyperlink" w:semiHidden="1" w:unhideWhenUsed="1"/>
+    <w:lsdException w:name="Hashtag" w:semiHidden="1" w:unhideWhenUsed="1"/>
+    <w:lsdException w:name="Unresolved Mention" w:semiHidden="1" w:unhideWhenUsed="1"/>
+    <w:lsdException w:name="Smart Link" w:semiHidden="1" w:unhideWhenUsed="1"/>
   </w:latentStyles>
-  <w:style w:type="paragraph" w:default="1" w:styleId="1">
+  <w:style w:type="paragraph" w:default="1" w:styleId="a">
     <w:name w:val="Normal"/>
     <w:qFormat/>
-    <w:uiPriority w:val="0"/>
     <w:pPr>
       <w:widowControl w:val="0"/>
       <w:autoSpaceDE w:val="0"/>
       <w:autoSpaceDN w:val="0"/>
     </w:pPr>
     <w:rPr>
-      <w:rFonts w:ascii="微软雅黑" w:hAnsi="微软雅黑" w:eastAsia="微软雅黑" w:cs="微软雅黑"/>
+      <w:rFonts w:ascii="微软雅黑" w:eastAsia="微软雅黑" w:hAnsi="微软雅黑" w:cs="微软雅黑"/>
       <w:sz w:val="22"/>
       <w:szCs w:val="22"/>
-      <w:lang w:val="en-US" w:eastAsia="zh-CN" w:bidi="ar-SA"/>
     </w:rPr>
   </w:style>
-  <w:style w:type="paragraph" w:styleId="2">
+  <w:style w:type="paragraph" w:styleId="1">
     <w:name w:val="heading 1"/>
-    <w:basedOn w:val="1"/>
-    <w:next w:val="1"/>
-    <w:link w:val="19"/>
+    <w:basedOn w:val="a"/>
+    <w:next w:val="a"/>
+    <w:link w:val="10"/>
+    <w:uiPriority w:val="9"/>
     <w:qFormat/>
-    <w:uiPriority w:val="9"/>
     <w:pPr>
       <w:spacing w:before="18"/>
       <w:ind w:left="320"/>
@@ -5160,13 +8263,13 @@
       <w:szCs w:val="24"/>
     </w:rPr>
   </w:style>
-  <w:style w:type="paragraph" w:styleId="3">
+  <w:style w:type="paragraph" w:styleId="2">
     <w:name w:val="heading 2"/>
-    <w:basedOn w:val="1"/>
-    <w:next w:val="1"/>
+    <w:basedOn w:val="a"/>
+    <w:next w:val="a"/>
+    <w:uiPriority w:val="9"/>
     <w:unhideWhenUsed/>
     <w:qFormat/>
-    <w:uiPriority w:val="9"/>
     <w:pPr>
       <w:spacing w:line="375" w:lineRule="exact"/>
       <w:ind w:left="786" w:hanging="363"/>
@@ -5179,19 +8282,19 @@
       <w:szCs w:val="21"/>
     </w:rPr>
   </w:style>
-  <w:style w:type="character" w:default="1" w:styleId="10">
+  <w:style w:type="character" w:default="1" w:styleId="a0">
     <w:name w:val="Default Paragraph Font"/>
+    <w:uiPriority w:val="1"/>
     <w:semiHidden/>
     <w:unhideWhenUsed/>
-    <w:uiPriority w:val="1"/>
   </w:style>
-  <w:style w:type="table" w:default="1" w:styleId="8">
+  <w:style w:type="table" w:default="1" w:styleId="a1">
     <w:name w:val="Normal Table"/>
+    <w:uiPriority w:val="99"/>
     <w:semiHidden/>
     <w:unhideWhenUsed/>
-    <w:qFormat/>
-    <w:uiPriority w:val="99"/>
     <w:tblPr>
+      <w:tblInd w:w="0" w:type="dxa"/>
       <w:tblCellMar>
         <w:top w:w="0" w:type="dxa"/>
         <w:left w:w="108" w:type="dxa"/>
@@ -5200,24 +8303,30 @@
       </w:tblCellMar>
     </w:tblPr>
   </w:style>
-  <w:style w:type="paragraph" w:styleId="4">
+  <w:style w:type="numbering" w:default="1" w:styleId="a2">
+    <w:name w:val="No List"/>
+    <w:uiPriority w:val="99"/>
+    <w:semiHidden/>
+    <w:unhideWhenUsed/>
+  </w:style>
+  <w:style w:type="paragraph" w:styleId="a3">
     <w:name w:val="Body Text"/>
-    <w:basedOn w:val="1"/>
-    <w:link w:val="17"/>
+    <w:basedOn w:val="a"/>
+    <w:link w:val="a4"/>
+    <w:uiPriority w:val="1"/>
     <w:qFormat/>
-    <w:uiPriority w:val="1"/>
     <w:rPr>
       <w:sz w:val="21"/>
       <w:szCs w:val="21"/>
     </w:rPr>
   </w:style>
-  <w:style w:type="paragraph" w:styleId="5">
+  <w:style w:type="paragraph" w:styleId="a5">
     <w:name w:val="footer"/>
-    <w:basedOn w:val="1"/>
-    <w:link w:val="21"/>
+    <w:basedOn w:val="a"/>
+    <w:link w:val="a6"/>
+    <w:uiPriority w:val="99"/>
     <w:unhideWhenUsed/>
     <w:qFormat/>
-    <w:uiPriority w:val="99"/>
     <w:pPr>
       <w:tabs>
         <w:tab w:val="center" w:pos="4153"/>
@@ -5230,16 +8339,16 @@
       <w:szCs w:val="18"/>
     </w:rPr>
   </w:style>
-  <w:style w:type="paragraph" w:styleId="6">
+  <w:style w:type="paragraph" w:styleId="a7">
     <w:name w:val="header"/>
-    <w:basedOn w:val="1"/>
-    <w:link w:val="20"/>
+    <w:basedOn w:val="a"/>
+    <w:link w:val="a8"/>
+    <w:uiPriority w:val="99"/>
     <w:unhideWhenUsed/>
     <w:qFormat/>
-    <w:uiPriority w:val="99"/>
     <w:pPr>
       <w:pBdr>
-        <w:bottom w:val="single" w:color="auto" w:sz="6" w:space="1"/>
+        <w:bottom w:val="single" w:sz="6" w:space="1" w:color="auto"/>
       </w:pBdr>
       <w:tabs>
         <w:tab w:val="center" w:pos="4153"/>
@@ -5253,13 +8362,13 @@
       <w:szCs w:val="18"/>
     </w:rPr>
   </w:style>
-  <w:style w:type="paragraph" w:styleId="7">
+  <w:style w:type="paragraph" w:styleId="a9">
     <w:name w:val="Normal (Web)"/>
-    <w:basedOn w:val="1"/>
+    <w:basedOn w:val="a"/>
+    <w:uiPriority w:val="99"/>
     <w:semiHidden/>
     <w:unhideWhenUsed/>
     <w:qFormat/>
-    <w:uiPriority w:val="99"/>
     <w:pPr>
       <w:spacing w:beforeAutospacing="1" w:afterAutospacing="1"/>
     </w:pPr>
@@ -5268,66 +8377,61 @@
       <w:sz w:val="24"/>
     </w:rPr>
   </w:style>
-  <w:style w:type="table" w:styleId="9">
+  <w:style w:type="table" w:styleId="aa">
     <w:name w:val="Table Grid"/>
-    <w:basedOn w:val="8"/>
+    <w:basedOn w:val="a1"/>
+    <w:uiPriority w:val="39"/>
     <w:qFormat/>
-    <w:uiPriority w:val="39"/>
     <w:tblPr>
       <w:tblBorders>
-        <w:top w:val="single" w:color="auto" w:sz="4" w:space="0"/>
-        <w:left w:val="single" w:color="auto" w:sz="4" w:space="0"/>
-        <w:bottom w:val="single" w:color="auto" w:sz="4" w:space="0"/>
-        <w:right w:val="single" w:color="auto" w:sz="4" w:space="0"/>
-        <w:insideH w:val="single" w:color="auto" w:sz="4" w:space="0"/>
-        <w:insideV w:val="single" w:color="auto" w:sz="4" w:space="0"/>
+        <w:top w:val="single" w:sz="4" w:space="0" w:color="auto"/>
+        <w:left w:val="single" w:sz="4" w:space="0" w:color="auto"/>
+        <w:bottom w:val="single" w:sz="4" w:space="0" w:color="auto"/>
+        <w:right w:val="single" w:sz="4" w:space="0" w:color="auto"/>
+        <w:insideH w:val="single" w:sz="4" w:space="0" w:color="auto"/>
+        <w:insideV w:val="single" w:sz="4" w:space="0" w:color="auto"/>
       </w:tblBorders>
     </w:tblPr>
   </w:style>
-  <w:style w:type="character" w:styleId="11">
+  <w:style w:type="character" w:styleId="ab">
     <w:name w:val="FollowedHyperlink"/>
-    <w:basedOn w:val="10"/>
+    <w:basedOn w:val="a0"/>
+    <w:uiPriority w:val="99"/>
     <w:semiHidden/>
     <w:unhideWhenUsed/>
     <w:qFormat/>
-    <w:uiPriority w:val="99"/>
     <w:rPr>
       <w:color w:val="800080"/>
       <w:u w:val="single"/>
     </w:rPr>
   </w:style>
-  <w:style w:type="character" w:styleId="12">
+  <w:style w:type="character" w:styleId="ac">
     <w:name w:val="Emphasis"/>
-    <w:basedOn w:val="10"/>
+    <w:basedOn w:val="a0"/>
+    <w:uiPriority w:val="20"/>
     <w:qFormat/>
-    <w:uiPriority w:val="20"/>
     <w:rPr>
       <w:i/>
       <w:iCs/>
     </w:rPr>
   </w:style>
-  <w:style w:type="character" w:styleId="13">
+  <w:style w:type="character" w:styleId="ad">
     <w:name w:val="Hyperlink"/>
-    <w:basedOn w:val="10"/>
+    <w:basedOn w:val="a0"/>
+    <w:uiPriority w:val="99"/>
     <w:unhideWhenUsed/>
     <w:qFormat/>
-    <w:uiPriority w:val="99"/>
     <w:rPr>
       <w:color w:val="0000FF" w:themeColor="hyperlink"/>
       <w:u w:val="single"/>
-      <w14:textFill>
-        <w14:solidFill>
-          <w14:schemeClr w14:val="hlink"/>
-        </w14:solidFill>
-      </w14:textFill>
     </w:rPr>
   </w:style>
-  <w:style w:type="table" w:customStyle="1" w:styleId="14">
+  <w:style w:type="table" w:customStyle="1" w:styleId="TableNormal">
     <w:name w:val="Table Normal"/>
+    <w:uiPriority w:val="2"/>
     <w:semiHidden/>
     <w:unhideWhenUsed/>
     <w:qFormat/>
-    <w:uiPriority w:val="2"/>
     <w:tblPr>
       <w:tblCellMar>
         <w:top w:w="0" w:type="dxa"/>
@@ -5337,59 +8441,59 @@
       </w:tblCellMar>
     </w:tblPr>
   </w:style>
-  <w:style w:type="paragraph" w:styleId="15">
+  <w:style w:type="paragraph" w:styleId="ae">
     <w:name w:val="List Paragraph"/>
-    <w:basedOn w:val="1"/>
+    <w:basedOn w:val="a"/>
+    <w:uiPriority w:val="1"/>
     <w:qFormat/>
-    <w:uiPriority w:val="1"/>
     <w:pPr>
       <w:ind w:left="1960" w:hanging="461"/>
     </w:pPr>
   </w:style>
-  <w:style w:type="paragraph" w:customStyle="1" w:styleId="16">
+  <w:style w:type="paragraph" w:customStyle="1" w:styleId="TableParagraph">
     <w:name w:val="Table Paragraph"/>
-    <w:basedOn w:val="1"/>
+    <w:basedOn w:val="a"/>
+    <w:uiPriority w:val="1"/>
     <w:qFormat/>
+  </w:style>
+  <w:style w:type="character" w:customStyle="1" w:styleId="a4">
+    <w:name w:val="正文文本 字符"/>
+    <w:basedOn w:val="a0"/>
+    <w:link w:val="a3"/>
     <w:uiPriority w:val="1"/>
-  </w:style>
-  <w:style w:type="character" w:customStyle="1" w:styleId="17">
-    <w:name w:val="正文文本 字符"/>
-    <w:basedOn w:val="10"/>
-    <w:link w:val="4"/>
     <w:qFormat/>
-    <w:uiPriority w:val="1"/>
     <w:rPr>
-      <w:rFonts w:ascii="微软雅黑" w:hAnsi="微软雅黑" w:eastAsia="微软雅黑" w:cs="微软雅黑"/>
+      <w:rFonts w:ascii="微软雅黑" w:eastAsia="微软雅黑" w:hAnsi="微软雅黑" w:cs="微软雅黑"/>
       <w:sz w:val="21"/>
       <w:szCs w:val="21"/>
       <w:lang w:eastAsia="zh-CN"/>
     </w:rPr>
   </w:style>
-  <w:style w:type="paragraph" w:customStyle="1" w:styleId="18">
+  <w:style w:type="paragraph" w:customStyle="1" w:styleId="11">
     <w:name w:val="列出段落1"/>
-    <w:basedOn w:val="1"/>
+    <w:basedOn w:val="a"/>
+    <w:uiPriority w:val="34"/>
     <w:qFormat/>
-    <w:uiPriority w:val="34"/>
     <w:pPr>
       <w:autoSpaceDE/>
       <w:autoSpaceDN/>
-      <w:ind w:firstLine="420" w:firstLineChars="200"/>
+      <w:ind w:firstLineChars="200" w:firstLine="420"/>
       <w:jc w:val="both"/>
     </w:pPr>
     <w:rPr>
-      <w:rFonts w:asciiTheme="minorHAnsi" w:hAnsiTheme="minorHAnsi" w:eastAsiaTheme="minorEastAsia" w:cstheme="minorBidi"/>
+      <w:rFonts w:asciiTheme="minorHAnsi" w:eastAsiaTheme="minorEastAsia" w:hAnsiTheme="minorHAnsi" w:cstheme="minorBidi"/>
       <w:kern w:val="2"/>
       <w:sz w:val="21"/>
     </w:rPr>
   </w:style>
-  <w:style w:type="character" w:customStyle="1" w:styleId="19">
+  <w:style w:type="character" w:customStyle="1" w:styleId="10">
     <w:name w:val="标题 1 字符"/>
-    <w:basedOn w:val="10"/>
-    <w:link w:val="2"/>
+    <w:basedOn w:val="a0"/>
+    <w:link w:val="1"/>
+    <w:uiPriority w:val="9"/>
     <w:qFormat/>
-    <w:uiPriority w:val="9"/>
     <w:rPr>
-      <w:rFonts w:ascii="微软雅黑" w:hAnsi="微软雅黑" w:eastAsia="微软雅黑" w:cs="微软雅黑"/>
+      <w:rFonts w:ascii="微软雅黑" w:eastAsia="微软雅黑" w:hAnsi="微软雅黑" w:cs="微软雅黑"/>
       <w:b/>
       <w:bCs/>
       <w:sz w:val="24"/>
@@ -5397,39 +8501,39 @@
       <w:lang w:eastAsia="zh-CN"/>
     </w:rPr>
   </w:style>
-  <w:style w:type="character" w:customStyle="1" w:styleId="20">
+  <w:style w:type="character" w:customStyle="1" w:styleId="a8">
     <w:name w:val="页眉 字符"/>
-    <w:basedOn w:val="10"/>
-    <w:link w:val="6"/>
+    <w:basedOn w:val="a0"/>
+    <w:link w:val="a7"/>
+    <w:uiPriority w:val="99"/>
     <w:qFormat/>
-    <w:uiPriority w:val="99"/>
     <w:rPr>
-      <w:rFonts w:ascii="微软雅黑" w:hAnsi="微软雅黑" w:eastAsia="微软雅黑" w:cs="微软雅黑"/>
+      <w:rFonts w:ascii="微软雅黑" w:eastAsia="微软雅黑" w:hAnsi="微软雅黑" w:cs="微软雅黑"/>
       <w:sz w:val="18"/>
       <w:szCs w:val="18"/>
       <w:lang w:eastAsia="zh-CN"/>
     </w:rPr>
   </w:style>
-  <w:style w:type="character" w:customStyle="1" w:styleId="21">
+  <w:style w:type="character" w:customStyle="1" w:styleId="a6">
     <w:name w:val="页脚 字符"/>
-    <w:basedOn w:val="10"/>
-    <w:link w:val="5"/>
+    <w:basedOn w:val="a0"/>
+    <w:link w:val="a5"/>
+    <w:uiPriority w:val="99"/>
     <w:qFormat/>
-    <w:uiPriority w:val="99"/>
     <w:rPr>
-      <w:rFonts w:ascii="微软雅黑" w:hAnsi="微软雅黑" w:eastAsia="微软雅黑" w:cs="微软雅黑"/>
+      <w:rFonts w:ascii="微软雅黑" w:eastAsia="微软雅黑" w:hAnsi="微软雅黑" w:cs="微软雅黑"/>
       <w:sz w:val="18"/>
       <w:szCs w:val="18"/>
       <w:lang w:eastAsia="zh-CN"/>
     </w:rPr>
   </w:style>
-  <w:style w:type="character" w:customStyle="1" w:styleId="22">
+  <w:style w:type="character" w:customStyle="1" w:styleId="12">
     <w:name w:val="未处理的提及1"/>
-    <w:basedOn w:val="10"/>
+    <w:basedOn w:val="a0"/>
+    <w:uiPriority w:val="99"/>
     <w:semiHidden/>
     <w:unhideWhenUsed/>
     <w:qFormat/>
-    <w:uiPriority w:val="99"/>
     <w:rPr>
       <w:color w:val="605E5C"/>
       <w:shd w:val="clear" w:color="auto" w:fill="E1DFDD"/>
@@ -5717,6 +8821,7 @@
     </a:fmtScheme>
   </a:themeElements>
   <a:objectDefaults/>
+  <a:extraClrSchemeLst/>
 </a:theme>
 </file>
 
@@ -5726,6 +8831,8 @@
 
 <file path=customXml/itemProps1.xml><?xml version="1.0" encoding="utf-8"?>
 <ds:datastoreItem xmlns:ds="http://schemas.openxmlformats.org/officeDocument/2006/customXml" ds:itemID="{2D254710-418A-4B18-82AD-4E6103B62495}">
-  <ds:schemaRefs/>
+  <ds:schemaRefs>
+    <ds:schemaRef ds:uri="http://schemas.openxmlformats.org/officeDocument/2006/bibliography"/>
+  </ds:schemaRefs>
 </ds:datastoreItem>
 </file>